--- a/StreamBuffering/StreambufferingSteps.docx
+++ b/StreamBuffering/StreambufferingSteps.docx
@@ -244,23 +244,7 @@
           <w:sz w:val="24"/>
           <w:szCs w:val="24"/>
         </w:rPr>
-        <w:t xml:space="preserve">. </w:t>
-      </w:r>
-      <w:proofErr w:type="gramStart"/>
-      <w:r>
-        <w:rPr>
-          <w:sz w:val="24"/>
-          <w:szCs w:val="24"/>
-        </w:rPr>
-        <w:t>That being said, please feel</w:t>
-      </w:r>
-      <w:proofErr w:type="gramEnd"/>
-      <w:r>
-        <w:rPr>
-          <w:sz w:val="24"/>
-          <w:szCs w:val="24"/>
-        </w:rPr>
-        <w:t xml:space="preserve"> free to comment, and/or suggest any improvements!</w:t>
+        <w:t>. That being said, please feel free to comment, and/or suggest any improvements!</w:t>
       </w:r>
     </w:p>
     <w:p>
@@ -326,7 +310,6 @@
           <w:szCs w:val="24"/>
         </w:rPr>
       </w:pPr>
-      <w:proofErr w:type="spellStart"/>
       <w:r>
         <w:rPr>
           <w:sz w:val="24"/>
@@ -334,7 +317,6 @@
         </w:rPr>
         <w:t>maptools</w:t>
       </w:r>
-      <w:proofErr w:type="spellEnd"/>
     </w:p>
     <w:p>
       <w:pPr>
@@ -348,7 +330,6 @@
           <w:szCs w:val="24"/>
         </w:rPr>
       </w:pPr>
-      <w:proofErr w:type="spellStart"/>
       <w:r>
         <w:rPr>
           <w:sz w:val="24"/>
@@ -356,7 +337,6 @@
         </w:rPr>
         <w:t>rgeos</w:t>
       </w:r>
-      <w:proofErr w:type="spellEnd"/>
     </w:p>
     <w:p>
       <w:pPr>
@@ -390,7 +370,6 @@
           <w:szCs w:val="24"/>
         </w:rPr>
       </w:pPr>
-      <w:proofErr w:type="spellStart"/>
       <w:r>
         <w:rPr>
           <w:sz w:val="24"/>
@@ -398,7 +377,6 @@
         </w:rPr>
         <w:t>gdistance</w:t>
       </w:r>
-      <w:proofErr w:type="spellEnd"/>
     </w:p>
     <w:p>
       <w:pPr>
@@ -412,7 +390,6 @@
           <w:szCs w:val="24"/>
         </w:rPr>
       </w:pPr>
-      <w:proofErr w:type="spellStart"/>
       <w:r>
         <w:rPr>
           <w:sz w:val="24"/>
@@ -420,7 +397,6 @@
         </w:rPr>
         <w:t>shapefiles</w:t>
       </w:r>
-      <w:proofErr w:type="spellEnd"/>
     </w:p>
     <w:p>
       <w:pPr>
@@ -444,6 +420,26 @@
     </w:p>
     <w:p>
       <w:pPr>
+        <w:pStyle w:val="ListParagraph"/>
+        <w:numPr>
+          <w:ilvl w:val="0"/>
+          <w:numId w:val="3"/>
+        </w:numPr>
+        <w:rPr>
+          <w:sz w:val="24"/>
+          <w:szCs w:val="24"/>
+        </w:rPr>
+      </w:pPr>
+      <w:r>
+        <w:rPr>
+          <w:sz w:val="24"/>
+          <w:szCs w:val="24"/>
+        </w:rPr>
+        <w:t>spatstat</w:t>
+      </w:r>
+    </w:p>
+    <w:p>
+      <w:pPr>
         <w:rPr>
           <w:sz w:val="24"/>
           <w:szCs w:val="24"/>
@@ -488,23 +484,7 @@
           <w:sz w:val="24"/>
           <w:szCs w:val="24"/>
         </w:rPr>
-        <w:t xml:space="preserve">I first requested a </w:t>
-      </w:r>
-      <w:proofErr w:type="spellStart"/>
-      <w:r>
-        <w:rPr>
-          <w:sz w:val="24"/>
-          <w:szCs w:val="24"/>
-        </w:rPr>
-        <w:t>shapefile</w:t>
-      </w:r>
-      <w:proofErr w:type="spellEnd"/>
-      <w:r>
-        <w:rPr>
-          <w:sz w:val="24"/>
-          <w:szCs w:val="24"/>
-        </w:rPr>
-        <w:t xml:space="preserve"> from the Nati</w:t>
+        <w:t>I first requested a shapefile from the Nati</w:t>
       </w:r>
       <w:r>
         <w:rPr>
@@ -561,7 +541,7 @@
           <w:sz w:val="24"/>
           <w:szCs w:val="24"/>
         </w:rPr>
-        <w:t xml:space="preserve">If you want a different stream network, it took them a couple hours to email me the link to download. </w:t>
+        <w:t xml:space="preserve">If you want a </w:t>
       </w:r>
       <w:r>
         <w:rPr>
@@ -570,9 +550,9 @@
           <w:sz w:val="24"/>
           <w:szCs w:val="24"/>
         </w:rPr>
-        <w:t xml:space="preserve">I can also send you the </w:t>
-      </w:r>
-      <w:proofErr w:type="spellStart"/>
+        <w:lastRenderedPageBreak/>
+        <w:t xml:space="preserve">different stream network, it took them a couple hours to email me the link to download. </w:t>
+      </w:r>
       <w:r>
         <w:rPr>
           <w:rFonts w:cs="Helv"/>
@@ -580,7 +560,7 @@
           <w:sz w:val="24"/>
           <w:szCs w:val="24"/>
         </w:rPr>
-        <w:t>shap</w:t>
+        <w:t>I can also send you the shap</w:t>
       </w:r>
       <w:r>
         <w:rPr>
@@ -598,28 +578,27 @@
           <w:sz w:val="24"/>
           <w:szCs w:val="24"/>
         </w:rPr>
-        <w:t>file</w:t>
-      </w:r>
-      <w:proofErr w:type="spellEnd"/>
-      <w:r>
+        <w:t>file I used if you need it.</w:t>
+      </w:r>
+    </w:p>
+    <w:p>
+      <w:pPr>
         <w:rPr>
           <w:rFonts w:cs="Helv"/>
           <w:color w:val="000000"/>
           <w:sz w:val="24"/>
           <w:szCs w:val="24"/>
         </w:rPr>
-        <w:t xml:space="preserve"> I used if you need it.</w:t>
-      </w:r>
-    </w:p>
-    <w:p>
-      <w:pPr>
+      </w:pPr>
+      <w:r>
         <w:rPr>
           <w:rFonts w:cs="Helv"/>
           <w:color w:val="000000"/>
           <w:sz w:val="24"/>
           <w:szCs w:val="24"/>
         </w:rPr>
-      </w:pPr>
+        <w:t>Save the shap</w:t>
+      </w:r>
       <w:r>
         <w:rPr>
           <w:rFonts w:cs="Helv"/>
@@ -627,10 +606,8 @@
           <w:sz w:val="24"/>
           <w:szCs w:val="24"/>
         </w:rPr>
-        <w:lastRenderedPageBreak/>
-        <w:t xml:space="preserve">Save the </w:t>
-      </w:r>
-      <w:proofErr w:type="spellStart"/>
+        <w:t>e</w:t>
+      </w:r>
       <w:r>
         <w:rPr>
           <w:rFonts w:cs="Helv"/>
@@ -638,17 +615,18 @@
           <w:sz w:val="24"/>
           <w:szCs w:val="24"/>
         </w:rPr>
-        <w:t>shap</w:t>
-      </w:r>
-      <w:r>
+        <w:t xml:space="preserve">file in the same place that you are going to use for your working directory in R. </w:t>
+      </w:r>
+    </w:p>
+    <w:p>
+      <w:pPr>
         <w:rPr>
           <w:rFonts w:cs="Helv"/>
           <w:color w:val="000000"/>
           <w:sz w:val="24"/>
           <w:szCs w:val="24"/>
         </w:rPr>
-        <w:t>e</w:t>
-      </w:r>
+      </w:pPr>
       <w:r>
         <w:rPr>
           <w:rFonts w:cs="Helv"/>
@@ -656,76 +634,7 @@
           <w:sz w:val="24"/>
           <w:szCs w:val="24"/>
         </w:rPr>
-        <w:t>file</w:t>
-      </w:r>
-      <w:proofErr w:type="spellEnd"/>
-      <w:r>
-        <w:rPr>
-          <w:rFonts w:cs="Helv"/>
-          <w:color w:val="000000"/>
-          <w:sz w:val="24"/>
-          <w:szCs w:val="24"/>
-        </w:rPr>
-        <w:t xml:space="preserve"> in the same place that you are going to use for your working directory in R. </w:t>
-      </w:r>
-    </w:p>
-    <w:p>
-      <w:pPr>
-        <w:rPr>
-          <w:rFonts w:cs="Helv"/>
-          <w:color w:val="000000"/>
-          <w:sz w:val="24"/>
-          <w:szCs w:val="24"/>
-        </w:rPr>
-      </w:pPr>
-      <w:r>
-        <w:rPr>
-          <w:rFonts w:cs="Helv"/>
-          <w:color w:val="000000"/>
-          <w:sz w:val="24"/>
-          <w:szCs w:val="24"/>
-        </w:rPr>
-        <w:t xml:space="preserve">I then used the </w:t>
-      </w:r>
-      <w:proofErr w:type="spellStart"/>
-      <w:r>
-        <w:rPr>
-          <w:rFonts w:cs="Helv"/>
-          <w:color w:val="000000"/>
-          <w:sz w:val="24"/>
-          <w:szCs w:val="24"/>
-        </w:rPr>
-        <w:t>maptools</w:t>
-      </w:r>
-      <w:proofErr w:type="spellEnd"/>
-      <w:r>
-        <w:rPr>
-          <w:rFonts w:cs="Helv"/>
-          <w:color w:val="000000"/>
-          <w:sz w:val="24"/>
-          <w:szCs w:val="24"/>
-        </w:rPr>
-        <w:t xml:space="preserve"> command </w:t>
-      </w:r>
-      <w:proofErr w:type="spellStart"/>
-      <w:r>
-        <w:rPr>
-          <w:rFonts w:cs="Helv"/>
-          <w:color w:val="000000"/>
-          <w:sz w:val="24"/>
-          <w:szCs w:val="24"/>
-        </w:rPr>
-        <w:t>readShapeLines</w:t>
-      </w:r>
-      <w:proofErr w:type="spellEnd"/>
-      <w:r>
-        <w:rPr>
-          <w:rFonts w:cs="Helv"/>
-          <w:color w:val="000000"/>
-          <w:sz w:val="24"/>
-          <w:szCs w:val="24"/>
-        </w:rPr>
-        <w:t xml:space="preserve"> to bring that data into R. </w:t>
+        <w:t xml:space="preserve">I then used the maptools command readShapeLines to bring that data into R. </w:t>
       </w:r>
     </w:p>
     <w:p>
@@ -751,8 +660,6 @@
           <w:szCs w:val="20"/>
         </w:rPr>
       </w:pPr>
-      <w:proofErr w:type="spellStart"/>
-      <w:proofErr w:type="gramStart"/>
       <w:r>
         <w:rPr>
           <w:rFonts w:ascii="Courier New" w:hAnsi="Courier New" w:cs="Courier New"/>
@@ -760,58 +667,7 @@
           <w:sz w:val="20"/>
           <w:szCs w:val="20"/>
         </w:rPr>
-        <w:t>streamnet</w:t>
-      </w:r>
-      <w:proofErr w:type="spellEnd"/>
-      <w:proofErr w:type="gramEnd"/>
-      <w:r>
-        <w:rPr>
-          <w:rFonts w:ascii="Courier New" w:hAnsi="Courier New" w:cs="Courier New"/>
-          <w:color w:val="000000"/>
-          <w:sz w:val="20"/>
-          <w:szCs w:val="20"/>
-        </w:rPr>
-        <w:t xml:space="preserve">&lt;- </w:t>
-      </w:r>
-      <w:proofErr w:type="spellStart"/>
-      <w:r>
-        <w:rPr>
-          <w:rFonts w:ascii="Courier New" w:hAnsi="Courier New" w:cs="Courier New"/>
-          <w:color w:val="000000"/>
-          <w:sz w:val="20"/>
-          <w:szCs w:val="20"/>
-        </w:rPr>
-        <w:t>readShapeLines</w:t>
-      </w:r>
-      <w:proofErr w:type="spellEnd"/>
-      <w:r>
-        <w:rPr>
-          <w:rFonts w:ascii="Courier New" w:hAnsi="Courier New" w:cs="Courier New"/>
-          <w:color w:val="000000"/>
-          <w:sz w:val="20"/>
-          <w:szCs w:val="20"/>
-        </w:rPr>
-        <w:t>("</w:t>
-      </w:r>
-      <w:proofErr w:type="spellStart"/>
-      <w:r>
-        <w:rPr>
-          <w:rFonts w:ascii="Courier New" w:hAnsi="Courier New" w:cs="Courier New"/>
-          <w:color w:val="000000"/>
-          <w:sz w:val="20"/>
-          <w:szCs w:val="20"/>
-        </w:rPr>
-        <w:t>pwrc_streamnet</w:t>
-      </w:r>
-      <w:proofErr w:type="spellEnd"/>
-      <w:r>
-        <w:rPr>
-          <w:rFonts w:ascii="Courier New" w:hAnsi="Courier New" w:cs="Courier New"/>
-          <w:color w:val="000000"/>
-          <w:sz w:val="20"/>
-          <w:szCs w:val="20"/>
-        </w:rPr>
-        <w:t>")</w:t>
+        <w:t>streamnet&lt;- readShapeLines("pwrc_streamnet")</w:t>
       </w:r>
     </w:p>
     <w:p>
@@ -827,7 +683,6 @@
           <w:szCs w:val="20"/>
         </w:rPr>
       </w:pPr>
-      <w:proofErr w:type="gramStart"/>
       <w:r>
         <w:rPr>
           <w:rFonts w:ascii="Courier New" w:hAnsi="Courier New" w:cs="Courier New"/>
@@ -835,48 +690,7 @@
           <w:sz w:val="20"/>
           <w:szCs w:val="20"/>
         </w:rPr>
-        <w:t>plot(</w:t>
-      </w:r>
-      <w:proofErr w:type="spellStart"/>
-      <w:proofErr w:type="gramEnd"/>
-      <w:r>
-        <w:rPr>
-          <w:rFonts w:ascii="Courier New" w:hAnsi="Courier New" w:cs="Courier New"/>
-          <w:color w:val="000000"/>
-          <w:sz w:val="20"/>
-          <w:szCs w:val="20"/>
-        </w:rPr>
-        <w:t>streamnet</w:t>
-      </w:r>
-      <w:proofErr w:type="spellEnd"/>
-      <w:r>
-        <w:rPr>
-          <w:rFonts w:ascii="Courier New" w:hAnsi="Courier New" w:cs="Courier New"/>
-          <w:color w:val="000000"/>
-          <w:sz w:val="20"/>
-          <w:szCs w:val="20"/>
-        </w:rPr>
-        <w:t xml:space="preserve">, </w:t>
-      </w:r>
-      <w:proofErr w:type="spellStart"/>
-      <w:r>
-        <w:rPr>
-          <w:rFonts w:ascii="Courier New" w:hAnsi="Courier New" w:cs="Courier New"/>
-          <w:color w:val="000000"/>
-          <w:sz w:val="20"/>
-          <w:szCs w:val="20"/>
-        </w:rPr>
-        <w:t>col</w:t>
-      </w:r>
-      <w:proofErr w:type="spellEnd"/>
-      <w:r>
-        <w:rPr>
-          <w:rFonts w:ascii="Courier New" w:hAnsi="Courier New" w:cs="Courier New"/>
-          <w:color w:val="000000"/>
-          <w:sz w:val="20"/>
-          <w:szCs w:val="20"/>
-        </w:rPr>
-        <w:t>="blue")</w:t>
+        <w:t>plot(streamnet, col="blue")</w:t>
       </w:r>
     </w:p>
     <w:p>
@@ -957,67 +771,7 @@
           <w:sz w:val="24"/>
           <w:szCs w:val="24"/>
         </w:rPr>
-        <w:t xml:space="preserve">Next, I used the </w:t>
-      </w:r>
-      <w:proofErr w:type="spellStart"/>
-      <w:r>
-        <w:rPr>
-          <w:rFonts w:cs="Helv"/>
-          <w:color w:val="000000"/>
-          <w:sz w:val="24"/>
-          <w:szCs w:val="24"/>
-        </w:rPr>
-        <w:t>rgeos</w:t>
-      </w:r>
-      <w:proofErr w:type="spellEnd"/>
-      <w:r>
-        <w:rPr>
-          <w:rFonts w:cs="Helv"/>
-          <w:color w:val="000000"/>
-          <w:sz w:val="24"/>
-          <w:szCs w:val="24"/>
-        </w:rPr>
-        <w:t xml:space="preserve"> command </w:t>
-      </w:r>
-      <w:proofErr w:type="spellStart"/>
-      <w:r>
-        <w:rPr>
-          <w:rFonts w:cs="Helv"/>
-          <w:color w:val="000000"/>
-          <w:sz w:val="24"/>
-          <w:szCs w:val="24"/>
-        </w:rPr>
-        <w:t>gBuffer</w:t>
-      </w:r>
-      <w:proofErr w:type="spellEnd"/>
-      <w:r>
-        <w:rPr>
-          <w:rFonts w:cs="Helv"/>
-          <w:color w:val="000000"/>
-          <w:sz w:val="24"/>
-          <w:szCs w:val="24"/>
-        </w:rPr>
-        <w:t xml:space="preserve"> to apply a buffer of a fixed width to the </w:t>
-      </w:r>
-      <w:proofErr w:type="spellStart"/>
-      <w:r>
-        <w:rPr>
-          <w:rFonts w:cs="Helv"/>
-          <w:color w:val="000000"/>
-          <w:sz w:val="24"/>
-          <w:szCs w:val="24"/>
-        </w:rPr>
-        <w:t>streamnetwork</w:t>
-      </w:r>
-      <w:proofErr w:type="spellEnd"/>
-      <w:r>
-        <w:rPr>
-          <w:rFonts w:cs="Helv"/>
-          <w:color w:val="000000"/>
-          <w:sz w:val="24"/>
-          <w:szCs w:val="24"/>
-        </w:rPr>
-        <w:t>.</w:t>
+        <w:t>Next, I used the rgeos command gBuffer to apply a buffer of a fixed width to the streamnetwork.</w:t>
       </w:r>
     </w:p>
     <w:p>
@@ -1044,8 +798,6 @@
           <w:szCs w:val="20"/>
         </w:rPr>
       </w:pPr>
-      <w:proofErr w:type="spellStart"/>
-      <w:proofErr w:type="gramStart"/>
       <w:r>
         <w:rPr>
           <w:rFonts w:ascii="Courier New" w:hAnsi="Courier New" w:cs="Courier New"/>
@@ -1053,20 +805,21 @@
           <w:sz w:val="20"/>
           <w:szCs w:val="20"/>
         </w:rPr>
-        <w:t>streambuf</w:t>
-      </w:r>
-      <w:proofErr w:type="spellEnd"/>
-      <w:proofErr w:type="gramEnd"/>
-      <w:r>
+        <w:t>streambuf&lt;- gBuffer(streamnet, width=0.001)</w:t>
+      </w:r>
+    </w:p>
+    <w:p>
+      <w:pPr>
+        <w:spacing w:line="240" w:lineRule="auto"/>
+        <w:ind w:left="720"/>
+        <w:contextualSpacing/>
         <w:rPr>
           <w:rFonts w:ascii="Courier New" w:hAnsi="Courier New" w:cs="Courier New"/>
           <w:color w:val="000000"/>
           <w:sz w:val="20"/>
           <w:szCs w:val="20"/>
         </w:rPr>
-        <w:t xml:space="preserve">&lt;- </w:t>
-      </w:r>
-      <w:proofErr w:type="spellStart"/>
+      </w:pPr>
       <w:r>
         <w:rPr>
           <w:rFonts w:ascii="Courier New" w:hAnsi="Courier New" w:cs="Courier New"/>
@@ -1074,19 +827,21 @@
           <w:sz w:val="20"/>
           <w:szCs w:val="20"/>
         </w:rPr>
-        <w:t>gBuffer</w:t>
-      </w:r>
-      <w:proofErr w:type="spellEnd"/>
-      <w:r>
+        <w:t>plot(streambuf)</w:t>
+      </w:r>
+    </w:p>
+    <w:p>
+      <w:pPr>
+        <w:spacing w:line="240" w:lineRule="auto"/>
+        <w:ind w:left="720"/>
+        <w:contextualSpacing/>
         <w:rPr>
           <w:rFonts w:ascii="Courier New" w:hAnsi="Courier New" w:cs="Courier New"/>
           <w:color w:val="000000"/>
           <w:sz w:val="20"/>
           <w:szCs w:val="20"/>
         </w:rPr>
-        <w:t>(</w:t>
-      </w:r>
-      <w:proofErr w:type="spellStart"/>
+      </w:pPr>
       <w:r>
         <w:rPr>
           <w:rFonts w:ascii="Courier New" w:hAnsi="Courier New" w:cs="Courier New"/>
@@ -1094,125 +849,7 @@
           <w:sz w:val="20"/>
           <w:szCs w:val="20"/>
         </w:rPr>
-        <w:t>streamnet</w:t>
-      </w:r>
-      <w:proofErr w:type="spellEnd"/>
-      <w:r>
-        <w:rPr>
-          <w:rFonts w:ascii="Courier New" w:hAnsi="Courier New" w:cs="Courier New"/>
-          <w:color w:val="000000"/>
-          <w:sz w:val="20"/>
-          <w:szCs w:val="20"/>
-        </w:rPr>
-        <w:t>, width=0.001)</w:t>
-      </w:r>
-    </w:p>
-    <w:p>
-      <w:pPr>
-        <w:spacing w:line="240" w:lineRule="auto"/>
-        <w:ind w:left="720"/>
-        <w:contextualSpacing/>
-        <w:rPr>
-          <w:rFonts w:ascii="Courier New" w:hAnsi="Courier New" w:cs="Courier New"/>
-          <w:color w:val="000000"/>
-          <w:sz w:val="20"/>
-          <w:szCs w:val="20"/>
-        </w:rPr>
-      </w:pPr>
-      <w:proofErr w:type="gramStart"/>
-      <w:r>
-        <w:rPr>
-          <w:rFonts w:ascii="Courier New" w:hAnsi="Courier New" w:cs="Courier New"/>
-          <w:color w:val="000000"/>
-          <w:sz w:val="20"/>
-          <w:szCs w:val="20"/>
-        </w:rPr>
-        <w:t>plot(</w:t>
-      </w:r>
-      <w:proofErr w:type="spellStart"/>
-      <w:proofErr w:type="gramEnd"/>
-      <w:r>
-        <w:rPr>
-          <w:rFonts w:ascii="Courier New" w:hAnsi="Courier New" w:cs="Courier New"/>
-          <w:color w:val="000000"/>
-          <w:sz w:val="20"/>
-          <w:szCs w:val="20"/>
-        </w:rPr>
-        <w:t>streambuf</w:t>
-      </w:r>
-      <w:proofErr w:type="spellEnd"/>
-      <w:r>
-        <w:rPr>
-          <w:rFonts w:ascii="Courier New" w:hAnsi="Courier New" w:cs="Courier New"/>
-          <w:color w:val="000000"/>
-          <w:sz w:val="20"/>
-          <w:szCs w:val="20"/>
-        </w:rPr>
-        <w:t>)</w:t>
-      </w:r>
-    </w:p>
-    <w:p>
-      <w:pPr>
-        <w:spacing w:line="240" w:lineRule="auto"/>
-        <w:ind w:left="720"/>
-        <w:contextualSpacing/>
-        <w:rPr>
-          <w:rFonts w:ascii="Courier New" w:hAnsi="Courier New" w:cs="Courier New"/>
-          <w:color w:val="000000"/>
-          <w:sz w:val="20"/>
-          <w:szCs w:val="20"/>
-        </w:rPr>
-      </w:pPr>
-      <w:proofErr w:type="gramStart"/>
-      <w:r>
-        <w:rPr>
-          <w:rFonts w:ascii="Courier New" w:hAnsi="Courier New" w:cs="Courier New"/>
-          <w:color w:val="000000"/>
-          <w:sz w:val="20"/>
-          <w:szCs w:val="20"/>
-        </w:rPr>
-        <w:t>plot(</w:t>
-      </w:r>
-      <w:proofErr w:type="spellStart"/>
-      <w:proofErr w:type="gramEnd"/>
-      <w:r>
-        <w:rPr>
-          <w:rFonts w:ascii="Courier New" w:hAnsi="Courier New" w:cs="Courier New"/>
-          <w:color w:val="000000"/>
-          <w:sz w:val="20"/>
-          <w:szCs w:val="20"/>
-        </w:rPr>
-        <w:t>streamnet</w:t>
-      </w:r>
-      <w:proofErr w:type="spellEnd"/>
-      <w:r>
-        <w:rPr>
-          <w:rFonts w:ascii="Courier New" w:hAnsi="Courier New" w:cs="Courier New"/>
-          <w:color w:val="000000"/>
-          <w:sz w:val="20"/>
-          <w:szCs w:val="20"/>
-        </w:rPr>
-        <w:t xml:space="preserve">, </w:t>
-      </w:r>
-      <w:proofErr w:type="spellStart"/>
-      <w:r>
-        <w:rPr>
-          <w:rFonts w:ascii="Courier New" w:hAnsi="Courier New" w:cs="Courier New"/>
-          <w:color w:val="000000"/>
-          <w:sz w:val="20"/>
-          <w:szCs w:val="20"/>
-        </w:rPr>
-        <w:t>col</w:t>
-      </w:r>
-      <w:proofErr w:type="spellEnd"/>
-      <w:r>
-        <w:rPr>
-          <w:rFonts w:ascii="Courier New" w:hAnsi="Courier New" w:cs="Courier New"/>
-          <w:color w:val="000000"/>
-          <w:sz w:val="20"/>
-          <w:szCs w:val="20"/>
-        </w:rPr>
-        <w:t>="blue", add=TRUE)</w:t>
+        <w:t>plot(streamnet, col="blue", add=TRUE)</w:t>
       </w:r>
     </w:p>
     <w:p>
@@ -1328,6 +965,7 @@
           <w:sz w:val="24"/>
           <w:szCs w:val="24"/>
         </w:rPr>
+        <w:lastRenderedPageBreak/>
         <w:t xml:space="preserve">To create a grid of points I first had to define the x and y limits. </w:t>
       </w:r>
       <w:r>
@@ -1335,23 +973,7 @@
           <w:sz w:val="24"/>
           <w:szCs w:val="24"/>
         </w:rPr>
-        <w:t xml:space="preserve">I made sure the min and max of each were a little big outside of the min and max of </w:t>
-      </w:r>
-      <w:proofErr w:type="spellStart"/>
-      <w:r>
-        <w:rPr>
-          <w:sz w:val="24"/>
-          <w:szCs w:val="24"/>
-        </w:rPr>
-        <w:t>streambuf</w:t>
-      </w:r>
-      <w:proofErr w:type="spellEnd"/>
-      <w:r>
-        <w:rPr>
-          <w:sz w:val="24"/>
-          <w:szCs w:val="24"/>
-        </w:rPr>
-        <w:t>.</w:t>
+        <w:t>I made sure the min and max of each were a little big outside of the min and max of streambuf.</w:t>
       </w:r>
     </w:p>
     <w:p>
@@ -1368,32 +990,7 @@
           <w:rFonts w:ascii="Courier New" w:hAnsi="Courier New" w:cs="Courier New"/>
           <w:szCs w:val="24"/>
         </w:rPr>
-        <w:t xml:space="preserve">X&lt;- </w:t>
-      </w:r>
-      <w:proofErr w:type="spellStart"/>
-      <w:proofErr w:type="gramStart"/>
-      <w:r>
-        <w:rPr>
-          <w:rFonts w:ascii="Courier New" w:hAnsi="Courier New" w:cs="Courier New"/>
-          <w:szCs w:val="24"/>
-        </w:rPr>
-        <w:t>seq</w:t>
-      </w:r>
-      <w:proofErr w:type="spellEnd"/>
-      <w:r>
-        <w:rPr>
-          <w:rFonts w:ascii="Courier New" w:hAnsi="Courier New" w:cs="Courier New"/>
-          <w:szCs w:val="24"/>
-        </w:rPr>
-        <w:t>(</w:t>
-      </w:r>
-      <w:proofErr w:type="gramEnd"/>
-      <w:r>
-        <w:rPr>
-          <w:rFonts w:ascii="Courier New" w:hAnsi="Courier New" w:cs="Courier New"/>
-          <w:szCs w:val="24"/>
-        </w:rPr>
-        <w:t>min, max, by=0.01)</w:t>
+        <w:t>X&lt;- seq(min, max, by=0.01)</w:t>
       </w:r>
     </w:p>
     <w:p>
@@ -1410,32 +1007,7 @@
           <w:rFonts w:ascii="Courier New" w:hAnsi="Courier New" w:cs="Courier New"/>
           <w:szCs w:val="24"/>
         </w:rPr>
-        <w:t xml:space="preserve">y&lt;- </w:t>
-      </w:r>
-      <w:proofErr w:type="spellStart"/>
-      <w:proofErr w:type="gramStart"/>
-      <w:r>
-        <w:rPr>
-          <w:rFonts w:ascii="Courier New" w:hAnsi="Courier New" w:cs="Courier New"/>
-          <w:szCs w:val="24"/>
-        </w:rPr>
-        <w:t>seq</w:t>
-      </w:r>
-      <w:proofErr w:type="spellEnd"/>
-      <w:r>
-        <w:rPr>
-          <w:rFonts w:ascii="Courier New" w:hAnsi="Courier New" w:cs="Courier New"/>
-          <w:szCs w:val="24"/>
-        </w:rPr>
-        <w:t>(</w:t>
-      </w:r>
-      <w:proofErr w:type="gramEnd"/>
-      <w:r>
-        <w:rPr>
-          <w:rFonts w:ascii="Courier New" w:hAnsi="Courier New" w:cs="Courier New"/>
-          <w:szCs w:val="24"/>
-        </w:rPr>
-        <w:t>min, max, by =0.01)</w:t>
+        <w:t>y&lt;- seq(min, max, by =0.01)</w:t>
       </w:r>
     </w:p>
     <w:p>
@@ -1456,15 +1028,7 @@
         </w:rPr>
       </w:pPr>
       <w:r>
-        <w:t xml:space="preserve">The command </w:t>
-      </w:r>
-      <w:proofErr w:type="spellStart"/>
-      <w:r>
-        <w:t>expand.grid</w:t>
-      </w:r>
-      <w:proofErr w:type="spellEnd"/>
-      <w:r>
-        <w:t xml:space="preserve"> is then used to create a set of points based on the x, and y points we just defined.</w:t>
+        <w:t>The command expand.grid is then used to create a set of points based on the x, and y points we just defined.</w:t>
       </w:r>
     </w:p>
     <w:p>
@@ -1481,23 +1045,7 @@
           <w:rFonts w:ascii="Courier New" w:hAnsi="Courier New" w:cs="Courier New"/>
           <w:szCs w:val="24"/>
         </w:rPr>
-        <w:t xml:space="preserve">g&lt;- </w:t>
-      </w:r>
-      <w:proofErr w:type="spellStart"/>
-      <w:r>
-        <w:rPr>
-          <w:rFonts w:ascii="Courier New" w:hAnsi="Courier New" w:cs="Courier New"/>
-          <w:szCs w:val="24"/>
-        </w:rPr>
-        <w:t>expand.grid</w:t>
-      </w:r>
-      <w:proofErr w:type="spellEnd"/>
-      <w:r>
-        <w:rPr>
-          <w:rFonts w:ascii="Courier New" w:hAnsi="Courier New" w:cs="Courier New"/>
-          <w:szCs w:val="24"/>
-        </w:rPr>
-        <w:t>(x, y)</w:t>
+        <w:t>g&lt;- expand.grid(x, y)</w:t>
       </w:r>
     </w:p>
     <w:p>
@@ -1509,39 +1057,12 @@
           <w:szCs w:val="24"/>
         </w:rPr>
       </w:pPr>
-      <w:proofErr w:type="spellStart"/>
-      <w:proofErr w:type="gramStart"/>
-      <w:r>
-        <w:rPr>
-          <w:rFonts w:ascii="Courier New" w:hAnsi="Courier New" w:cs="Courier New"/>
-          <w:szCs w:val="24"/>
-        </w:rPr>
-        <w:t>gg</w:t>
-      </w:r>
-      <w:proofErr w:type="spellEnd"/>
-      <w:proofErr w:type="gramEnd"/>
-      <w:r>
-        <w:rPr>
-          <w:rFonts w:ascii="Courier New" w:hAnsi="Courier New" w:cs="Courier New"/>
-          <w:szCs w:val="24"/>
-        </w:rPr>
-        <w:t xml:space="preserve">&lt;- </w:t>
-      </w:r>
-      <w:proofErr w:type="spellStart"/>
-      <w:r>
-        <w:rPr>
-          <w:rFonts w:ascii="Courier New" w:hAnsi="Courier New" w:cs="Courier New"/>
-          <w:szCs w:val="24"/>
-        </w:rPr>
-        <w:t>spatialpoints</w:t>
-      </w:r>
-      <w:proofErr w:type="spellEnd"/>
-      <w:r>
-        <w:rPr>
-          <w:rFonts w:ascii="Courier New" w:hAnsi="Courier New" w:cs="Courier New"/>
-          <w:szCs w:val="24"/>
-        </w:rPr>
-        <w:t>(g)</w:t>
+      <w:r>
+        <w:rPr>
+          <w:rFonts w:ascii="Courier New" w:hAnsi="Courier New" w:cs="Courier New"/>
+          <w:szCs w:val="24"/>
+        </w:rPr>
+        <w:t>gg&lt;- spatialpoints(g)</w:t>
       </w:r>
     </w:p>
     <w:p>
@@ -1553,46 +1074,12 @@
           <w:szCs w:val="24"/>
         </w:rPr>
       </w:pPr>
-      <w:proofErr w:type="gramStart"/>
-      <w:r>
-        <w:rPr>
-          <w:rFonts w:ascii="Courier New" w:hAnsi="Courier New" w:cs="Courier New"/>
-          <w:szCs w:val="24"/>
-        </w:rPr>
-        <w:t>plot(</w:t>
-      </w:r>
-      <w:proofErr w:type="spellStart"/>
-      <w:proofErr w:type="gramEnd"/>
-      <w:r>
-        <w:rPr>
-          <w:rFonts w:ascii="Courier New" w:hAnsi="Courier New" w:cs="Courier New"/>
-          <w:szCs w:val="24"/>
-        </w:rPr>
-        <w:t>gg</w:t>
-      </w:r>
-      <w:proofErr w:type="spellEnd"/>
-      <w:r>
-        <w:rPr>
-          <w:rFonts w:ascii="Courier New" w:hAnsi="Courier New" w:cs="Courier New"/>
-          <w:szCs w:val="24"/>
-        </w:rPr>
-        <w:t xml:space="preserve">, </w:t>
-      </w:r>
-      <w:proofErr w:type="spellStart"/>
-      <w:r>
-        <w:rPr>
-          <w:rFonts w:ascii="Courier New" w:hAnsi="Courier New" w:cs="Courier New"/>
-          <w:szCs w:val="24"/>
-        </w:rPr>
-        <w:t>pch</w:t>
-      </w:r>
-      <w:proofErr w:type="spellEnd"/>
-      <w:r>
-        <w:rPr>
-          <w:rFonts w:ascii="Courier New" w:hAnsi="Courier New" w:cs="Courier New"/>
-          <w:szCs w:val="24"/>
-        </w:rPr>
-        <w:t>=20)</w:t>
+      <w:r>
+        <w:rPr>
+          <w:rFonts w:ascii="Courier New" w:hAnsi="Courier New" w:cs="Courier New"/>
+          <w:szCs w:val="24"/>
+        </w:rPr>
+        <w:t>plot(gg, pch=20)</w:t>
       </w:r>
     </w:p>
     <w:p>
@@ -1604,46 +1091,12 @@
           <w:szCs w:val="24"/>
         </w:rPr>
       </w:pPr>
-      <w:proofErr w:type="gramStart"/>
-      <w:r>
-        <w:rPr>
-          <w:rFonts w:ascii="Courier New" w:hAnsi="Courier New" w:cs="Courier New"/>
-          <w:szCs w:val="24"/>
-        </w:rPr>
-        <w:t>plot(</w:t>
-      </w:r>
-      <w:proofErr w:type="spellStart"/>
-      <w:proofErr w:type="gramEnd"/>
-      <w:r>
-        <w:rPr>
-          <w:rFonts w:ascii="Courier New" w:hAnsi="Courier New" w:cs="Courier New"/>
-          <w:szCs w:val="24"/>
-        </w:rPr>
-        <w:t>streamnet</w:t>
-      </w:r>
-      <w:proofErr w:type="spellEnd"/>
-      <w:r>
-        <w:rPr>
-          <w:rFonts w:ascii="Courier New" w:hAnsi="Courier New" w:cs="Courier New"/>
-          <w:szCs w:val="24"/>
-        </w:rPr>
-        <w:t xml:space="preserve">, </w:t>
-      </w:r>
-      <w:proofErr w:type="spellStart"/>
-      <w:r>
-        <w:rPr>
-          <w:rFonts w:ascii="Courier New" w:hAnsi="Courier New" w:cs="Courier New"/>
-          <w:szCs w:val="24"/>
-        </w:rPr>
-        <w:t>col</w:t>
-      </w:r>
-      <w:proofErr w:type="spellEnd"/>
-      <w:r>
-        <w:rPr>
-          <w:rFonts w:ascii="Courier New" w:hAnsi="Courier New" w:cs="Courier New"/>
-          <w:szCs w:val="24"/>
-        </w:rPr>
-        <w:t>=”blue”, add=TRUE)</w:t>
+      <w:r>
+        <w:rPr>
+          <w:rFonts w:ascii="Courier New" w:hAnsi="Courier New" w:cs="Courier New"/>
+          <w:szCs w:val="24"/>
+        </w:rPr>
+        <w:t>plot(streamnet, col=”blue”, add=TRUE)</w:t>
       </w:r>
     </w:p>
     <w:p>
@@ -1655,30 +1108,12 @@
           <w:szCs w:val="24"/>
         </w:rPr>
       </w:pPr>
-      <w:proofErr w:type="gramStart"/>
-      <w:r>
-        <w:rPr>
-          <w:rFonts w:ascii="Courier New" w:hAnsi="Courier New" w:cs="Courier New"/>
-          <w:szCs w:val="24"/>
-        </w:rPr>
-        <w:t>plot(</w:t>
-      </w:r>
-      <w:proofErr w:type="spellStart"/>
-      <w:proofErr w:type="gramEnd"/>
-      <w:r>
-        <w:rPr>
-          <w:rFonts w:ascii="Courier New" w:hAnsi="Courier New" w:cs="Courier New"/>
-          <w:szCs w:val="24"/>
-        </w:rPr>
-        <w:t>streambuf</w:t>
-      </w:r>
-      <w:proofErr w:type="spellEnd"/>
-      <w:r>
-        <w:rPr>
-          <w:rFonts w:ascii="Courier New" w:hAnsi="Courier New" w:cs="Courier New"/>
-          <w:szCs w:val="24"/>
-        </w:rPr>
-        <w:t>, add=TRUE)</w:t>
+      <w:r>
+        <w:rPr>
+          <w:rFonts w:ascii="Courier New" w:hAnsi="Courier New" w:cs="Courier New"/>
+          <w:szCs w:val="24"/>
+        </w:rPr>
+        <w:t>plot(streambuf, add=TRUE)</w:t>
       </w:r>
     </w:p>
     <w:p>
@@ -1797,23 +1232,7 @@
           <w:sz w:val="24"/>
           <w:szCs w:val="24"/>
         </w:rPr>
-        <w:t xml:space="preserve"> use the command </w:t>
-      </w:r>
-      <w:proofErr w:type="spellStart"/>
-      <w:r>
-        <w:rPr>
-          <w:sz w:val="24"/>
-          <w:szCs w:val="24"/>
-        </w:rPr>
-        <w:t>spatialpoints</w:t>
-      </w:r>
-      <w:proofErr w:type="spellEnd"/>
-      <w:r>
-        <w:rPr>
-          <w:sz w:val="24"/>
-          <w:szCs w:val="24"/>
-        </w:rPr>
-        <w:t xml:space="preserve"> because otherwise the grid points cannot be plotted with the stream network and buffer. </w:t>
+        <w:t xml:space="preserve"> use the command spatialpoints because otherwise the grid points cannot be plotted with the stream network and buffer. </w:t>
       </w:r>
     </w:p>
     <w:p>
@@ -1904,63 +1323,7 @@
         <w:rPr>
           <w:rFonts w:ascii="Courier New" w:hAnsi="Courier New" w:cs="Courier New"/>
         </w:rPr>
-        <w:t>inside.buf&lt;- !</w:t>
-      </w:r>
-      <w:proofErr w:type="gramStart"/>
-      <w:r>
-        <w:rPr>
-          <w:rFonts w:ascii="Courier New" w:hAnsi="Courier New" w:cs="Courier New"/>
-        </w:rPr>
-        <w:t>is.na(</w:t>
-      </w:r>
-      <w:proofErr w:type="gramEnd"/>
-      <w:r>
-        <w:rPr>
-          <w:rFonts w:ascii="Courier New" w:hAnsi="Courier New" w:cs="Courier New"/>
-        </w:rPr>
-        <w:t>over(</w:t>
-      </w:r>
-      <w:proofErr w:type="spellStart"/>
-      <w:r>
-        <w:rPr>
-          <w:rFonts w:ascii="Courier New" w:hAnsi="Courier New" w:cs="Courier New"/>
-        </w:rPr>
-        <w:t>gg</w:t>
-      </w:r>
-      <w:proofErr w:type="spellEnd"/>
-      <w:r>
-        <w:rPr>
-          <w:rFonts w:ascii="Courier New" w:hAnsi="Courier New" w:cs="Courier New"/>
-        </w:rPr>
-        <w:t>, as(</w:t>
-      </w:r>
-      <w:proofErr w:type="spellStart"/>
-      <w:r>
-        <w:rPr>
-          <w:rFonts w:ascii="Courier New" w:hAnsi="Courier New" w:cs="Courier New"/>
-        </w:rPr>
-        <w:t>streambuf</w:t>
-      </w:r>
-      <w:proofErr w:type="spellEnd"/>
-      <w:r>
-        <w:rPr>
-          <w:rFonts w:ascii="Courier New" w:hAnsi="Courier New" w:cs="Courier New"/>
-        </w:rPr>
-        <w:t>, "</w:t>
-      </w:r>
-      <w:proofErr w:type="spellStart"/>
-      <w:r>
-        <w:rPr>
-          <w:rFonts w:ascii="Courier New" w:hAnsi="Courier New" w:cs="Courier New"/>
-        </w:rPr>
-        <w:t>SpatialPolygons</w:t>
-      </w:r>
-      <w:proofErr w:type="spellEnd"/>
-      <w:r>
-        <w:rPr>
-          <w:rFonts w:ascii="Courier New" w:hAnsi="Courier New" w:cs="Courier New"/>
-        </w:rPr>
-        <w:t>")))</w:t>
+        <w:t>inside.buf&lt;- !is.na(over(gg, as(streambuf, "SpatialPolygons")))</w:t>
       </w:r>
     </w:p>
     <w:p>
@@ -1994,55 +1357,7 @@
           <w:rFonts w:ascii="Courier New" w:hAnsi="Courier New" w:cs="Courier New"/>
           <w:szCs w:val="24"/>
         </w:rPr>
-        <w:t xml:space="preserve">  [1] FALSE </w:t>
-      </w:r>
-      <w:proofErr w:type="spellStart"/>
-      <w:r>
-        <w:rPr>
-          <w:rFonts w:ascii="Courier New" w:hAnsi="Courier New" w:cs="Courier New"/>
-          <w:szCs w:val="24"/>
-        </w:rPr>
-        <w:t>FALSE</w:t>
-      </w:r>
-      <w:proofErr w:type="spellEnd"/>
-      <w:r>
-        <w:rPr>
-          <w:rFonts w:ascii="Courier New" w:hAnsi="Courier New" w:cs="Courier New"/>
-          <w:szCs w:val="24"/>
-        </w:rPr>
-        <w:t xml:space="preserve"> </w:t>
-      </w:r>
-      <w:proofErr w:type="spellStart"/>
-      <w:r>
-        <w:rPr>
-          <w:rFonts w:ascii="Courier New" w:hAnsi="Courier New" w:cs="Courier New"/>
-          <w:szCs w:val="24"/>
-        </w:rPr>
-        <w:t>FALSE</w:t>
-      </w:r>
-      <w:proofErr w:type="spellEnd"/>
-      <w:r>
-        <w:rPr>
-          <w:rFonts w:ascii="Courier New" w:hAnsi="Courier New" w:cs="Courier New"/>
-          <w:szCs w:val="24"/>
-        </w:rPr>
-        <w:t xml:space="preserve"> </w:t>
-      </w:r>
-      <w:proofErr w:type="spellStart"/>
-      <w:r>
-        <w:rPr>
-          <w:rFonts w:ascii="Courier New" w:hAnsi="Courier New" w:cs="Courier New"/>
-          <w:szCs w:val="24"/>
-        </w:rPr>
-        <w:t>FALSE</w:t>
-      </w:r>
-      <w:proofErr w:type="spellEnd"/>
-      <w:r>
-        <w:rPr>
-          <w:rFonts w:ascii="Courier New" w:hAnsi="Courier New" w:cs="Courier New"/>
-          <w:szCs w:val="24"/>
-        </w:rPr>
-        <w:t xml:space="preserve"> </w:t>
+        <w:t xml:space="preserve">  [1] FALSE FALSE FALSE FALSE </w:t>
       </w:r>
       <w:proofErr w:type="spellStart"/>
       <w:r>
@@ -2180,6 +1495,7 @@
           <w:rFonts w:ascii="Courier New" w:hAnsi="Courier New" w:cs="Courier New"/>
           <w:szCs w:val="24"/>
         </w:rPr>
+        <w:lastRenderedPageBreak/>
         <w:t xml:space="preserve"> [13] FALSE </w:t>
       </w:r>
       <w:proofErr w:type="spellStart"/>
@@ -2231,29 +1547,20 @@
         <w:t xml:space="preserve"> </w:t>
       </w:r>
       <w:proofErr w:type="spellStart"/>
-      <w:proofErr w:type="gramStart"/>
-      <w:r>
-        <w:rPr>
-          <w:rFonts w:ascii="Courier New" w:hAnsi="Courier New" w:cs="Courier New"/>
-          <w:szCs w:val="24"/>
-        </w:rPr>
-        <w:t>FALSE</w:t>
-      </w:r>
-      <w:proofErr w:type="spellEnd"/>
-      <w:r>
-        <w:rPr>
-          <w:rFonts w:ascii="Courier New" w:hAnsi="Courier New" w:cs="Courier New"/>
-          <w:szCs w:val="24"/>
-        </w:rPr>
-        <w:t xml:space="preserve">  TRUE</w:t>
-      </w:r>
-      <w:proofErr w:type="gramEnd"/>
-      <w:r>
-        <w:rPr>
-          <w:rFonts w:ascii="Courier New" w:hAnsi="Courier New" w:cs="Courier New"/>
-          <w:szCs w:val="24"/>
-        </w:rPr>
-        <w:t xml:space="preserve">  </w:t>
+      <w:r>
+        <w:rPr>
+          <w:rFonts w:ascii="Courier New" w:hAnsi="Courier New" w:cs="Courier New"/>
+          <w:szCs w:val="24"/>
+        </w:rPr>
+        <w:t>FALSE</w:t>
+      </w:r>
+      <w:proofErr w:type="spellEnd"/>
+      <w:r>
+        <w:rPr>
+          <w:rFonts w:ascii="Courier New" w:hAnsi="Courier New" w:cs="Courier New"/>
+          <w:szCs w:val="24"/>
+        </w:rPr>
+        <w:t xml:space="preserve">  TRUE  </w:t>
       </w:r>
       <w:proofErr w:type="spellStart"/>
       <w:r>
@@ -2378,29 +1685,20 @@
         <w:t xml:space="preserve"> </w:t>
       </w:r>
       <w:proofErr w:type="spellStart"/>
-      <w:proofErr w:type="gramStart"/>
-      <w:r>
-        <w:rPr>
-          <w:rFonts w:ascii="Courier New" w:hAnsi="Courier New" w:cs="Courier New"/>
-          <w:szCs w:val="24"/>
-        </w:rPr>
-        <w:t>FALSE</w:t>
-      </w:r>
-      <w:proofErr w:type="spellEnd"/>
-      <w:r>
-        <w:rPr>
-          <w:rFonts w:ascii="Courier New" w:hAnsi="Courier New" w:cs="Courier New"/>
-          <w:szCs w:val="24"/>
-        </w:rPr>
-        <w:t xml:space="preserve">  TRUE</w:t>
-      </w:r>
-      <w:proofErr w:type="gramEnd"/>
-      <w:r>
-        <w:rPr>
-          <w:rFonts w:ascii="Courier New" w:hAnsi="Courier New" w:cs="Courier New"/>
-          <w:szCs w:val="24"/>
-        </w:rPr>
-        <w:t xml:space="preserve"> FALSE </w:t>
+      <w:r>
+        <w:rPr>
+          <w:rFonts w:ascii="Courier New" w:hAnsi="Courier New" w:cs="Courier New"/>
+          <w:szCs w:val="24"/>
+        </w:rPr>
+        <w:t>FALSE</w:t>
+      </w:r>
+      <w:proofErr w:type="spellEnd"/>
+      <w:r>
+        <w:rPr>
+          <w:rFonts w:ascii="Courier New" w:hAnsi="Courier New" w:cs="Courier New"/>
+          <w:szCs w:val="24"/>
+        </w:rPr>
+        <w:t xml:space="preserve">  TRUE FALSE </w:t>
       </w:r>
       <w:proofErr w:type="spellStart"/>
       <w:r>
@@ -2474,7 +1772,6 @@
           <w:rFonts w:ascii="Courier New" w:hAnsi="Courier New" w:cs="Courier New"/>
           <w:szCs w:val="24"/>
         </w:rPr>
-        <w:lastRenderedPageBreak/>
         <w:t xml:space="preserve"> [37] FALSE </w:t>
       </w:r>
       <w:proofErr w:type="spellStart"/>
@@ -2510,29 +1807,20 @@
         <w:t xml:space="preserve"> </w:t>
       </w:r>
       <w:proofErr w:type="spellStart"/>
-      <w:proofErr w:type="gramStart"/>
-      <w:r>
-        <w:rPr>
-          <w:rFonts w:ascii="Courier New" w:hAnsi="Courier New" w:cs="Courier New"/>
-          <w:szCs w:val="24"/>
-        </w:rPr>
-        <w:t>FALSE</w:t>
-      </w:r>
-      <w:proofErr w:type="spellEnd"/>
-      <w:r>
-        <w:rPr>
-          <w:rFonts w:ascii="Courier New" w:hAnsi="Courier New" w:cs="Courier New"/>
-          <w:szCs w:val="24"/>
-        </w:rPr>
-        <w:t xml:space="preserve">  TRUE</w:t>
-      </w:r>
-      <w:proofErr w:type="gramEnd"/>
-      <w:r>
-        <w:rPr>
-          <w:rFonts w:ascii="Courier New" w:hAnsi="Courier New" w:cs="Courier New"/>
-          <w:szCs w:val="24"/>
-        </w:rPr>
-        <w:t xml:space="preserve"> FALSE  TRUE  </w:t>
+      <w:r>
+        <w:rPr>
+          <w:rFonts w:ascii="Courier New" w:hAnsi="Courier New" w:cs="Courier New"/>
+          <w:szCs w:val="24"/>
+        </w:rPr>
+        <w:t>FALSE</w:t>
+      </w:r>
+      <w:proofErr w:type="spellEnd"/>
+      <w:r>
+        <w:rPr>
+          <w:rFonts w:ascii="Courier New" w:hAnsi="Courier New" w:cs="Courier New"/>
+          <w:szCs w:val="24"/>
+        </w:rPr>
+        <w:t xml:space="preserve">  TRUE FALSE  TRUE  </w:t>
       </w:r>
       <w:proofErr w:type="spellStart"/>
       <w:r>
@@ -2609,29 +1897,20 @@
         <w:t xml:space="preserve"> [49] FALSE </w:t>
       </w:r>
       <w:proofErr w:type="spellStart"/>
-      <w:proofErr w:type="gramStart"/>
-      <w:r>
-        <w:rPr>
-          <w:rFonts w:ascii="Courier New" w:hAnsi="Courier New" w:cs="Courier New"/>
-          <w:szCs w:val="24"/>
-        </w:rPr>
-        <w:t>FALSE</w:t>
-      </w:r>
-      <w:proofErr w:type="spellEnd"/>
-      <w:r>
-        <w:rPr>
-          <w:rFonts w:ascii="Courier New" w:hAnsi="Courier New" w:cs="Courier New"/>
-          <w:szCs w:val="24"/>
-        </w:rPr>
-        <w:t xml:space="preserve">  TRUE</w:t>
-      </w:r>
-      <w:proofErr w:type="gramEnd"/>
-      <w:r>
-        <w:rPr>
-          <w:rFonts w:ascii="Courier New" w:hAnsi="Courier New" w:cs="Courier New"/>
-          <w:szCs w:val="24"/>
-        </w:rPr>
-        <w:t xml:space="preserve"> FALSE </w:t>
+      <w:r>
+        <w:rPr>
+          <w:rFonts w:ascii="Courier New" w:hAnsi="Courier New" w:cs="Courier New"/>
+          <w:szCs w:val="24"/>
+        </w:rPr>
+        <w:t>FALSE</w:t>
+      </w:r>
+      <w:proofErr w:type="spellEnd"/>
+      <w:r>
+        <w:rPr>
+          <w:rFonts w:ascii="Courier New" w:hAnsi="Courier New" w:cs="Courier New"/>
+          <w:szCs w:val="24"/>
+        </w:rPr>
+        <w:t xml:space="preserve">  TRUE FALSE </w:t>
       </w:r>
       <w:proofErr w:type="spellStart"/>
       <w:r>
@@ -2779,29 +2058,20 @@
         <w:t xml:space="preserve"> </w:t>
       </w:r>
       <w:proofErr w:type="spellStart"/>
-      <w:proofErr w:type="gramStart"/>
-      <w:r>
-        <w:rPr>
-          <w:rFonts w:ascii="Courier New" w:hAnsi="Courier New" w:cs="Courier New"/>
-          <w:szCs w:val="24"/>
-        </w:rPr>
-        <w:t>FALSE</w:t>
-      </w:r>
-      <w:proofErr w:type="spellEnd"/>
-      <w:r>
-        <w:rPr>
-          <w:rFonts w:ascii="Courier New" w:hAnsi="Courier New" w:cs="Courier New"/>
-          <w:szCs w:val="24"/>
-        </w:rPr>
-        <w:t xml:space="preserve">  TRUE</w:t>
-      </w:r>
-      <w:proofErr w:type="gramEnd"/>
-      <w:r>
-        <w:rPr>
-          <w:rFonts w:ascii="Courier New" w:hAnsi="Courier New" w:cs="Courier New"/>
-          <w:szCs w:val="24"/>
-        </w:rPr>
-        <w:t xml:space="preserve"> FALSE </w:t>
+      <w:r>
+        <w:rPr>
+          <w:rFonts w:ascii="Courier New" w:hAnsi="Courier New" w:cs="Courier New"/>
+          <w:szCs w:val="24"/>
+        </w:rPr>
+        <w:t>FALSE</w:t>
+      </w:r>
+      <w:proofErr w:type="spellEnd"/>
+      <w:r>
+        <w:rPr>
+          <w:rFonts w:ascii="Courier New" w:hAnsi="Courier New" w:cs="Courier New"/>
+          <w:szCs w:val="24"/>
+        </w:rPr>
+        <w:t xml:space="preserve">  TRUE FALSE </w:t>
       </w:r>
       <w:proofErr w:type="spellStart"/>
       <w:r>
@@ -2834,23 +2104,7 @@
           <w:rFonts w:ascii="Courier New" w:hAnsi="Courier New" w:cs="Courier New"/>
           <w:szCs w:val="24"/>
         </w:rPr>
-        <w:t xml:space="preserve"> [73</w:t>
-      </w:r>
-      <w:proofErr w:type="gramStart"/>
-      <w:r>
-        <w:rPr>
-          <w:rFonts w:ascii="Courier New" w:hAnsi="Courier New" w:cs="Courier New"/>
-          <w:szCs w:val="24"/>
-        </w:rPr>
-        <w:t>]  TRUE</w:t>
-      </w:r>
-      <w:proofErr w:type="gramEnd"/>
-      <w:r>
-        <w:rPr>
-          <w:rFonts w:ascii="Courier New" w:hAnsi="Courier New" w:cs="Courier New"/>
-          <w:szCs w:val="24"/>
-        </w:rPr>
-        <w:t xml:space="preserve">  </w:t>
+        <w:t xml:space="preserve"> [73]  TRUE  </w:t>
       </w:r>
       <w:proofErr w:type="spellStart"/>
       <w:r>
@@ -2988,23 +2242,7 @@
           <w:rFonts w:ascii="Courier New" w:hAnsi="Courier New" w:cs="Courier New"/>
           <w:szCs w:val="24"/>
         </w:rPr>
-        <w:t xml:space="preserve"> [85] </w:t>
-      </w:r>
-      <w:proofErr w:type="gramStart"/>
-      <w:r>
-        <w:rPr>
-          <w:rFonts w:ascii="Courier New" w:hAnsi="Courier New" w:cs="Courier New"/>
-          <w:szCs w:val="24"/>
-        </w:rPr>
-        <w:t>FALSE  TRUE</w:t>
-      </w:r>
-      <w:proofErr w:type="gramEnd"/>
-      <w:r>
-        <w:rPr>
-          <w:rFonts w:ascii="Courier New" w:hAnsi="Courier New" w:cs="Courier New"/>
-          <w:szCs w:val="24"/>
-        </w:rPr>
-        <w:t xml:space="preserve">  </w:t>
+        <w:t xml:space="preserve"> [85] FALSE  TRUE  </w:t>
       </w:r>
       <w:proofErr w:type="spellStart"/>
       <w:r>
@@ -3161,29 +2399,20 @@
         <w:t xml:space="preserve"> </w:t>
       </w:r>
       <w:proofErr w:type="spellStart"/>
-      <w:proofErr w:type="gramStart"/>
-      <w:r>
-        <w:rPr>
-          <w:rFonts w:ascii="Courier New" w:hAnsi="Courier New" w:cs="Courier New"/>
-          <w:szCs w:val="24"/>
-        </w:rPr>
-        <w:t>FALSE</w:t>
-      </w:r>
-      <w:proofErr w:type="spellEnd"/>
-      <w:r>
-        <w:rPr>
-          <w:rFonts w:ascii="Courier New" w:hAnsi="Courier New" w:cs="Courier New"/>
-          <w:szCs w:val="24"/>
-        </w:rPr>
-        <w:t xml:space="preserve">  TRUE</w:t>
-      </w:r>
-      <w:proofErr w:type="gramEnd"/>
-      <w:r>
-        <w:rPr>
-          <w:rFonts w:ascii="Courier New" w:hAnsi="Courier New" w:cs="Courier New"/>
-          <w:szCs w:val="24"/>
-        </w:rPr>
-        <w:t xml:space="preserve">  </w:t>
+      <w:r>
+        <w:rPr>
+          <w:rFonts w:ascii="Courier New" w:hAnsi="Courier New" w:cs="Courier New"/>
+          <w:szCs w:val="24"/>
+        </w:rPr>
+        <w:t>FALSE</w:t>
+      </w:r>
+      <w:proofErr w:type="spellEnd"/>
+      <w:r>
+        <w:rPr>
+          <w:rFonts w:ascii="Courier New" w:hAnsi="Courier New" w:cs="Courier New"/>
+          <w:szCs w:val="24"/>
+        </w:rPr>
+        <w:t xml:space="preserve">  TRUE  </w:t>
       </w:r>
       <w:proofErr w:type="spellStart"/>
       <w:r>
@@ -3257,23 +2486,7 @@
           <w:rFonts w:ascii="Courier New" w:hAnsi="Courier New" w:cs="Courier New"/>
           <w:szCs w:val="24"/>
         </w:rPr>
-        <w:t>[109</w:t>
-      </w:r>
-      <w:proofErr w:type="gramStart"/>
-      <w:r>
-        <w:rPr>
-          <w:rFonts w:ascii="Courier New" w:hAnsi="Courier New" w:cs="Courier New"/>
-          <w:szCs w:val="24"/>
-        </w:rPr>
-        <w:t>]  TRUE</w:t>
-      </w:r>
-      <w:proofErr w:type="gramEnd"/>
-      <w:r>
-        <w:rPr>
-          <w:rFonts w:ascii="Courier New" w:hAnsi="Courier New" w:cs="Courier New"/>
-          <w:szCs w:val="24"/>
-        </w:rPr>
-        <w:t xml:space="preserve"> FALSE </w:t>
+        <w:t xml:space="preserve">[109]  TRUE FALSE </w:t>
       </w:r>
       <w:proofErr w:type="spellStart"/>
       <w:r>
@@ -3347,23 +2560,7 @@
           <w:rFonts w:ascii="Courier New" w:hAnsi="Courier New" w:cs="Courier New"/>
           <w:szCs w:val="24"/>
         </w:rPr>
-        <w:t xml:space="preserve">[121] </w:t>
-      </w:r>
-      <w:proofErr w:type="gramStart"/>
-      <w:r>
-        <w:rPr>
-          <w:rFonts w:ascii="Courier New" w:hAnsi="Courier New" w:cs="Courier New"/>
-          <w:szCs w:val="24"/>
-        </w:rPr>
-        <w:t>FALSE  TRUE</w:t>
-      </w:r>
-      <w:proofErr w:type="gramEnd"/>
-      <w:r>
-        <w:rPr>
-          <w:rFonts w:ascii="Courier New" w:hAnsi="Courier New" w:cs="Courier New"/>
-          <w:szCs w:val="24"/>
-        </w:rPr>
-        <w:t xml:space="preserve">  </w:t>
+        <w:t xml:space="preserve">[121] FALSE  TRUE  </w:t>
       </w:r>
       <w:proofErr w:type="spellStart"/>
       <w:r>
@@ -3479,29 +2676,20 @@
         <w:t xml:space="preserve"> </w:t>
       </w:r>
       <w:proofErr w:type="spellStart"/>
-      <w:proofErr w:type="gramStart"/>
-      <w:r>
-        <w:rPr>
-          <w:rFonts w:ascii="Courier New" w:hAnsi="Courier New" w:cs="Courier New"/>
-          <w:szCs w:val="24"/>
-        </w:rPr>
-        <w:t>FALSE</w:t>
-      </w:r>
-      <w:proofErr w:type="spellEnd"/>
-      <w:r>
-        <w:rPr>
-          <w:rFonts w:ascii="Courier New" w:hAnsi="Courier New" w:cs="Courier New"/>
-          <w:szCs w:val="24"/>
-        </w:rPr>
-        <w:t xml:space="preserve">  TRUE</w:t>
-      </w:r>
-      <w:proofErr w:type="gramEnd"/>
-      <w:r>
-        <w:rPr>
-          <w:rFonts w:ascii="Courier New" w:hAnsi="Courier New" w:cs="Courier New"/>
-          <w:szCs w:val="24"/>
-        </w:rPr>
-        <w:t xml:space="preserve">  </w:t>
+      <w:r>
+        <w:rPr>
+          <w:rFonts w:ascii="Courier New" w:hAnsi="Courier New" w:cs="Courier New"/>
+          <w:szCs w:val="24"/>
+        </w:rPr>
+        <w:t>FALSE</w:t>
+      </w:r>
+      <w:proofErr w:type="spellEnd"/>
+      <w:r>
+        <w:rPr>
+          <w:rFonts w:ascii="Courier New" w:hAnsi="Courier New" w:cs="Courier New"/>
+          <w:szCs w:val="24"/>
+        </w:rPr>
+        <w:t xml:space="preserve">  TRUE  </w:t>
       </w:r>
       <w:proofErr w:type="spellStart"/>
       <w:r>
@@ -3591,23 +2779,7 @@
           <w:rFonts w:ascii="Courier New" w:hAnsi="Courier New" w:cs="Courier New"/>
           <w:szCs w:val="24"/>
         </w:rPr>
-        <w:t xml:space="preserve">[145] </w:t>
-      </w:r>
-      <w:proofErr w:type="gramStart"/>
-      <w:r>
-        <w:rPr>
-          <w:rFonts w:ascii="Courier New" w:hAnsi="Courier New" w:cs="Courier New"/>
-          <w:szCs w:val="24"/>
-        </w:rPr>
-        <w:t>FALSE  TRUE</w:t>
-      </w:r>
-      <w:proofErr w:type="gramEnd"/>
-      <w:r>
-        <w:rPr>
-          <w:rFonts w:ascii="Courier New" w:hAnsi="Courier New" w:cs="Courier New"/>
-          <w:szCs w:val="24"/>
-        </w:rPr>
-        <w:t xml:space="preserve">  </w:t>
+        <w:t xml:space="preserve">[145] FALSE  TRUE  </w:t>
       </w:r>
       <w:proofErr w:type="spellStart"/>
       <w:r>
@@ -3688,23 +2860,7 @@
           <w:rFonts w:ascii="Courier New" w:hAnsi="Courier New" w:cs="Courier New"/>
           <w:szCs w:val="24"/>
         </w:rPr>
-        <w:t xml:space="preserve">[157] </w:t>
-      </w:r>
-      <w:proofErr w:type="gramStart"/>
-      <w:r>
-        <w:rPr>
-          <w:rFonts w:ascii="Courier New" w:hAnsi="Courier New" w:cs="Courier New"/>
-          <w:szCs w:val="24"/>
-        </w:rPr>
-        <w:t>FALSE  TRUE</w:t>
-      </w:r>
-      <w:proofErr w:type="gramEnd"/>
-      <w:r>
-        <w:rPr>
-          <w:rFonts w:ascii="Courier New" w:hAnsi="Courier New" w:cs="Courier New"/>
-          <w:szCs w:val="24"/>
-        </w:rPr>
-        <w:t xml:space="preserve"> FALSE </w:t>
+        <w:t xml:space="preserve">[157] FALSE  TRUE FALSE </w:t>
       </w:r>
       <w:proofErr w:type="spellStart"/>
       <w:r>
@@ -3925,29 +3081,20 @@
         <w:t xml:space="preserve"> </w:t>
       </w:r>
       <w:proofErr w:type="spellStart"/>
-      <w:proofErr w:type="gramStart"/>
-      <w:r>
-        <w:rPr>
-          <w:rFonts w:ascii="Courier New" w:hAnsi="Courier New" w:cs="Courier New"/>
-          <w:szCs w:val="24"/>
-        </w:rPr>
-        <w:t>FALSE</w:t>
-      </w:r>
-      <w:proofErr w:type="spellEnd"/>
-      <w:r>
-        <w:rPr>
-          <w:rFonts w:ascii="Courier New" w:hAnsi="Courier New" w:cs="Courier New"/>
-          <w:szCs w:val="24"/>
-        </w:rPr>
-        <w:t xml:space="preserve">  TRUE</w:t>
-      </w:r>
-      <w:proofErr w:type="gramEnd"/>
-      <w:r>
-        <w:rPr>
-          <w:rFonts w:ascii="Courier New" w:hAnsi="Courier New" w:cs="Courier New"/>
-          <w:szCs w:val="24"/>
-        </w:rPr>
-        <w:t xml:space="preserve"> FALSE </w:t>
+      <w:r>
+        <w:rPr>
+          <w:rFonts w:ascii="Courier New" w:hAnsi="Courier New" w:cs="Courier New"/>
+          <w:szCs w:val="24"/>
+        </w:rPr>
+        <w:t>FALSE</w:t>
+      </w:r>
+      <w:proofErr w:type="spellEnd"/>
+      <w:r>
+        <w:rPr>
+          <w:rFonts w:ascii="Courier New" w:hAnsi="Courier New" w:cs="Courier New"/>
+          <w:szCs w:val="24"/>
+        </w:rPr>
+        <w:t xml:space="preserve">  TRUE FALSE </w:t>
       </w:r>
       <w:proofErr w:type="spellStart"/>
       <w:r>
@@ -4306,29 +3453,20 @@
         <w:t xml:space="preserve"> </w:t>
       </w:r>
       <w:proofErr w:type="spellStart"/>
-      <w:proofErr w:type="gramStart"/>
-      <w:r>
-        <w:rPr>
-          <w:rFonts w:ascii="Courier New" w:hAnsi="Courier New" w:cs="Courier New"/>
-          <w:szCs w:val="24"/>
-        </w:rPr>
-        <w:t>FALSE</w:t>
-      </w:r>
-      <w:proofErr w:type="spellEnd"/>
-      <w:r>
-        <w:rPr>
-          <w:rFonts w:ascii="Courier New" w:hAnsi="Courier New" w:cs="Courier New"/>
-          <w:szCs w:val="24"/>
-        </w:rPr>
-        <w:t xml:space="preserve">  TRUE</w:t>
-      </w:r>
-      <w:proofErr w:type="gramEnd"/>
-      <w:r>
-        <w:rPr>
-          <w:rFonts w:ascii="Courier New" w:hAnsi="Courier New" w:cs="Courier New"/>
-          <w:szCs w:val="24"/>
-        </w:rPr>
-        <w:t xml:space="preserve"> FALSE</w:t>
+      <w:r>
+        <w:rPr>
+          <w:rFonts w:ascii="Courier New" w:hAnsi="Courier New" w:cs="Courier New"/>
+          <w:szCs w:val="24"/>
+        </w:rPr>
+        <w:t>FALSE</w:t>
+      </w:r>
+      <w:proofErr w:type="spellEnd"/>
+      <w:r>
+        <w:rPr>
+          <w:rFonts w:ascii="Courier New" w:hAnsi="Courier New" w:cs="Courier New"/>
+          <w:szCs w:val="24"/>
+        </w:rPr>
+        <w:t xml:space="preserve">  TRUE FALSE</w:t>
       </w:r>
     </w:p>
     <w:p>
@@ -4908,21 +4046,12 @@
           <w:szCs w:val="24"/>
         </w:rPr>
       </w:pPr>
-      <w:proofErr w:type="gramStart"/>
-      <w:r>
-        <w:rPr>
-          <w:rFonts w:ascii="Courier New" w:hAnsi="Courier New" w:cs="Courier New"/>
-          <w:szCs w:val="24"/>
-        </w:rPr>
-        <w:t>summary(</w:t>
-      </w:r>
-      <w:proofErr w:type="gramEnd"/>
-      <w:r>
-        <w:rPr>
-          <w:rFonts w:ascii="Courier New" w:hAnsi="Courier New" w:cs="Courier New"/>
-          <w:szCs w:val="24"/>
-        </w:rPr>
-        <w:t>inside.buf)</w:t>
+      <w:r>
+        <w:rPr>
+          <w:rFonts w:ascii="Courier New" w:hAnsi="Courier New" w:cs="Courier New"/>
+          <w:szCs w:val="24"/>
+        </w:rPr>
+        <w:t>summary(inside.buf)</w:t>
       </w:r>
     </w:p>
     <w:p>
@@ -4951,21 +4080,12 @@
           <w:szCs w:val="24"/>
         </w:rPr>
       </w:pPr>
-      <w:proofErr w:type="gramStart"/>
-      <w:r>
-        <w:rPr>
-          <w:rFonts w:ascii="Courier New" w:hAnsi="Courier New" w:cs="Courier New"/>
-          <w:szCs w:val="24"/>
-        </w:rPr>
-        <w:t>logical</w:t>
-      </w:r>
-      <w:proofErr w:type="gramEnd"/>
-      <w:r>
-        <w:rPr>
-          <w:rFonts w:ascii="Courier New" w:hAnsi="Courier New" w:cs="Courier New"/>
-          <w:szCs w:val="24"/>
-        </w:rPr>
-        <w:t xml:space="preserve">     192      48       0</w:t>
+      <w:r>
+        <w:rPr>
+          <w:rFonts w:ascii="Courier New" w:hAnsi="Courier New" w:cs="Courier New"/>
+          <w:szCs w:val="24"/>
+        </w:rPr>
+        <w:t>logical     192      48       0</w:t>
       </w:r>
     </w:p>
     <w:p>
@@ -4990,23 +4110,7 @@
           <w:sz w:val="24"/>
           <w:szCs w:val="24"/>
         </w:rPr>
-        <w:t xml:space="preserve">As you can see, this assigned each point either FALSE or TRUE (False meaning it did not fall within the buffer, </w:t>
-      </w:r>
-      <w:proofErr w:type="gramStart"/>
-      <w:r>
-        <w:rPr>
-          <w:sz w:val="24"/>
-          <w:szCs w:val="24"/>
-        </w:rPr>
-        <w:t>True</w:t>
-      </w:r>
-      <w:proofErr w:type="gramEnd"/>
-      <w:r>
-        <w:rPr>
-          <w:sz w:val="24"/>
-          <w:szCs w:val="24"/>
-        </w:rPr>
-        <w:t xml:space="preserve"> meaning it did). This shows that there were 48 instances where the point was within the buffer. </w:t>
+        <w:t xml:space="preserve">As you can see, this assigned each point either FALSE or TRUE (False meaning it did not fall within the buffer, True meaning it did). This shows that there were 48 instances where the point was within the buffer. </w:t>
       </w:r>
     </w:p>
     <w:p>
@@ -5031,23 +4135,7 @@
           <w:sz w:val="24"/>
           <w:szCs w:val="24"/>
         </w:rPr>
-        <w:t xml:space="preserve">Next, I extracted the 48 points that were inside the buffer, to create a new object which I called </w:t>
-      </w:r>
-      <w:proofErr w:type="spellStart"/>
-      <w:r>
-        <w:rPr>
-          <w:sz w:val="24"/>
-          <w:szCs w:val="24"/>
-        </w:rPr>
-        <w:t>p.inside</w:t>
-      </w:r>
-      <w:proofErr w:type="spellEnd"/>
-      <w:r>
-        <w:rPr>
-          <w:sz w:val="24"/>
-          <w:szCs w:val="24"/>
-        </w:rPr>
-        <w:t>.</w:t>
+        <w:t>Next, I extracted the 48 points that were inside the buffer, to create a new object which I called p.inside.</w:t>
       </w:r>
     </w:p>
     <w:p>
@@ -5059,46 +4147,13 @@
           <w:szCs w:val="24"/>
         </w:rPr>
       </w:pPr>
-      <w:proofErr w:type="spellStart"/>
-      <w:r>
-        <w:rPr>
-          <w:rFonts w:ascii="Courier New" w:hAnsi="Courier New" w:cs="Courier New"/>
-          <w:szCs w:val="24"/>
-        </w:rPr>
-        <w:t>p.inside</w:t>
-      </w:r>
-      <w:proofErr w:type="spellEnd"/>
-      <w:r>
-        <w:rPr>
-          <w:rFonts w:ascii="Courier New" w:hAnsi="Courier New" w:cs="Courier New"/>
-          <w:szCs w:val="24"/>
-        </w:rPr>
-        <w:t xml:space="preserve">&lt;- </w:t>
-      </w:r>
-      <w:proofErr w:type="spellStart"/>
-      <w:proofErr w:type="gramStart"/>
-      <w:r>
-        <w:rPr>
-          <w:rFonts w:ascii="Courier New" w:hAnsi="Courier New" w:cs="Courier New"/>
-          <w:szCs w:val="24"/>
-        </w:rPr>
-        <w:t>gg</w:t>
-      </w:r>
-      <w:proofErr w:type="spellEnd"/>
-      <w:r>
-        <w:rPr>
-          <w:rFonts w:ascii="Courier New" w:hAnsi="Courier New" w:cs="Courier New"/>
-          <w:szCs w:val="24"/>
-        </w:rPr>
-        <w:t>[</w:t>
-      </w:r>
-      <w:proofErr w:type="gramEnd"/>
-      <w:r>
-        <w:rPr>
-          <w:rFonts w:ascii="Courier New" w:hAnsi="Courier New" w:cs="Courier New"/>
-          <w:szCs w:val="24"/>
-        </w:rPr>
-        <w:t>inside.buf, ]</w:t>
+      <w:r>
+        <w:rPr>
+          <w:rFonts w:ascii="Courier New" w:hAnsi="Courier New" w:cs="Courier New"/>
+          <w:szCs w:val="24"/>
+        </w:rPr>
+        <w:lastRenderedPageBreak/>
+        <w:t>p.inside&lt;- gg[inside.buf, ]</w:t>
       </w:r>
     </w:p>
     <w:p>
@@ -5137,47 +4192,12 @@
           <w:szCs w:val="24"/>
         </w:rPr>
       </w:pPr>
-      <w:proofErr w:type="gramStart"/>
-      <w:r>
-        <w:rPr>
-          <w:rFonts w:ascii="Courier New" w:hAnsi="Courier New" w:cs="Courier New"/>
-          <w:szCs w:val="24"/>
-        </w:rPr>
-        <w:lastRenderedPageBreak/>
-        <w:t>plot(</w:t>
-      </w:r>
-      <w:proofErr w:type="spellStart"/>
-      <w:proofErr w:type="gramEnd"/>
-      <w:r>
-        <w:rPr>
-          <w:rFonts w:ascii="Courier New" w:hAnsi="Courier New" w:cs="Courier New"/>
-          <w:szCs w:val="24"/>
-        </w:rPr>
-        <w:t>streamnet</w:t>
-      </w:r>
-      <w:proofErr w:type="spellEnd"/>
-      <w:r>
-        <w:rPr>
-          <w:rFonts w:ascii="Courier New" w:hAnsi="Courier New" w:cs="Courier New"/>
-          <w:szCs w:val="24"/>
-        </w:rPr>
-        <w:t xml:space="preserve">, </w:t>
-      </w:r>
-      <w:proofErr w:type="spellStart"/>
-      <w:r>
-        <w:rPr>
-          <w:rFonts w:ascii="Courier New" w:hAnsi="Courier New" w:cs="Courier New"/>
-          <w:szCs w:val="24"/>
-        </w:rPr>
-        <w:t>col</w:t>
-      </w:r>
-      <w:proofErr w:type="spellEnd"/>
-      <w:r>
-        <w:rPr>
-          <w:rFonts w:ascii="Courier New" w:hAnsi="Courier New" w:cs="Courier New"/>
-          <w:szCs w:val="24"/>
-        </w:rPr>
-        <w:t>="blue")</w:t>
+      <w:r>
+        <w:rPr>
+          <w:rFonts w:ascii="Courier New" w:hAnsi="Courier New" w:cs="Courier New"/>
+          <w:szCs w:val="24"/>
+        </w:rPr>
+        <w:t>plot(streamnet, col="blue")</w:t>
       </w:r>
     </w:p>
     <w:p>
@@ -5189,30 +4209,12 @@
           <w:szCs w:val="24"/>
         </w:rPr>
       </w:pPr>
-      <w:proofErr w:type="gramStart"/>
-      <w:r>
-        <w:rPr>
-          <w:rFonts w:ascii="Courier New" w:hAnsi="Courier New" w:cs="Courier New"/>
-          <w:szCs w:val="24"/>
-        </w:rPr>
-        <w:t>plot(</w:t>
-      </w:r>
-      <w:proofErr w:type="spellStart"/>
-      <w:proofErr w:type="gramEnd"/>
-      <w:r>
-        <w:rPr>
-          <w:rFonts w:ascii="Courier New" w:hAnsi="Courier New" w:cs="Courier New"/>
-          <w:szCs w:val="24"/>
-        </w:rPr>
-        <w:t>streambuf</w:t>
-      </w:r>
-      <w:proofErr w:type="spellEnd"/>
-      <w:r>
-        <w:rPr>
-          <w:rFonts w:ascii="Courier New" w:hAnsi="Courier New" w:cs="Courier New"/>
-          <w:szCs w:val="24"/>
-        </w:rPr>
-        <w:t>, add=TRUE)</w:t>
+      <w:r>
+        <w:rPr>
+          <w:rFonts w:ascii="Courier New" w:hAnsi="Courier New" w:cs="Courier New"/>
+          <w:szCs w:val="24"/>
+        </w:rPr>
+        <w:t>plot(streambuf, add=TRUE)</w:t>
       </w:r>
     </w:p>
     <w:p>
@@ -5224,46 +4226,12 @@
           <w:szCs w:val="24"/>
         </w:rPr>
       </w:pPr>
-      <w:proofErr w:type="gramStart"/>
-      <w:r>
-        <w:rPr>
-          <w:rFonts w:ascii="Courier New" w:hAnsi="Courier New" w:cs="Courier New"/>
-          <w:szCs w:val="24"/>
-        </w:rPr>
-        <w:t>plot(</w:t>
-      </w:r>
-      <w:proofErr w:type="spellStart"/>
-      <w:proofErr w:type="gramEnd"/>
-      <w:r>
-        <w:rPr>
-          <w:rFonts w:ascii="Courier New" w:hAnsi="Courier New" w:cs="Courier New"/>
-          <w:szCs w:val="24"/>
-        </w:rPr>
-        <w:t>gg</w:t>
-      </w:r>
-      <w:proofErr w:type="spellEnd"/>
-      <w:r>
-        <w:rPr>
-          <w:rFonts w:ascii="Courier New" w:hAnsi="Courier New" w:cs="Courier New"/>
-          <w:szCs w:val="24"/>
-        </w:rPr>
-        <w:t xml:space="preserve">, add=TRUE, </w:t>
-      </w:r>
-      <w:proofErr w:type="spellStart"/>
-      <w:r>
-        <w:rPr>
-          <w:rFonts w:ascii="Courier New" w:hAnsi="Courier New" w:cs="Courier New"/>
-          <w:szCs w:val="24"/>
-        </w:rPr>
-        <w:t>pch</w:t>
-      </w:r>
-      <w:proofErr w:type="spellEnd"/>
-      <w:r>
-        <w:rPr>
-          <w:rFonts w:ascii="Courier New" w:hAnsi="Courier New" w:cs="Courier New"/>
-          <w:szCs w:val="24"/>
-        </w:rPr>
-        <w:t>=1)</w:t>
+      <w:r>
+        <w:rPr>
+          <w:rFonts w:ascii="Courier New" w:hAnsi="Courier New" w:cs="Courier New"/>
+          <w:szCs w:val="24"/>
+        </w:rPr>
+        <w:t>plot(gg, add=TRUE, pch=1)</w:t>
       </w:r>
     </w:p>
     <w:p>
@@ -5275,62 +4243,12 @@
           <w:szCs w:val="24"/>
         </w:rPr>
       </w:pPr>
-      <w:proofErr w:type="gramStart"/>
-      <w:r>
-        <w:rPr>
-          <w:rFonts w:ascii="Courier New" w:hAnsi="Courier New" w:cs="Courier New"/>
-          <w:szCs w:val="24"/>
-        </w:rPr>
-        <w:t>plot(</w:t>
-      </w:r>
-      <w:proofErr w:type="spellStart"/>
-      <w:proofErr w:type="gramEnd"/>
-      <w:r>
-        <w:rPr>
-          <w:rFonts w:ascii="Courier New" w:hAnsi="Courier New" w:cs="Courier New"/>
-          <w:szCs w:val="24"/>
-        </w:rPr>
-        <w:t>p.inside</w:t>
-      </w:r>
-      <w:proofErr w:type="spellEnd"/>
-      <w:r>
-        <w:rPr>
-          <w:rFonts w:ascii="Courier New" w:hAnsi="Courier New" w:cs="Courier New"/>
-          <w:szCs w:val="24"/>
-        </w:rPr>
-        <w:t xml:space="preserve">, add=TRUE, </w:t>
-      </w:r>
-      <w:proofErr w:type="spellStart"/>
-      <w:r>
-        <w:rPr>
-          <w:rFonts w:ascii="Courier New" w:hAnsi="Courier New" w:cs="Courier New"/>
-          <w:szCs w:val="24"/>
-        </w:rPr>
-        <w:t>pch</w:t>
-      </w:r>
-      <w:proofErr w:type="spellEnd"/>
-      <w:r>
-        <w:rPr>
-          <w:rFonts w:ascii="Courier New" w:hAnsi="Courier New" w:cs="Courier New"/>
-          <w:szCs w:val="24"/>
-        </w:rPr>
-        <w:t xml:space="preserve">=20, </w:t>
-      </w:r>
-      <w:proofErr w:type="spellStart"/>
-      <w:r>
-        <w:rPr>
-          <w:rFonts w:ascii="Courier New" w:hAnsi="Courier New" w:cs="Courier New"/>
-          <w:szCs w:val="24"/>
-        </w:rPr>
-        <w:t>col</w:t>
-      </w:r>
-      <w:proofErr w:type="spellEnd"/>
-      <w:r>
-        <w:rPr>
-          <w:rFonts w:ascii="Courier New" w:hAnsi="Courier New" w:cs="Courier New"/>
-          <w:szCs w:val="24"/>
-        </w:rPr>
-        <w:t>="red")</w:t>
+      <w:r>
+        <w:rPr>
+          <w:rFonts w:ascii="Courier New" w:hAnsi="Courier New" w:cs="Courier New"/>
+          <w:szCs w:val="24"/>
+        </w:rPr>
+        <w:t>plot(p.inside, add=TRUE, pch=20, col="red")</w:t>
       </w:r>
     </w:p>
     <w:p>
@@ -5441,19 +4359,7 @@
     </w:p>
     <w:p>
       <w:r>
-        <w:t xml:space="preserve">There’s another R package called </w:t>
-      </w:r>
-      <w:proofErr w:type="spellStart"/>
-      <w:r>
-        <w:t>gdistance</w:t>
-      </w:r>
-      <w:proofErr w:type="spellEnd"/>
-      <w:r>
-        <w:t xml:space="preserve"> that has a command to calculate the least cost path between two points. (NOTE: </w:t>
-      </w:r>
-      <w:proofErr w:type="spellStart"/>
-      <w:r>
-        <w:t>g</w:t>
+        <w:t>There’s another R package called gdistance that has a command to calculate the least cost path between two points. (NOTE: g</w:t>
       </w:r>
       <w:r>
         <w:rPr>
@@ -5462,15 +4368,7 @@
         <w:t>d</w:t>
       </w:r>
       <w:r>
-        <w:t>istance</w:t>
-      </w:r>
-      <w:proofErr w:type="spellEnd"/>
-      <w:r>
-        <w:t xml:space="preserve"> is different from the command </w:t>
-      </w:r>
-      <w:proofErr w:type="spellStart"/>
-      <w:r>
-        <w:t>g</w:t>
+        <w:t>istance is different from the command g</w:t>
       </w:r>
       <w:r>
         <w:rPr>
@@ -5479,27 +4377,7 @@
         <w:t>D</w:t>
       </w:r>
       <w:r>
-        <w:t>istance</w:t>
-      </w:r>
-      <w:proofErr w:type="spellEnd"/>
-      <w:r>
-        <w:t xml:space="preserve"> that is part of the package </w:t>
-      </w:r>
-      <w:proofErr w:type="spellStart"/>
-      <w:r>
-        <w:t>rgeos</w:t>
-      </w:r>
-      <w:proofErr w:type="spellEnd"/>
-      <w:r>
-        <w:t xml:space="preserve">) Andy had sent me some code that uses the </w:t>
-      </w:r>
-      <w:proofErr w:type="spellStart"/>
-      <w:r>
-        <w:t>gdistance</w:t>
-      </w:r>
-      <w:proofErr w:type="spellEnd"/>
-      <w:r>
-        <w:t xml:space="preserve"> package but I wasn’t able to modify it to get it to work for this. Here’s what Andy sent me: </w:t>
+        <w:t xml:space="preserve">istance that is part of the package rgeos) Andy had sent me some code that uses the gdistance package but I wasn’t able to modify it to get it to work for this. Here’s what Andy sent me: </w:t>
       </w:r>
     </w:p>
     <w:p>
@@ -5529,9 +4407,8 @@
           <w:szCs w:val="24"/>
         </w:rPr>
         <w:br/>
-        <w:t xml:space="preserve">    </w:t>
-      </w:r>
-      <w:proofErr w:type="spellStart"/>
+        <w:t xml:space="preserve">    costcell&lt;- 1 + beta1*var1 + beta2*var2     #</w:t>
+      </w:r>
       <w:r>
         <w:rPr>
           <w:rFonts w:ascii="Courier New" w:hAnsi="Courier New" w:cs="Courier New"/>
@@ -5539,9 +4416,9 @@
           <w:sz w:val="20"/>
           <w:szCs w:val="24"/>
         </w:rPr>
-        <w:t>costcell</w:t>
-      </w:r>
-      <w:proofErr w:type="spellEnd"/>
+        <w:br/>
+        <w:t xml:space="preserve">    r&lt;-setValues(r,costcell)</w:t>
+      </w:r>
       <w:r>
         <w:rPr>
           <w:rFonts w:ascii="Courier New" w:hAnsi="Courier New" w:cs="Courier New"/>
@@ -5549,7 +4426,8 @@
           <w:sz w:val="20"/>
           <w:szCs w:val="24"/>
         </w:rPr>
-        <w:t>&lt;- 1 + beta1*var1 + beta2*var2     #</w:t>
+        <w:br/>
+        <w:t xml:space="preserve">    r&lt;-1/r</w:t>
       </w:r>
       <w:r>
         <w:rPr>
@@ -5559,9 +4437,8 @@
           <w:szCs w:val="24"/>
         </w:rPr>
         <w:br/>
-        <w:t xml:space="preserve">    r&lt;-</w:t>
-      </w:r>
-      <w:proofErr w:type="spellStart"/>
+        <w:t xml:space="preserve">    tr1 &lt;- transition(r, transitionFunction = mean, directions=8)</w:t>
+      </w:r>
       <w:r>
         <w:rPr>
           <w:rFonts w:ascii="Courier New" w:hAnsi="Courier New" w:cs="Courier New"/>
@@ -5569,9 +4446,9 @@
           <w:sz w:val="20"/>
           <w:szCs w:val="24"/>
         </w:rPr>
-        <w:t>setValues</w:t>
-      </w:r>
-      <w:proofErr w:type="spellEnd"/>
+        <w:br/>
+        <w:t xml:space="preserve">    tr1CorrC &lt;- geoCorrection(tr1, type = "c", multpl = FALSE)  #have to do this geocorrection step even if in UTMs with these settings... </w:t>
+      </w:r>
       <w:r>
         <w:rPr>
           <w:rFonts w:ascii="Courier New" w:hAnsi="Courier New" w:cs="Courier New"/>
@@ -5579,9 +4456,9 @@
           <w:sz w:val="20"/>
           <w:szCs w:val="24"/>
         </w:rPr>
-        <w:t>(</w:t>
-      </w:r>
-      <w:proofErr w:type="spellStart"/>
+        <w:br/>
+        <w:t xml:space="preserve">    costs1&lt;-costDistance(tr1CorrC, sP)</w:t>
+      </w:r>
       <w:r>
         <w:rPr>
           <w:rFonts w:ascii="Courier New" w:hAnsi="Courier New" w:cs="Courier New"/>
@@ -5589,9 +4466,9 @@
           <w:sz w:val="20"/>
           <w:szCs w:val="24"/>
         </w:rPr>
-        <w:t>r,costcell</w:t>
-      </w:r>
-      <w:proofErr w:type="spellEnd"/>
+        <w:br/>
+        <w:t xml:space="preserve">    outD&lt;-as.matrix(costs1)</w:t>
+      </w:r>
       <w:r>
         <w:rPr>
           <w:rFonts w:ascii="Courier New" w:hAnsi="Courier New" w:cs="Courier New"/>
@@ -5599,7 +4476,8 @@
           <w:sz w:val="20"/>
           <w:szCs w:val="24"/>
         </w:rPr>
-        <w:t>)</w:t>
+        <w:br/>
+        <w:t xml:space="preserve">    outD&lt;-outD[lower.tri(outD,diag=FALSE)]</w:t>
       </w:r>
       <w:r>
         <w:rPr>
@@ -5609,286 +4487,6 @@
           <w:szCs w:val="24"/>
         </w:rPr>
         <w:br/>
-        <w:t xml:space="preserve">    r&lt;-1/r</w:t>
-      </w:r>
-      <w:r>
-        <w:rPr>
-          <w:rFonts w:ascii="Courier New" w:hAnsi="Courier New" w:cs="Courier New"/>
-          <w:color w:val="000000"/>
-          <w:sz w:val="20"/>
-          <w:szCs w:val="24"/>
-        </w:rPr>
-        <w:br/>
-        <w:t xml:space="preserve">    tr1 &lt;- transition(r, </w:t>
-      </w:r>
-      <w:proofErr w:type="spellStart"/>
-      <w:r>
-        <w:rPr>
-          <w:rFonts w:ascii="Courier New" w:hAnsi="Courier New" w:cs="Courier New"/>
-          <w:color w:val="000000"/>
-          <w:sz w:val="20"/>
-          <w:szCs w:val="24"/>
-        </w:rPr>
-        <w:t>transitionFunction</w:t>
-      </w:r>
-      <w:proofErr w:type="spellEnd"/>
-      <w:r>
-        <w:rPr>
-          <w:rFonts w:ascii="Courier New" w:hAnsi="Courier New" w:cs="Courier New"/>
-          <w:color w:val="000000"/>
-          <w:sz w:val="20"/>
-          <w:szCs w:val="24"/>
-        </w:rPr>
-        <w:t xml:space="preserve"> = mean, directions=8)</w:t>
-      </w:r>
-      <w:r>
-        <w:rPr>
-          <w:rFonts w:ascii="Courier New" w:hAnsi="Courier New" w:cs="Courier New"/>
-          <w:color w:val="000000"/>
-          <w:sz w:val="20"/>
-          <w:szCs w:val="24"/>
-        </w:rPr>
-        <w:br/>
-        <w:t xml:space="preserve">    tr1CorrC &lt;- </w:t>
-      </w:r>
-      <w:proofErr w:type="spellStart"/>
-      <w:r>
-        <w:rPr>
-          <w:rFonts w:ascii="Courier New" w:hAnsi="Courier New" w:cs="Courier New"/>
-          <w:color w:val="000000"/>
-          <w:sz w:val="20"/>
-          <w:szCs w:val="24"/>
-        </w:rPr>
-        <w:t>geoCorrection</w:t>
-      </w:r>
-      <w:proofErr w:type="spellEnd"/>
-      <w:r>
-        <w:rPr>
-          <w:rFonts w:ascii="Courier New" w:hAnsi="Courier New" w:cs="Courier New"/>
-          <w:color w:val="000000"/>
-          <w:sz w:val="20"/>
-          <w:szCs w:val="24"/>
-        </w:rPr>
-        <w:t xml:space="preserve">(tr1, type = "c", </w:t>
-      </w:r>
-      <w:proofErr w:type="spellStart"/>
-      <w:r>
-        <w:rPr>
-          <w:rFonts w:ascii="Courier New" w:hAnsi="Courier New" w:cs="Courier New"/>
-          <w:color w:val="000000"/>
-          <w:sz w:val="20"/>
-          <w:szCs w:val="24"/>
-        </w:rPr>
-        <w:t>multpl</w:t>
-      </w:r>
-      <w:proofErr w:type="spellEnd"/>
-      <w:r>
-        <w:rPr>
-          <w:rFonts w:ascii="Courier New" w:hAnsi="Courier New" w:cs="Courier New"/>
-          <w:color w:val="000000"/>
-          <w:sz w:val="20"/>
-          <w:szCs w:val="24"/>
-        </w:rPr>
-        <w:t xml:space="preserve"> = FALSE)  #have to do this </w:t>
-      </w:r>
-      <w:proofErr w:type="spellStart"/>
-      <w:r>
-        <w:rPr>
-          <w:rFonts w:ascii="Courier New" w:hAnsi="Courier New" w:cs="Courier New"/>
-          <w:color w:val="000000"/>
-          <w:sz w:val="20"/>
-          <w:szCs w:val="24"/>
-        </w:rPr>
-        <w:t>geocorrection</w:t>
-      </w:r>
-      <w:proofErr w:type="spellEnd"/>
-      <w:r>
-        <w:rPr>
-          <w:rFonts w:ascii="Courier New" w:hAnsi="Courier New" w:cs="Courier New"/>
-          <w:color w:val="000000"/>
-          <w:sz w:val="20"/>
-          <w:szCs w:val="24"/>
-        </w:rPr>
-        <w:t xml:space="preserve"> step even if in UTMs with these settings... </w:t>
-      </w:r>
-      <w:r>
-        <w:rPr>
-          <w:rFonts w:ascii="Courier New" w:hAnsi="Courier New" w:cs="Courier New"/>
-          <w:color w:val="000000"/>
-          <w:sz w:val="20"/>
-          <w:szCs w:val="24"/>
-        </w:rPr>
-        <w:br/>
-        <w:t xml:space="preserve">    costs1&lt;-</w:t>
-      </w:r>
-      <w:proofErr w:type="spellStart"/>
-      <w:r>
-        <w:rPr>
-          <w:rFonts w:ascii="Courier New" w:hAnsi="Courier New" w:cs="Courier New"/>
-          <w:color w:val="000000"/>
-          <w:sz w:val="20"/>
-          <w:szCs w:val="24"/>
-        </w:rPr>
-        <w:t>costDistance</w:t>
-      </w:r>
-      <w:proofErr w:type="spellEnd"/>
-      <w:r>
-        <w:rPr>
-          <w:rFonts w:ascii="Courier New" w:hAnsi="Courier New" w:cs="Courier New"/>
-          <w:color w:val="000000"/>
-          <w:sz w:val="20"/>
-          <w:szCs w:val="24"/>
-        </w:rPr>
-        <w:t xml:space="preserve">(tr1CorrC, </w:t>
-      </w:r>
-      <w:proofErr w:type="spellStart"/>
-      <w:r>
-        <w:rPr>
-          <w:rFonts w:ascii="Courier New" w:hAnsi="Courier New" w:cs="Courier New"/>
-          <w:color w:val="000000"/>
-          <w:sz w:val="20"/>
-          <w:szCs w:val="24"/>
-        </w:rPr>
-        <w:t>sP</w:t>
-      </w:r>
-      <w:proofErr w:type="spellEnd"/>
-      <w:r>
-        <w:rPr>
-          <w:rFonts w:ascii="Courier New" w:hAnsi="Courier New" w:cs="Courier New"/>
-          <w:color w:val="000000"/>
-          <w:sz w:val="20"/>
-          <w:szCs w:val="24"/>
-        </w:rPr>
-        <w:t>)</w:t>
-      </w:r>
-      <w:r>
-        <w:rPr>
-          <w:rFonts w:ascii="Courier New" w:hAnsi="Courier New" w:cs="Courier New"/>
-          <w:color w:val="000000"/>
-          <w:sz w:val="20"/>
-          <w:szCs w:val="24"/>
-        </w:rPr>
-        <w:br/>
-        <w:t xml:space="preserve">    </w:t>
-      </w:r>
-      <w:proofErr w:type="spellStart"/>
-      <w:r>
-        <w:rPr>
-          <w:rFonts w:ascii="Courier New" w:hAnsi="Courier New" w:cs="Courier New"/>
-          <w:color w:val="000000"/>
-          <w:sz w:val="20"/>
-          <w:szCs w:val="24"/>
-        </w:rPr>
-        <w:t>outD</w:t>
-      </w:r>
-      <w:proofErr w:type="spellEnd"/>
-      <w:r>
-        <w:rPr>
-          <w:rFonts w:ascii="Courier New" w:hAnsi="Courier New" w:cs="Courier New"/>
-          <w:color w:val="000000"/>
-          <w:sz w:val="20"/>
-          <w:szCs w:val="24"/>
-        </w:rPr>
-        <w:t>&lt;-</w:t>
-      </w:r>
-      <w:proofErr w:type="spellStart"/>
-      <w:r>
-        <w:rPr>
-          <w:rFonts w:ascii="Courier New" w:hAnsi="Courier New" w:cs="Courier New"/>
-          <w:color w:val="000000"/>
-          <w:sz w:val="20"/>
-          <w:szCs w:val="24"/>
-        </w:rPr>
-        <w:t>as.matrix</w:t>
-      </w:r>
-      <w:proofErr w:type="spellEnd"/>
-      <w:r>
-        <w:rPr>
-          <w:rFonts w:ascii="Courier New" w:hAnsi="Courier New" w:cs="Courier New"/>
-          <w:color w:val="000000"/>
-          <w:sz w:val="20"/>
-          <w:szCs w:val="24"/>
-        </w:rPr>
-        <w:t>(costs1)</w:t>
-      </w:r>
-      <w:r>
-        <w:rPr>
-          <w:rFonts w:ascii="Courier New" w:hAnsi="Courier New" w:cs="Courier New"/>
-          <w:color w:val="000000"/>
-          <w:sz w:val="20"/>
-          <w:szCs w:val="24"/>
-        </w:rPr>
-        <w:br/>
-        <w:t xml:space="preserve">    </w:t>
-      </w:r>
-      <w:proofErr w:type="spellStart"/>
-      <w:r>
-        <w:rPr>
-          <w:rFonts w:ascii="Courier New" w:hAnsi="Courier New" w:cs="Courier New"/>
-          <w:color w:val="000000"/>
-          <w:sz w:val="20"/>
-          <w:szCs w:val="24"/>
-        </w:rPr>
-        <w:t>outD</w:t>
-      </w:r>
-      <w:proofErr w:type="spellEnd"/>
-      <w:r>
-        <w:rPr>
-          <w:rFonts w:ascii="Courier New" w:hAnsi="Courier New" w:cs="Courier New"/>
-          <w:color w:val="000000"/>
-          <w:sz w:val="20"/>
-          <w:szCs w:val="24"/>
-        </w:rPr>
-        <w:t>&lt;-</w:t>
-      </w:r>
-      <w:proofErr w:type="spellStart"/>
-      <w:r>
-        <w:rPr>
-          <w:rFonts w:ascii="Courier New" w:hAnsi="Courier New" w:cs="Courier New"/>
-          <w:color w:val="000000"/>
-          <w:sz w:val="20"/>
-          <w:szCs w:val="24"/>
-        </w:rPr>
-        <w:t>outD</w:t>
-      </w:r>
-      <w:proofErr w:type="spellEnd"/>
-      <w:r>
-        <w:rPr>
-          <w:rFonts w:ascii="Courier New" w:hAnsi="Courier New" w:cs="Courier New"/>
-          <w:color w:val="000000"/>
-          <w:sz w:val="20"/>
-          <w:szCs w:val="24"/>
-        </w:rPr>
-        <w:t>[lower.tri(</w:t>
-      </w:r>
-      <w:proofErr w:type="spellStart"/>
-      <w:r>
-        <w:rPr>
-          <w:rFonts w:ascii="Courier New" w:hAnsi="Courier New" w:cs="Courier New"/>
-          <w:color w:val="000000"/>
-          <w:sz w:val="20"/>
-          <w:szCs w:val="24"/>
-        </w:rPr>
-        <w:t>outD,diag</w:t>
-      </w:r>
-      <w:proofErr w:type="spellEnd"/>
-      <w:r>
-        <w:rPr>
-          <w:rFonts w:ascii="Courier New" w:hAnsi="Courier New" w:cs="Courier New"/>
-          <w:color w:val="000000"/>
-          <w:sz w:val="20"/>
-          <w:szCs w:val="24"/>
-        </w:rPr>
-        <w:t>=FALSE)]</w:t>
-      </w:r>
-      <w:r>
-        <w:rPr>
-          <w:rFonts w:ascii="Courier New" w:hAnsi="Courier New" w:cs="Courier New"/>
-          <w:color w:val="000000"/>
-          <w:sz w:val="20"/>
-          <w:szCs w:val="24"/>
-        </w:rPr>
-        <w:br/>
         <w:t xml:space="preserve">    }</w:t>
       </w:r>
     </w:p>
@@ -5904,19 +4502,8 @@
     </w:p>
     <w:p>
       <w:r>
-        <w:t xml:space="preserve">The command called </w:t>
-      </w:r>
-      <w:proofErr w:type="spellStart"/>
-      <w:r>
-        <w:t>costDistance</w:t>
-      </w:r>
-      <w:proofErr w:type="spellEnd"/>
-      <w:r>
-        <w:t xml:space="preserve"> is what we would need to use to calculate the least cost path. However, the help stuff online wasn’t enough for me to figure out what attributes/arguments it needed </w:t>
-      </w:r>
-      <w:r>
         <w:lastRenderedPageBreak/>
-        <w:t xml:space="preserve">to work. I tried a bunch of different things, but I’m not sure if I have enough experience with R or least cost path calculations to get it to work. </w:t>
+        <w:t xml:space="preserve">The command called costDistance is what we would need to use to calculate the least cost path. However, the help stuff online wasn’t enough for me to figure out what attributes/arguments it needed to work. I tried a bunch of different things, but I’m not sure if I have enough experience with R or least cost path calculations to get it to work. </w:t>
       </w:r>
     </w:p>
     <w:p/>
@@ -5943,15 +4530,7 @@
         <w:t xml:space="preserve">Some of the steps are the same as before, but some are not. </w:t>
       </w:r>
       <w:r>
-        <w:t xml:space="preserve">It also doesn’t use the PWRC stream network, but a simple, made-up stream. In the next few days I’m going to try to create another script to incorporate a PWRC </w:t>
-      </w:r>
-      <w:proofErr w:type="spellStart"/>
-      <w:r>
-        <w:t>shapefile</w:t>
-      </w:r>
-      <w:proofErr w:type="spellEnd"/>
-      <w:r>
-        <w:t xml:space="preserve"> I used before. </w:t>
+        <w:t xml:space="preserve">It also doesn’t use the PWRC stream network, but a simple, made-up stream. In the next few days I’m going to try to create another script to incorporate a PWRC shapefile I used before. </w:t>
       </w:r>
     </w:p>
     <w:p>
@@ -6022,15 +4601,7 @@
     <w:p/>
     <w:p>
       <w:r>
-        <w:t xml:space="preserve">It then uses </w:t>
-      </w:r>
-      <w:proofErr w:type="spellStart"/>
-      <w:r>
-        <w:t>gBuffer</w:t>
-      </w:r>
-      <w:proofErr w:type="spellEnd"/>
-      <w:r>
-        <w:t xml:space="preserve">, just like before, to create a buffer around the stream. </w:t>
+        <w:t xml:space="preserve">It then uses gBuffer, just like before, to create a buffer around the stream. </w:t>
       </w:r>
     </w:p>
     <w:p>
@@ -6096,15 +4667,7 @@
     <w:p>
       <w:r>
         <w:lastRenderedPageBreak/>
-        <w:t xml:space="preserve">To figure out which points fall within the buffer, the function </w:t>
-      </w:r>
-      <w:proofErr w:type="spellStart"/>
-      <w:r>
-        <w:t>point.in.polygon</w:t>
-      </w:r>
-      <w:proofErr w:type="spellEnd"/>
-      <w:r>
-        <w:t xml:space="preserve"> was used. Here’s the result:</w:t>
+        <w:t>To figure out which points fall within the buffer, the function point.in.polygon was used. Here’s the result:</w:t>
       </w:r>
     </w:p>
     <w:p>
@@ -6238,50 +4801,10 @@
     </w:p>
     <w:p>
       <w:r>
-        <w:t xml:space="preserve">Now, the least cost path can be calculated. The way this is gone about is similar to the code I couldn’t get to work. More specifically, it uses the functions transition, </w:t>
-      </w:r>
-      <w:proofErr w:type="spellStart"/>
-      <w:r>
-        <w:t>geoCorrection</w:t>
-      </w:r>
-      <w:proofErr w:type="spellEnd"/>
-      <w:r>
-        <w:t xml:space="preserve">, and </w:t>
-      </w:r>
-      <w:proofErr w:type="spellStart"/>
-      <w:r>
-        <w:t>costDistance</w:t>
-      </w:r>
-      <w:proofErr w:type="spellEnd"/>
-      <w:r>
-        <w:t xml:space="preserve"> (in that order). All three of the functions are part of the </w:t>
-      </w:r>
-      <w:proofErr w:type="spellStart"/>
-      <w:r>
-        <w:t>gdistance</w:t>
-      </w:r>
-      <w:proofErr w:type="spellEnd"/>
-      <w:r>
-        <w:t xml:space="preserve"> package. </w:t>
-      </w:r>
-      <w:r>
-        <w:t xml:space="preserve">Correct me if I’m wrong, but transition associates all the adjacent cells, </w:t>
-      </w:r>
-      <w:proofErr w:type="spellStart"/>
-      <w:r>
-        <w:t>geocorrection</w:t>
-      </w:r>
-      <w:proofErr w:type="spellEnd"/>
-      <w:r>
-        <w:t xml:space="preserve"> corrects for the projections, and </w:t>
-      </w:r>
-      <w:proofErr w:type="spellStart"/>
-      <w:r>
-        <w:t>costDistance</w:t>
-      </w:r>
-      <w:proofErr w:type="spellEnd"/>
-      <w:r>
-        <w:t xml:space="preserve"> calculated the least cost path. </w:t>
+        <w:t xml:space="preserve">Now, the least cost path can be calculated. The way this is gone about is similar to the code I couldn’t get to work. More specifically, it uses the functions transition, geoCorrection, and costDistance (in that order). All three of the functions are part of the gdistance package. </w:t>
+      </w:r>
+      <w:r>
+        <w:t xml:space="preserve">Correct me if I’m wrong, but transition associates all the adjacent cells, geocorrection corrects for the projections, and costDistance calculated the least cost path. </w:t>
       </w:r>
     </w:p>
     <w:p>
@@ -6305,39 +4828,12 @@
           <w:sz w:val="20"/>
         </w:rPr>
       </w:pPr>
-      <w:proofErr w:type="spellStart"/>
-      <w:proofErr w:type="gramStart"/>
       <w:r>
         <w:rPr>
           <w:rFonts w:ascii="Courier New" w:hAnsi="Courier New" w:cs="Courier New"/>
           <w:sz w:val="20"/>
         </w:rPr>
-        <w:t>outD</w:t>
-      </w:r>
-      <w:proofErr w:type="spellEnd"/>
-      <w:proofErr w:type="gramEnd"/>
-      <w:r>
-        <w:rPr>
-          <w:rFonts w:ascii="Courier New" w:hAnsi="Courier New" w:cs="Courier New"/>
-          <w:sz w:val="20"/>
-        </w:rPr>
-        <w:t>&lt;-</w:t>
-      </w:r>
-      <w:proofErr w:type="spellStart"/>
-      <w:r>
-        <w:rPr>
-          <w:rFonts w:ascii="Courier New" w:hAnsi="Courier New" w:cs="Courier New"/>
-          <w:sz w:val="20"/>
-        </w:rPr>
-        <w:t>as.matrix</w:t>
-      </w:r>
-      <w:proofErr w:type="spellEnd"/>
-      <w:r>
-        <w:rPr>
-          <w:rFonts w:ascii="Courier New" w:hAnsi="Courier New" w:cs="Courier New"/>
-          <w:sz w:val="20"/>
-        </w:rPr>
-        <w:t>(costs1)</w:t>
+        <w:t>outD&lt;-as.matrix(costs1)</w:t>
       </w:r>
     </w:p>
     <w:p>
@@ -6359,53 +4855,12 @@
           <w:sz w:val="20"/>
         </w:rPr>
       </w:pPr>
-      <w:proofErr w:type="gramStart"/>
       <w:r>
         <w:rPr>
           <w:rFonts w:ascii="Courier New" w:hAnsi="Courier New" w:cs="Courier New"/>
           <w:sz w:val="20"/>
         </w:rPr>
-        <w:t>points(</w:t>
-      </w:r>
-      <w:proofErr w:type="gramEnd"/>
-      <w:r>
-        <w:rPr>
-          <w:rFonts w:ascii="Courier New" w:hAnsi="Courier New" w:cs="Courier New"/>
-          <w:sz w:val="20"/>
-        </w:rPr>
-        <w:t>matrix(pts[116,],</w:t>
-      </w:r>
-      <w:proofErr w:type="spellStart"/>
-      <w:r>
-        <w:rPr>
-          <w:rFonts w:ascii="Courier New" w:hAnsi="Courier New" w:cs="Courier New"/>
-          <w:sz w:val="20"/>
-        </w:rPr>
-        <w:t>ncol</w:t>
-      </w:r>
-      <w:proofErr w:type="spellEnd"/>
-      <w:r>
-        <w:rPr>
-          <w:rFonts w:ascii="Courier New" w:hAnsi="Courier New" w:cs="Courier New"/>
-          <w:sz w:val="20"/>
-        </w:rPr>
-        <w:t>=2),</w:t>
-      </w:r>
-      <w:proofErr w:type="spellStart"/>
-      <w:r>
-        <w:rPr>
-          <w:rFonts w:ascii="Courier New" w:hAnsi="Courier New" w:cs="Courier New"/>
-          <w:sz w:val="20"/>
-        </w:rPr>
-        <w:t>col</w:t>
-      </w:r>
-      <w:proofErr w:type="spellEnd"/>
-      <w:r>
-        <w:rPr>
-          <w:rFonts w:ascii="Courier New" w:hAnsi="Courier New" w:cs="Courier New"/>
-          <w:sz w:val="20"/>
-        </w:rPr>
-        <w:t>="red")</w:t>
+        <w:t>points(matrix(pts[116,],ncol=2),col="red")</w:t>
       </w:r>
     </w:p>
     <w:p>
@@ -6417,53 +4872,12 @@
           <w:sz w:val="20"/>
         </w:rPr>
       </w:pPr>
-      <w:proofErr w:type="gramStart"/>
       <w:r>
         <w:rPr>
           <w:rFonts w:ascii="Courier New" w:hAnsi="Courier New" w:cs="Courier New"/>
           <w:sz w:val="20"/>
         </w:rPr>
-        <w:t>points(</w:t>
-      </w:r>
-      <w:proofErr w:type="gramEnd"/>
-      <w:r>
-        <w:rPr>
-          <w:rFonts w:ascii="Courier New" w:hAnsi="Courier New" w:cs="Courier New"/>
-          <w:sz w:val="20"/>
-        </w:rPr>
-        <w:t>matrix(pts[111,],</w:t>
-      </w:r>
-      <w:proofErr w:type="spellStart"/>
-      <w:r>
-        <w:rPr>
-          <w:rFonts w:ascii="Courier New" w:hAnsi="Courier New" w:cs="Courier New"/>
-          <w:sz w:val="20"/>
-        </w:rPr>
-        <w:t>ncol</w:t>
-      </w:r>
-      <w:proofErr w:type="spellEnd"/>
-      <w:r>
-        <w:rPr>
-          <w:rFonts w:ascii="Courier New" w:hAnsi="Courier New" w:cs="Courier New"/>
-          <w:sz w:val="20"/>
-        </w:rPr>
-        <w:t>=2),</w:t>
-      </w:r>
-      <w:proofErr w:type="spellStart"/>
-      <w:r>
-        <w:rPr>
-          <w:rFonts w:ascii="Courier New" w:hAnsi="Courier New" w:cs="Courier New"/>
-          <w:sz w:val="20"/>
-        </w:rPr>
-        <w:t>col</w:t>
-      </w:r>
-      <w:proofErr w:type="spellEnd"/>
-      <w:r>
-        <w:rPr>
-          <w:rFonts w:ascii="Courier New" w:hAnsi="Courier New" w:cs="Courier New"/>
-          <w:sz w:val="20"/>
-        </w:rPr>
-        <w:t>="blue")</w:t>
+        <w:t>points(matrix(pts[111,],ncol=2),col="blue")</w:t>
       </w:r>
     </w:p>
     <w:p>
@@ -6475,30 +4889,12 @@
           <w:sz w:val="20"/>
         </w:rPr>
       </w:pPr>
-      <w:proofErr w:type="spellStart"/>
-      <w:proofErr w:type="gramStart"/>
       <w:r>
         <w:rPr>
           <w:rFonts w:ascii="Courier New" w:hAnsi="Courier New" w:cs="Courier New"/>
           <w:sz w:val="20"/>
         </w:rPr>
-        <w:t>outD</w:t>
-      </w:r>
-      <w:proofErr w:type="spellEnd"/>
-      <w:r>
-        <w:rPr>
-          <w:rFonts w:ascii="Courier New" w:hAnsi="Courier New" w:cs="Courier New"/>
-          <w:sz w:val="20"/>
-        </w:rPr>
-        <w:t>[</w:t>
-      </w:r>
-      <w:proofErr w:type="gramEnd"/>
-      <w:r>
-        <w:rPr>
-          <w:rFonts w:ascii="Courier New" w:hAnsi="Courier New" w:cs="Courier New"/>
-          <w:sz w:val="20"/>
-        </w:rPr>
-        <w:t>116,100:120]</w:t>
+        <w:t>outD[116,100:120]</w:t>
       </w:r>
     </w:p>
     <w:p>
@@ -6568,15 +4964,7 @@
     </w:p>
     <w:p>
       <w:r>
-        <w:t xml:space="preserve">I’m not entirely sure what the </w:t>
-      </w:r>
-      <w:proofErr w:type="spellStart"/>
-      <w:r>
-        <w:t>outD</w:t>
-      </w:r>
-      <w:proofErr w:type="spellEnd"/>
-      <w:r>
-        <w:t xml:space="preserve"> part of the code means, but it will output the distances between the points. Here’s what you get:   </w:t>
+        <w:t xml:space="preserve">I’m not entirely sure what the outD part of the code means, but it will output the distances between the points. Here’s what you get:   </w:t>
       </w:r>
     </w:p>
     <w:p>
@@ -6763,15 +5151,7 @@
     </w:p>
     <w:p>
       <w:r>
-        <w:t xml:space="preserve">For the more recent stuff I’ve clipped the stream network to just include the main water body in </w:t>
-      </w:r>
-      <w:proofErr w:type="spellStart"/>
-      <w:r>
-        <w:t>Patuxent</w:t>
-      </w:r>
-      <w:proofErr w:type="spellEnd"/>
-      <w:r>
-        <w:t xml:space="preserve"> to keep things simpler.  </w:t>
+        <w:t xml:space="preserve">For the more recent stuff I’ve clipped the stream network to just include the main water body in Patuxent to keep things simpler.  </w:t>
       </w:r>
     </w:p>
     <w:p>
@@ -6779,29 +5159,13 @@
         <w:t>To be honest, I forget why but Andy wanted me to see if there was a way to make the stream network a set of points instead of lines. After searching around for a little I found the f</w:t>
       </w:r>
       <w:r>
-        <w:t xml:space="preserve">unction </w:t>
-      </w:r>
-      <w:proofErr w:type="spellStart"/>
-      <w:r>
-        <w:t>pointsOnLines</w:t>
-      </w:r>
-      <w:proofErr w:type="spellEnd"/>
-      <w:r>
-        <w:t xml:space="preserve"> will place points evenly along lines </w:t>
+        <w:t xml:space="preserve">unction pointsOnLines will place points evenly along lines </w:t>
       </w:r>
       <w:r>
         <w:t xml:space="preserve">and </w:t>
       </w:r>
       <w:r>
-        <w:t xml:space="preserve">is a part of the </w:t>
-      </w:r>
-      <w:proofErr w:type="spellStart"/>
-      <w:r>
-        <w:t>spatstat</w:t>
-      </w:r>
-      <w:proofErr w:type="spellEnd"/>
-      <w:r>
-        <w:t xml:space="preserve"> </w:t>
+        <w:t xml:space="preserve">is a part of the spatstat </w:t>
       </w:r>
       <w:r>
         <w:t>package</w:t>
@@ -6816,26 +5180,10 @@
         <w:t xml:space="preserve">or it to work </w:t>
       </w:r>
       <w:r>
-        <w:t xml:space="preserve">the input needs to be something </w:t>
-      </w:r>
-      <w:proofErr w:type="gramStart"/>
-      <w:r>
-        <w:t>called</w:t>
-      </w:r>
-      <w:proofErr w:type="gramEnd"/>
-      <w:r>
-        <w:t xml:space="preserve"> a</w:t>
-      </w:r>
-      <w:r>
-        <w:t xml:space="preserve"> </w:t>
-      </w:r>
-      <w:proofErr w:type="spellStart"/>
-      <w:r>
-        <w:t>psp</w:t>
-      </w:r>
-      <w:proofErr w:type="spellEnd"/>
-      <w:r>
-        <w:t xml:space="preserve"> object, which is a line segment pattern.</w:t>
+        <w:t>the input needs to be something called a</w:t>
+      </w:r>
+      <w:r>
+        <w:t xml:space="preserve"> psp object, which is a line segment pattern.</w:t>
       </w:r>
     </w:p>
     <w:p>
@@ -6846,23 +5194,7 @@
         <w:t xml:space="preserve"> </w:t>
       </w:r>
       <w:r>
-        <w:t xml:space="preserve">network object to </w:t>
-      </w:r>
-      <w:proofErr w:type="spellStart"/>
-      <w:r>
-        <w:t>psp</w:t>
-      </w:r>
-      <w:proofErr w:type="spellEnd"/>
-      <w:r>
-        <w:t xml:space="preserve"> you need to use the function as.psp, which is also a function from </w:t>
-      </w:r>
-      <w:proofErr w:type="spellStart"/>
-      <w:r>
-        <w:t>spatstat</w:t>
-      </w:r>
-      <w:proofErr w:type="spellEnd"/>
-      <w:r>
-        <w:t>.</w:t>
+        <w:t>network object to psp you need to use the function as.psp, which is also a function from spatstat.</w:t>
       </w:r>
     </w:p>
     <w:p>
@@ -6875,222 +5207,102 @@
           <w:sz w:val="20"/>
         </w:rPr>
       </w:pPr>
-      <w:proofErr w:type="spellStart"/>
-      <w:proofErr w:type="gramStart"/>
       <w:r>
         <w:rPr>
           <w:rFonts w:ascii="Courier New" w:hAnsi="Courier New" w:cs="Courier New"/>
           <w:color w:val="FF0000"/>
           <w:sz w:val="20"/>
         </w:rPr>
-        <w:t>pspstreamnet</w:t>
-      </w:r>
-      <w:proofErr w:type="spellEnd"/>
-      <w:proofErr w:type="gramEnd"/>
-      <w:r>
+        <w:t>pspstreamnet&lt;- as.psp(streamnet)</w:t>
+      </w:r>
+    </w:p>
+    <w:p>
+      <w:pPr>
+        <w:spacing w:after="0" w:line="240" w:lineRule="auto"/>
+        <w:ind w:left="720"/>
+        <w:rPr>
+          <w:rFonts w:ascii="Courier New" w:hAnsi="Courier New" w:cs="Courier New"/>
+          <w:sz w:val="20"/>
+        </w:rPr>
+      </w:pPr>
+      <w:r>
+        <w:rPr>
+          <w:rFonts w:ascii="Courier New" w:hAnsi="Courier New" w:cs="Courier New"/>
+          <w:sz w:val="20"/>
+        </w:rPr>
+        <w:t>Warning message:</w:t>
+      </w:r>
+    </w:p>
+    <w:p>
+      <w:pPr>
+        <w:spacing w:after="0" w:line="240" w:lineRule="auto"/>
+        <w:ind w:left="720"/>
+        <w:rPr>
+          <w:rFonts w:ascii="Courier New" w:hAnsi="Courier New" w:cs="Courier New"/>
+          <w:sz w:val="20"/>
+        </w:rPr>
+      </w:pPr>
+      <w:r>
+        <w:rPr>
+          <w:rFonts w:ascii="Courier New" w:hAnsi="Courier New" w:cs="Courier New"/>
+          <w:sz w:val="20"/>
+        </w:rPr>
+        <w:t>In as.psp.SpatialLinesDataFrame(streamnet) :</w:t>
+      </w:r>
+    </w:p>
+    <w:p>
+      <w:pPr>
+        <w:spacing w:after="0" w:line="240" w:lineRule="auto"/>
+        <w:ind w:left="720"/>
+        <w:rPr>
+          <w:rFonts w:ascii="Courier New" w:hAnsi="Courier New" w:cs="Courier New"/>
+          <w:sz w:val="20"/>
+        </w:rPr>
+      </w:pPr>
+      <w:r>
+        <w:rPr>
+          <w:rFonts w:ascii="Courier New" w:hAnsi="Courier New" w:cs="Courier New"/>
+          <w:sz w:val="20"/>
+        </w:rPr>
+        <w:t xml:space="preserve">  13 columns of data frame discarded</w:t>
+      </w:r>
+    </w:p>
+    <w:p>
+      <w:pPr>
+        <w:spacing w:after="0" w:line="240" w:lineRule="auto"/>
+        <w:ind w:left="720"/>
+        <w:rPr>
+          <w:rFonts w:ascii="Courier New" w:hAnsi="Courier New" w:cs="Courier New"/>
+          <w:sz w:val="20"/>
+        </w:rPr>
+      </w:pPr>
+    </w:p>
+    <w:p>
+      <w:r>
+        <w:t>Even though there was a warning it still seemed to work</w:t>
+      </w:r>
+    </w:p>
+    <w:p>
+      <w:r>
+        <w:t>I then used pointsOnLines to convert the line to points.</w:t>
+      </w:r>
+    </w:p>
+    <w:p>
+      <w:pPr>
+        <w:ind w:firstLine="720"/>
         <w:rPr>
           <w:rFonts w:ascii="Courier New" w:hAnsi="Courier New" w:cs="Courier New"/>
           <w:color w:val="FF0000"/>
           <w:sz w:val="20"/>
         </w:rPr>
-        <w:t>&lt;- as.psp(</w:t>
-      </w:r>
-      <w:proofErr w:type="spellStart"/>
+      </w:pPr>
       <w:r>
         <w:rPr>
           <w:rFonts w:ascii="Courier New" w:hAnsi="Courier New" w:cs="Courier New"/>
           <w:color w:val="FF0000"/>
           <w:sz w:val="20"/>
         </w:rPr>
-        <w:t>streamnet</w:t>
-      </w:r>
-      <w:proofErr w:type="spellEnd"/>
-      <w:r>
-        <w:rPr>
-          <w:rFonts w:ascii="Courier New" w:hAnsi="Courier New" w:cs="Courier New"/>
-          <w:color w:val="FF0000"/>
-          <w:sz w:val="20"/>
-        </w:rPr>
-        <w:t>)</w:t>
-      </w:r>
-    </w:p>
-    <w:p>
-      <w:pPr>
-        <w:spacing w:after="0" w:line="240" w:lineRule="auto"/>
-        <w:ind w:left="720"/>
-        <w:rPr>
-          <w:rFonts w:ascii="Courier New" w:hAnsi="Courier New" w:cs="Courier New"/>
-          <w:sz w:val="20"/>
-        </w:rPr>
-      </w:pPr>
-      <w:r>
-        <w:rPr>
-          <w:rFonts w:ascii="Courier New" w:hAnsi="Courier New" w:cs="Courier New"/>
-          <w:sz w:val="20"/>
-        </w:rPr>
-        <w:t>Warning message:</w:t>
-      </w:r>
-    </w:p>
-    <w:p>
-      <w:pPr>
-        <w:spacing w:after="0" w:line="240" w:lineRule="auto"/>
-        <w:ind w:left="720"/>
-        <w:rPr>
-          <w:rFonts w:ascii="Courier New" w:hAnsi="Courier New" w:cs="Courier New"/>
-          <w:sz w:val="20"/>
-        </w:rPr>
-      </w:pPr>
-      <w:r>
-        <w:rPr>
-          <w:rFonts w:ascii="Courier New" w:hAnsi="Courier New" w:cs="Courier New"/>
-          <w:sz w:val="20"/>
-        </w:rPr>
-        <w:t xml:space="preserve">In </w:t>
-      </w:r>
-      <w:proofErr w:type="spellStart"/>
-      <w:proofErr w:type="gramStart"/>
-      <w:r>
-        <w:rPr>
-          <w:rFonts w:ascii="Courier New" w:hAnsi="Courier New" w:cs="Courier New"/>
-          <w:sz w:val="20"/>
-        </w:rPr>
-        <w:t>as.psp.SpatialLinesDataFrame</w:t>
-      </w:r>
-      <w:proofErr w:type="spellEnd"/>
-      <w:r>
-        <w:rPr>
-          <w:rFonts w:ascii="Courier New" w:hAnsi="Courier New" w:cs="Courier New"/>
-          <w:sz w:val="20"/>
-        </w:rPr>
-        <w:t>(</w:t>
-      </w:r>
-      <w:proofErr w:type="spellStart"/>
-      <w:proofErr w:type="gramEnd"/>
-      <w:r>
-        <w:rPr>
-          <w:rFonts w:ascii="Courier New" w:hAnsi="Courier New" w:cs="Courier New"/>
-          <w:sz w:val="20"/>
-        </w:rPr>
-        <w:t>streamnet</w:t>
-      </w:r>
-      <w:proofErr w:type="spellEnd"/>
-      <w:r>
-        <w:rPr>
-          <w:rFonts w:ascii="Courier New" w:hAnsi="Courier New" w:cs="Courier New"/>
-          <w:sz w:val="20"/>
-        </w:rPr>
-        <w:t>) :</w:t>
-      </w:r>
-    </w:p>
-    <w:p>
-      <w:pPr>
-        <w:spacing w:after="0" w:line="240" w:lineRule="auto"/>
-        <w:ind w:left="720"/>
-        <w:rPr>
-          <w:rFonts w:ascii="Courier New" w:hAnsi="Courier New" w:cs="Courier New"/>
-          <w:sz w:val="20"/>
-        </w:rPr>
-      </w:pPr>
-      <w:r>
-        <w:rPr>
-          <w:rFonts w:ascii="Courier New" w:hAnsi="Courier New" w:cs="Courier New"/>
-          <w:sz w:val="20"/>
-        </w:rPr>
-        <w:t xml:space="preserve">  13 columns of data frame discarded</w:t>
-      </w:r>
-    </w:p>
-    <w:p>
-      <w:pPr>
-        <w:spacing w:after="0" w:line="240" w:lineRule="auto"/>
-        <w:ind w:left="720"/>
-        <w:rPr>
-          <w:rFonts w:ascii="Courier New" w:hAnsi="Courier New" w:cs="Courier New"/>
-          <w:sz w:val="20"/>
-        </w:rPr>
-      </w:pPr>
-    </w:p>
-    <w:p>
-      <w:r>
-        <w:t>Even though there was a warning it still seemed to work</w:t>
-      </w:r>
-    </w:p>
-    <w:p>
-      <w:r>
-        <w:t xml:space="preserve">I then used </w:t>
-      </w:r>
-      <w:proofErr w:type="spellStart"/>
-      <w:r>
-        <w:t>pointsOnLines</w:t>
-      </w:r>
-      <w:proofErr w:type="spellEnd"/>
-      <w:r>
-        <w:t xml:space="preserve"> to convert the line to points.</w:t>
-      </w:r>
-    </w:p>
-    <w:p>
-      <w:pPr>
-        <w:ind w:firstLine="720"/>
-        <w:rPr>
-          <w:rFonts w:ascii="Courier New" w:hAnsi="Courier New" w:cs="Courier New"/>
-          <w:color w:val="FF0000"/>
-          <w:sz w:val="20"/>
-        </w:rPr>
-      </w:pPr>
-      <w:proofErr w:type="spellStart"/>
-      <w:proofErr w:type="gramStart"/>
-      <w:r>
-        <w:rPr>
-          <w:rFonts w:ascii="Courier New" w:hAnsi="Courier New" w:cs="Courier New"/>
-          <w:color w:val="FF0000"/>
-          <w:sz w:val="20"/>
-        </w:rPr>
-        <w:t>streampoints</w:t>
-      </w:r>
-      <w:proofErr w:type="spellEnd"/>
-      <w:proofErr w:type="gramEnd"/>
-      <w:r>
-        <w:rPr>
-          <w:rFonts w:ascii="Courier New" w:hAnsi="Courier New" w:cs="Courier New"/>
-          <w:color w:val="FF0000"/>
-          <w:sz w:val="20"/>
-        </w:rPr>
-        <w:t xml:space="preserve">&lt;- </w:t>
-      </w:r>
-      <w:proofErr w:type="spellStart"/>
-      <w:r>
-        <w:rPr>
-          <w:rFonts w:ascii="Courier New" w:hAnsi="Courier New" w:cs="Courier New"/>
-          <w:color w:val="FF0000"/>
-          <w:sz w:val="20"/>
-        </w:rPr>
-        <w:t>pointsOnLines</w:t>
-      </w:r>
-      <w:proofErr w:type="spellEnd"/>
-      <w:r>
-        <w:rPr>
-          <w:rFonts w:ascii="Courier New" w:hAnsi="Courier New" w:cs="Courier New"/>
-          <w:color w:val="FF0000"/>
-          <w:sz w:val="20"/>
-        </w:rPr>
-        <w:t>(</w:t>
-      </w:r>
-      <w:proofErr w:type="spellStart"/>
-      <w:r>
-        <w:rPr>
-          <w:rFonts w:ascii="Courier New" w:hAnsi="Courier New" w:cs="Courier New"/>
-          <w:color w:val="FF0000"/>
-          <w:sz w:val="20"/>
-        </w:rPr>
-        <w:t>pspstreamnet</w:t>
-      </w:r>
-      <w:proofErr w:type="spellEnd"/>
-      <w:r>
-        <w:rPr>
-          <w:rFonts w:ascii="Courier New" w:hAnsi="Courier New" w:cs="Courier New"/>
-          <w:color w:val="FF0000"/>
-          <w:sz w:val="20"/>
-        </w:rPr>
-        <w:t>)</w:t>
+        <w:t>streampoints&lt;- pointsOnLines(pspstreamnet)</w:t>
       </w:r>
     </w:p>
     <w:p>
@@ -7159,56 +5371,19 @@
         <w:t xml:space="preserve">Since the stream points are </w:t>
       </w:r>
       <w:r>
-        <w:t xml:space="preserve">now a </w:t>
-      </w:r>
-      <w:proofErr w:type="spellStart"/>
-      <w:r>
-        <w:t>psp</w:t>
-      </w:r>
-      <w:proofErr w:type="spellEnd"/>
-      <w:r>
-        <w:t xml:space="preserve"> object you can’t use </w:t>
+        <w:t xml:space="preserve">now a psp object you can’t use </w:t>
       </w:r>
       <w:r>
         <w:t xml:space="preserve">it with </w:t>
       </w:r>
       <w:r>
-        <w:t xml:space="preserve">the </w:t>
-      </w:r>
-      <w:proofErr w:type="spellStart"/>
-      <w:r>
-        <w:t>gBuffer</w:t>
-      </w:r>
-      <w:proofErr w:type="spellEnd"/>
-      <w:r>
-        <w:t xml:space="preserve"> function to create the buffer. Howeve</w:t>
-      </w:r>
-      <w:r>
-        <w:t xml:space="preserve">r using the original </w:t>
-      </w:r>
-      <w:proofErr w:type="spellStart"/>
-      <w:r>
-        <w:t>shapefile</w:t>
-      </w:r>
-      <w:proofErr w:type="spellEnd"/>
-      <w:r>
-        <w:t xml:space="preserve"> (which I called </w:t>
-      </w:r>
-      <w:proofErr w:type="spellStart"/>
-      <w:r>
-        <w:t>streamnet</w:t>
-      </w:r>
-      <w:proofErr w:type="spellEnd"/>
-      <w:r>
-        <w:t xml:space="preserve">) with </w:t>
-      </w:r>
-      <w:proofErr w:type="spellStart"/>
-      <w:r>
-        <w:t>gBuffer</w:t>
-      </w:r>
-      <w:proofErr w:type="spellEnd"/>
-      <w:r>
-        <w:t xml:space="preserve"> should get you the same results</w:t>
+        <w:t>the gBuffer function to create the buffer. Howeve</w:t>
+      </w:r>
+      <w:r>
+        <w:t xml:space="preserve">r using the original shapefile (which I called </w:t>
+      </w:r>
+      <w:r>
+        <w:t>streamnet) with gBuffer should get you the same results</w:t>
       </w:r>
       <w:r>
         <w:t xml:space="preserve"> (this is the same method as I used in the first section of this document)</w:t>
@@ -7217,15 +5392,7 @@
         <w:t>.</w:t>
       </w:r>
       <w:r>
-        <w:t xml:space="preserve"> The </w:t>
-      </w:r>
-      <w:proofErr w:type="spellStart"/>
-      <w:r>
-        <w:t>psp</w:t>
-      </w:r>
-      <w:proofErr w:type="spellEnd"/>
-      <w:r>
-        <w:t xml:space="preserve"> object might also affect some calculations later</w:t>
+        <w:t xml:space="preserve"> The psp object might also affect some calculations later</w:t>
       </w:r>
       <w:r>
         <w:t xml:space="preserve"> depending what you want to do</w:t>
@@ -7240,28 +5407,12 @@
         <w:t xml:space="preserve">I know this is annoying, but the only other R function I saw to convert to point just created points at the vertices of the lines, which might not be that useful for us. I also couldn’t figure out which package that function was in. </w:t>
       </w:r>
       <w:r>
-        <w:t xml:space="preserve">I’ll keep looking into this – hopefully there’s an alternative function or a way to convert the </w:t>
-      </w:r>
-      <w:proofErr w:type="spellStart"/>
-      <w:r>
-        <w:t>psp</w:t>
-      </w:r>
-      <w:proofErr w:type="spellEnd"/>
-      <w:r>
-        <w:t xml:space="preserve"> object back into points. </w:t>
-      </w:r>
-    </w:p>
-    <w:p>
-      <w:r>
-        <w:t xml:space="preserve">Because of the </w:t>
-      </w:r>
-      <w:proofErr w:type="spellStart"/>
-      <w:r>
-        <w:t>symbology</w:t>
-      </w:r>
-      <w:proofErr w:type="spellEnd"/>
-      <w:r>
-        <w:t>, it’s hard to see both the buffer and stream points</w:t>
+        <w:t xml:space="preserve">I’ll keep looking into this – hopefully there’s an alternative function or a way to convert the psp object back into points. </w:t>
+      </w:r>
+    </w:p>
+    <w:p>
+      <w:r>
+        <w:t>Because of the symbology, it’s hard to see both the buffer and stream points</w:t>
       </w:r>
       <w:r>
         <w:t xml:space="preserve"> at the same time</w:t>
@@ -7286,118 +5437,26 @@
           <w:color w:val="FF0000"/>
           <w:sz w:val="20"/>
         </w:rPr>
-        <w:t xml:space="preserve">&gt; </w:t>
-      </w:r>
-      <w:proofErr w:type="gramStart"/>
-      <w:r>
+        <w:t>&gt; plot(streambuf)</w:t>
+      </w:r>
+    </w:p>
+    <w:p>
+      <w:pPr>
+        <w:spacing w:after="0"/>
+        <w:ind w:left="720"/>
         <w:rPr>
           <w:rFonts w:ascii="Courier New" w:hAnsi="Courier New" w:cs="Courier New"/>
           <w:color w:val="FF0000"/>
           <w:sz w:val="20"/>
         </w:rPr>
-        <w:t>plot(</w:t>
-      </w:r>
-      <w:proofErr w:type="spellStart"/>
-      <w:proofErr w:type="gramEnd"/>
+      </w:pPr>
       <w:r>
         <w:rPr>
           <w:rFonts w:ascii="Courier New" w:hAnsi="Courier New" w:cs="Courier New"/>
           <w:color w:val="FF0000"/>
           <w:sz w:val="20"/>
         </w:rPr>
-        <w:t>streambuf</w:t>
-      </w:r>
-      <w:proofErr w:type="spellEnd"/>
-      <w:r>
-        <w:rPr>
-          <w:rFonts w:ascii="Courier New" w:hAnsi="Courier New" w:cs="Courier New"/>
-          <w:color w:val="FF0000"/>
-          <w:sz w:val="20"/>
-        </w:rPr>
-        <w:t>)</w:t>
-      </w:r>
-    </w:p>
-    <w:p>
-      <w:pPr>
-        <w:spacing w:after="0"/>
-        <w:ind w:left="720"/>
-        <w:rPr>
-          <w:rFonts w:ascii="Courier New" w:hAnsi="Courier New" w:cs="Courier New"/>
-          <w:color w:val="FF0000"/>
-          <w:sz w:val="20"/>
-        </w:rPr>
-      </w:pPr>
-      <w:r>
-        <w:rPr>
-          <w:rFonts w:ascii="Courier New" w:hAnsi="Courier New" w:cs="Courier New"/>
-          <w:color w:val="FF0000"/>
-          <w:sz w:val="20"/>
-        </w:rPr>
-        <w:t xml:space="preserve">&gt; </w:t>
-      </w:r>
-      <w:proofErr w:type="gramStart"/>
-      <w:r>
-        <w:rPr>
-          <w:rFonts w:ascii="Courier New" w:hAnsi="Courier New" w:cs="Courier New"/>
-          <w:color w:val="FF0000"/>
-          <w:sz w:val="20"/>
-        </w:rPr>
-        <w:t>plot(</w:t>
-      </w:r>
-      <w:proofErr w:type="spellStart"/>
-      <w:proofErr w:type="gramEnd"/>
-      <w:r>
-        <w:rPr>
-          <w:rFonts w:ascii="Courier New" w:hAnsi="Courier New" w:cs="Courier New"/>
-          <w:color w:val="FF0000"/>
-          <w:sz w:val="20"/>
-        </w:rPr>
-        <w:t>streampoints</w:t>
-      </w:r>
-      <w:proofErr w:type="spellEnd"/>
-      <w:r>
-        <w:rPr>
-          <w:rFonts w:ascii="Courier New" w:hAnsi="Courier New" w:cs="Courier New"/>
-          <w:color w:val="FF0000"/>
-          <w:sz w:val="20"/>
-        </w:rPr>
-        <w:t xml:space="preserve">, </w:t>
-      </w:r>
-      <w:proofErr w:type="spellStart"/>
-      <w:r>
-        <w:rPr>
-          <w:rFonts w:ascii="Courier New" w:hAnsi="Courier New" w:cs="Courier New"/>
-          <w:color w:val="FF0000"/>
-          <w:sz w:val="20"/>
-        </w:rPr>
-        <w:t>pch</w:t>
-      </w:r>
-      <w:proofErr w:type="spellEnd"/>
-      <w:r>
-        <w:rPr>
-          <w:rFonts w:ascii="Courier New" w:hAnsi="Courier New" w:cs="Courier New"/>
-          <w:color w:val="FF0000"/>
-          <w:sz w:val="20"/>
-        </w:rPr>
-        <w:t xml:space="preserve">=".", </w:t>
-      </w:r>
-      <w:proofErr w:type="spellStart"/>
-      <w:r>
-        <w:rPr>
-          <w:rFonts w:ascii="Courier New" w:hAnsi="Courier New" w:cs="Courier New"/>
-          <w:color w:val="FF0000"/>
-          <w:sz w:val="20"/>
-        </w:rPr>
-        <w:t>col</w:t>
-      </w:r>
-      <w:proofErr w:type="spellEnd"/>
-      <w:r>
-        <w:rPr>
-          <w:rFonts w:ascii="Courier New" w:hAnsi="Courier New" w:cs="Courier New"/>
-          <w:color w:val="FF0000"/>
-          <w:sz w:val="20"/>
-        </w:rPr>
-        <w:t xml:space="preserve">="blue", add=TRUE) </w:t>
+        <w:t xml:space="preserve">&gt; plot(streampoints, pch=".", col="blue", add=TRUE) </w:t>
       </w:r>
     </w:p>
     <w:p>
@@ -8370,7 +6429,7 @@
 </file>
 
 <file path=customXml/itemProps1.xml><?xml version="1.0" encoding="utf-8"?>
-<ds:datastoreItem xmlns:ds="http://schemas.openxmlformats.org/officeDocument/2006/customXml" ds:itemID="{588CB0AB-ED62-40C3-9D19-2A0D84FD0117}">
+<ds:datastoreItem xmlns:ds="http://schemas.openxmlformats.org/officeDocument/2006/customXml" ds:itemID="{397714BD-7205-499E-AD78-7D724511E909}">
   <ds:schemaRefs>
     <ds:schemaRef ds:uri="http://schemas.openxmlformats.org/officeDocument/2006/bibliography"/>
   </ds:schemaRefs>

--- a/StreamBuffering/StreambufferingSteps.docx
+++ b/StreamBuffering/StreambufferingSteps.docx
@@ -1357,129 +1357,8 @@
           <w:rFonts w:ascii="Courier New" w:hAnsi="Courier New" w:cs="Courier New"/>
           <w:szCs w:val="24"/>
         </w:rPr>
-        <w:t xml:space="preserve">  [1] FALSE FALSE FALSE FALSE </w:t>
-      </w:r>
-      <w:proofErr w:type="spellStart"/>
-      <w:r>
-        <w:rPr>
-          <w:rFonts w:ascii="Courier New" w:hAnsi="Courier New" w:cs="Courier New"/>
-          <w:szCs w:val="24"/>
-        </w:rPr>
-        <w:t>FALSE</w:t>
-      </w:r>
-      <w:proofErr w:type="spellEnd"/>
-      <w:r>
-        <w:rPr>
-          <w:rFonts w:ascii="Courier New" w:hAnsi="Courier New" w:cs="Courier New"/>
-          <w:szCs w:val="24"/>
-        </w:rPr>
-        <w:t xml:space="preserve"> </w:t>
-      </w:r>
-      <w:proofErr w:type="spellStart"/>
-      <w:r>
-        <w:rPr>
-          <w:rFonts w:ascii="Courier New" w:hAnsi="Courier New" w:cs="Courier New"/>
-          <w:szCs w:val="24"/>
-        </w:rPr>
-        <w:t>FALSE</w:t>
-      </w:r>
-      <w:proofErr w:type="spellEnd"/>
-      <w:r>
-        <w:rPr>
-          <w:rFonts w:ascii="Courier New" w:hAnsi="Courier New" w:cs="Courier New"/>
-          <w:szCs w:val="24"/>
-        </w:rPr>
-        <w:t xml:space="preserve"> </w:t>
-      </w:r>
-      <w:proofErr w:type="spellStart"/>
-      <w:r>
-        <w:rPr>
-          <w:rFonts w:ascii="Courier New" w:hAnsi="Courier New" w:cs="Courier New"/>
-          <w:szCs w:val="24"/>
-        </w:rPr>
-        <w:t>FALSE</w:t>
-      </w:r>
-      <w:proofErr w:type="spellEnd"/>
-      <w:r>
-        <w:rPr>
-          <w:rFonts w:ascii="Courier New" w:hAnsi="Courier New" w:cs="Courier New"/>
-          <w:szCs w:val="24"/>
-        </w:rPr>
-        <w:t xml:space="preserve"> </w:t>
-      </w:r>
-      <w:proofErr w:type="spellStart"/>
-      <w:r>
-        <w:rPr>
-          <w:rFonts w:ascii="Courier New" w:hAnsi="Courier New" w:cs="Courier New"/>
-          <w:szCs w:val="24"/>
-        </w:rPr>
-        <w:t>FALSE</w:t>
-      </w:r>
-      <w:proofErr w:type="spellEnd"/>
-      <w:r>
-        <w:rPr>
-          <w:rFonts w:ascii="Courier New" w:hAnsi="Courier New" w:cs="Courier New"/>
-          <w:szCs w:val="24"/>
-        </w:rPr>
-        <w:t xml:space="preserve"> </w:t>
-      </w:r>
-      <w:proofErr w:type="spellStart"/>
-      <w:r>
-        <w:rPr>
-          <w:rFonts w:ascii="Courier New" w:hAnsi="Courier New" w:cs="Courier New"/>
-          <w:szCs w:val="24"/>
-        </w:rPr>
-        <w:t>FALSE</w:t>
-      </w:r>
-      <w:proofErr w:type="spellEnd"/>
-      <w:r>
-        <w:rPr>
-          <w:rFonts w:ascii="Courier New" w:hAnsi="Courier New" w:cs="Courier New"/>
-          <w:szCs w:val="24"/>
-        </w:rPr>
-        <w:t xml:space="preserve"> </w:t>
-      </w:r>
-      <w:proofErr w:type="spellStart"/>
-      <w:r>
-        <w:rPr>
-          <w:rFonts w:ascii="Courier New" w:hAnsi="Courier New" w:cs="Courier New"/>
-          <w:szCs w:val="24"/>
-        </w:rPr>
-        <w:t>FALSE</w:t>
-      </w:r>
-      <w:proofErr w:type="spellEnd"/>
-      <w:r>
-        <w:rPr>
-          <w:rFonts w:ascii="Courier New" w:hAnsi="Courier New" w:cs="Courier New"/>
-          <w:szCs w:val="24"/>
-        </w:rPr>
-        <w:t xml:space="preserve"> </w:t>
-      </w:r>
-      <w:proofErr w:type="spellStart"/>
-      <w:r>
-        <w:rPr>
-          <w:rFonts w:ascii="Courier New" w:hAnsi="Courier New" w:cs="Courier New"/>
-          <w:szCs w:val="24"/>
-        </w:rPr>
-        <w:t>FALSE</w:t>
-      </w:r>
-      <w:proofErr w:type="spellEnd"/>
-      <w:r>
-        <w:rPr>
-          <w:rFonts w:ascii="Courier New" w:hAnsi="Courier New" w:cs="Courier New"/>
-          <w:szCs w:val="24"/>
-        </w:rPr>
-        <w:t xml:space="preserve"> </w:t>
-      </w:r>
-      <w:proofErr w:type="spellStart"/>
-      <w:r>
-        <w:rPr>
-          <w:rFonts w:ascii="Courier New" w:hAnsi="Courier New" w:cs="Courier New"/>
-          <w:szCs w:val="24"/>
-        </w:rPr>
-        <w:t>FALSE</w:t>
-      </w:r>
-      <w:proofErr w:type="spellEnd"/>
+        <w:t xml:space="preserve">  [1] FALSE FALSE FALSE FALSE FALSE FALSE FALSE FALSE FALSE FALSE FALSE FALSE</w:t>
+      </w:r>
     </w:p>
     <w:p>
       <w:pPr>
@@ -1496,145 +1375,8 @@
           <w:szCs w:val="24"/>
         </w:rPr>
         <w:lastRenderedPageBreak/>
-        <w:t xml:space="preserve"> [13] FALSE </w:t>
-      </w:r>
-      <w:proofErr w:type="spellStart"/>
-      <w:r>
-        <w:rPr>
-          <w:rFonts w:ascii="Courier New" w:hAnsi="Courier New" w:cs="Courier New"/>
-          <w:szCs w:val="24"/>
-        </w:rPr>
-        <w:t>FALSE</w:t>
-      </w:r>
-      <w:proofErr w:type="spellEnd"/>
-      <w:r>
-        <w:rPr>
-          <w:rFonts w:ascii="Courier New" w:hAnsi="Courier New" w:cs="Courier New"/>
-          <w:szCs w:val="24"/>
-        </w:rPr>
-        <w:t xml:space="preserve"> </w:t>
-      </w:r>
-      <w:proofErr w:type="spellStart"/>
-      <w:r>
-        <w:rPr>
-          <w:rFonts w:ascii="Courier New" w:hAnsi="Courier New" w:cs="Courier New"/>
-          <w:szCs w:val="24"/>
-        </w:rPr>
-        <w:t>FALSE</w:t>
-      </w:r>
-      <w:proofErr w:type="spellEnd"/>
-      <w:r>
-        <w:rPr>
-          <w:rFonts w:ascii="Courier New" w:hAnsi="Courier New" w:cs="Courier New"/>
-          <w:szCs w:val="24"/>
-        </w:rPr>
-        <w:t xml:space="preserve"> </w:t>
-      </w:r>
-      <w:proofErr w:type="spellStart"/>
-      <w:r>
-        <w:rPr>
-          <w:rFonts w:ascii="Courier New" w:hAnsi="Courier New" w:cs="Courier New"/>
-          <w:szCs w:val="24"/>
-        </w:rPr>
-        <w:t>FALSE</w:t>
-      </w:r>
-      <w:proofErr w:type="spellEnd"/>
-      <w:r>
-        <w:rPr>
-          <w:rFonts w:ascii="Courier New" w:hAnsi="Courier New" w:cs="Courier New"/>
-          <w:szCs w:val="24"/>
-        </w:rPr>
-        <w:t xml:space="preserve"> </w:t>
-      </w:r>
-      <w:proofErr w:type="spellStart"/>
-      <w:r>
-        <w:rPr>
-          <w:rFonts w:ascii="Courier New" w:hAnsi="Courier New" w:cs="Courier New"/>
-          <w:szCs w:val="24"/>
-        </w:rPr>
-        <w:t>FALSE</w:t>
-      </w:r>
-      <w:proofErr w:type="spellEnd"/>
-      <w:r>
-        <w:rPr>
-          <w:rFonts w:ascii="Courier New" w:hAnsi="Courier New" w:cs="Courier New"/>
-          <w:szCs w:val="24"/>
-        </w:rPr>
-        <w:t xml:space="preserve">  TRUE  </w:t>
-      </w:r>
-      <w:proofErr w:type="spellStart"/>
-      <w:r>
-        <w:rPr>
-          <w:rFonts w:ascii="Courier New" w:hAnsi="Courier New" w:cs="Courier New"/>
-          <w:szCs w:val="24"/>
-        </w:rPr>
-        <w:t>TRUE</w:t>
-      </w:r>
-      <w:proofErr w:type="spellEnd"/>
-      <w:r>
-        <w:rPr>
-          <w:rFonts w:ascii="Courier New" w:hAnsi="Courier New" w:cs="Courier New"/>
-          <w:szCs w:val="24"/>
-        </w:rPr>
-        <w:t xml:space="preserve"> FALSE </w:t>
-      </w:r>
-      <w:proofErr w:type="spellStart"/>
-      <w:r>
-        <w:rPr>
-          <w:rFonts w:ascii="Courier New" w:hAnsi="Courier New" w:cs="Courier New"/>
-          <w:szCs w:val="24"/>
-        </w:rPr>
-        <w:t>FALSE</w:t>
-      </w:r>
-      <w:proofErr w:type="spellEnd"/>
-      <w:r>
-        <w:rPr>
-          <w:rFonts w:ascii="Courier New" w:hAnsi="Courier New" w:cs="Courier New"/>
-          <w:szCs w:val="24"/>
-        </w:rPr>
-        <w:t xml:space="preserve"> </w:t>
-      </w:r>
-      <w:proofErr w:type="spellStart"/>
-      <w:r>
-        <w:rPr>
-          <w:rFonts w:ascii="Courier New" w:hAnsi="Courier New" w:cs="Courier New"/>
-          <w:szCs w:val="24"/>
-        </w:rPr>
-        <w:t>FALSE</w:t>
-      </w:r>
-      <w:proofErr w:type="spellEnd"/>
-      <w:r>
-        <w:rPr>
-          <w:rFonts w:ascii="Courier New" w:hAnsi="Courier New" w:cs="Courier New"/>
-          <w:szCs w:val="24"/>
-        </w:rPr>
-        <w:t xml:space="preserve"> </w:t>
-      </w:r>
-      <w:proofErr w:type="spellStart"/>
-      <w:r>
-        <w:rPr>
-          <w:rFonts w:ascii="Courier New" w:hAnsi="Courier New" w:cs="Courier New"/>
-          <w:szCs w:val="24"/>
-        </w:rPr>
-        <w:t>FALSE</w:t>
-      </w:r>
-      <w:proofErr w:type="spellEnd"/>
-      <w:r>
-        <w:rPr>
-          <w:rFonts w:ascii="Courier New" w:hAnsi="Courier New" w:cs="Courier New"/>
-          <w:szCs w:val="24"/>
-        </w:rPr>
-        <w:t xml:space="preserve"> </w:t>
-      </w:r>
-      <w:proofErr w:type="spellStart"/>
-      <w:r>
-        <w:rPr>
-          <w:rFonts w:ascii="Courier New" w:hAnsi="Courier New" w:cs="Courier New"/>
-          <w:szCs w:val="24"/>
-        </w:rPr>
-        <w:t>FALSE</w:t>
-      </w:r>
-      <w:proofErr w:type="spellEnd"/>
+        <w:t xml:space="preserve"> [13] FALSE FALSE FALSE FALSE FALSE  TRUE  TRUE FALSE FALSE FALSE FALSE FALSE</w:t>
+      </w:r>
     </w:p>
     <w:p>
       <w:pPr>
@@ -1650,113 +1392,8 @@
           <w:rFonts w:ascii="Courier New" w:hAnsi="Courier New" w:cs="Courier New"/>
           <w:szCs w:val="24"/>
         </w:rPr>
-        <w:t xml:space="preserve"> [25] FALSE </w:t>
-      </w:r>
-      <w:proofErr w:type="spellStart"/>
-      <w:r>
-        <w:rPr>
-          <w:rFonts w:ascii="Courier New" w:hAnsi="Courier New" w:cs="Courier New"/>
-          <w:szCs w:val="24"/>
-        </w:rPr>
-        <w:t>FALSE</w:t>
-      </w:r>
-      <w:proofErr w:type="spellEnd"/>
-      <w:r>
-        <w:rPr>
-          <w:rFonts w:ascii="Courier New" w:hAnsi="Courier New" w:cs="Courier New"/>
-          <w:szCs w:val="24"/>
-        </w:rPr>
-        <w:t xml:space="preserve"> </w:t>
-      </w:r>
-      <w:proofErr w:type="spellStart"/>
-      <w:r>
-        <w:rPr>
-          <w:rFonts w:ascii="Courier New" w:hAnsi="Courier New" w:cs="Courier New"/>
-          <w:szCs w:val="24"/>
-        </w:rPr>
-        <w:t>FALSE</w:t>
-      </w:r>
-      <w:proofErr w:type="spellEnd"/>
-      <w:r>
-        <w:rPr>
-          <w:rFonts w:ascii="Courier New" w:hAnsi="Courier New" w:cs="Courier New"/>
-          <w:szCs w:val="24"/>
-        </w:rPr>
-        <w:t xml:space="preserve"> </w:t>
-      </w:r>
-      <w:proofErr w:type="spellStart"/>
-      <w:r>
-        <w:rPr>
-          <w:rFonts w:ascii="Courier New" w:hAnsi="Courier New" w:cs="Courier New"/>
-          <w:szCs w:val="24"/>
-        </w:rPr>
-        <w:t>FALSE</w:t>
-      </w:r>
-      <w:proofErr w:type="spellEnd"/>
-      <w:r>
-        <w:rPr>
-          <w:rFonts w:ascii="Courier New" w:hAnsi="Courier New" w:cs="Courier New"/>
-          <w:szCs w:val="24"/>
-        </w:rPr>
-        <w:t xml:space="preserve">  TRUE FALSE </w:t>
-      </w:r>
-      <w:proofErr w:type="spellStart"/>
-      <w:r>
-        <w:rPr>
-          <w:rFonts w:ascii="Courier New" w:hAnsi="Courier New" w:cs="Courier New"/>
-          <w:szCs w:val="24"/>
-        </w:rPr>
-        <w:t>FALSE</w:t>
-      </w:r>
-      <w:proofErr w:type="spellEnd"/>
-      <w:r>
-        <w:rPr>
-          <w:rFonts w:ascii="Courier New" w:hAnsi="Courier New" w:cs="Courier New"/>
-          <w:szCs w:val="24"/>
-        </w:rPr>
-        <w:t xml:space="preserve"> </w:t>
-      </w:r>
-      <w:proofErr w:type="spellStart"/>
-      <w:r>
-        <w:rPr>
-          <w:rFonts w:ascii="Courier New" w:hAnsi="Courier New" w:cs="Courier New"/>
-          <w:szCs w:val="24"/>
-        </w:rPr>
-        <w:t>FALSE</w:t>
-      </w:r>
-      <w:proofErr w:type="spellEnd"/>
-      <w:r>
-        <w:rPr>
-          <w:rFonts w:ascii="Courier New" w:hAnsi="Courier New" w:cs="Courier New"/>
-          <w:szCs w:val="24"/>
-        </w:rPr>
-        <w:t xml:space="preserve"> </w:t>
-      </w:r>
-      <w:proofErr w:type="spellStart"/>
-      <w:r>
-        <w:rPr>
-          <w:rFonts w:ascii="Courier New" w:hAnsi="Courier New" w:cs="Courier New"/>
-          <w:szCs w:val="24"/>
-        </w:rPr>
-        <w:t>FALSE</w:t>
-      </w:r>
-      <w:proofErr w:type="spellEnd"/>
-      <w:r>
-        <w:rPr>
-          <w:rFonts w:ascii="Courier New" w:hAnsi="Courier New" w:cs="Courier New"/>
-          <w:szCs w:val="24"/>
-        </w:rPr>
-        <w:t xml:space="preserve">  TRUE FALSE </w:t>
-      </w:r>
-      <w:proofErr w:type="spellStart"/>
-      <w:r>
-        <w:rPr>
-          <w:rFonts w:ascii="Courier New" w:hAnsi="Courier New" w:cs="Courier New"/>
-          <w:szCs w:val="24"/>
-        </w:rPr>
-        <w:t>FALSE</w:t>
-      </w:r>
-      <w:proofErr w:type="spellEnd"/>
+        <w:t xml:space="preserve"> [25] FALSE FALSE FALSE FALSE  TRUE FALSE FALSE FALSE FALSE  TRUE FALSE FALSE</w:t>
+      </w:r>
     </w:p>
     <w:p>
       <w:pPr>
@@ -1772,113 +1409,8 @@
           <w:rFonts w:ascii="Courier New" w:hAnsi="Courier New" w:cs="Courier New"/>
           <w:szCs w:val="24"/>
         </w:rPr>
-        <w:t xml:space="preserve"> [37] FALSE </w:t>
-      </w:r>
-      <w:proofErr w:type="spellStart"/>
-      <w:r>
-        <w:rPr>
-          <w:rFonts w:ascii="Courier New" w:hAnsi="Courier New" w:cs="Courier New"/>
-          <w:szCs w:val="24"/>
-        </w:rPr>
-        <w:t>FALSE</w:t>
-      </w:r>
-      <w:proofErr w:type="spellEnd"/>
-      <w:r>
-        <w:rPr>
-          <w:rFonts w:ascii="Courier New" w:hAnsi="Courier New" w:cs="Courier New"/>
-          <w:szCs w:val="24"/>
-        </w:rPr>
-        <w:t xml:space="preserve"> </w:t>
-      </w:r>
-      <w:proofErr w:type="spellStart"/>
-      <w:r>
-        <w:rPr>
-          <w:rFonts w:ascii="Courier New" w:hAnsi="Courier New" w:cs="Courier New"/>
-          <w:szCs w:val="24"/>
-        </w:rPr>
-        <w:t>FALSE</w:t>
-      </w:r>
-      <w:proofErr w:type="spellEnd"/>
-      <w:r>
-        <w:rPr>
-          <w:rFonts w:ascii="Courier New" w:hAnsi="Courier New" w:cs="Courier New"/>
-          <w:szCs w:val="24"/>
-        </w:rPr>
-        <w:t xml:space="preserve"> </w:t>
-      </w:r>
-      <w:proofErr w:type="spellStart"/>
-      <w:r>
-        <w:rPr>
-          <w:rFonts w:ascii="Courier New" w:hAnsi="Courier New" w:cs="Courier New"/>
-          <w:szCs w:val="24"/>
-        </w:rPr>
-        <w:t>FALSE</w:t>
-      </w:r>
-      <w:proofErr w:type="spellEnd"/>
-      <w:r>
-        <w:rPr>
-          <w:rFonts w:ascii="Courier New" w:hAnsi="Courier New" w:cs="Courier New"/>
-          <w:szCs w:val="24"/>
-        </w:rPr>
-        <w:t xml:space="preserve">  TRUE FALSE  TRUE  </w:t>
-      </w:r>
-      <w:proofErr w:type="spellStart"/>
-      <w:r>
-        <w:rPr>
-          <w:rFonts w:ascii="Courier New" w:hAnsi="Courier New" w:cs="Courier New"/>
-          <w:szCs w:val="24"/>
-        </w:rPr>
-        <w:t>TRUE</w:t>
-      </w:r>
-      <w:proofErr w:type="spellEnd"/>
-      <w:r>
-        <w:rPr>
-          <w:rFonts w:ascii="Courier New" w:hAnsi="Courier New" w:cs="Courier New"/>
-          <w:szCs w:val="24"/>
-        </w:rPr>
-        <w:t xml:space="preserve">  </w:t>
-      </w:r>
-      <w:proofErr w:type="spellStart"/>
-      <w:r>
-        <w:rPr>
-          <w:rFonts w:ascii="Courier New" w:hAnsi="Courier New" w:cs="Courier New"/>
-          <w:szCs w:val="24"/>
-        </w:rPr>
-        <w:t>TRUE</w:t>
-      </w:r>
-      <w:proofErr w:type="spellEnd"/>
-      <w:r>
-        <w:rPr>
-          <w:rFonts w:ascii="Courier New" w:hAnsi="Courier New" w:cs="Courier New"/>
-          <w:szCs w:val="24"/>
-        </w:rPr>
-        <w:t xml:space="preserve"> FALSE </w:t>
-      </w:r>
-      <w:proofErr w:type="spellStart"/>
-      <w:r>
-        <w:rPr>
-          <w:rFonts w:ascii="Courier New" w:hAnsi="Courier New" w:cs="Courier New"/>
-          <w:szCs w:val="24"/>
-        </w:rPr>
-        <w:t>FALSE</w:t>
-      </w:r>
-      <w:proofErr w:type="spellEnd"/>
-      <w:r>
-        <w:rPr>
-          <w:rFonts w:ascii="Courier New" w:hAnsi="Courier New" w:cs="Courier New"/>
-          <w:szCs w:val="24"/>
-        </w:rPr>
-        <w:t xml:space="preserve"> </w:t>
-      </w:r>
-      <w:proofErr w:type="spellStart"/>
-      <w:r>
-        <w:rPr>
-          <w:rFonts w:ascii="Courier New" w:hAnsi="Courier New" w:cs="Courier New"/>
-          <w:szCs w:val="24"/>
-        </w:rPr>
-        <w:t>FALSE</w:t>
-      </w:r>
-      <w:proofErr w:type="spellEnd"/>
+        <w:t xml:space="preserve"> [37] FALSE FALSE FALSE FALSE  TRUE FALSE  TRUE  TRUE  TRUE FALSE FALSE FALSE</w:t>
+      </w:r>
     </w:p>
     <w:p>
       <w:pPr>
@@ -1894,55 +1426,7 @@
           <w:rFonts w:ascii="Courier New" w:hAnsi="Courier New" w:cs="Courier New"/>
           <w:szCs w:val="24"/>
         </w:rPr>
-        <w:t xml:space="preserve"> [49] FALSE </w:t>
-      </w:r>
-      <w:proofErr w:type="spellStart"/>
-      <w:r>
-        <w:rPr>
-          <w:rFonts w:ascii="Courier New" w:hAnsi="Courier New" w:cs="Courier New"/>
-          <w:szCs w:val="24"/>
-        </w:rPr>
-        <w:t>FALSE</w:t>
-      </w:r>
-      <w:proofErr w:type="spellEnd"/>
-      <w:r>
-        <w:rPr>
-          <w:rFonts w:ascii="Courier New" w:hAnsi="Courier New" w:cs="Courier New"/>
-          <w:szCs w:val="24"/>
-        </w:rPr>
-        <w:t xml:space="preserve">  TRUE FALSE </w:t>
-      </w:r>
-      <w:proofErr w:type="spellStart"/>
-      <w:r>
-        <w:rPr>
-          <w:rFonts w:ascii="Courier New" w:hAnsi="Courier New" w:cs="Courier New"/>
-          <w:szCs w:val="24"/>
-        </w:rPr>
-        <w:t>FALSE</w:t>
-      </w:r>
-      <w:proofErr w:type="spellEnd"/>
-      <w:r>
-        <w:rPr>
-          <w:rFonts w:ascii="Courier New" w:hAnsi="Courier New" w:cs="Courier New"/>
-          <w:szCs w:val="24"/>
-        </w:rPr>
-        <w:t xml:space="preserve">  TRUE FALSE  TRUE  </w:t>
-      </w:r>
-      <w:proofErr w:type="spellStart"/>
-      <w:r>
-        <w:rPr>
-          <w:rFonts w:ascii="Courier New" w:hAnsi="Courier New" w:cs="Courier New"/>
-          <w:szCs w:val="24"/>
-        </w:rPr>
-        <w:t>TRUE</w:t>
-      </w:r>
-      <w:proofErr w:type="spellEnd"/>
-      <w:r>
-        <w:rPr>
-          <w:rFonts w:ascii="Courier New" w:hAnsi="Courier New" w:cs="Courier New"/>
-          <w:szCs w:val="24"/>
-        </w:rPr>
-        <w:t xml:space="preserve"> FALSE  TRUE FALSE</w:t>
+        <w:t xml:space="preserve"> [49] FALSE FALSE  TRUE FALSE FALSE  TRUE FALSE  TRUE  TRUE FALSE  TRUE FALSE</w:t>
       </w:r>
     </w:p>
     <w:p>
@@ -1959,135 +1443,7 @@
           <w:rFonts w:ascii="Courier New" w:hAnsi="Courier New" w:cs="Courier New"/>
           <w:szCs w:val="24"/>
         </w:rPr>
-        <w:t xml:space="preserve"> [61] FALSE </w:t>
-      </w:r>
-      <w:proofErr w:type="spellStart"/>
-      <w:r>
-        <w:rPr>
-          <w:rFonts w:ascii="Courier New" w:hAnsi="Courier New" w:cs="Courier New"/>
-          <w:szCs w:val="24"/>
-        </w:rPr>
-        <w:t>FALSE</w:t>
-      </w:r>
-      <w:proofErr w:type="spellEnd"/>
-      <w:r>
-        <w:rPr>
-          <w:rFonts w:ascii="Courier New" w:hAnsi="Courier New" w:cs="Courier New"/>
-          <w:szCs w:val="24"/>
-        </w:rPr>
-        <w:t xml:space="preserve"> </w:t>
-      </w:r>
-      <w:proofErr w:type="spellStart"/>
-      <w:r>
-        <w:rPr>
-          <w:rFonts w:ascii="Courier New" w:hAnsi="Courier New" w:cs="Courier New"/>
-          <w:szCs w:val="24"/>
-        </w:rPr>
-        <w:t>FALSE</w:t>
-      </w:r>
-      <w:proofErr w:type="spellEnd"/>
-      <w:r>
-        <w:rPr>
-          <w:rFonts w:ascii="Courier New" w:hAnsi="Courier New" w:cs="Courier New"/>
-          <w:szCs w:val="24"/>
-        </w:rPr>
-        <w:t xml:space="preserve"> </w:t>
-      </w:r>
-      <w:proofErr w:type="spellStart"/>
-      <w:r>
-        <w:rPr>
-          <w:rFonts w:ascii="Courier New" w:hAnsi="Courier New" w:cs="Courier New"/>
-          <w:szCs w:val="24"/>
-        </w:rPr>
-        <w:t>FALSE</w:t>
-      </w:r>
-      <w:proofErr w:type="spellEnd"/>
-      <w:r>
-        <w:rPr>
-          <w:rFonts w:ascii="Courier New" w:hAnsi="Courier New" w:cs="Courier New"/>
-          <w:szCs w:val="24"/>
-        </w:rPr>
-        <w:t xml:space="preserve"> </w:t>
-      </w:r>
-      <w:proofErr w:type="spellStart"/>
-      <w:r>
-        <w:rPr>
-          <w:rFonts w:ascii="Courier New" w:hAnsi="Courier New" w:cs="Courier New"/>
-          <w:szCs w:val="24"/>
-        </w:rPr>
-        <w:t>FALSE</w:t>
-      </w:r>
-      <w:proofErr w:type="spellEnd"/>
-      <w:r>
-        <w:rPr>
-          <w:rFonts w:ascii="Courier New" w:hAnsi="Courier New" w:cs="Courier New"/>
-          <w:szCs w:val="24"/>
-        </w:rPr>
-        <w:t xml:space="preserve"> </w:t>
-      </w:r>
-      <w:proofErr w:type="spellStart"/>
-      <w:r>
-        <w:rPr>
-          <w:rFonts w:ascii="Courier New" w:hAnsi="Courier New" w:cs="Courier New"/>
-          <w:szCs w:val="24"/>
-        </w:rPr>
-        <w:t>FALSE</w:t>
-      </w:r>
-      <w:proofErr w:type="spellEnd"/>
-      <w:r>
-        <w:rPr>
-          <w:rFonts w:ascii="Courier New" w:hAnsi="Courier New" w:cs="Courier New"/>
-          <w:szCs w:val="24"/>
-        </w:rPr>
-        <w:t xml:space="preserve"> </w:t>
-      </w:r>
-      <w:proofErr w:type="spellStart"/>
-      <w:r>
-        <w:rPr>
-          <w:rFonts w:ascii="Courier New" w:hAnsi="Courier New" w:cs="Courier New"/>
-          <w:szCs w:val="24"/>
-        </w:rPr>
-        <w:t>FALSE</w:t>
-      </w:r>
-      <w:proofErr w:type="spellEnd"/>
-      <w:r>
-        <w:rPr>
-          <w:rFonts w:ascii="Courier New" w:hAnsi="Courier New" w:cs="Courier New"/>
-          <w:szCs w:val="24"/>
-        </w:rPr>
-        <w:t xml:space="preserve"> </w:t>
-      </w:r>
-      <w:proofErr w:type="spellStart"/>
-      <w:r>
-        <w:rPr>
-          <w:rFonts w:ascii="Courier New" w:hAnsi="Courier New" w:cs="Courier New"/>
-          <w:szCs w:val="24"/>
-        </w:rPr>
-        <w:t>FALSE</w:t>
-      </w:r>
-      <w:proofErr w:type="spellEnd"/>
-      <w:r>
-        <w:rPr>
-          <w:rFonts w:ascii="Courier New" w:hAnsi="Courier New" w:cs="Courier New"/>
-          <w:szCs w:val="24"/>
-        </w:rPr>
-        <w:t xml:space="preserve">  TRUE FALSE </w:t>
-      </w:r>
-      <w:proofErr w:type="spellStart"/>
-      <w:r>
-        <w:rPr>
-          <w:rFonts w:ascii="Courier New" w:hAnsi="Courier New" w:cs="Courier New"/>
-          <w:szCs w:val="24"/>
-        </w:rPr>
-        <w:t>FALSE</w:t>
-      </w:r>
-      <w:proofErr w:type="spellEnd"/>
-      <w:r>
-        <w:rPr>
-          <w:rFonts w:ascii="Courier New" w:hAnsi="Courier New" w:cs="Courier New"/>
-          <w:szCs w:val="24"/>
-        </w:rPr>
-        <w:t xml:space="preserve">  TRUE</w:t>
+        <w:t xml:space="preserve"> [61] FALSE FALSE FALSE FALSE FALSE FALSE FALSE FALSE  TRUE FALSE FALSE  TRUE</w:t>
       </w:r>
     </w:p>
     <w:p>
@@ -2104,129 +1460,8 @@
           <w:rFonts w:ascii="Courier New" w:hAnsi="Courier New" w:cs="Courier New"/>
           <w:szCs w:val="24"/>
         </w:rPr>
-        <w:t xml:space="preserve"> [73]  TRUE  </w:t>
-      </w:r>
-      <w:proofErr w:type="spellStart"/>
-      <w:r>
-        <w:rPr>
-          <w:rFonts w:ascii="Courier New" w:hAnsi="Courier New" w:cs="Courier New"/>
-          <w:szCs w:val="24"/>
-        </w:rPr>
-        <w:t>TRUE</w:t>
-      </w:r>
-      <w:proofErr w:type="spellEnd"/>
-      <w:r>
-        <w:rPr>
-          <w:rFonts w:ascii="Courier New" w:hAnsi="Courier New" w:cs="Courier New"/>
-          <w:szCs w:val="24"/>
-        </w:rPr>
-        <w:t xml:space="preserve">  </w:t>
-      </w:r>
-      <w:proofErr w:type="spellStart"/>
-      <w:r>
-        <w:rPr>
-          <w:rFonts w:ascii="Courier New" w:hAnsi="Courier New" w:cs="Courier New"/>
-          <w:szCs w:val="24"/>
-        </w:rPr>
-        <w:t>TRUE</w:t>
-      </w:r>
-      <w:proofErr w:type="spellEnd"/>
-      <w:r>
-        <w:rPr>
-          <w:rFonts w:ascii="Courier New" w:hAnsi="Courier New" w:cs="Courier New"/>
-          <w:szCs w:val="24"/>
-        </w:rPr>
-        <w:t xml:space="preserve"> FALSE  TRUE  </w:t>
-      </w:r>
-      <w:proofErr w:type="spellStart"/>
-      <w:r>
-        <w:rPr>
-          <w:rFonts w:ascii="Courier New" w:hAnsi="Courier New" w:cs="Courier New"/>
-          <w:szCs w:val="24"/>
-        </w:rPr>
-        <w:t>TRUE</w:t>
-      </w:r>
-      <w:proofErr w:type="spellEnd"/>
-      <w:r>
-        <w:rPr>
-          <w:rFonts w:ascii="Courier New" w:hAnsi="Courier New" w:cs="Courier New"/>
-          <w:szCs w:val="24"/>
-        </w:rPr>
-        <w:t xml:space="preserve"> FALSE </w:t>
-      </w:r>
-      <w:proofErr w:type="spellStart"/>
-      <w:r>
-        <w:rPr>
-          <w:rFonts w:ascii="Courier New" w:hAnsi="Courier New" w:cs="Courier New"/>
-          <w:szCs w:val="24"/>
-        </w:rPr>
-        <w:t>FALSE</w:t>
-      </w:r>
-      <w:proofErr w:type="spellEnd"/>
-      <w:r>
-        <w:rPr>
-          <w:rFonts w:ascii="Courier New" w:hAnsi="Courier New" w:cs="Courier New"/>
-          <w:szCs w:val="24"/>
-        </w:rPr>
-        <w:t xml:space="preserve"> </w:t>
-      </w:r>
-      <w:proofErr w:type="spellStart"/>
-      <w:r>
-        <w:rPr>
-          <w:rFonts w:ascii="Courier New" w:hAnsi="Courier New" w:cs="Courier New"/>
-          <w:szCs w:val="24"/>
-        </w:rPr>
-        <w:t>FALSE</w:t>
-      </w:r>
-      <w:proofErr w:type="spellEnd"/>
-      <w:r>
-        <w:rPr>
-          <w:rFonts w:ascii="Courier New" w:hAnsi="Courier New" w:cs="Courier New"/>
-          <w:szCs w:val="24"/>
-        </w:rPr>
-        <w:t xml:space="preserve"> </w:t>
-      </w:r>
-      <w:proofErr w:type="spellStart"/>
-      <w:r>
-        <w:rPr>
-          <w:rFonts w:ascii="Courier New" w:hAnsi="Courier New" w:cs="Courier New"/>
-          <w:szCs w:val="24"/>
-        </w:rPr>
-        <w:t>FALSE</w:t>
-      </w:r>
-      <w:proofErr w:type="spellEnd"/>
-      <w:r>
-        <w:rPr>
-          <w:rFonts w:ascii="Courier New" w:hAnsi="Courier New" w:cs="Courier New"/>
-          <w:szCs w:val="24"/>
-        </w:rPr>
-        <w:t xml:space="preserve"> </w:t>
-      </w:r>
-      <w:proofErr w:type="spellStart"/>
-      <w:r>
-        <w:rPr>
-          <w:rFonts w:ascii="Courier New" w:hAnsi="Courier New" w:cs="Courier New"/>
-          <w:szCs w:val="24"/>
-        </w:rPr>
-        <w:t>FALSE</w:t>
-      </w:r>
-      <w:proofErr w:type="spellEnd"/>
-      <w:r>
-        <w:rPr>
-          <w:rFonts w:ascii="Courier New" w:hAnsi="Courier New" w:cs="Courier New"/>
-          <w:szCs w:val="24"/>
-        </w:rPr>
-        <w:t xml:space="preserve"> </w:t>
-      </w:r>
-      <w:proofErr w:type="spellStart"/>
-      <w:r>
-        <w:rPr>
-          <w:rFonts w:ascii="Courier New" w:hAnsi="Courier New" w:cs="Courier New"/>
-          <w:szCs w:val="24"/>
-        </w:rPr>
-        <w:t>FALSE</w:t>
-      </w:r>
-      <w:proofErr w:type="spellEnd"/>
+        <w:t xml:space="preserve"> [73]  TRUE  TRUE  TRUE FALSE  TRUE  TRUE FALSE FALSE FALSE FALSE FALSE FALSE</w:t>
+      </w:r>
     </w:p>
     <w:p>
       <w:pPr>
@@ -2242,113 +1477,8 @@
           <w:rFonts w:ascii="Courier New" w:hAnsi="Courier New" w:cs="Courier New"/>
           <w:szCs w:val="24"/>
         </w:rPr>
-        <w:t xml:space="preserve"> [85] FALSE  TRUE  </w:t>
-      </w:r>
-      <w:proofErr w:type="spellStart"/>
-      <w:r>
-        <w:rPr>
-          <w:rFonts w:ascii="Courier New" w:hAnsi="Courier New" w:cs="Courier New"/>
-          <w:szCs w:val="24"/>
-        </w:rPr>
-        <w:t>TRUE</w:t>
-      </w:r>
-      <w:proofErr w:type="spellEnd"/>
-      <w:r>
-        <w:rPr>
-          <w:rFonts w:ascii="Courier New" w:hAnsi="Courier New" w:cs="Courier New"/>
-          <w:szCs w:val="24"/>
-        </w:rPr>
-        <w:t xml:space="preserve"> FALSE </w:t>
-      </w:r>
-      <w:proofErr w:type="spellStart"/>
-      <w:r>
-        <w:rPr>
-          <w:rFonts w:ascii="Courier New" w:hAnsi="Courier New" w:cs="Courier New"/>
-          <w:szCs w:val="24"/>
-        </w:rPr>
-        <w:t>FALSE</w:t>
-      </w:r>
-      <w:proofErr w:type="spellEnd"/>
-      <w:r>
-        <w:rPr>
-          <w:rFonts w:ascii="Courier New" w:hAnsi="Courier New" w:cs="Courier New"/>
-          <w:szCs w:val="24"/>
-        </w:rPr>
-        <w:t xml:space="preserve"> </w:t>
-      </w:r>
-      <w:proofErr w:type="spellStart"/>
-      <w:r>
-        <w:rPr>
-          <w:rFonts w:ascii="Courier New" w:hAnsi="Courier New" w:cs="Courier New"/>
-          <w:szCs w:val="24"/>
-        </w:rPr>
-        <w:t>FALSE</w:t>
-      </w:r>
-      <w:proofErr w:type="spellEnd"/>
-      <w:r>
-        <w:rPr>
-          <w:rFonts w:ascii="Courier New" w:hAnsi="Courier New" w:cs="Courier New"/>
-          <w:szCs w:val="24"/>
-        </w:rPr>
-        <w:t xml:space="preserve"> </w:t>
-      </w:r>
-      <w:proofErr w:type="spellStart"/>
-      <w:r>
-        <w:rPr>
-          <w:rFonts w:ascii="Courier New" w:hAnsi="Courier New" w:cs="Courier New"/>
-          <w:szCs w:val="24"/>
-        </w:rPr>
-        <w:t>FALSE</w:t>
-      </w:r>
-      <w:proofErr w:type="spellEnd"/>
-      <w:r>
-        <w:rPr>
-          <w:rFonts w:ascii="Courier New" w:hAnsi="Courier New" w:cs="Courier New"/>
-          <w:szCs w:val="24"/>
-        </w:rPr>
-        <w:t xml:space="preserve"> </w:t>
-      </w:r>
-      <w:proofErr w:type="spellStart"/>
-      <w:r>
-        <w:rPr>
-          <w:rFonts w:ascii="Courier New" w:hAnsi="Courier New" w:cs="Courier New"/>
-          <w:szCs w:val="24"/>
-        </w:rPr>
-        <w:t>FALSE</w:t>
-      </w:r>
-      <w:proofErr w:type="spellEnd"/>
-      <w:r>
-        <w:rPr>
-          <w:rFonts w:ascii="Courier New" w:hAnsi="Courier New" w:cs="Courier New"/>
-          <w:szCs w:val="24"/>
-        </w:rPr>
-        <w:t xml:space="preserve">  TRUE FALSE </w:t>
-      </w:r>
-      <w:proofErr w:type="spellStart"/>
-      <w:r>
-        <w:rPr>
-          <w:rFonts w:ascii="Courier New" w:hAnsi="Courier New" w:cs="Courier New"/>
-          <w:szCs w:val="24"/>
-        </w:rPr>
-        <w:t>FALSE</w:t>
-      </w:r>
-      <w:proofErr w:type="spellEnd"/>
-      <w:r>
-        <w:rPr>
-          <w:rFonts w:ascii="Courier New" w:hAnsi="Courier New" w:cs="Courier New"/>
-          <w:szCs w:val="24"/>
-        </w:rPr>
-        <w:t xml:space="preserve"> </w:t>
-      </w:r>
-      <w:proofErr w:type="spellStart"/>
-      <w:r>
-        <w:rPr>
-          <w:rFonts w:ascii="Courier New" w:hAnsi="Courier New" w:cs="Courier New"/>
-          <w:szCs w:val="24"/>
-        </w:rPr>
-        <w:t>FALSE</w:t>
-      </w:r>
-      <w:proofErr w:type="spellEnd"/>
+        <w:t xml:space="preserve"> [85] FALSE  TRUE  TRUE FALSE FALSE FALSE FALSE FALSE  TRUE FALSE FALSE FALSE</w:t>
+      </w:r>
     </w:p>
     <w:p>
       <w:pPr>
@@ -2364,113 +1494,8 @@
           <w:rFonts w:ascii="Courier New" w:hAnsi="Courier New" w:cs="Courier New"/>
           <w:szCs w:val="24"/>
         </w:rPr>
-        <w:t xml:space="preserve"> [97] FALSE </w:t>
-      </w:r>
-      <w:proofErr w:type="spellStart"/>
-      <w:r>
-        <w:rPr>
-          <w:rFonts w:ascii="Courier New" w:hAnsi="Courier New" w:cs="Courier New"/>
-          <w:szCs w:val="24"/>
-        </w:rPr>
-        <w:t>FALSE</w:t>
-      </w:r>
-      <w:proofErr w:type="spellEnd"/>
-      <w:r>
-        <w:rPr>
-          <w:rFonts w:ascii="Courier New" w:hAnsi="Courier New" w:cs="Courier New"/>
-          <w:szCs w:val="24"/>
-        </w:rPr>
-        <w:t xml:space="preserve"> </w:t>
-      </w:r>
-      <w:proofErr w:type="spellStart"/>
-      <w:r>
-        <w:rPr>
-          <w:rFonts w:ascii="Courier New" w:hAnsi="Courier New" w:cs="Courier New"/>
-          <w:szCs w:val="24"/>
-        </w:rPr>
-        <w:t>FALSE</w:t>
-      </w:r>
-      <w:proofErr w:type="spellEnd"/>
-      <w:r>
-        <w:rPr>
-          <w:rFonts w:ascii="Courier New" w:hAnsi="Courier New" w:cs="Courier New"/>
-          <w:szCs w:val="24"/>
-        </w:rPr>
-        <w:t xml:space="preserve"> </w:t>
-      </w:r>
-      <w:proofErr w:type="spellStart"/>
-      <w:r>
-        <w:rPr>
-          <w:rFonts w:ascii="Courier New" w:hAnsi="Courier New" w:cs="Courier New"/>
-          <w:szCs w:val="24"/>
-        </w:rPr>
-        <w:t>FALSE</w:t>
-      </w:r>
-      <w:proofErr w:type="spellEnd"/>
-      <w:r>
-        <w:rPr>
-          <w:rFonts w:ascii="Courier New" w:hAnsi="Courier New" w:cs="Courier New"/>
-          <w:szCs w:val="24"/>
-        </w:rPr>
-        <w:t xml:space="preserve">  TRUE  </w:t>
-      </w:r>
-      <w:proofErr w:type="spellStart"/>
-      <w:r>
-        <w:rPr>
-          <w:rFonts w:ascii="Courier New" w:hAnsi="Courier New" w:cs="Courier New"/>
-          <w:szCs w:val="24"/>
-        </w:rPr>
-        <w:t>TRUE</w:t>
-      </w:r>
-      <w:proofErr w:type="spellEnd"/>
-      <w:r>
-        <w:rPr>
-          <w:rFonts w:ascii="Courier New" w:hAnsi="Courier New" w:cs="Courier New"/>
-          <w:szCs w:val="24"/>
-        </w:rPr>
-        <w:t xml:space="preserve">  </w:t>
-      </w:r>
-      <w:proofErr w:type="spellStart"/>
-      <w:r>
-        <w:rPr>
-          <w:rFonts w:ascii="Courier New" w:hAnsi="Courier New" w:cs="Courier New"/>
-          <w:szCs w:val="24"/>
-        </w:rPr>
-        <w:t>TRUE</w:t>
-      </w:r>
-      <w:proofErr w:type="spellEnd"/>
-      <w:r>
-        <w:rPr>
-          <w:rFonts w:ascii="Courier New" w:hAnsi="Courier New" w:cs="Courier New"/>
-          <w:szCs w:val="24"/>
-        </w:rPr>
-        <w:t xml:space="preserve"> FALSE </w:t>
-      </w:r>
-      <w:proofErr w:type="spellStart"/>
-      <w:r>
-        <w:rPr>
-          <w:rFonts w:ascii="Courier New" w:hAnsi="Courier New" w:cs="Courier New"/>
-          <w:szCs w:val="24"/>
-        </w:rPr>
-        <w:t>FALSE</w:t>
-      </w:r>
-      <w:proofErr w:type="spellEnd"/>
-      <w:r>
-        <w:rPr>
-          <w:rFonts w:ascii="Courier New" w:hAnsi="Courier New" w:cs="Courier New"/>
-          <w:szCs w:val="24"/>
-        </w:rPr>
-        <w:t xml:space="preserve">  TRUE FALSE </w:t>
-      </w:r>
-      <w:proofErr w:type="spellStart"/>
-      <w:r>
-        <w:rPr>
-          <w:rFonts w:ascii="Courier New" w:hAnsi="Courier New" w:cs="Courier New"/>
-          <w:szCs w:val="24"/>
-        </w:rPr>
-        <w:t>FALSE</w:t>
-      </w:r>
-      <w:proofErr w:type="spellEnd"/>
+        <w:t xml:space="preserve"> [97] FALSE FALSE FALSE FALSE  TRUE  TRUE  TRUE FALSE FALSE  TRUE FALSE FALSE</w:t>
+      </w:r>
     </w:p>
     <w:p>
       <w:pPr>
@@ -2486,65 +1511,8 @@
           <w:rFonts w:ascii="Courier New" w:hAnsi="Courier New" w:cs="Courier New"/>
           <w:szCs w:val="24"/>
         </w:rPr>
-        <w:t xml:space="preserve">[109]  TRUE FALSE </w:t>
-      </w:r>
-      <w:proofErr w:type="spellStart"/>
-      <w:r>
-        <w:rPr>
-          <w:rFonts w:ascii="Courier New" w:hAnsi="Courier New" w:cs="Courier New"/>
-          <w:szCs w:val="24"/>
-        </w:rPr>
-        <w:t>FALSE</w:t>
-      </w:r>
-      <w:proofErr w:type="spellEnd"/>
-      <w:r>
-        <w:rPr>
-          <w:rFonts w:ascii="Courier New" w:hAnsi="Courier New" w:cs="Courier New"/>
-          <w:szCs w:val="24"/>
-        </w:rPr>
-        <w:t xml:space="preserve"> </w:t>
-      </w:r>
-      <w:proofErr w:type="spellStart"/>
-      <w:r>
-        <w:rPr>
-          <w:rFonts w:ascii="Courier New" w:hAnsi="Courier New" w:cs="Courier New"/>
-          <w:szCs w:val="24"/>
-        </w:rPr>
-        <w:t>FALSE</w:t>
-      </w:r>
-      <w:proofErr w:type="spellEnd"/>
-      <w:r>
-        <w:rPr>
-          <w:rFonts w:ascii="Courier New" w:hAnsi="Courier New" w:cs="Courier New"/>
-          <w:szCs w:val="24"/>
-        </w:rPr>
-        <w:t xml:space="preserve"> </w:t>
-      </w:r>
-      <w:proofErr w:type="spellStart"/>
-      <w:r>
-        <w:rPr>
-          <w:rFonts w:ascii="Courier New" w:hAnsi="Courier New" w:cs="Courier New"/>
-          <w:szCs w:val="24"/>
-        </w:rPr>
-        <w:t>FALSE</w:t>
-      </w:r>
-      <w:proofErr w:type="spellEnd"/>
-      <w:r>
-        <w:rPr>
-          <w:rFonts w:ascii="Courier New" w:hAnsi="Courier New" w:cs="Courier New"/>
-          <w:szCs w:val="24"/>
-        </w:rPr>
-        <w:t xml:space="preserve">  TRUE FALSE  TRUE FALSE  TRUE FALSE </w:t>
-      </w:r>
-      <w:proofErr w:type="spellStart"/>
-      <w:r>
-        <w:rPr>
-          <w:rFonts w:ascii="Courier New" w:hAnsi="Courier New" w:cs="Courier New"/>
-          <w:szCs w:val="24"/>
-        </w:rPr>
-        <w:t>FALSE</w:t>
-      </w:r>
-      <w:proofErr w:type="spellEnd"/>
+        <w:t>[109]  TRUE FALSE FALSE FALSE FALSE  TRUE FALSE  TRUE FALSE  TRUE FALSE FALSE</w:t>
+      </w:r>
     </w:p>
     <w:p>
       <w:pPr>
@@ -2560,87 +1528,7 @@
           <w:rFonts w:ascii="Courier New" w:hAnsi="Courier New" w:cs="Courier New"/>
           <w:szCs w:val="24"/>
         </w:rPr>
-        <w:t xml:space="preserve">[121] FALSE  TRUE  </w:t>
-      </w:r>
-      <w:proofErr w:type="spellStart"/>
-      <w:r>
-        <w:rPr>
-          <w:rFonts w:ascii="Courier New" w:hAnsi="Courier New" w:cs="Courier New"/>
-          <w:szCs w:val="24"/>
-        </w:rPr>
-        <w:t>TRUE</w:t>
-      </w:r>
-      <w:proofErr w:type="spellEnd"/>
-      <w:r>
-        <w:rPr>
-          <w:rFonts w:ascii="Courier New" w:hAnsi="Courier New" w:cs="Courier New"/>
-          <w:szCs w:val="24"/>
-        </w:rPr>
-        <w:t xml:space="preserve"> FALSE  TRUE FALSE </w:t>
-      </w:r>
-      <w:proofErr w:type="spellStart"/>
-      <w:r>
-        <w:rPr>
-          <w:rFonts w:ascii="Courier New" w:hAnsi="Courier New" w:cs="Courier New"/>
-          <w:szCs w:val="24"/>
-        </w:rPr>
-        <w:t>FALSE</w:t>
-      </w:r>
-      <w:proofErr w:type="spellEnd"/>
-      <w:r>
-        <w:rPr>
-          <w:rFonts w:ascii="Courier New" w:hAnsi="Courier New" w:cs="Courier New"/>
-          <w:szCs w:val="24"/>
-        </w:rPr>
-        <w:t xml:space="preserve"> </w:t>
-      </w:r>
-      <w:proofErr w:type="spellStart"/>
-      <w:r>
-        <w:rPr>
-          <w:rFonts w:ascii="Courier New" w:hAnsi="Courier New" w:cs="Courier New"/>
-          <w:szCs w:val="24"/>
-        </w:rPr>
-        <w:t>FALSE</w:t>
-      </w:r>
-      <w:proofErr w:type="spellEnd"/>
-      <w:r>
-        <w:rPr>
-          <w:rFonts w:ascii="Courier New" w:hAnsi="Courier New" w:cs="Courier New"/>
-          <w:szCs w:val="24"/>
-        </w:rPr>
-        <w:t xml:space="preserve"> </w:t>
-      </w:r>
-      <w:proofErr w:type="spellStart"/>
-      <w:r>
-        <w:rPr>
-          <w:rFonts w:ascii="Courier New" w:hAnsi="Courier New" w:cs="Courier New"/>
-          <w:szCs w:val="24"/>
-        </w:rPr>
-        <w:t>FALSE</w:t>
-      </w:r>
-      <w:proofErr w:type="spellEnd"/>
-      <w:r>
-        <w:rPr>
-          <w:rFonts w:ascii="Courier New" w:hAnsi="Courier New" w:cs="Courier New"/>
-          <w:szCs w:val="24"/>
-        </w:rPr>
-        <w:t xml:space="preserve"> </w:t>
-      </w:r>
-      <w:proofErr w:type="spellStart"/>
-      <w:r>
-        <w:rPr>
-          <w:rFonts w:ascii="Courier New" w:hAnsi="Courier New" w:cs="Courier New"/>
-          <w:szCs w:val="24"/>
-        </w:rPr>
-        <w:t>FALSE</w:t>
-      </w:r>
-      <w:proofErr w:type="spellEnd"/>
-      <w:r>
-        <w:rPr>
-          <w:rFonts w:ascii="Courier New" w:hAnsi="Courier New" w:cs="Courier New"/>
-          <w:szCs w:val="24"/>
-        </w:rPr>
-        <w:t xml:space="preserve">  TRUE FALSE</w:t>
+        <w:t>[121] FALSE  TRUE  TRUE FALSE  TRUE FALSE FALSE FALSE FALSE FALSE  TRUE FALSE</w:t>
       </w:r>
     </w:p>
     <w:p>
@@ -2657,113 +1545,8 @@
           <w:rFonts w:ascii="Courier New" w:hAnsi="Courier New" w:cs="Courier New"/>
           <w:szCs w:val="24"/>
         </w:rPr>
-        <w:t xml:space="preserve">[133] FALSE </w:t>
-      </w:r>
-      <w:proofErr w:type="spellStart"/>
-      <w:r>
-        <w:rPr>
-          <w:rFonts w:ascii="Courier New" w:hAnsi="Courier New" w:cs="Courier New"/>
-          <w:szCs w:val="24"/>
-        </w:rPr>
-        <w:t>FALSE</w:t>
-      </w:r>
-      <w:proofErr w:type="spellEnd"/>
-      <w:r>
-        <w:rPr>
-          <w:rFonts w:ascii="Courier New" w:hAnsi="Courier New" w:cs="Courier New"/>
-          <w:szCs w:val="24"/>
-        </w:rPr>
-        <w:t xml:space="preserve"> </w:t>
-      </w:r>
-      <w:proofErr w:type="spellStart"/>
-      <w:r>
-        <w:rPr>
-          <w:rFonts w:ascii="Courier New" w:hAnsi="Courier New" w:cs="Courier New"/>
-          <w:szCs w:val="24"/>
-        </w:rPr>
-        <w:t>FALSE</w:t>
-      </w:r>
-      <w:proofErr w:type="spellEnd"/>
-      <w:r>
-        <w:rPr>
-          <w:rFonts w:ascii="Courier New" w:hAnsi="Courier New" w:cs="Courier New"/>
-          <w:szCs w:val="24"/>
-        </w:rPr>
-        <w:t xml:space="preserve">  TRUE  </w:t>
-      </w:r>
-      <w:proofErr w:type="spellStart"/>
-      <w:r>
-        <w:rPr>
-          <w:rFonts w:ascii="Courier New" w:hAnsi="Courier New" w:cs="Courier New"/>
-          <w:szCs w:val="24"/>
-        </w:rPr>
-        <w:t>TRUE</w:t>
-      </w:r>
-      <w:proofErr w:type="spellEnd"/>
-      <w:r>
-        <w:rPr>
-          <w:rFonts w:ascii="Courier New" w:hAnsi="Courier New" w:cs="Courier New"/>
-          <w:szCs w:val="24"/>
-        </w:rPr>
-        <w:t xml:space="preserve">  </w:t>
-      </w:r>
-      <w:proofErr w:type="spellStart"/>
-      <w:r>
-        <w:rPr>
-          <w:rFonts w:ascii="Courier New" w:hAnsi="Courier New" w:cs="Courier New"/>
-          <w:szCs w:val="24"/>
-        </w:rPr>
-        <w:t>TRUE</w:t>
-      </w:r>
-      <w:proofErr w:type="spellEnd"/>
-      <w:r>
-        <w:rPr>
-          <w:rFonts w:ascii="Courier New" w:hAnsi="Courier New" w:cs="Courier New"/>
-          <w:szCs w:val="24"/>
-        </w:rPr>
-        <w:t xml:space="preserve"> FALSE </w:t>
-      </w:r>
-      <w:proofErr w:type="spellStart"/>
-      <w:r>
-        <w:rPr>
-          <w:rFonts w:ascii="Courier New" w:hAnsi="Courier New" w:cs="Courier New"/>
-          <w:szCs w:val="24"/>
-        </w:rPr>
-        <w:t>FALSE</w:t>
-      </w:r>
-      <w:proofErr w:type="spellEnd"/>
-      <w:r>
-        <w:rPr>
-          <w:rFonts w:ascii="Courier New" w:hAnsi="Courier New" w:cs="Courier New"/>
-          <w:szCs w:val="24"/>
-        </w:rPr>
-        <w:t xml:space="preserve">  TRUE FALSE </w:t>
-      </w:r>
-      <w:proofErr w:type="spellStart"/>
-      <w:r>
-        <w:rPr>
-          <w:rFonts w:ascii="Courier New" w:hAnsi="Courier New" w:cs="Courier New"/>
-          <w:szCs w:val="24"/>
-        </w:rPr>
-        <w:t>FALSE</w:t>
-      </w:r>
-      <w:proofErr w:type="spellEnd"/>
-      <w:r>
-        <w:rPr>
-          <w:rFonts w:ascii="Courier New" w:hAnsi="Courier New" w:cs="Courier New"/>
-          <w:szCs w:val="24"/>
-        </w:rPr>
-        <w:t xml:space="preserve"> </w:t>
-      </w:r>
-      <w:proofErr w:type="spellStart"/>
-      <w:r>
-        <w:rPr>
-          <w:rFonts w:ascii="Courier New" w:hAnsi="Courier New" w:cs="Courier New"/>
-          <w:szCs w:val="24"/>
-        </w:rPr>
-        <w:t>FALSE</w:t>
-      </w:r>
-      <w:proofErr w:type="spellEnd"/>
+        <w:t>[133] FALSE FALSE FALSE  TRUE  TRUE  TRUE FALSE FALSE  TRUE FALSE FALSE FALSE</w:t>
+      </w:r>
     </w:p>
     <w:p>
       <w:pPr>
@@ -2779,71 +1562,7 @@
           <w:rFonts w:ascii="Courier New" w:hAnsi="Courier New" w:cs="Courier New"/>
           <w:szCs w:val="24"/>
         </w:rPr>
-        <w:t xml:space="preserve">[145] FALSE  TRUE  </w:t>
-      </w:r>
-      <w:proofErr w:type="spellStart"/>
-      <w:r>
-        <w:rPr>
-          <w:rFonts w:ascii="Courier New" w:hAnsi="Courier New" w:cs="Courier New"/>
-          <w:szCs w:val="24"/>
-        </w:rPr>
-        <w:t>TRUE</w:t>
-      </w:r>
-      <w:proofErr w:type="spellEnd"/>
-      <w:r>
-        <w:rPr>
-          <w:rFonts w:ascii="Courier New" w:hAnsi="Courier New" w:cs="Courier New"/>
-          <w:szCs w:val="24"/>
-        </w:rPr>
-        <w:t xml:space="preserve"> FALSE </w:t>
-      </w:r>
-      <w:proofErr w:type="spellStart"/>
-      <w:r>
-        <w:rPr>
-          <w:rFonts w:ascii="Courier New" w:hAnsi="Courier New" w:cs="Courier New"/>
-          <w:szCs w:val="24"/>
-        </w:rPr>
-        <w:t>FALSE</w:t>
-      </w:r>
-      <w:proofErr w:type="spellEnd"/>
-      <w:r>
-        <w:rPr>
-          <w:rFonts w:ascii="Courier New" w:hAnsi="Courier New" w:cs="Courier New"/>
-          <w:szCs w:val="24"/>
-        </w:rPr>
-        <w:t xml:space="preserve"> </w:t>
-      </w:r>
-      <w:proofErr w:type="spellStart"/>
-      <w:r>
-        <w:rPr>
-          <w:rFonts w:ascii="Courier New" w:hAnsi="Courier New" w:cs="Courier New"/>
-          <w:szCs w:val="24"/>
-        </w:rPr>
-        <w:t>FALSE</w:t>
-      </w:r>
-      <w:proofErr w:type="spellEnd"/>
-      <w:r>
-        <w:rPr>
-          <w:rFonts w:ascii="Courier New" w:hAnsi="Courier New" w:cs="Courier New"/>
-          <w:szCs w:val="24"/>
-        </w:rPr>
-        <w:t xml:space="preserve">  TRUE FALSE  TRUE FALSE </w:t>
-      </w:r>
-      <w:proofErr w:type="spellStart"/>
-      <w:r>
-        <w:rPr>
-          <w:rFonts w:ascii="Courier New" w:hAnsi="Courier New" w:cs="Courier New"/>
-          <w:szCs w:val="24"/>
-        </w:rPr>
-        <w:t>FALSE</w:t>
-      </w:r>
-      <w:proofErr w:type="spellEnd"/>
-      <w:r>
-        <w:rPr>
-          <w:rFonts w:ascii="Courier New" w:hAnsi="Courier New" w:cs="Courier New"/>
-          <w:szCs w:val="24"/>
-        </w:rPr>
-        <w:t xml:space="preserve">  TRUE</w:t>
+        <w:t>[145] FALSE  TRUE  TRUE FALSE FALSE FALSE  TRUE FALSE  TRUE FALSE FALSE  TRUE</w:t>
       </w:r>
     </w:p>
     <w:p>
@@ -2860,113 +1579,8 @@
           <w:rFonts w:ascii="Courier New" w:hAnsi="Courier New" w:cs="Courier New"/>
           <w:szCs w:val="24"/>
         </w:rPr>
-        <w:t xml:space="preserve">[157] FALSE  TRUE FALSE </w:t>
-      </w:r>
-      <w:proofErr w:type="spellStart"/>
-      <w:r>
-        <w:rPr>
-          <w:rFonts w:ascii="Courier New" w:hAnsi="Courier New" w:cs="Courier New"/>
-          <w:szCs w:val="24"/>
-        </w:rPr>
-        <w:t>FALSE</w:t>
-      </w:r>
-      <w:proofErr w:type="spellEnd"/>
-      <w:r>
-        <w:rPr>
-          <w:rFonts w:ascii="Courier New" w:hAnsi="Courier New" w:cs="Courier New"/>
-          <w:szCs w:val="24"/>
-        </w:rPr>
-        <w:t xml:space="preserve"> </w:t>
-      </w:r>
-      <w:proofErr w:type="spellStart"/>
-      <w:r>
-        <w:rPr>
-          <w:rFonts w:ascii="Courier New" w:hAnsi="Courier New" w:cs="Courier New"/>
-          <w:szCs w:val="24"/>
-        </w:rPr>
-        <w:t>FALSE</w:t>
-      </w:r>
-      <w:proofErr w:type="spellEnd"/>
-      <w:r>
-        <w:rPr>
-          <w:rFonts w:ascii="Courier New" w:hAnsi="Courier New" w:cs="Courier New"/>
-          <w:szCs w:val="24"/>
-        </w:rPr>
-        <w:t xml:space="preserve">  TRUE FALSE </w:t>
-      </w:r>
-      <w:proofErr w:type="spellStart"/>
-      <w:r>
-        <w:rPr>
-          <w:rFonts w:ascii="Courier New" w:hAnsi="Courier New" w:cs="Courier New"/>
-          <w:szCs w:val="24"/>
-        </w:rPr>
-        <w:t>FALSE</w:t>
-      </w:r>
-      <w:proofErr w:type="spellEnd"/>
-      <w:r>
-        <w:rPr>
-          <w:rFonts w:ascii="Courier New" w:hAnsi="Courier New" w:cs="Courier New"/>
-          <w:szCs w:val="24"/>
-        </w:rPr>
-        <w:t xml:space="preserve"> </w:t>
-      </w:r>
-      <w:proofErr w:type="spellStart"/>
-      <w:r>
-        <w:rPr>
-          <w:rFonts w:ascii="Courier New" w:hAnsi="Courier New" w:cs="Courier New"/>
-          <w:szCs w:val="24"/>
-        </w:rPr>
-        <w:t>FALSE</w:t>
-      </w:r>
-      <w:proofErr w:type="spellEnd"/>
-      <w:r>
-        <w:rPr>
-          <w:rFonts w:ascii="Courier New" w:hAnsi="Courier New" w:cs="Courier New"/>
-          <w:szCs w:val="24"/>
-        </w:rPr>
-        <w:t xml:space="preserve"> </w:t>
-      </w:r>
-      <w:proofErr w:type="spellStart"/>
-      <w:r>
-        <w:rPr>
-          <w:rFonts w:ascii="Courier New" w:hAnsi="Courier New" w:cs="Courier New"/>
-          <w:szCs w:val="24"/>
-        </w:rPr>
-        <w:t>FALSE</w:t>
-      </w:r>
-      <w:proofErr w:type="spellEnd"/>
-      <w:r>
-        <w:rPr>
-          <w:rFonts w:ascii="Courier New" w:hAnsi="Courier New" w:cs="Courier New"/>
-          <w:szCs w:val="24"/>
-        </w:rPr>
-        <w:t xml:space="preserve"> </w:t>
-      </w:r>
-      <w:proofErr w:type="spellStart"/>
-      <w:r>
-        <w:rPr>
-          <w:rFonts w:ascii="Courier New" w:hAnsi="Courier New" w:cs="Courier New"/>
-          <w:szCs w:val="24"/>
-        </w:rPr>
-        <w:t>FALSE</w:t>
-      </w:r>
-      <w:proofErr w:type="spellEnd"/>
-      <w:r>
-        <w:rPr>
-          <w:rFonts w:ascii="Courier New" w:hAnsi="Courier New" w:cs="Courier New"/>
-          <w:szCs w:val="24"/>
-        </w:rPr>
-        <w:t xml:space="preserve"> </w:t>
-      </w:r>
-      <w:proofErr w:type="spellStart"/>
-      <w:r>
-        <w:rPr>
-          <w:rFonts w:ascii="Courier New" w:hAnsi="Courier New" w:cs="Courier New"/>
-          <w:szCs w:val="24"/>
-        </w:rPr>
-        <w:t>FALSE</w:t>
-      </w:r>
-      <w:proofErr w:type="spellEnd"/>
+        <w:t>[157] FALSE  TRUE FALSE FALSE FALSE  TRUE FALSE FALSE FALSE FALSE FALSE FALSE</w:t>
+      </w:r>
     </w:p>
     <w:p>
       <w:pPr>
@@ -2982,145 +1596,8 @@
           <w:rFonts w:ascii="Courier New" w:hAnsi="Courier New" w:cs="Courier New"/>
           <w:szCs w:val="24"/>
         </w:rPr>
-        <w:t xml:space="preserve">[169] FALSE </w:t>
-      </w:r>
-      <w:proofErr w:type="spellStart"/>
-      <w:r>
-        <w:rPr>
-          <w:rFonts w:ascii="Courier New" w:hAnsi="Courier New" w:cs="Courier New"/>
-          <w:szCs w:val="24"/>
-        </w:rPr>
-        <w:t>FALSE</w:t>
-      </w:r>
-      <w:proofErr w:type="spellEnd"/>
-      <w:r>
-        <w:rPr>
-          <w:rFonts w:ascii="Courier New" w:hAnsi="Courier New" w:cs="Courier New"/>
-          <w:szCs w:val="24"/>
-        </w:rPr>
-        <w:t xml:space="preserve"> </w:t>
-      </w:r>
-      <w:proofErr w:type="spellStart"/>
-      <w:r>
-        <w:rPr>
-          <w:rFonts w:ascii="Courier New" w:hAnsi="Courier New" w:cs="Courier New"/>
-          <w:szCs w:val="24"/>
-        </w:rPr>
-        <w:t>FALSE</w:t>
-      </w:r>
-      <w:proofErr w:type="spellEnd"/>
-      <w:r>
-        <w:rPr>
-          <w:rFonts w:ascii="Courier New" w:hAnsi="Courier New" w:cs="Courier New"/>
-          <w:szCs w:val="24"/>
-        </w:rPr>
-        <w:t xml:space="preserve"> </w:t>
-      </w:r>
-      <w:proofErr w:type="spellStart"/>
-      <w:r>
-        <w:rPr>
-          <w:rFonts w:ascii="Courier New" w:hAnsi="Courier New" w:cs="Courier New"/>
-          <w:szCs w:val="24"/>
-        </w:rPr>
-        <w:t>FALSE</w:t>
-      </w:r>
-      <w:proofErr w:type="spellEnd"/>
-      <w:r>
-        <w:rPr>
-          <w:rFonts w:ascii="Courier New" w:hAnsi="Courier New" w:cs="Courier New"/>
-          <w:szCs w:val="24"/>
-        </w:rPr>
-        <w:t xml:space="preserve"> </w:t>
-      </w:r>
-      <w:proofErr w:type="spellStart"/>
-      <w:r>
-        <w:rPr>
-          <w:rFonts w:ascii="Courier New" w:hAnsi="Courier New" w:cs="Courier New"/>
-          <w:szCs w:val="24"/>
-        </w:rPr>
-        <w:t>FALSE</w:t>
-      </w:r>
-      <w:proofErr w:type="spellEnd"/>
-      <w:r>
-        <w:rPr>
-          <w:rFonts w:ascii="Courier New" w:hAnsi="Courier New" w:cs="Courier New"/>
-          <w:szCs w:val="24"/>
-        </w:rPr>
-        <w:t xml:space="preserve"> </w:t>
-      </w:r>
-      <w:proofErr w:type="spellStart"/>
-      <w:r>
-        <w:rPr>
-          <w:rFonts w:ascii="Courier New" w:hAnsi="Courier New" w:cs="Courier New"/>
-          <w:szCs w:val="24"/>
-        </w:rPr>
-        <w:t>FALSE</w:t>
-      </w:r>
-      <w:proofErr w:type="spellEnd"/>
-      <w:r>
-        <w:rPr>
-          <w:rFonts w:ascii="Courier New" w:hAnsi="Courier New" w:cs="Courier New"/>
-          <w:szCs w:val="24"/>
-        </w:rPr>
-        <w:t xml:space="preserve"> </w:t>
-      </w:r>
-      <w:proofErr w:type="spellStart"/>
-      <w:r>
-        <w:rPr>
-          <w:rFonts w:ascii="Courier New" w:hAnsi="Courier New" w:cs="Courier New"/>
-          <w:szCs w:val="24"/>
-        </w:rPr>
-        <w:t>FALSE</w:t>
-      </w:r>
-      <w:proofErr w:type="spellEnd"/>
-      <w:r>
-        <w:rPr>
-          <w:rFonts w:ascii="Courier New" w:hAnsi="Courier New" w:cs="Courier New"/>
-          <w:szCs w:val="24"/>
-        </w:rPr>
-        <w:t xml:space="preserve"> </w:t>
-      </w:r>
-      <w:proofErr w:type="spellStart"/>
-      <w:r>
-        <w:rPr>
-          <w:rFonts w:ascii="Courier New" w:hAnsi="Courier New" w:cs="Courier New"/>
-          <w:szCs w:val="24"/>
-        </w:rPr>
-        <w:t>FALSE</w:t>
-      </w:r>
-      <w:proofErr w:type="spellEnd"/>
-      <w:r>
-        <w:rPr>
-          <w:rFonts w:ascii="Courier New" w:hAnsi="Courier New" w:cs="Courier New"/>
-          <w:szCs w:val="24"/>
-        </w:rPr>
-        <w:t xml:space="preserve">  TRUE FALSE </w:t>
-      </w:r>
-      <w:proofErr w:type="spellStart"/>
-      <w:r>
-        <w:rPr>
-          <w:rFonts w:ascii="Courier New" w:hAnsi="Courier New" w:cs="Courier New"/>
-          <w:szCs w:val="24"/>
-        </w:rPr>
-        <w:t>FALSE</w:t>
-      </w:r>
-      <w:proofErr w:type="spellEnd"/>
-      <w:r>
-        <w:rPr>
-          <w:rFonts w:ascii="Courier New" w:hAnsi="Courier New" w:cs="Courier New"/>
-          <w:szCs w:val="24"/>
-        </w:rPr>
-        <w:t xml:space="preserve"> </w:t>
-      </w:r>
-      <w:proofErr w:type="spellStart"/>
-      <w:r>
-        <w:rPr>
-          <w:rFonts w:ascii="Courier New" w:hAnsi="Courier New" w:cs="Courier New"/>
-          <w:szCs w:val="24"/>
-        </w:rPr>
-        <w:t>FALSE</w:t>
-      </w:r>
-      <w:proofErr w:type="spellEnd"/>
+        <w:t>[169] FALSE FALSE FALSE FALSE FALSE FALSE FALSE FALSE  TRUE FALSE FALSE FALSE</w:t>
+      </w:r>
     </w:p>
     <w:p>
       <w:pPr>
@@ -3136,177 +1613,8 @@
           <w:rFonts w:ascii="Courier New" w:hAnsi="Courier New" w:cs="Courier New"/>
           <w:szCs w:val="24"/>
         </w:rPr>
-        <w:t xml:space="preserve">[181] FALSE </w:t>
-      </w:r>
-      <w:proofErr w:type="spellStart"/>
-      <w:r>
-        <w:rPr>
-          <w:rFonts w:ascii="Courier New" w:hAnsi="Courier New" w:cs="Courier New"/>
-          <w:szCs w:val="24"/>
-        </w:rPr>
-        <w:t>FALSE</w:t>
-      </w:r>
-      <w:proofErr w:type="spellEnd"/>
-      <w:r>
-        <w:rPr>
-          <w:rFonts w:ascii="Courier New" w:hAnsi="Courier New" w:cs="Courier New"/>
-          <w:szCs w:val="24"/>
-        </w:rPr>
-        <w:t xml:space="preserve"> </w:t>
-      </w:r>
-      <w:proofErr w:type="spellStart"/>
-      <w:r>
-        <w:rPr>
-          <w:rFonts w:ascii="Courier New" w:hAnsi="Courier New" w:cs="Courier New"/>
-          <w:szCs w:val="24"/>
-        </w:rPr>
-        <w:t>FALSE</w:t>
-      </w:r>
-      <w:proofErr w:type="spellEnd"/>
-      <w:r>
-        <w:rPr>
-          <w:rFonts w:ascii="Courier New" w:hAnsi="Courier New" w:cs="Courier New"/>
-          <w:szCs w:val="24"/>
-        </w:rPr>
-        <w:t xml:space="preserve"> </w:t>
-      </w:r>
-      <w:proofErr w:type="spellStart"/>
-      <w:r>
-        <w:rPr>
-          <w:rFonts w:ascii="Courier New" w:hAnsi="Courier New" w:cs="Courier New"/>
-          <w:szCs w:val="24"/>
-        </w:rPr>
-        <w:t>FALSE</w:t>
-      </w:r>
-      <w:proofErr w:type="spellEnd"/>
-      <w:r>
-        <w:rPr>
-          <w:rFonts w:ascii="Courier New" w:hAnsi="Courier New" w:cs="Courier New"/>
-          <w:szCs w:val="24"/>
-        </w:rPr>
-        <w:t xml:space="preserve"> </w:t>
-      </w:r>
-      <w:proofErr w:type="spellStart"/>
-      <w:r>
-        <w:rPr>
-          <w:rFonts w:ascii="Courier New" w:hAnsi="Courier New" w:cs="Courier New"/>
-          <w:szCs w:val="24"/>
-        </w:rPr>
-        <w:t>FALSE</w:t>
-      </w:r>
-      <w:proofErr w:type="spellEnd"/>
-      <w:r>
-        <w:rPr>
-          <w:rFonts w:ascii="Courier New" w:hAnsi="Courier New" w:cs="Courier New"/>
-          <w:szCs w:val="24"/>
-        </w:rPr>
-        <w:t xml:space="preserve"> </w:t>
-      </w:r>
-      <w:proofErr w:type="spellStart"/>
-      <w:r>
-        <w:rPr>
-          <w:rFonts w:ascii="Courier New" w:hAnsi="Courier New" w:cs="Courier New"/>
-          <w:szCs w:val="24"/>
-        </w:rPr>
-        <w:t>FALSE</w:t>
-      </w:r>
-      <w:proofErr w:type="spellEnd"/>
-      <w:r>
-        <w:rPr>
-          <w:rFonts w:ascii="Courier New" w:hAnsi="Courier New" w:cs="Courier New"/>
-          <w:szCs w:val="24"/>
-        </w:rPr>
-        <w:t xml:space="preserve"> </w:t>
-      </w:r>
-      <w:proofErr w:type="spellStart"/>
-      <w:r>
-        <w:rPr>
-          <w:rFonts w:ascii="Courier New" w:hAnsi="Courier New" w:cs="Courier New"/>
-          <w:szCs w:val="24"/>
-        </w:rPr>
-        <w:t>FALSE</w:t>
-      </w:r>
-      <w:proofErr w:type="spellEnd"/>
-      <w:r>
-        <w:rPr>
-          <w:rFonts w:ascii="Courier New" w:hAnsi="Courier New" w:cs="Courier New"/>
-          <w:szCs w:val="24"/>
-        </w:rPr>
-        <w:t xml:space="preserve"> </w:t>
-      </w:r>
-      <w:proofErr w:type="spellStart"/>
-      <w:r>
-        <w:rPr>
-          <w:rFonts w:ascii="Courier New" w:hAnsi="Courier New" w:cs="Courier New"/>
-          <w:szCs w:val="24"/>
-        </w:rPr>
-        <w:t>FALSE</w:t>
-      </w:r>
-      <w:proofErr w:type="spellEnd"/>
-      <w:r>
-        <w:rPr>
-          <w:rFonts w:ascii="Courier New" w:hAnsi="Courier New" w:cs="Courier New"/>
-          <w:szCs w:val="24"/>
-        </w:rPr>
-        <w:t xml:space="preserve"> </w:t>
-      </w:r>
-      <w:proofErr w:type="spellStart"/>
-      <w:r>
-        <w:rPr>
-          <w:rFonts w:ascii="Courier New" w:hAnsi="Courier New" w:cs="Courier New"/>
-          <w:szCs w:val="24"/>
-        </w:rPr>
-        <w:t>FALSE</w:t>
-      </w:r>
-      <w:proofErr w:type="spellEnd"/>
-      <w:r>
-        <w:rPr>
-          <w:rFonts w:ascii="Courier New" w:hAnsi="Courier New" w:cs="Courier New"/>
-          <w:szCs w:val="24"/>
-        </w:rPr>
-        <w:t xml:space="preserve"> </w:t>
-      </w:r>
-      <w:proofErr w:type="spellStart"/>
-      <w:r>
-        <w:rPr>
-          <w:rFonts w:ascii="Courier New" w:hAnsi="Courier New" w:cs="Courier New"/>
-          <w:szCs w:val="24"/>
-        </w:rPr>
-        <w:t>FALSE</w:t>
-      </w:r>
-      <w:proofErr w:type="spellEnd"/>
-      <w:r>
-        <w:rPr>
-          <w:rFonts w:ascii="Courier New" w:hAnsi="Courier New" w:cs="Courier New"/>
-          <w:szCs w:val="24"/>
-        </w:rPr>
-        <w:t xml:space="preserve"> </w:t>
-      </w:r>
-      <w:proofErr w:type="spellStart"/>
-      <w:r>
-        <w:rPr>
-          <w:rFonts w:ascii="Courier New" w:hAnsi="Courier New" w:cs="Courier New"/>
-          <w:szCs w:val="24"/>
-        </w:rPr>
-        <w:t>FALSE</w:t>
-      </w:r>
-      <w:proofErr w:type="spellEnd"/>
-      <w:r>
-        <w:rPr>
-          <w:rFonts w:ascii="Courier New" w:hAnsi="Courier New" w:cs="Courier New"/>
-          <w:szCs w:val="24"/>
-        </w:rPr>
-        <w:t xml:space="preserve"> </w:t>
-      </w:r>
-      <w:proofErr w:type="spellStart"/>
-      <w:r>
-        <w:rPr>
-          <w:rFonts w:ascii="Courier New" w:hAnsi="Courier New" w:cs="Courier New"/>
-          <w:szCs w:val="24"/>
-        </w:rPr>
-        <w:t>FALSE</w:t>
-      </w:r>
-      <w:proofErr w:type="spellEnd"/>
+        <w:t>[181] FALSE FALSE FALSE FALSE FALSE FALSE FALSE FALSE FALSE FALSE FALSE FALSE</w:t>
+      </w:r>
     </w:p>
     <w:p>
       <w:pPr>
@@ -3322,151 +1630,7 @@
           <w:rFonts w:ascii="Courier New" w:hAnsi="Courier New" w:cs="Courier New"/>
           <w:szCs w:val="24"/>
         </w:rPr>
-        <w:t xml:space="preserve">[193] FALSE </w:t>
-      </w:r>
-      <w:proofErr w:type="spellStart"/>
-      <w:r>
-        <w:rPr>
-          <w:rFonts w:ascii="Courier New" w:hAnsi="Courier New" w:cs="Courier New"/>
-          <w:szCs w:val="24"/>
-        </w:rPr>
-        <w:t>FALSE</w:t>
-      </w:r>
-      <w:proofErr w:type="spellEnd"/>
-      <w:r>
-        <w:rPr>
-          <w:rFonts w:ascii="Courier New" w:hAnsi="Courier New" w:cs="Courier New"/>
-          <w:szCs w:val="24"/>
-        </w:rPr>
-        <w:t xml:space="preserve"> </w:t>
-      </w:r>
-      <w:proofErr w:type="spellStart"/>
-      <w:r>
-        <w:rPr>
-          <w:rFonts w:ascii="Courier New" w:hAnsi="Courier New" w:cs="Courier New"/>
-          <w:szCs w:val="24"/>
-        </w:rPr>
-        <w:t>FALSE</w:t>
-      </w:r>
-      <w:proofErr w:type="spellEnd"/>
-      <w:r>
-        <w:rPr>
-          <w:rFonts w:ascii="Courier New" w:hAnsi="Courier New" w:cs="Courier New"/>
-          <w:szCs w:val="24"/>
-        </w:rPr>
-        <w:t xml:space="preserve"> </w:t>
-      </w:r>
-      <w:proofErr w:type="spellStart"/>
-      <w:r>
-        <w:rPr>
-          <w:rFonts w:ascii="Courier New" w:hAnsi="Courier New" w:cs="Courier New"/>
-          <w:szCs w:val="24"/>
-        </w:rPr>
-        <w:t>FALSE</w:t>
-      </w:r>
-      <w:proofErr w:type="spellEnd"/>
-      <w:r>
-        <w:rPr>
-          <w:rFonts w:ascii="Courier New" w:hAnsi="Courier New" w:cs="Courier New"/>
-          <w:szCs w:val="24"/>
-        </w:rPr>
-        <w:t xml:space="preserve"> </w:t>
-      </w:r>
-      <w:proofErr w:type="spellStart"/>
-      <w:r>
-        <w:rPr>
-          <w:rFonts w:ascii="Courier New" w:hAnsi="Courier New" w:cs="Courier New"/>
-          <w:szCs w:val="24"/>
-        </w:rPr>
-        <w:t>FALSE</w:t>
-      </w:r>
-      <w:proofErr w:type="spellEnd"/>
-      <w:r>
-        <w:rPr>
-          <w:rFonts w:ascii="Courier New" w:hAnsi="Courier New" w:cs="Courier New"/>
-          <w:szCs w:val="24"/>
-        </w:rPr>
-        <w:t xml:space="preserve"> </w:t>
-      </w:r>
-      <w:proofErr w:type="spellStart"/>
-      <w:r>
-        <w:rPr>
-          <w:rFonts w:ascii="Courier New" w:hAnsi="Courier New" w:cs="Courier New"/>
-          <w:szCs w:val="24"/>
-        </w:rPr>
-        <w:t>FALSE</w:t>
-      </w:r>
-      <w:proofErr w:type="spellEnd"/>
-      <w:r>
-        <w:rPr>
-          <w:rFonts w:ascii="Courier New" w:hAnsi="Courier New" w:cs="Courier New"/>
-          <w:szCs w:val="24"/>
-        </w:rPr>
-        <w:t xml:space="preserve"> </w:t>
-      </w:r>
-      <w:proofErr w:type="spellStart"/>
-      <w:r>
-        <w:rPr>
-          <w:rFonts w:ascii="Courier New" w:hAnsi="Courier New" w:cs="Courier New"/>
-          <w:szCs w:val="24"/>
-        </w:rPr>
-        <w:t>FALSE</w:t>
-      </w:r>
-      <w:proofErr w:type="spellEnd"/>
-      <w:r>
-        <w:rPr>
-          <w:rFonts w:ascii="Courier New" w:hAnsi="Courier New" w:cs="Courier New"/>
-          <w:szCs w:val="24"/>
-        </w:rPr>
-        <w:t xml:space="preserve"> </w:t>
-      </w:r>
-      <w:proofErr w:type="spellStart"/>
-      <w:r>
-        <w:rPr>
-          <w:rFonts w:ascii="Courier New" w:hAnsi="Courier New" w:cs="Courier New"/>
-          <w:szCs w:val="24"/>
-        </w:rPr>
-        <w:t>FALSE</w:t>
-      </w:r>
-      <w:proofErr w:type="spellEnd"/>
-      <w:r>
-        <w:rPr>
-          <w:rFonts w:ascii="Courier New" w:hAnsi="Courier New" w:cs="Courier New"/>
-          <w:szCs w:val="24"/>
-        </w:rPr>
-        <w:t xml:space="preserve"> </w:t>
-      </w:r>
-      <w:proofErr w:type="spellStart"/>
-      <w:r>
-        <w:rPr>
-          <w:rFonts w:ascii="Courier New" w:hAnsi="Courier New" w:cs="Courier New"/>
-          <w:szCs w:val="24"/>
-        </w:rPr>
-        <w:t>FALSE</w:t>
-      </w:r>
-      <w:proofErr w:type="spellEnd"/>
-      <w:r>
-        <w:rPr>
-          <w:rFonts w:ascii="Courier New" w:hAnsi="Courier New" w:cs="Courier New"/>
-          <w:szCs w:val="24"/>
-        </w:rPr>
-        <w:t xml:space="preserve"> </w:t>
-      </w:r>
-      <w:proofErr w:type="spellStart"/>
-      <w:r>
-        <w:rPr>
-          <w:rFonts w:ascii="Courier New" w:hAnsi="Courier New" w:cs="Courier New"/>
-          <w:szCs w:val="24"/>
-        </w:rPr>
-        <w:t>FALSE</w:t>
-      </w:r>
-      <w:proofErr w:type="spellEnd"/>
-      <w:r>
-        <w:rPr>
-          <w:rFonts w:ascii="Courier New" w:hAnsi="Courier New" w:cs="Courier New"/>
-          <w:szCs w:val="24"/>
-        </w:rPr>
-        <w:t xml:space="preserve">  TRUE FALSE</w:t>
+        <w:t>[193] FALSE FALSE FALSE FALSE FALSE FALSE FALSE FALSE FALSE FALSE  TRUE FALSE</w:t>
       </w:r>
     </w:p>
     <w:p>
@@ -3483,177 +1647,8 @@
           <w:rFonts w:ascii="Courier New" w:hAnsi="Courier New" w:cs="Courier New"/>
           <w:szCs w:val="24"/>
         </w:rPr>
-        <w:t xml:space="preserve">[205] FALSE </w:t>
-      </w:r>
-      <w:proofErr w:type="spellStart"/>
-      <w:r>
-        <w:rPr>
-          <w:rFonts w:ascii="Courier New" w:hAnsi="Courier New" w:cs="Courier New"/>
-          <w:szCs w:val="24"/>
-        </w:rPr>
-        <w:t>FALSE</w:t>
-      </w:r>
-      <w:proofErr w:type="spellEnd"/>
-      <w:r>
-        <w:rPr>
-          <w:rFonts w:ascii="Courier New" w:hAnsi="Courier New" w:cs="Courier New"/>
-          <w:szCs w:val="24"/>
-        </w:rPr>
-        <w:t xml:space="preserve"> </w:t>
-      </w:r>
-      <w:proofErr w:type="spellStart"/>
-      <w:r>
-        <w:rPr>
-          <w:rFonts w:ascii="Courier New" w:hAnsi="Courier New" w:cs="Courier New"/>
-          <w:szCs w:val="24"/>
-        </w:rPr>
-        <w:t>FALSE</w:t>
-      </w:r>
-      <w:proofErr w:type="spellEnd"/>
-      <w:r>
-        <w:rPr>
-          <w:rFonts w:ascii="Courier New" w:hAnsi="Courier New" w:cs="Courier New"/>
-          <w:szCs w:val="24"/>
-        </w:rPr>
-        <w:t xml:space="preserve"> </w:t>
-      </w:r>
-      <w:proofErr w:type="spellStart"/>
-      <w:r>
-        <w:rPr>
-          <w:rFonts w:ascii="Courier New" w:hAnsi="Courier New" w:cs="Courier New"/>
-          <w:szCs w:val="24"/>
-        </w:rPr>
-        <w:t>FALSE</w:t>
-      </w:r>
-      <w:proofErr w:type="spellEnd"/>
-      <w:r>
-        <w:rPr>
-          <w:rFonts w:ascii="Courier New" w:hAnsi="Courier New" w:cs="Courier New"/>
-          <w:szCs w:val="24"/>
-        </w:rPr>
-        <w:t xml:space="preserve"> </w:t>
-      </w:r>
-      <w:proofErr w:type="spellStart"/>
-      <w:r>
-        <w:rPr>
-          <w:rFonts w:ascii="Courier New" w:hAnsi="Courier New" w:cs="Courier New"/>
-          <w:szCs w:val="24"/>
-        </w:rPr>
-        <w:t>FALSE</w:t>
-      </w:r>
-      <w:proofErr w:type="spellEnd"/>
-      <w:r>
-        <w:rPr>
-          <w:rFonts w:ascii="Courier New" w:hAnsi="Courier New" w:cs="Courier New"/>
-          <w:szCs w:val="24"/>
-        </w:rPr>
-        <w:t xml:space="preserve"> </w:t>
-      </w:r>
-      <w:proofErr w:type="spellStart"/>
-      <w:r>
-        <w:rPr>
-          <w:rFonts w:ascii="Courier New" w:hAnsi="Courier New" w:cs="Courier New"/>
-          <w:szCs w:val="24"/>
-        </w:rPr>
-        <w:t>FALSE</w:t>
-      </w:r>
-      <w:proofErr w:type="spellEnd"/>
-      <w:r>
-        <w:rPr>
-          <w:rFonts w:ascii="Courier New" w:hAnsi="Courier New" w:cs="Courier New"/>
-          <w:szCs w:val="24"/>
-        </w:rPr>
-        <w:t xml:space="preserve"> </w:t>
-      </w:r>
-      <w:proofErr w:type="spellStart"/>
-      <w:r>
-        <w:rPr>
-          <w:rFonts w:ascii="Courier New" w:hAnsi="Courier New" w:cs="Courier New"/>
-          <w:szCs w:val="24"/>
-        </w:rPr>
-        <w:t>FALSE</w:t>
-      </w:r>
-      <w:proofErr w:type="spellEnd"/>
-      <w:r>
-        <w:rPr>
-          <w:rFonts w:ascii="Courier New" w:hAnsi="Courier New" w:cs="Courier New"/>
-          <w:szCs w:val="24"/>
-        </w:rPr>
-        <w:t xml:space="preserve"> </w:t>
-      </w:r>
-      <w:proofErr w:type="spellStart"/>
-      <w:r>
-        <w:rPr>
-          <w:rFonts w:ascii="Courier New" w:hAnsi="Courier New" w:cs="Courier New"/>
-          <w:szCs w:val="24"/>
-        </w:rPr>
-        <w:t>FALSE</w:t>
-      </w:r>
-      <w:proofErr w:type="spellEnd"/>
-      <w:r>
-        <w:rPr>
-          <w:rFonts w:ascii="Courier New" w:hAnsi="Courier New" w:cs="Courier New"/>
-          <w:szCs w:val="24"/>
-        </w:rPr>
-        <w:t xml:space="preserve"> </w:t>
-      </w:r>
-      <w:proofErr w:type="spellStart"/>
-      <w:r>
-        <w:rPr>
-          <w:rFonts w:ascii="Courier New" w:hAnsi="Courier New" w:cs="Courier New"/>
-          <w:szCs w:val="24"/>
-        </w:rPr>
-        <w:t>FALSE</w:t>
-      </w:r>
-      <w:proofErr w:type="spellEnd"/>
-      <w:r>
-        <w:rPr>
-          <w:rFonts w:ascii="Courier New" w:hAnsi="Courier New" w:cs="Courier New"/>
-          <w:szCs w:val="24"/>
-        </w:rPr>
-        <w:t xml:space="preserve"> </w:t>
-      </w:r>
-      <w:proofErr w:type="spellStart"/>
-      <w:r>
-        <w:rPr>
-          <w:rFonts w:ascii="Courier New" w:hAnsi="Courier New" w:cs="Courier New"/>
-          <w:szCs w:val="24"/>
-        </w:rPr>
-        <w:t>FALSE</w:t>
-      </w:r>
-      <w:proofErr w:type="spellEnd"/>
-      <w:r>
-        <w:rPr>
-          <w:rFonts w:ascii="Courier New" w:hAnsi="Courier New" w:cs="Courier New"/>
-          <w:szCs w:val="24"/>
-        </w:rPr>
-        <w:t xml:space="preserve"> </w:t>
-      </w:r>
-      <w:proofErr w:type="spellStart"/>
-      <w:r>
-        <w:rPr>
-          <w:rFonts w:ascii="Courier New" w:hAnsi="Courier New" w:cs="Courier New"/>
-          <w:szCs w:val="24"/>
-        </w:rPr>
-        <w:t>FALSE</w:t>
-      </w:r>
-      <w:proofErr w:type="spellEnd"/>
-      <w:r>
-        <w:rPr>
-          <w:rFonts w:ascii="Courier New" w:hAnsi="Courier New" w:cs="Courier New"/>
-          <w:szCs w:val="24"/>
-        </w:rPr>
-        <w:t xml:space="preserve"> </w:t>
-      </w:r>
-      <w:proofErr w:type="spellStart"/>
-      <w:r>
-        <w:rPr>
-          <w:rFonts w:ascii="Courier New" w:hAnsi="Courier New" w:cs="Courier New"/>
-          <w:szCs w:val="24"/>
-        </w:rPr>
-        <w:t>FALSE</w:t>
-      </w:r>
-      <w:proofErr w:type="spellEnd"/>
+        <w:t>[205] FALSE FALSE FALSE FALSE FALSE FALSE FALSE FALSE FALSE FALSE FALSE FALSE</w:t>
+      </w:r>
     </w:p>
     <w:p>
       <w:pPr>
@@ -3669,177 +1664,8 @@
           <w:rFonts w:ascii="Courier New" w:hAnsi="Courier New" w:cs="Courier New"/>
           <w:szCs w:val="24"/>
         </w:rPr>
-        <w:t xml:space="preserve">[217] FALSE </w:t>
-      </w:r>
-      <w:proofErr w:type="spellStart"/>
-      <w:r>
-        <w:rPr>
-          <w:rFonts w:ascii="Courier New" w:hAnsi="Courier New" w:cs="Courier New"/>
-          <w:szCs w:val="24"/>
-        </w:rPr>
-        <w:t>FALSE</w:t>
-      </w:r>
-      <w:proofErr w:type="spellEnd"/>
-      <w:r>
-        <w:rPr>
-          <w:rFonts w:ascii="Courier New" w:hAnsi="Courier New" w:cs="Courier New"/>
-          <w:szCs w:val="24"/>
-        </w:rPr>
-        <w:t xml:space="preserve"> </w:t>
-      </w:r>
-      <w:proofErr w:type="spellStart"/>
-      <w:r>
-        <w:rPr>
-          <w:rFonts w:ascii="Courier New" w:hAnsi="Courier New" w:cs="Courier New"/>
-          <w:szCs w:val="24"/>
-        </w:rPr>
-        <w:t>FALSE</w:t>
-      </w:r>
-      <w:proofErr w:type="spellEnd"/>
-      <w:r>
-        <w:rPr>
-          <w:rFonts w:ascii="Courier New" w:hAnsi="Courier New" w:cs="Courier New"/>
-          <w:szCs w:val="24"/>
-        </w:rPr>
-        <w:t xml:space="preserve"> </w:t>
-      </w:r>
-      <w:proofErr w:type="spellStart"/>
-      <w:r>
-        <w:rPr>
-          <w:rFonts w:ascii="Courier New" w:hAnsi="Courier New" w:cs="Courier New"/>
-          <w:szCs w:val="24"/>
-        </w:rPr>
-        <w:t>FALSE</w:t>
-      </w:r>
-      <w:proofErr w:type="spellEnd"/>
-      <w:r>
-        <w:rPr>
-          <w:rFonts w:ascii="Courier New" w:hAnsi="Courier New" w:cs="Courier New"/>
-          <w:szCs w:val="24"/>
-        </w:rPr>
-        <w:t xml:space="preserve"> </w:t>
-      </w:r>
-      <w:proofErr w:type="spellStart"/>
-      <w:r>
-        <w:rPr>
-          <w:rFonts w:ascii="Courier New" w:hAnsi="Courier New" w:cs="Courier New"/>
-          <w:szCs w:val="24"/>
-        </w:rPr>
-        <w:t>FALSE</w:t>
-      </w:r>
-      <w:proofErr w:type="spellEnd"/>
-      <w:r>
-        <w:rPr>
-          <w:rFonts w:ascii="Courier New" w:hAnsi="Courier New" w:cs="Courier New"/>
-          <w:szCs w:val="24"/>
-        </w:rPr>
-        <w:t xml:space="preserve"> </w:t>
-      </w:r>
-      <w:proofErr w:type="spellStart"/>
-      <w:r>
-        <w:rPr>
-          <w:rFonts w:ascii="Courier New" w:hAnsi="Courier New" w:cs="Courier New"/>
-          <w:szCs w:val="24"/>
-        </w:rPr>
-        <w:t>FALSE</w:t>
-      </w:r>
-      <w:proofErr w:type="spellEnd"/>
-      <w:r>
-        <w:rPr>
-          <w:rFonts w:ascii="Courier New" w:hAnsi="Courier New" w:cs="Courier New"/>
-          <w:szCs w:val="24"/>
-        </w:rPr>
-        <w:t xml:space="preserve"> </w:t>
-      </w:r>
-      <w:proofErr w:type="spellStart"/>
-      <w:r>
-        <w:rPr>
-          <w:rFonts w:ascii="Courier New" w:hAnsi="Courier New" w:cs="Courier New"/>
-          <w:szCs w:val="24"/>
-        </w:rPr>
-        <w:t>FALSE</w:t>
-      </w:r>
-      <w:proofErr w:type="spellEnd"/>
-      <w:r>
-        <w:rPr>
-          <w:rFonts w:ascii="Courier New" w:hAnsi="Courier New" w:cs="Courier New"/>
-          <w:szCs w:val="24"/>
-        </w:rPr>
-        <w:t xml:space="preserve"> </w:t>
-      </w:r>
-      <w:proofErr w:type="spellStart"/>
-      <w:r>
-        <w:rPr>
-          <w:rFonts w:ascii="Courier New" w:hAnsi="Courier New" w:cs="Courier New"/>
-          <w:szCs w:val="24"/>
-        </w:rPr>
-        <w:t>FALSE</w:t>
-      </w:r>
-      <w:proofErr w:type="spellEnd"/>
-      <w:r>
-        <w:rPr>
-          <w:rFonts w:ascii="Courier New" w:hAnsi="Courier New" w:cs="Courier New"/>
-          <w:szCs w:val="24"/>
-        </w:rPr>
-        <w:t xml:space="preserve"> </w:t>
-      </w:r>
-      <w:proofErr w:type="spellStart"/>
-      <w:r>
-        <w:rPr>
-          <w:rFonts w:ascii="Courier New" w:hAnsi="Courier New" w:cs="Courier New"/>
-          <w:szCs w:val="24"/>
-        </w:rPr>
-        <w:t>FALSE</w:t>
-      </w:r>
-      <w:proofErr w:type="spellEnd"/>
-      <w:r>
-        <w:rPr>
-          <w:rFonts w:ascii="Courier New" w:hAnsi="Courier New" w:cs="Courier New"/>
-          <w:szCs w:val="24"/>
-        </w:rPr>
-        <w:t xml:space="preserve"> </w:t>
-      </w:r>
-      <w:proofErr w:type="spellStart"/>
-      <w:r>
-        <w:rPr>
-          <w:rFonts w:ascii="Courier New" w:hAnsi="Courier New" w:cs="Courier New"/>
-          <w:szCs w:val="24"/>
-        </w:rPr>
-        <w:t>FALSE</w:t>
-      </w:r>
-      <w:proofErr w:type="spellEnd"/>
-      <w:r>
-        <w:rPr>
-          <w:rFonts w:ascii="Courier New" w:hAnsi="Courier New" w:cs="Courier New"/>
-          <w:szCs w:val="24"/>
-        </w:rPr>
-        <w:t xml:space="preserve"> </w:t>
-      </w:r>
-      <w:proofErr w:type="spellStart"/>
-      <w:r>
-        <w:rPr>
-          <w:rFonts w:ascii="Courier New" w:hAnsi="Courier New" w:cs="Courier New"/>
-          <w:szCs w:val="24"/>
-        </w:rPr>
-        <w:t>FALSE</w:t>
-      </w:r>
-      <w:proofErr w:type="spellEnd"/>
-      <w:r>
-        <w:rPr>
-          <w:rFonts w:ascii="Courier New" w:hAnsi="Courier New" w:cs="Courier New"/>
-          <w:szCs w:val="24"/>
-        </w:rPr>
-        <w:t xml:space="preserve"> </w:t>
-      </w:r>
-      <w:proofErr w:type="spellStart"/>
-      <w:r>
-        <w:rPr>
-          <w:rFonts w:ascii="Courier New" w:hAnsi="Courier New" w:cs="Courier New"/>
-          <w:szCs w:val="24"/>
-        </w:rPr>
-        <w:t>FALSE</w:t>
-      </w:r>
-      <w:proofErr w:type="spellEnd"/>
+        <w:t>[217] FALSE FALSE FALSE FALSE FALSE FALSE FALSE FALSE FALSE FALSE FALSE FALSE</w:t>
+      </w:r>
     </w:p>
     <w:p>
       <w:pPr>
@@ -3855,177 +1681,8 @@
           <w:rFonts w:ascii="Courier New" w:hAnsi="Courier New" w:cs="Courier New"/>
           <w:szCs w:val="24"/>
         </w:rPr>
-        <w:t xml:space="preserve">[229] FALSE </w:t>
-      </w:r>
-      <w:proofErr w:type="spellStart"/>
-      <w:r>
-        <w:rPr>
-          <w:rFonts w:ascii="Courier New" w:hAnsi="Courier New" w:cs="Courier New"/>
-          <w:szCs w:val="24"/>
-        </w:rPr>
-        <w:t>FALSE</w:t>
-      </w:r>
-      <w:proofErr w:type="spellEnd"/>
-      <w:r>
-        <w:rPr>
-          <w:rFonts w:ascii="Courier New" w:hAnsi="Courier New" w:cs="Courier New"/>
-          <w:szCs w:val="24"/>
-        </w:rPr>
-        <w:t xml:space="preserve"> </w:t>
-      </w:r>
-      <w:proofErr w:type="spellStart"/>
-      <w:r>
-        <w:rPr>
-          <w:rFonts w:ascii="Courier New" w:hAnsi="Courier New" w:cs="Courier New"/>
-          <w:szCs w:val="24"/>
-        </w:rPr>
-        <w:t>FALSE</w:t>
-      </w:r>
-      <w:proofErr w:type="spellEnd"/>
-      <w:r>
-        <w:rPr>
-          <w:rFonts w:ascii="Courier New" w:hAnsi="Courier New" w:cs="Courier New"/>
-          <w:szCs w:val="24"/>
-        </w:rPr>
-        <w:t xml:space="preserve"> </w:t>
-      </w:r>
-      <w:proofErr w:type="spellStart"/>
-      <w:r>
-        <w:rPr>
-          <w:rFonts w:ascii="Courier New" w:hAnsi="Courier New" w:cs="Courier New"/>
-          <w:szCs w:val="24"/>
-        </w:rPr>
-        <w:t>FALSE</w:t>
-      </w:r>
-      <w:proofErr w:type="spellEnd"/>
-      <w:r>
-        <w:rPr>
-          <w:rFonts w:ascii="Courier New" w:hAnsi="Courier New" w:cs="Courier New"/>
-          <w:szCs w:val="24"/>
-        </w:rPr>
-        <w:t xml:space="preserve"> </w:t>
-      </w:r>
-      <w:proofErr w:type="spellStart"/>
-      <w:r>
-        <w:rPr>
-          <w:rFonts w:ascii="Courier New" w:hAnsi="Courier New" w:cs="Courier New"/>
-          <w:szCs w:val="24"/>
-        </w:rPr>
-        <w:t>FALSE</w:t>
-      </w:r>
-      <w:proofErr w:type="spellEnd"/>
-      <w:r>
-        <w:rPr>
-          <w:rFonts w:ascii="Courier New" w:hAnsi="Courier New" w:cs="Courier New"/>
-          <w:szCs w:val="24"/>
-        </w:rPr>
-        <w:t xml:space="preserve"> </w:t>
-      </w:r>
-      <w:proofErr w:type="spellStart"/>
-      <w:r>
-        <w:rPr>
-          <w:rFonts w:ascii="Courier New" w:hAnsi="Courier New" w:cs="Courier New"/>
-          <w:szCs w:val="24"/>
-        </w:rPr>
-        <w:t>FALSE</w:t>
-      </w:r>
-      <w:proofErr w:type="spellEnd"/>
-      <w:r>
-        <w:rPr>
-          <w:rFonts w:ascii="Courier New" w:hAnsi="Courier New" w:cs="Courier New"/>
-          <w:szCs w:val="24"/>
-        </w:rPr>
-        <w:t xml:space="preserve"> </w:t>
-      </w:r>
-      <w:proofErr w:type="spellStart"/>
-      <w:r>
-        <w:rPr>
-          <w:rFonts w:ascii="Courier New" w:hAnsi="Courier New" w:cs="Courier New"/>
-          <w:szCs w:val="24"/>
-        </w:rPr>
-        <w:t>FALSE</w:t>
-      </w:r>
-      <w:proofErr w:type="spellEnd"/>
-      <w:r>
-        <w:rPr>
-          <w:rFonts w:ascii="Courier New" w:hAnsi="Courier New" w:cs="Courier New"/>
-          <w:szCs w:val="24"/>
-        </w:rPr>
-        <w:t xml:space="preserve"> </w:t>
-      </w:r>
-      <w:proofErr w:type="spellStart"/>
-      <w:r>
-        <w:rPr>
-          <w:rFonts w:ascii="Courier New" w:hAnsi="Courier New" w:cs="Courier New"/>
-          <w:szCs w:val="24"/>
-        </w:rPr>
-        <w:t>FALSE</w:t>
-      </w:r>
-      <w:proofErr w:type="spellEnd"/>
-      <w:r>
-        <w:rPr>
-          <w:rFonts w:ascii="Courier New" w:hAnsi="Courier New" w:cs="Courier New"/>
-          <w:szCs w:val="24"/>
-        </w:rPr>
-        <w:t xml:space="preserve"> </w:t>
-      </w:r>
-      <w:proofErr w:type="spellStart"/>
-      <w:r>
-        <w:rPr>
-          <w:rFonts w:ascii="Courier New" w:hAnsi="Courier New" w:cs="Courier New"/>
-          <w:szCs w:val="24"/>
-        </w:rPr>
-        <w:t>FALSE</w:t>
-      </w:r>
-      <w:proofErr w:type="spellEnd"/>
-      <w:r>
-        <w:rPr>
-          <w:rFonts w:ascii="Courier New" w:hAnsi="Courier New" w:cs="Courier New"/>
-          <w:szCs w:val="24"/>
-        </w:rPr>
-        <w:t xml:space="preserve"> </w:t>
-      </w:r>
-      <w:proofErr w:type="spellStart"/>
-      <w:r>
-        <w:rPr>
-          <w:rFonts w:ascii="Courier New" w:hAnsi="Courier New" w:cs="Courier New"/>
-          <w:szCs w:val="24"/>
-        </w:rPr>
-        <w:t>FALSE</w:t>
-      </w:r>
-      <w:proofErr w:type="spellEnd"/>
-      <w:r>
-        <w:rPr>
-          <w:rFonts w:ascii="Courier New" w:hAnsi="Courier New" w:cs="Courier New"/>
-          <w:szCs w:val="24"/>
-        </w:rPr>
-        <w:t xml:space="preserve"> </w:t>
-      </w:r>
-      <w:proofErr w:type="spellStart"/>
-      <w:r>
-        <w:rPr>
-          <w:rFonts w:ascii="Courier New" w:hAnsi="Courier New" w:cs="Courier New"/>
-          <w:szCs w:val="24"/>
-        </w:rPr>
-        <w:t>FALSE</w:t>
-      </w:r>
-      <w:proofErr w:type="spellEnd"/>
-      <w:r>
-        <w:rPr>
-          <w:rFonts w:ascii="Courier New" w:hAnsi="Courier New" w:cs="Courier New"/>
-          <w:szCs w:val="24"/>
-        </w:rPr>
-        <w:t xml:space="preserve"> </w:t>
-      </w:r>
-      <w:proofErr w:type="spellStart"/>
-      <w:r>
-        <w:rPr>
-          <w:rFonts w:ascii="Courier New" w:hAnsi="Courier New" w:cs="Courier New"/>
-          <w:szCs w:val="24"/>
-        </w:rPr>
-        <w:t>FALSE</w:t>
-      </w:r>
-      <w:proofErr w:type="spellEnd"/>
+        <w:t>[229] FALSE FALSE FALSE FALSE FALSE FALSE FALSE FALSE FALSE FALSE FALSE FALSE</w:t>
+      </w:r>
     </w:p>
     <w:p>
       <w:pPr>
@@ -5321,8 +2978,8 @@
         <w:lastRenderedPageBreak/>
         <w:drawing>
           <wp:inline distT="0" distB="0" distL="0" distR="0">
-            <wp:extent cx="3844661" cy="3839704"/>
-            <wp:effectExtent l="19050" t="0" r="3439" b="0"/>
+            <wp:extent cx="3437745" cy="3433313"/>
+            <wp:effectExtent l="19050" t="0" r="0" b="0"/>
             <wp:docPr id="5" name="Picture 1"/>
             <wp:cNvGraphicFramePr>
               <a:graphicFrameLocks xmlns:a="http://schemas.openxmlformats.org/drawingml/2006/main" noChangeAspect="1"/>
@@ -5346,7 +3003,7 @@
                   <pic:spPr bwMode="auto">
                     <a:xfrm>
                       <a:off x="0" y="0"/>
-                      <a:ext cx="3848519" cy="3843557"/>
+                      <a:ext cx="3443212" cy="3438772"/>
                     </a:xfrm>
                     <a:prstGeom prst="rect">
                       <a:avLst/>
@@ -5533,6 +3190,19 @@
       </w:r>
     </w:p>
     <w:p/>
+    <w:p>
+      <w:r>
+        <w:t xml:space="preserve">I have also taken the script written by Andy and Tabitha and changed it around to work with the shapefile’s I’ve been using. For now, I’ve stopped after calculating the cost distance between points 111 and 116 because I’m not sure what the rest of the code does. </w:t>
+      </w:r>
+    </w:p>
+    <w:p>
+      <w:r>
+        <w:t xml:space="preserve">Everything so far seemed to work well with the script after some minor modifications. </w:t>
+      </w:r>
+      <w:r>
+        <w:t>I have added my version of the script to the repository</w:t>
+      </w:r>
+    </w:p>
     <w:p/>
     <w:sectPr>
       <w:pgSz w:w="12240" w:h="15840"/>
@@ -6429,7 +4099,7 @@
 </file>
 
 <file path=customXml/itemProps1.xml><?xml version="1.0" encoding="utf-8"?>
-<ds:datastoreItem xmlns:ds="http://schemas.openxmlformats.org/officeDocument/2006/customXml" ds:itemID="{397714BD-7205-499E-AD78-7D724511E909}">
+<ds:datastoreItem xmlns:ds="http://schemas.openxmlformats.org/officeDocument/2006/customXml" ds:itemID="{F41D5154-89E5-40CD-9745-B11377213DFE}">
   <ds:schemaRefs>
     <ds:schemaRef ds:uri="http://schemas.openxmlformats.org/officeDocument/2006/bibliography"/>
   </ds:schemaRefs>

--- a/StreamBuffering/StreambufferingSteps.docx
+++ b/StreamBuffering/StreambufferingSteps.docx
@@ -14,7 +14,14 @@
           <w:sz w:val="24"/>
           <w:szCs w:val="24"/>
         </w:rPr>
-        <w:t>Buffering Stuff</w:t>
+        <w:t>B</w:t>
+      </w:r>
+      <w:r>
+        <w:rPr>
+          <w:sz w:val="24"/>
+          <w:szCs w:val="24"/>
+        </w:rPr>
+        <w:t>uffering Stuff</w:t>
       </w:r>
     </w:p>
     <w:p>
@@ -4099,7 +4106,7 @@
 </file>
 
 <file path=customXml/itemProps1.xml><?xml version="1.0" encoding="utf-8"?>
-<ds:datastoreItem xmlns:ds="http://schemas.openxmlformats.org/officeDocument/2006/customXml" ds:itemID="{F41D5154-89E5-40CD-9745-B11377213DFE}">
+<ds:datastoreItem xmlns:ds="http://schemas.openxmlformats.org/officeDocument/2006/customXml" ds:itemID="{87C986E8-CD0C-41C6-A143-C98A861AC3CF}">
   <ds:schemaRefs>
     <ds:schemaRef ds:uri="http://schemas.openxmlformats.org/officeDocument/2006/bibliography"/>
   </ds:schemaRefs>

--- a/StreamBuffering/StreambufferingSteps.docx
+++ b/StreamBuffering/StreambufferingSteps.docx
@@ -14,14 +14,7 @@
           <w:sz w:val="24"/>
           <w:szCs w:val="24"/>
         </w:rPr>
-        <w:t>B</w:t>
-      </w:r>
-      <w:r>
-        <w:rPr>
-          <w:sz w:val="24"/>
-          <w:szCs w:val="24"/>
-        </w:rPr>
-        <w:t>uffering Stuff</w:t>
+        <w:t>Buffering Stuff</w:t>
       </w:r>
     </w:p>
     <w:p>
@@ -251,7 +244,23 @@
           <w:sz w:val="24"/>
           <w:szCs w:val="24"/>
         </w:rPr>
-        <w:t>. That being said, please feel free to comment, and/or suggest any improvements!</w:t>
+        <w:t xml:space="preserve">. </w:t>
+      </w:r>
+      <w:proofErr w:type="gramStart"/>
+      <w:r>
+        <w:rPr>
+          <w:sz w:val="24"/>
+          <w:szCs w:val="24"/>
+        </w:rPr>
+        <w:t>That being said, please feel</w:t>
+      </w:r>
+      <w:proofErr w:type="gramEnd"/>
+      <w:r>
+        <w:rPr>
+          <w:sz w:val="24"/>
+          <w:szCs w:val="24"/>
+        </w:rPr>
+        <w:t xml:space="preserve"> free to comment, and/or suggest any improvements!</w:t>
       </w:r>
     </w:p>
     <w:p>
@@ -317,6 +326,7 @@
           <w:szCs w:val="24"/>
         </w:rPr>
       </w:pPr>
+      <w:proofErr w:type="spellStart"/>
       <w:r>
         <w:rPr>
           <w:sz w:val="24"/>
@@ -324,6 +334,7 @@
         </w:rPr>
         <w:t>maptools</w:t>
       </w:r>
+      <w:proofErr w:type="spellEnd"/>
     </w:p>
     <w:p>
       <w:pPr>
@@ -337,6 +348,7 @@
           <w:szCs w:val="24"/>
         </w:rPr>
       </w:pPr>
+      <w:proofErr w:type="spellStart"/>
       <w:r>
         <w:rPr>
           <w:sz w:val="24"/>
@@ -344,6 +356,7 @@
         </w:rPr>
         <w:t>rgeos</w:t>
       </w:r>
+      <w:proofErr w:type="spellEnd"/>
     </w:p>
     <w:p>
       <w:pPr>
@@ -377,6 +390,7 @@
           <w:szCs w:val="24"/>
         </w:rPr>
       </w:pPr>
+      <w:proofErr w:type="spellStart"/>
       <w:r>
         <w:rPr>
           <w:sz w:val="24"/>
@@ -384,6 +398,7 @@
         </w:rPr>
         <w:t>gdistance</w:t>
       </w:r>
+      <w:proofErr w:type="spellEnd"/>
     </w:p>
     <w:p>
       <w:pPr>
@@ -397,6 +412,7 @@
           <w:szCs w:val="24"/>
         </w:rPr>
       </w:pPr>
+      <w:proofErr w:type="spellStart"/>
       <w:r>
         <w:rPr>
           <w:sz w:val="24"/>
@@ -404,6 +420,7 @@
         </w:rPr>
         <w:t>shapefiles</w:t>
       </w:r>
+      <w:proofErr w:type="spellEnd"/>
     </w:p>
     <w:p>
       <w:pPr>
@@ -437,6 +454,7 @@
           <w:szCs w:val="24"/>
         </w:rPr>
       </w:pPr>
+      <w:proofErr w:type="spellStart"/>
       <w:r>
         <w:rPr>
           <w:sz w:val="24"/>
@@ -444,6 +462,7 @@
         </w:rPr>
         <w:t>spatstat</w:t>
       </w:r>
+      <w:proofErr w:type="spellEnd"/>
     </w:p>
     <w:p>
       <w:pPr>
@@ -491,7 +510,23 @@
           <w:sz w:val="24"/>
           <w:szCs w:val="24"/>
         </w:rPr>
-        <w:t>I first requested a shapefile from the Nati</w:t>
+        <w:t xml:space="preserve">I first requested a </w:t>
+      </w:r>
+      <w:proofErr w:type="spellStart"/>
+      <w:r>
+        <w:rPr>
+          <w:sz w:val="24"/>
+          <w:szCs w:val="24"/>
+        </w:rPr>
+        <w:t>shapefile</w:t>
+      </w:r>
+      <w:proofErr w:type="spellEnd"/>
+      <w:r>
+        <w:rPr>
+          <w:sz w:val="24"/>
+          <w:szCs w:val="24"/>
+        </w:rPr>
+        <w:t xml:space="preserve"> from the Nati</w:t>
       </w:r>
       <w:r>
         <w:rPr>
@@ -567,8 +602,9 @@
           <w:sz w:val="24"/>
           <w:szCs w:val="24"/>
         </w:rPr>
-        <w:t>I can also send you the shap</w:t>
-      </w:r>
+        <w:t xml:space="preserve">I can also send you the </w:t>
+      </w:r>
+      <w:proofErr w:type="spellStart"/>
       <w:r>
         <w:rPr>
           <w:rFonts w:cs="Helv"/>
@@ -576,6 +612,15 @@
           <w:sz w:val="24"/>
           <w:szCs w:val="24"/>
         </w:rPr>
+        <w:t>shap</w:t>
+      </w:r>
+      <w:r>
+        <w:rPr>
+          <w:rFonts w:cs="Helv"/>
+          <w:color w:val="000000"/>
+          <w:sz w:val="24"/>
+          <w:szCs w:val="24"/>
+        </w:rPr>
         <w:t>e</w:t>
       </w:r>
       <w:r>
@@ -585,27 +630,28 @@
           <w:sz w:val="24"/>
           <w:szCs w:val="24"/>
         </w:rPr>
-        <w:t>file I used if you need it.</w:t>
-      </w:r>
-    </w:p>
-    <w:p>
-      <w:pPr>
+        <w:t>file</w:t>
+      </w:r>
+      <w:proofErr w:type="spellEnd"/>
+      <w:r>
         <w:rPr>
           <w:rFonts w:cs="Helv"/>
           <w:color w:val="000000"/>
           <w:sz w:val="24"/>
           <w:szCs w:val="24"/>
         </w:rPr>
-      </w:pPr>
-      <w:r>
+        <w:t xml:space="preserve"> I used if you need it.</w:t>
+      </w:r>
+    </w:p>
+    <w:p>
+      <w:pPr>
         <w:rPr>
           <w:rFonts w:cs="Helv"/>
           <w:color w:val="000000"/>
           <w:sz w:val="24"/>
           <w:szCs w:val="24"/>
         </w:rPr>
-        <w:t>Save the shap</w:t>
-      </w:r>
+      </w:pPr>
       <w:r>
         <w:rPr>
           <w:rFonts w:cs="Helv"/>
@@ -613,6 +659,25 @@
           <w:sz w:val="24"/>
           <w:szCs w:val="24"/>
         </w:rPr>
+        <w:t xml:space="preserve">Save the </w:t>
+      </w:r>
+      <w:proofErr w:type="spellStart"/>
+      <w:r>
+        <w:rPr>
+          <w:rFonts w:cs="Helv"/>
+          <w:color w:val="000000"/>
+          <w:sz w:val="24"/>
+          <w:szCs w:val="24"/>
+        </w:rPr>
+        <w:t>shap</w:t>
+      </w:r>
+      <w:r>
+        <w:rPr>
+          <w:rFonts w:cs="Helv"/>
+          <w:color w:val="000000"/>
+          <w:sz w:val="24"/>
+          <w:szCs w:val="24"/>
+        </w:rPr>
         <w:t>e</w:t>
       </w:r>
       <w:r>
@@ -622,26 +687,76 @@
           <w:sz w:val="24"/>
           <w:szCs w:val="24"/>
         </w:rPr>
-        <w:t xml:space="preserve">file in the same place that you are going to use for your working directory in R. </w:t>
-      </w:r>
-    </w:p>
-    <w:p>
-      <w:pPr>
+        <w:t>file</w:t>
+      </w:r>
+      <w:proofErr w:type="spellEnd"/>
+      <w:r>
         <w:rPr>
           <w:rFonts w:cs="Helv"/>
           <w:color w:val="000000"/>
           <w:sz w:val="24"/>
           <w:szCs w:val="24"/>
         </w:rPr>
-      </w:pPr>
-      <w:r>
+        <w:t xml:space="preserve"> in the same place that you are going to use for your working directory in R. </w:t>
+      </w:r>
+    </w:p>
+    <w:p>
+      <w:pPr>
         <w:rPr>
           <w:rFonts w:cs="Helv"/>
           <w:color w:val="000000"/>
           <w:sz w:val="24"/>
           <w:szCs w:val="24"/>
         </w:rPr>
-        <w:t xml:space="preserve">I then used the maptools command readShapeLines to bring that data into R. </w:t>
+      </w:pPr>
+      <w:r>
+        <w:rPr>
+          <w:rFonts w:cs="Helv"/>
+          <w:color w:val="000000"/>
+          <w:sz w:val="24"/>
+          <w:szCs w:val="24"/>
+        </w:rPr>
+        <w:t xml:space="preserve">I then used the </w:t>
+      </w:r>
+      <w:proofErr w:type="spellStart"/>
+      <w:r>
+        <w:rPr>
+          <w:rFonts w:cs="Helv"/>
+          <w:color w:val="000000"/>
+          <w:sz w:val="24"/>
+          <w:szCs w:val="24"/>
+        </w:rPr>
+        <w:t>maptools</w:t>
+      </w:r>
+      <w:proofErr w:type="spellEnd"/>
+      <w:r>
+        <w:rPr>
+          <w:rFonts w:cs="Helv"/>
+          <w:color w:val="000000"/>
+          <w:sz w:val="24"/>
+          <w:szCs w:val="24"/>
+        </w:rPr>
+        <w:t xml:space="preserve"> command </w:t>
+      </w:r>
+      <w:proofErr w:type="spellStart"/>
+      <w:r>
+        <w:rPr>
+          <w:rFonts w:cs="Helv"/>
+          <w:color w:val="000000"/>
+          <w:sz w:val="24"/>
+          <w:szCs w:val="24"/>
+        </w:rPr>
+        <w:t>readShapeLines</w:t>
+      </w:r>
+      <w:proofErr w:type="spellEnd"/>
+      <w:r>
+        <w:rPr>
+          <w:rFonts w:cs="Helv"/>
+          <w:color w:val="000000"/>
+          <w:sz w:val="24"/>
+          <w:szCs w:val="24"/>
+        </w:rPr>
+        <w:t xml:space="preserve"> to bring that data into R. </w:t>
       </w:r>
     </w:p>
     <w:p>
@@ -667,14 +782,67 @@
           <w:szCs w:val="20"/>
         </w:rPr>
       </w:pPr>
-      <w:r>
-        <w:rPr>
-          <w:rFonts w:ascii="Courier New" w:hAnsi="Courier New" w:cs="Courier New"/>
-          <w:color w:val="000000"/>
-          <w:sz w:val="20"/>
-          <w:szCs w:val="20"/>
-        </w:rPr>
-        <w:t>streamnet&lt;- readShapeLines("pwrc_streamnet")</w:t>
+      <w:proofErr w:type="spellStart"/>
+      <w:proofErr w:type="gramStart"/>
+      <w:r>
+        <w:rPr>
+          <w:rFonts w:ascii="Courier New" w:hAnsi="Courier New" w:cs="Courier New"/>
+          <w:color w:val="000000"/>
+          <w:sz w:val="20"/>
+          <w:szCs w:val="20"/>
+        </w:rPr>
+        <w:t>streamnet</w:t>
+      </w:r>
+      <w:proofErr w:type="spellEnd"/>
+      <w:proofErr w:type="gramEnd"/>
+      <w:r>
+        <w:rPr>
+          <w:rFonts w:ascii="Courier New" w:hAnsi="Courier New" w:cs="Courier New"/>
+          <w:color w:val="000000"/>
+          <w:sz w:val="20"/>
+          <w:szCs w:val="20"/>
+        </w:rPr>
+        <w:t xml:space="preserve">&lt;- </w:t>
+      </w:r>
+      <w:proofErr w:type="spellStart"/>
+      <w:r>
+        <w:rPr>
+          <w:rFonts w:ascii="Courier New" w:hAnsi="Courier New" w:cs="Courier New"/>
+          <w:color w:val="000000"/>
+          <w:sz w:val="20"/>
+          <w:szCs w:val="20"/>
+        </w:rPr>
+        <w:t>readShapeLines</w:t>
+      </w:r>
+      <w:proofErr w:type="spellEnd"/>
+      <w:r>
+        <w:rPr>
+          <w:rFonts w:ascii="Courier New" w:hAnsi="Courier New" w:cs="Courier New"/>
+          <w:color w:val="000000"/>
+          <w:sz w:val="20"/>
+          <w:szCs w:val="20"/>
+        </w:rPr>
+        <w:t>("</w:t>
+      </w:r>
+      <w:proofErr w:type="spellStart"/>
+      <w:r>
+        <w:rPr>
+          <w:rFonts w:ascii="Courier New" w:hAnsi="Courier New" w:cs="Courier New"/>
+          <w:color w:val="000000"/>
+          <w:sz w:val="20"/>
+          <w:szCs w:val="20"/>
+        </w:rPr>
+        <w:t>pwrc_streamnet</w:t>
+      </w:r>
+      <w:proofErr w:type="spellEnd"/>
+      <w:r>
+        <w:rPr>
+          <w:rFonts w:ascii="Courier New" w:hAnsi="Courier New" w:cs="Courier New"/>
+          <w:color w:val="000000"/>
+          <w:sz w:val="20"/>
+          <w:szCs w:val="20"/>
+        </w:rPr>
+        <w:t>")</w:t>
       </w:r>
     </w:p>
     <w:p>
@@ -690,14 +858,56 @@
           <w:szCs w:val="20"/>
         </w:rPr>
       </w:pPr>
-      <w:r>
-        <w:rPr>
-          <w:rFonts w:ascii="Courier New" w:hAnsi="Courier New" w:cs="Courier New"/>
-          <w:color w:val="000000"/>
-          <w:sz w:val="20"/>
-          <w:szCs w:val="20"/>
-        </w:rPr>
-        <w:t>plot(streamnet, col="blue")</w:t>
+      <w:proofErr w:type="gramStart"/>
+      <w:r>
+        <w:rPr>
+          <w:rFonts w:ascii="Courier New" w:hAnsi="Courier New" w:cs="Courier New"/>
+          <w:color w:val="000000"/>
+          <w:sz w:val="20"/>
+          <w:szCs w:val="20"/>
+        </w:rPr>
+        <w:t>plot(</w:t>
+      </w:r>
+      <w:proofErr w:type="spellStart"/>
+      <w:proofErr w:type="gramEnd"/>
+      <w:r>
+        <w:rPr>
+          <w:rFonts w:ascii="Courier New" w:hAnsi="Courier New" w:cs="Courier New"/>
+          <w:color w:val="000000"/>
+          <w:sz w:val="20"/>
+          <w:szCs w:val="20"/>
+        </w:rPr>
+        <w:t>streamnet</w:t>
+      </w:r>
+      <w:proofErr w:type="spellEnd"/>
+      <w:r>
+        <w:rPr>
+          <w:rFonts w:ascii="Courier New" w:hAnsi="Courier New" w:cs="Courier New"/>
+          <w:color w:val="000000"/>
+          <w:sz w:val="20"/>
+          <w:szCs w:val="20"/>
+        </w:rPr>
+        <w:t xml:space="preserve">, </w:t>
+      </w:r>
+      <w:proofErr w:type="spellStart"/>
+      <w:r>
+        <w:rPr>
+          <w:rFonts w:ascii="Courier New" w:hAnsi="Courier New" w:cs="Courier New"/>
+          <w:color w:val="000000"/>
+          <w:sz w:val="20"/>
+          <w:szCs w:val="20"/>
+        </w:rPr>
+        <w:t>col</w:t>
+      </w:r>
+      <w:proofErr w:type="spellEnd"/>
+      <w:r>
+        <w:rPr>
+          <w:rFonts w:ascii="Courier New" w:hAnsi="Courier New" w:cs="Courier New"/>
+          <w:color w:val="000000"/>
+          <w:sz w:val="20"/>
+          <w:szCs w:val="20"/>
+        </w:rPr>
+        <w:t>="blue")</w:t>
       </w:r>
     </w:p>
     <w:p>
@@ -778,7 +988,67 @@
           <w:sz w:val="24"/>
           <w:szCs w:val="24"/>
         </w:rPr>
-        <w:t>Next, I used the rgeos command gBuffer to apply a buffer of a fixed width to the streamnetwork.</w:t>
+        <w:t xml:space="preserve">Next, I used the </w:t>
+      </w:r>
+      <w:proofErr w:type="spellStart"/>
+      <w:r>
+        <w:rPr>
+          <w:rFonts w:cs="Helv"/>
+          <w:color w:val="000000"/>
+          <w:sz w:val="24"/>
+          <w:szCs w:val="24"/>
+        </w:rPr>
+        <w:t>rgeos</w:t>
+      </w:r>
+      <w:proofErr w:type="spellEnd"/>
+      <w:r>
+        <w:rPr>
+          <w:rFonts w:cs="Helv"/>
+          <w:color w:val="000000"/>
+          <w:sz w:val="24"/>
+          <w:szCs w:val="24"/>
+        </w:rPr>
+        <w:t xml:space="preserve"> command </w:t>
+      </w:r>
+      <w:proofErr w:type="spellStart"/>
+      <w:r>
+        <w:rPr>
+          <w:rFonts w:cs="Helv"/>
+          <w:color w:val="000000"/>
+          <w:sz w:val="24"/>
+          <w:szCs w:val="24"/>
+        </w:rPr>
+        <w:t>gBuffer</w:t>
+      </w:r>
+      <w:proofErr w:type="spellEnd"/>
+      <w:r>
+        <w:rPr>
+          <w:rFonts w:cs="Helv"/>
+          <w:color w:val="000000"/>
+          <w:sz w:val="24"/>
+          <w:szCs w:val="24"/>
+        </w:rPr>
+        <w:t xml:space="preserve"> to apply a buffer of a fixed width to the </w:t>
+      </w:r>
+      <w:proofErr w:type="spellStart"/>
+      <w:r>
+        <w:rPr>
+          <w:rFonts w:cs="Helv"/>
+          <w:color w:val="000000"/>
+          <w:sz w:val="24"/>
+          <w:szCs w:val="24"/>
+        </w:rPr>
+        <w:t>streamnetwork</w:t>
+      </w:r>
+      <w:proofErr w:type="spellEnd"/>
+      <w:r>
+        <w:rPr>
+          <w:rFonts w:cs="Helv"/>
+          <w:color w:val="000000"/>
+          <w:sz w:val="24"/>
+          <w:szCs w:val="24"/>
+        </w:rPr>
+        <w:t>.</w:t>
       </w:r>
     </w:p>
     <w:p>
@@ -805,14 +1075,67 @@
           <w:szCs w:val="20"/>
         </w:rPr>
       </w:pPr>
-      <w:r>
-        <w:rPr>
-          <w:rFonts w:ascii="Courier New" w:hAnsi="Courier New" w:cs="Courier New"/>
-          <w:color w:val="000000"/>
-          <w:sz w:val="20"/>
-          <w:szCs w:val="20"/>
-        </w:rPr>
-        <w:t>streambuf&lt;- gBuffer(streamnet, width=0.001)</w:t>
+      <w:proofErr w:type="spellStart"/>
+      <w:proofErr w:type="gramStart"/>
+      <w:r>
+        <w:rPr>
+          <w:rFonts w:ascii="Courier New" w:hAnsi="Courier New" w:cs="Courier New"/>
+          <w:color w:val="000000"/>
+          <w:sz w:val="20"/>
+          <w:szCs w:val="20"/>
+        </w:rPr>
+        <w:t>streambuf</w:t>
+      </w:r>
+      <w:proofErr w:type="spellEnd"/>
+      <w:proofErr w:type="gramEnd"/>
+      <w:r>
+        <w:rPr>
+          <w:rFonts w:ascii="Courier New" w:hAnsi="Courier New" w:cs="Courier New"/>
+          <w:color w:val="000000"/>
+          <w:sz w:val="20"/>
+          <w:szCs w:val="20"/>
+        </w:rPr>
+        <w:t xml:space="preserve">&lt;- </w:t>
+      </w:r>
+      <w:proofErr w:type="spellStart"/>
+      <w:r>
+        <w:rPr>
+          <w:rFonts w:ascii="Courier New" w:hAnsi="Courier New" w:cs="Courier New"/>
+          <w:color w:val="000000"/>
+          <w:sz w:val="20"/>
+          <w:szCs w:val="20"/>
+        </w:rPr>
+        <w:t>gBuffer</w:t>
+      </w:r>
+      <w:proofErr w:type="spellEnd"/>
+      <w:r>
+        <w:rPr>
+          <w:rFonts w:ascii="Courier New" w:hAnsi="Courier New" w:cs="Courier New"/>
+          <w:color w:val="000000"/>
+          <w:sz w:val="20"/>
+          <w:szCs w:val="20"/>
+        </w:rPr>
+        <w:t>(</w:t>
+      </w:r>
+      <w:proofErr w:type="spellStart"/>
+      <w:r>
+        <w:rPr>
+          <w:rFonts w:ascii="Courier New" w:hAnsi="Courier New" w:cs="Courier New"/>
+          <w:color w:val="000000"/>
+          <w:sz w:val="20"/>
+          <w:szCs w:val="20"/>
+        </w:rPr>
+        <w:t>streamnet</w:t>
+      </w:r>
+      <w:proofErr w:type="spellEnd"/>
+      <w:r>
+        <w:rPr>
+          <w:rFonts w:ascii="Courier New" w:hAnsi="Courier New" w:cs="Courier New"/>
+          <w:color w:val="000000"/>
+          <w:sz w:val="20"/>
+          <w:szCs w:val="20"/>
+        </w:rPr>
+        <w:t>, width=0.001)</w:t>
       </w:r>
     </w:p>
     <w:p>
@@ -827,14 +1150,36 @@
           <w:szCs w:val="20"/>
         </w:rPr>
       </w:pPr>
-      <w:r>
-        <w:rPr>
-          <w:rFonts w:ascii="Courier New" w:hAnsi="Courier New" w:cs="Courier New"/>
-          <w:color w:val="000000"/>
-          <w:sz w:val="20"/>
-          <w:szCs w:val="20"/>
-        </w:rPr>
-        <w:t>plot(streambuf)</w:t>
+      <w:proofErr w:type="gramStart"/>
+      <w:r>
+        <w:rPr>
+          <w:rFonts w:ascii="Courier New" w:hAnsi="Courier New" w:cs="Courier New"/>
+          <w:color w:val="000000"/>
+          <w:sz w:val="20"/>
+          <w:szCs w:val="20"/>
+        </w:rPr>
+        <w:t>plot(</w:t>
+      </w:r>
+      <w:proofErr w:type="spellStart"/>
+      <w:proofErr w:type="gramEnd"/>
+      <w:r>
+        <w:rPr>
+          <w:rFonts w:ascii="Courier New" w:hAnsi="Courier New" w:cs="Courier New"/>
+          <w:color w:val="000000"/>
+          <w:sz w:val="20"/>
+          <w:szCs w:val="20"/>
+        </w:rPr>
+        <w:t>streambuf</w:t>
+      </w:r>
+      <w:proofErr w:type="spellEnd"/>
+      <w:r>
+        <w:rPr>
+          <w:rFonts w:ascii="Courier New" w:hAnsi="Courier New" w:cs="Courier New"/>
+          <w:color w:val="000000"/>
+          <w:sz w:val="20"/>
+          <w:szCs w:val="20"/>
+        </w:rPr>
+        <w:t>)</w:t>
       </w:r>
     </w:p>
     <w:p>
@@ -849,14 +1194,56 @@
           <w:szCs w:val="20"/>
         </w:rPr>
       </w:pPr>
-      <w:r>
-        <w:rPr>
-          <w:rFonts w:ascii="Courier New" w:hAnsi="Courier New" w:cs="Courier New"/>
-          <w:color w:val="000000"/>
-          <w:sz w:val="20"/>
-          <w:szCs w:val="20"/>
-        </w:rPr>
-        <w:t>plot(streamnet, col="blue", add=TRUE)</w:t>
+      <w:proofErr w:type="gramStart"/>
+      <w:r>
+        <w:rPr>
+          <w:rFonts w:ascii="Courier New" w:hAnsi="Courier New" w:cs="Courier New"/>
+          <w:color w:val="000000"/>
+          <w:sz w:val="20"/>
+          <w:szCs w:val="20"/>
+        </w:rPr>
+        <w:t>plot(</w:t>
+      </w:r>
+      <w:proofErr w:type="spellStart"/>
+      <w:proofErr w:type="gramEnd"/>
+      <w:r>
+        <w:rPr>
+          <w:rFonts w:ascii="Courier New" w:hAnsi="Courier New" w:cs="Courier New"/>
+          <w:color w:val="000000"/>
+          <w:sz w:val="20"/>
+          <w:szCs w:val="20"/>
+        </w:rPr>
+        <w:t>streamnet</w:t>
+      </w:r>
+      <w:proofErr w:type="spellEnd"/>
+      <w:r>
+        <w:rPr>
+          <w:rFonts w:ascii="Courier New" w:hAnsi="Courier New" w:cs="Courier New"/>
+          <w:color w:val="000000"/>
+          <w:sz w:val="20"/>
+          <w:szCs w:val="20"/>
+        </w:rPr>
+        <w:t xml:space="preserve">, </w:t>
+      </w:r>
+      <w:proofErr w:type="spellStart"/>
+      <w:r>
+        <w:rPr>
+          <w:rFonts w:ascii="Courier New" w:hAnsi="Courier New" w:cs="Courier New"/>
+          <w:color w:val="000000"/>
+          <w:sz w:val="20"/>
+          <w:szCs w:val="20"/>
+        </w:rPr>
+        <w:t>col</w:t>
+      </w:r>
+      <w:proofErr w:type="spellEnd"/>
+      <w:r>
+        <w:rPr>
+          <w:rFonts w:ascii="Courier New" w:hAnsi="Courier New" w:cs="Courier New"/>
+          <w:color w:val="000000"/>
+          <w:sz w:val="20"/>
+          <w:szCs w:val="20"/>
+        </w:rPr>
+        <w:t>="blue", add=TRUE)</w:t>
       </w:r>
     </w:p>
     <w:p>
@@ -980,7 +1367,23 @@
           <w:sz w:val="24"/>
           <w:szCs w:val="24"/>
         </w:rPr>
-        <w:t>I made sure the min and max of each were a little big outside of the min and max of streambuf.</w:t>
+        <w:t xml:space="preserve">I made sure the min and max of each were a little big outside of the min and max of </w:t>
+      </w:r>
+      <w:proofErr w:type="spellStart"/>
+      <w:r>
+        <w:rPr>
+          <w:sz w:val="24"/>
+          <w:szCs w:val="24"/>
+        </w:rPr>
+        <w:t>streambuf</w:t>
+      </w:r>
+      <w:proofErr w:type="spellEnd"/>
+      <w:r>
+        <w:rPr>
+          <w:sz w:val="24"/>
+          <w:szCs w:val="24"/>
+        </w:rPr>
+        <w:t>.</w:t>
       </w:r>
     </w:p>
     <w:p>
@@ -997,7 +1400,32 @@
           <w:rFonts w:ascii="Courier New" w:hAnsi="Courier New" w:cs="Courier New"/>
           <w:szCs w:val="24"/>
         </w:rPr>
-        <w:t>X&lt;- seq(min, max, by=0.01)</w:t>
+        <w:t xml:space="preserve">X&lt;- </w:t>
+      </w:r>
+      <w:proofErr w:type="spellStart"/>
+      <w:proofErr w:type="gramStart"/>
+      <w:r>
+        <w:rPr>
+          <w:rFonts w:ascii="Courier New" w:hAnsi="Courier New" w:cs="Courier New"/>
+          <w:szCs w:val="24"/>
+        </w:rPr>
+        <w:t>seq</w:t>
+      </w:r>
+      <w:proofErr w:type="spellEnd"/>
+      <w:r>
+        <w:rPr>
+          <w:rFonts w:ascii="Courier New" w:hAnsi="Courier New" w:cs="Courier New"/>
+          <w:szCs w:val="24"/>
+        </w:rPr>
+        <w:t>(</w:t>
+      </w:r>
+      <w:proofErr w:type="gramEnd"/>
+      <w:r>
+        <w:rPr>
+          <w:rFonts w:ascii="Courier New" w:hAnsi="Courier New" w:cs="Courier New"/>
+          <w:szCs w:val="24"/>
+        </w:rPr>
+        <w:t>min, max, by=0.01)</w:t>
       </w:r>
     </w:p>
     <w:p>
@@ -1014,7 +1442,32 @@
           <w:rFonts w:ascii="Courier New" w:hAnsi="Courier New" w:cs="Courier New"/>
           <w:szCs w:val="24"/>
         </w:rPr>
-        <w:t>y&lt;- seq(min, max, by =0.01)</w:t>
+        <w:t xml:space="preserve">y&lt;- </w:t>
+      </w:r>
+      <w:proofErr w:type="spellStart"/>
+      <w:proofErr w:type="gramStart"/>
+      <w:r>
+        <w:rPr>
+          <w:rFonts w:ascii="Courier New" w:hAnsi="Courier New" w:cs="Courier New"/>
+          <w:szCs w:val="24"/>
+        </w:rPr>
+        <w:t>seq</w:t>
+      </w:r>
+      <w:proofErr w:type="spellEnd"/>
+      <w:r>
+        <w:rPr>
+          <w:rFonts w:ascii="Courier New" w:hAnsi="Courier New" w:cs="Courier New"/>
+          <w:szCs w:val="24"/>
+        </w:rPr>
+        <w:t>(</w:t>
+      </w:r>
+      <w:proofErr w:type="gramEnd"/>
+      <w:r>
+        <w:rPr>
+          <w:rFonts w:ascii="Courier New" w:hAnsi="Courier New" w:cs="Courier New"/>
+          <w:szCs w:val="24"/>
+        </w:rPr>
+        <w:t>min, max, by =0.01)</w:t>
       </w:r>
     </w:p>
     <w:p>
@@ -1035,7 +1488,15 @@
         </w:rPr>
       </w:pPr>
       <w:r>
-        <w:t>The command expand.grid is then used to create a set of points based on the x, and y points we just defined.</w:t>
+        <w:t xml:space="preserve">The command </w:t>
+      </w:r>
+      <w:proofErr w:type="spellStart"/>
+      <w:r>
+        <w:t>expand.grid</w:t>
+      </w:r>
+      <w:proofErr w:type="spellEnd"/>
+      <w:r>
+        <w:t xml:space="preserve"> is then used to create a set of points based on the x, and y points we just defined.</w:t>
       </w:r>
     </w:p>
     <w:p>
@@ -1052,7 +1513,23 @@
           <w:rFonts w:ascii="Courier New" w:hAnsi="Courier New" w:cs="Courier New"/>
           <w:szCs w:val="24"/>
         </w:rPr>
-        <w:t>g&lt;- expand.grid(x, y)</w:t>
+        <w:t xml:space="preserve">g&lt;- </w:t>
+      </w:r>
+      <w:proofErr w:type="spellStart"/>
+      <w:r>
+        <w:rPr>
+          <w:rFonts w:ascii="Courier New" w:hAnsi="Courier New" w:cs="Courier New"/>
+          <w:szCs w:val="24"/>
+        </w:rPr>
+        <w:t>expand.grid</w:t>
+      </w:r>
+      <w:proofErr w:type="spellEnd"/>
+      <w:r>
+        <w:rPr>
+          <w:rFonts w:ascii="Courier New" w:hAnsi="Courier New" w:cs="Courier New"/>
+          <w:szCs w:val="24"/>
+        </w:rPr>
+        <w:t>(x, y)</w:t>
       </w:r>
     </w:p>
     <w:p>
@@ -1064,12 +1541,39 @@
           <w:szCs w:val="24"/>
         </w:rPr>
       </w:pPr>
-      <w:r>
-        <w:rPr>
-          <w:rFonts w:ascii="Courier New" w:hAnsi="Courier New" w:cs="Courier New"/>
-          <w:szCs w:val="24"/>
-        </w:rPr>
-        <w:t>gg&lt;- spatialpoints(g)</w:t>
+      <w:proofErr w:type="spellStart"/>
+      <w:proofErr w:type="gramStart"/>
+      <w:r>
+        <w:rPr>
+          <w:rFonts w:ascii="Courier New" w:hAnsi="Courier New" w:cs="Courier New"/>
+          <w:szCs w:val="24"/>
+        </w:rPr>
+        <w:t>gg</w:t>
+      </w:r>
+      <w:proofErr w:type="spellEnd"/>
+      <w:proofErr w:type="gramEnd"/>
+      <w:r>
+        <w:rPr>
+          <w:rFonts w:ascii="Courier New" w:hAnsi="Courier New" w:cs="Courier New"/>
+          <w:szCs w:val="24"/>
+        </w:rPr>
+        <w:t xml:space="preserve">&lt;- </w:t>
+      </w:r>
+      <w:proofErr w:type="spellStart"/>
+      <w:r>
+        <w:rPr>
+          <w:rFonts w:ascii="Courier New" w:hAnsi="Courier New" w:cs="Courier New"/>
+          <w:szCs w:val="24"/>
+        </w:rPr>
+        <w:t>spatialpoints</w:t>
+      </w:r>
+      <w:proofErr w:type="spellEnd"/>
+      <w:r>
+        <w:rPr>
+          <w:rFonts w:ascii="Courier New" w:hAnsi="Courier New" w:cs="Courier New"/>
+          <w:szCs w:val="24"/>
+        </w:rPr>
+        <w:t>(g)</w:t>
       </w:r>
     </w:p>
     <w:p>
@@ -1081,12 +1585,46 @@
           <w:szCs w:val="24"/>
         </w:rPr>
       </w:pPr>
-      <w:r>
-        <w:rPr>
-          <w:rFonts w:ascii="Courier New" w:hAnsi="Courier New" w:cs="Courier New"/>
-          <w:szCs w:val="24"/>
-        </w:rPr>
-        <w:t>plot(gg, pch=20)</w:t>
+      <w:proofErr w:type="gramStart"/>
+      <w:r>
+        <w:rPr>
+          <w:rFonts w:ascii="Courier New" w:hAnsi="Courier New" w:cs="Courier New"/>
+          <w:szCs w:val="24"/>
+        </w:rPr>
+        <w:t>plot(</w:t>
+      </w:r>
+      <w:proofErr w:type="spellStart"/>
+      <w:proofErr w:type="gramEnd"/>
+      <w:r>
+        <w:rPr>
+          <w:rFonts w:ascii="Courier New" w:hAnsi="Courier New" w:cs="Courier New"/>
+          <w:szCs w:val="24"/>
+        </w:rPr>
+        <w:t>gg</w:t>
+      </w:r>
+      <w:proofErr w:type="spellEnd"/>
+      <w:r>
+        <w:rPr>
+          <w:rFonts w:ascii="Courier New" w:hAnsi="Courier New" w:cs="Courier New"/>
+          <w:szCs w:val="24"/>
+        </w:rPr>
+        <w:t xml:space="preserve">, </w:t>
+      </w:r>
+      <w:proofErr w:type="spellStart"/>
+      <w:r>
+        <w:rPr>
+          <w:rFonts w:ascii="Courier New" w:hAnsi="Courier New" w:cs="Courier New"/>
+          <w:szCs w:val="24"/>
+        </w:rPr>
+        <w:t>pch</w:t>
+      </w:r>
+      <w:proofErr w:type="spellEnd"/>
+      <w:r>
+        <w:rPr>
+          <w:rFonts w:ascii="Courier New" w:hAnsi="Courier New" w:cs="Courier New"/>
+          <w:szCs w:val="24"/>
+        </w:rPr>
+        <w:t>=20)</w:t>
       </w:r>
     </w:p>
     <w:p>
@@ -1098,12 +1636,46 @@
           <w:szCs w:val="24"/>
         </w:rPr>
       </w:pPr>
-      <w:r>
-        <w:rPr>
-          <w:rFonts w:ascii="Courier New" w:hAnsi="Courier New" w:cs="Courier New"/>
-          <w:szCs w:val="24"/>
-        </w:rPr>
-        <w:t>plot(streamnet, col=”blue”, add=TRUE)</w:t>
+      <w:proofErr w:type="gramStart"/>
+      <w:r>
+        <w:rPr>
+          <w:rFonts w:ascii="Courier New" w:hAnsi="Courier New" w:cs="Courier New"/>
+          <w:szCs w:val="24"/>
+        </w:rPr>
+        <w:t>plot(</w:t>
+      </w:r>
+      <w:proofErr w:type="spellStart"/>
+      <w:proofErr w:type="gramEnd"/>
+      <w:r>
+        <w:rPr>
+          <w:rFonts w:ascii="Courier New" w:hAnsi="Courier New" w:cs="Courier New"/>
+          <w:szCs w:val="24"/>
+        </w:rPr>
+        <w:t>streamnet</w:t>
+      </w:r>
+      <w:proofErr w:type="spellEnd"/>
+      <w:r>
+        <w:rPr>
+          <w:rFonts w:ascii="Courier New" w:hAnsi="Courier New" w:cs="Courier New"/>
+          <w:szCs w:val="24"/>
+        </w:rPr>
+        <w:t xml:space="preserve">, </w:t>
+      </w:r>
+      <w:proofErr w:type="spellStart"/>
+      <w:r>
+        <w:rPr>
+          <w:rFonts w:ascii="Courier New" w:hAnsi="Courier New" w:cs="Courier New"/>
+          <w:szCs w:val="24"/>
+        </w:rPr>
+        <w:t>col</w:t>
+      </w:r>
+      <w:proofErr w:type="spellEnd"/>
+      <w:r>
+        <w:rPr>
+          <w:rFonts w:ascii="Courier New" w:hAnsi="Courier New" w:cs="Courier New"/>
+          <w:szCs w:val="24"/>
+        </w:rPr>
+        <w:t>=”blue”, add=TRUE)</w:t>
       </w:r>
     </w:p>
     <w:p>
@@ -1115,12 +1687,30 @@
           <w:szCs w:val="24"/>
         </w:rPr>
       </w:pPr>
-      <w:r>
-        <w:rPr>
-          <w:rFonts w:ascii="Courier New" w:hAnsi="Courier New" w:cs="Courier New"/>
-          <w:szCs w:val="24"/>
-        </w:rPr>
-        <w:t>plot(streambuf, add=TRUE)</w:t>
+      <w:proofErr w:type="gramStart"/>
+      <w:r>
+        <w:rPr>
+          <w:rFonts w:ascii="Courier New" w:hAnsi="Courier New" w:cs="Courier New"/>
+          <w:szCs w:val="24"/>
+        </w:rPr>
+        <w:t>plot(</w:t>
+      </w:r>
+      <w:proofErr w:type="spellStart"/>
+      <w:proofErr w:type="gramEnd"/>
+      <w:r>
+        <w:rPr>
+          <w:rFonts w:ascii="Courier New" w:hAnsi="Courier New" w:cs="Courier New"/>
+          <w:szCs w:val="24"/>
+        </w:rPr>
+        <w:t>streambuf</w:t>
+      </w:r>
+      <w:proofErr w:type="spellEnd"/>
+      <w:r>
+        <w:rPr>
+          <w:rFonts w:ascii="Courier New" w:hAnsi="Courier New" w:cs="Courier New"/>
+          <w:szCs w:val="24"/>
+        </w:rPr>
+        <w:t>, add=TRUE)</w:t>
       </w:r>
     </w:p>
     <w:p>
@@ -1239,7 +1829,23 @@
           <w:sz w:val="24"/>
           <w:szCs w:val="24"/>
         </w:rPr>
-        <w:t xml:space="preserve"> use the command spatialpoints because otherwise the grid points cannot be plotted with the stream network and buffer. </w:t>
+        <w:t xml:space="preserve"> use the command </w:t>
+      </w:r>
+      <w:proofErr w:type="spellStart"/>
+      <w:r>
+        <w:rPr>
+          <w:sz w:val="24"/>
+          <w:szCs w:val="24"/>
+        </w:rPr>
+        <w:t>spatialpoints</w:t>
+      </w:r>
+      <w:proofErr w:type="spellEnd"/>
+      <w:r>
+        <w:rPr>
+          <w:sz w:val="24"/>
+          <w:szCs w:val="24"/>
+        </w:rPr>
+        <w:t xml:space="preserve"> because otherwise the grid points cannot be plotted with the stream network and buffer. </w:t>
       </w:r>
     </w:p>
     <w:p>
@@ -1330,7 +1936,63 @@
         <w:rPr>
           <w:rFonts w:ascii="Courier New" w:hAnsi="Courier New" w:cs="Courier New"/>
         </w:rPr>
-        <w:t>inside.buf&lt;- !is.na(over(gg, as(streambuf, "SpatialPolygons")))</w:t>
+        <w:t>inside.buf&lt;- !</w:t>
+      </w:r>
+      <w:proofErr w:type="gramStart"/>
+      <w:r>
+        <w:rPr>
+          <w:rFonts w:ascii="Courier New" w:hAnsi="Courier New" w:cs="Courier New"/>
+        </w:rPr>
+        <w:t>is.na(</w:t>
+      </w:r>
+      <w:proofErr w:type="gramEnd"/>
+      <w:r>
+        <w:rPr>
+          <w:rFonts w:ascii="Courier New" w:hAnsi="Courier New" w:cs="Courier New"/>
+        </w:rPr>
+        <w:t>over(</w:t>
+      </w:r>
+      <w:proofErr w:type="spellStart"/>
+      <w:r>
+        <w:rPr>
+          <w:rFonts w:ascii="Courier New" w:hAnsi="Courier New" w:cs="Courier New"/>
+        </w:rPr>
+        <w:t>gg</w:t>
+      </w:r>
+      <w:proofErr w:type="spellEnd"/>
+      <w:r>
+        <w:rPr>
+          <w:rFonts w:ascii="Courier New" w:hAnsi="Courier New" w:cs="Courier New"/>
+        </w:rPr>
+        <w:t>, as(</w:t>
+      </w:r>
+      <w:proofErr w:type="spellStart"/>
+      <w:r>
+        <w:rPr>
+          <w:rFonts w:ascii="Courier New" w:hAnsi="Courier New" w:cs="Courier New"/>
+        </w:rPr>
+        <w:t>streambuf</w:t>
+      </w:r>
+      <w:proofErr w:type="spellEnd"/>
+      <w:r>
+        <w:rPr>
+          <w:rFonts w:ascii="Courier New" w:hAnsi="Courier New" w:cs="Courier New"/>
+        </w:rPr>
+        <w:t>, "</w:t>
+      </w:r>
+      <w:proofErr w:type="spellStart"/>
+      <w:r>
+        <w:rPr>
+          <w:rFonts w:ascii="Courier New" w:hAnsi="Courier New" w:cs="Courier New"/>
+        </w:rPr>
+        <w:t>SpatialPolygons</w:t>
+      </w:r>
+      <w:proofErr w:type="spellEnd"/>
+      <w:r>
+        <w:rPr>
+          <w:rFonts w:ascii="Courier New" w:hAnsi="Courier New" w:cs="Courier New"/>
+        </w:rPr>
+        <w:t>")))</w:t>
       </w:r>
     </w:p>
     <w:p>
@@ -1364,8 +2026,177 @@
           <w:rFonts w:ascii="Courier New" w:hAnsi="Courier New" w:cs="Courier New"/>
           <w:szCs w:val="24"/>
         </w:rPr>
-        <w:t xml:space="preserve">  [1] FALSE FALSE FALSE FALSE FALSE FALSE FALSE FALSE FALSE FALSE FALSE FALSE</w:t>
-      </w:r>
+        <w:t xml:space="preserve">  [1] FALSE </w:t>
+      </w:r>
+      <w:proofErr w:type="spellStart"/>
+      <w:r>
+        <w:rPr>
+          <w:rFonts w:ascii="Courier New" w:hAnsi="Courier New" w:cs="Courier New"/>
+          <w:szCs w:val="24"/>
+        </w:rPr>
+        <w:t>FALSE</w:t>
+      </w:r>
+      <w:proofErr w:type="spellEnd"/>
+      <w:r>
+        <w:rPr>
+          <w:rFonts w:ascii="Courier New" w:hAnsi="Courier New" w:cs="Courier New"/>
+          <w:szCs w:val="24"/>
+        </w:rPr>
+        <w:t xml:space="preserve"> </w:t>
+      </w:r>
+      <w:proofErr w:type="spellStart"/>
+      <w:r>
+        <w:rPr>
+          <w:rFonts w:ascii="Courier New" w:hAnsi="Courier New" w:cs="Courier New"/>
+          <w:szCs w:val="24"/>
+        </w:rPr>
+        <w:t>FALSE</w:t>
+      </w:r>
+      <w:proofErr w:type="spellEnd"/>
+      <w:r>
+        <w:rPr>
+          <w:rFonts w:ascii="Courier New" w:hAnsi="Courier New" w:cs="Courier New"/>
+          <w:szCs w:val="24"/>
+        </w:rPr>
+        <w:t xml:space="preserve"> </w:t>
+      </w:r>
+      <w:proofErr w:type="spellStart"/>
+      <w:r>
+        <w:rPr>
+          <w:rFonts w:ascii="Courier New" w:hAnsi="Courier New" w:cs="Courier New"/>
+          <w:szCs w:val="24"/>
+        </w:rPr>
+        <w:t>FALSE</w:t>
+      </w:r>
+      <w:proofErr w:type="spellEnd"/>
+      <w:r>
+        <w:rPr>
+          <w:rFonts w:ascii="Courier New" w:hAnsi="Courier New" w:cs="Courier New"/>
+          <w:szCs w:val="24"/>
+        </w:rPr>
+        <w:t xml:space="preserve"> </w:t>
+      </w:r>
+      <w:proofErr w:type="spellStart"/>
+      <w:r>
+        <w:rPr>
+          <w:rFonts w:ascii="Courier New" w:hAnsi="Courier New" w:cs="Courier New"/>
+          <w:szCs w:val="24"/>
+        </w:rPr>
+        <w:t>FALSE</w:t>
+      </w:r>
+      <w:proofErr w:type="spellEnd"/>
+      <w:r>
+        <w:rPr>
+          <w:rFonts w:ascii="Courier New" w:hAnsi="Courier New" w:cs="Courier New"/>
+          <w:szCs w:val="24"/>
+        </w:rPr>
+        <w:t xml:space="preserve"> </w:t>
+      </w:r>
+      <w:proofErr w:type="spellStart"/>
+      <w:r>
+        <w:rPr>
+          <w:rFonts w:ascii="Courier New" w:hAnsi="Courier New" w:cs="Courier New"/>
+          <w:szCs w:val="24"/>
+        </w:rPr>
+        <w:t>FALSE</w:t>
+      </w:r>
+      <w:proofErr w:type="spellEnd"/>
+      <w:r>
+        <w:rPr>
+          <w:rFonts w:ascii="Courier New" w:hAnsi="Courier New" w:cs="Courier New"/>
+          <w:szCs w:val="24"/>
+        </w:rPr>
+        <w:t xml:space="preserve"> </w:t>
+      </w:r>
+      <w:proofErr w:type="spellStart"/>
+      <w:r>
+        <w:rPr>
+          <w:rFonts w:ascii="Courier New" w:hAnsi="Courier New" w:cs="Courier New"/>
+          <w:szCs w:val="24"/>
+        </w:rPr>
+        <w:t>FALSE</w:t>
+      </w:r>
+      <w:proofErr w:type="spellEnd"/>
+      <w:r>
+        <w:rPr>
+          <w:rFonts w:ascii="Courier New" w:hAnsi="Courier New" w:cs="Courier New"/>
+          <w:szCs w:val="24"/>
+        </w:rPr>
+        <w:t xml:space="preserve"> </w:t>
+      </w:r>
+      <w:proofErr w:type="spellStart"/>
+      <w:r>
+        <w:rPr>
+          <w:rFonts w:ascii="Courier New" w:hAnsi="Courier New" w:cs="Courier New"/>
+          <w:szCs w:val="24"/>
+        </w:rPr>
+        <w:t>FALSE</w:t>
+      </w:r>
+      <w:proofErr w:type="spellEnd"/>
+      <w:r>
+        <w:rPr>
+          <w:rFonts w:ascii="Courier New" w:hAnsi="Courier New" w:cs="Courier New"/>
+          <w:szCs w:val="24"/>
+        </w:rPr>
+        <w:t xml:space="preserve"> </w:t>
+      </w:r>
+      <w:proofErr w:type="spellStart"/>
+      <w:r>
+        <w:rPr>
+          <w:rFonts w:ascii="Courier New" w:hAnsi="Courier New" w:cs="Courier New"/>
+          <w:szCs w:val="24"/>
+        </w:rPr>
+        <w:t>FALSE</w:t>
+      </w:r>
+      <w:proofErr w:type="spellEnd"/>
+      <w:r>
+        <w:rPr>
+          <w:rFonts w:ascii="Courier New" w:hAnsi="Courier New" w:cs="Courier New"/>
+          <w:szCs w:val="24"/>
+        </w:rPr>
+        <w:t xml:space="preserve"> </w:t>
+      </w:r>
+      <w:proofErr w:type="spellStart"/>
+      <w:r>
+        <w:rPr>
+          <w:rFonts w:ascii="Courier New" w:hAnsi="Courier New" w:cs="Courier New"/>
+          <w:szCs w:val="24"/>
+        </w:rPr>
+        <w:t>FALSE</w:t>
+      </w:r>
+      <w:proofErr w:type="spellEnd"/>
+      <w:r>
+        <w:rPr>
+          <w:rFonts w:ascii="Courier New" w:hAnsi="Courier New" w:cs="Courier New"/>
+          <w:szCs w:val="24"/>
+        </w:rPr>
+        <w:t xml:space="preserve"> </w:t>
+      </w:r>
+      <w:proofErr w:type="spellStart"/>
+      <w:r>
+        <w:rPr>
+          <w:rFonts w:ascii="Courier New" w:hAnsi="Courier New" w:cs="Courier New"/>
+          <w:szCs w:val="24"/>
+        </w:rPr>
+        <w:t>FALSE</w:t>
+      </w:r>
+      <w:proofErr w:type="spellEnd"/>
+      <w:r>
+        <w:rPr>
+          <w:rFonts w:ascii="Courier New" w:hAnsi="Courier New" w:cs="Courier New"/>
+          <w:szCs w:val="24"/>
+        </w:rPr>
+        <w:t xml:space="preserve"> </w:t>
+      </w:r>
+      <w:proofErr w:type="spellStart"/>
+      <w:r>
+        <w:rPr>
+          <w:rFonts w:ascii="Courier New" w:hAnsi="Courier New" w:cs="Courier New"/>
+          <w:szCs w:val="24"/>
+        </w:rPr>
+        <w:t>FALSE</w:t>
+      </w:r>
+      <w:proofErr w:type="spellEnd"/>
     </w:p>
     <w:p>
       <w:pPr>
@@ -1382,8 +2213,154 @@
           <w:szCs w:val="24"/>
         </w:rPr>
         <w:lastRenderedPageBreak/>
-        <w:t xml:space="preserve"> [13] FALSE FALSE FALSE FALSE FALSE  TRUE  TRUE FALSE FALSE FALSE FALSE FALSE</w:t>
-      </w:r>
+        <w:t xml:space="preserve"> [13] FALSE </w:t>
+      </w:r>
+      <w:proofErr w:type="spellStart"/>
+      <w:r>
+        <w:rPr>
+          <w:rFonts w:ascii="Courier New" w:hAnsi="Courier New" w:cs="Courier New"/>
+          <w:szCs w:val="24"/>
+        </w:rPr>
+        <w:t>FALSE</w:t>
+      </w:r>
+      <w:proofErr w:type="spellEnd"/>
+      <w:r>
+        <w:rPr>
+          <w:rFonts w:ascii="Courier New" w:hAnsi="Courier New" w:cs="Courier New"/>
+          <w:szCs w:val="24"/>
+        </w:rPr>
+        <w:t xml:space="preserve"> </w:t>
+      </w:r>
+      <w:proofErr w:type="spellStart"/>
+      <w:r>
+        <w:rPr>
+          <w:rFonts w:ascii="Courier New" w:hAnsi="Courier New" w:cs="Courier New"/>
+          <w:szCs w:val="24"/>
+        </w:rPr>
+        <w:t>FALSE</w:t>
+      </w:r>
+      <w:proofErr w:type="spellEnd"/>
+      <w:r>
+        <w:rPr>
+          <w:rFonts w:ascii="Courier New" w:hAnsi="Courier New" w:cs="Courier New"/>
+          <w:szCs w:val="24"/>
+        </w:rPr>
+        <w:t xml:space="preserve"> </w:t>
+      </w:r>
+      <w:proofErr w:type="spellStart"/>
+      <w:r>
+        <w:rPr>
+          <w:rFonts w:ascii="Courier New" w:hAnsi="Courier New" w:cs="Courier New"/>
+          <w:szCs w:val="24"/>
+        </w:rPr>
+        <w:t>FALSE</w:t>
+      </w:r>
+      <w:proofErr w:type="spellEnd"/>
+      <w:r>
+        <w:rPr>
+          <w:rFonts w:ascii="Courier New" w:hAnsi="Courier New" w:cs="Courier New"/>
+          <w:szCs w:val="24"/>
+        </w:rPr>
+        <w:t xml:space="preserve"> </w:t>
+      </w:r>
+      <w:proofErr w:type="spellStart"/>
+      <w:proofErr w:type="gramStart"/>
+      <w:r>
+        <w:rPr>
+          <w:rFonts w:ascii="Courier New" w:hAnsi="Courier New" w:cs="Courier New"/>
+          <w:szCs w:val="24"/>
+        </w:rPr>
+        <w:t>FALSE</w:t>
+      </w:r>
+      <w:proofErr w:type="spellEnd"/>
+      <w:r>
+        <w:rPr>
+          <w:rFonts w:ascii="Courier New" w:hAnsi="Courier New" w:cs="Courier New"/>
+          <w:szCs w:val="24"/>
+        </w:rPr>
+        <w:t xml:space="preserve">  TRUE</w:t>
+      </w:r>
+      <w:proofErr w:type="gramEnd"/>
+      <w:r>
+        <w:rPr>
+          <w:rFonts w:ascii="Courier New" w:hAnsi="Courier New" w:cs="Courier New"/>
+          <w:szCs w:val="24"/>
+        </w:rPr>
+        <w:t xml:space="preserve">  </w:t>
+      </w:r>
+      <w:proofErr w:type="spellStart"/>
+      <w:r>
+        <w:rPr>
+          <w:rFonts w:ascii="Courier New" w:hAnsi="Courier New" w:cs="Courier New"/>
+          <w:szCs w:val="24"/>
+        </w:rPr>
+        <w:t>TRUE</w:t>
+      </w:r>
+      <w:proofErr w:type="spellEnd"/>
+      <w:r>
+        <w:rPr>
+          <w:rFonts w:ascii="Courier New" w:hAnsi="Courier New" w:cs="Courier New"/>
+          <w:szCs w:val="24"/>
+        </w:rPr>
+        <w:t xml:space="preserve"> FALSE </w:t>
+      </w:r>
+      <w:proofErr w:type="spellStart"/>
+      <w:r>
+        <w:rPr>
+          <w:rFonts w:ascii="Courier New" w:hAnsi="Courier New" w:cs="Courier New"/>
+          <w:szCs w:val="24"/>
+        </w:rPr>
+        <w:t>FALSE</w:t>
+      </w:r>
+      <w:proofErr w:type="spellEnd"/>
+      <w:r>
+        <w:rPr>
+          <w:rFonts w:ascii="Courier New" w:hAnsi="Courier New" w:cs="Courier New"/>
+          <w:szCs w:val="24"/>
+        </w:rPr>
+        <w:t xml:space="preserve"> </w:t>
+      </w:r>
+      <w:proofErr w:type="spellStart"/>
+      <w:r>
+        <w:rPr>
+          <w:rFonts w:ascii="Courier New" w:hAnsi="Courier New" w:cs="Courier New"/>
+          <w:szCs w:val="24"/>
+        </w:rPr>
+        <w:t>FALSE</w:t>
+      </w:r>
+      <w:proofErr w:type="spellEnd"/>
+      <w:r>
+        <w:rPr>
+          <w:rFonts w:ascii="Courier New" w:hAnsi="Courier New" w:cs="Courier New"/>
+          <w:szCs w:val="24"/>
+        </w:rPr>
+        <w:t xml:space="preserve"> </w:t>
+      </w:r>
+      <w:proofErr w:type="spellStart"/>
+      <w:r>
+        <w:rPr>
+          <w:rFonts w:ascii="Courier New" w:hAnsi="Courier New" w:cs="Courier New"/>
+          <w:szCs w:val="24"/>
+        </w:rPr>
+        <w:t>FALSE</w:t>
+      </w:r>
+      <w:proofErr w:type="spellEnd"/>
+      <w:r>
+        <w:rPr>
+          <w:rFonts w:ascii="Courier New" w:hAnsi="Courier New" w:cs="Courier New"/>
+          <w:szCs w:val="24"/>
+        </w:rPr>
+        <w:t xml:space="preserve"> </w:t>
+      </w:r>
+      <w:proofErr w:type="spellStart"/>
+      <w:r>
+        <w:rPr>
+          <w:rFonts w:ascii="Courier New" w:hAnsi="Courier New" w:cs="Courier New"/>
+          <w:szCs w:val="24"/>
+        </w:rPr>
+        <w:t>FALSE</w:t>
+      </w:r>
+      <w:proofErr w:type="spellEnd"/>
     </w:p>
     <w:p>
       <w:pPr>
@@ -1399,8 +2376,122 @@
           <w:rFonts w:ascii="Courier New" w:hAnsi="Courier New" w:cs="Courier New"/>
           <w:szCs w:val="24"/>
         </w:rPr>
-        <w:t xml:space="preserve"> [25] FALSE FALSE FALSE FALSE  TRUE FALSE FALSE FALSE FALSE  TRUE FALSE FALSE</w:t>
-      </w:r>
+        <w:t xml:space="preserve"> [25] FALSE </w:t>
+      </w:r>
+      <w:proofErr w:type="spellStart"/>
+      <w:r>
+        <w:rPr>
+          <w:rFonts w:ascii="Courier New" w:hAnsi="Courier New" w:cs="Courier New"/>
+          <w:szCs w:val="24"/>
+        </w:rPr>
+        <w:t>FALSE</w:t>
+      </w:r>
+      <w:proofErr w:type="spellEnd"/>
+      <w:r>
+        <w:rPr>
+          <w:rFonts w:ascii="Courier New" w:hAnsi="Courier New" w:cs="Courier New"/>
+          <w:szCs w:val="24"/>
+        </w:rPr>
+        <w:t xml:space="preserve"> </w:t>
+      </w:r>
+      <w:proofErr w:type="spellStart"/>
+      <w:r>
+        <w:rPr>
+          <w:rFonts w:ascii="Courier New" w:hAnsi="Courier New" w:cs="Courier New"/>
+          <w:szCs w:val="24"/>
+        </w:rPr>
+        <w:t>FALSE</w:t>
+      </w:r>
+      <w:proofErr w:type="spellEnd"/>
+      <w:r>
+        <w:rPr>
+          <w:rFonts w:ascii="Courier New" w:hAnsi="Courier New" w:cs="Courier New"/>
+          <w:szCs w:val="24"/>
+        </w:rPr>
+        <w:t xml:space="preserve"> </w:t>
+      </w:r>
+      <w:proofErr w:type="spellStart"/>
+      <w:proofErr w:type="gramStart"/>
+      <w:r>
+        <w:rPr>
+          <w:rFonts w:ascii="Courier New" w:hAnsi="Courier New" w:cs="Courier New"/>
+          <w:szCs w:val="24"/>
+        </w:rPr>
+        <w:t>FALSE</w:t>
+      </w:r>
+      <w:proofErr w:type="spellEnd"/>
+      <w:r>
+        <w:rPr>
+          <w:rFonts w:ascii="Courier New" w:hAnsi="Courier New" w:cs="Courier New"/>
+          <w:szCs w:val="24"/>
+        </w:rPr>
+        <w:t xml:space="preserve">  TRUE</w:t>
+      </w:r>
+      <w:proofErr w:type="gramEnd"/>
+      <w:r>
+        <w:rPr>
+          <w:rFonts w:ascii="Courier New" w:hAnsi="Courier New" w:cs="Courier New"/>
+          <w:szCs w:val="24"/>
+        </w:rPr>
+        <w:t xml:space="preserve"> FALSE </w:t>
+      </w:r>
+      <w:proofErr w:type="spellStart"/>
+      <w:r>
+        <w:rPr>
+          <w:rFonts w:ascii="Courier New" w:hAnsi="Courier New" w:cs="Courier New"/>
+          <w:szCs w:val="24"/>
+        </w:rPr>
+        <w:t>FALSE</w:t>
+      </w:r>
+      <w:proofErr w:type="spellEnd"/>
+      <w:r>
+        <w:rPr>
+          <w:rFonts w:ascii="Courier New" w:hAnsi="Courier New" w:cs="Courier New"/>
+          <w:szCs w:val="24"/>
+        </w:rPr>
+        <w:t xml:space="preserve"> </w:t>
+      </w:r>
+      <w:proofErr w:type="spellStart"/>
+      <w:r>
+        <w:rPr>
+          <w:rFonts w:ascii="Courier New" w:hAnsi="Courier New" w:cs="Courier New"/>
+          <w:szCs w:val="24"/>
+        </w:rPr>
+        <w:t>FALSE</w:t>
+      </w:r>
+      <w:proofErr w:type="spellEnd"/>
+      <w:r>
+        <w:rPr>
+          <w:rFonts w:ascii="Courier New" w:hAnsi="Courier New" w:cs="Courier New"/>
+          <w:szCs w:val="24"/>
+        </w:rPr>
+        <w:t xml:space="preserve"> </w:t>
+      </w:r>
+      <w:proofErr w:type="spellStart"/>
+      <w:r>
+        <w:rPr>
+          <w:rFonts w:ascii="Courier New" w:hAnsi="Courier New" w:cs="Courier New"/>
+          <w:szCs w:val="24"/>
+        </w:rPr>
+        <w:t>FALSE</w:t>
+      </w:r>
+      <w:proofErr w:type="spellEnd"/>
+      <w:r>
+        <w:rPr>
+          <w:rFonts w:ascii="Courier New" w:hAnsi="Courier New" w:cs="Courier New"/>
+          <w:szCs w:val="24"/>
+        </w:rPr>
+        <w:t xml:space="preserve">  TRUE FALSE </w:t>
+      </w:r>
+      <w:proofErr w:type="spellStart"/>
+      <w:r>
+        <w:rPr>
+          <w:rFonts w:ascii="Courier New" w:hAnsi="Courier New" w:cs="Courier New"/>
+          <w:szCs w:val="24"/>
+        </w:rPr>
+        <w:t>FALSE</w:t>
+      </w:r>
+      <w:proofErr w:type="spellEnd"/>
     </w:p>
     <w:p>
       <w:pPr>
@@ -1416,8 +2507,122 @@
           <w:rFonts w:ascii="Courier New" w:hAnsi="Courier New" w:cs="Courier New"/>
           <w:szCs w:val="24"/>
         </w:rPr>
-        <w:t xml:space="preserve"> [37] FALSE FALSE FALSE FALSE  TRUE FALSE  TRUE  TRUE  TRUE FALSE FALSE FALSE</w:t>
-      </w:r>
+        <w:t xml:space="preserve"> [37] FALSE </w:t>
+      </w:r>
+      <w:proofErr w:type="spellStart"/>
+      <w:r>
+        <w:rPr>
+          <w:rFonts w:ascii="Courier New" w:hAnsi="Courier New" w:cs="Courier New"/>
+          <w:szCs w:val="24"/>
+        </w:rPr>
+        <w:t>FALSE</w:t>
+      </w:r>
+      <w:proofErr w:type="spellEnd"/>
+      <w:r>
+        <w:rPr>
+          <w:rFonts w:ascii="Courier New" w:hAnsi="Courier New" w:cs="Courier New"/>
+          <w:szCs w:val="24"/>
+        </w:rPr>
+        <w:t xml:space="preserve"> </w:t>
+      </w:r>
+      <w:proofErr w:type="spellStart"/>
+      <w:r>
+        <w:rPr>
+          <w:rFonts w:ascii="Courier New" w:hAnsi="Courier New" w:cs="Courier New"/>
+          <w:szCs w:val="24"/>
+        </w:rPr>
+        <w:t>FALSE</w:t>
+      </w:r>
+      <w:proofErr w:type="spellEnd"/>
+      <w:r>
+        <w:rPr>
+          <w:rFonts w:ascii="Courier New" w:hAnsi="Courier New" w:cs="Courier New"/>
+          <w:szCs w:val="24"/>
+        </w:rPr>
+        <w:t xml:space="preserve"> </w:t>
+      </w:r>
+      <w:proofErr w:type="spellStart"/>
+      <w:proofErr w:type="gramStart"/>
+      <w:r>
+        <w:rPr>
+          <w:rFonts w:ascii="Courier New" w:hAnsi="Courier New" w:cs="Courier New"/>
+          <w:szCs w:val="24"/>
+        </w:rPr>
+        <w:t>FALSE</w:t>
+      </w:r>
+      <w:proofErr w:type="spellEnd"/>
+      <w:r>
+        <w:rPr>
+          <w:rFonts w:ascii="Courier New" w:hAnsi="Courier New" w:cs="Courier New"/>
+          <w:szCs w:val="24"/>
+        </w:rPr>
+        <w:t xml:space="preserve">  TRUE</w:t>
+      </w:r>
+      <w:proofErr w:type="gramEnd"/>
+      <w:r>
+        <w:rPr>
+          <w:rFonts w:ascii="Courier New" w:hAnsi="Courier New" w:cs="Courier New"/>
+          <w:szCs w:val="24"/>
+        </w:rPr>
+        <w:t xml:space="preserve"> FALSE  TRUE  </w:t>
+      </w:r>
+      <w:proofErr w:type="spellStart"/>
+      <w:r>
+        <w:rPr>
+          <w:rFonts w:ascii="Courier New" w:hAnsi="Courier New" w:cs="Courier New"/>
+          <w:szCs w:val="24"/>
+        </w:rPr>
+        <w:t>TRUE</w:t>
+      </w:r>
+      <w:proofErr w:type="spellEnd"/>
+      <w:r>
+        <w:rPr>
+          <w:rFonts w:ascii="Courier New" w:hAnsi="Courier New" w:cs="Courier New"/>
+          <w:szCs w:val="24"/>
+        </w:rPr>
+        <w:t xml:space="preserve">  </w:t>
+      </w:r>
+      <w:proofErr w:type="spellStart"/>
+      <w:r>
+        <w:rPr>
+          <w:rFonts w:ascii="Courier New" w:hAnsi="Courier New" w:cs="Courier New"/>
+          <w:szCs w:val="24"/>
+        </w:rPr>
+        <w:t>TRUE</w:t>
+      </w:r>
+      <w:proofErr w:type="spellEnd"/>
+      <w:r>
+        <w:rPr>
+          <w:rFonts w:ascii="Courier New" w:hAnsi="Courier New" w:cs="Courier New"/>
+          <w:szCs w:val="24"/>
+        </w:rPr>
+        <w:t xml:space="preserve"> FALSE </w:t>
+      </w:r>
+      <w:proofErr w:type="spellStart"/>
+      <w:r>
+        <w:rPr>
+          <w:rFonts w:ascii="Courier New" w:hAnsi="Courier New" w:cs="Courier New"/>
+          <w:szCs w:val="24"/>
+        </w:rPr>
+        <w:t>FALSE</w:t>
+      </w:r>
+      <w:proofErr w:type="spellEnd"/>
+      <w:r>
+        <w:rPr>
+          <w:rFonts w:ascii="Courier New" w:hAnsi="Courier New" w:cs="Courier New"/>
+          <w:szCs w:val="24"/>
+        </w:rPr>
+        <w:t xml:space="preserve"> </w:t>
+      </w:r>
+      <w:proofErr w:type="spellStart"/>
+      <w:r>
+        <w:rPr>
+          <w:rFonts w:ascii="Courier New" w:hAnsi="Courier New" w:cs="Courier New"/>
+          <w:szCs w:val="24"/>
+        </w:rPr>
+        <w:t>FALSE</w:t>
+      </w:r>
+      <w:proofErr w:type="spellEnd"/>
     </w:p>
     <w:p>
       <w:pPr>
@@ -1433,7 +2638,64 @@
           <w:rFonts w:ascii="Courier New" w:hAnsi="Courier New" w:cs="Courier New"/>
           <w:szCs w:val="24"/>
         </w:rPr>
-        <w:t xml:space="preserve"> [49] FALSE FALSE  TRUE FALSE FALSE  TRUE FALSE  TRUE  TRUE FALSE  TRUE FALSE</w:t>
+        <w:t xml:space="preserve"> [49] FALSE </w:t>
+      </w:r>
+      <w:proofErr w:type="spellStart"/>
+      <w:proofErr w:type="gramStart"/>
+      <w:r>
+        <w:rPr>
+          <w:rFonts w:ascii="Courier New" w:hAnsi="Courier New" w:cs="Courier New"/>
+          <w:szCs w:val="24"/>
+        </w:rPr>
+        <w:t>FALSE</w:t>
+      </w:r>
+      <w:proofErr w:type="spellEnd"/>
+      <w:r>
+        <w:rPr>
+          <w:rFonts w:ascii="Courier New" w:hAnsi="Courier New" w:cs="Courier New"/>
+          <w:szCs w:val="24"/>
+        </w:rPr>
+        <w:t xml:space="preserve">  TRUE</w:t>
+      </w:r>
+      <w:proofErr w:type="gramEnd"/>
+      <w:r>
+        <w:rPr>
+          <w:rFonts w:ascii="Courier New" w:hAnsi="Courier New" w:cs="Courier New"/>
+          <w:szCs w:val="24"/>
+        </w:rPr>
+        <w:t xml:space="preserve"> FALSE </w:t>
+      </w:r>
+      <w:proofErr w:type="spellStart"/>
+      <w:r>
+        <w:rPr>
+          <w:rFonts w:ascii="Courier New" w:hAnsi="Courier New" w:cs="Courier New"/>
+          <w:szCs w:val="24"/>
+        </w:rPr>
+        <w:t>FALSE</w:t>
+      </w:r>
+      <w:proofErr w:type="spellEnd"/>
+      <w:r>
+        <w:rPr>
+          <w:rFonts w:ascii="Courier New" w:hAnsi="Courier New" w:cs="Courier New"/>
+          <w:szCs w:val="24"/>
+        </w:rPr>
+        <w:t xml:space="preserve">  TRUE FALSE  TRUE  </w:t>
+      </w:r>
+      <w:proofErr w:type="spellStart"/>
+      <w:r>
+        <w:rPr>
+          <w:rFonts w:ascii="Courier New" w:hAnsi="Courier New" w:cs="Courier New"/>
+          <w:szCs w:val="24"/>
+        </w:rPr>
+        <w:t>TRUE</w:t>
+      </w:r>
+      <w:proofErr w:type="spellEnd"/>
+      <w:r>
+        <w:rPr>
+          <w:rFonts w:ascii="Courier New" w:hAnsi="Courier New" w:cs="Courier New"/>
+          <w:szCs w:val="24"/>
+        </w:rPr>
+        <w:t xml:space="preserve"> FALSE  TRUE FALSE</w:t>
       </w:r>
     </w:p>
     <w:p>
@@ -1450,7 +2712,144 @@
           <w:rFonts w:ascii="Courier New" w:hAnsi="Courier New" w:cs="Courier New"/>
           <w:szCs w:val="24"/>
         </w:rPr>
-        <w:t xml:space="preserve"> [61] FALSE FALSE FALSE FALSE FALSE FALSE FALSE FALSE  TRUE FALSE FALSE  TRUE</w:t>
+        <w:t xml:space="preserve"> [61] FALSE </w:t>
+      </w:r>
+      <w:proofErr w:type="spellStart"/>
+      <w:r>
+        <w:rPr>
+          <w:rFonts w:ascii="Courier New" w:hAnsi="Courier New" w:cs="Courier New"/>
+          <w:szCs w:val="24"/>
+        </w:rPr>
+        <w:t>FALSE</w:t>
+      </w:r>
+      <w:proofErr w:type="spellEnd"/>
+      <w:r>
+        <w:rPr>
+          <w:rFonts w:ascii="Courier New" w:hAnsi="Courier New" w:cs="Courier New"/>
+          <w:szCs w:val="24"/>
+        </w:rPr>
+        <w:t xml:space="preserve"> </w:t>
+      </w:r>
+      <w:proofErr w:type="spellStart"/>
+      <w:r>
+        <w:rPr>
+          <w:rFonts w:ascii="Courier New" w:hAnsi="Courier New" w:cs="Courier New"/>
+          <w:szCs w:val="24"/>
+        </w:rPr>
+        <w:t>FALSE</w:t>
+      </w:r>
+      <w:proofErr w:type="spellEnd"/>
+      <w:r>
+        <w:rPr>
+          <w:rFonts w:ascii="Courier New" w:hAnsi="Courier New" w:cs="Courier New"/>
+          <w:szCs w:val="24"/>
+        </w:rPr>
+        <w:t xml:space="preserve"> </w:t>
+      </w:r>
+      <w:proofErr w:type="spellStart"/>
+      <w:r>
+        <w:rPr>
+          <w:rFonts w:ascii="Courier New" w:hAnsi="Courier New" w:cs="Courier New"/>
+          <w:szCs w:val="24"/>
+        </w:rPr>
+        <w:t>FALSE</w:t>
+      </w:r>
+      <w:proofErr w:type="spellEnd"/>
+      <w:r>
+        <w:rPr>
+          <w:rFonts w:ascii="Courier New" w:hAnsi="Courier New" w:cs="Courier New"/>
+          <w:szCs w:val="24"/>
+        </w:rPr>
+        <w:t xml:space="preserve"> </w:t>
+      </w:r>
+      <w:proofErr w:type="spellStart"/>
+      <w:r>
+        <w:rPr>
+          <w:rFonts w:ascii="Courier New" w:hAnsi="Courier New" w:cs="Courier New"/>
+          <w:szCs w:val="24"/>
+        </w:rPr>
+        <w:t>FALSE</w:t>
+      </w:r>
+      <w:proofErr w:type="spellEnd"/>
+      <w:r>
+        <w:rPr>
+          <w:rFonts w:ascii="Courier New" w:hAnsi="Courier New" w:cs="Courier New"/>
+          <w:szCs w:val="24"/>
+        </w:rPr>
+        <w:t xml:space="preserve"> </w:t>
+      </w:r>
+      <w:proofErr w:type="spellStart"/>
+      <w:r>
+        <w:rPr>
+          <w:rFonts w:ascii="Courier New" w:hAnsi="Courier New" w:cs="Courier New"/>
+          <w:szCs w:val="24"/>
+        </w:rPr>
+        <w:t>FALSE</w:t>
+      </w:r>
+      <w:proofErr w:type="spellEnd"/>
+      <w:r>
+        <w:rPr>
+          <w:rFonts w:ascii="Courier New" w:hAnsi="Courier New" w:cs="Courier New"/>
+          <w:szCs w:val="24"/>
+        </w:rPr>
+        <w:t xml:space="preserve"> </w:t>
+      </w:r>
+      <w:proofErr w:type="spellStart"/>
+      <w:r>
+        <w:rPr>
+          <w:rFonts w:ascii="Courier New" w:hAnsi="Courier New" w:cs="Courier New"/>
+          <w:szCs w:val="24"/>
+        </w:rPr>
+        <w:t>FALSE</w:t>
+      </w:r>
+      <w:proofErr w:type="spellEnd"/>
+      <w:r>
+        <w:rPr>
+          <w:rFonts w:ascii="Courier New" w:hAnsi="Courier New" w:cs="Courier New"/>
+          <w:szCs w:val="24"/>
+        </w:rPr>
+        <w:t xml:space="preserve"> </w:t>
+      </w:r>
+      <w:proofErr w:type="spellStart"/>
+      <w:proofErr w:type="gramStart"/>
+      <w:r>
+        <w:rPr>
+          <w:rFonts w:ascii="Courier New" w:hAnsi="Courier New" w:cs="Courier New"/>
+          <w:szCs w:val="24"/>
+        </w:rPr>
+        <w:t>FALSE</w:t>
+      </w:r>
+      <w:proofErr w:type="spellEnd"/>
+      <w:r>
+        <w:rPr>
+          <w:rFonts w:ascii="Courier New" w:hAnsi="Courier New" w:cs="Courier New"/>
+          <w:szCs w:val="24"/>
+        </w:rPr>
+        <w:t xml:space="preserve">  TRUE</w:t>
+      </w:r>
+      <w:proofErr w:type="gramEnd"/>
+      <w:r>
+        <w:rPr>
+          <w:rFonts w:ascii="Courier New" w:hAnsi="Courier New" w:cs="Courier New"/>
+          <w:szCs w:val="24"/>
+        </w:rPr>
+        <w:t xml:space="preserve"> FALSE </w:t>
+      </w:r>
+      <w:proofErr w:type="spellStart"/>
+      <w:r>
+        <w:rPr>
+          <w:rFonts w:ascii="Courier New" w:hAnsi="Courier New" w:cs="Courier New"/>
+          <w:szCs w:val="24"/>
+        </w:rPr>
+        <w:t>FALSE</w:t>
+      </w:r>
+      <w:proofErr w:type="spellEnd"/>
+      <w:r>
+        <w:rPr>
+          <w:rFonts w:ascii="Courier New" w:hAnsi="Courier New" w:cs="Courier New"/>
+          <w:szCs w:val="24"/>
+        </w:rPr>
+        <w:t xml:space="preserve">  TRUE</w:t>
       </w:r>
     </w:p>
     <w:p>
@@ -1467,8 +2866,145 @@
           <w:rFonts w:ascii="Courier New" w:hAnsi="Courier New" w:cs="Courier New"/>
           <w:szCs w:val="24"/>
         </w:rPr>
-        <w:t xml:space="preserve"> [73]  TRUE  TRUE  TRUE FALSE  TRUE  TRUE FALSE FALSE FALSE FALSE FALSE FALSE</w:t>
-      </w:r>
+        <w:t xml:space="preserve"> [73</w:t>
+      </w:r>
+      <w:proofErr w:type="gramStart"/>
+      <w:r>
+        <w:rPr>
+          <w:rFonts w:ascii="Courier New" w:hAnsi="Courier New" w:cs="Courier New"/>
+          <w:szCs w:val="24"/>
+        </w:rPr>
+        <w:t>]  TRUE</w:t>
+      </w:r>
+      <w:proofErr w:type="gramEnd"/>
+      <w:r>
+        <w:rPr>
+          <w:rFonts w:ascii="Courier New" w:hAnsi="Courier New" w:cs="Courier New"/>
+          <w:szCs w:val="24"/>
+        </w:rPr>
+        <w:t xml:space="preserve">  </w:t>
+      </w:r>
+      <w:proofErr w:type="spellStart"/>
+      <w:r>
+        <w:rPr>
+          <w:rFonts w:ascii="Courier New" w:hAnsi="Courier New" w:cs="Courier New"/>
+          <w:szCs w:val="24"/>
+        </w:rPr>
+        <w:t>TRUE</w:t>
+      </w:r>
+      <w:proofErr w:type="spellEnd"/>
+      <w:r>
+        <w:rPr>
+          <w:rFonts w:ascii="Courier New" w:hAnsi="Courier New" w:cs="Courier New"/>
+          <w:szCs w:val="24"/>
+        </w:rPr>
+        <w:t xml:space="preserve">  </w:t>
+      </w:r>
+      <w:proofErr w:type="spellStart"/>
+      <w:r>
+        <w:rPr>
+          <w:rFonts w:ascii="Courier New" w:hAnsi="Courier New" w:cs="Courier New"/>
+          <w:szCs w:val="24"/>
+        </w:rPr>
+        <w:t>TRUE</w:t>
+      </w:r>
+      <w:proofErr w:type="spellEnd"/>
+      <w:r>
+        <w:rPr>
+          <w:rFonts w:ascii="Courier New" w:hAnsi="Courier New" w:cs="Courier New"/>
+          <w:szCs w:val="24"/>
+        </w:rPr>
+        <w:t xml:space="preserve"> FALSE  TRUE  </w:t>
+      </w:r>
+      <w:proofErr w:type="spellStart"/>
+      <w:r>
+        <w:rPr>
+          <w:rFonts w:ascii="Courier New" w:hAnsi="Courier New" w:cs="Courier New"/>
+          <w:szCs w:val="24"/>
+        </w:rPr>
+        <w:t>TRUE</w:t>
+      </w:r>
+      <w:proofErr w:type="spellEnd"/>
+      <w:r>
+        <w:rPr>
+          <w:rFonts w:ascii="Courier New" w:hAnsi="Courier New" w:cs="Courier New"/>
+          <w:szCs w:val="24"/>
+        </w:rPr>
+        <w:t xml:space="preserve"> FALSE </w:t>
+      </w:r>
+      <w:proofErr w:type="spellStart"/>
+      <w:r>
+        <w:rPr>
+          <w:rFonts w:ascii="Courier New" w:hAnsi="Courier New" w:cs="Courier New"/>
+          <w:szCs w:val="24"/>
+        </w:rPr>
+        <w:t>FALSE</w:t>
+      </w:r>
+      <w:proofErr w:type="spellEnd"/>
+      <w:r>
+        <w:rPr>
+          <w:rFonts w:ascii="Courier New" w:hAnsi="Courier New" w:cs="Courier New"/>
+          <w:szCs w:val="24"/>
+        </w:rPr>
+        <w:t xml:space="preserve"> </w:t>
+      </w:r>
+      <w:proofErr w:type="spellStart"/>
+      <w:r>
+        <w:rPr>
+          <w:rFonts w:ascii="Courier New" w:hAnsi="Courier New" w:cs="Courier New"/>
+          <w:szCs w:val="24"/>
+        </w:rPr>
+        <w:t>FALSE</w:t>
+      </w:r>
+      <w:proofErr w:type="spellEnd"/>
+      <w:r>
+        <w:rPr>
+          <w:rFonts w:ascii="Courier New" w:hAnsi="Courier New" w:cs="Courier New"/>
+          <w:szCs w:val="24"/>
+        </w:rPr>
+        <w:t xml:space="preserve"> </w:t>
+      </w:r>
+      <w:proofErr w:type="spellStart"/>
+      <w:r>
+        <w:rPr>
+          <w:rFonts w:ascii="Courier New" w:hAnsi="Courier New" w:cs="Courier New"/>
+          <w:szCs w:val="24"/>
+        </w:rPr>
+        <w:t>FALSE</w:t>
+      </w:r>
+      <w:proofErr w:type="spellEnd"/>
+      <w:r>
+        <w:rPr>
+          <w:rFonts w:ascii="Courier New" w:hAnsi="Courier New" w:cs="Courier New"/>
+          <w:szCs w:val="24"/>
+        </w:rPr>
+        <w:t xml:space="preserve"> </w:t>
+      </w:r>
+      <w:proofErr w:type="spellStart"/>
+      <w:r>
+        <w:rPr>
+          <w:rFonts w:ascii="Courier New" w:hAnsi="Courier New" w:cs="Courier New"/>
+          <w:szCs w:val="24"/>
+        </w:rPr>
+        <w:t>FALSE</w:t>
+      </w:r>
+      <w:proofErr w:type="spellEnd"/>
+      <w:r>
+        <w:rPr>
+          <w:rFonts w:ascii="Courier New" w:hAnsi="Courier New" w:cs="Courier New"/>
+          <w:szCs w:val="24"/>
+        </w:rPr>
+        <w:t xml:space="preserve"> </w:t>
+      </w:r>
+      <w:proofErr w:type="spellStart"/>
+      <w:r>
+        <w:rPr>
+          <w:rFonts w:ascii="Courier New" w:hAnsi="Courier New" w:cs="Courier New"/>
+          <w:szCs w:val="24"/>
+        </w:rPr>
+        <w:t>FALSE</w:t>
+      </w:r>
+      <w:proofErr w:type="spellEnd"/>
     </w:p>
     <w:p>
       <w:pPr>
@@ -1484,8 +3020,129 @@
           <w:rFonts w:ascii="Courier New" w:hAnsi="Courier New" w:cs="Courier New"/>
           <w:szCs w:val="24"/>
         </w:rPr>
-        <w:t xml:space="preserve"> [85] FALSE  TRUE  TRUE FALSE FALSE FALSE FALSE FALSE  TRUE FALSE FALSE FALSE</w:t>
-      </w:r>
+        <w:t xml:space="preserve"> [85] </w:t>
+      </w:r>
+      <w:proofErr w:type="gramStart"/>
+      <w:r>
+        <w:rPr>
+          <w:rFonts w:ascii="Courier New" w:hAnsi="Courier New" w:cs="Courier New"/>
+          <w:szCs w:val="24"/>
+        </w:rPr>
+        <w:t>FALSE  TRUE</w:t>
+      </w:r>
+      <w:proofErr w:type="gramEnd"/>
+      <w:r>
+        <w:rPr>
+          <w:rFonts w:ascii="Courier New" w:hAnsi="Courier New" w:cs="Courier New"/>
+          <w:szCs w:val="24"/>
+        </w:rPr>
+        <w:t xml:space="preserve">  </w:t>
+      </w:r>
+      <w:proofErr w:type="spellStart"/>
+      <w:r>
+        <w:rPr>
+          <w:rFonts w:ascii="Courier New" w:hAnsi="Courier New" w:cs="Courier New"/>
+          <w:szCs w:val="24"/>
+        </w:rPr>
+        <w:t>TRUE</w:t>
+      </w:r>
+      <w:proofErr w:type="spellEnd"/>
+      <w:r>
+        <w:rPr>
+          <w:rFonts w:ascii="Courier New" w:hAnsi="Courier New" w:cs="Courier New"/>
+          <w:szCs w:val="24"/>
+        </w:rPr>
+        <w:t xml:space="preserve"> FALSE </w:t>
+      </w:r>
+      <w:proofErr w:type="spellStart"/>
+      <w:r>
+        <w:rPr>
+          <w:rFonts w:ascii="Courier New" w:hAnsi="Courier New" w:cs="Courier New"/>
+          <w:szCs w:val="24"/>
+        </w:rPr>
+        <w:t>FALSE</w:t>
+      </w:r>
+      <w:proofErr w:type="spellEnd"/>
+      <w:r>
+        <w:rPr>
+          <w:rFonts w:ascii="Courier New" w:hAnsi="Courier New" w:cs="Courier New"/>
+          <w:szCs w:val="24"/>
+        </w:rPr>
+        <w:t xml:space="preserve"> </w:t>
+      </w:r>
+      <w:proofErr w:type="spellStart"/>
+      <w:r>
+        <w:rPr>
+          <w:rFonts w:ascii="Courier New" w:hAnsi="Courier New" w:cs="Courier New"/>
+          <w:szCs w:val="24"/>
+        </w:rPr>
+        <w:t>FALSE</w:t>
+      </w:r>
+      <w:proofErr w:type="spellEnd"/>
+      <w:r>
+        <w:rPr>
+          <w:rFonts w:ascii="Courier New" w:hAnsi="Courier New" w:cs="Courier New"/>
+          <w:szCs w:val="24"/>
+        </w:rPr>
+        <w:t xml:space="preserve"> </w:t>
+      </w:r>
+      <w:proofErr w:type="spellStart"/>
+      <w:r>
+        <w:rPr>
+          <w:rFonts w:ascii="Courier New" w:hAnsi="Courier New" w:cs="Courier New"/>
+          <w:szCs w:val="24"/>
+        </w:rPr>
+        <w:t>FALSE</w:t>
+      </w:r>
+      <w:proofErr w:type="spellEnd"/>
+      <w:r>
+        <w:rPr>
+          <w:rFonts w:ascii="Courier New" w:hAnsi="Courier New" w:cs="Courier New"/>
+          <w:szCs w:val="24"/>
+        </w:rPr>
+        <w:t xml:space="preserve"> </w:t>
+      </w:r>
+      <w:proofErr w:type="spellStart"/>
+      <w:r>
+        <w:rPr>
+          <w:rFonts w:ascii="Courier New" w:hAnsi="Courier New" w:cs="Courier New"/>
+          <w:szCs w:val="24"/>
+        </w:rPr>
+        <w:t>FALSE</w:t>
+      </w:r>
+      <w:proofErr w:type="spellEnd"/>
+      <w:r>
+        <w:rPr>
+          <w:rFonts w:ascii="Courier New" w:hAnsi="Courier New" w:cs="Courier New"/>
+          <w:szCs w:val="24"/>
+        </w:rPr>
+        <w:t xml:space="preserve">  TRUE FALSE </w:t>
+      </w:r>
+      <w:proofErr w:type="spellStart"/>
+      <w:r>
+        <w:rPr>
+          <w:rFonts w:ascii="Courier New" w:hAnsi="Courier New" w:cs="Courier New"/>
+          <w:szCs w:val="24"/>
+        </w:rPr>
+        <w:t>FALSE</w:t>
+      </w:r>
+      <w:proofErr w:type="spellEnd"/>
+      <w:r>
+        <w:rPr>
+          <w:rFonts w:ascii="Courier New" w:hAnsi="Courier New" w:cs="Courier New"/>
+          <w:szCs w:val="24"/>
+        </w:rPr>
+        <w:t xml:space="preserve"> </w:t>
+      </w:r>
+      <w:proofErr w:type="spellStart"/>
+      <w:r>
+        <w:rPr>
+          <w:rFonts w:ascii="Courier New" w:hAnsi="Courier New" w:cs="Courier New"/>
+          <w:szCs w:val="24"/>
+        </w:rPr>
+        <w:t>FALSE</w:t>
+      </w:r>
+      <w:proofErr w:type="spellEnd"/>
     </w:p>
     <w:p>
       <w:pPr>
@@ -1501,8 +3158,122 @@
           <w:rFonts w:ascii="Courier New" w:hAnsi="Courier New" w:cs="Courier New"/>
           <w:szCs w:val="24"/>
         </w:rPr>
-        <w:t xml:space="preserve"> [97] FALSE FALSE FALSE FALSE  TRUE  TRUE  TRUE FALSE FALSE  TRUE FALSE FALSE</w:t>
-      </w:r>
+        <w:t xml:space="preserve"> [97] FALSE </w:t>
+      </w:r>
+      <w:proofErr w:type="spellStart"/>
+      <w:r>
+        <w:rPr>
+          <w:rFonts w:ascii="Courier New" w:hAnsi="Courier New" w:cs="Courier New"/>
+          <w:szCs w:val="24"/>
+        </w:rPr>
+        <w:t>FALSE</w:t>
+      </w:r>
+      <w:proofErr w:type="spellEnd"/>
+      <w:r>
+        <w:rPr>
+          <w:rFonts w:ascii="Courier New" w:hAnsi="Courier New" w:cs="Courier New"/>
+          <w:szCs w:val="24"/>
+        </w:rPr>
+        <w:t xml:space="preserve"> </w:t>
+      </w:r>
+      <w:proofErr w:type="spellStart"/>
+      <w:r>
+        <w:rPr>
+          <w:rFonts w:ascii="Courier New" w:hAnsi="Courier New" w:cs="Courier New"/>
+          <w:szCs w:val="24"/>
+        </w:rPr>
+        <w:t>FALSE</w:t>
+      </w:r>
+      <w:proofErr w:type="spellEnd"/>
+      <w:r>
+        <w:rPr>
+          <w:rFonts w:ascii="Courier New" w:hAnsi="Courier New" w:cs="Courier New"/>
+          <w:szCs w:val="24"/>
+        </w:rPr>
+        <w:t xml:space="preserve"> </w:t>
+      </w:r>
+      <w:proofErr w:type="spellStart"/>
+      <w:proofErr w:type="gramStart"/>
+      <w:r>
+        <w:rPr>
+          <w:rFonts w:ascii="Courier New" w:hAnsi="Courier New" w:cs="Courier New"/>
+          <w:szCs w:val="24"/>
+        </w:rPr>
+        <w:t>FALSE</w:t>
+      </w:r>
+      <w:proofErr w:type="spellEnd"/>
+      <w:r>
+        <w:rPr>
+          <w:rFonts w:ascii="Courier New" w:hAnsi="Courier New" w:cs="Courier New"/>
+          <w:szCs w:val="24"/>
+        </w:rPr>
+        <w:t xml:space="preserve">  TRUE</w:t>
+      </w:r>
+      <w:proofErr w:type="gramEnd"/>
+      <w:r>
+        <w:rPr>
+          <w:rFonts w:ascii="Courier New" w:hAnsi="Courier New" w:cs="Courier New"/>
+          <w:szCs w:val="24"/>
+        </w:rPr>
+        <w:t xml:space="preserve">  </w:t>
+      </w:r>
+      <w:proofErr w:type="spellStart"/>
+      <w:r>
+        <w:rPr>
+          <w:rFonts w:ascii="Courier New" w:hAnsi="Courier New" w:cs="Courier New"/>
+          <w:szCs w:val="24"/>
+        </w:rPr>
+        <w:t>TRUE</w:t>
+      </w:r>
+      <w:proofErr w:type="spellEnd"/>
+      <w:r>
+        <w:rPr>
+          <w:rFonts w:ascii="Courier New" w:hAnsi="Courier New" w:cs="Courier New"/>
+          <w:szCs w:val="24"/>
+        </w:rPr>
+        <w:t xml:space="preserve">  </w:t>
+      </w:r>
+      <w:proofErr w:type="spellStart"/>
+      <w:r>
+        <w:rPr>
+          <w:rFonts w:ascii="Courier New" w:hAnsi="Courier New" w:cs="Courier New"/>
+          <w:szCs w:val="24"/>
+        </w:rPr>
+        <w:t>TRUE</w:t>
+      </w:r>
+      <w:proofErr w:type="spellEnd"/>
+      <w:r>
+        <w:rPr>
+          <w:rFonts w:ascii="Courier New" w:hAnsi="Courier New" w:cs="Courier New"/>
+          <w:szCs w:val="24"/>
+        </w:rPr>
+        <w:t xml:space="preserve"> FALSE </w:t>
+      </w:r>
+      <w:proofErr w:type="spellStart"/>
+      <w:r>
+        <w:rPr>
+          <w:rFonts w:ascii="Courier New" w:hAnsi="Courier New" w:cs="Courier New"/>
+          <w:szCs w:val="24"/>
+        </w:rPr>
+        <w:t>FALSE</w:t>
+      </w:r>
+      <w:proofErr w:type="spellEnd"/>
+      <w:r>
+        <w:rPr>
+          <w:rFonts w:ascii="Courier New" w:hAnsi="Courier New" w:cs="Courier New"/>
+          <w:szCs w:val="24"/>
+        </w:rPr>
+        <w:t xml:space="preserve">  TRUE FALSE </w:t>
+      </w:r>
+      <w:proofErr w:type="spellStart"/>
+      <w:r>
+        <w:rPr>
+          <w:rFonts w:ascii="Courier New" w:hAnsi="Courier New" w:cs="Courier New"/>
+          <w:szCs w:val="24"/>
+        </w:rPr>
+        <w:t>FALSE</w:t>
+      </w:r>
+      <w:proofErr w:type="spellEnd"/>
     </w:p>
     <w:p>
       <w:pPr>
@@ -1518,8 +3289,81 @@
           <w:rFonts w:ascii="Courier New" w:hAnsi="Courier New" w:cs="Courier New"/>
           <w:szCs w:val="24"/>
         </w:rPr>
-        <w:t>[109]  TRUE FALSE FALSE FALSE FALSE  TRUE FALSE  TRUE FALSE  TRUE FALSE FALSE</w:t>
-      </w:r>
+        <w:t>[109</w:t>
+      </w:r>
+      <w:proofErr w:type="gramStart"/>
+      <w:r>
+        <w:rPr>
+          <w:rFonts w:ascii="Courier New" w:hAnsi="Courier New" w:cs="Courier New"/>
+          <w:szCs w:val="24"/>
+        </w:rPr>
+        <w:t>]  TRUE</w:t>
+      </w:r>
+      <w:proofErr w:type="gramEnd"/>
+      <w:r>
+        <w:rPr>
+          <w:rFonts w:ascii="Courier New" w:hAnsi="Courier New" w:cs="Courier New"/>
+          <w:szCs w:val="24"/>
+        </w:rPr>
+        <w:t xml:space="preserve"> FALSE </w:t>
+      </w:r>
+      <w:proofErr w:type="spellStart"/>
+      <w:r>
+        <w:rPr>
+          <w:rFonts w:ascii="Courier New" w:hAnsi="Courier New" w:cs="Courier New"/>
+          <w:szCs w:val="24"/>
+        </w:rPr>
+        <w:t>FALSE</w:t>
+      </w:r>
+      <w:proofErr w:type="spellEnd"/>
+      <w:r>
+        <w:rPr>
+          <w:rFonts w:ascii="Courier New" w:hAnsi="Courier New" w:cs="Courier New"/>
+          <w:szCs w:val="24"/>
+        </w:rPr>
+        <w:t xml:space="preserve"> </w:t>
+      </w:r>
+      <w:proofErr w:type="spellStart"/>
+      <w:r>
+        <w:rPr>
+          <w:rFonts w:ascii="Courier New" w:hAnsi="Courier New" w:cs="Courier New"/>
+          <w:szCs w:val="24"/>
+        </w:rPr>
+        <w:t>FALSE</w:t>
+      </w:r>
+      <w:proofErr w:type="spellEnd"/>
+      <w:r>
+        <w:rPr>
+          <w:rFonts w:ascii="Courier New" w:hAnsi="Courier New" w:cs="Courier New"/>
+          <w:szCs w:val="24"/>
+        </w:rPr>
+        <w:t xml:space="preserve"> </w:t>
+      </w:r>
+      <w:proofErr w:type="spellStart"/>
+      <w:r>
+        <w:rPr>
+          <w:rFonts w:ascii="Courier New" w:hAnsi="Courier New" w:cs="Courier New"/>
+          <w:szCs w:val="24"/>
+        </w:rPr>
+        <w:t>FALSE</w:t>
+      </w:r>
+      <w:proofErr w:type="spellEnd"/>
+      <w:r>
+        <w:rPr>
+          <w:rFonts w:ascii="Courier New" w:hAnsi="Courier New" w:cs="Courier New"/>
+          <w:szCs w:val="24"/>
+        </w:rPr>
+        <w:t xml:space="preserve">  TRUE FALSE  TRUE FALSE  TRUE FALSE </w:t>
+      </w:r>
+      <w:proofErr w:type="spellStart"/>
+      <w:r>
+        <w:rPr>
+          <w:rFonts w:ascii="Courier New" w:hAnsi="Courier New" w:cs="Courier New"/>
+          <w:szCs w:val="24"/>
+        </w:rPr>
+        <w:t>FALSE</w:t>
+      </w:r>
+      <w:proofErr w:type="spellEnd"/>
     </w:p>
     <w:p>
       <w:pPr>
@@ -1535,7 +3379,103 @@
           <w:rFonts w:ascii="Courier New" w:hAnsi="Courier New" w:cs="Courier New"/>
           <w:szCs w:val="24"/>
         </w:rPr>
-        <w:t>[121] FALSE  TRUE  TRUE FALSE  TRUE FALSE FALSE FALSE FALSE FALSE  TRUE FALSE</w:t>
+        <w:t xml:space="preserve">[121] </w:t>
+      </w:r>
+      <w:proofErr w:type="gramStart"/>
+      <w:r>
+        <w:rPr>
+          <w:rFonts w:ascii="Courier New" w:hAnsi="Courier New" w:cs="Courier New"/>
+          <w:szCs w:val="24"/>
+        </w:rPr>
+        <w:t>FALSE  TRUE</w:t>
+      </w:r>
+      <w:proofErr w:type="gramEnd"/>
+      <w:r>
+        <w:rPr>
+          <w:rFonts w:ascii="Courier New" w:hAnsi="Courier New" w:cs="Courier New"/>
+          <w:szCs w:val="24"/>
+        </w:rPr>
+        <w:t xml:space="preserve">  </w:t>
+      </w:r>
+      <w:proofErr w:type="spellStart"/>
+      <w:r>
+        <w:rPr>
+          <w:rFonts w:ascii="Courier New" w:hAnsi="Courier New" w:cs="Courier New"/>
+          <w:szCs w:val="24"/>
+        </w:rPr>
+        <w:t>TRUE</w:t>
+      </w:r>
+      <w:proofErr w:type="spellEnd"/>
+      <w:r>
+        <w:rPr>
+          <w:rFonts w:ascii="Courier New" w:hAnsi="Courier New" w:cs="Courier New"/>
+          <w:szCs w:val="24"/>
+        </w:rPr>
+        <w:t xml:space="preserve"> FALSE  TRUE FALSE </w:t>
+      </w:r>
+      <w:proofErr w:type="spellStart"/>
+      <w:r>
+        <w:rPr>
+          <w:rFonts w:ascii="Courier New" w:hAnsi="Courier New" w:cs="Courier New"/>
+          <w:szCs w:val="24"/>
+        </w:rPr>
+        <w:t>FALSE</w:t>
+      </w:r>
+      <w:proofErr w:type="spellEnd"/>
+      <w:r>
+        <w:rPr>
+          <w:rFonts w:ascii="Courier New" w:hAnsi="Courier New" w:cs="Courier New"/>
+          <w:szCs w:val="24"/>
+        </w:rPr>
+        <w:t xml:space="preserve"> </w:t>
+      </w:r>
+      <w:proofErr w:type="spellStart"/>
+      <w:r>
+        <w:rPr>
+          <w:rFonts w:ascii="Courier New" w:hAnsi="Courier New" w:cs="Courier New"/>
+          <w:szCs w:val="24"/>
+        </w:rPr>
+        <w:t>FALSE</w:t>
+      </w:r>
+      <w:proofErr w:type="spellEnd"/>
+      <w:r>
+        <w:rPr>
+          <w:rFonts w:ascii="Courier New" w:hAnsi="Courier New" w:cs="Courier New"/>
+          <w:szCs w:val="24"/>
+        </w:rPr>
+        <w:t xml:space="preserve"> </w:t>
+      </w:r>
+      <w:proofErr w:type="spellStart"/>
+      <w:r>
+        <w:rPr>
+          <w:rFonts w:ascii="Courier New" w:hAnsi="Courier New" w:cs="Courier New"/>
+          <w:szCs w:val="24"/>
+        </w:rPr>
+        <w:t>FALSE</w:t>
+      </w:r>
+      <w:proofErr w:type="spellEnd"/>
+      <w:r>
+        <w:rPr>
+          <w:rFonts w:ascii="Courier New" w:hAnsi="Courier New" w:cs="Courier New"/>
+          <w:szCs w:val="24"/>
+        </w:rPr>
+        <w:t xml:space="preserve"> </w:t>
+      </w:r>
+      <w:proofErr w:type="spellStart"/>
+      <w:r>
+        <w:rPr>
+          <w:rFonts w:ascii="Courier New" w:hAnsi="Courier New" w:cs="Courier New"/>
+          <w:szCs w:val="24"/>
+        </w:rPr>
+        <w:t>FALSE</w:t>
+      </w:r>
+      <w:proofErr w:type="spellEnd"/>
+      <w:r>
+        <w:rPr>
+          <w:rFonts w:ascii="Courier New" w:hAnsi="Courier New" w:cs="Courier New"/>
+          <w:szCs w:val="24"/>
+        </w:rPr>
+        <w:t xml:space="preserve">  TRUE FALSE</w:t>
       </w:r>
     </w:p>
     <w:p>
@@ -1552,8 +3492,122 @@
           <w:rFonts w:ascii="Courier New" w:hAnsi="Courier New" w:cs="Courier New"/>
           <w:szCs w:val="24"/>
         </w:rPr>
-        <w:t>[133] FALSE FALSE FALSE  TRUE  TRUE  TRUE FALSE FALSE  TRUE FALSE FALSE FALSE</w:t>
-      </w:r>
+        <w:t xml:space="preserve">[133] FALSE </w:t>
+      </w:r>
+      <w:proofErr w:type="spellStart"/>
+      <w:r>
+        <w:rPr>
+          <w:rFonts w:ascii="Courier New" w:hAnsi="Courier New" w:cs="Courier New"/>
+          <w:szCs w:val="24"/>
+        </w:rPr>
+        <w:t>FALSE</w:t>
+      </w:r>
+      <w:proofErr w:type="spellEnd"/>
+      <w:r>
+        <w:rPr>
+          <w:rFonts w:ascii="Courier New" w:hAnsi="Courier New" w:cs="Courier New"/>
+          <w:szCs w:val="24"/>
+        </w:rPr>
+        <w:t xml:space="preserve"> </w:t>
+      </w:r>
+      <w:proofErr w:type="spellStart"/>
+      <w:proofErr w:type="gramStart"/>
+      <w:r>
+        <w:rPr>
+          <w:rFonts w:ascii="Courier New" w:hAnsi="Courier New" w:cs="Courier New"/>
+          <w:szCs w:val="24"/>
+        </w:rPr>
+        <w:t>FALSE</w:t>
+      </w:r>
+      <w:proofErr w:type="spellEnd"/>
+      <w:r>
+        <w:rPr>
+          <w:rFonts w:ascii="Courier New" w:hAnsi="Courier New" w:cs="Courier New"/>
+          <w:szCs w:val="24"/>
+        </w:rPr>
+        <w:t xml:space="preserve">  TRUE</w:t>
+      </w:r>
+      <w:proofErr w:type="gramEnd"/>
+      <w:r>
+        <w:rPr>
+          <w:rFonts w:ascii="Courier New" w:hAnsi="Courier New" w:cs="Courier New"/>
+          <w:szCs w:val="24"/>
+        </w:rPr>
+        <w:t xml:space="preserve">  </w:t>
+      </w:r>
+      <w:proofErr w:type="spellStart"/>
+      <w:r>
+        <w:rPr>
+          <w:rFonts w:ascii="Courier New" w:hAnsi="Courier New" w:cs="Courier New"/>
+          <w:szCs w:val="24"/>
+        </w:rPr>
+        <w:t>TRUE</w:t>
+      </w:r>
+      <w:proofErr w:type="spellEnd"/>
+      <w:r>
+        <w:rPr>
+          <w:rFonts w:ascii="Courier New" w:hAnsi="Courier New" w:cs="Courier New"/>
+          <w:szCs w:val="24"/>
+        </w:rPr>
+        <w:t xml:space="preserve">  </w:t>
+      </w:r>
+      <w:proofErr w:type="spellStart"/>
+      <w:r>
+        <w:rPr>
+          <w:rFonts w:ascii="Courier New" w:hAnsi="Courier New" w:cs="Courier New"/>
+          <w:szCs w:val="24"/>
+        </w:rPr>
+        <w:t>TRUE</w:t>
+      </w:r>
+      <w:proofErr w:type="spellEnd"/>
+      <w:r>
+        <w:rPr>
+          <w:rFonts w:ascii="Courier New" w:hAnsi="Courier New" w:cs="Courier New"/>
+          <w:szCs w:val="24"/>
+        </w:rPr>
+        <w:t xml:space="preserve"> FALSE </w:t>
+      </w:r>
+      <w:proofErr w:type="spellStart"/>
+      <w:r>
+        <w:rPr>
+          <w:rFonts w:ascii="Courier New" w:hAnsi="Courier New" w:cs="Courier New"/>
+          <w:szCs w:val="24"/>
+        </w:rPr>
+        <w:t>FALSE</w:t>
+      </w:r>
+      <w:proofErr w:type="spellEnd"/>
+      <w:r>
+        <w:rPr>
+          <w:rFonts w:ascii="Courier New" w:hAnsi="Courier New" w:cs="Courier New"/>
+          <w:szCs w:val="24"/>
+        </w:rPr>
+        <w:t xml:space="preserve">  TRUE FALSE </w:t>
+      </w:r>
+      <w:proofErr w:type="spellStart"/>
+      <w:r>
+        <w:rPr>
+          <w:rFonts w:ascii="Courier New" w:hAnsi="Courier New" w:cs="Courier New"/>
+          <w:szCs w:val="24"/>
+        </w:rPr>
+        <w:t>FALSE</w:t>
+      </w:r>
+      <w:proofErr w:type="spellEnd"/>
+      <w:r>
+        <w:rPr>
+          <w:rFonts w:ascii="Courier New" w:hAnsi="Courier New" w:cs="Courier New"/>
+          <w:szCs w:val="24"/>
+        </w:rPr>
+        <w:t xml:space="preserve"> </w:t>
+      </w:r>
+      <w:proofErr w:type="spellStart"/>
+      <w:r>
+        <w:rPr>
+          <w:rFonts w:ascii="Courier New" w:hAnsi="Courier New" w:cs="Courier New"/>
+          <w:szCs w:val="24"/>
+        </w:rPr>
+        <w:t>FALSE</w:t>
+      </w:r>
+      <w:proofErr w:type="spellEnd"/>
     </w:p>
     <w:p>
       <w:pPr>
@@ -1569,7 +3623,87 @@
           <w:rFonts w:ascii="Courier New" w:hAnsi="Courier New" w:cs="Courier New"/>
           <w:szCs w:val="24"/>
         </w:rPr>
-        <w:t>[145] FALSE  TRUE  TRUE FALSE FALSE FALSE  TRUE FALSE  TRUE FALSE FALSE  TRUE</w:t>
+        <w:t xml:space="preserve">[145] </w:t>
+      </w:r>
+      <w:proofErr w:type="gramStart"/>
+      <w:r>
+        <w:rPr>
+          <w:rFonts w:ascii="Courier New" w:hAnsi="Courier New" w:cs="Courier New"/>
+          <w:szCs w:val="24"/>
+        </w:rPr>
+        <w:t>FALSE  TRUE</w:t>
+      </w:r>
+      <w:proofErr w:type="gramEnd"/>
+      <w:r>
+        <w:rPr>
+          <w:rFonts w:ascii="Courier New" w:hAnsi="Courier New" w:cs="Courier New"/>
+          <w:szCs w:val="24"/>
+        </w:rPr>
+        <w:t xml:space="preserve">  </w:t>
+      </w:r>
+      <w:proofErr w:type="spellStart"/>
+      <w:r>
+        <w:rPr>
+          <w:rFonts w:ascii="Courier New" w:hAnsi="Courier New" w:cs="Courier New"/>
+          <w:szCs w:val="24"/>
+        </w:rPr>
+        <w:t>TRUE</w:t>
+      </w:r>
+      <w:proofErr w:type="spellEnd"/>
+      <w:r>
+        <w:rPr>
+          <w:rFonts w:ascii="Courier New" w:hAnsi="Courier New" w:cs="Courier New"/>
+          <w:szCs w:val="24"/>
+        </w:rPr>
+        <w:t xml:space="preserve"> FALSE </w:t>
+      </w:r>
+      <w:proofErr w:type="spellStart"/>
+      <w:r>
+        <w:rPr>
+          <w:rFonts w:ascii="Courier New" w:hAnsi="Courier New" w:cs="Courier New"/>
+          <w:szCs w:val="24"/>
+        </w:rPr>
+        <w:t>FALSE</w:t>
+      </w:r>
+      <w:proofErr w:type="spellEnd"/>
+      <w:r>
+        <w:rPr>
+          <w:rFonts w:ascii="Courier New" w:hAnsi="Courier New" w:cs="Courier New"/>
+          <w:szCs w:val="24"/>
+        </w:rPr>
+        <w:t xml:space="preserve"> </w:t>
+      </w:r>
+      <w:proofErr w:type="spellStart"/>
+      <w:r>
+        <w:rPr>
+          <w:rFonts w:ascii="Courier New" w:hAnsi="Courier New" w:cs="Courier New"/>
+          <w:szCs w:val="24"/>
+        </w:rPr>
+        <w:t>FALSE</w:t>
+      </w:r>
+      <w:proofErr w:type="spellEnd"/>
+      <w:r>
+        <w:rPr>
+          <w:rFonts w:ascii="Courier New" w:hAnsi="Courier New" w:cs="Courier New"/>
+          <w:szCs w:val="24"/>
+        </w:rPr>
+        <w:t xml:space="preserve">  TRUE FALSE  TRUE FALSE </w:t>
+      </w:r>
+      <w:proofErr w:type="spellStart"/>
+      <w:r>
+        <w:rPr>
+          <w:rFonts w:ascii="Courier New" w:hAnsi="Courier New" w:cs="Courier New"/>
+          <w:szCs w:val="24"/>
+        </w:rPr>
+        <w:t>FALSE</w:t>
+      </w:r>
+      <w:proofErr w:type="spellEnd"/>
+      <w:r>
+        <w:rPr>
+          <w:rFonts w:ascii="Courier New" w:hAnsi="Courier New" w:cs="Courier New"/>
+          <w:szCs w:val="24"/>
+        </w:rPr>
+        <w:t xml:space="preserve">  TRUE</w:t>
       </w:r>
     </w:p>
     <w:p>
@@ -1586,8 +3720,129 @@
           <w:rFonts w:ascii="Courier New" w:hAnsi="Courier New" w:cs="Courier New"/>
           <w:szCs w:val="24"/>
         </w:rPr>
-        <w:t>[157] FALSE  TRUE FALSE FALSE FALSE  TRUE FALSE FALSE FALSE FALSE FALSE FALSE</w:t>
-      </w:r>
+        <w:t xml:space="preserve">[157] </w:t>
+      </w:r>
+      <w:proofErr w:type="gramStart"/>
+      <w:r>
+        <w:rPr>
+          <w:rFonts w:ascii="Courier New" w:hAnsi="Courier New" w:cs="Courier New"/>
+          <w:szCs w:val="24"/>
+        </w:rPr>
+        <w:t>FALSE  TRUE</w:t>
+      </w:r>
+      <w:proofErr w:type="gramEnd"/>
+      <w:r>
+        <w:rPr>
+          <w:rFonts w:ascii="Courier New" w:hAnsi="Courier New" w:cs="Courier New"/>
+          <w:szCs w:val="24"/>
+        </w:rPr>
+        <w:t xml:space="preserve"> FALSE </w:t>
+      </w:r>
+      <w:proofErr w:type="spellStart"/>
+      <w:r>
+        <w:rPr>
+          <w:rFonts w:ascii="Courier New" w:hAnsi="Courier New" w:cs="Courier New"/>
+          <w:szCs w:val="24"/>
+        </w:rPr>
+        <w:t>FALSE</w:t>
+      </w:r>
+      <w:proofErr w:type="spellEnd"/>
+      <w:r>
+        <w:rPr>
+          <w:rFonts w:ascii="Courier New" w:hAnsi="Courier New" w:cs="Courier New"/>
+          <w:szCs w:val="24"/>
+        </w:rPr>
+        <w:t xml:space="preserve"> </w:t>
+      </w:r>
+      <w:proofErr w:type="spellStart"/>
+      <w:r>
+        <w:rPr>
+          <w:rFonts w:ascii="Courier New" w:hAnsi="Courier New" w:cs="Courier New"/>
+          <w:szCs w:val="24"/>
+        </w:rPr>
+        <w:t>FALSE</w:t>
+      </w:r>
+      <w:proofErr w:type="spellEnd"/>
+      <w:r>
+        <w:rPr>
+          <w:rFonts w:ascii="Courier New" w:hAnsi="Courier New" w:cs="Courier New"/>
+          <w:szCs w:val="24"/>
+        </w:rPr>
+        <w:t xml:space="preserve">  TRUE FALSE </w:t>
+      </w:r>
+      <w:proofErr w:type="spellStart"/>
+      <w:r>
+        <w:rPr>
+          <w:rFonts w:ascii="Courier New" w:hAnsi="Courier New" w:cs="Courier New"/>
+          <w:szCs w:val="24"/>
+        </w:rPr>
+        <w:t>FALSE</w:t>
+      </w:r>
+      <w:proofErr w:type="spellEnd"/>
+      <w:r>
+        <w:rPr>
+          <w:rFonts w:ascii="Courier New" w:hAnsi="Courier New" w:cs="Courier New"/>
+          <w:szCs w:val="24"/>
+        </w:rPr>
+        <w:t xml:space="preserve"> </w:t>
+      </w:r>
+      <w:proofErr w:type="spellStart"/>
+      <w:r>
+        <w:rPr>
+          <w:rFonts w:ascii="Courier New" w:hAnsi="Courier New" w:cs="Courier New"/>
+          <w:szCs w:val="24"/>
+        </w:rPr>
+        <w:t>FALSE</w:t>
+      </w:r>
+      <w:proofErr w:type="spellEnd"/>
+      <w:r>
+        <w:rPr>
+          <w:rFonts w:ascii="Courier New" w:hAnsi="Courier New" w:cs="Courier New"/>
+          <w:szCs w:val="24"/>
+        </w:rPr>
+        <w:t xml:space="preserve"> </w:t>
+      </w:r>
+      <w:proofErr w:type="spellStart"/>
+      <w:r>
+        <w:rPr>
+          <w:rFonts w:ascii="Courier New" w:hAnsi="Courier New" w:cs="Courier New"/>
+          <w:szCs w:val="24"/>
+        </w:rPr>
+        <w:t>FALSE</w:t>
+      </w:r>
+      <w:proofErr w:type="spellEnd"/>
+      <w:r>
+        <w:rPr>
+          <w:rFonts w:ascii="Courier New" w:hAnsi="Courier New" w:cs="Courier New"/>
+          <w:szCs w:val="24"/>
+        </w:rPr>
+        <w:t xml:space="preserve"> </w:t>
+      </w:r>
+      <w:proofErr w:type="spellStart"/>
+      <w:r>
+        <w:rPr>
+          <w:rFonts w:ascii="Courier New" w:hAnsi="Courier New" w:cs="Courier New"/>
+          <w:szCs w:val="24"/>
+        </w:rPr>
+        <w:t>FALSE</w:t>
+      </w:r>
+      <w:proofErr w:type="spellEnd"/>
+      <w:r>
+        <w:rPr>
+          <w:rFonts w:ascii="Courier New" w:hAnsi="Courier New" w:cs="Courier New"/>
+          <w:szCs w:val="24"/>
+        </w:rPr>
+        <w:t xml:space="preserve"> </w:t>
+      </w:r>
+      <w:proofErr w:type="spellStart"/>
+      <w:r>
+        <w:rPr>
+          <w:rFonts w:ascii="Courier New" w:hAnsi="Courier New" w:cs="Courier New"/>
+          <w:szCs w:val="24"/>
+        </w:rPr>
+        <w:t>FALSE</w:t>
+      </w:r>
+      <w:proofErr w:type="spellEnd"/>
     </w:p>
     <w:p>
       <w:pPr>
@@ -1603,8 +3858,154 @@
           <w:rFonts w:ascii="Courier New" w:hAnsi="Courier New" w:cs="Courier New"/>
           <w:szCs w:val="24"/>
         </w:rPr>
-        <w:t>[169] FALSE FALSE FALSE FALSE FALSE FALSE FALSE FALSE  TRUE FALSE FALSE FALSE</w:t>
-      </w:r>
+        <w:t xml:space="preserve">[169] FALSE </w:t>
+      </w:r>
+      <w:proofErr w:type="spellStart"/>
+      <w:r>
+        <w:rPr>
+          <w:rFonts w:ascii="Courier New" w:hAnsi="Courier New" w:cs="Courier New"/>
+          <w:szCs w:val="24"/>
+        </w:rPr>
+        <w:t>FALSE</w:t>
+      </w:r>
+      <w:proofErr w:type="spellEnd"/>
+      <w:r>
+        <w:rPr>
+          <w:rFonts w:ascii="Courier New" w:hAnsi="Courier New" w:cs="Courier New"/>
+          <w:szCs w:val="24"/>
+        </w:rPr>
+        <w:t xml:space="preserve"> </w:t>
+      </w:r>
+      <w:proofErr w:type="spellStart"/>
+      <w:r>
+        <w:rPr>
+          <w:rFonts w:ascii="Courier New" w:hAnsi="Courier New" w:cs="Courier New"/>
+          <w:szCs w:val="24"/>
+        </w:rPr>
+        <w:t>FALSE</w:t>
+      </w:r>
+      <w:proofErr w:type="spellEnd"/>
+      <w:r>
+        <w:rPr>
+          <w:rFonts w:ascii="Courier New" w:hAnsi="Courier New" w:cs="Courier New"/>
+          <w:szCs w:val="24"/>
+        </w:rPr>
+        <w:t xml:space="preserve"> </w:t>
+      </w:r>
+      <w:proofErr w:type="spellStart"/>
+      <w:r>
+        <w:rPr>
+          <w:rFonts w:ascii="Courier New" w:hAnsi="Courier New" w:cs="Courier New"/>
+          <w:szCs w:val="24"/>
+        </w:rPr>
+        <w:t>FALSE</w:t>
+      </w:r>
+      <w:proofErr w:type="spellEnd"/>
+      <w:r>
+        <w:rPr>
+          <w:rFonts w:ascii="Courier New" w:hAnsi="Courier New" w:cs="Courier New"/>
+          <w:szCs w:val="24"/>
+        </w:rPr>
+        <w:t xml:space="preserve"> </w:t>
+      </w:r>
+      <w:proofErr w:type="spellStart"/>
+      <w:r>
+        <w:rPr>
+          <w:rFonts w:ascii="Courier New" w:hAnsi="Courier New" w:cs="Courier New"/>
+          <w:szCs w:val="24"/>
+        </w:rPr>
+        <w:t>FALSE</w:t>
+      </w:r>
+      <w:proofErr w:type="spellEnd"/>
+      <w:r>
+        <w:rPr>
+          <w:rFonts w:ascii="Courier New" w:hAnsi="Courier New" w:cs="Courier New"/>
+          <w:szCs w:val="24"/>
+        </w:rPr>
+        <w:t xml:space="preserve"> </w:t>
+      </w:r>
+      <w:proofErr w:type="spellStart"/>
+      <w:r>
+        <w:rPr>
+          <w:rFonts w:ascii="Courier New" w:hAnsi="Courier New" w:cs="Courier New"/>
+          <w:szCs w:val="24"/>
+        </w:rPr>
+        <w:t>FALSE</w:t>
+      </w:r>
+      <w:proofErr w:type="spellEnd"/>
+      <w:r>
+        <w:rPr>
+          <w:rFonts w:ascii="Courier New" w:hAnsi="Courier New" w:cs="Courier New"/>
+          <w:szCs w:val="24"/>
+        </w:rPr>
+        <w:t xml:space="preserve"> </w:t>
+      </w:r>
+      <w:proofErr w:type="spellStart"/>
+      <w:r>
+        <w:rPr>
+          <w:rFonts w:ascii="Courier New" w:hAnsi="Courier New" w:cs="Courier New"/>
+          <w:szCs w:val="24"/>
+        </w:rPr>
+        <w:t>FALSE</w:t>
+      </w:r>
+      <w:proofErr w:type="spellEnd"/>
+      <w:r>
+        <w:rPr>
+          <w:rFonts w:ascii="Courier New" w:hAnsi="Courier New" w:cs="Courier New"/>
+          <w:szCs w:val="24"/>
+        </w:rPr>
+        <w:t xml:space="preserve"> </w:t>
+      </w:r>
+      <w:proofErr w:type="spellStart"/>
+      <w:proofErr w:type="gramStart"/>
+      <w:r>
+        <w:rPr>
+          <w:rFonts w:ascii="Courier New" w:hAnsi="Courier New" w:cs="Courier New"/>
+          <w:szCs w:val="24"/>
+        </w:rPr>
+        <w:t>FALSE</w:t>
+      </w:r>
+      <w:proofErr w:type="spellEnd"/>
+      <w:r>
+        <w:rPr>
+          <w:rFonts w:ascii="Courier New" w:hAnsi="Courier New" w:cs="Courier New"/>
+          <w:szCs w:val="24"/>
+        </w:rPr>
+        <w:t xml:space="preserve">  TRUE</w:t>
+      </w:r>
+      <w:proofErr w:type="gramEnd"/>
+      <w:r>
+        <w:rPr>
+          <w:rFonts w:ascii="Courier New" w:hAnsi="Courier New" w:cs="Courier New"/>
+          <w:szCs w:val="24"/>
+        </w:rPr>
+        <w:t xml:space="preserve"> FALSE </w:t>
+      </w:r>
+      <w:proofErr w:type="spellStart"/>
+      <w:r>
+        <w:rPr>
+          <w:rFonts w:ascii="Courier New" w:hAnsi="Courier New" w:cs="Courier New"/>
+          <w:szCs w:val="24"/>
+        </w:rPr>
+        <w:t>FALSE</w:t>
+      </w:r>
+      <w:proofErr w:type="spellEnd"/>
+      <w:r>
+        <w:rPr>
+          <w:rFonts w:ascii="Courier New" w:hAnsi="Courier New" w:cs="Courier New"/>
+          <w:szCs w:val="24"/>
+        </w:rPr>
+        <w:t xml:space="preserve"> </w:t>
+      </w:r>
+      <w:proofErr w:type="spellStart"/>
+      <w:r>
+        <w:rPr>
+          <w:rFonts w:ascii="Courier New" w:hAnsi="Courier New" w:cs="Courier New"/>
+          <w:szCs w:val="24"/>
+        </w:rPr>
+        <w:t>FALSE</w:t>
+      </w:r>
+      <w:proofErr w:type="spellEnd"/>
     </w:p>
     <w:p>
       <w:pPr>
@@ -1620,8 +4021,177 @@
           <w:rFonts w:ascii="Courier New" w:hAnsi="Courier New" w:cs="Courier New"/>
           <w:szCs w:val="24"/>
         </w:rPr>
-        <w:t>[181] FALSE FALSE FALSE FALSE FALSE FALSE FALSE FALSE FALSE FALSE FALSE FALSE</w:t>
-      </w:r>
+        <w:t xml:space="preserve">[181] FALSE </w:t>
+      </w:r>
+      <w:proofErr w:type="spellStart"/>
+      <w:r>
+        <w:rPr>
+          <w:rFonts w:ascii="Courier New" w:hAnsi="Courier New" w:cs="Courier New"/>
+          <w:szCs w:val="24"/>
+        </w:rPr>
+        <w:t>FALSE</w:t>
+      </w:r>
+      <w:proofErr w:type="spellEnd"/>
+      <w:r>
+        <w:rPr>
+          <w:rFonts w:ascii="Courier New" w:hAnsi="Courier New" w:cs="Courier New"/>
+          <w:szCs w:val="24"/>
+        </w:rPr>
+        <w:t xml:space="preserve"> </w:t>
+      </w:r>
+      <w:proofErr w:type="spellStart"/>
+      <w:r>
+        <w:rPr>
+          <w:rFonts w:ascii="Courier New" w:hAnsi="Courier New" w:cs="Courier New"/>
+          <w:szCs w:val="24"/>
+        </w:rPr>
+        <w:t>FALSE</w:t>
+      </w:r>
+      <w:proofErr w:type="spellEnd"/>
+      <w:r>
+        <w:rPr>
+          <w:rFonts w:ascii="Courier New" w:hAnsi="Courier New" w:cs="Courier New"/>
+          <w:szCs w:val="24"/>
+        </w:rPr>
+        <w:t xml:space="preserve"> </w:t>
+      </w:r>
+      <w:proofErr w:type="spellStart"/>
+      <w:r>
+        <w:rPr>
+          <w:rFonts w:ascii="Courier New" w:hAnsi="Courier New" w:cs="Courier New"/>
+          <w:szCs w:val="24"/>
+        </w:rPr>
+        <w:t>FALSE</w:t>
+      </w:r>
+      <w:proofErr w:type="spellEnd"/>
+      <w:r>
+        <w:rPr>
+          <w:rFonts w:ascii="Courier New" w:hAnsi="Courier New" w:cs="Courier New"/>
+          <w:szCs w:val="24"/>
+        </w:rPr>
+        <w:t xml:space="preserve"> </w:t>
+      </w:r>
+      <w:proofErr w:type="spellStart"/>
+      <w:r>
+        <w:rPr>
+          <w:rFonts w:ascii="Courier New" w:hAnsi="Courier New" w:cs="Courier New"/>
+          <w:szCs w:val="24"/>
+        </w:rPr>
+        <w:t>FALSE</w:t>
+      </w:r>
+      <w:proofErr w:type="spellEnd"/>
+      <w:r>
+        <w:rPr>
+          <w:rFonts w:ascii="Courier New" w:hAnsi="Courier New" w:cs="Courier New"/>
+          <w:szCs w:val="24"/>
+        </w:rPr>
+        <w:t xml:space="preserve"> </w:t>
+      </w:r>
+      <w:proofErr w:type="spellStart"/>
+      <w:r>
+        <w:rPr>
+          <w:rFonts w:ascii="Courier New" w:hAnsi="Courier New" w:cs="Courier New"/>
+          <w:szCs w:val="24"/>
+        </w:rPr>
+        <w:t>FALSE</w:t>
+      </w:r>
+      <w:proofErr w:type="spellEnd"/>
+      <w:r>
+        <w:rPr>
+          <w:rFonts w:ascii="Courier New" w:hAnsi="Courier New" w:cs="Courier New"/>
+          <w:szCs w:val="24"/>
+        </w:rPr>
+        <w:t xml:space="preserve"> </w:t>
+      </w:r>
+      <w:proofErr w:type="spellStart"/>
+      <w:r>
+        <w:rPr>
+          <w:rFonts w:ascii="Courier New" w:hAnsi="Courier New" w:cs="Courier New"/>
+          <w:szCs w:val="24"/>
+        </w:rPr>
+        <w:t>FALSE</w:t>
+      </w:r>
+      <w:proofErr w:type="spellEnd"/>
+      <w:r>
+        <w:rPr>
+          <w:rFonts w:ascii="Courier New" w:hAnsi="Courier New" w:cs="Courier New"/>
+          <w:szCs w:val="24"/>
+        </w:rPr>
+        <w:t xml:space="preserve"> </w:t>
+      </w:r>
+      <w:proofErr w:type="spellStart"/>
+      <w:r>
+        <w:rPr>
+          <w:rFonts w:ascii="Courier New" w:hAnsi="Courier New" w:cs="Courier New"/>
+          <w:szCs w:val="24"/>
+        </w:rPr>
+        <w:t>FALSE</w:t>
+      </w:r>
+      <w:proofErr w:type="spellEnd"/>
+      <w:r>
+        <w:rPr>
+          <w:rFonts w:ascii="Courier New" w:hAnsi="Courier New" w:cs="Courier New"/>
+          <w:szCs w:val="24"/>
+        </w:rPr>
+        <w:t xml:space="preserve"> </w:t>
+      </w:r>
+      <w:proofErr w:type="spellStart"/>
+      <w:r>
+        <w:rPr>
+          <w:rFonts w:ascii="Courier New" w:hAnsi="Courier New" w:cs="Courier New"/>
+          <w:szCs w:val="24"/>
+        </w:rPr>
+        <w:t>FALSE</w:t>
+      </w:r>
+      <w:proofErr w:type="spellEnd"/>
+      <w:r>
+        <w:rPr>
+          <w:rFonts w:ascii="Courier New" w:hAnsi="Courier New" w:cs="Courier New"/>
+          <w:szCs w:val="24"/>
+        </w:rPr>
+        <w:t xml:space="preserve"> </w:t>
+      </w:r>
+      <w:proofErr w:type="spellStart"/>
+      <w:r>
+        <w:rPr>
+          <w:rFonts w:ascii="Courier New" w:hAnsi="Courier New" w:cs="Courier New"/>
+          <w:szCs w:val="24"/>
+        </w:rPr>
+        <w:t>FALSE</w:t>
+      </w:r>
+      <w:proofErr w:type="spellEnd"/>
+      <w:r>
+        <w:rPr>
+          <w:rFonts w:ascii="Courier New" w:hAnsi="Courier New" w:cs="Courier New"/>
+          <w:szCs w:val="24"/>
+        </w:rPr>
+        <w:t xml:space="preserve"> </w:t>
+      </w:r>
+      <w:proofErr w:type="spellStart"/>
+      <w:r>
+        <w:rPr>
+          <w:rFonts w:ascii="Courier New" w:hAnsi="Courier New" w:cs="Courier New"/>
+          <w:szCs w:val="24"/>
+        </w:rPr>
+        <w:t>FALSE</w:t>
+      </w:r>
+      <w:proofErr w:type="spellEnd"/>
+      <w:r>
+        <w:rPr>
+          <w:rFonts w:ascii="Courier New" w:hAnsi="Courier New" w:cs="Courier New"/>
+          <w:szCs w:val="24"/>
+        </w:rPr>
+        <w:t xml:space="preserve"> </w:t>
+      </w:r>
+      <w:proofErr w:type="spellStart"/>
+      <w:r>
+        <w:rPr>
+          <w:rFonts w:ascii="Courier New" w:hAnsi="Courier New" w:cs="Courier New"/>
+          <w:szCs w:val="24"/>
+        </w:rPr>
+        <w:t>FALSE</w:t>
+      </w:r>
+      <w:proofErr w:type="spellEnd"/>
     </w:p>
     <w:p>
       <w:pPr>
@@ -1637,7 +4207,160 @@
           <w:rFonts w:ascii="Courier New" w:hAnsi="Courier New" w:cs="Courier New"/>
           <w:szCs w:val="24"/>
         </w:rPr>
-        <w:t>[193] FALSE FALSE FALSE FALSE FALSE FALSE FALSE FALSE FALSE FALSE  TRUE FALSE</w:t>
+        <w:t xml:space="preserve">[193] FALSE </w:t>
+      </w:r>
+      <w:proofErr w:type="spellStart"/>
+      <w:r>
+        <w:rPr>
+          <w:rFonts w:ascii="Courier New" w:hAnsi="Courier New" w:cs="Courier New"/>
+          <w:szCs w:val="24"/>
+        </w:rPr>
+        <w:t>FALSE</w:t>
+      </w:r>
+      <w:proofErr w:type="spellEnd"/>
+      <w:r>
+        <w:rPr>
+          <w:rFonts w:ascii="Courier New" w:hAnsi="Courier New" w:cs="Courier New"/>
+          <w:szCs w:val="24"/>
+        </w:rPr>
+        <w:t xml:space="preserve"> </w:t>
+      </w:r>
+      <w:proofErr w:type="spellStart"/>
+      <w:r>
+        <w:rPr>
+          <w:rFonts w:ascii="Courier New" w:hAnsi="Courier New" w:cs="Courier New"/>
+          <w:szCs w:val="24"/>
+        </w:rPr>
+        <w:t>FALSE</w:t>
+      </w:r>
+      <w:proofErr w:type="spellEnd"/>
+      <w:r>
+        <w:rPr>
+          <w:rFonts w:ascii="Courier New" w:hAnsi="Courier New" w:cs="Courier New"/>
+          <w:szCs w:val="24"/>
+        </w:rPr>
+        <w:t xml:space="preserve"> </w:t>
+      </w:r>
+      <w:proofErr w:type="spellStart"/>
+      <w:r>
+        <w:rPr>
+          <w:rFonts w:ascii="Courier New" w:hAnsi="Courier New" w:cs="Courier New"/>
+          <w:szCs w:val="24"/>
+        </w:rPr>
+        <w:t>FALSE</w:t>
+      </w:r>
+      <w:proofErr w:type="spellEnd"/>
+      <w:r>
+        <w:rPr>
+          <w:rFonts w:ascii="Courier New" w:hAnsi="Courier New" w:cs="Courier New"/>
+          <w:szCs w:val="24"/>
+        </w:rPr>
+        <w:t xml:space="preserve"> </w:t>
+      </w:r>
+      <w:proofErr w:type="spellStart"/>
+      <w:r>
+        <w:rPr>
+          <w:rFonts w:ascii="Courier New" w:hAnsi="Courier New" w:cs="Courier New"/>
+          <w:szCs w:val="24"/>
+        </w:rPr>
+        <w:t>FALSE</w:t>
+      </w:r>
+      <w:proofErr w:type="spellEnd"/>
+      <w:r>
+        <w:rPr>
+          <w:rFonts w:ascii="Courier New" w:hAnsi="Courier New" w:cs="Courier New"/>
+          <w:szCs w:val="24"/>
+        </w:rPr>
+        <w:t xml:space="preserve"> </w:t>
+      </w:r>
+      <w:proofErr w:type="spellStart"/>
+      <w:r>
+        <w:rPr>
+          <w:rFonts w:ascii="Courier New" w:hAnsi="Courier New" w:cs="Courier New"/>
+          <w:szCs w:val="24"/>
+        </w:rPr>
+        <w:t>FALSE</w:t>
+      </w:r>
+      <w:proofErr w:type="spellEnd"/>
+      <w:r>
+        <w:rPr>
+          <w:rFonts w:ascii="Courier New" w:hAnsi="Courier New" w:cs="Courier New"/>
+          <w:szCs w:val="24"/>
+        </w:rPr>
+        <w:t xml:space="preserve"> </w:t>
+      </w:r>
+      <w:proofErr w:type="spellStart"/>
+      <w:r>
+        <w:rPr>
+          <w:rFonts w:ascii="Courier New" w:hAnsi="Courier New" w:cs="Courier New"/>
+          <w:szCs w:val="24"/>
+        </w:rPr>
+        <w:t>FALSE</w:t>
+      </w:r>
+      <w:proofErr w:type="spellEnd"/>
+      <w:r>
+        <w:rPr>
+          <w:rFonts w:ascii="Courier New" w:hAnsi="Courier New" w:cs="Courier New"/>
+          <w:szCs w:val="24"/>
+        </w:rPr>
+        <w:t xml:space="preserve"> </w:t>
+      </w:r>
+      <w:proofErr w:type="spellStart"/>
+      <w:r>
+        <w:rPr>
+          <w:rFonts w:ascii="Courier New" w:hAnsi="Courier New" w:cs="Courier New"/>
+          <w:szCs w:val="24"/>
+        </w:rPr>
+        <w:t>FALSE</w:t>
+      </w:r>
+      <w:proofErr w:type="spellEnd"/>
+      <w:r>
+        <w:rPr>
+          <w:rFonts w:ascii="Courier New" w:hAnsi="Courier New" w:cs="Courier New"/>
+          <w:szCs w:val="24"/>
+        </w:rPr>
+        <w:t xml:space="preserve"> </w:t>
+      </w:r>
+      <w:proofErr w:type="spellStart"/>
+      <w:r>
+        <w:rPr>
+          <w:rFonts w:ascii="Courier New" w:hAnsi="Courier New" w:cs="Courier New"/>
+          <w:szCs w:val="24"/>
+        </w:rPr>
+        <w:t>FALSE</w:t>
+      </w:r>
+      <w:proofErr w:type="spellEnd"/>
+      <w:r>
+        <w:rPr>
+          <w:rFonts w:ascii="Courier New" w:hAnsi="Courier New" w:cs="Courier New"/>
+          <w:szCs w:val="24"/>
+        </w:rPr>
+        <w:t xml:space="preserve"> </w:t>
+      </w:r>
+      <w:proofErr w:type="spellStart"/>
+      <w:proofErr w:type="gramStart"/>
+      <w:r>
+        <w:rPr>
+          <w:rFonts w:ascii="Courier New" w:hAnsi="Courier New" w:cs="Courier New"/>
+          <w:szCs w:val="24"/>
+        </w:rPr>
+        <w:t>FALSE</w:t>
+      </w:r>
+      <w:proofErr w:type="spellEnd"/>
+      <w:r>
+        <w:rPr>
+          <w:rFonts w:ascii="Courier New" w:hAnsi="Courier New" w:cs="Courier New"/>
+          <w:szCs w:val="24"/>
+        </w:rPr>
+        <w:t xml:space="preserve">  TRUE</w:t>
+      </w:r>
+      <w:proofErr w:type="gramEnd"/>
+      <w:r>
+        <w:rPr>
+          <w:rFonts w:ascii="Courier New" w:hAnsi="Courier New" w:cs="Courier New"/>
+          <w:szCs w:val="24"/>
+        </w:rPr>
+        <w:t xml:space="preserve"> FALSE</w:t>
       </w:r>
     </w:p>
     <w:p>
@@ -1654,8 +4377,177 @@
           <w:rFonts w:ascii="Courier New" w:hAnsi="Courier New" w:cs="Courier New"/>
           <w:szCs w:val="24"/>
         </w:rPr>
-        <w:t>[205] FALSE FALSE FALSE FALSE FALSE FALSE FALSE FALSE FALSE FALSE FALSE FALSE</w:t>
-      </w:r>
+        <w:t xml:space="preserve">[205] FALSE </w:t>
+      </w:r>
+      <w:proofErr w:type="spellStart"/>
+      <w:r>
+        <w:rPr>
+          <w:rFonts w:ascii="Courier New" w:hAnsi="Courier New" w:cs="Courier New"/>
+          <w:szCs w:val="24"/>
+        </w:rPr>
+        <w:t>FALSE</w:t>
+      </w:r>
+      <w:proofErr w:type="spellEnd"/>
+      <w:r>
+        <w:rPr>
+          <w:rFonts w:ascii="Courier New" w:hAnsi="Courier New" w:cs="Courier New"/>
+          <w:szCs w:val="24"/>
+        </w:rPr>
+        <w:t xml:space="preserve"> </w:t>
+      </w:r>
+      <w:proofErr w:type="spellStart"/>
+      <w:r>
+        <w:rPr>
+          <w:rFonts w:ascii="Courier New" w:hAnsi="Courier New" w:cs="Courier New"/>
+          <w:szCs w:val="24"/>
+        </w:rPr>
+        <w:t>FALSE</w:t>
+      </w:r>
+      <w:proofErr w:type="spellEnd"/>
+      <w:r>
+        <w:rPr>
+          <w:rFonts w:ascii="Courier New" w:hAnsi="Courier New" w:cs="Courier New"/>
+          <w:szCs w:val="24"/>
+        </w:rPr>
+        <w:t xml:space="preserve"> </w:t>
+      </w:r>
+      <w:proofErr w:type="spellStart"/>
+      <w:r>
+        <w:rPr>
+          <w:rFonts w:ascii="Courier New" w:hAnsi="Courier New" w:cs="Courier New"/>
+          <w:szCs w:val="24"/>
+        </w:rPr>
+        <w:t>FALSE</w:t>
+      </w:r>
+      <w:proofErr w:type="spellEnd"/>
+      <w:r>
+        <w:rPr>
+          <w:rFonts w:ascii="Courier New" w:hAnsi="Courier New" w:cs="Courier New"/>
+          <w:szCs w:val="24"/>
+        </w:rPr>
+        <w:t xml:space="preserve"> </w:t>
+      </w:r>
+      <w:proofErr w:type="spellStart"/>
+      <w:r>
+        <w:rPr>
+          <w:rFonts w:ascii="Courier New" w:hAnsi="Courier New" w:cs="Courier New"/>
+          <w:szCs w:val="24"/>
+        </w:rPr>
+        <w:t>FALSE</w:t>
+      </w:r>
+      <w:proofErr w:type="spellEnd"/>
+      <w:r>
+        <w:rPr>
+          <w:rFonts w:ascii="Courier New" w:hAnsi="Courier New" w:cs="Courier New"/>
+          <w:szCs w:val="24"/>
+        </w:rPr>
+        <w:t xml:space="preserve"> </w:t>
+      </w:r>
+      <w:proofErr w:type="spellStart"/>
+      <w:r>
+        <w:rPr>
+          <w:rFonts w:ascii="Courier New" w:hAnsi="Courier New" w:cs="Courier New"/>
+          <w:szCs w:val="24"/>
+        </w:rPr>
+        <w:t>FALSE</w:t>
+      </w:r>
+      <w:proofErr w:type="spellEnd"/>
+      <w:r>
+        <w:rPr>
+          <w:rFonts w:ascii="Courier New" w:hAnsi="Courier New" w:cs="Courier New"/>
+          <w:szCs w:val="24"/>
+        </w:rPr>
+        <w:t xml:space="preserve"> </w:t>
+      </w:r>
+      <w:proofErr w:type="spellStart"/>
+      <w:r>
+        <w:rPr>
+          <w:rFonts w:ascii="Courier New" w:hAnsi="Courier New" w:cs="Courier New"/>
+          <w:szCs w:val="24"/>
+        </w:rPr>
+        <w:t>FALSE</w:t>
+      </w:r>
+      <w:proofErr w:type="spellEnd"/>
+      <w:r>
+        <w:rPr>
+          <w:rFonts w:ascii="Courier New" w:hAnsi="Courier New" w:cs="Courier New"/>
+          <w:szCs w:val="24"/>
+        </w:rPr>
+        <w:t xml:space="preserve"> </w:t>
+      </w:r>
+      <w:proofErr w:type="spellStart"/>
+      <w:r>
+        <w:rPr>
+          <w:rFonts w:ascii="Courier New" w:hAnsi="Courier New" w:cs="Courier New"/>
+          <w:szCs w:val="24"/>
+        </w:rPr>
+        <w:t>FALSE</w:t>
+      </w:r>
+      <w:proofErr w:type="spellEnd"/>
+      <w:r>
+        <w:rPr>
+          <w:rFonts w:ascii="Courier New" w:hAnsi="Courier New" w:cs="Courier New"/>
+          <w:szCs w:val="24"/>
+        </w:rPr>
+        <w:t xml:space="preserve"> </w:t>
+      </w:r>
+      <w:proofErr w:type="spellStart"/>
+      <w:r>
+        <w:rPr>
+          <w:rFonts w:ascii="Courier New" w:hAnsi="Courier New" w:cs="Courier New"/>
+          <w:szCs w:val="24"/>
+        </w:rPr>
+        <w:t>FALSE</w:t>
+      </w:r>
+      <w:proofErr w:type="spellEnd"/>
+      <w:r>
+        <w:rPr>
+          <w:rFonts w:ascii="Courier New" w:hAnsi="Courier New" w:cs="Courier New"/>
+          <w:szCs w:val="24"/>
+        </w:rPr>
+        <w:t xml:space="preserve"> </w:t>
+      </w:r>
+      <w:proofErr w:type="spellStart"/>
+      <w:r>
+        <w:rPr>
+          <w:rFonts w:ascii="Courier New" w:hAnsi="Courier New" w:cs="Courier New"/>
+          <w:szCs w:val="24"/>
+        </w:rPr>
+        <w:t>FALSE</w:t>
+      </w:r>
+      <w:proofErr w:type="spellEnd"/>
+      <w:r>
+        <w:rPr>
+          <w:rFonts w:ascii="Courier New" w:hAnsi="Courier New" w:cs="Courier New"/>
+          <w:szCs w:val="24"/>
+        </w:rPr>
+        <w:t xml:space="preserve"> </w:t>
+      </w:r>
+      <w:proofErr w:type="spellStart"/>
+      <w:r>
+        <w:rPr>
+          <w:rFonts w:ascii="Courier New" w:hAnsi="Courier New" w:cs="Courier New"/>
+          <w:szCs w:val="24"/>
+        </w:rPr>
+        <w:t>FALSE</w:t>
+      </w:r>
+      <w:proofErr w:type="spellEnd"/>
+      <w:r>
+        <w:rPr>
+          <w:rFonts w:ascii="Courier New" w:hAnsi="Courier New" w:cs="Courier New"/>
+          <w:szCs w:val="24"/>
+        </w:rPr>
+        <w:t xml:space="preserve"> </w:t>
+      </w:r>
+      <w:proofErr w:type="spellStart"/>
+      <w:r>
+        <w:rPr>
+          <w:rFonts w:ascii="Courier New" w:hAnsi="Courier New" w:cs="Courier New"/>
+          <w:szCs w:val="24"/>
+        </w:rPr>
+        <w:t>FALSE</w:t>
+      </w:r>
+      <w:proofErr w:type="spellEnd"/>
     </w:p>
     <w:p>
       <w:pPr>
@@ -1671,8 +4563,177 @@
           <w:rFonts w:ascii="Courier New" w:hAnsi="Courier New" w:cs="Courier New"/>
           <w:szCs w:val="24"/>
         </w:rPr>
-        <w:t>[217] FALSE FALSE FALSE FALSE FALSE FALSE FALSE FALSE FALSE FALSE FALSE FALSE</w:t>
-      </w:r>
+        <w:t xml:space="preserve">[217] FALSE </w:t>
+      </w:r>
+      <w:proofErr w:type="spellStart"/>
+      <w:r>
+        <w:rPr>
+          <w:rFonts w:ascii="Courier New" w:hAnsi="Courier New" w:cs="Courier New"/>
+          <w:szCs w:val="24"/>
+        </w:rPr>
+        <w:t>FALSE</w:t>
+      </w:r>
+      <w:proofErr w:type="spellEnd"/>
+      <w:r>
+        <w:rPr>
+          <w:rFonts w:ascii="Courier New" w:hAnsi="Courier New" w:cs="Courier New"/>
+          <w:szCs w:val="24"/>
+        </w:rPr>
+        <w:t xml:space="preserve"> </w:t>
+      </w:r>
+      <w:proofErr w:type="spellStart"/>
+      <w:r>
+        <w:rPr>
+          <w:rFonts w:ascii="Courier New" w:hAnsi="Courier New" w:cs="Courier New"/>
+          <w:szCs w:val="24"/>
+        </w:rPr>
+        <w:t>FALSE</w:t>
+      </w:r>
+      <w:proofErr w:type="spellEnd"/>
+      <w:r>
+        <w:rPr>
+          <w:rFonts w:ascii="Courier New" w:hAnsi="Courier New" w:cs="Courier New"/>
+          <w:szCs w:val="24"/>
+        </w:rPr>
+        <w:t xml:space="preserve"> </w:t>
+      </w:r>
+      <w:proofErr w:type="spellStart"/>
+      <w:r>
+        <w:rPr>
+          <w:rFonts w:ascii="Courier New" w:hAnsi="Courier New" w:cs="Courier New"/>
+          <w:szCs w:val="24"/>
+        </w:rPr>
+        <w:t>FALSE</w:t>
+      </w:r>
+      <w:proofErr w:type="spellEnd"/>
+      <w:r>
+        <w:rPr>
+          <w:rFonts w:ascii="Courier New" w:hAnsi="Courier New" w:cs="Courier New"/>
+          <w:szCs w:val="24"/>
+        </w:rPr>
+        <w:t xml:space="preserve"> </w:t>
+      </w:r>
+      <w:proofErr w:type="spellStart"/>
+      <w:r>
+        <w:rPr>
+          <w:rFonts w:ascii="Courier New" w:hAnsi="Courier New" w:cs="Courier New"/>
+          <w:szCs w:val="24"/>
+        </w:rPr>
+        <w:t>FALSE</w:t>
+      </w:r>
+      <w:proofErr w:type="spellEnd"/>
+      <w:r>
+        <w:rPr>
+          <w:rFonts w:ascii="Courier New" w:hAnsi="Courier New" w:cs="Courier New"/>
+          <w:szCs w:val="24"/>
+        </w:rPr>
+        <w:t xml:space="preserve"> </w:t>
+      </w:r>
+      <w:proofErr w:type="spellStart"/>
+      <w:r>
+        <w:rPr>
+          <w:rFonts w:ascii="Courier New" w:hAnsi="Courier New" w:cs="Courier New"/>
+          <w:szCs w:val="24"/>
+        </w:rPr>
+        <w:t>FALSE</w:t>
+      </w:r>
+      <w:proofErr w:type="spellEnd"/>
+      <w:r>
+        <w:rPr>
+          <w:rFonts w:ascii="Courier New" w:hAnsi="Courier New" w:cs="Courier New"/>
+          <w:szCs w:val="24"/>
+        </w:rPr>
+        <w:t xml:space="preserve"> </w:t>
+      </w:r>
+      <w:proofErr w:type="spellStart"/>
+      <w:r>
+        <w:rPr>
+          <w:rFonts w:ascii="Courier New" w:hAnsi="Courier New" w:cs="Courier New"/>
+          <w:szCs w:val="24"/>
+        </w:rPr>
+        <w:t>FALSE</w:t>
+      </w:r>
+      <w:proofErr w:type="spellEnd"/>
+      <w:r>
+        <w:rPr>
+          <w:rFonts w:ascii="Courier New" w:hAnsi="Courier New" w:cs="Courier New"/>
+          <w:szCs w:val="24"/>
+        </w:rPr>
+        <w:t xml:space="preserve"> </w:t>
+      </w:r>
+      <w:proofErr w:type="spellStart"/>
+      <w:r>
+        <w:rPr>
+          <w:rFonts w:ascii="Courier New" w:hAnsi="Courier New" w:cs="Courier New"/>
+          <w:szCs w:val="24"/>
+        </w:rPr>
+        <w:t>FALSE</w:t>
+      </w:r>
+      <w:proofErr w:type="spellEnd"/>
+      <w:r>
+        <w:rPr>
+          <w:rFonts w:ascii="Courier New" w:hAnsi="Courier New" w:cs="Courier New"/>
+          <w:szCs w:val="24"/>
+        </w:rPr>
+        <w:t xml:space="preserve"> </w:t>
+      </w:r>
+      <w:proofErr w:type="spellStart"/>
+      <w:r>
+        <w:rPr>
+          <w:rFonts w:ascii="Courier New" w:hAnsi="Courier New" w:cs="Courier New"/>
+          <w:szCs w:val="24"/>
+        </w:rPr>
+        <w:t>FALSE</w:t>
+      </w:r>
+      <w:proofErr w:type="spellEnd"/>
+      <w:r>
+        <w:rPr>
+          <w:rFonts w:ascii="Courier New" w:hAnsi="Courier New" w:cs="Courier New"/>
+          <w:szCs w:val="24"/>
+        </w:rPr>
+        <w:t xml:space="preserve"> </w:t>
+      </w:r>
+      <w:proofErr w:type="spellStart"/>
+      <w:r>
+        <w:rPr>
+          <w:rFonts w:ascii="Courier New" w:hAnsi="Courier New" w:cs="Courier New"/>
+          <w:szCs w:val="24"/>
+        </w:rPr>
+        <w:t>FALSE</w:t>
+      </w:r>
+      <w:proofErr w:type="spellEnd"/>
+      <w:r>
+        <w:rPr>
+          <w:rFonts w:ascii="Courier New" w:hAnsi="Courier New" w:cs="Courier New"/>
+          <w:szCs w:val="24"/>
+        </w:rPr>
+        <w:t xml:space="preserve"> </w:t>
+      </w:r>
+      <w:proofErr w:type="spellStart"/>
+      <w:r>
+        <w:rPr>
+          <w:rFonts w:ascii="Courier New" w:hAnsi="Courier New" w:cs="Courier New"/>
+          <w:szCs w:val="24"/>
+        </w:rPr>
+        <w:t>FALSE</w:t>
+      </w:r>
+      <w:proofErr w:type="spellEnd"/>
+      <w:r>
+        <w:rPr>
+          <w:rFonts w:ascii="Courier New" w:hAnsi="Courier New" w:cs="Courier New"/>
+          <w:szCs w:val="24"/>
+        </w:rPr>
+        <w:t xml:space="preserve"> </w:t>
+      </w:r>
+      <w:proofErr w:type="spellStart"/>
+      <w:r>
+        <w:rPr>
+          <w:rFonts w:ascii="Courier New" w:hAnsi="Courier New" w:cs="Courier New"/>
+          <w:szCs w:val="24"/>
+        </w:rPr>
+        <w:t>FALSE</w:t>
+      </w:r>
+      <w:proofErr w:type="spellEnd"/>
     </w:p>
     <w:p>
       <w:pPr>
@@ -1688,8 +4749,177 @@
           <w:rFonts w:ascii="Courier New" w:hAnsi="Courier New" w:cs="Courier New"/>
           <w:szCs w:val="24"/>
         </w:rPr>
-        <w:t>[229] FALSE FALSE FALSE FALSE FALSE FALSE FALSE FALSE FALSE FALSE FALSE FALSE</w:t>
-      </w:r>
+        <w:t xml:space="preserve">[229] FALSE </w:t>
+      </w:r>
+      <w:proofErr w:type="spellStart"/>
+      <w:r>
+        <w:rPr>
+          <w:rFonts w:ascii="Courier New" w:hAnsi="Courier New" w:cs="Courier New"/>
+          <w:szCs w:val="24"/>
+        </w:rPr>
+        <w:t>FALSE</w:t>
+      </w:r>
+      <w:proofErr w:type="spellEnd"/>
+      <w:r>
+        <w:rPr>
+          <w:rFonts w:ascii="Courier New" w:hAnsi="Courier New" w:cs="Courier New"/>
+          <w:szCs w:val="24"/>
+        </w:rPr>
+        <w:t xml:space="preserve"> </w:t>
+      </w:r>
+      <w:proofErr w:type="spellStart"/>
+      <w:r>
+        <w:rPr>
+          <w:rFonts w:ascii="Courier New" w:hAnsi="Courier New" w:cs="Courier New"/>
+          <w:szCs w:val="24"/>
+        </w:rPr>
+        <w:t>FALSE</w:t>
+      </w:r>
+      <w:proofErr w:type="spellEnd"/>
+      <w:r>
+        <w:rPr>
+          <w:rFonts w:ascii="Courier New" w:hAnsi="Courier New" w:cs="Courier New"/>
+          <w:szCs w:val="24"/>
+        </w:rPr>
+        <w:t xml:space="preserve"> </w:t>
+      </w:r>
+      <w:proofErr w:type="spellStart"/>
+      <w:r>
+        <w:rPr>
+          <w:rFonts w:ascii="Courier New" w:hAnsi="Courier New" w:cs="Courier New"/>
+          <w:szCs w:val="24"/>
+        </w:rPr>
+        <w:t>FALSE</w:t>
+      </w:r>
+      <w:proofErr w:type="spellEnd"/>
+      <w:r>
+        <w:rPr>
+          <w:rFonts w:ascii="Courier New" w:hAnsi="Courier New" w:cs="Courier New"/>
+          <w:szCs w:val="24"/>
+        </w:rPr>
+        <w:t xml:space="preserve"> </w:t>
+      </w:r>
+      <w:proofErr w:type="spellStart"/>
+      <w:r>
+        <w:rPr>
+          <w:rFonts w:ascii="Courier New" w:hAnsi="Courier New" w:cs="Courier New"/>
+          <w:szCs w:val="24"/>
+        </w:rPr>
+        <w:t>FALSE</w:t>
+      </w:r>
+      <w:proofErr w:type="spellEnd"/>
+      <w:r>
+        <w:rPr>
+          <w:rFonts w:ascii="Courier New" w:hAnsi="Courier New" w:cs="Courier New"/>
+          <w:szCs w:val="24"/>
+        </w:rPr>
+        <w:t xml:space="preserve"> </w:t>
+      </w:r>
+      <w:proofErr w:type="spellStart"/>
+      <w:r>
+        <w:rPr>
+          <w:rFonts w:ascii="Courier New" w:hAnsi="Courier New" w:cs="Courier New"/>
+          <w:szCs w:val="24"/>
+        </w:rPr>
+        <w:t>FALSE</w:t>
+      </w:r>
+      <w:proofErr w:type="spellEnd"/>
+      <w:r>
+        <w:rPr>
+          <w:rFonts w:ascii="Courier New" w:hAnsi="Courier New" w:cs="Courier New"/>
+          <w:szCs w:val="24"/>
+        </w:rPr>
+        <w:t xml:space="preserve"> </w:t>
+      </w:r>
+      <w:proofErr w:type="spellStart"/>
+      <w:r>
+        <w:rPr>
+          <w:rFonts w:ascii="Courier New" w:hAnsi="Courier New" w:cs="Courier New"/>
+          <w:szCs w:val="24"/>
+        </w:rPr>
+        <w:t>FALSE</w:t>
+      </w:r>
+      <w:proofErr w:type="spellEnd"/>
+      <w:r>
+        <w:rPr>
+          <w:rFonts w:ascii="Courier New" w:hAnsi="Courier New" w:cs="Courier New"/>
+          <w:szCs w:val="24"/>
+        </w:rPr>
+        <w:t xml:space="preserve"> </w:t>
+      </w:r>
+      <w:proofErr w:type="spellStart"/>
+      <w:r>
+        <w:rPr>
+          <w:rFonts w:ascii="Courier New" w:hAnsi="Courier New" w:cs="Courier New"/>
+          <w:szCs w:val="24"/>
+        </w:rPr>
+        <w:t>FALSE</w:t>
+      </w:r>
+      <w:proofErr w:type="spellEnd"/>
+      <w:r>
+        <w:rPr>
+          <w:rFonts w:ascii="Courier New" w:hAnsi="Courier New" w:cs="Courier New"/>
+          <w:szCs w:val="24"/>
+        </w:rPr>
+        <w:t xml:space="preserve"> </w:t>
+      </w:r>
+      <w:proofErr w:type="spellStart"/>
+      <w:r>
+        <w:rPr>
+          <w:rFonts w:ascii="Courier New" w:hAnsi="Courier New" w:cs="Courier New"/>
+          <w:szCs w:val="24"/>
+        </w:rPr>
+        <w:t>FALSE</w:t>
+      </w:r>
+      <w:proofErr w:type="spellEnd"/>
+      <w:r>
+        <w:rPr>
+          <w:rFonts w:ascii="Courier New" w:hAnsi="Courier New" w:cs="Courier New"/>
+          <w:szCs w:val="24"/>
+        </w:rPr>
+        <w:t xml:space="preserve"> </w:t>
+      </w:r>
+      <w:proofErr w:type="spellStart"/>
+      <w:r>
+        <w:rPr>
+          <w:rFonts w:ascii="Courier New" w:hAnsi="Courier New" w:cs="Courier New"/>
+          <w:szCs w:val="24"/>
+        </w:rPr>
+        <w:t>FALSE</w:t>
+      </w:r>
+      <w:proofErr w:type="spellEnd"/>
+      <w:r>
+        <w:rPr>
+          <w:rFonts w:ascii="Courier New" w:hAnsi="Courier New" w:cs="Courier New"/>
+          <w:szCs w:val="24"/>
+        </w:rPr>
+        <w:t xml:space="preserve"> </w:t>
+      </w:r>
+      <w:proofErr w:type="spellStart"/>
+      <w:r>
+        <w:rPr>
+          <w:rFonts w:ascii="Courier New" w:hAnsi="Courier New" w:cs="Courier New"/>
+          <w:szCs w:val="24"/>
+        </w:rPr>
+        <w:t>FALSE</w:t>
+      </w:r>
+      <w:proofErr w:type="spellEnd"/>
+      <w:r>
+        <w:rPr>
+          <w:rFonts w:ascii="Courier New" w:hAnsi="Courier New" w:cs="Courier New"/>
+          <w:szCs w:val="24"/>
+        </w:rPr>
+        <w:t xml:space="preserve"> </w:t>
+      </w:r>
+      <w:proofErr w:type="spellStart"/>
+      <w:r>
+        <w:rPr>
+          <w:rFonts w:ascii="Courier New" w:hAnsi="Courier New" w:cs="Courier New"/>
+          <w:szCs w:val="24"/>
+        </w:rPr>
+        <w:t>FALSE</w:t>
+      </w:r>
+      <w:proofErr w:type="spellEnd"/>
     </w:p>
     <w:p>
       <w:pPr>
@@ -1710,12 +4940,21 @@
           <w:szCs w:val="24"/>
         </w:rPr>
       </w:pPr>
-      <w:r>
-        <w:rPr>
-          <w:rFonts w:ascii="Courier New" w:hAnsi="Courier New" w:cs="Courier New"/>
-          <w:szCs w:val="24"/>
-        </w:rPr>
-        <w:t>summary(inside.buf)</w:t>
+      <w:proofErr w:type="gramStart"/>
+      <w:r>
+        <w:rPr>
+          <w:rFonts w:ascii="Courier New" w:hAnsi="Courier New" w:cs="Courier New"/>
+          <w:szCs w:val="24"/>
+        </w:rPr>
+        <w:t>summary(</w:t>
+      </w:r>
+      <w:proofErr w:type="gramEnd"/>
+      <w:r>
+        <w:rPr>
+          <w:rFonts w:ascii="Courier New" w:hAnsi="Courier New" w:cs="Courier New"/>
+          <w:szCs w:val="24"/>
+        </w:rPr>
+        <w:t>inside.buf)</w:t>
       </w:r>
     </w:p>
     <w:p>
@@ -1744,12 +4983,21 @@
           <w:szCs w:val="24"/>
         </w:rPr>
       </w:pPr>
-      <w:r>
-        <w:rPr>
-          <w:rFonts w:ascii="Courier New" w:hAnsi="Courier New" w:cs="Courier New"/>
-          <w:szCs w:val="24"/>
-        </w:rPr>
-        <w:t>logical     192      48       0</w:t>
+      <w:proofErr w:type="gramStart"/>
+      <w:r>
+        <w:rPr>
+          <w:rFonts w:ascii="Courier New" w:hAnsi="Courier New" w:cs="Courier New"/>
+          <w:szCs w:val="24"/>
+        </w:rPr>
+        <w:t>logical</w:t>
+      </w:r>
+      <w:proofErr w:type="gramEnd"/>
+      <w:r>
+        <w:rPr>
+          <w:rFonts w:ascii="Courier New" w:hAnsi="Courier New" w:cs="Courier New"/>
+          <w:szCs w:val="24"/>
+        </w:rPr>
+        <w:t xml:space="preserve">     192      48       0</w:t>
       </w:r>
     </w:p>
     <w:p>
@@ -1774,7 +5022,23 @@
           <w:sz w:val="24"/>
           <w:szCs w:val="24"/>
         </w:rPr>
-        <w:t xml:space="preserve">As you can see, this assigned each point either FALSE or TRUE (False meaning it did not fall within the buffer, True meaning it did). This shows that there were 48 instances where the point was within the buffer. </w:t>
+        <w:t xml:space="preserve">As you can see, this assigned each point either FALSE or TRUE (False meaning it did not fall within the buffer, </w:t>
+      </w:r>
+      <w:proofErr w:type="gramStart"/>
+      <w:r>
+        <w:rPr>
+          <w:sz w:val="24"/>
+          <w:szCs w:val="24"/>
+        </w:rPr>
+        <w:t>True</w:t>
+      </w:r>
+      <w:proofErr w:type="gramEnd"/>
+      <w:r>
+        <w:rPr>
+          <w:sz w:val="24"/>
+          <w:szCs w:val="24"/>
+        </w:rPr>
+        <w:t xml:space="preserve"> meaning it did). This shows that there were 48 instances where the point was within the buffer. </w:t>
       </w:r>
     </w:p>
     <w:p>
@@ -1799,7 +5063,23 @@
           <w:sz w:val="24"/>
           <w:szCs w:val="24"/>
         </w:rPr>
-        <w:t>Next, I extracted the 48 points that were inside the buffer, to create a new object which I called p.inside.</w:t>
+        <w:t xml:space="preserve">Next, I extracted the 48 points that were inside the buffer, to create a new object which I called </w:t>
+      </w:r>
+      <w:proofErr w:type="spellStart"/>
+      <w:r>
+        <w:rPr>
+          <w:sz w:val="24"/>
+          <w:szCs w:val="24"/>
+        </w:rPr>
+        <w:t>p.inside</w:t>
+      </w:r>
+      <w:proofErr w:type="spellEnd"/>
+      <w:r>
+        <w:rPr>
+          <w:sz w:val="24"/>
+          <w:szCs w:val="24"/>
+        </w:rPr>
+        <w:t>.</w:t>
       </w:r>
     </w:p>
     <w:p>
@@ -1811,13 +5091,47 @@
           <w:szCs w:val="24"/>
         </w:rPr>
       </w:pPr>
+      <w:proofErr w:type="spellStart"/>
       <w:r>
         <w:rPr>
           <w:rFonts w:ascii="Courier New" w:hAnsi="Courier New" w:cs="Courier New"/>
           <w:szCs w:val="24"/>
         </w:rPr>
         <w:lastRenderedPageBreak/>
-        <w:t>p.inside&lt;- gg[inside.buf, ]</w:t>
+        <w:t>p.inside</w:t>
+      </w:r>
+      <w:proofErr w:type="spellEnd"/>
+      <w:r>
+        <w:rPr>
+          <w:rFonts w:ascii="Courier New" w:hAnsi="Courier New" w:cs="Courier New"/>
+          <w:szCs w:val="24"/>
+        </w:rPr>
+        <w:t xml:space="preserve">&lt;- </w:t>
+      </w:r>
+      <w:proofErr w:type="spellStart"/>
+      <w:proofErr w:type="gramStart"/>
+      <w:r>
+        <w:rPr>
+          <w:rFonts w:ascii="Courier New" w:hAnsi="Courier New" w:cs="Courier New"/>
+          <w:szCs w:val="24"/>
+        </w:rPr>
+        <w:t>gg</w:t>
+      </w:r>
+      <w:proofErr w:type="spellEnd"/>
+      <w:r>
+        <w:rPr>
+          <w:rFonts w:ascii="Courier New" w:hAnsi="Courier New" w:cs="Courier New"/>
+          <w:szCs w:val="24"/>
+        </w:rPr>
+        <w:t>[</w:t>
+      </w:r>
+      <w:proofErr w:type="gramEnd"/>
+      <w:r>
+        <w:rPr>
+          <w:rFonts w:ascii="Courier New" w:hAnsi="Courier New" w:cs="Courier New"/>
+          <w:szCs w:val="24"/>
+        </w:rPr>
+        <w:t>inside.buf, ]</w:t>
       </w:r>
     </w:p>
     <w:p>
@@ -1856,12 +5170,46 @@
           <w:szCs w:val="24"/>
         </w:rPr>
       </w:pPr>
-      <w:r>
-        <w:rPr>
-          <w:rFonts w:ascii="Courier New" w:hAnsi="Courier New" w:cs="Courier New"/>
-          <w:szCs w:val="24"/>
-        </w:rPr>
-        <w:t>plot(streamnet, col="blue")</w:t>
+      <w:proofErr w:type="gramStart"/>
+      <w:r>
+        <w:rPr>
+          <w:rFonts w:ascii="Courier New" w:hAnsi="Courier New" w:cs="Courier New"/>
+          <w:szCs w:val="24"/>
+        </w:rPr>
+        <w:t>plot(</w:t>
+      </w:r>
+      <w:proofErr w:type="spellStart"/>
+      <w:proofErr w:type="gramEnd"/>
+      <w:r>
+        <w:rPr>
+          <w:rFonts w:ascii="Courier New" w:hAnsi="Courier New" w:cs="Courier New"/>
+          <w:szCs w:val="24"/>
+        </w:rPr>
+        <w:t>streamnet</w:t>
+      </w:r>
+      <w:proofErr w:type="spellEnd"/>
+      <w:r>
+        <w:rPr>
+          <w:rFonts w:ascii="Courier New" w:hAnsi="Courier New" w:cs="Courier New"/>
+          <w:szCs w:val="24"/>
+        </w:rPr>
+        <w:t xml:space="preserve">, </w:t>
+      </w:r>
+      <w:proofErr w:type="spellStart"/>
+      <w:r>
+        <w:rPr>
+          <w:rFonts w:ascii="Courier New" w:hAnsi="Courier New" w:cs="Courier New"/>
+          <w:szCs w:val="24"/>
+        </w:rPr>
+        <w:t>col</w:t>
+      </w:r>
+      <w:proofErr w:type="spellEnd"/>
+      <w:r>
+        <w:rPr>
+          <w:rFonts w:ascii="Courier New" w:hAnsi="Courier New" w:cs="Courier New"/>
+          <w:szCs w:val="24"/>
+        </w:rPr>
+        <w:t>="blue")</w:t>
       </w:r>
     </w:p>
     <w:p>
@@ -1873,12 +5221,30 @@
           <w:szCs w:val="24"/>
         </w:rPr>
       </w:pPr>
-      <w:r>
-        <w:rPr>
-          <w:rFonts w:ascii="Courier New" w:hAnsi="Courier New" w:cs="Courier New"/>
-          <w:szCs w:val="24"/>
-        </w:rPr>
-        <w:t>plot(streambuf, add=TRUE)</w:t>
+      <w:proofErr w:type="gramStart"/>
+      <w:r>
+        <w:rPr>
+          <w:rFonts w:ascii="Courier New" w:hAnsi="Courier New" w:cs="Courier New"/>
+          <w:szCs w:val="24"/>
+        </w:rPr>
+        <w:t>plot(</w:t>
+      </w:r>
+      <w:proofErr w:type="spellStart"/>
+      <w:proofErr w:type="gramEnd"/>
+      <w:r>
+        <w:rPr>
+          <w:rFonts w:ascii="Courier New" w:hAnsi="Courier New" w:cs="Courier New"/>
+          <w:szCs w:val="24"/>
+        </w:rPr>
+        <w:t>streambuf</w:t>
+      </w:r>
+      <w:proofErr w:type="spellEnd"/>
+      <w:r>
+        <w:rPr>
+          <w:rFonts w:ascii="Courier New" w:hAnsi="Courier New" w:cs="Courier New"/>
+          <w:szCs w:val="24"/>
+        </w:rPr>
+        <w:t>, add=TRUE)</w:t>
       </w:r>
     </w:p>
     <w:p>
@@ -1890,12 +5256,46 @@
           <w:szCs w:val="24"/>
         </w:rPr>
       </w:pPr>
-      <w:r>
-        <w:rPr>
-          <w:rFonts w:ascii="Courier New" w:hAnsi="Courier New" w:cs="Courier New"/>
-          <w:szCs w:val="24"/>
-        </w:rPr>
-        <w:t>plot(gg, add=TRUE, pch=1)</w:t>
+      <w:proofErr w:type="gramStart"/>
+      <w:r>
+        <w:rPr>
+          <w:rFonts w:ascii="Courier New" w:hAnsi="Courier New" w:cs="Courier New"/>
+          <w:szCs w:val="24"/>
+        </w:rPr>
+        <w:t>plot(</w:t>
+      </w:r>
+      <w:proofErr w:type="spellStart"/>
+      <w:proofErr w:type="gramEnd"/>
+      <w:r>
+        <w:rPr>
+          <w:rFonts w:ascii="Courier New" w:hAnsi="Courier New" w:cs="Courier New"/>
+          <w:szCs w:val="24"/>
+        </w:rPr>
+        <w:t>gg</w:t>
+      </w:r>
+      <w:proofErr w:type="spellEnd"/>
+      <w:r>
+        <w:rPr>
+          <w:rFonts w:ascii="Courier New" w:hAnsi="Courier New" w:cs="Courier New"/>
+          <w:szCs w:val="24"/>
+        </w:rPr>
+        <w:t xml:space="preserve">, add=TRUE, </w:t>
+      </w:r>
+      <w:proofErr w:type="spellStart"/>
+      <w:r>
+        <w:rPr>
+          <w:rFonts w:ascii="Courier New" w:hAnsi="Courier New" w:cs="Courier New"/>
+          <w:szCs w:val="24"/>
+        </w:rPr>
+        <w:t>pch</w:t>
+      </w:r>
+      <w:proofErr w:type="spellEnd"/>
+      <w:r>
+        <w:rPr>
+          <w:rFonts w:ascii="Courier New" w:hAnsi="Courier New" w:cs="Courier New"/>
+          <w:szCs w:val="24"/>
+        </w:rPr>
+        <w:t>=1)</w:t>
       </w:r>
     </w:p>
     <w:p>
@@ -1907,12 +5307,62 @@
           <w:szCs w:val="24"/>
         </w:rPr>
       </w:pPr>
-      <w:r>
-        <w:rPr>
-          <w:rFonts w:ascii="Courier New" w:hAnsi="Courier New" w:cs="Courier New"/>
-          <w:szCs w:val="24"/>
-        </w:rPr>
-        <w:t>plot(p.inside, add=TRUE, pch=20, col="red")</w:t>
+      <w:proofErr w:type="gramStart"/>
+      <w:r>
+        <w:rPr>
+          <w:rFonts w:ascii="Courier New" w:hAnsi="Courier New" w:cs="Courier New"/>
+          <w:szCs w:val="24"/>
+        </w:rPr>
+        <w:t>plot(</w:t>
+      </w:r>
+      <w:proofErr w:type="spellStart"/>
+      <w:proofErr w:type="gramEnd"/>
+      <w:r>
+        <w:rPr>
+          <w:rFonts w:ascii="Courier New" w:hAnsi="Courier New" w:cs="Courier New"/>
+          <w:szCs w:val="24"/>
+        </w:rPr>
+        <w:t>p.inside</w:t>
+      </w:r>
+      <w:proofErr w:type="spellEnd"/>
+      <w:r>
+        <w:rPr>
+          <w:rFonts w:ascii="Courier New" w:hAnsi="Courier New" w:cs="Courier New"/>
+          <w:szCs w:val="24"/>
+        </w:rPr>
+        <w:t xml:space="preserve">, add=TRUE, </w:t>
+      </w:r>
+      <w:proofErr w:type="spellStart"/>
+      <w:r>
+        <w:rPr>
+          <w:rFonts w:ascii="Courier New" w:hAnsi="Courier New" w:cs="Courier New"/>
+          <w:szCs w:val="24"/>
+        </w:rPr>
+        <w:t>pch</w:t>
+      </w:r>
+      <w:proofErr w:type="spellEnd"/>
+      <w:r>
+        <w:rPr>
+          <w:rFonts w:ascii="Courier New" w:hAnsi="Courier New" w:cs="Courier New"/>
+          <w:szCs w:val="24"/>
+        </w:rPr>
+        <w:t xml:space="preserve">=20, </w:t>
+      </w:r>
+      <w:proofErr w:type="spellStart"/>
+      <w:r>
+        <w:rPr>
+          <w:rFonts w:ascii="Courier New" w:hAnsi="Courier New" w:cs="Courier New"/>
+          <w:szCs w:val="24"/>
+        </w:rPr>
+        <w:t>col</w:t>
+      </w:r>
+      <w:proofErr w:type="spellEnd"/>
+      <w:r>
+        <w:rPr>
+          <w:rFonts w:ascii="Courier New" w:hAnsi="Courier New" w:cs="Courier New"/>
+          <w:szCs w:val="24"/>
+        </w:rPr>
+        <w:t>="red")</w:t>
       </w:r>
     </w:p>
     <w:p>
@@ -2023,7 +5473,19 @@
     </w:p>
     <w:p>
       <w:r>
-        <w:t>There’s another R package called gdistance that has a command to calculate the least cost path between two points. (NOTE: g</w:t>
+        <w:t xml:space="preserve">There’s another R package called </w:t>
+      </w:r>
+      <w:proofErr w:type="spellStart"/>
+      <w:r>
+        <w:t>gdistance</w:t>
+      </w:r>
+      <w:proofErr w:type="spellEnd"/>
+      <w:r>
+        <w:t xml:space="preserve"> that has a command to calculate the least cost path between two points. (NOTE: </w:t>
+      </w:r>
+      <w:proofErr w:type="spellStart"/>
+      <w:r>
+        <w:t>g</w:t>
       </w:r>
       <w:r>
         <w:rPr>
@@ -2032,7 +5494,15 @@
         <w:t>d</w:t>
       </w:r>
       <w:r>
-        <w:t>istance is different from the command g</w:t>
+        <w:t>istance</w:t>
+      </w:r>
+      <w:proofErr w:type="spellEnd"/>
+      <w:r>
+        <w:t xml:space="preserve"> is different from the command </w:t>
+      </w:r>
+      <w:proofErr w:type="spellStart"/>
+      <w:r>
+        <w:t>g</w:t>
       </w:r>
       <w:r>
         <w:rPr>
@@ -2041,7 +5511,27 @@
         <w:t>D</w:t>
       </w:r>
       <w:r>
-        <w:t xml:space="preserve">istance that is part of the package rgeos) Andy had sent me some code that uses the gdistance package but I wasn’t able to modify it to get it to work for this. Here’s what Andy sent me: </w:t>
+        <w:t>istance</w:t>
+      </w:r>
+      <w:proofErr w:type="spellEnd"/>
+      <w:r>
+        <w:t xml:space="preserve"> that is part of the package </w:t>
+      </w:r>
+      <w:proofErr w:type="spellStart"/>
+      <w:r>
+        <w:t>rgeos</w:t>
+      </w:r>
+      <w:proofErr w:type="spellEnd"/>
+      <w:r>
+        <w:t xml:space="preserve">) Andy had sent me some code that uses the </w:t>
+      </w:r>
+      <w:proofErr w:type="spellStart"/>
+      <w:r>
+        <w:t>gdistance</w:t>
+      </w:r>
+      <w:proofErr w:type="spellEnd"/>
+      <w:r>
+        <w:t xml:space="preserve"> package but I wasn’t able to modify it to get it to work for this. Here’s what Andy sent me: </w:t>
       </w:r>
     </w:p>
     <w:p>
@@ -2071,7 +5561,27 @@
           <w:szCs w:val="24"/>
         </w:rPr>
         <w:br/>
-        <w:t xml:space="preserve">    costcell&lt;- 1 + beta1*var1 + beta2*var2     #</w:t>
+        <w:t xml:space="preserve">    </w:t>
+      </w:r>
+      <w:proofErr w:type="spellStart"/>
+      <w:r>
+        <w:rPr>
+          <w:rFonts w:ascii="Courier New" w:hAnsi="Courier New" w:cs="Courier New"/>
+          <w:color w:val="000000"/>
+          <w:sz w:val="20"/>
+          <w:szCs w:val="24"/>
+        </w:rPr>
+        <w:t>costcell</w:t>
+      </w:r>
+      <w:proofErr w:type="spellEnd"/>
+      <w:r>
+        <w:rPr>
+          <w:rFonts w:ascii="Courier New" w:hAnsi="Courier New" w:cs="Courier New"/>
+          <w:color w:val="000000"/>
+          <w:sz w:val="20"/>
+          <w:szCs w:val="24"/>
+        </w:rPr>
+        <w:t>&lt;- 1 + beta1*var1 + beta2*var2     #</w:t>
       </w:r>
       <w:r>
         <w:rPr>
@@ -2081,7 +5591,47 @@
           <w:szCs w:val="24"/>
         </w:rPr>
         <w:br/>
-        <w:t xml:space="preserve">    r&lt;-setValues(r,costcell)</w:t>
+        <w:t xml:space="preserve">    r&lt;-</w:t>
+      </w:r>
+      <w:proofErr w:type="spellStart"/>
+      <w:r>
+        <w:rPr>
+          <w:rFonts w:ascii="Courier New" w:hAnsi="Courier New" w:cs="Courier New"/>
+          <w:color w:val="000000"/>
+          <w:sz w:val="20"/>
+          <w:szCs w:val="24"/>
+        </w:rPr>
+        <w:t>setValues</w:t>
+      </w:r>
+      <w:proofErr w:type="spellEnd"/>
+      <w:r>
+        <w:rPr>
+          <w:rFonts w:ascii="Courier New" w:hAnsi="Courier New" w:cs="Courier New"/>
+          <w:color w:val="000000"/>
+          <w:sz w:val="20"/>
+          <w:szCs w:val="24"/>
+        </w:rPr>
+        <w:t>(</w:t>
+      </w:r>
+      <w:proofErr w:type="spellStart"/>
+      <w:r>
+        <w:rPr>
+          <w:rFonts w:ascii="Courier New" w:hAnsi="Courier New" w:cs="Courier New"/>
+          <w:color w:val="000000"/>
+          <w:sz w:val="20"/>
+          <w:szCs w:val="24"/>
+        </w:rPr>
+        <w:t>r,costcell</w:t>
+      </w:r>
+      <w:proofErr w:type="spellEnd"/>
+      <w:r>
+        <w:rPr>
+          <w:rFonts w:ascii="Courier New" w:hAnsi="Courier New" w:cs="Courier New"/>
+          <w:color w:val="000000"/>
+          <w:sz w:val="20"/>
+          <w:szCs w:val="24"/>
+        </w:rPr>
+        <w:t>)</w:t>
       </w:r>
       <w:r>
         <w:rPr>
@@ -2101,7 +5651,27 @@
           <w:szCs w:val="24"/>
         </w:rPr>
         <w:br/>
-        <w:t xml:space="preserve">    tr1 &lt;- transition(r, transitionFunction = mean, directions=8)</w:t>
+        <w:t xml:space="preserve">    tr1 &lt;- transition(r, </w:t>
+      </w:r>
+      <w:proofErr w:type="spellStart"/>
+      <w:r>
+        <w:rPr>
+          <w:rFonts w:ascii="Courier New" w:hAnsi="Courier New" w:cs="Courier New"/>
+          <w:color w:val="000000"/>
+          <w:sz w:val="20"/>
+          <w:szCs w:val="24"/>
+        </w:rPr>
+        <w:t>transitionFunction</w:t>
+      </w:r>
+      <w:proofErr w:type="spellEnd"/>
+      <w:r>
+        <w:rPr>
+          <w:rFonts w:ascii="Courier New" w:hAnsi="Courier New" w:cs="Courier New"/>
+          <w:color w:val="000000"/>
+          <w:sz w:val="20"/>
+          <w:szCs w:val="24"/>
+        </w:rPr>
+        <w:t xml:space="preserve"> = mean, directions=8)</w:t>
       </w:r>
       <w:r>
         <w:rPr>
@@ -2111,7 +5681,67 @@
           <w:szCs w:val="24"/>
         </w:rPr>
         <w:br/>
-        <w:t xml:space="preserve">    tr1CorrC &lt;- geoCorrection(tr1, type = "c", multpl = FALSE)  #have to do this geocorrection step even if in UTMs with these settings... </w:t>
+        <w:t xml:space="preserve">    tr1CorrC &lt;- </w:t>
+      </w:r>
+      <w:proofErr w:type="spellStart"/>
+      <w:r>
+        <w:rPr>
+          <w:rFonts w:ascii="Courier New" w:hAnsi="Courier New" w:cs="Courier New"/>
+          <w:color w:val="000000"/>
+          <w:sz w:val="20"/>
+          <w:szCs w:val="24"/>
+        </w:rPr>
+        <w:t>geoCorrection</w:t>
+      </w:r>
+      <w:proofErr w:type="spellEnd"/>
+      <w:r>
+        <w:rPr>
+          <w:rFonts w:ascii="Courier New" w:hAnsi="Courier New" w:cs="Courier New"/>
+          <w:color w:val="000000"/>
+          <w:sz w:val="20"/>
+          <w:szCs w:val="24"/>
+        </w:rPr>
+        <w:t xml:space="preserve">(tr1, type = "c", </w:t>
+      </w:r>
+      <w:proofErr w:type="spellStart"/>
+      <w:r>
+        <w:rPr>
+          <w:rFonts w:ascii="Courier New" w:hAnsi="Courier New" w:cs="Courier New"/>
+          <w:color w:val="000000"/>
+          <w:sz w:val="20"/>
+          <w:szCs w:val="24"/>
+        </w:rPr>
+        <w:t>multpl</w:t>
+      </w:r>
+      <w:proofErr w:type="spellEnd"/>
+      <w:r>
+        <w:rPr>
+          <w:rFonts w:ascii="Courier New" w:hAnsi="Courier New" w:cs="Courier New"/>
+          <w:color w:val="000000"/>
+          <w:sz w:val="20"/>
+          <w:szCs w:val="24"/>
+        </w:rPr>
+        <w:t xml:space="preserve"> = FALSE)  #have to do this </w:t>
+      </w:r>
+      <w:proofErr w:type="spellStart"/>
+      <w:r>
+        <w:rPr>
+          <w:rFonts w:ascii="Courier New" w:hAnsi="Courier New" w:cs="Courier New"/>
+          <w:color w:val="000000"/>
+          <w:sz w:val="20"/>
+          <w:szCs w:val="24"/>
+        </w:rPr>
+        <w:t>geocorrection</w:t>
+      </w:r>
+      <w:proofErr w:type="spellEnd"/>
+      <w:r>
+        <w:rPr>
+          <w:rFonts w:ascii="Courier New" w:hAnsi="Courier New" w:cs="Courier New"/>
+          <w:color w:val="000000"/>
+          <w:sz w:val="20"/>
+          <w:szCs w:val="24"/>
+        </w:rPr>
+        <w:t xml:space="preserve"> step even if in UTMs with these settings... </w:t>
       </w:r>
       <w:r>
         <w:rPr>
@@ -2121,7 +5751,47 @@
           <w:szCs w:val="24"/>
         </w:rPr>
         <w:br/>
-        <w:t xml:space="preserve">    costs1&lt;-costDistance(tr1CorrC, sP)</w:t>
+        <w:t xml:space="preserve">    costs1&lt;-</w:t>
+      </w:r>
+      <w:proofErr w:type="spellStart"/>
+      <w:r>
+        <w:rPr>
+          <w:rFonts w:ascii="Courier New" w:hAnsi="Courier New" w:cs="Courier New"/>
+          <w:color w:val="000000"/>
+          <w:sz w:val="20"/>
+          <w:szCs w:val="24"/>
+        </w:rPr>
+        <w:t>costDistance</w:t>
+      </w:r>
+      <w:proofErr w:type="spellEnd"/>
+      <w:r>
+        <w:rPr>
+          <w:rFonts w:ascii="Courier New" w:hAnsi="Courier New" w:cs="Courier New"/>
+          <w:color w:val="000000"/>
+          <w:sz w:val="20"/>
+          <w:szCs w:val="24"/>
+        </w:rPr>
+        <w:t xml:space="preserve">(tr1CorrC, </w:t>
+      </w:r>
+      <w:proofErr w:type="spellStart"/>
+      <w:r>
+        <w:rPr>
+          <w:rFonts w:ascii="Courier New" w:hAnsi="Courier New" w:cs="Courier New"/>
+          <w:color w:val="000000"/>
+          <w:sz w:val="20"/>
+          <w:szCs w:val="24"/>
+        </w:rPr>
+        <w:t>sP</w:t>
+      </w:r>
+      <w:proofErr w:type="spellEnd"/>
+      <w:r>
+        <w:rPr>
+          <w:rFonts w:ascii="Courier New" w:hAnsi="Courier New" w:cs="Courier New"/>
+          <w:color w:val="000000"/>
+          <w:sz w:val="20"/>
+          <w:szCs w:val="24"/>
+        </w:rPr>
+        <w:t>)</w:t>
       </w:r>
       <w:r>
         <w:rPr>
@@ -2131,7 +5801,47 @@
           <w:szCs w:val="24"/>
         </w:rPr>
         <w:br/>
-        <w:t xml:space="preserve">    outD&lt;-as.matrix(costs1)</w:t>
+        <w:t xml:space="preserve">    </w:t>
+      </w:r>
+      <w:proofErr w:type="spellStart"/>
+      <w:r>
+        <w:rPr>
+          <w:rFonts w:ascii="Courier New" w:hAnsi="Courier New" w:cs="Courier New"/>
+          <w:color w:val="000000"/>
+          <w:sz w:val="20"/>
+          <w:szCs w:val="24"/>
+        </w:rPr>
+        <w:t>outD</w:t>
+      </w:r>
+      <w:proofErr w:type="spellEnd"/>
+      <w:r>
+        <w:rPr>
+          <w:rFonts w:ascii="Courier New" w:hAnsi="Courier New" w:cs="Courier New"/>
+          <w:color w:val="000000"/>
+          <w:sz w:val="20"/>
+          <w:szCs w:val="24"/>
+        </w:rPr>
+        <w:t>&lt;-</w:t>
+      </w:r>
+      <w:proofErr w:type="spellStart"/>
+      <w:r>
+        <w:rPr>
+          <w:rFonts w:ascii="Courier New" w:hAnsi="Courier New" w:cs="Courier New"/>
+          <w:color w:val="000000"/>
+          <w:sz w:val="20"/>
+          <w:szCs w:val="24"/>
+        </w:rPr>
+        <w:t>as.matrix</w:t>
+      </w:r>
+      <w:proofErr w:type="spellEnd"/>
+      <w:r>
+        <w:rPr>
+          <w:rFonts w:ascii="Courier New" w:hAnsi="Courier New" w:cs="Courier New"/>
+          <w:color w:val="000000"/>
+          <w:sz w:val="20"/>
+          <w:szCs w:val="24"/>
+        </w:rPr>
+        <w:t>(costs1)</w:t>
       </w:r>
       <w:r>
         <w:rPr>
@@ -2141,7 +5851,67 @@
           <w:szCs w:val="24"/>
         </w:rPr>
         <w:br/>
-        <w:t xml:space="preserve">    outD&lt;-outD[lower.tri(outD,diag=FALSE)]</w:t>
+        <w:t xml:space="preserve">    </w:t>
+      </w:r>
+      <w:proofErr w:type="spellStart"/>
+      <w:r>
+        <w:rPr>
+          <w:rFonts w:ascii="Courier New" w:hAnsi="Courier New" w:cs="Courier New"/>
+          <w:color w:val="000000"/>
+          <w:sz w:val="20"/>
+          <w:szCs w:val="24"/>
+        </w:rPr>
+        <w:t>outD</w:t>
+      </w:r>
+      <w:proofErr w:type="spellEnd"/>
+      <w:r>
+        <w:rPr>
+          <w:rFonts w:ascii="Courier New" w:hAnsi="Courier New" w:cs="Courier New"/>
+          <w:color w:val="000000"/>
+          <w:sz w:val="20"/>
+          <w:szCs w:val="24"/>
+        </w:rPr>
+        <w:t>&lt;-</w:t>
+      </w:r>
+      <w:proofErr w:type="spellStart"/>
+      <w:r>
+        <w:rPr>
+          <w:rFonts w:ascii="Courier New" w:hAnsi="Courier New" w:cs="Courier New"/>
+          <w:color w:val="000000"/>
+          <w:sz w:val="20"/>
+          <w:szCs w:val="24"/>
+        </w:rPr>
+        <w:t>outD</w:t>
+      </w:r>
+      <w:proofErr w:type="spellEnd"/>
+      <w:r>
+        <w:rPr>
+          <w:rFonts w:ascii="Courier New" w:hAnsi="Courier New" w:cs="Courier New"/>
+          <w:color w:val="000000"/>
+          <w:sz w:val="20"/>
+          <w:szCs w:val="24"/>
+        </w:rPr>
+        <w:t>[lower.tri(</w:t>
+      </w:r>
+      <w:proofErr w:type="spellStart"/>
+      <w:r>
+        <w:rPr>
+          <w:rFonts w:ascii="Courier New" w:hAnsi="Courier New" w:cs="Courier New"/>
+          <w:color w:val="000000"/>
+          <w:sz w:val="20"/>
+          <w:szCs w:val="24"/>
+        </w:rPr>
+        <w:t>outD,diag</w:t>
+      </w:r>
+      <w:proofErr w:type="spellEnd"/>
+      <w:r>
+        <w:rPr>
+          <w:rFonts w:ascii="Courier New" w:hAnsi="Courier New" w:cs="Courier New"/>
+          <w:color w:val="000000"/>
+          <w:sz w:val="20"/>
+          <w:szCs w:val="24"/>
+        </w:rPr>
+        <w:t>=FALSE)]</w:t>
       </w:r>
       <w:r>
         <w:rPr>
@@ -2167,7 +5937,15 @@
     <w:p>
       <w:r>
         <w:lastRenderedPageBreak/>
-        <w:t xml:space="preserve">The command called costDistance is what we would need to use to calculate the least cost path. However, the help stuff online wasn’t enough for me to figure out what attributes/arguments it needed to work. I tried a bunch of different things, but I’m not sure if I have enough experience with R or least cost path calculations to get it to work. </w:t>
+        <w:t xml:space="preserve">The command called </w:t>
+      </w:r>
+      <w:proofErr w:type="spellStart"/>
+      <w:r>
+        <w:t>costDistance</w:t>
+      </w:r>
+      <w:proofErr w:type="spellEnd"/>
+      <w:r>
+        <w:t xml:space="preserve"> is what we would need to use to calculate the least cost path. However, the help stuff online wasn’t enough for me to figure out what attributes/arguments it needed to work. I tried a bunch of different things, but I’m not sure if I have enough experience with R or least cost path calculations to get it to work. </w:t>
       </w:r>
     </w:p>
     <w:p/>
@@ -2194,7 +5972,15 @@
         <w:t xml:space="preserve">Some of the steps are the same as before, but some are not. </w:t>
       </w:r>
       <w:r>
-        <w:t xml:space="preserve">It also doesn’t use the PWRC stream network, but a simple, made-up stream. In the next few days I’m going to try to create another script to incorporate a PWRC shapefile I used before. </w:t>
+        <w:t xml:space="preserve">It also doesn’t use the PWRC stream network, but a simple, made-up stream. In the next few days I’m going to try to create another script to incorporate a PWRC </w:t>
+      </w:r>
+      <w:proofErr w:type="spellStart"/>
+      <w:r>
+        <w:t>shapefile</w:t>
+      </w:r>
+      <w:proofErr w:type="spellEnd"/>
+      <w:r>
+        <w:t xml:space="preserve"> I used before. </w:t>
       </w:r>
     </w:p>
     <w:p>
@@ -2265,7 +6051,15 @@
     <w:p/>
     <w:p>
       <w:r>
-        <w:t xml:space="preserve">It then uses gBuffer, just like before, to create a buffer around the stream. </w:t>
+        <w:t xml:space="preserve">It then uses </w:t>
+      </w:r>
+      <w:proofErr w:type="spellStart"/>
+      <w:r>
+        <w:t>gBuffer</w:t>
+      </w:r>
+      <w:proofErr w:type="spellEnd"/>
+      <w:r>
+        <w:t xml:space="preserve">, just like before, to create a buffer around the stream. </w:t>
       </w:r>
     </w:p>
     <w:p>
@@ -2331,7 +6125,15 @@
     <w:p>
       <w:r>
         <w:lastRenderedPageBreak/>
-        <w:t>To figure out which points fall within the buffer, the function point.in.polygon was used. Here’s the result:</w:t>
+        <w:t xml:space="preserve">To figure out which points fall within the buffer, the function </w:t>
+      </w:r>
+      <w:proofErr w:type="spellStart"/>
+      <w:r>
+        <w:t>point.in.polygon</w:t>
+      </w:r>
+      <w:proofErr w:type="spellEnd"/>
+      <w:r>
+        <w:t xml:space="preserve"> was used. Here’s the result:</w:t>
       </w:r>
     </w:p>
     <w:p>
@@ -2465,10 +6267,50 @@
     </w:p>
     <w:p>
       <w:r>
-        <w:t xml:space="preserve">Now, the least cost path can be calculated. The way this is gone about is similar to the code I couldn’t get to work. More specifically, it uses the functions transition, geoCorrection, and costDistance (in that order). All three of the functions are part of the gdistance package. </w:t>
-      </w:r>
-      <w:r>
-        <w:t xml:space="preserve">Correct me if I’m wrong, but transition associates all the adjacent cells, geocorrection corrects for the projections, and costDistance calculated the least cost path. </w:t>
+        <w:t xml:space="preserve">Now, the least cost path can be calculated. The way this is gone about is similar to the code I couldn’t get to work. More specifically, it uses the functions transition, </w:t>
+      </w:r>
+      <w:proofErr w:type="spellStart"/>
+      <w:r>
+        <w:t>geoCorrection</w:t>
+      </w:r>
+      <w:proofErr w:type="spellEnd"/>
+      <w:r>
+        <w:t xml:space="preserve">, and </w:t>
+      </w:r>
+      <w:proofErr w:type="spellStart"/>
+      <w:r>
+        <w:t>costDistance</w:t>
+      </w:r>
+      <w:proofErr w:type="spellEnd"/>
+      <w:r>
+        <w:t xml:space="preserve"> (in that order). All three of the functions are part of the </w:t>
+      </w:r>
+      <w:proofErr w:type="spellStart"/>
+      <w:r>
+        <w:t>gdistance</w:t>
+      </w:r>
+      <w:proofErr w:type="spellEnd"/>
+      <w:r>
+        <w:t xml:space="preserve"> package. </w:t>
+      </w:r>
+      <w:r>
+        <w:t xml:space="preserve">Correct me if I’m wrong, but transition associates all the adjacent cells, </w:t>
+      </w:r>
+      <w:proofErr w:type="spellStart"/>
+      <w:r>
+        <w:t>geocorrection</w:t>
+      </w:r>
+      <w:proofErr w:type="spellEnd"/>
+      <w:r>
+        <w:t xml:space="preserve"> corrects for the projections, and </w:t>
+      </w:r>
+      <w:proofErr w:type="spellStart"/>
+      <w:r>
+        <w:t>costDistance</w:t>
+      </w:r>
+      <w:proofErr w:type="spellEnd"/>
+      <w:r>
+        <w:t xml:space="preserve"> calculated the least cost path. </w:t>
       </w:r>
     </w:p>
     <w:p>
@@ -2492,12 +6334,39 @@
           <w:sz w:val="20"/>
         </w:rPr>
       </w:pPr>
-      <w:r>
-        <w:rPr>
-          <w:rFonts w:ascii="Courier New" w:hAnsi="Courier New" w:cs="Courier New"/>
-          <w:sz w:val="20"/>
-        </w:rPr>
-        <w:t>outD&lt;-as.matrix(costs1)</w:t>
+      <w:proofErr w:type="spellStart"/>
+      <w:proofErr w:type="gramStart"/>
+      <w:r>
+        <w:rPr>
+          <w:rFonts w:ascii="Courier New" w:hAnsi="Courier New" w:cs="Courier New"/>
+          <w:sz w:val="20"/>
+        </w:rPr>
+        <w:t>outD</w:t>
+      </w:r>
+      <w:proofErr w:type="spellEnd"/>
+      <w:proofErr w:type="gramEnd"/>
+      <w:r>
+        <w:rPr>
+          <w:rFonts w:ascii="Courier New" w:hAnsi="Courier New" w:cs="Courier New"/>
+          <w:sz w:val="20"/>
+        </w:rPr>
+        <w:t>&lt;-</w:t>
+      </w:r>
+      <w:proofErr w:type="spellStart"/>
+      <w:r>
+        <w:rPr>
+          <w:rFonts w:ascii="Courier New" w:hAnsi="Courier New" w:cs="Courier New"/>
+          <w:sz w:val="20"/>
+        </w:rPr>
+        <w:t>as.matrix</w:t>
+      </w:r>
+      <w:proofErr w:type="spellEnd"/>
+      <w:r>
+        <w:rPr>
+          <w:rFonts w:ascii="Courier New" w:hAnsi="Courier New" w:cs="Courier New"/>
+          <w:sz w:val="20"/>
+        </w:rPr>
+        <w:t>(costs1)</w:t>
       </w:r>
     </w:p>
     <w:p>
@@ -2519,12 +6388,53 @@
           <w:sz w:val="20"/>
         </w:rPr>
       </w:pPr>
-      <w:r>
-        <w:rPr>
-          <w:rFonts w:ascii="Courier New" w:hAnsi="Courier New" w:cs="Courier New"/>
-          <w:sz w:val="20"/>
-        </w:rPr>
-        <w:t>points(matrix(pts[116,],ncol=2),col="red")</w:t>
+      <w:proofErr w:type="gramStart"/>
+      <w:r>
+        <w:rPr>
+          <w:rFonts w:ascii="Courier New" w:hAnsi="Courier New" w:cs="Courier New"/>
+          <w:sz w:val="20"/>
+        </w:rPr>
+        <w:t>points(</w:t>
+      </w:r>
+      <w:proofErr w:type="gramEnd"/>
+      <w:r>
+        <w:rPr>
+          <w:rFonts w:ascii="Courier New" w:hAnsi="Courier New" w:cs="Courier New"/>
+          <w:sz w:val="20"/>
+        </w:rPr>
+        <w:t>matrix(pts[116,],</w:t>
+      </w:r>
+      <w:proofErr w:type="spellStart"/>
+      <w:r>
+        <w:rPr>
+          <w:rFonts w:ascii="Courier New" w:hAnsi="Courier New" w:cs="Courier New"/>
+          <w:sz w:val="20"/>
+        </w:rPr>
+        <w:t>ncol</w:t>
+      </w:r>
+      <w:proofErr w:type="spellEnd"/>
+      <w:r>
+        <w:rPr>
+          <w:rFonts w:ascii="Courier New" w:hAnsi="Courier New" w:cs="Courier New"/>
+          <w:sz w:val="20"/>
+        </w:rPr>
+        <w:t>=2),</w:t>
+      </w:r>
+      <w:proofErr w:type="spellStart"/>
+      <w:r>
+        <w:rPr>
+          <w:rFonts w:ascii="Courier New" w:hAnsi="Courier New" w:cs="Courier New"/>
+          <w:sz w:val="20"/>
+        </w:rPr>
+        <w:t>col</w:t>
+      </w:r>
+      <w:proofErr w:type="spellEnd"/>
+      <w:r>
+        <w:rPr>
+          <w:rFonts w:ascii="Courier New" w:hAnsi="Courier New" w:cs="Courier New"/>
+          <w:sz w:val="20"/>
+        </w:rPr>
+        <w:t>="red")</w:t>
       </w:r>
     </w:p>
     <w:p>
@@ -2536,12 +6446,53 @@
           <w:sz w:val="20"/>
         </w:rPr>
       </w:pPr>
-      <w:r>
-        <w:rPr>
-          <w:rFonts w:ascii="Courier New" w:hAnsi="Courier New" w:cs="Courier New"/>
-          <w:sz w:val="20"/>
-        </w:rPr>
-        <w:t>points(matrix(pts[111,],ncol=2),col="blue")</w:t>
+      <w:proofErr w:type="gramStart"/>
+      <w:r>
+        <w:rPr>
+          <w:rFonts w:ascii="Courier New" w:hAnsi="Courier New" w:cs="Courier New"/>
+          <w:sz w:val="20"/>
+        </w:rPr>
+        <w:t>points(</w:t>
+      </w:r>
+      <w:proofErr w:type="gramEnd"/>
+      <w:r>
+        <w:rPr>
+          <w:rFonts w:ascii="Courier New" w:hAnsi="Courier New" w:cs="Courier New"/>
+          <w:sz w:val="20"/>
+        </w:rPr>
+        <w:t>matrix(pts[111,],</w:t>
+      </w:r>
+      <w:proofErr w:type="spellStart"/>
+      <w:r>
+        <w:rPr>
+          <w:rFonts w:ascii="Courier New" w:hAnsi="Courier New" w:cs="Courier New"/>
+          <w:sz w:val="20"/>
+        </w:rPr>
+        <w:t>ncol</w:t>
+      </w:r>
+      <w:proofErr w:type="spellEnd"/>
+      <w:r>
+        <w:rPr>
+          <w:rFonts w:ascii="Courier New" w:hAnsi="Courier New" w:cs="Courier New"/>
+          <w:sz w:val="20"/>
+        </w:rPr>
+        <w:t>=2),</w:t>
+      </w:r>
+      <w:proofErr w:type="spellStart"/>
+      <w:r>
+        <w:rPr>
+          <w:rFonts w:ascii="Courier New" w:hAnsi="Courier New" w:cs="Courier New"/>
+          <w:sz w:val="20"/>
+        </w:rPr>
+        <w:t>col</w:t>
+      </w:r>
+      <w:proofErr w:type="spellEnd"/>
+      <w:r>
+        <w:rPr>
+          <w:rFonts w:ascii="Courier New" w:hAnsi="Courier New" w:cs="Courier New"/>
+          <w:sz w:val="20"/>
+        </w:rPr>
+        <w:t>="blue")</w:t>
       </w:r>
     </w:p>
     <w:p>
@@ -2553,12 +6504,30 @@
           <w:sz w:val="20"/>
         </w:rPr>
       </w:pPr>
-      <w:r>
-        <w:rPr>
-          <w:rFonts w:ascii="Courier New" w:hAnsi="Courier New" w:cs="Courier New"/>
-          <w:sz w:val="20"/>
-        </w:rPr>
-        <w:t>outD[116,100:120]</w:t>
+      <w:proofErr w:type="spellStart"/>
+      <w:proofErr w:type="gramStart"/>
+      <w:r>
+        <w:rPr>
+          <w:rFonts w:ascii="Courier New" w:hAnsi="Courier New" w:cs="Courier New"/>
+          <w:sz w:val="20"/>
+        </w:rPr>
+        <w:t>outD</w:t>
+      </w:r>
+      <w:proofErr w:type="spellEnd"/>
+      <w:r>
+        <w:rPr>
+          <w:rFonts w:ascii="Courier New" w:hAnsi="Courier New" w:cs="Courier New"/>
+          <w:sz w:val="20"/>
+        </w:rPr>
+        <w:t>[</w:t>
+      </w:r>
+      <w:proofErr w:type="gramEnd"/>
+      <w:r>
+        <w:rPr>
+          <w:rFonts w:ascii="Courier New" w:hAnsi="Courier New" w:cs="Courier New"/>
+          <w:sz w:val="20"/>
+        </w:rPr>
+        <w:t>116,100:120]</w:t>
       </w:r>
     </w:p>
     <w:p>
@@ -2628,7 +6597,15 @@
     </w:p>
     <w:p>
       <w:r>
-        <w:t xml:space="preserve">I’m not entirely sure what the outD part of the code means, but it will output the distances between the points. Here’s what you get:   </w:t>
+        <w:t xml:space="preserve">I’m not entirely sure what the </w:t>
+      </w:r>
+      <w:proofErr w:type="spellStart"/>
+      <w:r>
+        <w:t>outD</w:t>
+      </w:r>
+      <w:proofErr w:type="spellEnd"/>
+      <w:r>
+        <w:t xml:space="preserve"> part of the code means, but it will output the distances between the points. Here’s what you get:   </w:t>
       </w:r>
     </w:p>
     <w:p>
@@ -2815,7 +6792,15 @@
     </w:p>
     <w:p>
       <w:r>
-        <w:t xml:space="preserve">For the more recent stuff I’ve clipped the stream network to just include the main water body in Patuxent to keep things simpler.  </w:t>
+        <w:t xml:space="preserve">For the more recent stuff I’ve clipped the stream network to just include the main water body in </w:t>
+      </w:r>
+      <w:proofErr w:type="spellStart"/>
+      <w:r>
+        <w:t>Patuxent</w:t>
+      </w:r>
+      <w:proofErr w:type="spellEnd"/>
+      <w:r>
+        <w:t xml:space="preserve"> to keep things simpler.  </w:t>
       </w:r>
     </w:p>
     <w:p>
@@ -2823,13 +6808,29 @@
         <w:t>To be honest, I forget why but Andy wanted me to see if there was a way to make the stream network a set of points instead of lines. After searching around for a little I found the f</w:t>
       </w:r>
       <w:r>
-        <w:t xml:space="preserve">unction pointsOnLines will place points evenly along lines </w:t>
+        <w:t xml:space="preserve">unction </w:t>
+      </w:r>
+      <w:proofErr w:type="spellStart"/>
+      <w:r>
+        <w:t>pointsOnLines</w:t>
+      </w:r>
+      <w:proofErr w:type="spellEnd"/>
+      <w:r>
+        <w:t xml:space="preserve"> will place points evenly along lines </w:t>
       </w:r>
       <w:r>
         <w:t xml:space="preserve">and </w:t>
       </w:r>
       <w:r>
-        <w:t xml:space="preserve">is a part of the spatstat </w:t>
+        <w:t xml:space="preserve">is a part of the </w:t>
+      </w:r>
+      <w:proofErr w:type="spellStart"/>
+      <w:r>
+        <w:t>spatstat</w:t>
+      </w:r>
+      <w:proofErr w:type="spellEnd"/>
+      <w:r>
+        <w:t xml:space="preserve"> </w:t>
       </w:r>
       <w:r>
         <w:t>package</w:t>
@@ -2844,10 +6845,26 @@
         <w:t xml:space="preserve">or it to work </w:t>
       </w:r>
       <w:r>
-        <w:t>the input needs to be something called a</w:t>
-      </w:r>
-      <w:r>
-        <w:t xml:space="preserve"> psp object, which is a line segment pattern.</w:t>
+        <w:t xml:space="preserve">the input needs to be something </w:t>
+      </w:r>
+      <w:proofErr w:type="gramStart"/>
+      <w:r>
+        <w:t>called</w:t>
+      </w:r>
+      <w:proofErr w:type="gramEnd"/>
+      <w:r>
+        <w:t xml:space="preserve"> a</w:t>
+      </w:r>
+      <w:r>
+        <w:t xml:space="preserve"> </w:t>
+      </w:r>
+      <w:proofErr w:type="spellStart"/>
+      <w:r>
+        <w:t>psp</w:t>
+      </w:r>
+      <w:proofErr w:type="spellEnd"/>
+      <w:r>
+        <w:t xml:space="preserve"> object, which is a line segment pattern.</w:t>
       </w:r>
     </w:p>
     <w:p>
@@ -2858,7 +6875,23 @@
         <w:t xml:space="preserve"> </w:t>
       </w:r>
       <w:r>
-        <w:t>network object to psp you need to use the function as.psp, which is also a function from spatstat.</w:t>
+        <w:t xml:space="preserve">network object to </w:t>
+      </w:r>
+      <w:proofErr w:type="spellStart"/>
+      <w:r>
+        <w:t>psp</w:t>
+      </w:r>
+      <w:proofErr w:type="spellEnd"/>
+      <w:r>
+        <w:t xml:space="preserve"> you need to use the function as.psp, which is also a function from </w:t>
+      </w:r>
+      <w:proofErr w:type="spellStart"/>
+      <w:r>
+        <w:t>spatstat</w:t>
+      </w:r>
+      <w:proofErr w:type="spellEnd"/>
+      <w:r>
+        <w:t>.</w:t>
       </w:r>
     </w:p>
     <w:p>
@@ -2871,13 +6904,43 @@
           <w:sz w:val="20"/>
         </w:rPr>
       </w:pPr>
+      <w:proofErr w:type="spellStart"/>
+      <w:proofErr w:type="gramStart"/>
       <w:r>
         <w:rPr>
           <w:rFonts w:ascii="Courier New" w:hAnsi="Courier New" w:cs="Courier New"/>
           <w:color w:val="FF0000"/>
           <w:sz w:val="20"/>
         </w:rPr>
-        <w:t>pspstreamnet&lt;- as.psp(streamnet)</w:t>
+        <w:t>pspstreamnet</w:t>
+      </w:r>
+      <w:proofErr w:type="spellEnd"/>
+      <w:proofErr w:type="gramEnd"/>
+      <w:r>
+        <w:rPr>
+          <w:rFonts w:ascii="Courier New" w:hAnsi="Courier New" w:cs="Courier New"/>
+          <w:color w:val="FF0000"/>
+          <w:sz w:val="20"/>
+        </w:rPr>
+        <w:t>&lt;- as.psp(</w:t>
+      </w:r>
+      <w:proofErr w:type="spellStart"/>
+      <w:r>
+        <w:rPr>
+          <w:rFonts w:ascii="Courier New" w:hAnsi="Courier New" w:cs="Courier New"/>
+          <w:color w:val="FF0000"/>
+          <w:sz w:val="20"/>
+        </w:rPr>
+        <w:t>streamnet</w:t>
+      </w:r>
+      <w:proofErr w:type="spellEnd"/>
+      <w:r>
+        <w:rPr>
+          <w:rFonts w:ascii="Courier New" w:hAnsi="Courier New" w:cs="Courier New"/>
+          <w:color w:val="FF0000"/>
+          <w:sz w:val="20"/>
+        </w:rPr>
+        <w:t>)</w:t>
       </w:r>
     </w:p>
     <w:p>
@@ -2911,7 +6974,41 @@
           <w:rFonts w:ascii="Courier New" w:hAnsi="Courier New" w:cs="Courier New"/>
           <w:sz w:val="20"/>
         </w:rPr>
-        <w:t>In as.psp.SpatialLinesDataFrame(streamnet) :</w:t>
+        <w:t xml:space="preserve">In </w:t>
+      </w:r>
+      <w:proofErr w:type="spellStart"/>
+      <w:proofErr w:type="gramStart"/>
+      <w:r>
+        <w:rPr>
+          <w:rFonts w:ascii="Courier New" w:hAnsi="Courier New" w:cs="Courier New"/>
+          <w:sz w:val="20"/>
+        </w:rPr>
+        <w:t>as.psp.SpatialLinesDataFrame</w:t>
+      </w:r>
+      <w:proofErr w:type="spellEnd"/>
+      <w:r>
+        <w:rPr>
+          <w:rFonts w:ascii="Courier New" w:hAnsi="Courier New" w:cs="Courier New"/>
+          <w:sz w:val="20"/>
+        </w:rPr>
+        <w:t>(</w:t>
+      </w:r>
+      <w:proofErr w:type="spellStart"/>
+      <w:proofErr w:type="gramEnd"/>
+      <w:r>
+        <w:rPr>
+          <w:rFonts w:ascii="Courier New" w:hAnsi="Courier New" w:cs="Courier New"/>
+          <w:sz w:val="20"/>
+        </w:rPr>
+        <w:t>streamnet</w:t>
+      </w:r>
+      <w:proofErr w:type="spellEnd"/>
+      <w:r>
+        <w:rPr>
+          <w:rFonts w:ascii="Courier New" w:hAnsi="Courier New" w:cs="Courier New"/>
+          <w:sz w:val="20"/>
+        </w:rPr>
+        <w:t>) :</w:t>
       </w:r>
     </w:p>
     <w:p>
@@ -2948,7 +7045,15 @@
     </w:p>
     <w:p>
       <w:r>
-        <w:t>I then used pointsOnLines to convert the line to points.</w:t>
+        <w:t xml:space="preserve">I then used </w:t>
+      </w:r>
+      <w:proofErr w:type="spellStart"/>
+      <w:r>
+        <w:t>pointsOnLines</w:t>
+      </w:r>
+      <w:proofErr w:type="spellEnd"/>
+      <w:r>
+        <w:t xml:space="preserve"> to convert the line to points.</w:t>
       </w:r>
     </w:p>
     <w:p>
@@ -2960,13 +7065,61 @@
           <w:sz w:val="20"/>
         </w:rPr>
       </w:pPr>
+      <w:proofErr w:type="spellStart"/>
+      <w:proofErr w:type="gramStart"/>
       <w:r>
         <w:rPr>
           <w:rFonts w:ascii="Courier New" w:hAnsi="Courier New" w:cs="Courier New"/>
           <w:color w:val="FF0000"/>
           <w:sz w:val="20"/>
         </w:rPr>
-        <w:t>streampoints&lt;- pointsOnLines(pspstreamnet)</w:t>
+        <w:t>streampoints</w:t>
+      </w:r>
+      <w:proofErr w:type="spellEnd"/>
+      <w:proofErr w:type="gramEnd"/>
+      <w:r>
+        <w:rPr>
+          <w:rFonts w:ascii="Courier New" w:hAnsi="Courier New" w:cs="Courier New"/>
+          <w:color w:val="FF0000"/>
+          <w:sz w:val="20"/>
+        </w:rPr>
+        <w:t xml:space="preserve">&lt;- </w:t>
+      </w:r>
+      <w:proofErr w:type="spellStart"/>
+      <w:r>
+        <w:rPr>
+          <w:rFonts w:ascii="Courier New" w:hAnsi="Courier New" w:cs="Courier New"/>
+          <w:color w:val="FF0000"/>
+          <w:sz w:val="20"/>
+        </w:rPr>
+        <w:t>pointsOnLines</w:t>
+      </w:r>
+      <w:proofErr w:type="spellEnd"/>
+      <w:r>
+        <w:rPr>
+          <w:rFonts w:ascii="Courier New" w:hAnsi="Courier New" w:cs="Courier New"/>
+          <w:color w:val="FF0000"/>
+          <w:sz w:val="20"/>
+        </w:rPr>
+        <w:t>(</w:t>
+      </w:r>
+      <w:proofErr w:type="spellStart"/>
+      <w:r>
+        <w:rPr>
+          <w:rFonts w:ascii="Courier New" w:hAnsi="Courier New" w:cs="Courier New"/>
+          <w:color w:val="FF0000"/>
+          <w:sz w:val="20"/>
+        </w:rPr>
+        <w:t>pspstreamnet</w:t>
+      </w:r>
+      <w:proofErr w:type="spellEnd"/>
+      <w:r>
+        <w:rPr>
+          <w:rFonts w:ascii="Courier New" w:hAnsi="Courier New" w:cs="Courier New"/>
+          <w:color w:val="FF0000"/>
+          <w:sz w:val="20"/>
+        </w:rPr>
+        <w:t>)</w:t>
       </w:r>
     </w:p>
     <w:p>
@@ -3035,19 +7188,56 @@
         <w:t xml:space="preserve">Since the stream points are </w:t>
       </w:r>
       <w:r>
-        <w:t xml:space="preserve">now a psp object you can’t use </w:t>
+        <w:t xml:space="preserve">now a </w:t>
+      </w:r>
+      <w:proofErr w:type="spellStart"/>
+      <w:r>
+        <w:t>psp</w:t>
+      </w:r>
+      <w:proofErr w:type="spellEnd"/>
+      <w:r>
+        <w:t xml:space="preserve"> object you can’t use </w:t>
       </w:r>
       <w:r>
         <w:t xml:space="preserve">it with </w:t>
       </w:r>
       <w:r>
-        <w:t>the gBuffer function to create the buffer. Howeve</w:t>
-      </w:r>
-      <w:r>
-        <w:t xml:space="preserve">r using the original shapefile (which I called </w:t>
-      </w:r>
-      <w:r>
-        <w:t>streamnet) with gBuffer should get you the same results</w:t>
+        <w:t xml:space="preserve">the </w:t>
+      </w:r>
+      <w:proofErr w:type="spellStart"/>
+      <w:r>
+        <w:t>gBuffer</w:t>
+      </w:r>
+      <w:proofErr w:type="spellEnd"/>
+      <w:r>
+        <w:t xml:space="preserve"> function to create the buffer. Howeve</w:t>
+      </w:r>
+      <w:r>
+        <w:t xml:space="preserve">r using the original </w:t>
+      </w:r>
+      <w:proofErr w:type="spellStart"/>
+      <w:r>
+        <w:t>shapefile</w:t>
+      </w:r>
+      <w:proofErr w:type="spellEnd"/>
+      <w:r>
+        <w:t xml:space="preserve"> (which I called </w:t>
+      </w:r>
+      <w:proofErr w:type="spellStart"/>
+      <w:r>
+        <w:t>streamnet</w:t>
+      </w:r>
+      <w:proofErr w:type="spellEnd"/>
+      <w:r>
+        <w:t xml:space="preserve">) with </w:t>
+      </w:r>
+      <w:proofErr w:type="spellStart"/>
+      <w:r>
+        <w:t>gBuffer</w:t>
+      </w:r>
+      <w:proofErr w:type="spellEnd"/>
+      <w:r>
+        <w:t xml:space="preserve"> should get you the same results</w:t>
       </w:r>
       <w:r>
         <w:t xml:space="preserve"> (this is the same method as I used in the first section of this document)</w:t>
@@ -3056,7 +7246,15 @@
         <w:t>.</w:t>
       </w:r>
       <w:r>
-        <w:t xml:space="preserve"> The psp object might also affect some calculations later</w:t>
+        <w:t xml:space="preserve"> The </w:t>
+      </w:r>
+      <w:proofErr w:type="spellStart"/>
+      <w:r>
+        <w:t>psp</w:t>
+      </w:r>
+      <w:proofErr w:type="spellEnd"/>
+      <w:r>
+        <w:t xml:space="preserve"> object might also affect some calculations later</w:t>
       </w:r>
       <w:r>
         <w:t xml:space="preserve"> depending what you want to do</w:t>
@@ -3071,12 +7269,28 @@
         <w:t xml:space="preserve">I know this is annoying, but the only other R function I saw to convert to point just created points at the vertices of the lines, which might not be that useful for us. I also couldn’t figure out which package that function was in. </w:t>
       </w:r>
       <w:r>
-        <w:t xml:space="preserve">I’ll keep looking into this – hopefully there’s an alternative function or a way to convert the psp object back into points. </w:t>
-      </w:r>
-    </w:p>
-    <w:p>
-      <w:r>
-        <w:t>Because of the symbology, it’s hard to see both the buffer and stream points</w:t>
+        <w:t xml:space="preserve">I’ll keep looking into this – hopefully there’s an alternative function or a way to convert the </w:t>
+      </w:r>
+      <w:proofErr w:type="spellStart"/>
+      <w:r>
+        <w:t>psp</w:t>
+      </w:r>
+      <w:proofErr w:type="spellEnd"/>
+      <w:r>
+        <w:t xml:space="preserve"> object back into points. </w:t>
+      </w:r>
+    </w:p>
+    <w:p>
+      <w:r>
+        <w:t xml:space="preserve">Because of the </w:t>
+      </w:r>
+      <w:proofErr w:type="spellStart"/>
+      <w:r>
+        <w:t>symbology</w:t>
+      </w:r>
+      <w:proofErr w:type="spellEnd"/>
+      <w:r>
+        <w:t>, it’s hard to see both the buffer and stream points</w:t>
       </w:r>
       <w:r>
         <w:t xml:space="preserve"> at the same time</w:t>
@@ -3101,7 +7315,35 @@
           <w:color w:val="FF0000"/>
           <w:sz w:val="20"/>
         </w:rPr>
-        <w:t>&gt; plot(streambuf)</w:t>
+        <w:t xml:space="preserve">&gt; </w:t>
+      </w:r>
+      <w:proofErr w:type="gramStart"/>
+      <w:r>
+        <w:rPr>
+          <w:rFonts w:ascii="Courier New" w:hAnsi="Courier New" w:cs="Courier New"/>
+          <w:color w:val="FF0000"/>
+          <w:sz w:val="20"/>
+        </w:rPr>
+        <w:t>plot(</w:t>
+      </w:r>
+      <w:proofErr w:type="spellStart"/>
+      <w:proofErr w:type="gramEnd"/>
+      <w:r>
+        <w:rPr>
+          <w:rFonts w:ascii="Courier New" w:hAnsi="Courier New" w:cs="Courier New"/>
+          <w:color w:val="FF0000"/>
+          <w:sz w:val="20"/>
+        </w:rPr>
+        <w:t>streambuf</w:t>
+      </w:r>
+      <w:proofErr w:type="spellEnd"/>
+      <w:r>
+        <w:rPr>
+          <w:rFonts w:ascii="Courier New" w:hAnsi="Courier New" w:cs="Courier New"/>
+          <w:color w:val="FF0000"/>
+          <w:sz w:val="20"/>
+        </w:rPr>
+        <w:t>)</w:t>
       </w:r>
     </w:p>
     <w:p>
@@ -3120,7 +7362,71 @@
           <w:color w:val="FF0000"/>
           <w:sz w:val="20"/>
         </w:rPr>
-        <w:t xml:space="preserve">&gt; plot(streampoints, pch=".", col="blue", add=TRUE) </w:t>
+        <w:t xml:space="preserve">&gt; </w:t>
+      </w:r>
+      <w:proofErr w:type="gramStart"/>
+      <w:r>
+        <w:rPr>
+          <w:rFonts w:ascii="Courier New" w:hAnsi="Courier New" w:cs="Courier New"/>
+          <w:color w:val="FF0000"/>
+          <w:sz w:val="20"/>
+        </w:rPr>
+        <w:t>plot(</w:t>
+      </w:r>
+      <w:proofErr w:type="spellStart"/>
+      <w:proofErr w:type="gramEnd"/>
+      <w:r>
+        <w:rPr>
+          <w:rFonts w:ascii="Courier New" w:hAnsi="Courier New" w:cs="Courier New"/>
+          <w:color w:val="FF0000"/>
+          <w:sz w:val="20"/>
+        </w:rPr>
+        <w:t>streampoints</w:t>
+      </w:r>
+      <w:proofErr w:type="spellEnd"/>
+      <w:r>
+        <w:rPr>
+          <w:rFonts w:ascii="Courier New" w:hAnsi="Courier New" w:cs="Courier New"/>
+          <w:color w:val="FF0000"/>
+          <w:sz w:val="20"/>
+        </w:rPr>
+        <w:t xml:space="preserve">, </w:t>
+      </w:r>
+      <w:proofErr w:type="spellStart"/>
+      <w:r>
+        <w:rPr>
+          <w:rFonts w:ascii="Courier New" w:hAnsi="Courier New" w:cs="Courier New"/>
+          <w:color w:val="FF0000"/>
+          <w:sz w:val="20"/>
+        </w:rPr>
+        <w:t>pch</w:t>
+      </w:r>
+      <w:proofErr w:type="spellEnd"/>
+      <w:r>
+        <w:rPr>
+          <w:rFonts w:ascii="Courier New" w:hAnsi="Courier New" w:cs="Courier New"/>
+          <w:color w:val="FF0000"/>
+          <w:sz w:val="20"/>
+        </w:rPr>
+        <w:t xml:space="preserve">=".", </w:t>
+      </w:r>
+      <w:proofErr w:type="spellStart"/>
+      <w:r>
+        <w:rPr>
+          <w:rFonts w:ascii="Courier New" w:hAnsi="Courier New" w:cs="Courier New"/>
+          <w:color w:val="FF0000"/>
+          <w:sz w:val="20"/>
+        </w:rPr>
+        <w:t>col</w:t>
+      </w:r>
+      <w:proofErr w:type="spellEnd"/>
+      <w:r>
+        <w:rPr>
+          <w:rFonts w:ascii="Courier New" w:hAnsi="Courier New" w:cs="Courier New"/>
+          <w:color w:val="FF0000"/>
+          <w:sz w:val="20"/>
+        </w:rPr>
+        <w:t xml:space="preserve">="blue", add=TRUE) </w:t>
       </w:r>
     </w:p>
     <w:p>
@@ -3199,18 +7505,1894 @@
     <w:p/>
     <w:p>
       <w:r>
-        <w:t xml:space="preserve">I have also taken the script written by Andy and Tabitha and changed it around to work with the shapefile’s I’ve been using. For now, I’ve stopped after calculating the cost distance between points 111 and 116 because I’m not sure what the rest of the code does. </w:t>
+        <w:t xml:space="preserve">I have also taken the script written by Andy and Tabitha and changed it around to work with the </w:t>
+      </w:r>
+      <w:proofErr w:type="spellStart"/>
+      <w:r>
+        <w:t>shapefile’s</w:t>
+      </w:r>
+      <w:proofErr w:type="spellEnd"/>
+      <w:r>
+        <w:t xml:space="preserve"> I’ve been using. For now, I’ve stopped after calculating the cost </w:t>
+      </w:r>
+      <w:proofErr w:type="gramStart"/>
+      <w:r>
+        <w:t>distance</w:t>
+      </w:r>
+      <w:proofErr w:type="gramEnd"/>
+      <w:r>
+        <w:t xml:space="preserve"> between points 111 and 116 because I’m not sure what the rest of the code does. </w:t>
       </w:r>
     </w:p>
     <w:p>
       <w:r>
         <w:t xml:space="preserve">Everything so far seemed to work well with the script after some minor modifications. </w:t>
       </w:r>
-      <w:r>
-        <w:t>I have added my version of the script to the repository</w:t>
+    </w:p>
+    <w:p>
+      <w:r>
+        <w:t xml:space="preserve">Again, let me know if you want me to send you the </w:t>
+      </w:r>
+      <w:proofErr w:type="spellStart"/>
+      <w:r>
+        <w:t>shapefiles</w:t>
+      </w:r>
+      <w:proofErr w:type="spellEnd"/>
+      <w:r>
+        <w:t xml:space="preserve">. </w:t>
       </w:r>
     </w:p>
     <w:p/>
+    <w:p>
+      <w:pPr>
+        <w:rPr>
+          <w:b/>
+        </w:rPr>
+      </w:pPr>
+      <w:r>
+        <w:rPr>
+          <w:b/>
+        </w:rPr>
+        <w:t>Fixing the transition function</w:t>
+      </w:r>
+    </w:p>
+    <w:p>
+      <w:r>
+        <w:t xml:space="preserve">Andy realized that the results of </w:t>
+      </w:r>
+      <w:proofErr w:type="spellStart"/>
+      <w:r>
+        <w:t>costDistance</w:t>
+      </w:r>
+      <w:proofErr w:type="spellEnd"/>
+      <w:r>
+        <w:t xml:space="preserve"> weren’t making sense</w:t>
+      </w:r>
+      <w:r>
+        <w:t>, and he and Tabitha were able to figure out what was going wrong.</w:t>
+      </w:r>
+    </w:p>
+    <w:p>
+      <w:r>
+        <w:t xml:space="preserve">The main problem with the way we were calculating </w:t>
+      </w:r>
+      <w:proofErr w:type="spellStart"/>
+      <w:r>
+        <w:t>costDistance</w:t>
+      </w:r>
+      <w:proofErr w:type="spellEnd"/>
+      <w:r>
+        <w:t xml:space="preserve"> was the </w:t>
+      </w:r>
+      <w:proofErr w:type="spellStart"/>
+      <w:r>
+        <w:t>transitionFunction</w:t>
+      </w:r>
+      <w:proofErr w:type="spellEnd"/>
+      <w:r>
+        <w:t xml:space="preserve"> we were using called max. We should really be using </w:t>
+      </w:r>
+      <w:proofErr w:type="spellStart"/>
+      <w:r>
+        <w:t>transitionFunction</w:t>
+      </w:r>
+      <w:proofErr w:type="spellEnd"/>
+      <w:r>
+        <w:t xml:space="preserve">=function(x) 1/mean(x) with directions = 4 instead of 8. </w:t>
+      </w:r>
+    </w:p>
+    <w:p>
+      <w:r>
+        <w:lastRenderedPageBreak/>
+        <w:t xml:space="preserve">We were also inversing the raster, r, which they also found unnecessary. Instead, tr1CorrC (the result of the function </w:t>
+      </w:r>
+      <w:proofErr w:type="spellStart"/>
+      <w:r>
+        <w:t>geoCorrection</w:t>
+      </w:r>
+      <w:proofErr w:type="spellEnd"/>
+      <w:r>
+        <w:t xml:space="preserve">) needed to be inversed. However, this caused an error because this object doesn’t have a summary object to tell it what to do. </w:t>
+      </w:r>
+      <w:r>
+        <w:t xml:space="preserve">Later, </w:t>
+      </w:r>
+      <w:proofErr w:type="spellStart"/>
+      <w:proofErr w:type="gramStart"/>
+      <w:r>
+        <w:t>andy</w:t>
+      </w:r>
+      <w:proofErr w:type="spellEnd"/>
+      <w:proofErr w:type="gramEnd"/>
+      <w:r>
+        <w:t xml:space="preserve"> found that this also was unnecessary. </w:t>
+      </w:r>
+    </w:p>
+    <w:p>
+      <w:r>
+        <w:t xml:space="preserve">To test this, </w:t>
+      </w:r>
+      <w:proofErr w:type="spellStart"/>
+      <w:proofErr w:type="gramStart"/>
+      <w:r>
+        <w:t>andy</w:t>
+      </w:r>
+      <w:proofErr w:type="spellEnd"/>
+      <w:proofErr w:type="gramEnd"/>
+      <w:r>
+        <w:t xml:space="preserve"> created a simple 4x4 raster to understand </w:t>
+      </w:r>
+      <w:proofErr w:type="spellStart"/>
+      <w:r>
+        <w:t>costDistance</w:t>
+      </w:r>
+      <w:proofErr w:type="spellEnd"/>
+      <w:r>
+        <w:t xml:space="preserve"> better. This is how it was done:</w:t>
+      </w:r>
+    </w:p>
+    <w:p>
+      <w:pPr>
+        <w:tabs>
+          <w:tab w:val="left" w:pos="-720"/>
+          <w:tab w:val="left" w:pos="0"/>
+          <w:tab w:val="left" w:pos="720"/>
+          <w:tab w:val="left" w:pos="1440"/>
+          <w:tab w:val="left" w:pos="2160"/>
+          <w:tab w:val="left" w:pos="2880"/>
+          <w:tab w:val="left" w:pos="3600"/>
+          <w:tab w:val="left" w:pos="4320"/>
+        </w:tabs>
+        <w:autoSpaceDE w:val="0"/>
+        <w:autoSpaceDN w:val="0"/>
+        <w:adjustRightInd w:val="0"/>
+        <w:spacing w:after="0" w:line="240" w:lineRule="auto"/>
+        <w:ind w:left="720"/>
+        <w:rPr>
+          <w:rFonts w:ascii="Courier New" w:hAnsi="Courier New" w:cs="Courier New"/>
+          <w:color w:val="000000"/>
+          <w:sz w:val="18"/>
+          <w:szCs w:val="20"/>
+        </w:rPr>
+      </w:pPr>
+      <w:proofErr w:type="gramStart"/>
+      <w:r>
+        <w:rPr>
+          <w:rFonts w:ascii="Courier New" w:hAnsi="Courier New" w:cs="Courier New"/>
+          <w:color w:val="000000"/>
+          <w:sz w:val="18"/>
+          <w:szCs w:val="20"/>
+        </w:rPr>
+        <w:t>library(</w:t>
+      </w:r>
+      <w:proofErr w:type="gramEnd"/>
+      <w:r>
+        <w:rPr>
+          <w:rFonts w:ascii="Courier New" w:hAnsi="Courier New" w:cs="Courier New"/>
+          <w:color w:val="000000"/>
+          <w:sz w:val="18"/>
+          <w:szCs w:val="20"/>
+        </w:rPr>
+        <w:t>"</w:t>
+      </w:r>
+      <w:proofErr w:type="spellStart"/>
+      <w:r>
+        <w:rPr>
+          <w:rFonts w:ascii="Courier New" w:hAnsi="Courier New" w:cs="Courier New"/>
+          <w:color w:val="000000"/>
+          <w:sz w:val="18"/>
+          <w:szCs w:val="20"/>
+        </w:rPr>
+        <w:t>rgeos</w:t>
+      </w:r>
+      <w:proofErr w:type="spellEnd"/>
+      <w:r>
+        <w:rPr>
+          <w:rFonts w:ascii="Courier New" w:hAnsi="Courier New" w:cs="Courier New"/>
+          <w:color w:val="000000"/>
+          <w:sz w:val="18"/>
+          <w:szCs w:val="20"/>
+        </w:rPr>
+        <w:t>")</w:t>
+      </w:r>
+    </w:p>
+    <w:p>
+      <w:pPr>
+        <w:tabs>
+          <w:tab w:val="left" w:pos="-720"/>
+          <w:tab w:val="left" w:pos="0"/>
+          <w:tab w:val="left" w:pos="720"/>
+          <w:tab w:val="left" w:pos="1440"/>
+          <w:tab w:val="left" w:pos="2160"/>
+          <w:tab w:val="left" w:pos="2880"/>
+          <w:tab w:val="left" w:pos="3600"/>
+          <w:tab w:val="left" w:pos="4320"/>
+        </w:tabs>
+        <w:autoSpaceDE w:val="0"/>
+        <w:autoSpaceDN w:val="0"/>
+        <w:adjustRightInd w:val="0"/>
+        <w:spacing w:after="0" w:line="240" w:lineRule="auto"/>
+        <w:ind w:left="720"/>
+        <w:rPr>
+          <w:rFonts w:ascii="Courier New" w:hAnsi="Courier New" w:cs="Courier New"/>
+          <w:color w:val="000000"/>
+          <w:sz w:val="18"/>
+          <w:szCs w:val="20"/>
+        </w:rPr>
+      </w:pPr>
+      <w:proofErr w:type="gramStart"/>
+      <w:r>
+        <w:rPr>
+          <w:rFonts w:ascii="Courier New" w:hAnsi="Courier New" w:cs="Courier New"/>
+          <w:color w:val="000000"/>
+          <w:sz w:val="18"/>
+          <w:szCs w:val="20"/>
+        </w:rPr>
+        <w:t>library(</w:t>
+      </w:r>
+      <w:proofErr w:type="gramEnd"/>
+      <w:r>
+        <w:rPr>
+          <w:rFonts w:ascii="Courier New" w:hAnsi="Courier New" w:cs="Courier New"/>
+          <w:color w:val="000000"/>
+          <w:sz w:val="18"/>
+          <w:szCs w:val="20"/>
+        </w:rPr>
+        <w:t>"</w:t>
+      </w:r>
+      <w:proofErr w:type="spellStart"/>
+      <w:r>
+        <w:rPr>
+          <w:rFonts w:ascii="Courier New" w:hAnsi="Courier New" w:cs="Courier New"/>
+          <w:color w:val="000000"/>
+          <w:sz w:val="18"/>
+          <w:szCs w:val="20"/>
+        </w:rPr>
+        <w:t>shapefiles</w:t>
+      </w:r>
+      <w:proofErr w:type="spellEnd"/>
+      <w:r>
+        <w:rPr>
+          <w:rFonts w:ascii="Courier New" w:hAnsi="Courier New" w:cs="Courier New"/>
+          <w:color w:val="000000"/>
+          <w:sz w:val="18"/>
+          <w:szCs w:val="20"/>
+        </w:rPr>
+        <w:t>")</w:t>
+      </w:r>
+    </w:p>
+    <w:p>
+      <w:pPr>
+        <w:tabs>
+          <w:tab w:val="left" w:pos="-720"/>
+          <w:tab w:val="left" w:pos="0"/>
+          <w:tab w:val="left" w:pos="720"/>
+          <w:tab w:val="left" w:pos="1440"/>
+          <w:tab w:val="left" w:pos="2160"/>
+          <w:tab w:val="left" w:pos="2880"/>
+          <w:tab w:val="left" w:pos="3600"/>
+          <w:tab w:val="left" w:pos="4320"/>
+        </w:tabs>
+        <w:autoSpaceDE w:val="0"/>
+        <w:autoSpaceDN w:val="0"/>
+        <w:adjustRightInd w:val="0"/>
+        <w:spacing w:after="0" w:line="240" w:lineRule="auto"/>
+        <w:ind w:left="720"/>
+        <w:rPr>
+          <w:rFonts w:ascii="Courier New" w:hAnsi="Courier New" w:cs="Courier New"/>
+          <w:color w:val="000000"/>
+          <w:sz w:val="18"/>
+          <w:szCs w:val="20"/>
+        </w:rPr>
+      </w:pPr>
+      <w:proofErr w:type="gramStart"/>
+      <w:r>
+        <w:rPr>
+          <w:rFonts w:ascii="Courier New" w:hAnsi="Courier New" w:cs="Courier New"/>
+          <w:color w:val="000000"/>
+          <w:sz w:val="18"/>
+          <w:szCs w:val="20"/>
+        </w:rPr>
+        <w:t>library(</w:t>
+      </w:r>
+      <w:proofErr w:type="gramEnd"/>
+      <w:r>
+        <w:rPr>
+          <w:rFonts w:ascii="Courier New" w:hAnsi="Courier New" w:cs="Courier New"/>
+          <w:color w:val="000000"/>
+          <w:sz w:val="18"/>
+          <w:szCs w:val="20"/>
+        </w:rPr>
+        <w:t>"</w:t>
+      </w:r>
+      <w:proofErr w:type="spellStart"/>
+      <w:r>
+        <w:rPr>
+          <w:rFonts w:ascii="Courier New" w:hAnsi="Courier New" w:cs="Courier New"/>
+          <w:color w:val="000000"/>
+          <w:sz w:val="18"/>
+          <w:szCs w:val="20"/>
+        </w:rPr>
+        <w:t>gdistance</w:t>
+      </w:r>
+      <w:proofErr w:type="spellEnd"/>
+      <w:r>
+        <w:rPr>
+          <w:rFonts w:ascii="Courier New" w:hAnsi="Courier New" w:cs="Courier New"/>
+          <w:color w:val="000000"/>
+          <w:sz w:val="18"/>
+          <w:szCs w:val="20"/>
+        </w:rPr>
+        <w:t>")</w:t>
+      </w:r>
+    </w:p>
+    <w:p>
+      <w:pPr>
+        <w:tabs>
+          <w:tab w:val="left" w:pos="-720"/>
+          <w:tab w:val="left" w:pos="0"/>
+          <w:tab w:val="left" w:pos="720"/>
+          <w:tab w:val="left" w:pos="1440"/>
+          <w:tab w:val="left" w:pos="2160"/>
+          <w:tab w:val="left" w:pos="2880"/>
+          <w:tab w:val="left" w:pos="3600"/>
+          <w:tab w:val="left" w:pos="4320"/>
+        </w:tabs>
+        <w:autoSpaceDE w:val="0"/>
+        <w:autoSpaceDN w:val="0"/>
+        <w:adjustRightInd w:val="0"/>
+        <w:spacing w:after="0" w:line="240" w:lineRule="auto"/>
+        <w:ind w:left="720"/>
+        <w:rPr>
+          <w:rFonts w:ascii="Courier New" w:hAnsi="Courier New" w:cs="Courier New"/>
+          <w:color w:val="000000"/>
+          <w:sz w:val="18"/>
+          <w:szCs w:val="20"/>
+        </w:rPr>
+      </w:pPr>
+      <w:proofErr w:type="gramStart"/>
+      <w:r>
+        <w:rPr>
+          <w:rFonts w:ascii="Courier New" w:hAnsi="Courier New" w:cs="Courier New"/>
+          <w:color w:val="000000"/>
+          <w:sz w:val="18"/>
+          <w:szCs w:val="20"/>
+        </w:rPr>
+        <w:t>library(</w:t>
+      </w:r>
+      <w:proofErr w:type="gramEnd"/>
+      <w:r>
+        <w:rPr>
+          <w:rFonts w:ascii="Courier New" w:hAnsi="Courier New" w:cs="Courier New"/>
+          <w:color w:val="000000"/>
+          <w:sz w:val="18"/>
+          <w:szCs w:val="20"/>
+        </w:rPr>
+        <w:t>"raster")</w:t>
+      </w:r>
+    </w:p>
+    <w:p>
+      <w:pPr>
+        <w:tabs>
+          <w:tab w:val="left" w:pos="-720"/>
+          <w:tab w:val="left" w:pos="0"/>
+          <w:tab w:val="left" w:pos="720"/>
+          <w:tab w:val="left" w:pos="1440"/>
+          <w:tab w:val="left" w:pos="2160"/>
+          <w:tab w:val="left" w:pos="2880"/>
+          <w:tab w:val="left" w:pos="3600"/>
+          <w:tab w:val="left" w:pos="4320"/>
+        </w:tabs>
+        <w:autoSpaceDE w:val="0"/>
+        <w:autoSpaceDN w:val="0"/>
+        <w:adjustRightInd w:val="0"/>
+        <w:spacing w:after="0" w:line="240" w:lineRule="auto"/>
+        <w:ind w:left="720"/>
+        <w:rPr>
+          <w:rFonts w:ascii="Courier New" w:hAnsi="Courier New" w:cs="Courier New"/>
+          <w:color w:val="000000"/>
+          <w:sz w:val="18"/>
+          <w:szCs w:val="20"/>
+        </w:rPr>
+      </w:pPr>
+      <w:r>
+        <w:rPr>
+          <w:rFonts w:ascii="Courier New" w:hAnsi="Courier New" w:cs="Courier New"/>
+          <w:color w:val="000000"/>
+          <w:sz w:val="18"/>
+          <w:szCs w:val="20"/>
+        </w:rPr>
+        <w:t>###</w:t>
+      </w:r>
+      <w:proofErr w:type="spellStart"/>
+      <w:proofErr w:type="gramStart"/>
+      <w:r>
+        <w:rPr>
+          <w:rFonts w:ascii="Courier New" w:hAnsi="Courier New" w:cs="Courier New"/>
+          <w:color w:val="000000"/>
+          <w:sz w:val="18"/>
+          <w:szCs w:val="20"/>
+        </w:rPr>
+        <w:t>png</w:t>
+      </w:r>
+      <w:proofErr w:type="spellEnd"/>
+      <w:r>
+        <w:rPr>
+          <w:rFonts w:ascii="Courier New" w:hAnsi="Courier New" w:cs="Courier New"/>
+          <w:color w:val="000000"/>
+          <w:sz w:val="18"/>
+          <w:szCs w:val="20"/>
+        </w:rPr>
+        <w:t>(</w:t>
+      </w:r>
+      <w:proofErr w:type="gramEnd"/>
+      <w:r>
+        <w:rPr>
+          <w:rFonts w:ascii="Courier New" w:hAnsi="Courier New" w:cs="Courier New"/>
+          <w:color w:val="000000"/>
+          <w:sz w:val="18"/>
+          <w:szCs w:val="20"/>
+        </w:rPr>
+        <w:t>"</w:t>
+      </w:r>
+      <w:proofErr w:type="spellStart"/>
+      <w:r>
+        <w:rPr>
+          <w:rFonts w:ascii="Courier New" w:hAnsi="Courier New" w:cs="Courier New"/>
+          <w:color w:val="000000"/>
+          <w:sz w:val="18"/>
+          <w:szCs w:val="20"/>
+        </w:rPr>
+        <w:t>raster.png",width</w:t>
+      </w:r>
+      <w:proofErr w:type="spellEnd"/>
+      <w:r>
+        <w:rPr>
+          <w:rFonts w:ascii="Courier New" w:hAnsi="Courier New" w:cs="Courier New"/>
+          <w:color w:val="000000"/>
+          <w:sz w:val="18"/>
+          <w:szCs w:val="20"/>
+        </w:rPr>
+        <w:t>=5,height=5, units="in", res=400)</w:t>
+      </w:r>
+    </w:p>
+    <w:p>
+      <w:pPr>
+        <w:tabs>
+          <w:tab w:val="left" w:pos="-720"/>
+          <w:tab w:val="left" w:pos="0"/>
+          <w:tab w:val="left" w:pos="720"/>
+          <w:tab w:val="left" w:pos="1440"/>
+          <w:tab w:val="left" w:pos="2160"/>
+          <w:tab w:val="left" w:pos="2880"/>
+          <w:tab w:val="left" w:pos="3600"/>
+          <w:tab w:val="left" w:pos="4320"/>
+        </w:tabs>
+        <w:autoSpaceDE w:val="0"/>
+        <w:autoSpaceDN w:val="0"/>
+        <w:adjustRightInd w:val="0"/>
+        <w:spacing w:after="0" w:line="240" w:lineRule="auto"/>
+        <w:ind w:left="720"/>
+        <w:rPr>
+          <w:rFonts w:ascii="Courier New" w:hAnsi="Courier New" w:cs="Courier New"/>
+          <w:color w:val="000000"/>
+          <w:sz w:val="18"/>
+          <w:szCs w:val="20"/>
+        </w:rPr>
+      </w:pPr>
+    </w:p>
+    <w:p>
+      <w:pPr>
+        <w:tabs>
+          <w:tab w:val="left" w:pos="-720"/>
+          <w:tab w:val="left" w:pos="0"/>
+          <w:tab w:val="left" w:pos="720"/>
+          <w:tab w:val="left" w:pos="1440"/>
+          <w:tab w:val="left" w:pos="2160"/>
+          <w:tab w:val="left" w:pos="2880"/>
+          <w:tab w:val="left" w:pos="3600"/>
+          <w:tab w:val="left" w:pos="4320"/>
+        </w:tabs>
+        <w:autoSpaceDE w:val="0"/>
+        <w:autoSpaceDN w:val="0"/>
+        <w:adjustRightInd w:val="0"/>
+        <w:spacing w:after="0" w:line="240" w:lineRule="auto"/>
+        <w:ind w:left="720"/>
+        <w:rPr>
+          <w:rFonts w:ascii="Courier New" w:hAnsi="Courier New" w:cs="Courier New"/>
+          <w:color w:val="000000"/>
+          <w:sz w:val="18"/>
+          <w:szCs w:val="20"/>
+        </w:rPr>
+      </w:pPr>
+      <w:r>
+        <w:rPr>
+          <w:rFonts w:ascii="Courier New" w:hAnsi="Courier New" w:cs="Courier New"/>
+          <w:color w:val="000000"/>
+          <w:sz w:val="18"/>
+          <w:szCs w:val="20"/>
+        </w:rPr>
+        <w:t xml:space="preserve"> r&lt;-</w:t>
+      </w:r>
+      <w:proofErr w:type="gramStart"/>
+      <w:r>
+        <w:rPr>
+          <w:rFonts w:ascii="Courier New" w:hAnsi="Courier New" w:cs="Courier New"/>
+          <w:color w:val="000000"/>
+          <w:sz w:val="18"/>
+          <w:szCs w:val="20"/>
+        </w:rPr>
+        <w:t>raster(</w:t>
+      </w:r>
+      <w:proofErr w:type="spellStart"/>
+      <w:proofErr w:type="gramEnd"/>
+      <w:r>
+        <w:rPr>
+          <w:rFonts w:ascii="Courier New" w:hAnsi="Courier New" w:cs="Courier New"/>
+          <w:color w:val="000000"/>
+          <w:sz w:val="18"/>
+          <w:szCs w:val="20"/>
+        </w:rPr>
+        <w:t>nrows</w:t>
+      </w:r>
+      <w:proofErr w:type="spellEnd"/>
+      <w:r>
+        <w:rPr>
+          <w:rFonts w:ascii="Courier New" w:hAnsi="Courier New" w:cs="Courier New"/>
+          <w:color w:val="000000"/>
+          <w:sz w:val="18"/>
+          <w:szCs w:val="20"/>
+        </w:rPr>
+        <w:t>=4,ncols=4)</w:t>
+      </w:r>
+    </w:p>
+    <w:p>
+      <w:pPr>
+        <w:tabs>
+          <w:tab w:val="left" w:pos="-720"/>
+          <w:tab w:val="left" w:pos="0"/>
+          <w:tab w:val="left" w:pos="720"/>
+          <w:tab w:val="left" w:pos="1440"/>
+          <w:tab w:val="left" w:pos="2160"/>
+          <w:tab w:val="left" w:pos="2880"/>
+          <w:tab w:val="left" w:pos="3600"/>
+          <w:tab w:val="left" w:pos="4320"/>
+        </w:tabs>
+        <w:autoSpaceDE w:val="0"/>
+        <w:autoSpaceDN w:val="0"/>
+        <w:adjustRightInd w:val="0"/>
+        <w:spacing w:after="0" w:line="240" w:lineRule="auto"/>
+        <w:ind w:left="720"/>
+        <w:rPr>
+          <w:rFonts w:ascii="Courier New" w:hAnsi="Courier New" w:cs="Courier New"/>
+          <w:color w:val="000000"/>
+          <w:sz w:val="18"/>
+          <w:szCs w:val="20"/>
+        </w:rPr>
+      </w:pPr>
+      <w:r>
+        <w:rPr>
+          <w:rFonts w:ascii="Courier New" w:hAnsi="Courier New" w:cs="Courier New"/>
+          <w:color w:val="000000"/>
+          <w:sz w:val="18"/>
+          <w:szCs w:val="20"/>
+        </w:rPr>
+        <w:t xml:space="preserve"> </w:t>
+      </w:r>
+      <w:proofErr w:type="gramStart"/>
+      <w:r>
+        <w:rPr>
+          <w:rFonts w:ascii="Courier New" w:hAnsi="Courier New" w:cs="Courier New"/>
+          <w:color w:val="000000"/>
+          <w:sz w:val="18"/>
+          <w:szCs w:val="20"/>
+        </w:rPr>
+        <w:t>projection(</w:t>
+      </w:r>
+      <w:proofErr w:type="gramEnd"/>
+      <w:r>
+        <w:rPr>
+          <w:rFonts w:ascii="Courier New" w:hAnsi="Courier New" w:cs="Courier New"/>
+          <w:color w:val="000000"/>
+          <w:sz w:val="18"/>
+          <w:szCs w:val="20"/>
+        </w:rPr>
+        <w:t>r)&lt;- "+</w:t>
+      </w:r>
+      <w:proofErr w:type="spellStart"/>
+      <w:r>
+        <w:rPr>
+          <w:rFonts w:ascii="Courier New" w:hAnsi="Courier New" w:cs="Courier New"/>
+          <w:color w:val="000000"/>
+          <w:sz w:val="18"/>
+          <w:szCs w:val="20"/>
+        </w:rPr>
+        <w:t>proj</w:t>
+      </w:r>
+      <w:proofErr w:type="spellEnd"/>
+      <w:r>
+        <w:rPr>
+          <w:rFonts w:ascii="Courier New" w:hAnsi="Courier New" w:cs="Courier New"/>
+          <w:color w:val="000000"/>
+          <w:sz w:val="18"/>
+          <w:szCs w:val="20"/>
+        </w:rPr>
+        <w:t>=</w:t>
+      </w:r>
+      <w:proofErr w:type="spellStart"/>
+      <w:r>
+        <w:rPr>
+          <w:rFonts w:ascii="Courier New" w:hAnsi="Courier New" w:cs="Courier New"/>
+          <w:color w:val="000000"/>
+          <w:sz w:val="18"/>
+          <w:szCs w:val="20"/>
+        </w:rPr>
+        <w:t>utm</w:t>
+      </w:r>
+      <w:proofErr w:type="spellEnd"/>
+      <w:r>
+        <w:rPr>
+          <w:rFonts w:ascii="Courier New" w:hAnsi="Courier New" w:cs="Courier New"/>
+          <w:color w:val="000000"/>
+          <w:sz w:val="18"/>
+          <w:szCs w:val="20"/>
+        </w:rPr>
+        <w:t xml:space="preserve"> +zone=12 +datum=WGS84"</w:t>
+      </w:r>
+    </w:p>
+    <w:p>
+      <w:pPr>
+        <w:tabs>
+          <w:tab w:val="left" w:pos="-720"/>
+          <w:tab w:val="left" w:pos="0"/>
+          <w:tab w:val="left" w:pos="720"/>
+          <w:tab w:val="left" w:pos="1440"/>
+          <w:tab w:val="left" w:pos="2160"/>
+          <w:tab w:val="left" w:pos="2880"/>
+          <w:tab w:val="left" w:pos="3600"/>
+          <w:tab w:val="left" w:pos="4320"/>
+        </w:tabs>
+        <w:autoSpaceDE w:val="0"/>
+        <w:autoSpaceDN w:val="0"/>
+        <w:adjustRightInd w:val="0"/>
+        <w:spacing w:after="0" w:line="240" w:lineRule="auto"/>
+        <w:ind w:left="720"/>
+        <w:rPr>
+          <w:rFonts w:ascii="Courier New" w:hAnsi="Courier New" w:cs="Courier New"/>
+          <w:color w:val="000000"/>
+          <w:sz w:val="18"/>
+          <w:szCs w:val="20"/>
+        </w:rPr>
+      </w:pPr>
+      <w:r>
+        <w:rPr>
+          <w:rFonts w:ascii="Courier New" w:hAnsi="Courier New" w:cs="Courier New"/>
+          <w:color w:val="000000"/>
+          <w:sz w:val="18"/>
+          <w:szCs w:val="20"/>
+        </w:rPr>
+        <w:t xml:space="preserve"> </w:t>
+      </w:r>
+      <w:proofErr w:type="gramStart"/>
+      <w:r>
+        <w:rPr>
+          <w:rFonts w:ascii="Courier New" w:hAnsi="Courier New" w:cs="Courier New"/>
+          <w:color w:val="000000"/>
+          <w:sz w:val="18"/>
+          <w:szCs w:val="20"/>
+        </w:rPr>
+        <w:t>extent(</w:t>
+      </w:r>
+      <w:proofErr w:type="gramEnd"/>
+      <w:r>
+        <w:rPr>
+          <w:rFonts w:ascii="Courier New" w:hAnsi="Courier New" w:cs="Courier New"/>
+          <w:color w:val="000000"/>
+          <w:sz w:val="18"/>
+          <w:szCs w:val="20"/>
+        </w:rPr>
+        <w:t>r)&lt;-c(.5,4.5,.5,4.5)</w:t>
+      </w:r>
+    </w:p>
+    <w:p>
+      <w:pPr>
+        <w:tabs>
+          <w:tab w:val="left" w:pos="-720"/>
+          <w:tab w:val="left" w:pos="0"/>
+          <w:tab w:val="left" w:pos="720"/>
+          <w:tab w:val="left" w:pos="1440"/>
+          <w:tab w:val="left" w:pos="2160"/>
+          <w:tab w:val="left" w:pos="2880"/>
+          <w:tab w:val="left" w:pos="3600"/>
+          <w:tab w:val="left" w:pos="4320"/>
+        </w:tabs>
+        <w:autoSpaceDE w:val="0"/>
+        <w:autoSpaceDN w:val="0"/>
+        <w:adjustRightInd w:val="0"/>
+        <w:spacing w:after="0" w:line="240" w:lineRule="auto"/>
+        <w:ind w:left="720"/>
+        <w:rPr>
+          <w:rFonts w:ascii="Courier New" w:hAnsi="Courier New" w:cs="Courier New"/>
+          <w:color w:val="000000"/>
+          <w:sz w:val="18"/>
+          <w:szCs w:val="20"/>
+        </w:rPr>
+      </w:pPr>
+    </w:p>
+    <w:p>
+      <w:pPr>
+        <w:tabs>
+          <w:tab w:val="left" w:pos="-720"/>
+          <w:tab w:val="left" w:pos="0"/>
+          <w:tab w:val="left" w:pos="720"/>
+          <w:tab w:val="left" w:pos="1440"/>
+          <w:tab w:val="left" w:pos="2160"/>
+          <w:tab w:val="left" w:pos="2880"/>
+          <w:tab w:val="left" w:pos="3600"/>
+          <w:tab w:val="left" w:pos="4320"/>
+        </w:tabs>
+        <w:autoSpaceDE w:val="0"/>
+        <w:autoSpaceDN w:val="0"/>
+        <w:adjustRightInd w:val="0"/>
+        <w:spacing w:after="0" w:line="240" w:lineRule="auto"/>
+        <w:ind w:left="720"/>
+        <w:rPr>
+          <w:rFonts w:ascii="Courier New" w:hAnsi="Courier New" w:cs="Courier New"/>
+          <w:color w:val="000000"/>
+          <w:sz w:val="18"/>
+          <w:szCs w:val="20"/>
+        </w:rPr>
+      </w:pPr>
+      <w:proofErr w:type="gramStart"/>
+      <w:r>
+        <w:rPr>
+          <w:rFonts w:ascii="Courier New" w:hAnsi="Courier New" w:cs="Courier New"/>
+          <w:color w:val="000000"/>
+          <w:sz w:val="18"/>
+          <w:szCs w:val="20"/>
+        </w:rPr>
+        <w:t>values(</w:t>
+      </w:r>
+      <w:proofErr w:type="gramEnd"/>
+      <w:r>
+        <w:rPr>
+          <w:rFonts w:ascii="Courier New" w:hAnsi="Courier New" w:cs="Courier New"/>
+          <w:color w:val="000000"/>
+          <w:sz w:val="18"/>
+          <w:szCs w:val="20"/>
+        </w:rPr>
+        <w:t>r)&lt;-matrix(1:16,4,4,byrow=FALSE)</w:t>
+      </w:r>
+    </w:p>
+    <w:p>
+      <w:pPr>
+        <w:tabs>
+          <w:tab w:val="left" w:pos="-720"/>
+          <w:tab w:val="left" w:pos="0"/>
+          <w:tab w:val="left" w:pos="720"/>
+          <w:tab w:val="left" w:pos="1440"/>
+          <w:tab w:val="left" w:pos="2160"/>
+          <w:tab w:val="left" w:pos="2880"/>
+          <w:tab w:val="left" w:pos="3600"/>
+          <w:tab w:val="left" w:pos="4320"/>
+        </w:tabs>
+        <w:autoSpaceDE w:val="0"/>
+        <w:autoSpaceDN w:val="0"/>
+        <w:adjustRightInd w:val="0"/>
+        <w:spacing w:after="0" w:line="240" w:lineRule="auto"/>
+        <w:ind w:left="720"/>
+        <w:rPr>
+          <w:rFonts w:ascii="Courier New" w:hAnsi="Courier New" w:cs="Courier New"/>
+          <w:color w:val="000000"/>
+          <w:sz w:val="18"/>
+          <w:szCs w:val="20"/>
+        </w:rPr>
+      </w:pPr>
+      <w:proofErr w:type="gramStart"/>
+      <w:r>
+        <w:rPr>
+          <w:rFonts w:ascii="Courier New" w:hAnsi="Courier New" w:cs="Courier New"/>
+          <w:color w:val="000000"/>
+          <w:sz w:val="18"/>
+          <w:szCs w:val="20"/>
+        </w:rPr>
+        <w:t>par(</w:t>
+      </w:r>
+      <w:proofErr w:type="spellStart"/>
+      <w:proofErr w:type="gramEnd"/>
+      <w:r>
+        <w:rPr>
+          <w:rFonts w:ascii="Courier New" w:hAnsi="Courier New" w:cs="Courier New"/>
+          <w:color w:val="000000"/>
+          <w:sz w:val="18"/>
+          <w:szCs w:val="20"/>
+        </w:rPr>
+        <w:t>mfrow</w:t>
+      </w:r>
+      <w:proofErr w:type="spellEnd"/>
+      <w:r>
+        <w:rPr>
+          <w:rFonts w:ascii="Courier New" w:hAnsi="Courier New" w:cs="Courier New"/>
+          <w:color w:val="000000"/>
+          <w:sz w:val="18"/>
+          <w:szCs w:val="20"/>
+        </w:rPr>
+        <w:t>=c(1,1))</w:t>
+      </w:r>
+    </w:p>
+    <w:p>
+      <w:pPr>
+        <w:tabs>
+          <w:tab w:val="left" w:pos="-720"/>
+          <w:tab w:val="left" w:pos="0"/>
+          <w:tab w:val="left" w:pos="720"/>
+          <w:tab w:val="left" w:pos="1440"/>
+          <w:tab w:val="left" w:pos="2160"/>
+          <w:tab w:val="left" w:pos="2880"/>
+          <w:tab w:val="left" w:pos="3600"/>
+          <w:tab w:val="left" w:pos="4320"/>
+        </w:tabs>
+        <w:autoSpaceDE w:val="0"/>
+        <w:autoSpaceDN w:val="0"/>
+        <w:adjustRightInd w:val="0"/>
+        <w:spacing w:after="0" w:line="240" w:lineRule="auto"/>
+        <w:ind w:left="720"/>
+        <w:rPr>
+          <w:rFonts w:ascii="Courier New" w:hAnsi="Courier New" w:cs="Courier New"/>
+          <w:color w:val="000000"/>
+          <w:sz w:val="18"/>
+          <w:szCs w:val="20"/>
+        </w:rPr>
+      </w:pPr>
+      <w:proofErr w:type="gramStart"/>
+      <w:r>
+        <w:rPr>
+          <w:rFonts w:ascii="Courier New" w:hAnsi="Courier New" w:cs="Courier New"/>
+          <w:color w:val="000000"/>
+          <w:sz w:val="18"/>
+          <w:szCs w:val="20"/>
+        </w:rPr>
+        <w:t>plot(</w:t>
+      </w:r>
+      <w:proofErr w:type="gramEnd"/>
+      <w:r>
+        <w:rPr>
+          <w:rFonts w:ascii="Courier New" w:hAnsi="Courier New" w:cs="Courier New"/>
+          <w:color w:val="000000"/>
+          <w:sz w:val="18"/>
+          <w:szCs w:val="20"/>
+        </w:rPr>
+        <w:t>r)</w:t>
+      </w:r>
+    </w:p>
+    <w:p>
+      <w:pPr>
+        <w:tabs>
+          <w:tab w:val="left" w:pos="-720"/>
+          <w:tab w:val="left" w:pos="0"/>
+          <w:tab w:val="left" w:pos="720"/>
+          <w:tab w:val="left" w:pos="1440"/>
+          <w:tab w:val="left" w:pos="2160"/>
+          <w:tab w:val="left" w:pos="2880"/>
+          <w:tab w:val="left" w:pos="3600"/>
+          <w:tab w:val="left" w:pos="4320"/>
+        </w:tabs>
+        <w:autoSpaceDE w:val="0"/>
+        <w:autoSpaceDN w:val="0"/>
+        <w:adjustRightInd w:val="0"/>
+        <w:spacing w:after="0" w:line="240" w:lineRule="auto"/>
+        <w:ind w:left="720"/>
+        <w:rPr>
+          <w:rFonts w:ascii="Courier New" w:hAnsi="Courier New" w:cs="Courier New"/>
+          <w:color w:val="000000"/>
+          <w:sz w:val="18"/>
+          <w:szCs w:val="20"/>
+        </w:rPr>
+      </w:pPr>
+      <w:r>
+        <w:rPr>
+          <w:rFonts w:ascii="Courier New" w:hAnsi="Courier New" w:cs="Courier New"/>
+          <w:color w:val="000000"/>
+          <w:sz w:val="18"/>
+          <w:szCs w:val="20"/>
+        </w:rPr>
+        <w:t>###</w:t>
+      </w:r>
+      <w:proofErr w:type="spellStart"/>
+      <w:proofErr w:type="gramStart"/>
+      <w:r>
+        <w:rPr>
+          <w:rFonts w:ascii="Courier New" w:hAnsi="Courier New" w:cs="Courier New"/>
+          <w:color w:val="000000"/>
+          <w:sz w:val="18"/>
+          <w:szCs w:val="20"/>
+        </w:rPr>
+        <w:t>dev.off</w:t>
+      </w:r>
+      <w:proofErr w:type="spellEnd"/>
+      <w:r>
+        <w:rPr>
+          <w:rFonts w:ascii="Courier New" w:hAnsi="Courier New" w:cs="Courier New"/>
+          <w:color w:val="000000"/>
+          <w:sz w:val="18"/>
+          <w:szCs w:val="20"/>
+        </w:rPr>
+        <w:t>()</w:t>
+      </w:r>
+      <w:proofErr w:type="gramEnd"/>
+    </w:p>
+    <w:p>
+      <w:pPr>
+        <w:tabs>
+          <w:tab w:val="left" w:pos="-720"/>
+          <w:tab w:val="left" w:pos="0"/>
+          <w:tab w:val="left" w:pos="720"/>
+          <w:tab w:val="left" w:pos="1440"/>
+          <w:tab w:val="left" w:pos="2160"/>
+          <w:tab w:val="left" w:pos="2880"/>
+          <w:tab w:val="left" w:pos="3600"/>
+          <w:tab w:val="left" w:pos="4320"/>
+        </w:tabs>
+        <w:autoSpaceDE w:val="0"/>
+        <w:autoSpaceDN w:val="0"/>
+        <w:adjustRightInd w:val="0"/>
+        <w:spacing w:after="0" w:line="240" w:lineRule="auto"/>
+        <w:ind w:left="720"/>
+        <w:rPr>
+          <w:rFonts w:ascii="Courier New" w:hAnsi="Courier New" w:cs="Courier New"/>
+          <w:color w:val="000000"/>
+          <w:sz w:val="18"/>
+          <w:szCs w:val="20"/>
+        </w:rPr>
+      </w:pPr>
+      <w:r>
+        <w:rPr>
+          <w:rFonts w:ascii="Courier New" w:hAnsi="Courier New" w:cs="Courier New"/>
+          <w:color w:val="000000"/>
+          <w:sz w:val="18"/>
+          <w:szCs w:val="20"/>
+        </w:rPr>
+        <w:t>#</w:t>
+      </w:r>
+      <w:proofErr w:type="gramStart"/>
+      <w:r>
+        <w:rPr>
+          <w:rFonts w:ascii="Courier New" w:hAnsi="Courier New" w:cs="Courier New"/>
+          <w:color w:val="000000"/>
+          <w:sz w:val="18"/>
+          <w:szCs w:val="20"/>
+        </w:rPr>
+        <w:t>points(</w:t>
+      </w:r>
+      <w:proofErr w:type="spellStart"/>
+      <w:proofErr w:type="gramEnd"/>
+      <w:r>
+        <w:rPr>
+          <w:rFonts w:ascii="Courier New" w:hAnsi="Courier New" w:cs="Courier New"/>
+          <w:color w:val="000000"/>
+          <w:sz w:val="18"/>
+          <w:szCs w:val="20"/>
+        </w:rPr>
+        <w:t>pts,pch</w:t>
+      </w:r>
+      <w:proofErr w:type="spellEnd"/>
+      <w:r>
+        <w:rPr>
+          <w:rFonts w:ascii="Courier New" w:hAnsi="Courier New" w:cs="Courier New"/>
+          <w:color w:val="000000"/>
+          <w:sz w:val="18"/>
+          <w:szCs w:val="20"/>
+        </w:rPr>
+        <w:t>=20,cex=.4)</w:t>
+      </w:r>
+    </w:p>
+    <w:p>
+      <w:pPr>
+        <w:tabs>
+          <w:tab w:val="left" w:pos="-720"/>
+          <w:tab w:val="left" w:pos="0"/>
+          <w:tab w:val="left" w:pos="720"/>
+          <w:tab w:val="left" w:pos="1440"/>
+          <w:tab w:val="left" w:pos="2160"/>
+          <w:tab w:val="left" w:pos="2880"/>
+          <w:tab w:val="left" w:pos="3600"/>
+          <w:tab w:val="left" w:pos="4320"/>
+        </w:tabs>
+        <w:autoSpaceDE w:val="0"/>
+        <w:autoSpaceDN w:val="0"/>
+        <w:adjustRightInd w:val="0"/>
+        <w:spacing w:after="0" w:line="240" w:lineRule="auto"/>
+        <w:ind w:left="720"/>
+        <w:rPr>
+          <w:rFonts w:ascii="Courier New" w:hAnsi="Courier New" w:cs="Courier New"/>
+          <w:color w:val="000000"/>
+          <w:sz w:val="18"/>
+          <w:szCs w:val="20"/>
+        </w:rPr>
+      </w:pPr>
+    </w:p>
+    <w:p>
+      <w:pPr>
+        <w:tabs>
+          <w:tab w:val="left" w:pos="-720"/>
+          <w:tab w:val="left" w:pos="0"/>
+          <w:tab w:val="left" w:pos="720"/>
+          <w:tab w:val="left" w:pos="1440"/>
+          <w:tab w:val="left" w:pos="2160"/>
+          <w:tab w:val="left" w:pos="2880"/>
+          <w:tab w:val="left" w:pos="3600"/>
+          <w:tab w:val="left" w:pos="4320"/>
+        </w:tabs>
+        <w:autoSpaceDE w:val="0"/>
+        <w:autoSpaceDN w:val="0"/>
+        <w:adjustRightInd w:val="0"/>
+        <w:spacing w:after="0" w:line="240" w:lineRule="auto"/>
+        <w:ind w:left="720"/>
+        <w:rPr>
+          <w:rFonts w:ascii="Courier New" w:hAnsi="Courier New" w:cs="Courier New"/>
+          <w:color w:val="000000"/>
+          <w:sz w:val="18"/>
+          <w:szCs w:val="20"/>
+        </w:rPr>
+      </w:pPr>
+      <w:r>
+        <w:rPr>
+          <w:rFonts w:ascii="Courier New" w:hAnsi="Courier New" w:cs="Courier New"/>
+          <w:color w:val="000000"/>
+          <w:sz w:val="18"/>
+          <w:szCs w:val="20"/>
+        </w:rPr>
+        <w:t>#r&lt;-1/r</w:t>
+      </w:r>
+    </w:p>
+    <w:p>
+      <w:pPr>
+        <w:tabs>
+          <w:tab w:val="left" w:pos="-720"/>
+          <w:tab w:val="left" w:pos="0"/>
+          <w:tab w:val="left" w:pos="720"/>
+          <w:tab w:val="left" w:pos="1440"/>
+          <w:tab w:val="left" w:pos="2160"/>
+          <w:tab w:val="left" w:pos="2880"/>
+          <w:tab w:val="left" w:pos="3600"/>
+          <w:tab w:val="left" w:pos="4320"/>
+        </w:tabs>
+        <w:autoSpaceDE w:val="0"/>
+        <w:autoSpaceDN w:val="0"/>
+        <w:adjustRightInd w:val="0"/>
+        <w:spacing w:after="0" w:line="240" w:lineRule="auto"/>
+        <w:ind w:left="720"/>
+        <w:rPr>
+          <w:rFonts w:ascii="Courier New" w:hAnsi="Courier New" w:cs="Courier New"/>
+          <w:color w:val="000000"/>
+          <w:sz w:val="18"/>
+          <w:szCs w:val="20"/>
+        </w:rPr>
+      </w:pPr>
+    </w:p>
+    <w:p>
+      <w:pPr>
+        <w:tabs>
+          <w:tab w:val="left" w:pos="-720"/>
+          <w:tab w:val="left" w:pos="0"/>
+          <w:tab w:val="left" w:pos="720"/>
+          <w:tab w:val="left" w:pos="1440"/>
+          <w:tab w:val="left" w:pos="2160"/>
+          <w:tab w:val="left" w:pos="2880"/>
+          <w:tab w:val="left" w:pos="3600"/>
+          <w:tab w:val="left" w:pos="4320"/>
+        </w:tabs>
+        <w:autoSpaceDE w:val="0"/>
+        <w:autoSpaceDN w:val="0"/>
+        <w:adjustRightInd w:val="0"/>
+        <w:spacing w:after="0" w:line="240" w:lineRule="auto"/>
+        <w:ind w:left="720"/>
+        <w:rPr>
+          <w:rFonts w:ascii="Courier New" w:hAnsi="Courier New" w:cs="Courier New"/>
+          <w:color w:val="000000"/>
+          <w:sz w:val="18"/>
+          <w:szCs w:val="20"/>
+        </w:rPr>
+      </w:pPr>
+      <w:r>
+        <w:rPr>
+          <w:rFonts w:ascii="Courier New" w:hAnsi="Courier New" w:cs="Courier New"/>
+          <w:color w:val="000000"/>
+          <w:sz w:val="18"/>
+          <w:szCs w:val="20"/>
+        </w:rPr>
+        <w:t>## use max = doesn't count moving through boundary pixel</w:t>
+      </w:r>
+    </w:p>
+    <w:p>
+      <w:pPr>
+        <w:tabs>
+          <w:tab w:val="left" w:pos="-720"/>
+          <w:tab w:val="left" w:pos="0"/>
+          <w:tab w:val="left" w:pos="720"/>
+          <w:tab w:val="left" w:pos="1440"/>
+          <w:tab w:val="left" w:pos="2160"/>
+          <w:tab w:val="left" w:pos="2880"/>
+          <w:tab w:val="left" w:pos="3600"/>
+          <w:tab w:val="left" w:pos="4320"/>
+        </w:tabs>
+        <w:autoSpaceDE w:val="0"/>
+        <w:autoSpaceDN w:val="0"/>
+        <w:adjustRightInd w:val="0"/>
+        <w:spacing w:after="0" w:line="240" w:lineRule="auto"/>
+        <w:ind w:left="720"/>
+        <w:rPr>
+          <w:rFonts w:ascii="Courier New" w:hAnsi="Courier New" w:cs="Courier New"/>
+          <w:color w:val="000000"/>
+          <w:sz w:val="18"/>
+          <w:szCs w:val="20"/>
+        </w:rPr>
+      </w:pPr>
+      <w:r>
+        <w:rPr>
+          <w:rFonts w:ascii="Courier New" w:hAnsi="Courier New" w:cs="Courier New"/>
+          <w:color w:val="000000"/>
+          <w:sz w:val="18"/>
+          <w:szCs w:val="20"/>
+        </w:rPr>
+        <w:t>tr1&lt;-transition(</w:t>
+      </w:r>
+      <w:proofErr w:type="spellStart"/>
+      <w:r>
+        <w:rPr>
+          <w:rFonts w:ascii="Courier New" w:hAnsi="Courier New" w:cs="Courier New"/>
+          <w:color w:val="000000"/>
+          <w:sz w:val="18"/>
+          <w:szCs w:val="20"/>
+        </w:rPr>
+        <w:t>r</w:t>
+      </w:r>
+      <w:proofErr w:type="gramStart"/>
+      <w:r>
+        <w:rPr>
+          <w:rFonts w:ascii="Courier New" w:hAnsi="Courier New" w:cs="Courier New"/>
+          <w:color w:val="000000"/>
+          <w:sz w:val="18"/>
+          <w:szCs w:val="20"/>
+        </w:rPr>
+        <w:t>,transitionFunction</w:t>
+      </w:r>
+      <w:proofErr w:type="spellEnd"/>
+      <w:proofErr w:type="gramEnd"/>
+      <w:r>
+        <w:rPr>
+          <w:rFonts w:ascii="Courier New" w:hAnsi="Courier New" w:cs="Courier New"/>
+          <w:color w:val="000000"/>
+          <w:sz w:val="18"/>
+          <w:szCs w:val="20"/>
+        </w:rPr>
+        <w:t>=function(x) 1/mean(x),directions=4)</w:t>
+      </w:r>
+    </w:p>
+    <w:p>
+      <w:pPr>
+        <w:tabs>
+          <w:tab w:val="left" w:pos="-720"/>
+          <w:tab w:val="left" w:pos="0"/>
+          <w:tab w:val="left" w:pos="720"/>
+          <w:tab w:val="left" w:pos="1440"/>
+          <w:tab w:val="left" w:pos="2160"/>
+          <w:tab w:val="left" w:pos="2880"/>
+          <w:tab w:val="left" w:pos="3600"/>
+          <w:tab w:val="left" w:pos="4320"/>
+        </w:tabs>
+        <w:autoSpaceDE w:val="0"/>
+        <w:autoSpaceDN w:val="0"/>
+        <w:adjustRightInd w:val="0"/>
+        <w:spacing w:after="0" w:line="240" w:lineRule="auto"/>
+        <w:ind w:left="720"/>
+        <w:rPr>
+          <w:rFonts w:ascii="Courier New" w:hAnsi="Courier New" w:cs="Courier New"/>
+          <w:color w:val="000000"/>
+          <w:sz w:val="18"/>
+          <w:szCs w:val="20"/>
+        </w:rPr>
+      </w:pPr>
+      <w:r>
+        <w:rPr>
+          <w:rFonts w:ascii="Courier New" w:hAnsi="Courier New" w:cs="Courier New"/>
+          <w:color w:val="000000"/>
+          <w:sz w:val="18"/>
+          <w:szCs w:val="20"/>
+        </w:rPr>
+        <w:t>tr1CorrC&lt;-</w:t>
+      </w:r>
+      <w:proofErr w:type="spellStart"/>
+      <w:proofErr w:type="gramStart"/>
+      <w:r>
+        <w:rPr>
+          <w:rFonts w:ascii="Courier New" w:hAnsi="Courier New" w:cs="Courier New"/>
+          <w:color w:val="000000"/>
+          <w:sz w:val="18"/>
+          <w:szCs w:val="20"/>
+        </w:rPr>
+        <w:t>geoCorrection</w:t>
+      </w:r>
+      <w:proofErr w:type="spellEnd"/>
+      <w:r>
+        <w:rPr>
+          <w:rFonts w:ascii="Courier New" w:hAnsi="Courier New" w:cs="Courier New"/>
+          <w:color w:val="000000"/>
+          <w:sz w:val="18"/>
+          <w:szCs w:val="20"/>
+        </w:rPr>
+        <w:t>(</w:t>
+      </w:r>
+      <w:proofErr w:type="gramEnd"/>
+      <w:r>
+        <w:rPr>
+          <w:rFonts w:ascii="Courier New" w:hAnsi="Courier New" w:cs="Courier New"/>
+          <w:color w:val="000000"/>
+          <w:sz w:val="18"/>
+          <w:szCs w:val="20"/>
+        </w:rPr>
+        <w:t>tr1,type="</w:t>
+      </w:r>
+      <w:proofErr w:type="spellStart"/>
+      <w:r>
+        <w:rPr>
+          <w:rFonts w:ascii="Courier New" w:hAnsi="Courier New" w:cs="Courier New"/>
+          <w:color w:val="000000"/>
+          <w:sz w:val="18"/>
+          <w:szCs w:val="20"/>
+        </w:rPr>
+        <w:t>c",multpl</w:t>
+      </w:r>
+      <w:proofErr w:type="spellEnd"/>
+      <w:r>
+        <w:rPr>
+          <w:rFonts w:ascii="Courier New" w:hAnsi="Courier New" w:cs="Courier New"/>
+          <w:color w:val="000000"/>
+          <w:sz w:val="18"/>
+          <w:szCs w:val="20"/>
+        </w:rPr>
+        <w:t>=</w:t>
+      </w:r>
+      <w:proofErr w:type="spellStart"/>
+      <w:r>
+        <w:rPr>
+          <w:rFonts w:ascii="Courier New" w:hAnsi="Courier New" w:cs="Courier New"/>
+          <w:color w:val="000000"/>
+          <w:sz w:val="18"/>
+          <w:szCs w:val="20"/>
+        </w:rPr>
+        <w:t>FALSE,scl</w:t>
+      </w:r>
+      <w:proofErr w:type="spellEnd"/>
+      <w:r>
+        <w:rPr>
+          <w:rFonts w:ascii="Courier New" w:hAnsi="Courier New" w:cs="Courier New"/>
+          <w:color w:val="000000"/>
+          <w:sz w:val="18"/>
+          <w:szCs w:val="20"/>
+        </w:rPr>
+        <w:t>=FALSE)</w:t>
+      </w:r>
+    </w:p>
+    <w:p>
+      <w:pPr>
+        <w:tabs>
+          <w:tab w:val="left" w:pos="-720"/>
+          <w:tab w:val="left" w:pos="0"/>
+          <w:tab w:val="left" w:pos="720"/>
+          <w:tab w:val="left" w:pos="1440"/>
+          <w:tab w:val="left" w:pos="2160"/>
+          <w:tab w:val="left" w:pos="2880"/>
+          <w:tab w:val="left" w:pos="3600"/>
+          <w:tab w:val="left" w:pos="4320"/>
+        </w:tabs>
+        <w:autoSpaceDE w:val="0"/>
+        <w:autoSpaceDN w:val="0"/>
+        <w:adjustRightInd w:val="0"/>
+        <w:spacing w:after="0" w:line="240" w:lineRule="auto"/>
+        <w:ind w:left="720"/>
+        <w:rPr>
+          <w:rFonts w:ascii="Courier New" w:hAnsi="Courier New" w:cs="Courier New"/>
+          <w:color w:val="000000"/>
+          <w:sz w:val="18"/>
+          <w:szCs w:val="20"/>
+        </w:rPr>
+      </w:pPr>
+    </w:p>
+    <w:p>
+      <w:pPr>
+        <w:tabs>
+          <w:tab w:val="left" w:pos="-720"/>
+          <w:tab w:val="left" w:pos="0"/>
+          <w:tab w:val="left" w:pos="720"/>
+          <w:tab w:val="left" w:pos="1440"/>
+          <w:tab w:val="left" w:pos="2160"/>
+          <w:tab w:val="left" w:pos="2880"/>
+          <w:tab w:val="left" w:pos="3600"/>
+          <w:tab w:val="left" w:pos="4320"/>
+        </w:tabs>
+        <w:autoSpaceDE w:val="0"/>
+        <w:autoSpaceDN w:val="0"/>
+        <w:adjustRightInd w:val="0"/>
+        <w:spacing w:after="0" w:line="240" w:lineRule="auto"/>
+        <w:ind w:left="720"/>
+        <w:rPr>
+          <w:rFonts w:ascii="Courier New" w:hAnsi="Courier New" w:cs="Courier New"/>
+          <w:color w:val="000000"/>
+          <w:sz w:val="18"/>
+          <w:szCs w:val="20"/>
+        </w:rPr>
+      </w:pPr>
+      <w:r>
+        <w:rPr>
+          <w:rFonts w:ascii="Courier New" w:hAnsi="Courier New" w:cs="Courier New"/>
+          <w:color w:val="000000"/>
+          <w:sz w:val="18"/>
+          <w:szCs w:val="20"/>
+        </w:rPr>
+        <w:t>tr1CorrC&lt;-1/tr1CorrC</w:t>
+      </w:r>
+    </w:p>
+    <w:p>
+      <w:pPr>
+        <w:tabs>
+          <w:tab w:val="left" w:pos="-720"/>
+          <w:tab w:val="left" w:pos="0"/>
+          <w:tab w:val="left" w:pos="720"/>
+          <w:tab w:val="left" w:pos="1440"/>
+          <w:tab w:val="left" w:pos="2160"/>
+          <w:tab w:val="left" w:pos="2880"/>
+          <w:tab w:val="left" w:pos="3600"/>
+          <w:tab w:val="left" w:pos="4320"/>
+        </w:tabs>
+        <w:autoSpaceDE w:val="0"/>
+        <w:autoSpaceDN w:val="0"/>
+        <w:adjustRightInd w:val="0"/>
+        <w:spacing w:after="0" w:line="240" w:lineRule="auto"/>
+        <w:ind w:left="720"/>
+        <w:rPr>
+          <w:rFonts w:ascii="Courier New" w:hAnsi="Courier New" w:cs="Courier New"/>
+          <w:color w:val="000000"/>
+          <w:sz w:val="18"/>
+          <w:szCs w:val="20"/>
+        </w:rPr>
+      </w:pPr>
+    </w:p>
+    <w:p>
+      <w:pPr>
+        <w:tabs>
+          <w:tab w:val="left" w:pos="-720"/>
+          <w:tab w:val="left" w:pos="0"/>
+          <w:tab w:val="left" w:pos="720"/>
+          <w:tab w:val="left" w:pos="1440"/>
+          <w:tab w:val="left" w:pos="2160"/>
+          <w:tab w:val="left" w:pos="2880"/>
+          <w:tab w:val="left" w:pos="3600"/>
+          <w:tab w:val="left" w:pos="4320"/>
+        </w:tabs>
+        <w:autoSpaceDE w:val="0"/>
+        <w:autoSpaceDN w:val="0"/>
+        <w:adjustRightInd w:val="0"/>
+        <w:spacing w:after="0" w:line="240" w:lineRule="auto"/>
+        <w:ind w:left="720"/>
+        <w:rPr>
+          <w:rFonts w:ascii="Courier New" w:hAnsi="Courier New" w:cs="Courier New"/>
+          <w:color w:val="000000"/>
+          <w:sz w:val="18"/>
+          <w:szCs w:val="20"/>
+        </w:rPr>
+      </w:pPr>
+      <w:proofErr w:type="spellStart"/>
+      <w:proofErr w:type="gramStart"/>
+      <w:r>
+        <w:rPr>
+          <w:rFonts w:ascii="Courier New" w:hAnsi="Courier New" w:cs="Courier New"/>
+          <w:color w:val="000000"/>
+          <w:sz w:val="18"/>
+          <w:szCs w:val="20"/>
+        </w:rPr>
+        <w:t>xg</w:t>
+      </w:r>
+      <w:proofErr w:type="spellEnd"/>
+      <w:proofErr w:type="gramEnd"/>
+      <w:r>
+        <w:rPr>
+          <w:rFonts w:ascii="Courier New" w:hAnsi="Courier New" w:cs="Courier New"/>
+          <w:color w:val="000000"/>
+          <w:sz w:val="18"/>
+          <w:szCs w:val="20"/>
+        </w:rPr>
+        <w:t>&lt;-</w:t>
+      </w:r>
+      <w:proofErr w:type="spellStart"/>
+      <w:r>
+        <w:rPr>
+          <w:rFonts w:ascii="Courier New" w:hAnsi="Courier New" w:cs="Courier New"/>
+          <w:color w:val="000000"/>
+          <w:sz w:val="18"/>
+          <w:szCs w:val="20"/>
+        </w:rPr>
+        <w:t>seq</w:t>
+      </w:r>
+      <w:proofErr w:type="spellEnd"/>
+      <w:r>
+        <w:rPr>
+          <w:rFonts w:ascii="Courier New" w:hAnsi="Courier New" w:cs="Courier New"/>
+          <w:color w:val="000000"/>
+          <w:sz w:val="18"/>
+          <w:szCs w:val="20"/>
+        </w:rPr>
+        <w:t>(1,4,1)</w:t>
+      </w:r>
+    </w:p>
+    <w:p>
+      <w:pPr>
+        <w:tabs>
+          <w:tab w:val="left" w:pos="-720"/>
+          <w:tab w:val="left" w:pos="0"/>
+          <w:tab w:val="left" w:pos="720"/>
+          <w:tab w:val="left" w:pos="1440"/>
+          <w:tab w:val="left" w:pos="2160"/>
+          <w:tab w:val="left" w:pos="2880"/>
+          <w:tab w:val="left" w:pos="3600"/>
+          <w:tab w:val="left" w:pos="4320"/>
+        </w:tabs>
+        <w:autoSpaceDE w:val="0"/>
+        <w:autoSpaceDN w:val="0"/>
+        <w:adjustRightInd w:val="0"/>
+        <w:spacing w:after="0" w:line="240" w:lineRule="auto"/>
+        <w:ind w:left="720"/>
+        <w:rPr>
+          <w:rFonts w:ascii="Courier New" w:hAnsi="Courier New" w:cs="Courier New"/>
+          <w:color w:val="000000"/>
+          <w:sz w:val="18"/>
+          <w:szCs w:val="20"/>
+        </w:rPr>
+      </w:pPr>
+      <w:proofErr w:type="spellStart"/>
+      <w:proofErr w:type="gramStart"/>
+      <w:r>
+        <w:rPr>
+          <w:rFonts w:ascii="Courier New" w:hAnsi="Courier New" w:cs="Courier New"/>
+          <w:color w:val="000000"/>
+          <w:sz w:val="18"/>
+          <w:szCs w:val="20"/>
+        </w:rPr>
+        <w:t>yg</w:t>
+      </w:r>
+      <w:proofErr w:type="spellEnd"/>
+      <w:proofErr w:type="gramEnd"/>
+      <w:r>
+        <w:rPr>
+          <w:rFonts w:ascii="Courier New" w:hAnsi="Courier New" w:cs="Courier New"/>
+          <w:color w:val="000000"/>
+          <w:sz w:val="18"/>
+          <w:szCs w:val="20"/>
+        </w:rPr>
+        <w:t>&lt;-4:1</w:t>
+      </w:r>
+    </w:p>
+    <w:p>
+      <w:pPr>
+        <w:tabs>
+          <w:tab w:val="left" w:pos="-720"/>
+          <w:tab w:val="left" w:pos="0"/>
+          <w:tab w:val="left" w:pos="720"/>
+          <w:tab w:val="left" w:pos="1440"/>
+          <w:tab w:val="left" w:pos="2160"/>
+          <w:tab w:val="left" w:pos="2880"/>
+          <w:tab w:val="left" w:pos="3600"/>
+          <w:tab w:val="left" w:pos="4320"/>
+        </w:tabs>
+        <w:autoSpaceDE w:val="0"/>
+        <w:autoSpaceDN w:val="0"/>
+        <w:adjustRightInd w:val="0"/>
+        <w:spacing w:after="0" w:line="240" w:lineRule="auto"/>
+        <w:ind w:left="720"/>
+        <w:rPr>
+          <w:rFonts w:ascii="Courier New" w:hAnsi="Courier New" w:cs="Courier New"/>
+          <w:color w:val="000000"/>
+          <w:sz w:val="18"/>
+          <w:szCs w:val="20"/>
+        </w:rPr>
+      </w:pPr>
+      <w:proofErr w:type="gramStart"/>
+      <w:r>
+        <w:rPr>
+          <w:rFonts w:ascii="Courier New" w:hAnsi="Courier New" w:cs="Courier New"/>
+          <w:color w:val="000000"/>
+          <w:sz w:val="18"/>
+          <w:szCs w:val="20"/>
+        </w:rPr>
+        <w:t>pts</w:t>
+      </w:r>
+      <w:proofErr w:type="gramEnd"/>
+      <w:r>
+        <w:rPr>
+          <w:rFonts w:ascii="Courier New" w:hAnsi="Courier New" w:cs="Courier New"/>
+          <w:color w:val="000000"/>
+          <w:sz w:val="18"/>
+          <w:szCs w:val="20"/>
+        </w:rPr>
+        <w:t>&lt;-</w:t>
+      </w:r>
+      <w:proofErr w:type="spellStart"/>
+      <w:r>
+        <w:rPr>
+          <w:rFonts w:ascii="Courier New" w:hAnsi="Courier New" w:cs="Courier New"/>
+          <w:color w:val="000000"/>
+          <w:sz w:val="18"/>
+          <w:szCs w:val="20"/>
+        </w:rPr>
+        <w:t>cbind</w:t>
+      </w:r>
+      <w:proofErr w:type="spellEnd"/>
+      <w:r>
+        <w:rPr>
+          <w:rFonts w:ascii="Courier New" w:hAnsi="Courier New" w:cs="Courier New"/>
+          <w:color w:val="000000"/>
+          <w:sz w:val="18"/>
+          <w:szCs w:val="20"/>
+        </w:rPr>
+        <w:t>( sort(rep(xg,4)),rep(yg,4))</w:t>
+      </w:r>
+    </w:p>
+    <w:p>
+      <w:pPr>
+        <w:tabs>
+          <w:tab w:val="left" w:pos="-720"/>
+          <w:tab w:val="left" w:pos="0"/>
+          <w:tab w:val="left" w:pos="720"/>
+          <w:tab w:val="left" w:pos="1440"/>
+          <w:tab w:val="left" w:pos="2160"/>
+          <w:tab w:val="left" w:pos="2880"/>
+          <w:tab w:val="left" w:pos="3600"/>
+          <w:tab w:val="left" w:pos="4320"/>
+        </w:tabs>
+        <w:autoSpaceDE w:val="0"/>
+        <w:autoSpaceDN w:val="0"/>
+        <w:adjustRightInd w:val="0"/>
+        <w:spacing w:after="0" w:line="240" w:lineRule="auto"/>
+        <w:ind w:left="720"/>
+        <w:rPr>
+          <w:rFonts w:ascii="Courier New" w:hAnsi="Courier New" w:cs="Courier New"/>
+          <w:color w:val="000000"/>
+          <w:sz w:val="18"/>
+          <w:szCs w:val="20"/>
+        </w:rPr>
+      </w:pPr>
+      <w:r>
+        <w:rPr>
+          <w:rFonts w:ascii="Courier New" w:hAnsi="Courier New" w:cs="Courier New"/>
+          <w:color w:val="000000"/>
+          <w:sz w:val="18"/>
+          <w:szCs w:val="20"/>
+        </w:rPr>
+        <w:t>costs1&lt;-</w:t>
+      </w:r>
+      <w:proofErr w:type="spellStart"/>
+      <w:proofErr w:type="gramStart"/>
+      <w:r>
+        <w:rPr>
+          <w:rFonts w:ascii="Courier New" w:hAnsi="Courier New" w:cs="Courier New"/>
+          <w:color w:val="000000"/>
+          <w:sz w:val="18"/>
+          <w:szCs w:val="20"/>
+        </w:rPr>
+        <w:t>costDistance</w:t>
+      </w:r>
+      <w:proofErr w:type="spellEnd"/>
+      <w:r>
+        <w:rPr>
+          <w:rFonts w:ascii="Courier New" w:hAnsi="Courier New" w:cs="Courier New"/>
+          <w:color w:val="000000"/>
+          <w:sz w:val="18"/>
+          <w:szCs w:val="20"/>
+        </w:rPr>
+        <w:t>(</w:t>
+      </w:r>
+      <w:proofErr w:type="gramEnd"/>
+      <w:r>
+        <w:rPr>
+          <w:rFonts w:ascii="Courier New" w:hAnsi="Courier New" w:cs="Courier New"/>
+          <w:color w:val="000000"/>
+          <w:sz w:val="18"/>
+          <w:szCs w:val="20"/>
+        </w:rPr>
+        <w:t>tr1CorrC,pts)</w:t>
+      </w:r>
+    </w:p>
+    <w:p>
+      <w:pPr>
+        <w:tabs>
+          <w:tab w:val="left" w:pos="-720"/>
+          <w:tab w:val="left" w:pos="0"/>
+          <w:tab w:val="left" w:pos="720"/>
+          <w:tab w:val="left" w:pos="1440"/>
+          <w:tab w:val="left" w:pos="2160"/>
+          <w:tab w:val="left" w:pos="2880"/>
+          <w:tab w:val="left" w:pos="3600"/>
+          <w:tab w:val="left" w:pos="4320"/>
+        </w:tabs>
+        <w:autoSpaceDE w:val="0"/>
+        <w:autoSpaceDN w:val="0"/>
+        <w:adjustRightInd w:val="0"/>
+        <w:spacing w:after="0" w:line="240" w:lineRule="auto"/>
+        <w:ind w:left="720"/>
+        <w:rPr>
+          <w:rFonts w:ascii="Courier New" w:hAnsi="Courier New" w:cs="Courier New"/>
+          <w:color w:val="000000"/>
+          <w:sz w:val="18"/>
+          <w:szCs w:val="20"/>
+        </w:rPr>
+      </w:pPr>
+      <w:proofErr w:type="spellStart"/>
+      <w:proofErr w:type="gramStart"/>
+      <w:r>
+        <w:rPr>
+          <w:rFonts w:ascii="Courier New" w:hAnsi="Courier New" w:cs="Courier New"/>
+          <w:color w:val="000000"/>
+          <w:sz w:val="18"/>
+          <w:szCs w:val="20"/>
+        </w:rPr>
+        <w:t>outD</w:t>
+      </w:r>
+      <w:proofErr w:type="spellEnd"/>
+      <w:proofErr w:type="gramEnd"/>
+      <w:r>
+        <w:rPr>
+          <w:rFonts w:ascii="Courier New" w:hAnsi="Courier New" w:cs="Courier New"/>
+          <w:color w:val="000000"/>
+          <w:sz w:val="18"/>
+          <w:szCs w:val="20"/>
+        </w:rPr>
+        <w:t>&lt;-</w:t>
+      </w:r>
+      <w:proofErr w:type="spellStart"/>
+      <w:r>
+        <w:rPr>
+          <w:rFonts w:ascii="Courier New" w:hAnsi="Courier New" w:cs="Courier New"/>
+          <w:color w:val="000000"/>
+          <w:sz w:val="18"/>
+          <w:szCs w:val="20"/>
+        </w:rPr>
+        <w:t>as.matrix</w:t>
+      </w:r>
+      <w:proofErr w:type="spellEnd"/>
+      <w:r>
+        <w:rPr>
+          <w:rFonts w:ascii="Courier New" w:hAnsi="Courier New" w:cs="Courier New"/>
+          <w:color w:val="000000"/>
+          <w:sz w:val="18"/>
+          <w:szCs w:val="20"/>
+        </w:rPr>
+        <w:t>(costs1)</w:t>
+      </w:r>
+    </w:p>
+    <w:p>
+      <w:pPr>
+        <w:ind w:left="720"/>
+        <w:rPr>
+          <w:rFonts w:ascii="Courier New" w:hAnsi="Courier New" w:cs="Courier New"/>
+          <w:color w:val="000000"/>
+          <w:sz w:val="18"/>
+          <w:szCs w:val="20"/>
+        </w:rPr>
+      </w:pPr>
+      <w:proofErr w:type="spellStart"/>
+      <w:proofErr w:type="gramStart"/>
+      <w:r>
+        <w:rPr>
+          <w:rFonts w:ascii="Courier New" w:hAnsi="Courier New" w:cs="Courier New"/>
+          <w:color w:val="000000"/>
+          <w:sz w:val="18"/>
+          <w:szCs w:val="20"/>
+        </w:rPr>
+        <w:t>outD</w:t>
+      </w:r>
+      <w:proofErr w:type="spellEnd"/>
+      <w:r>
+        <w:rPr>
+          <w:rFonts w:ascii="Courier New" w:hAnsi="Courier New" w:cs="Courier New"/>
+          <w:color w:val="000000"/>
+          <w:sz w:val="18"/>
+          <w:szCs w:val="20"/>
+        </w:rPr>
+        <w:t>[</w:t>
+      </w:r>
+      <w:proofErr w:type="gramEnd"/>
+      <w:r>
+        <w:rPr>
+          <w:rFonts w:ascii="Courier New" w:hAnsi="Courier New" w:cs="Courier New"/>
+          <w:color w:val="000000"/>
+          <w:sz w:val="18"/>
+          <w:szCs w:val="20"/>
+        </w:rPr>
+        <w:t>3,5]</w:t>
+      </w:r>
+    </w:p>
+    <w:p>
+      <w:r>
+        <w:t>Here is what it looked like</w:t>
+      </w:r>
+    </w:p>
+    <w:p>
+      <w:pPr>
+        <w:jc w:val="center"/>
+      </w:pPr>
+      <w:r>
+        <w:rPr>
+          <w:noProof/>
+        </w:rPr>
+        <w:drawing>
+          <wp:inline distT="0" distB="0" distL="0" distR="0">
+            <wp:extent cx="2150964" cy="2147977"/>
+            <wp:effectExtent l="19050" t="0" r="1686" b="0"/>
+            <wp:docPr id="12" name="Picture 1"/>
+            <wp:cNvGraphicFramePr>
+              <a:graphicFrameLocks xmlns:a="http://schemas.openxmlformats.org/drawingml/2006/main" noChangeAspect="1"/>
+            </wp:cNvGraphicFramePr>
+            <a:graphic xmlns:a="http://schemas.openxmlformats.org/drawingml/2006/main">
+              <a:graphicData uri="http://schemas.openxmlformats.org/drawingml/2006/picture">
+                <pic:pic xmlns:pic="http://schemas.openxmlformats.org/drawingml/2006/picture">
+                  <pic:nvPicPr>
+                    <pic:cNvPr id="0" name="Picture 1"/>
+                    <pic:cNvPicPr>
+                      <a:picLocks noChangeAspect="1" noChangeArrowheads="1"/>
+                    </pic:cNvPicPr>
+                  </pic:nvPicPr>
+                  <pic:blipFill>
+                    <a:blip r:embed="rId19" cstate="print"/>
+                    <a:srcRect/>
+                    <a:stretch>
+                      <a:fillRect/>
+                    </a:stretch>
+                  </pic:blipFill>
+                  <pic:spPr bwMode="auto">
+                    <a:xfrm>
+                      <a:off x="0" y="0"/>
+                      <a:ext cx="2151614" cy="2148627"/>
+                    </a:xfrm>
+                    <a:prstGeom prst="rect">
+                      <a:avLst/>
+                    </a:prstGeom>
+                    <a:noFill/>
+                    <a:ln w="9525">
+                      <a:noFill/>
+                      <a:miter lim="800000"/>
+                      <a:headEnd/>
+                      <a:tailEnd/>
+                    </a:ln>
+                  </pic:spPr>
+                </pic:pic>
+              </a:graphicData>
+            </a:graphic>
+          </wp:inline>
+        </w:drawing>
+      </w:r>
+    </w:p>
+    <w:p>
+      <w:r>
+        <w:t xml:space="preserve">There are 16 pixels, with 1 started at the top left, and ending at 16 at the bottom right. </w:t>
+      </w:r>
+      <w:r>
+        <w:t xml:space="preserve">In addition, the “cost” to move through the pixel gets higher as the color becomes </w:t>
+      </w:r>
+      <w:proofErr w:type="gramStart"/>
+      <w:r>
+        <w:t>more green</w:t>
+      </w:r>
+      <w:proofErr w:type="gramEnd"/>
+      <w:r>
+        <w:t xml:space="preserve">. </w:t>
+      </w:r>
+    </w:p>
+    <w:p>
+      <w:r>
+        <w:lastRenderedPageBreak/>
+        <w:t xml:space="preserve">As you can see by the code, the cost distance between pixel 3 and pixel 5 is being calculated. The result of that </w:t>
+      </w:r>
+      <w:proofErr w:type="gramStart"/>
+      <w:r>
+        <w:t>is</w:t>
+      </w:r>
+      <w:proofErr w:type="gramEnd"/>
+      <w:r>
+        <w:t xml:space="preserve"> 7. To get from 3 to 5, you would have to travel from 3 to 2, then 2 to 1, and finally 1 to 5. The cost to move each time needs to be calculated then added together:</w:t>
+      </w:r>
+    </w:p>
+    <w:p>
+      <w:pPr>
+        <w:spacing w:after="0"/>
+      </w:pPr>
+      <w:r>
+        <w:t xml:space="preserve">(1) </w:t>
+      </w:r>
+      <w:proofErr w:type="gramStart"/>
+      <w:r>
+        <w:t>move</w:t>
+      </w:r>
+      <w:proofErr w:type="gramEnd"/>
+      <w:r>
+        <w:t xml:space="preserve"> from pixel 3 to pixel 2, distance =1, cost = (3+2)/2  = 2.5</w:t>
+      </w:r>
+    </w:p>
+    <w:p>
+      <w:pPr>
+        <w:spacing w:after="0"/>
+      </w:pPr>
+      <w:r>
+        <w:t xml:space="preserve"> (2) </w:t>
+      </w:r>
+      <w:proofErr w:type="gramStart"/>
+      <w:r>
+        <w:t>move</w:t>
+      </w:r>
+      <w:proofErr w:type="gramEnd"/>
+      <w:r>
+        <w:t xml:space="preserve"> from pixel 2 to pixel 1, distance =1, cost = (2+1)/2 = 1.5</w:t>
+      </w:r>
+    </w:p>
+    <w:p>
+      <w:pPr>
+        <w:spacing w:after="0"/>
+      </w:pPr>
+      <w:r>
+        <w:t xml:space="preserve"> (3) </w:t>
+      </w:r>
+      <w:proofErr w:type="gramStart"/>
+      <w:r>
+        <w:t>move</w:t>
+      </w:r>
+      <w:proofErr w:type="gramEnd"/>
+      <w:r>
+        <w:t xml:space="preserve"> from pixel 1 to 5, distance =1, cost = (1+5)/2 = 3</w:t>
+      </w:r>
+    </w:p>
+    <w:p>
+      <w:pPr>
+        <w:spacing w:after="0"/>
+      </w:pPr>
+    </w:p>
+    <w:p>
+      <w:pPr>
+        <w:spacing w:after="0"/>
+        <w:ind w:left="1440" w:firstLine="720"/>
+      </w:pPr>
+      <w:r>
+        <w:t>2.5+1.5+3 = 7</w:t>
+      </w:r>
+    </w:p>
+    <w:p>
+      <w:pPr>
+        <w:spacing w:after="0"/>
+      </w:pPr>
+    </w:p>
+    <w:p>
+      <w:pPr>
+        <w:spacing w:after="0"/>
+      </w:pPr>
+    </w:p>
     <w:sectPr>
       <w:pgSz w:w="12240" w:h="15840"/>
       <w:pgMar w:top="1440" w:right="1440" w:bottom="1440" w:left="1440" w:header="720" w:footer="720" w:gutter="0"/>
@@ -4106,7 +10288,7 @@
 </file>
 
 <file path=customXml/itemProps1.xml><?xml version="1.0" encoding="utf-8"?>
-<ds:datastoreItem xmlns:ds="http://schemas.openxmlformats.org/officeDocument/2006/customXml" ds:itemID="{87C986E8-CD0C-41C6-A143-C98A861AC3CF}">
+<ds:datastoreItem xmlns:ds="http://schemas.openxmlformats.org/officeDocument/2006/customXml" ds:itemID="{2FCD1963-04E3-474E-AFF2-371905B7C734}">
   <ds:schemaRefs>
     <ds:schemaRef ds:uri="http://schemas.openxmlformats.org/officeDocument/2006/bibliography"/>
   </ds:schemaRefs>

--- a/StreamBuffering/StreambufferingSteps.docx
+++ b/StreamBuffering/StreambufferingSteps.docx
@@ -4201,6 +4201,9 @@
     <w:p>
       <w:r>
         <w:t>Here is what it looked like</w:t>
+      </w:r>
+      <w:r>
+        <w:t>:</w:t>
       </w:r>
     </w:p>
     <w:p>
@@ -5215,7 +5218,7 @@
 </file>
 
 <file path=customXml/itemProps1.xml><?xml version="1.0" encoding="utf-8"?>
-<ds:datastoreItem xmlns:ds="http://schemas.openxmlformats.org/officeDocument/2006/customXml" ds:itemID="{8A1AF3A8-916A-4118-87D6-E6214CDB7548}">
+<ds:datastoreItem xmlns:ds="http://schemas.openxmlformats.org/officeDocument/2006/customXml" ds:itemID="{3FD1FD65-6E6B-4F71-B544-D333C84A8B87}">
   <ds:schemaRefs>
     <ds:schemaRef ds:uri="http://schemas.openxmlformats.org/officeDocument/2006/bibliography"/>
   </ds:schemaRefs>

--- a/StreamBuffering/StreambufferingSteps.docx
+++ b/StreamBuffering/StreambufferingSteps.docx
@@ -244,7 +244,23 @@
           <w:sz w:val="24"/>
           <w:szCs w:val="24"/>
         </w:rPr>
-        <w:t>. That being said, please feel free to comment, and/or suggest any improvements!</w:t>
+        <w:t xml:space="preserve">. </w:t>
+      </w:r>
+      <w:proofErr w:type="gramStart"/>
+      <w:r>
+        <w:rPr>
+          <w:sz w:val="24"/>
+          <w:szCs w:val="24"/>
+        </w:rPr>
+        <w:t>That being said, please feel</w:t>
+      </w:r>
+      <w:proofErr w:type="gramEnd"/>
+      <w:r>
+        <w:rPr>
+          <w:sz w:val="24"/>
+          <w:szCs w:val="24"/>
+        </w:rPr>
+        <w:t xml:space="preserve"> free to comment, and/or suggest any improvements!</w:t>
       </w:r>
     </w:p>
     <w:p>
@@ -310,6 +326,7 @@
           <w:szCs w:val="24"/>
         </w:rPr>
       </w:pPr>
+      <w:proofErr w:type="spellStart"/>
       <w:r>
         <w:rPr>
           <w:sz w:val="24"/>
@@ -317,6 +334,7 @@
         </w:rPr>
         <w:t>maptools</w:t>
       </w:r>
+      <w:proofErr w:type="spellEnd"/>
     </w:p>
     <w:p>
       <w:pPr>
@@ -330,6 +348,7 @@
           <w:szCs w:val="24"/>
         </w:rPr>
       </w:pPr>
+      <w:proofErr w:type="spellStart"/>
       <w:r>
         <w:rPr>
           <w:sz w:val="24"/>
@@ -337,6 +356,7 @@
         </w:rPr>
         <w:t>rgeos</w:t>
       </w:r>
+      <w:proofErr w:type="spellEnd"/>
     </w:p>
     <w:p>
       <w:pPr>
@@ -370,6 +390,7 @@
           <w:szCs w:val="24"/>
         </w:rPr>
       </w:pPr>
+      <w:proofErr w:type="spellStart"/>
       <w:r>
         <w:rPr>
           <w:sz w:val="24"/>
@@ -377,6 +398,7 @@
         </w:rPr>
         <w:t>gdistance</w:t>
       </w:r>
+      <w:proofErr w:type="spellEnd"/>
     </w:p>
     <w:p>
       <w:pPr>
@@ -390,6 +412,7 @@
           <w:szCs w:val="24"/>
         </w:rPr>
       </w:pPr>
+      <w:proofErr w:type="spellStart"/>
       <w:r>
         <w:rPr>
           <w:sz w:val="24"/>
@@ -397,6 +420,7 @@
         </w:rPr>
         <w:t>shapefiles</w:t>
       </w:r>
+      <w:proofErr w:type="spellEnd"/>
     </w:p>
     <w:p>
       <w:pPr>
@@ -430,6 +454,7 @@
           <w:szCs w:val="24"/>
         </w:rPr>
       </w:pPr>
+      <w:proofErr w:type="spellStart"/>
       <w:r>
         <w:rPr>
           <w:sz w:val="24"/>
@@ -437,6 +462,7 @@
         </w:rPr>
         <w:t>spatstat</w:t>
       </w:r>
+      <w:proofErr w:type="spellEnd"/>
     </w:p>
     <w:p>
       <w:pPr>
@@ -484,7 +510,23 @@
           <w:sz w:val="24"/>
           <w:szCs w:val="24"/>
         </w:rPr>
-        <w:t>I first requested a shapefile from the Nati</w:t>
+        <w:t xml:space="preserve">I first requested a </w:t>
+      </w:r>
+      <w:proofErr w:type="spellStart"/>
+      <w:r>
+        <w:rPr>
+          <w:sz w:val="24"/>
+          <w:szCs w:val="24"/>
+        </w:rPr>
+        <w:t>shapefile</w:t>
+      </w:r>
+      <w:proofErr w:type="spellEnd"/>
+      <w:r>
+        <w:rPr>
+          <w:sz w:val="24"/>
+          <w:szCs w:val="24"/>
+        </w:rPr>
+        <w:t xml:space="preserve"> from the Nati</w:t>
       </w:r>
       <w:r>
         <w:rPr>
@@ -560,8 +602,9 @@
           <w:sz w:val="24"/>
           <w:szCs w:val="24"/>
         </w:rPr>
-        <w:t>I can also send you the shap</w:t>
-      </w:r>
+        <w:t xml:space="preserve">I can also send you the </w:t>
+      </w:r>
+      <w:proofErr w:type="spellStart"/>
       <w:r>
         <w:rPr>
           <w:rFonts w:cs="Helv"/>
@@ -569,6 +612,15 @@
           <w:sz w:val="24"/>
           <w:szCs w:val="24"/>
         </w:rPr>
+        <w:t>shap</w:t>
+      </w:r>
+      <w:r>
+        <w:rPr>
+          <w:rFonts w:cs="Helv"/>
+          <w:color w:val="000000"/>
+          <w:sz w:val="24"/>
+          <w:szCs w:val="24"/>
+        </w:rPr>
         <w:t>e</w:t>
       </w:r>
       <w:r>
@@ -578,27 +630,28 @@
           <w:sz w:val="24"/>
           <w:szCs w:val="24"/>
         </w:rPr>
-        <w:t>file I used if you need it.</w:t>
-      </w:r>
-    </w:p>
-    <w:p>
-      <w:pPr>
+        <w:t>file</w:t>
+      </w:r>
+      <w:proofErr w:type="spellEnd"/>
+      <w:r>
         <w:rPr>
           <w:rFonts w:cs="Helv"/>
           <w:color w:val="000000"/>
           <w:sz w:val="24"/>
           <w:szCs w:val="24"/>
         </w:rPr>
-      </w:pPr>
-      <w:r>
+        <w:t xml:space="preserve"> I used if you need it.</w:t>
+      </w:r>
+    </w:p>
+    <w:p>
+      <w:pPr>
         <w:rPr>
           <w:rFonts w:cs="Helv"/>
           <w:color w:val="000000"/>
           <w:sz w:val="24"/>
           <w:szCs w:val="24"/>
         </w:rPr>
-        <w:t>Save the shap</w:t>
-      </w:r>
+      </w:pPr>
       <w:r>
         <w:rPr>
           <w:rFonts w:cs="Helv"/>
@@ -606,6 +659,25 @@
           <w:sz w:val="24"/>
           <w:szCs w:val="24"/>
         </w:rPr>
+        <w:t xml:space="preserve">Save the </w:t>
+      </w:r>
+      <w:proofErr w:type="spellStart"/>
+      <w:r>
+        <w:rPr>
+          <w:rFonts w:cs="Helv"/>
+          <w:color w:val="000000"/>
+          <w:sz w:val="24"/>
+          <w:szCs w:val="24"/>
+        </w:rPr>
+        <w:t>shap</w:t>
+      </w:r>
+      <w:r>
+        <w:rPr>
+          <w:rFonts w:cs="Helv"/>
+          <w:color w:val="000000"/>
+          <w:sz w:val="24"/>
+          <w:szCs w:val="24"/>
+        </w:rPr>
         <w:t>e</w:t>
       </w:r>
       <w:r>
@@ -615,26 +687,76 @@
           <w:sz w:val="24"/>
           <w:szCs w:val="24"/>
         </w:rPr>
-        <w:t xml:space="preserve">file in the same place that you are going to use for your working directory in R. </w:t>
-      </w:r>
-    </w:p>
-    <w:p>
-      <w:pPr>
+        <w:t>file</w:t>
+      </w:r>
+      <w:proofErr w:type="spellEnd"/>
+      <w:r>
         <w:rPr>
           <w:rFonts w:cs="Helv"/>
           <w:color w:val="000000"/>
           <w:sz w:val="24"/>
           <w:szCs w:val="24"/>
         </w:rPr>
-      </w:pPr>
-      <w:r>
+        <w:t xml:space="preserve"> in the same place that you are going to use for your working directory in R. </w:t>
+      </w:r>
+    </w:p>
+    <w:p>
+      <w:pPr>
         <w:rPr>
           <w:rFonts w:cs="Helv"/>
           <w:color w:val="000000"/>
           <w:sz w:val="24"/>
           <w:szCs w:val="24"/>
         </w:rPr>
-        <w:t xml:space="preserve">I then used the maptools command readShapeLines to bring that data into R. </w:t>
+      </w:pPr>
+      <w:r>
+        <w:rPr>
+          <w:rFonts w:cs="Helv"/>
+          <w:color w:val="000000"/>
+          <w:sz w:val="24"/>
+          <w:szCs w:val="24"/>
+        </w:rPr>
+        <w:t xml:space="preserve">I then used the </w:t>
+      </w:r>
+      <w:proofErr w:type="spellStart"/>
+      <w:r>
+        <w:rPr>
+          <w:rFonts w:cs="Helv"/>
+          <w:color w:val="000000"/>
+          <w:sz w:val="24"/>
+          <w:szCs w:val="24"/>
+        </w:rPr>
+        <w:t>maptools</w:t>
+      </w:r>
+      <w:proofErr w:type="spellEnd"/>
+      <w:r>
+        <w:rPr>
+          <w:rFonts w:cs="Helv"/>
+          <w:color w:val="000000"/>
+          <w:sz w:val="24"/>
+          <w:szCs w:val="24"/>
+        </w:rPr>
+        <w:t xml:space="preserve"> command </w:t>
+      </w:r>
+      <w:proofErr w:type="spellStart"/>
+      <w:r>
+        <w:rPr>
+          <w:rFonts w:cs="Helv"/>
+          <w:color w:val="000000"/>
+          <w:sz w:val="24"/>
+          <w:szCs w:val="24"/>
+        </w:rPr>
+        <w:t>readShapeLines</w:t>
+      </w:r>
+      <w:proofErr w:type="spellEnd"/>
+      <w:r>
+        <w:rPr>
+          <w:rFonts w:cs="Helv"/>
+          <w:color w:val="000000"/>
+          <w:sz w:val="24"/>
+          <w:szCs w:val="24"/>
+        </w:rPr>
+        <w:t xml:space="preserve"> to bring that data into R. </w:t>
       </w:r>
     </w:p>
     <w:p>
@@ -660,14 +782,67 @@
           <w:szCs w:val="20"/>
         </w:rPr>
       </w:pPr>
-      <w:r>
-        <w:rPr>
-          <w:rFonts w:ascii="Courier New" w:hAnsi="Courier New" w:cs="Courier New"/>
-          <w:color w:val="000000"/>
-          <w:sz w:val="20"/>
-          <w:szCs w:val="20"/>
-        </w:rPr>
-        <w:t>streamnet&lt;- readShapeLines("pwrc_streamnet")</w:t>
+      <w:proofErr w:type="spellStart"/>
+      <w:proofErr w:type="gramStart"/>
+      <w:r>
+        <w:rPr>
+          <w:rFonts w:ascii="Courier New" w:hAnsi="Courier New" w:cs="Courier New"/>
+          <w:color w:val="000000"/>
+          <w:sz w:val="20"/>
+          <w:szCs w:val="20"/>
+        </w:rPr>
+        <w:t>streamnet</w:t>
+      </w:r>
+      <w:proofErr w:type="spellEnd"/>
+      <w:proofErr w:type="gramEnd"/>
+      <w:r>
+        <w:rPr>
+          <w:rFonts w:ascii="Courier New" w:hAnsi="Courier New" w:cs="Courier New"/>
+          <w:color w:val="000000"/>
+          <w:sz w:val="20"/>
+          <w:szCs w:val="20"/>
+        </w:rPr>
+        <w:t xml:space="preserve">&lt;- </w:t>
+      </w:r>
+      <w:proofErr w:type="spellStart"/>
+      <w:r>
+        <w:rPr>
+          <w:rFonts w:ascii="Courier New" w:hAnsi="Courier New" w:cs="Courier New"/>
+          <w:color w:val="000000"/>
+          <w:sz w:val="20"/>
+          <w:szCs w:val="20"/>
+        </w:rPr>
+        <w:t>readShapeLines</w:t>
+      </w:r>
+      <w:proofErr w:type="spellEnd"/>
+      <w:r>
+        <w:rPr>
+          <w:rFonts w:ascii="Courier New" w:hAnsi="Courier New" w:cs="Courier New"/>
+          <w:color w:val="000000"/>
+          <w:sz w:val="20"/>
+          <w:szCs w:val="20"/>
+        </w:rPr>
+        <w:t>("</w:t>
+      </w:r>
+      <w:proofErr w:type="spellStart"/>
+      <w:r>
+        <w:rPr>
+          <w:rFonts w:ascii="Courier New" w:hAnsi="Courier New" w:cs="Courier New"/>
+          <w:color w:val="000000"/>
+          <w:sz w:val="20"/>
+          <w:szCs w:val="20"/>
+        </w:rPr>
+        <w:t>pwrc_streamnet</w:t>
+      </w:r>
+      <w:proofErr w:type="spellEnd"/>
+      <w:r>
+        <w:rPr>
+          <w:rFonts w:ascii="Courier New" w:hAnsi="Courier New" w:cs="Courier New"/>
+          <w:color w:val="000000"/>
+          <w:sz w:val="20"/>
+          <w:szCs w:val="20"/>
+        </w:rPr>
+        <w:t>")</w:t>
       </w:r>
     </w:p>
     <w:p>
@@ -683,14 +858,56 @@
           <w:szCs w:val="20"/>
         </w:rPr>
       </w:pPr>
-      <w:r>
-        <w:rPr>
-          <w:rFonts w:ascii="Courier New" w:hAnsi="Courier New" w:cs="Courier New"/>
-          <w:color w:val="000000"/>
-          <w:sz w:val="20"/>
-          <w:szCs w:val="20"/>
-        </w:rPr>
-        <w:t>plot(streamnet, col="blue")</w:t>
+      <w:proofErr w:type="gramStart"/>
+      <w:r>
+        <w:rPr>
+          <w:rFonts w:ascii="Courier New" w:hAnsi="Courier New" w:cs="Courier New"/>
+          <w:color w:val="000000"/>
+          <w:sz w:val="20"/>
+          <w:szCs w:val="20"/>
+        </w:rPr>
+        <w:t>plot(</w:t>
+      </w:r>
+      <w:proofErr w:type="spellStart"/>
+      <w:proofErr w:type="gramEnd"/>
+      <w:r>
+        <w:rPr>
+          <w:rFonts w:ascii="Courier New" w:hAnsi="Courier New" w:cs="Courier New"/>
+          <w:color w:val="000000"/>
+          <w:sz w:val="20"/>
+          <w:szCs w:val="20"/>
+        </w:rPr>
+        <w:t>streamnet</w:t>
+      </w:r>
+      <w:proofErr w:type="spellEnd"/>
+      <w:r>
+        <w:rPr>
+          <w:rFonts w:ascii="Courier New" w:hAnsi="Courier New" w:cs="Courier New"/>
+          <w:color w:val="000000"/>
+          <w:sz w:val="20"/>
+          <w:szCs w:val="20"/>
+        </w:rPr>
+        <w:t xml:space="preserve">, </w:t>
+      </w:r>
+      <w:proofErr w:type="spellStart"/>
+      <w:r>
+        <w:rPr>
+          <w:rFonts w:ascii="Courier New" w:hAnsi="Courier New" w:cs="Courier New"/>
+          <w:color w:val="000000"/>
+          <w:sz w:val="20"/>
+          <w:szCs w:val="20"/>
+        </w:rPr>
+        <w:t>col</w:t>
+      </w:r>
+      <w:proofErr w:type="spellEnd"/>
+      <w:r>
+        <w:rPr>
+          <w:rFonts w:ascii="Courier New" w:hAnsi="Courier New" w:cs="Courier New"/>
+          <w:color w:val="000000"/>
+          <w:sz w:val="20"/>
+          <w:szCs w:val="20"/>
+        </w:rPr>
+        <w:t>="blue")</w:t>
       </w:r>
     </w:p>
     <w:p>
@@ -771,7 +988,67 @@
           <w:sz w:val="24"/>
           <w:szCs w:val="24"/>
         </w:rPr>
-        <w:t>Next, I used the rgeos command gBuffer to apply a buffer of a fixed width to the streamnetwork.</w:t>
+        <w:t xml:space="preserve">Next, I used the </w:t>
+      </w:r>
+      <w:proofErr w:type="spellStart"/>
+      <w:r>
+        <w:rPr>
+          <w:rFonts w:cs="Helv"/>
+          <w:color w:val="000000"/>
+          <w:sz w:val="24"/>
+          <w:szCs w:val="24"/>
+        </w:rPr>
+        <w:t>rgeos</w:t>
+      </w:r>
+      <w:proofErr w:type="spellEnd"/>
+      <w:r>
+        <w:rPr>
+          <w:rFonts w:cs="Helv"/>
+          <w:color w:val="000000"/>
+          <w:sz w:val="24"/>
+          <w:szCs w:val="24"/>
+        </w:rPr>
+        <w:t xml:space="preserve"> command </w:t>
+      </w:r>
+      <w:proofErr w:type="spellStart"/>
+      <w:r>
+        <w:rPr>
+          <w:rFonts w:cs="Helv"/>
+          <w:color w:val="000000"/>
+          <w:sz w:val="24"/>
+          <w:szCs w:val="24"/>
+        </w:rPr>
+        <w:t>gBuffer</w:t>
+      </w:r>
+      <w:proofErr w:type="spellEnd"/>
+      <w:r>
+        <w:rPr>
+          <w:rFonts w:cs="Helv"/>
+          <w:color w:val="000000"/>
+          <w:sz w:val="24"/>
+          <w:szCs w:val="24"/>
+        </w:rPr>
+        <w:t xml:space="preserve"> to apply a buffer of a fixed width to the </w:t>
+      </w:r>
+      <w:proofErr w:type="spellStart"/>
+      <w:r>
+        <w:rPr>
+          <w:rFonts w:cs="Helv"/>
+          <w:color w:val="000000"/>
+          <w:sz w:val="24"/>
+          <w:szCs w:val="24"/>
+        </w:rPr>
+        <w:t>streamnetwork</w:t>
+      </w:r>
+      <w:proofErr w:type="spellEnd"/>
+      <w:r>
+        <w:rPr>
+          <w:rFonts w:cs="Helv"/>
+          <w:color w:val="000000"/>
+          <w:sz w:val="24"/>
+          <w:szCs w:val="24"/>
+        </w:rPr>
+        <w:t>.</w:t>
       </w:r>
     </w:p>
     <w:p>
@@ -798,14 +1075,67 @@
           <w:szCs w:val="20"/>
         </w:rPr>
       </w:pPr>
-      <w:r>
-        <w:rPr>
-          <w:rFonts w:ascii="Courier New" w:hAnsi="Courier New" w:cs="Courier New"/>
-          <w:color w:val="000000"/>
-          <w:sz w:val="20"/>
-          <w:szCs w:val="20"/>
-        </w:rPr>
-        <w:t>streambuf&lt;- gBuffer(streamnet, width=0.001)</w:t>
+      <w:proofErr w:type="spellStart"/>
+      <w:proofErr w:type="gramStart"/>
+      <w:r>
+        <w:rPr>
+          <w:rFonts w:ascii="Courier New" w:hAnsi="Courier New" w:cs="Courier New"/>
+          <w:color w:val="000000"/>
+          <w:sz w:val="20"/>
+          <w:szCs w:val="20"/>
+        </w:rPr>
+        <w:t>streambuf</w:t>
+      </w:r>
+      <w:proofErr w:type="spellEnd"/>
+      <w:proofErr w:type="gramEnd"/>
+      <w:r>
+        <w:rPr>
+          <w:rFonts w:ascii="Courier New" w:hAnsi="Courier New" w:cs="Courier New"/>
+          <w:color w:val="000000"/>
+          <w:sz w:val="20"/>
+          <w:szCs w:val="20"/>
+        </w:rPr>
+        <w:t xml:space="preserve">&lt;- </w:t>
+      </w:r>
+      <w:proofErr w:type="spellStart"/>
+      <w:r>
+        <w:rPr>
+          <w:rFonts w:ascii="Courier New" w:hAnsi="Courier New" w:cs="Courier New"/>
+          <w:color w:val="000000"/>
+          <w:sz w:val="20"/>
+          <w:szCs w:val="20"/>
+        </w:rPr>
+        <w:t>gBuffer</w:t>
+      </w:r>
+      <w:proofErr w:type="spellEnd"/>
+      <w:r>
+        <w:rPr>
+          <w:rFonts w:ascii="Courier New" w:hAnsi="Courier New" w:cs="Courier New"/>
+          <w:color w:val="000000"/>
+          <w:sz w:val="20"/>
+          <w:szCs w:val="20"/>
+        </w:rPr>
+        <w:t>(</w:t>
+      </w:r>
+      <w:proofErr w:type="spellStart"/>
+      <w:r>
+        <w:rPr>
+          <w:rFonts w:ascii="Courier New" w:hAnsi="Courier New" w:cs="Courier New"/>
+          <w:color w:val="000000"/>
+          <w:sz w:val="20"/>
+          <w:szCs w:val="20"/>
+        </w:rPr>
+        <w:t>streamnet</w:t>
+      </w:r>
+      <w:proofErr w:type="spellEnd"/>
+      <w:r>
+        <w:rPr>
+          <w:rFonts w:ascii="Courier New" w:hAnsi="Courier New" w:cs="Courier New"/>
+          <w:color w:val="000000"/>
+          <w:sz w:val="20"/>
+          <w:szCs w:val="20"/>
+        </w:rPr>
+        <w:t>, width=0.001)</w:t>
       </w:r>
     </w:p>
     <w:p>
@@ -820,14 +1150,36 @@
           <w:szCs w:val="20"/>
         </w:rPr>
       </w:pPr>
-      <w:r>
-        <w:rPr>
-          <w:rFonts w:ascii="Courier New" w:hAnsi="Courier New" w:cs="Courier New"/>
-          <w:color w:val="000000"/>
-          <w:sz w:val="20"/>
-          <w:szCs w:val="20"/>
-        </w:rPr>
-        <w:t>plot(streambuf)</w:t>
+      <w:proofErr w:type="gramStart"/>
+      <w:r>
+        <w:rPr>
+          <w:rFonts w:ascii="Courier New" w:hAnsi="Courier New" w:cs="Courier New"/>
+          <w:color w:val="000000"/>
+          <w:sz w:val="20"/>
+          <w:szCs w:val="20"/>
+        </w:rPr>
+        <w:t>plot(</w:t>
+      </w:r>
+      <w:proofErr w:type="spellStart"/>
+      <w:proofErr w:type="gramEnd"/>
+      <w:r>
+        <w:rPr>
+          <w:rFonts w:ascii="Courier New" w:hAnsi="Courier New" w:cs="Courier New"/>
+          <w:color w:val="000000"/>
+          <w:sz w:val="20"/>
+          <w:szCs w:val="20"/>
+        </w:rPr>
+        <w:t>streambuf</w:t>
+      </w:r>
+      <w:proofErr w:type="spellEnd"/>
+      <w:r>
+        <w:rPr>
+          <w:rFonts w:ascii="Courier New" w:hAnsi="Courier New" w:cs="Courier New"/>
+          <w:color w:val="000000"/>
+          <w:sz w:val="20"/>
+          <w:szCs w:val="20"/>
+        </w:rPr>
+        <w:t>)</w:t>
       </w:r>
     </w:p>
     <w:p>
@@ -842,14 +1194,56 @@
           <w:szCs w:val="20"/>
         </w:rPr>
       </w:pPr>
-      <w:r>
-        <w:rPr>
-          <w:rFonts w:ascii="Courier New" w:hAnsi="Courier New" w:cs="Courier New"/>
-          <w:color w:val="000000"/>
-          <w:sz w:val="20"/>
-          <w:szCs w:val="20"/>
-        </w:rPr>
-        <w:t>plot(streamnet, col="blue", add=TRUE)</w:t>
+      <w:proofErr w:type="gramStart"/>
+      <w:r>
+        <w:rPr>
+          <w:rFonts w:ascii="Courier New" w:hAnsi="Courier New" w:cs="Courier New"/>
+          <w:color w:val="000000"/>
+          <w:sz w:val="20"/>
+          <w:szCs w:val="20"/>
+        </w:rPr>
+        <w:t>plot(</w:t>
+      </w:r>
+      <w:proofErr w:type="spellStart"/>
+      <w:proofErr w:type="gramEnd"/>
+      <w:r>
+        <w:rPr>
+          <w:rFonts w:ascii="Courier New" w:hAnsi="Courier New" w:cs="Courier New"/>
+          <w:color w:val="000000"/>
+          <w:sz w:val="20"/>
+          <w:szCs w:val="20"/>
+        </w:rPr>
+        <w:t>streamnet</w:t>
+      </w:r>
+      <w:proofErr w:type="spellEnd"/>
+      <w:r>
+        <w:rPr>
+          <w:rFonts w:ascii="Courier New" w:hAnsi="Courier New" w:cs="Courier New"/>
+          <w:color w:val="000000"/>
+          <w:sz w:val="20"/>
+          <w:szCs w:val="20"/>
+        </w:rPr>
+        <w:t xml:space="preserve">, </w:t>
+      </w:r>
+      <w:proofErr w:type="spellStart"/>
+      <w:r>
+        <w:rPr>
+          <w:rFonts w:ascii="Courier New" w:hAnsi="Courier New" w:cs="Courier New"/>
+          <w:color w:val="000000"/>
+          <w:sz w:val="20"/>
+          <w:szCs w:val="20"/>
+        </w:rPr>
+        <w:t>col</w:t>
+      </w:r>
+      <w:proofErr w:type="spellEnd"/>
+      <w:r>
+        <w:rPr>
+          <w:rFonts w:ascii="Courier New" w:hAnsi="Courier New" w:cs="Courier New"/>
+          <w:color w:val="000000"/>
+          <w:sz w:val="20"/>
+          <w:szCs w:val="20"/>
+        </w:rPr>
+        <w:t>="blue", add=TRUE)</w:t>
       </w:r>
     </w:p>
     <w:p>
@@ -973,7 +1367,23 @@
           <w:sz w:val="24"/>
           <w:szCs w:val="24"/>
         </w:rPr>
-        <w:t>I made sure the min and max of each were a little big outside of the min and max of streambuf.</w:t>
+        <w:t xml:space="preserve">I made sure the min and max of each were a little big outside of the min and max of </w:t>
+      </w:r>
+      <w:proofErr w:type="spellStart"/>
+      <w:r>
+        <w:rPr>
+          <w:sz w:val="24"/>
+          <w:szCs w:val="24"/>
+        </w:rPr>
+        <w:t>streambuf</w:t>
+      </w:r>
+      <w:proofErr w:type="spellEnd"/>
+      <w:r>
+        <w:rPr>
+          <w:sz w:val="24"/>
+          <w:szCs w:val="24"/>
+        </w:rPr>
+        <w:t>.</w:t>
       </w:r>
     </w:p>
     <w:p>
@@ -990,7 +1400,32 @@
           <w:rFonts w:ascii="Courier New" w:hAnsi="Courier New" w:cs="Courier New"/>
           <w:szCs w:val="24"/>
         </w:rPr>
-        <w:t>X&lt;- seq(min, max, by=0.01)</w:t>
+        <w:t xml:space="preserve">X&lt;- </w:t>
+      </w:r>
+      <w:proofErr w:type="spellStart"/>
+      <w:proofErr w:type="gramStart"/>
+      <w:r>
+        <w:rPr>
+          <w:rFonts w:ascii="Courier New" w:hAnsi="Courier New" w:cs="Courier New"/>
+          <w:szCs w:val="24"/>
+        </w:rPr>
+        <w:t>seq</w:t>
+      </w:r>
+      <w:proofErr w:type="spellEnd"/>
+      <w:r>
+        <w:rPr>
+          <w:rFonts w:ascii="Courier New" w:hAnsi="Courier New" w:cs="Courier New"/>
+          <w:szCs w:val="24"/>
+        </w:rPr>
+        <w:t>(</w:t>
+      </w:r>
+      <w:proofErr w:type="gramEnd"/>
+      <w:r>
+        <w:rPr>
+          <w:rFonts w:ascii="Courier New" w:hAnsi="Courier New" w:cs="Courier New"/>
+          <w:szCs w:val="24"/>
+        </w:rPr>
+        <w:t>min, max, by=0.01)</w:t>
       </w:r>
     </w:p>
     <w:p>
@@ -1007,7 +1442,32 @@
           <w:rFonts w:ascii="Courier New" w:hAnsi="Courier New" w:cs="Courier New"/>
           <w:szCs w:val="24"/>
         </w:rPr>
-        <w:t>y&lt;- seq(min, max, by =0.01)</w:t>
+        <w:t xml:space="preserve">y&lt;- </w:t>
+      </w:r>
+      <w:proofErr w:type="spellStart"/>
+      <w:proofErr w:type="gramStart"/>
+      <w:r>
+        <w:rPr>
+          <w:rFonts w:ascii="Courier New" w:hAnsi="Courier New" w:cs="Courier New"/>
+          <w:szCs w:val="24"/>
+        </w:rPr>
+        <w:t>seq</w:t>
+      </w:r>
+      <w:proofErr w:type="spellEnd"/>
+      <w:r>
+        <w:rPr>
+          <w:rFonts w:ascii="Courier New" w:hAnsi="Courier New" w:cs="Courier New"/>
+          <w:szCs w:val="24"/>
+        </w:rPr>
+        <w:t>(</w:t>
+      </w:r>
+      <w:proofErr w:type="gramEnd"/>
+      <w:r>
+        <w:rPr>
+          <w:rFonts w:ascii="Courier New" w:hAnsi="Courier New" w:cs="Courier New"/>
+          <w:szCs w:val="24"/>
+        </w:rPr>
+        <w:t>min, max, by =0.01)</w:t>
       </w:r>
     </w:p>
     <w:p>
@@ -1028,7 +1488,15 @@
         </w:rPr>
       </w:pPr>
       <w:r>
-        <w:t>The command expand.grid is then used to create a set of points based on the x, and y points we just defined.</w:t>
+        <w:t xml:space="preserve">The command </w:t>
+      </w:r>
+      <w:proofErr w:type="spellStart"/>
+      <w:r>
+        <w:t>expand.grid</w:t>
+      </w:r>
+      <w:proofErr w:type="spellEnd"/>
+      <w:r>
+        <w:t xml:space="preserve"> is then used to create a set of points based on the x, and y points we just defined.</w:t>
       </w:r>
     </w:p>
     <w:p>
@@ -1045,7 +1513,23 @@
           <w:rFonts w:ascii="Courier New" w:hAnsi="Courier New" w:cs="Courier New"/>
           <w:szCs w:val="24"/>
         </w:rPr>
-        <w:t>g&lt;- expand.grid(x, y)</w:t>
+        <w:t xml:space="preserve">g&lt;- </w:t>
+      </w:r>
+      <w:proofErr w:type="spellStart"/>
+      <w:r>
+        <w:rPr>
+          <w:rFonts w:ascii="Courier New" w:hAnsi="Courier New" w:cs="Courier New"/>
+          <w:szCs w:val="24"/>
+        </w:rPr>
+        <w:t>expand.grid</w:t>
+      </w:r>
+      <w:proofErr w:type="spellEnd"/>
+      <w:r>
+        <w:rPr>
+          <w:rFonts w:ascii="Courier New" w:hAnsi="Courier New" w:cs="Courier New"/>
+          <w:szCs w:val="24"/>
+        </w:rPr>
+        <w:t>(x, y)</w:t>
       </w:r>
     </w:p>
     <w:p>
@@ -1057,12 +1541,39 @@
           <w:szCs w:val="24"/>
         </w:rPr>
       </w:pPr>
-      <w:r>
-        <w:rPr>
-          <w:rFonts w:ascii="Courier New" w:hAnsi="Courier New" w:cs="Courier New"/>
-          <w:szCs w:val="24"/>
-        </w:rPr>
-        <w:t>gg&lt;- spatialpoints(g)</w:t>
+      <w:proofErr w:type="spellStart"/>
+      <w:proofErr w:type="gramStart"/>
+      <w:r>
+        <w:rPr>
+          <w:rFonts w:ascii="Courier New" w:hAnsi="Courier New" w:cs="Courier New"/>
+          <w:szCs w:val="24"/>
+        </w:rPr>
+        <w:t>gg</w:t>
+      </w:r>
+      <w:proofErr w:type="spellEnd"/>
+      <w:proofErr w:type="gramEnd"/>
+      <w:r>
+        <w:rPr>
+          <w:rFonts w:ascii="Courier New" w:hAnsi="Courier New" w:cs="Courier New"/>
+          <w:szCs w:val="24"/>
+        </w:rPr>
+        <w:t xml:space="preserve">&lt;- </w:t>
+      </w:r>
+      <w:proofErr w:type="spellStart"/>
+      <w:r>
+        <w:rPr>
+          <w:rFonts w:ascii="Courier New" w:hAnsi="Courier New" w:cs="Courier New"/>
+          <w:szCs w:val="24"/>
+        </w:rPr>
+        <w:t>spatialpoints</w:t>
+      </w:r>
+      <w:proofErr w:type="spellEnd"/>
+      <w:r>
+        <w:rPr>
+          <w:rFonts w:ascii="Courier New" w:hAnsi="Courier New" w:cs="Courier New"/>
+          <w:szCs w:val="24"/>
+        </w:rPr>
+        <w:t>(g)</w:t>
       </w:r>
     </w:p>
     <w:p>
@@ -1074,12 +1585,46 @@
           <w:szCs w:val="24"/>
         </w:rPr>
       </w:pPr>
-      <w:r>
-        <w:rPr>
-          <w:rFonts w:ascii="Courier New" w:hAnsi="Courier New" w:cs="Courier New"/>
-          <w:szCs w:val="24"/>
-        </w:rPr>
-        <w:t>plot(gg, pch=20)</w:t>
+      <w:proofErr w:type="gramStart"/>
+      <w:r>
+        <w:rPr>
+          <w:rFonts w:ascii="Courier New" w:hAnsi="Courier New" w:cs="Courier New"/>
+          <w:szCs w:val="24"/>
+        </w:rPr>
+        <w:t>plot(</w:t>
+      </w:r>
+      <w:proofErr w:type="spellStart"/>
+      <w:proofErr w:type="gramEnd"/>
+      <w:r>
+        <w:rPr>
+          <w:rFonts w:ascii="Courier New" w:hAnsi="Courier New" w:cs="Courier New"/>
+          <w:szCs w:val="24"/>
+        </w:rPr>
+        <w:t>gg</w:t>
+      </w:r>
+      <w:proofErr w:type="spellEnd"/>
+      <w:r>
+        <w:rPr>
+          <w:rFonts w:ascii="Courier New" w:hAnsi="Courier New" w:cs="Courier New"/>
+          <w:szCs w:val="24"/>
+        </w:rPr>
+        <w:t xml:space="preserve">, </w:t>
+      </w:r>
+      <w:proofErr w:type="spellStart"/>
+      <w:r>
+        <w:rPr>
+          <w:rFonts w:ascii="Courier New" w:hAnsi="Courier New" w:cs="Courier New"/>
+          <w:szCs w:val="24"/>
+        </w:rPr>
+        <w:t>pch</w:t>
+      </w:r>
+      <w:proofErr w:type="spellEnd"/>
+      <w:r>
+        <w:rPr>
+          <w:rFonts w:ascii="Courier New" w:hAnsi="Courier New" w:cs="Courier New"/>
+          <w:szCs w:val="24"/>
+        </w:rPr>
+        <w:t>=20)</w:t>
       </w:r>
     </w:p>
     <w:p>
@@ -1091,12 +1636,46 @@
           <w:szCs w:val="24"/>
         </w:rPr>
       </w:pPr>
-      <w:r>
-        <w:rPr>
-          <w:rFonts w:ascii="Courier New" w:hAnsi="Courier New" w:cs="Courier New"/>
-          <w:szCs w:val="24"/>
-        </w:rPr>
-        <w:t>plot(streamnet, col=”blue”, add=TRUE)</w:t>
+      <w:proofErr w:type="gramStart"/>
+      <w:r>
+        <w:rPr>
+          <w:rFonts w:ascii="Courier New" w:hAnsi="Courier New" w:cs="Courier New"/>
+          <w:szCs w:val="24"/>
+        </w:rPr>
+        <w:t>plot(</w:t>
+      </w:r>
+      <w:proofErr w:type="spellStart"/>
+      <w:proofErr w:type="gramEnd"/>
+      <w:r>
+        <w:rPr>
+          <w:rFonts w:ascii="Courier New" w:hAnsi="Courier New" w:cs="Courier New"/>
+          <w:szCs w:val="24"/>
+        </w:rPr>
+        <w:t>streamnet</w:t>
+      </w:r>
+      <w:proofErr w:type="spellEnd"/>
+      <w:r>
+        <w:rPr>
+          <w:rFonts w:ascii="Courier New" w:hAnsi="Courier New" w:cs="Courier New"/>
+          <w:szCs w:val="24"/>
+        </w:rPr>
+        <w:t xml:space="preserve">, </w:t>
+      </w:r>
+      <w:proofErr w:type="spellStart"/>
+      <w:r>
+        <w:rPr>
+          <w:rFonts w:ascii="Courier New" w:hAnsi="Courier New" w:cs="Courier New"/>
+          <w:szCs w:val="24"/>
+        </w:rPr>
+        <w:t>col</w:t>
+      </w:r>
+      <w:proofErr w:type="spellEnd"/>
+      <w:r>
+        <w:rPr>
+          <w:rFonts w:ascii="Courier New" w:hAnsi="Courier New" w:cs="Courier New"/>
+          <w:szCs w:val="24"/>
+        </w:rPr>
+        <w:t>=”blue”, add=TRUE)</w:t>
       </w:r>
     </w:p>
     <w:p>
@@ -1108,12 +1687,30 @@
           <w:szCs w:val="24"/>
         </w:rPr>
       </w:pPr>
-      <w:r>
-        <w:rPr>
-          <w:rFonts w:ascii="Courier New" w:hAnsi="Courier New" w:cs="Courier New"/>
-          <w:szCs w:val="24"/>
-        </w:rPr>
-        <w:t>plot(streambuf, add=TRUE)</w:t>
+      <w:proofErr w:type="gramStart"/>
+      <w:r>
+        <w:rPr>
+          <w:rFonts w:ascii="Courier New" w:hAnsi="Courier New" w:cs="Courier New"/>
+          <w:szCs w:val="24"/>
+        </w:rPr>
+        <w:t>plot(</w:t>
+      </w:r>
+      <w:proofErr w:type="spellStart"/>
+      <w:proofErr w:type="gramEnd"/>
+      <w:r>
+        <w:rPr>
+          <w:rFonts w:ascii="Courier New" w:hAnsi="Courier New" w:cs="Courier New"/>
+          <w:szCs w:val="24"/>
+        </w:rPr>
+        <w:t>streambuf</w:t>
+      </w:r>
+      <w:proofErr w:type="spellEnd"/>
+      <w:r>
+        <w:rPr>
+          <w:rFonts w:ascii="Courier New" w:hAnsi="Courier New" w:cs="Courier New"/>
+          <w:szCs w:val="24"/>
+        </w:rPr>
+        <w:t>, add=TRUE)</w:t>
       </w:r>
     </w:p>
     <w:p>
@@ -1232,7 +1829,23 @@
           <w:sz w:val="24"/>
           <w:szCs w:val="24"/>
         </w:rPr>
-        <w:t xml:space="preserve"> use the command spatialpoints because otherwise the grid points cannot be plotted with the stream network and buffer. </w:t>
+        <w:t xml:space="preserve"> use the command </w:t>
+      </w:r>
+      <w:proofErr w:type="spellStart"/>
+      <w:r>
+        <w:rPr>
+          <w:sz w:val="24"/>
+          <w:szCs w:val="24"/>
+        </w:rPr>
+        <w:t>spatialpoints</w:t>
+      </w:r>
+      <w:proofErr w:type="spellEnd"/>
+      <w:r>
+        <w:rPr>
+          <w:sz w:val="24"/>
+          <w:szCs w:val="24"/>
+        </w:rPr>
+        <w:t xml:space="preserve"> because otherwise the grid points cannot be plotted with the stream network and buffer. </w:t>
       </w:r>
     </w:p>
     <w:p>
@@ -1323,7 +1936,63 @@
         <w:rPr>
           <w:rFonts w:ascii="Courier New" w:hAnsi="Courier New" w:cs="Courier New"/>
         </w:rPr>
-        <w:t>inside.buf&lt;- !is.na(over(gg, as(streambuf, "SpatialPolygons")))</w:t>
+        <w:t>inside.buf&lt;- !</w:t>
+      </w:r>
+      <w:proofErr w:type="gramStart"/>
+      <w:r>
+        <w:rPr>
+          <w:rFonts w:ascii="Courier New" w:hAnsi="Courier New" w:cs="Courier New"/>
+        </w:rPr>
+        <w:t>is.na(</w:t>
+      </w:r>
+      <w:proofErr w:type="gramEnd"/>
+      <w:r>
+        <w:rPr>
+          <w:rFonts w:ascii="Courier New" w:hAnsi="Courier New" w:cs="Courier New"/>
+        </w:rPr>
+        <w:t>over(</w:t>
+      </w:r>
+      <w:proofErr w:type="spellStart"/>
+      <w:r>
+        <w:rPr>
+          <w:rFonts w:ascii="Courier New" w:hAnsi="Courier New" w:cs="Courier New"/>
+        </w:rPr>
+        <w:t>gg</w:t>
+      </w:r>
+      <w:proofErr w:type="spellEnd"/>
+      <w:r>
+        <w:rPr>
+          <w:rFonts w:ascii="Courier New" w:hAnsi="Courier New" w:cs="Courier New"/>
+        </w:rPr>
+        <w:t>, as(</w:t>
+      </w:r>
+      <w:proofErr w:type="spellStart"/>
+      <w:r>
+        <w:rPr>
+          <w:rFonts w:ascii="Courier New" w:hAnsi="Courier New" w:cs="Courier New"/>
+        </w:rPr>
+        <w:t>streambuf</w:t>
+      </w:r>
+      <w:proofErr w:type="spellEnd"/>
+      <w:r>
+        <w:rPr>
+          <w:rFonts w:ascii="Courier New" w:hAnsi="Courier New" w:cs="Courier New"/>
+        </w:rPr>
+        <w:t>, "</w:t>
+      </w:r>
+      <w:proofErr w:type="spellStart"/>
+      <w:r>
+        <w:rPr>
+          <w:rFonts w:ascii="Courier New" w:hAnsi="Courier New" w:cs="Courier New"/>
+        </w:rPr>
+        <w:t>SpatialPolygons</w:t>
+      </w:r>
+      <w:proofErr w:type="spellEnd"/>
+      <w:r>
+        <w:rPr>
+          <w:rFonts w:ascii="Courier New" w:hAnsi="Courier New" w:cs="Courier New"/>
+        </w:rPr>
+        <w:t>")))</w:t>
       </w:r>
     </w:p>
     <w:p>
@@ -1357,8 +2026,177 @@
           <w:rFonts w:ascii="Courier New" w:hAnsi="Courier New" w:cs="Courier New"/>
           <w:szCs w:val="24"/>
         </w:rPr>
-        <w:t xml:space="preserve">  [1] FALSE FALSE FALSE FALSE FALSE FALSE FALSE FALSE FALSE FALSE FALSE FALSE</w:t>
-      </w:r>
+        <w:t xml:space="preserve">  [1] FALSE </w:t>
+      </w:r>
+      <w:proofErr w:type="spellStart"/>
+      <w:r>
+        <w:rPr>
+          <w:rFonts w:ascii="Courier New" w:hAnsi="Courier New" w:cs="Courier New"/>
+          <w:szCs w:val="24"/>
+        </w:rPr>
+        <w:t>FALSE</w:t>
+      </w:r>
+      <w:proofErr w:type="spellEnd"/>
+      <w:r>
+        <w:rPr>
+          <w:rFonts w:ascii="Courier New" w:hAnsi="Courier New" w:cs="Courier New"/>
+          <w:szCs w:val="24"/>
+        </w:rPr>
+        <w:t xml:space="preserve"> </w:t>
+      </w:r>
+      <w:proofErr w:type="spellStart"/>
+      <w:r>
+        <w:rPr>
+          <w:rFonts w:ascii="Courier New" w:hAnsi="Courier New" w:cs="Courier New"/>
+          <w:szCs w:val="24"/>
+        </w:rPr>
+        <w:t>FALSE</w:t>
+      </w:r>
+      <w:proofErr w:type="spellEnd"/>
+      <w:r>
+        <w:rPr>
+          <w:rFonts w:ascii="Courier New" w:hAnsi="Courier New" w:cs="Courier New"/>
+          <w:szCs w:val="24"/>
+        </w:rPr>
+        <w:t xml:space="preserve"> </w:t>
+      </w:r>
+      <w:proofErr w:type="spellStart"/>
+      <w:r>
+        <w:rPr>
+          <w:rFonts w:ascii="Courier New" w:hAnsi="Courier New" w:cs="Courier New"/>
+          <w:szCs w:val="24"/>
+        </w:rPr>
+        <w:t>FALSE</w:t>
+      </w:r>
+      <w:proofErr w:type="spellEnd"/>
+      <w:r>
+        <w:rPr>
+          <w:rFonts w:ascii="Courier New" w:hAnsi="Courier New" w:cs="Courier New"/>
+          <w:szCs w:val="24"/>
+        </w:rPr>
+        <w:t xml:space="preserve"> </w:t>
+      </w:r>
+      <w:proofErr w:type="spellStart"/>
+      <w:r>
+        <w:rPr>
+          <w:rFonts w:ascii="Courier New" w:hAnsi="Courier New" w:cs="Courier New"/>
+          <w:szCs w:val="24"/>
+        </w:rPr>
+        <w:t>FALSE</w:t>
+      </w:r>
+      <w:proofErr w:type="spellEnd"/>
+      <w:r>
+        <w:rPr>
+          <w:rFonts w:ascii="Courier New" w:hAnsi="Courier New" w:cs="Courier New"/>
+          <w:szCs w:val="24"/>
+        </w:rPr>
+        <w:t xml:space="preserve"> </w:t>
+      </w:r>
+      <w:proofErr w:type="spellStart"/>
+      <w:r>
+        <w:rPr>
+          <w:rFonts w:ascii="Courier New" w:hAnsi="Courier New" w:cs="Courier New"/>
+          <w:szCs w:val="24"/>
+        </w:rPr>
+        <w:t>FALSE</w:t>
+      </w:r>
+      <w:proofErr w:type="spellEnd"/>
+      <w:r>
+        <w:rPr>
+          <w:rFonts w:ascii="Courier New" w:hAnsi="Courier New" w:cs="Courier New"/>
+          <w:szCs w:val="24"/>
+        </w:rPr>
+        <w:t xml:space="preserve"> </w:t>
+      </w:r>
+      <w:proofErr w:type="spellStart"/>
+      <w:r>
+        <w:rPr>
+          <w:rFonts w:ascii="Courier New" w:hAnsi="Courier New" w:cs="Courier New"/>
+          <w:szCs w:val="24"/>
+        </w:rPr>
+        <w:t>FALSE</w:t>
+      </w:r>
+      <w:proofErr w:type="spellEnd"/>
+      <w:r>
+        <w:rPr>
+          <w:rFonts w:ascii="Courier New" w:hAnsi="Courier New" w:cs="Courier New"/>
+          <w:szCs w:val="24"/>
+        </w:rPr>
+        <w:t xml:space="preserve"> </w:t>
+      </w:r>
+      <w:proofErr w:type="spellStart"/>
+      <w:r>
+        <w:rPr>
+          <w:rFonts w:ascii="Courier New" w:hAnsi="Courier New" w:cs="Courier New"/>
+          <w:szCs w:val="24"/>
+        </w:rPr>
+        <w:t>FALSE</w:t>
+      </w:r>
+      <w:proofErr w:type="spellEnd"/>
+      <w:r>
+        <w:rPr>
+          <w:rFonts w:ascii="Courier New" w:hAnsi="Courier New" w:cs="Courier New"/>
+          <w:szCs w:val="24"/>
+        </w:rPr>
+        <w:t xml:space="preserve"> </w:t>
+      </w:r>
+      <w:proofErr w:type="spellStart"/>
+      <w:r>
+        <w:rPr>
+          <w:rFonts w:ascii="Courier New" w:hAnsi="Courier New" w:cs="Courier New"/>
+          <w:szCs w:val="24"/>
+        </w:rPr>
+        <w:t>FALSE</w:t>
+      </w:r>
+      <w:proofErr w:type="spellEnd"/>
+      <w:r>
+        <w:rPr>
+          <w:rFonts w:ascii="Courier New" w:hAnsi="Courier New" w:cs="Courier New"/>
+          <w:szCs w:val="24"/>
+        </w:rPr>
+        <w:t xml:space="preserve"> </w:t>
+      </w:r>
+      <w:proofErr w:type="spellStart"/>
+      <w:r>
+        <w:rPr>
+          <w:rFonts w:ascii="Courier New" w:hAnsi="Courier New" w:cs="Courier New"/>
+          <w:szCs w:val="24"/>
+        </w:rPr>
+        <w:t>FALSE</w:t>
+      </w:r>
+      <w:proofErr w:type="spellEnd"/>
+      <w:r>
+        <w:rPr>
+          <w:rFonts w:ascii="Courier New" w:hAnsi="Courier New" w:cs="Courier New"/>
+          <w:szCs w:val="24"/>
+        </w:rPr>
+        <w:t xml:space="preserve"> </w:t>
+      </w:r>
+      <w:proofErr w:type="spellStart"/>
+      <w:r>
+        <w:rPr>
+          <w:rFonts w:ascii="Courier New" w:hAnsi="Courier New" w:cs="Courier New"/>
+          <w:szCs w:val="24"/>
+        </w:rPr>
+        <w:t>FALSE</w:t>
+      </w:r>
+      <w:proofErr w:type="spellEnd"/>
+      <w:r>
+        <w:rPr>
+          <w:rFonts w:ascii="Courier New" w:hAnsi="Courier New" w:cs="Courier New"/>
+          <w:szCs w:val="24"/>
+        </w:rPr>
+        <w:t xml:space="preserve"> </w:t>
+      </w:r>
+      <w:proofErr w:type="spellStart"/>
+      <w:r>
+        <w:rPr>
+          <w:rFonts w:ascii="Courier New" w:hAnsi="Courier New" w:cs="Courier New"/>
+          <w:szCs w:val="24"/>
+        </w:rPr>
+        <w:t>FALSE</w:t>
+      </w:r>
+      <w:proofErr w:type="spellEnd"/>
     </w:p>
     <w:p>
       <w:pPr>
@@ -1375,8 +2213,154 @@
           <w:szCs w:val="24"/>
         </w:rPr>
         <w:lastRenderedPageBreak/>
-        <w:t xml:space="preserve"> [13] FALSE FALSE FALSE FALSE FALSE  TRUE  TRUE FALSE FALSE FALSE FALSE FALSE</w:t>
-      </w:r>
+        <w:t xml:space="preserve"> [13] FALSE </w:t>
+      </w:r>
+      <w:proofErr w:type="spellStart"/>
+      <w:r>
+        <w:rPr>
+          <w:rFonts w:ascii="Courier New" w:hAnsi="Courier New" w:cs="Courier New"/>
+          <w:szCs w:val="24"/>
+        </w:rPr>
+        <w:t>FALSE</w:t>
+      </w:r>
+      <w:proofErr w:type="spellEnd"/>
+      <w:r>
+        <w:rPr>
+          <w:rFonts w:ascii="Courier New" w:hAnsi="Courier New" w:cs="Courier New"/>
+          <w:szCs w:val="24"/>
+        </w:rPr>
+        <w:t xml:space="preserve"> </w:t>
+      </w:r>
+      <w:proofErr w:type="spellStart"/>
+      <w:r>
+        <w:rPr>
+          <w:rFonts w:ascii="Courier New" w:hAnsi="Courier New" w:cs="Courier New"/>
+          <w:szCs w:val="24"/>
+        </w:rPr>
+        <w:t>FALSE</w:t>
+      </w:r>
+      <w:proofErr w:type="spellEnd"/>
+      <w:r>
+        <w:rPr>
+          <w:rFonts w:ascii="Courier New" w:hAnsi="Courier New" w:cs="Courier New"/>
+          <w:szCs w:val="24"/>
+        </w:rPr>
+        <w:t xml:space="preserve"> </w:t>
+      </w:r>
+      <w:proofErr w:type="spellStart"/>
+      <w:r>
+        <w:rPr>
+          <w:rFonts w:ascii="Courier New" w:hAnsi="Courier New" w:cs="Courier New"/>
+          <w:szCs w:val="24"/>
+        </w:rPr>
+        <w:t>FALSE</w:t>
+      </w:r>
+      <w:proofErr w:type="spellEnd"/>
+      <w:r>
+        <w:rPr>
+          <w:rFonts w:ascii="Courier New" w:hAnsi="Courier New" w:cs="Courier New"/>
+          <w:szCs w:val="24"/>
+        </w:rPr>
+        <w:t xml:space="preserve"> </w:t>
+      </w:r>
+      <w:proofErr w:type="spellStart"/>
+      <w:proofErr w:type="gramStart"/>
+      <w:r>
+        <w:rPr>
+          <w:rFonts w:ascii="Courier New" w:hAnsi="Courier New" w:cs="Courier New"/>
+          <w:szCs w:val="24"/>
+        </w:rPr>
+        <w:t>FALSE</w:t>
+      </w:r>
+      <w:proofErr w:type="spellEnd"/>
+      <w:r>
+        <w:rPr>
+          <w:rFonts w:ascii="Courier New" w:hAnsi="Courier New" w:cs="Courier New"/>
+          <w:szCs w:val="24"/>
+        </w:rPr>
+        <w:t xml:space="preserve">  TRUE</w:t>
+      </w:r>
+      <w:proofErr w:type="gramEnd"/>
+      <w:r>
+        <w:rPr>
+          <w:rFonts w:ascii="Courier New" w:hAnsi="Courier New" w:cs="Courier New"/>
+          <w:szCs w:val="24"/>
+        </w:rPr>
+        <w:t xml:space="preserve">  </w:t>
+      </w:r>
+      <w:proofErr w:type="spellStart"/>
+      <w:r>
+        <w:rPr>
+          <w:rFonts w:ascii="Courier New" w:hAnsi="Courier New" w:cs="Courier New"/>
+          <w:szCs w:val="24"/>
+        </w:rPr>
+        <w:t>TRUE</w:t>
+      </w:r>
+      <w:proofErr w:type="spellEnd"/>
+      <w:r>
+        <w:rPr>
+          <w:rFonts w:ascii="Courier New" w:hAnsi="Courier New" w:cs="Courier New"/>
+          <w:szCs w:val="24"/>
+        </w:rPr>
+        <w:t xml:space="preserve"> FALSE </w:t>
+      </w:r>
+      <w:proofErr w:type="spellStart"/>
+      <w:r>
+        <w:rPr>
+          <w:rFonts w:ascii="Courier New" w:hAnsi="Courier New" w:cs="Courier New"/>
+          <w:szCs w:val="24"/>
+        </w:rPr>
+        <w:t>FALSE</w:t>
+      </w:r>
+      <w:proofErr w:type="spellEnd"/>
+      <w:r>
+        <w:rPr>
+          <w:rFonts w:ascii="Courier New" w:hAnsi="Courier New" w:cs="Courier New"/>
+          <w:szCs w:val="24"/>
+        </w:rPr>
+        <w:t xml:space="preserve"> </w:t>
+      </w:r>
+      <w:proofErr w:type="spellStart"/>
+      <w:r>
+        <w:rPr>
+          <w:rFonts w:ascii="Courier New" w:hAnsi="Courier New" w:cs="Courier New"/>
+          <w:szCs w:val="24"/>
+        </w:rPr>
+        <w:t>FALSE</w:t>
+      </w:r>
+      <w:proofErr w:type="spellEnd"/>
+      <w:r>
+        <w:rPr>
+          <w:rFonts w:ascii="Courier New" w:hAnsi="Courier New" w:cs="Courier New"/>
+          <w:szCs w:val="24"/>
+        </w:rPr>
+        <w:t xml:space="preserve"> </w:t>
+      </w:r>
+      <w:proofErr w:type="spellStart"/>
+      <w:r>
+        <w:rPr>
+          <w:rFonts w:ascii="Courier New" w:hAnsi="Courier New" w:cs="Courier New"/>
+          <w:szCs w:val="24"/>
+        </w:rPr>
+        <w:t>FALSE</w:t>
+      </w:r>
+      <w:proofErr w:type="spellEnd"/>
+      <w:r>
+        <w:rPr>
+          <w:rFonts w:ascii="Courier New" w:hAnsi="Courier New" w:cs="Courier New"/>
+          <w:szCs w:val="24"/>
+        </w:rPr>
+        <w:t xml:space="preserve"> </w:t>
+      </w:r>
+      <w:proofErr w:type="spellStart"/>
+      <w:r>
+        <w:rPr>
+          <w:rFonts w:ascii="Courier New" w:hAnsi="Courier New" w:cs="Courier New"/>
+          <w:szCs w:val="24"/>
+        </w:rPr>
+        <w:t>FALSE</w:t>
+      </w:r>
+      <w:proofErr w:type="spellEnd"/>
     </w:p>
     <w:p>
       <w:pPr>
@@ -1392,8 +2376,122 @@
           <w:rFonts w:ascii="Courier New" w:hAnsi="Courier New" w:cs="Courier New"/>
           <w:szCs w:val="24"/>
         </w:rPr>
-        <w:t xml:space="preserve"> [25] FALSE FALSE FALSE FALSE  TRUE FALSE FALSE FALSE FALSE  TRUE FALSE FALSE</w:t>
-      </w:r>
+        <w:t xml:space="preserve"> [25] FALSE </w:t>
+      </w:r>
+      <w:proofErr w:type="spellStart"/>
+      <w:r>
+        <w:rPr>
+          <w:rFonts w:ascii="Courier New" w:hAnsi="Courier New" w:cs="Courier New"/>
+          <w:szCs w:val="24"/>
+        </w:rPr>
+        <w:t>FALSE</w:t>
+      </w:r>
+      <w:proofErr w:type="spellEnd"/>
+      <w:r>
+        <w:rPr>
+          <w:rFonts w:ascii="Courier New" w:hAnsi="Courier New" w:cs="Courier New"/>
+          <w:szCs w:val="24"/>
+        </w:rPr>
+        <w:t xml:space="preserve"> </w:t>
+      </w:r>
+      <w:proofErr w:type="spellStart"/>
+      <w:r>
+        <w:rPr>
+          <w:rFonts w:ascii="Courier New" w:hAnsi="Courier New" w:cs="Courier New"/>
+          <w:szCs w:val="24"/>
+        </w:rPr>
+        <w:t>FALSE</w:t>
+      </w:r>
+      <w:proofErr w:type="spellEnd"/>
+      <w:r>
+        <w:rPr>
+          <w:rFonts w:ascii="Courier New" w:hAnsi="Courier New" w:cs="Courier New"/>
+          <w:szCs w:val="24"/>
+        </w:rPr>
+        <w:t xml:space="preserve"> </w:t>
+      </w:r>
+      <w:proofErr w:type="spellStart"/>
+      <w:proofErr w:type="gramStart"/>
+      <w:r>
+        <w:rPr>
+          <w:rFonts w:ascii="Courier New" w:hAnsi="Courier New" w:cs="Courier New"/>
+          <w:szCs w:val="24"/>
+        </w:rPr>
+        <w:t>FALSE</w:t>
+      </w:r>
+      <w:proofErr w:type="spellEnd"/>
+      <w:r>
+        <w:rPr>
+          <w:rFonts w:ascii="Courier New" w:hAnsi="Courier New" w:cs="Courier New"/>
+          <w:szCs w:val="24"/>
+        </w:rPr>
+        <w:t xml:space="preserve">  TRUE</w:t>
+      </w:r>
+      <w:proofErr w:type="gramEnd"/>
+      <w:r>
+        <w:rPr>
+          <w:rFonts w:ascii="Courier New" w:hAnsi="Courier New" w:cs="Courier New"/>
+          <w:szCs w:val="24"/>
+        </w:rPr>
+        <w:t xml:space="preserve"> FALSE </w:t>
+      </w:r>
+      <w:proofErr w:type="spellStart"/>
+      <w:r>
+        <w:rPr>
+          <w:rFonts w:ascii="Courier New" w:hAnsi="Courier New" w:cs="Courier New"/>
+          <w:szCs w:val="24"/>
+        </w:rPr>
+        <w:t>FALSE</w:t>
+      </w:r>
+      <w:proofErr w:type="spellEnd"/>
+      <w:r>
+        <w:rPr>
+          <w:rFonts w:ascii="Courier New" w:hAnsi="Courier New" w:cs="Courier New"/>
+          <w:szCs w:val="24"/>
+        </w:rPr>
+        <w:t xml:space="preserve"> </w:t>
+      </w:r>
+      <w:proofErr w:type="spellStart"/>
+      <w:r>
+        <w:rPr>
+          <w:rFonts w:ascii="Courier New" w:hAnsi="Courier New" w:cs="Courier New"/>
+          <w:szCs w:val="24"/>
+        </w:rPr>
+        <w:t>FALSE</w:t>
+      </w:r>
+      <w:proofErr w:type="spellEnd"/>
+      <w:r>
+        <w:rPr>
+          <w:rFonts w:ascii="Courier New" w:hAnsi="Courier New" w:cs="Courier New"/>
+          <w:szCs w:val="24"/>
+        </w:rPr>
+        <w:t xml:space="preserve"> </w:t>
+      </w:r>
+      <w:proofErr w:type="spellStart"/>
+      <w:r>
+        <w:rPr>
+          <w:rFonts w:ascii="Courier New" w:hAnsi="Courier New" w:cs="Courier New"/>
+          <w:szCs w:val="24"/>
+        </w:rPr>
+        <w:t>FALSE</w:t>
+      </w:r>
+      <w:proofErr w:type="spellEnd"/>
+      <w:r>
+        <w:rPr>
+          <w:rFonts w:ascii="Courier New" w:hAnsi="Courier New" w:cs="Courier New"/>
+          <w:szCs w:val="24"/>
+        </w:rPr>
+        <w:t xml:space="preserve">  TRUE FALSE </w:t>
+      </w:r>
+      <w:proofErr w:type="spellStart"/>
+      <w:r>
+        <w:rPr>
+          <w:rFonts w:ascii="Courier New" w:hAnsi="Courier New" w:cs="Courier New"/>
+          <w:szCs w:val="24"/>
+        </w:rPr>
+        <w:t>FALSE</w:t>
+      </w:r>
+      <w:proofErr w:type="spellEnd"/>
     </w:p>
     <w:p>
       <w:pPr>
@@ -1409,8 +2507,122 @@
           <w:rFonts w:ascii="Courier New" w:hAnsi="Courier New" w:cs="Courier New"/>
           <w:szCs w:val="24"/>
         </w:rPr>
-        <w:t xml:space="preserve"> [37] FALSE FALSE FALSE FALSE  TRUE FALSE  TRUE  TRUE  TRUE FALSE FALSE FALSE</w:t>
-      </w:r>
+        <w:t xml:space="preserve"> [37] FALSE </w:t>
+      </w:r>
+      <w:proofErr w:type="spellStart"/>
+      <w:r>
+        <w:rPr>
+          <w:rFonts w:ascii="Courier New" w:hAnsi="Courier New" w:cs="Courier New"/>
+          <w:szCs w:val="24"/>
+        </w:rPr>
+        <w:t>FALSE</w:t>
+      </w:r>
+      <w:proofErr w:type="spellEnd"/>
+      <w:r>
+        <w:rPr>
+          <w:rFonts w:ascii="Courier New" w:hAnsi="Courier New" w:cs="Courier New"/>
+          <w:szCs w:val="24"/>
+        </w:rPr>
+        <w:t xml:space="preserve"> </w:t>
+      </w:r>
+      <w:proofErr w:type="spellStart"/>
+      <w:r>
+        <w:rPr>
+          <w:rFonts w:ascii="Courier New" w:hAnsi="Courier New" w:cs="Courier New"/>
+          <w:szCs w:val="24"/>
+        </w:rPr>
+        <w:t>FALSE</w:t>
+      </w:r>
+      <w:proofErr w:type="spellEnd"/>
+      <w:r>
+        <w:rPr>
+          <w:rFonts w:ascii="Courier New" w:hAnsi="Courier New" w:cs="Courier New"/>
+          <w:szCs w:val="24"/>
+        </w:rPr>
+        <w:t xml:space="preserve"> </w:t>
+      </w:r>
+      <w:proofErr w:type="spellStart"/>
+      <w:proofErr w:type="gramStart"/>
+      <w:r>
+        <w:rPr>
+          <w:rFonts w:ascii="Courier New" w:hAnsi="Courier New" w:cs="Courier New"/>
+          <w:szCs w:val="24"/>
+        </w:rPr>
+        <w:t>FALSE</w:t>
+      </w:r>
+      <w:proofErr w:type="spellEnd"/>
+      <w:r>
+        <w:rPr>
+          <w:rFonts w:ascii="Courier New" w:hAnsi="Courier New" w:cs="Courier New"/>
+          <w:szCs w:val="24"/>
+        </w:rPr>
+        <w:t xml:space="preserve">  TRUE</w:t>
+      </w:r>
+      <w:proofErr w:type="gramEnd"/>
+      <w:r>
+        <w:rPr>
+          <w:rFonts w:ascii="Courier New" w:hAnsi="Courier New" w:cs="Courier New"/>
+          <w:szCs w:val="24"/>
+        </w:rPr>
+        <w:t xml:space="preserve"> FALSE  TRUE  </w:t>
+      </w:r>
+      <w:proofErr w:type="spellStart"/>
+      <w:r>
+        <w:rPr>
+          <w:rFonts w:ascii="Courier New" w:hAnsi="Courier New" w:cs="Courier New"/>
+          <w:szCs w:val="24"/>
+        </w:rPr>
+        <w:t>TRUE</w:t>
+      </w:r>
+      <w:proofErr w:type="spellEnd"/>
+      <w:r>
+        <w:rPr>
+          <w:rFonts w:ascii="Courier New" w:hAnsi="Courier New" w:cs="Courier New"/>
+          <w:szCs w:val="24"/>
+        </w:rPr>
+        <w:t xml:space="preserve">  </w:t>
+      </w:r>
+      <w:proofErr w:type="spellStart"/>
+      <w:r>
+        <w:rPr>
+          <w:rFonts w:ascii="Courier New" w:hAnsi="Courier New" w:cs="Courier New"/>
+          <w:szCs w:val="24"/>
+        </w:rPr>
+        <w:t>TRUE</w:t>
+      </w:r>
+      <w:proofErr w:type="spellEnd"/>
+      <w:r>
+        <w:rPr>
+          <w:rFonts w:ascii="Courier New" w:hAnsi="Courier New" w:cs="Courier New"/>
+          <w:szCs w:val="24"/>
+        </w:rPr>
+        <w:t xml:space="preserve"> FALSE </w:t>
+      </w:r>
+      <w:proofErr w:type="spellStart"/>
+      <w:r>
+        <w:rPr>
+          <w:rFonts w:ascii="Courier New" w:hAnsi="Courier New" w:cs="Courier New"/>
+          <w:szCs w:val="24"/>
+        </w:rPr>
+        <w:t>FALSE</w:t>
+      </w:r>
+      <w:proofErr w:type="spellEnd"/>
+      <w:r>
+        <w:rPr>
+          <w:rFonts w:ascii="Courier New" w:hAnsi="Courier New" w:cs="Courier New"/>
+          <w:szCs w:val="24"/>
+        </w:rPr>
+        <w:t xml:space="preserve"> </w:t>
+      </w:r>
+      <w:proofErr w:type="spellStart"/>
+      <w:r>
+        <w:rPr>
+          <w:rFonts w:ascii="Courier New" w:hAnsi="Courier New" w:cs="Courier New"/>
+          <w:szCs w:val="24"/>
+        </w:rPr>
+        <w:t>FALSE</w:t>
+      </w:r>
+      <w:proofErr w:type="spellEnd"/>
     </w:p>
     <w:p>
       <w:pPr>
@@ -1426,7 +2638,64 @@
           <w:rFonts w:ascii="Courier New" w:hAnsi="Courier New" w:cs="Courier New"/>
           <w:szCs w:val="24"/>
         </w:rPr>
-        <w:t xml:space="preserve"> [49] FALSE FALSE  TRUE FALSE FALSE  TRUE FALSE  TRUE  TRUE FALSE  TRUE FALSE</w:t>
+        <w:t xml:space="preserve"> [49] FALSE </w:t>
+      </w:r>
+      <w:proofErr w:type="spellStart"/>
+      <w:proofErr w:type="gramStart"/>
+      <w:r>
+        <w:rPr>
+          <w:rFonts w:ascii="Courier New" w:hAnsi="Courier New" w:cs="Courier New"/>
+          <w:szCs w:val="24"/>
+        </w:rPr>
+        <w:t>FALSE</w:t>
+      </w:r>
+      <w:proofErr w:type="spellEnd"/>
+      <w:r>
+        <w:rPr>
+          <w:rFonts w:ascii="Courier New" w:hAnsi="Courier New" w:cs="Courier New"/>
+          <w:szCs w:val="24"/>
+        </w:rPr>
+        <w:t xml:space="preserve">  TRUE</w:t>
+      </w:r>
+      <w:proofErr w:type="gramEnd"/>
+      <w:r>
+        <w:rPr>
+          <w:rFonts w:ascii="Courier New" w:hAnsi="Courier New" w:cs="Courier New"/>
+          <w:szCs w:val="24"/>
+        </w:rPr>
+        <w:t xml:space="preserve"> FALSE </w:t>
+      </w:r>
+      <w:proofErr w:type="spellStart"/>
+      <w:r>
+        <w:rPr>
+          <w:rFonts w:ascii="Courier New" w:hAnsi="Courier New" w:cs="Courier New"/>
+          <w:szCs w:val="24"/>
+        </w:rPr>
+        <w:t>FALSE</w:t>
+      </w:r>
+      <w:proofErr w:type="spellEnd"/>
+      <w:r>
+        <w:rPr>
+          <w:rFonts w:ascii="Courier New" w:hAnsi="Courier New" w:cs="Courier New"/>
+          <w:szCs w:val="24"/>
+        </w:rPr>
+        <w:t xml:space="preserve">  TRUE FALSE  TRUE  </w:t>
+      </w:r>
+      <w:proofErr w:type="spellStart"/>
+      <w:r>
+        <w:rPr>
+          <w:rFonts w:ascii="Courier New" w:hAnsi="Courier New" w:cs="Courier New"/>
+          <w:szCs w:val="24"/>
+        </w:rPr>
+        <w:t>TRUE</w:t>
+      </w:r>
+      <w:proofErr w:type="spellEnd"/>
+      <w:r>
+        <w:rPr>
+          <w:rFonts w:ascii="Courier New" w:hAnsi="Courier New" w:cs="Courier New"/>
+          <w:szCs w:val="24"/>
+        </w:rPr>
+        <w:t xml:space="preserve"> FALSE  TRUE FALSE</w:t>
       </w:r>
     </w:p>
     <w:p>
@@ -1443,7 +2712,144 @@
           <w:rFonts w:ascii="Courier New" w:hAnsi="Courier New" w:cs="Courier New"/>
           <w:szCs w:val="24"/>
         </w:rPr>
-        <w:t xml:space="preserve"> [61] FALSE FALSE FALSE FALSE FALSE FALSE FALSE FALSE  TRUE FALSE FALSE  TRUE</w:t>
+        <w:t xml:space="preserve"> [61] FALSE </w:t>
+      </w:r>
+      <w:proofErr w:type="spellStart"/>
+      <w:r>
+        <w:rPr>
+          <w:rFonts w:ascii="Courier New" w:hAnsi="Courier New" w:cs="Courier New"/>
+          <w:szCs w:val="24"/>
+        </w:rPr>
+        <w:t>FALSE</w:t>
+      </w:r>
+      <w:proofErr w:type="spellEnd"/>
+      <w:r>
+        <w:rPr>
+          <w:rFonts w:ascii="Courier New" w:hAnsi="Courier New" w:cs="Courier New"/>
+          <w:szCs w:val="24"/>
+        </w:rPr>
+        <w:t xml:space="preserve"> </w:t>
+      </w:r>
+      <w:proofErr w:type="spellStart"/>
+      <w:r>
+        <w:rPr>
+          <w:rFonts w:ascii="Courier New" w:hAnsi="Courier New" w:cs="Courier New"/>
+          <w:szCs w:val="24"/>
+        </w:rPr>
+        <w:t>FALSE</w:t>
+      </w:r>
+      <w:proofErr w:type="spellEnd"/>
+      <w:r>
+        <w:rPr>
+          <w:rFonts w:ascii="Courier New" w:hAnsi="Courier New" w:cs="Courier New"/>
+          <w:szCs w:val="24"/>
+        </w:rPr>
+        <w:t xml:space="preserve"> </w:t>
+      </w:r>
+      <w:proofErr w:type="spellStart"/>
+      <w:r>
+        <w:rPr>
+          <w:rFonts w:ascii="Courier New" w:hAnsi="Courier New" w:cs="Courier New"/>
+          <w:szCs w:val="24"/>
+        </w:rPr>
+        <w:t>FALSE</w:t>
+      </w:r>
+      <w:proofErr w:type="spellEnd"/>
+      <w:r>
+        <w:rPr>
+          <w:rFonts w:ascii="Courier New" w:hAnsi="Courier New" w:cs="Courier New"/>
+          <w:szCs w:val="24"/>
+        </w:rPr>
+        <w:t xml:space="preserve"> </w:t>
+      </w:r>
+      <w:proofErr w:type="spellStart"/>
+      <w:r>
+        <w:rPr>
+          <w:rFonts w:ascii="Courier New" w:hAnsi="Courier New" w:cs="Courier New"/>
+          <w:szCs w:val="24"/>
+        </w:rPr>
+        <w:t>FALSE</w:t>
+      </w:r>
+      <w:proofErr w:type="spellEnd"/>
+      <w:r>
+        <w:rPr>
+          <w:rFonts w:ascii="Courier New" w:hAnsi="Courier New" w:cs="Courier New"/>
+          <w:szCs w:val="24"/>
+        </w:rPr>
+        <w:t xml:space="preserve"> </w:t>
+      </w:r>
+      <w:proofErr w:type="spellStart"/>
+      <w:r>
+        <w:rPr>
+          <w:rFonts w:ascii="Courier New" w:hAnsi="Courier New" w:cs="Courier New"/>
+          <w:szCs w:val="24"/>
+        </w:rPr>
+        <w:t>FALSE</w:t>
+      </w:r>
+      <w:proofErr w:type="spellEnd"/>
+      <w:r>
+        <w:rPr>
+          <w:rFonts w:ascii="Courier New" w:hAnsi="Courier New" w:cs="Courier New"/>
+          <w:szCs w:val="24"/>
+        </w:rPr>
+        <w:t xml:space="preserve"> </w:t>
+      </w:r>
+      <w:proofErr w:type="spellStart"/>
+      <w:r>
+        <w:rPr>
+          <w:rFonts w:ascii="Courier New" w:hAnsi="Courier New" w:cs="Courier New"/>
+          <w:szCs w:val="24"/>
+        </w:rPr>
+        <w:t>FALSE</w:t>
+      </w:r>
+      <w:proofErr w:type="spellEnd"/>
+      <w:r>
+        <w:rPr>
+          <w:rFonts w:ascii="Courier New" w:hAnsi="Courier New" w:cs="Courier New"/>
+          <w:szCs w:val="24"/>
+        </w:rPr>
+        <w:t xml:space="preserve"> </w:t>
+      </w:r>
+      <w:proofErr w:type="spellStart"/>
+      <w:proofErr w:type="gramStart"/>
+      <w:r>
+        <w:rPr>
+          <w:rFonts w:ascii="Courier New" w:hAnsi="Courier New" w:cs="Courier New"/>
+          <w:szCs w:val="24"/>
+        </w:rPr>
+        <w:t>FALSE</w:t>
+      </w:r>
+      <w:proofErr w:type="spellEnd"/>
+      <w:r>
+        <w:rPr>
+          <w:rFonts w:ascii="Courier New" w:hAnsi="Courier New" w:cs="Courier New"/>
+          <w:szCs w:val="24"/>
+        </w:rPr>
+        <w:t xml:space="preserve">  TRUE</w:t>
+      </w:r>
+      <w:proofErr w:type="gramEnd"/>
+      <w:r>
+        <w:rPr>
+          <w:rFonts w:ascii="Courier New" w:hAnsi="Courier New" w:cs="Courier New"/>
+          <w:szCs w:val="24"/>
+        </w:rPr>
+        <w:t xml:space="preserve"> FALSE </w:t>
+      </w:r>
+      <w:proofErr w:type="spellStart"/>
+      <w:r>
+        <w:rPr>
+          <w:rFonts w:ascii="Courier New" w:hAnsi="Courier New" w:cs="Courier New"/>
+          <w:szCs w:val="24"/>
+        </w:rPr>
+        <w:t>FALSE</w:t>
+      </w:r>
+      <w:proofErr w:type="spellEnd"/>
+      <w:r>
+        <w:rPr>
+          <w:rFonts w:ascii="Courier New" w:hAnsi="Courier New" w:cs="Courier New"/>
+          <w:szCs w:val="24"/>
+        </w:rPr>
+        <w:t xml:space="preserve">  TRUE</w:t>
       </w:r>
     </w:p>
     <w:p>
@@ -1460,8 +2866,145 @@
           <w:rFonts w:ascii="Courier New" w:hAnsi="Courier New" w:cs="Courier New"/>
           <w:szCs w:val="24"/>
         </w:rPr>
-        <w:t xml:space="preserve"> [73]  TRUE  TRUE  TRUE FALSE  TRUE  TRUE FALSE FALSE FALSE FALSE FALSE FALSE</w:t>
-      </w:r>
+        <w:t xml:space="preserve"> [73</w:t>
+      </w:r>
+      <w:proofErr w:type="gramStart"/>
+      <w:r>
+        <w:rPr>
+          <w:rFonts w:ascii="Courier New" w:hAnsi="Courier New" w:cs="Courier New"/>
+          <w:szCs w:val="24"/>
+        </w:rPr>
+        <w:t>]  TRUE</w:t>
+      </w:r>
+      <w:proofErr w:type="gramEnd"/>
+      <w:r>
+        <w:rPr>
+          <w:rFonts w:ascii="Courier New" w:hAnsi="Courier New" w:cs="Courier New"/>
+          <w:szCs w:val="24"/>
+        </w:rPr>
+        <w:t xml:space="preserve">  </w:t>
+      </w:r>
+      <w:proofErr w:type="spellStart"/>
+      <w:r>
+        <w:rPr>
+          <w:rFonts w:ascii="Courier New" w:hAnsi="Courier New" w:cs="Courier New"/>
+          <w:szCs w:val="24"/>
+        </w:rPr>
+        <w:t>TRUE</w:t>
+      </w:r>
+      <w:proofErr w:type="spellEnd"/>
+      <w:r>
+        <w:rPr>
+          <w:rFonts w:ascii="Courier New" w:hAnsi="Courier New" w:cs="Courier New"/>
+          <w:szCs w:val="24"/>
+        </w:rPr>
+        <w:t xml:space="preserve">  </w:t>
+      </w:r>
+      <w:proofErr w:type="spellStart"/>
+      <w:r>
+        <w:rPr>
+          <w:rFonts w:ascii="Courier New" w:hAnsi="Courier New" w:cs="Courier New"/>
+          <w:szCs w:val="24"/>
+        </w:rPr>
+        <w:t>TRUE</w:t>
+      </w:r>
+      <w:proofErr w:type="spellEnd"/>
+      <w:r>
+        <w:rPr>
+          <w:rFonts w:ascii="Courier New" w:hAnsi="Courier New" w:cs="Courier New"/>
+          <w:szCs w:val="24"/>
+        </w:rPr>
+        <w:t xml:space="preserve"> FALSE  TRUE  </w:t>
+      </w:r>
+      <w:proofErr w:type="spellStart"/>
+      <w:r>
+        <w:rPr>
+          <w:rFonts w:ascii="Courier New" w:hAnsi="Courier New" w:cs="Courier New"/>
+          <w:szCs w:val="24"/>
+        </w:rPr>
+        <w:t>TRUE</w:t>
+      </w:r>
+      <w:proofErr w:type="spellEnd"/>
+      <w:r>
+        <w:rPr>
+          <w:rFonts w:ascii="Courier New" w:hAnsi="Courier New" w:cs="Courier New"/>
+          <w:szCs w:val="24"/>
+        </w:rPr>
+        <w:t xml:space="preserve"> FALSE </w:t>
+      </w:r>
+      <w:proofErr w:type="spellStart"/>
+      <w:r>
+        <w:rPr>
+          <w:rFonts w:ascii="Courier New" w:hAnsi="Courier New" w:cs="Courier New"/>
+          <w:szCs w:val="24"/>
+        </w:rPr>
+        <w:t>FALSE</w:t>
+      </w:r>
+      <w:proofErr w:type="spellEnd"/>
+      <w:r>
+        <w:rPr>
+          <w:rFonts w:ascii="Courier New" w:hAnsi="Courier New" w:cs="Courier New"/>
+          <w:szCs w:val="24"/>
+        </w:rPr>
+        <w:t xml:space="preserve"> </w:t>
+      </w:r>
+      <w:proofErr w:type="spellStart"/>
+      <w:r>
+        <w:rPr>
+          <w:rFonts w:ascii="Courier New" w:hAnsi="Courier New" w:cs="Courier New"/>
+          <w:szCs w:val="24"/>
+        </w:rPr>
+        <w:t>FALSE</w:t>
+      </w:r>
+      <w:proofErr w:type="spellEnd"/>
+      <w:r>
+        <w:rPr>
+          <w:rFonts w:ascii="Courier New" w:hAnsi="Courier New" w:cs="Courier New"/>
+          <w:szCs w:val="24"/>
+        </w:rPr>
+        <w:t xml:space="preserve"> </w:t>
+      </w:r>
+      <w:proofErr w:type="spellStart"/>
+      <w:r>
+        <w:rPr>
+          <w:rFonts w:ascii="Courier New" w:hAnsi="Courier New" w:cs="Courier New"/>
+          <w:szCs w:val="24"/>
+        </w:rPr>
+        <w:t>FALSE</w:t>
+      </w:r>
+      <w:proofErr w:type="spellEnd"/>
+      <w:r>
+        <w:rPr>
+          <w:rFonts w:ascii="Courier New" w:hAnsi="Courier New" w:cs="Courier New"/>
+          <w:szCs w:val="24"/>
+        </w:rPr>
+        <w:t xml:space="preserve"> </w:t>
+      </w:r>
+      <w:proofErr w:type="spellStart"/>
+      <w:r>
+        <w:rPr>
+          <w:rFonts w:ascii="Courier New" w:hAnsi="Courier New" w:cs="Courier New"/>
+          <w:szCs w:val="24"/>
+        </w:rPr>
+        <w:t>FALSE</w:t>
+      </w:r>
+      <w:proofErr w:type="spellEnd"/>
+      <w:r>
+        <w:rPr>
+          <w:rFonts w:ascii="Courier New" w:hAnsi="Courier New" w:cs="Courier New"/>
+          <w:szCs w:val="24"/>
+        </w:rPr>
+        <w:t xml:space="preserve"> </w:t>
+      </w:r>
+      <w:proofErr w:type="spellStart"/>
+      <w:r>
+        <w:rPr>
+          <w:rFonts w:ascii="Courier New" w:hAnsi="Courier New" w:cs="Courier New"/>
+          <w:szCs w:val="24"/>
+        </w:rPr>
+        <w:t>FALSE</w:t>
+      </w:r>
+      <w:proofErr w:type="spellEnd"/>
     </w:p>
     <w:p>
       <w:pPr>
@@ -1477,8 +3020,129 @@
           <w:rFonts w:ascii="Courier New" w:hAnsi="Courier New" w:cs="Courier New"/>
           <w:szCs w:val="24"/>
         </w:rPr>
-        <w:t xml:space="preserve"> [85] FALSE  TRUE  TRUE FALSE FALSE FALSE FALSE FALSE  TRUE FALSE FALSE FALSE</w:t>
-      </w:r>
+        <w:t xml:space="preserve"> [85] </w:t>
+      </w:r>
+      <w:proofErr w:type="gramStart"/>
+      <w:r>
+        <w:rPr>
+          <w:rFonts w:ascii="Courier New" w:hAnsi="Courier New" w:cs="Courier New"/>
+          <w:szCs w:val="24"/>
+        </w:rPr>
+        <w:t>FALSE  TRUE</w:t>
+      </w:r>
+      <w:proofErr w:type="gramEnd"/>
+      <w:r>
+        <w:rPr>
+          <w:rFonts w:ascii="Courier New" w:hAnsi="Courier New" w:cs="Courier New"/>
+          <w:szCs w:val="24"/>
+        </w:rPr>
+        <w:t xml:space="preserve">  </w:t>
+      </w:r>
+      <w:proofErr w:type="spellStart"/>
+      <w:r>
+        <w:rPr>
+          <w:rFonts w:ascii="Courier New" w:hAnsi="Courier New" w:cs="Courier New"/>
+          <w:szCs w:val="24"/>
+        </w:rPr>
+        <w:t>TRUE</w:t>
+      </w:r>
+      <w:proofErr w:type="spellEnd"/>
+      <w:r>
+        <w:rPr>
+          <w:rFonts w:ascii="Courier New" w:hAnsi="Courier New" w:cs="Courier New"/>
+          <w:szCs w:val="24"/>
+        </w:rPr>
+        <w:t xml:space="preserve"> FALSE </w:t>
+      </w:r>
+      <w:proofErr w:type="spellStart"/>
+      <w:r>
+        <w:rPr>
+          <w:rFonts w:ascii="Courier New" w:hAnsi="Courier New" w:cs="Courier New"/>
+          <w:szCs w:val="24"/>
+        </w:rPr>
+        <w:t>FALSE</w:t>
+      </w:r>
+      <w:proofErr w:type="spellEnd"/>
+      <w:r>
+        <w:rPr>
+          <w:rFonts w:ascii="Courier New" w:hAnsi="Courier New" w:cs="Courier New"/>
+          <w:szCs w:val="24"/>
+        </w:rPr>
+        <w:t xml:space="preserve"> </w:t>
+      </w:r>
+      <w:proofErr w:type="spellStart"/>
+      <w:r>
+        <w:rPr>
+          <w:rFonts w:ascii="Courier New" w:hAnsi="Courier New" w:cs="Courier New"/>
+          <w:szCs w:val="24"/>
+        </w:rPr>
+        <w:t>FALSE</w:t>
+      </w:r>
+      <w:proofErr w:type="spellEnd"/>
+      <w:r>
+        <w:rPr>
+          <w:rFonts w:ascii="Courier New" w:hAnsi="Courier New" w:cs="Courier New"/>
+          <w:szCs w:val="24"/>
+        </w:rPr>
+        <w:t xml:space="preserve"> </w:t>
+      </w:r>
+      <w:proofErr w:type="spellStart"/>
+      <w:r>
+        <w:rPr>
+          <w:rFonts w:ascii="Courier New" w:hAnsi="Courier New" w:cs="Courier New"/>
+          <w:szCs w:val="24"/>
+        </w:rPr>
+        <w:t>FALSE</w:t>
+      </w:r>
+      <w:proofErr w:type="spellEnd"/>
+      <w:r>
+        <w:rPr>
+          <w:rFonts w:ascii="Courier New" w:hAnsi="Courier New" w:cs="Courier New"/>
+          <w:szCs w:val="24"/>
+        </w:rPr>
+        <w:t xml:space="preserve"> </w:t>
+      </w:r>
+      <w:proofErr w:type="spellStart"/>
+      <w:r>
+        <w:rPr>
+          <w:rFonts w:ascii="Courier New" w:hAnsi="Courier New" w:cs="Courier New"/>
+          <w:szCs w:val="24"/>
+        </w:rPr>
+        <w:t>FALSE</w:t>
+      </w:r>
+      <w:proofErr w:type="spellEnd"/>
+      <w:r>
+        <w:rPr>
+          <w:rFonts w:ascii="Courier New" w:hAnsi="Courier New" w:cs="Courier New"/>
+          <w:szCs w:val="24"/>
+        </w:rPr>
+        <w:t xml:space="preserve">  TRUE FALSE </w:t>
+      </w:r>
+      <w:proofErr w:type="spellStart"/>
+      <w:r>
+        <w:rPr>
+          <w:rFonts w:ascii="Courier New" w:hAnsi="Courier New" w:cs="Courier New"/>
+          <w:szCs w:val="24"/>
+        </w:rPr>
+        <w:t>FALSE</w:t>
+      </w:r>
+      <w:proofErr w:type="spellEnd"/>
+      <w:r>
+        <w:rPr>
+          <w:rFonts w:ascii="Courier New" w:hAnsi="Courier New" w:cs="Courier New"/>
+          <w:szCs w:val="24"/>
+        </w:rPr>
+        <w:t xml:space="preserve"> </w:t>
+      </w:r>
+      <w:proofErr w:type="spellStart"/>
+      <w:r>
+        <w:rPr>
+          <w:rFonts w:ascii="Courier New" w:hAnsi="Courier New" w:cs="Courier New"/>
+          <w:szCs w:val="24"/>
+        </w:rPr>
+        <w:t>FALSE</w:t>
+      </w:r>
+      <w:proofErr w:type="spellEnd"/>
     </w:p>
     <w:p>
       <w:pPr>
@@ -1494,8 +3158,122 @@
           <w:rFonts w:ascii="Courier New" w:hAnsi="Courier New" w:cs="Courier New"/>
           <w:szCs w:val="24"/>
         </w:rPr>
-        <w:t xml:space="preserve"> [97] FALSE FALSE FALSE FALSE  TRUE  TRUE  TRUE FALSE FALSE  TRUE FALSE FALSE</w:t>
-      </w:r>
+        <w:t xml:space="preserve"> [97] FALSE </w:t>
+      </w:r>
+      <w:proofErr w:type="spellStart"/>
+      <w:r>
+        <w:rPr>
+          <w:rFonts w:ascii="Courier New" w:hAnsi="Courier New" w:cs="Courier New"/>
+          <w:szCs w:val="24"/>
+        </w:rPr>
+        <w:t>FALSE</w:t>
+      </w:r>
+      <w:proofErr w:type="spellEnd"/>
+      <w:r>
+        <w:rPr>
+          <w:rFonts w:ascii="Courier New" w:hAnsi="Courier New" w:cs="Courier New"/>
+          <w:szCs w:val="24"/>
+        </w:rPr>
+        <w:t xml:space="preserve"> </w:t>
+      </w:r>
+      <w:proofErr w:type="spellStart"/>
+      <w:r>
+        <w:rPr>
+          <w:rFonts w:ascii="Courier New" w:hAnsi="Courier New" w:cs="Courier New"/>
+          <w:szCs w:val="24"/>
+        </w:rPr>
+        <w:t>FALSE</w:t>
+      </w:r>
+      <w:proofErr w:type="spellEnd"/>
+      <w:r>
+        <w:rPr>
+          <w:rFonts w:ascii="Courier New" w:hAnsi="Courier New" w:cs="Courier New"/>
+          <w:szCs w:val="24"/>
+        </w:rPr>
+        <w:t xml:space="preserve"> </w:t>
+      </w:r>
+      <w:proofErr w:type="spellStart"/>
+      <w:proofErr w:type="gramStart"/>
+      <w:r>
+        <w:rPr>
+          <w:rFonts w:ascii="Courier New" w:hAnsi="Courier New" w:cs="Courier New"/>
+          <w:szCs w:val="24"/>
+        </w:rPr>
+        <w:t>FALSE</w:t>
+      </w:r>
+      <w:proofErr w:type="spellEnd"/>
+      <w:r>
+        <w:rPr>
+          <w:rFonts w:ascii="Courier New" w:hAnsi="Courier New" w:cs="Courier New"/>
+          <w:szCs w:val="24"/>
+        </w:rPr>
+        <w:t xml:space="preserve">  TRUE</w:t>
+      </w:r>
+      <w:proofErr w:type="gramEnd"/>
+      <w:r>
+        <w:rPr>
+          <w:rFonts w:ascii="Courier New" w:hAnsi="Courier New" w:cs="Courier New"/>
+          <w:szCs w:val="24"/>
+        </w:rPr>
+        <w:t xml:space="preserve">  </w:t>
+      </w:r>
+      <w:proofErr w:type="spellStart"/>
+      <w:r>
+        <w:rPr>
+          <w:rFonts w:ascii="Courier New" w:hAnsi="Courier New" w:cs="Courier New"/>
+          <w:szCs w:val="24"/>
+        </w:rPr>
+        <w:t>TRUE</w:t>
+      </w:r>
+      <w:proofErr w:type="spellEnd"/>
+      <w:r>
+        <w:rPr>
+          <w:rFonts w:ascii="Courier New" w:hAnsi="Courier New" w:cs="Courier New"/>
+          <w:szCs w:val="24"/>
+        </w:rPr>
+        <w:t xml:space="preserve">  </w:t>
+      </w:r>
+      <w:proofErr w:type="spellStart"/>
+      <w:r>
+        <w:rPr>
+          <w:rFonts w:ascii="Courier New" w:hAnsi="Courier New" w:cs="Courier New"/>
+          <w:szCs w:val="24"/>
+        </w:rPr>
+        <w:t>TRUE</w:t>
+      </w:r>
+      <w:proofErr w:type="spellEnd"/>
+      <w:r>
+        <w:rPr>
+          <w:rFonts w:ascii="Courier New" w:hAnsi="Courier New" w:cs="Courier New"/>
+          <w:szCs w:val="24"/>
+        </w:rPr>
+        <w:t xml:space="preserve"> FALSE </w:t>
+      </w:r>
+      <w:proofErr w:type="spellStart"/>
+      <w:r>
+        <w:rPr>
+          <w:rFonts w:ascii="Courier New" w:hAnsi="Courier New" w:cs="Courier New"/>
+          <w:szCs w:val="24"/>
+        </w:rPr>
+        <w:t>FALSE</w:t>
+      </w:r>
+      <w:proofErr w:type="spellEnd"/>
+      <w:r>
+        <w:rPr>
+          <w:rFonts w:ascii="Courier New" w:hAnsi="Courier New" w:cs="Courier New"/>
+          <w:szCs w:val="24"/>
+        </w:rPr>
+        <w:t xml:space="preserve">  TRUE FALSE </w:t>
+      </w:r>
+      <w:proofErr w:type="spellStart"/>
+      <w:r>
+        <w:rPr>
+          <w:rFonts w:ascii="Courier New" w:hAnsi="Courier New" w:cs="Courier New"/>
+          <w:szCs w:val="24"/>
+        </w:rPr>
+        <w:t>FALSE</w:t>
+      </w:r>
+      <w:proofErr w:type="spellEnd"/>
     </w:p>
     <w:p>
       <w:pPr>
@@ -1511,8 +3289,81 @@
           <w:rFonts w:ascii="Courier New" w:hAnsi="Courier New" w:cs="Courier New"/>
           <w:szCs w:val="24"/>
         </w:rPr>
-        <w:t>[109]  TRUE FALSE FALSE FALSE FALSE  TRUE FALSE  TRUE FALSE  TRUE FALSE FALSE</w:t>
-      </w:r>
+        <w:t>[109</w:t>
+      </w:r>
+      <w:proofErr w:type="gramStart"/>
+      <w:r>
+        <w:rPr>
+          <w:rFonts w:ascii="Courier New" w:hAnsi="Courier New" w:cs="Courier New"/>
+          <w:szCs w:val="24"/>
+        </w:rPr>
+        <w:t>]  TRUE</w:t>
+      </w:r>
+      <w:proofErr w:type="gramEnd"/>
+      <w:r>
+        <w:rPr>
+          <w:rFonts w:ascii="Courier New" w:hAnsi="Courier New" w:cs="Courier New"/>
+          <w:szCs w:val="24"/>
+        </w:rPr>
+        <w:t xml:space="preserve"> FALSE </w:t>
+      </w:r>
+      <w:proofErr w:type="spellStart"/>
+      <w:r>
+        <w:rPr>
+          <w:rFonts w:ascii="Courier New" w:hAnsi="Courier New" w:cs="Courier New"/>
+          <w:szCs w:val="24"/>
+        </w:rPr>
+        <w:t>FALSE</w:t>
+      </w:r>
+      <w:proofErr w:type="spellEnd"/>
+      <w:r>
+        <w:rPr>
+          <w:rFonts w:ascii="Courier New" w:hAnsi="Courier New" w:cs="Courier New"/>
+          <w:szCs w:val="24"/>
+        </w:rPr>
+        <w:t xml:space="preserve"> </w:t>
+      </w:r>
+      <w:proofErr w:type="spellStart"/>
+      <w:r>
+        <w:rPr>
+          <w:rFonts w:ascii="Courier New" w:hAnsi="Courier New" w:cs="Courier New"/>
+          <w:szCs w:val="24"/>
+        </w:rPr>
+        <w:t>FALSE</w:t>
+      </w:r>
+      <w:proofErr w:type="spellEnd"/>
+      <w:r>
+        <w:rPr>
+          <w:rFonts w:ascii="Courier New" w:hAnsi="Courier New" w:cs="Courier New"/>
+          <w:szCs w:val="24"/>
+        </w:rPr>
+        <w:t xml:space="preserve"> </w:t>
+      </w:r>
+      <w:proofErr w:type="spellStart"/>
+      <w:r>
+        <w:rPr>
+          <w:rFonts w:ascii="Courier New" w:hAnsi="Courier New" w:cs="Courier New"/>
+          <w:szCs w:val="24"/>
+        </w:rPr>
+        <w:t>FALSE</w:t>
+      </w:r>
+      <w:proofErr w:type="spellEnd"/>
+      <w:r>
+        <w:rPr>
+          <w:rFonts w:ascii="Courier New" w:hAnsi="Courier New" w:cs="Courier New"/>
+          <w:szCs w:val="24"/>
+        </w:rPr>
+        <w:t xml:space="preserve">  TRUE FALSE  TRUE FALSE  TRUE FALSE </w:t>
+      </w:r>
+      <w:proofErr w:type="spellStart"/>
+      <w:r>
+        <w:rPr>
+          <w:rFonts w:ascii="Courier New" w:hAnsi="Courier New" w:cs="Courier New"/>
+          <w:szCs w:val="24"/>
+        </w:rPr>
+        <w:t>FALSE</w:t>
+      </w:r>
+      <w:proofErr w:type="spellEnd"/>
     </w:p>
     <w:p>
       <w:pPr>
@@ -1528,7 +3379,103 @@
           <w:rFonts w:ascii="Courier New" w:hAnsi="Courier New" w:cs="Courier New"/>
           <w:szCs w:val="24"/>
         </w:rPr>
-        <w:t>[121] FALSE  TRUE  TRUE FALSE  TRUE FALSE FALSE FALSE FALSE FALSE  TRUE FALSE</w:t>
+        <w:t xml:space="preserve">[121] </w:t>
+      </w:r>
+      <w:proofErr w:type="gramStart"/>
+      <w:r>
+        <w:rPr>
+          <w:rFonts w:ascii="Courier New" w:hAnsi="Courier New" w:cs="Courier New"/>
+          <w:szCs w:val="24"/>
+        </w:rPr>
+        <w:t>FALSE  TRUE</w:t>
+      </w:r>
+      <w:proofErr w:type="gramEnd"/>
+      <w:r>
+        <w:rPr>
+          <w:rFonts w:ascii="Courier New" w:hAnsi="Courier New" w:cs="Courier New"/>
+          <w:szCs w:val="24"/>
+        </w:rPr>
+        <w:t xml:space="preserve">  </w:t>
+      </w:r>
+      <w:proofErr w:type="spellStart"/>
+      <w:r>
+        <w:rPr>
+          <w:rFonts w:ascii="Courier New" w:hAnsi="Courier New" w:cs="Courier New"/>
+          <w:szCs w:val="24"/>
+        </w:rPr>
+        <w:t>TRUE</w:t>
+      </w:r>
+      <w:proofErr w:type="spellEnd"/>
+      <w:r>
+        <w:rPr>
+          <w:rFonts w:ascii="Courier New" w:hAnsi="Courier New" w:cs="Courier New"/>
+          <w:szCs w:val="24"/>
+        </w:rPr>
+        <w:t xml:space="preserve"> FALSE  TRUE FALSE </w:t>
+      </w:r>
+      <w:proofErr w:type="spellStart"/>
+      <w:r>
+        <w:rPr>
+          <w:rFonts w:ascii="Courier New" w:hAnsi="Courier New" w:cs="Courier New"/>
+          <w:szCs w:val="24"/>
+        </w:rPr>
+        <w:t>FALSE</w:t>
+      </w:r>
+      <w:proofErr w:type="spellEnd"/>
+      <w:r>
+        <w:rPr>
+          <w:rFonts w:ascii="Courier New" w:hAnsi="Courier New" w:cs="Courier New"/>
+          <w:szCs w:val="24"/>
+        </w:rPr>
+        <w:t xml:space="preserve"> </w:t>
+      </w:r>
+      <w:proofErr w:type="spellStart"/>
+      <w:r>
+        <w:rPr>
+          <w:rFonts w:ascii="Courier New" w:hAnsi="Courier New" w:cs="Courier New"/>
+          <w:szCs w:val="24"/>
+        </w:rPr>
+        <w:t>FALSE</w:t>
+      </w:r>
+      <w:proofErr w:type="spellEnd"/>
+      <w:r>
+        <w:rPr>
+          <w:rFonts w:ascii="Courier New" w:hAnsi="Courier New" w:cs="Courier New"/>
+          <w:szCs w:val="24"/>
+        </w:rPr>
+        <w:t xml:space="preserve"> </w:t>
+      </w:r>
+      <w:proofErr w:type="spellStart"/>
+      <w:r>
+        <w:rPr>
+          <w:rFonts w:ascii="Courier New" w:hAnsi="Courier New" w:cs="Courier New"/>
+          <w:szCs w:val="24"/>
+        </w:rPr>
+        <w:t>FALSE</w:t>
+      </w:r>
+      <w:proofErr w:type="spellEnd"/>
+      <w:r>
+        <w:rPr>
+          <w:rFonts w:ascii="Courier New" w:hAnsi="Courier New" w:cs="Courier New"/>
+          <w:szCs w:val="24"/>
+        </w:rPr>
+        <w:t xml:space="preserve"> </w:t>
+      </w:r>
+      <w:proofErr w:type="spellStart"/>
+      <w:r>
+        <w:rPr>
+          <w:rFonts w:ascii="Courier New" w:hAnsi="Courier New" w:cs="Courier New"/>
+          <w:szCs w:val="24"/>
+        </w:rPr>
+        <w:t>FALSE</w:t>
+      </w:r>
+      <w:proofErr w:type="spellEnd"/>
+      <w:r>
+        <w:rPr>
+          <w:rFonts w:ascii="Courier New" w:hAnsi="Courier New" w:cs="Courier New"/>
+          <w:szCs w:val="24"/>
+        </w:rPr>
+        <w:t xml:space="preserve">  TRUE FALSE</w:t>
       </w:r>
     </w:p>
     <w:p>
@@ -1545,8 +3492,122 @@
           <w:rFonts w:ascii="Courier New" w:hAnsi="Courier New" w:cs="Courier New"/>
           <w:szCs w:val="24"/>
         </w:rPr>
-        <w:t>[133] FALSE FALSE FALSE  TRUE  TRUE  TRUE FALSE FALSE  TRUE FALSE FALSE FALSE</w:t>
-      </w:r>
+        <w:t xml:space="preserve">[133] FALSE </w:t>
+      </w:r>
+      <w:proofErr w:type="spellStart"/>
+      <w:r>
+        <w:rPr>
+          <w:rFonts w:ascii="Courier New" w:hAnsi="Courier New" w:cs="Courier New"/>
+          <w:szCs w:val="24"/>
+        </w:rPr>
+        <w:t>FALSE</w:t>
+      </w:r>
+      <w:proofErr w:type="spellEnd"/>
+      <w:r>
+        <w:rPr>
+          <w:rFonts w:ascii="Courier New" w:hAnsi="Courier New" w:cs="Courier New"/>
+          <w:szCs w:val="24"/>
+        </w:rPr>
+        <w:t xml:space="preserve"> </w:t>
+      </w:r>
+      <w:proofErr w:type="spellStart"/>
+      <w:proofErr w:type="gramStart"/>
+      <w:r>
+        <w:rPr>
+          <w:rFonts w:ascii="Courier New" w:hAnsi="Courier New" w:cs="Courier New"/>
+          <w:szCs w:val="24"/>
+        </w:rPr>
+        <w:t>FALSE</w:t>
+      </w:r>
+      <w:proofErr w:type="spellEnd"/>
+      <w:r>
+        <w:rPr>
+          <w:rFonts w:ascii="Courier New" w:hAnsi="Courier New" w:cs="Courier New"/>
+          <w:szCs w:val="24"/>
+        </w:rPr>
+        <w:t xml:space="preserve">  TRUE</w:t>
+      </w:r>
+      <w:proofErr w:type="gramEnd"/>
+      <w:r>
+        <w:rPr>
+          <w:rFonts w:ascii="Courier New" w:hAnsi="Courier New" w:cs="Courier New"/>
+          <w:szCs w:val="24"/>
+        </w:rPr>
+        <w:t xml:space="preserve">  </w:t>
+      </w:r>
+      <w:proofErr w:type="spellStart"/>
+      <w:r>
+        <w:rPr>
+          <w:rFonts w:ascii="Courier New" w:hAnsi="Courier New" w:cs="Courier New"/>
+          <w:szCs w:val="24"/>
+        </w:rPr>
+        <w:t>TRUE</w:t>
+      </w:r>
+      <w:proofErr w:type="spellEnd"/>
+      <w:r>
+        <w:rPr>
+          <w:rFonts w:ascii="Courier New" w:hAnsi="Courier New" w:cs="Courier New"/>
+          <w:szCs w:val="24"/>
+        </w:rPr>
+        <w:t xml:space="preserve">  </w:t>
+      </w:r>
+      <w:proofErr w:type="spellStart"/>
+      <w:r>
+        <w:rPr>
+          <w:rFonts w:ascii="Courier New" w:hAnsi="Courier New" w:cs="Courier New"/>
+          <w:szCs w:val="24"/>
+        </w:rPr>
+        <w:t>TRUE</w:t>
+      </w:r>
+      <w:proofErr w:type="spellEnd"/>
+      <w:r>
+        <w:rPr>
+          <w:rFonts w:ascii="Courier New" w:hAnsi="Courier New" w:cs="Courier New"/>
+          <w:szCs w:val="24"/>
+        </w:rPr>
+        <w:t xml:space="preserve"> FALSE </w:t>
+      </w:r>
+      <w:proofErr w:type="spellStart"/>
+      <w:r>
+        <w:rPr>
+          <w:rFonts w:ascii="Courier New" w:hAnsi="Courier New" w:cs="Courier New"/>
+          <w:szCs w:val="24"/>
+        </w:rPr>
+        <w:t>FALSE</w:t>
+      </w:r>
+      <w:proofErr w:type="spellEnd"/>
+      <w:r>
+        <w:rPr>
+          <w:rFonts w:ascii="Courier New" w:hAnsi="Courier New" w:cs="Courier New"/>
+          <w:szCs w:val="24"/>
+        </w:rPr>
+        <w:t xml:space="preserve">  TRUE FALSE </w:t>
+      </w:r>
+      <w:proofErr w:type="spellStart"/>
+      <w:r>
+        <w:rPr>
+          <w:rFonts w:ascii="Courier New" w:hAnsi="Courier New" w:cs="Courier New"/>
+          <w:szCs w:val="24"/>
+        </w:rPr>
+        <w:t>FALSE</w:t>
+      </w:r>
+      <w:proofErr w:type="spellEnd"/>
+      <w:r>
+        <w:rPr>
+          <w:rFonts w:ascii="Courier New" w:hAnsi="Courier New" w:cs="Courier New"/>
+          <w:szCs w:val="24"/>
+        </w:rPr>
+        <w:t xml:space="preserve"> </w:t>
+      </w:r>
+      <w:proofErr w:type="spellStart"/>
+      <w:r>
+        <w:rPr>
+          <w:rFonts w:ascii="Courier New" w:hAnsi="Courier New" w:cs="Courier New"/>
+          <w:szCs w:val="24"/>
+        </w:rPr>
+        <w:t>FALSE</w:t>
+      </w:r>
+      <w:proofErr w:type="spellEnd"/>
     </w:p>
     <w:p>
       <w:pPr>
@@ -1562,7 +3623,87 @@
           <w:rFonts w:ascii="Courier New" w:hAnsi="Courier New" w:cs="Courier New"/>
           <w:szCs w:val="24"/>
         </w:rPr>
-        <w:t>[145] FALSE  TRUE  TRUE FALSE FALSE FALSE  TRUE FALSE  TRUE FALSE FALSE  TRUE</w:t>
+        <w:t xml:space="preserve">[145] </w:t>
+      </w:r>
+      <w:proofErr w:type="gramStart"/>
+      <w:r>
+        <w:rPr>
+          <w:rFonts w:ascii="Courier New" w:hAnsi="Courier New" w:cs="Courier New"/>
+          <w:szCs w:val="24"/>
+        </w:rPr>
+        <w:t>FALSE  TRUE</w:t>
+      </w:r>
+      <w:proofErr w:type="gramEnd"/>
+      <w:r>
+        <w:rPr>
+          <w:rFonts w:ascii="Courier New" w:hAnsi="Courier New" w:cs="Courier New"/>
+          <w:szCs w:val="24"/>
+        </w:rPr>
+        <w:t xml:space="preserve">  </w:t>
+      </w:r>
+      <w:proofErr w:type="spellStart"/>
+      <w:r>
+        <w:rPr>
+          <w:rFonts w:ascii="Courier New" w:hAnsi="Courier New" w:cs="Courier New"/>
+          <w:szCs w:val="24"/>
+        </w:rPr>
+        <w:t>TRUE</w:t>
+      </w:r>
+      <w:proofErr w:type="spellEnd"/>
+      <w:r>
+        <w:rPr>
+          <w:rFonts w:ascii="Courier New" w:hAnsi="Courier New" w:cs="Courier New"/>
+          <w:szCs w:val="24"/>
+        </w:rPr>
+        <w:t xml:space="preserve"> FALSE </w:t>
+      </w:r>
+      <w:proofErr w:type="spellStart"/>
+      <w:r>
+        <w:rPr>
+          <w:rFonts w:ascii="Courier New" w:hAnsi="Courier New" w:cs="Courier New"/>
+          <w:szCs w:val="24"/>
+        </w:rPr>
+        <w:t>FALSE</w:t>
+      </w:r>
+      <w:proofErr w:type="spellEnd"/>
+      <w:r>
+        <w:rPr>
+          <w:rFonts w:ascii="Courier New" w:hAnsi="Courier New" w:cs="Courier New"/>
+          <w:szCs w:val="24"/>
+        </w:rPr>
+        <w:t xml:space="preserve"> </w:t>
+      </w:r>
+      <w:proofErr w:type="spellStart"/>
+      <w:r>
+        <w:rPr>
+          <w:rFonts w:ascii="Courier New" w:hAnsi="Courier New" w:cs="Courier New"/>
+          <w:szCs w:val="24"/>
+        </w:rPr>
+        <w:t>FALSE</w:t>
+      </w:r>
+      <w:proofErr w:type="spellEnd"/>
+      <w:r>
+        <w:rPr>
+          <w:rFonts w:ascii="Courier New" w:hAnsi="Courier New" w:cs="Courier New"/>
+          <w:szCs w:val="24"/>
+        </w:rPr>
+        <w:t xml:space="preserve">  TRUE FALSE  TRUE FALSE </w:t>
+      </w:r>
+      <w:proofErr w:type="spellStart"/>
+      <w:r>
+        <w:rPr>
+          <w:rFonts w:ascii="Courier New" w:hAnsi="Courier New" w:cs="Courier New"/>
+          <w:szCs w:val="24"/>
+        </w:rPr>
+        <w:t>FALSE</w:t>
+      </w:r>
+      <w:proofErr w:type="spellEnd"/>
+      <w:r>
+        <w:rPr>
+          <w:rFonts w:ascii="Courier New" w:hAnsi="Courier New" w:cs="Courier New"/>
+          <w:szCs w:val="24"/>
+        </w:rPr>
+        <w:t xml:space="preserve">  TRUE</w:t>
       </w:r>
     </w:p>
     <w:p>
@@ -1579,8 +3720,129 @@
           <w:rFonts w:ascii="Courier New" w:hAnsi="Courier New" w:cs="Courier New"/>
           <w:szCs w:val="24"/>
         </w:rPr>
-        <w:t>[157] FALSE  TRUE FALSE FALSE FALSE  TRUE FALSE FALSE FALSE FALSE FALSE FALSE</w:t>
-      </w:r>
+        <w:t xml:space="preserve">[157] </w:t>
+      </w:r>
+      <w:proofErr w:type="gramStart"/>
+      <w:r>
+        <w:rPr>
+          <w:rFonts w:ascii="Courier New" w:hAnsi="Courier New" w:cs="Courier New"/>
+          <w:szCs w:val="24"/>
+        </w:rPr>
+        <w:t>FALSE  TRUE</w:t>
+      </w:r>
+      <w:proofErr w:type="gramEnd"/>
+      <w:r>
+        <w:rPr>
+          <w:rFonts w:ascii="Courier New" w:hAnsi="Courier New" w:cs="Courier New"/>
+          <w:szCs w:val="24"/>
+        </w:rPr>
+        <w:t xml:space="preserve"> FALSE </w:t>
+      </w:r>
+      <w:proofErr w:type="spellStart"/>
+      <w:r>
+        <w:rPr>
+          <w:rFonts w:ascii="Courier New" w:hAnsi="Courier New" w:cs="Courier New"/>
+          <w:szCs w:val="24"/>
+        </w:rPr>
+        <w:t>FALSE</w:t>
+      </w:r>
+      <w:proofErr w:type="spellEnd"/>
+      <w:r>
+        <w:rPr>
+          <w:rFonts w:ascii="Courier New" w:hAnsi="Courier New" w:cs="Courier New"/>
+          <w:szCs w:val="24"/>
+        </w:rPr>
+        <w:t xml:space="preserve"> </w:t>
+      </w:r>
+      <w:proofErr w:type="spellStart"/>
+      <w:r>
+        <w:rPr>
+          <w:rFonts w:ascii="Courier New" w:hAnsi="Courier New" w:cs="Courier New"/>
+          <w:szCs w:val="24"/>
+        </w:rPr>
+        <w:t>FALSE</w:t>
+      </w:r>
+      <w:proofErr w:type="spellEnd"/>
+      <w:r>
+        <w:rPr>
+          <w:rFonts w:ascii="Courier New" w:hAnsi="Courier New" w:cs="Courier New"/>
+          <w:szCs w:val="24"/>
+        </w:rPr>
+        <w:t xml:space="preserve">  TRUE FALSE </w:t>
+      </w:r>
+      <w:proofErr w:type="spellStart"/>
+      <w:r>
+        <w:rPr>
+          <w:rFonts w:ascii="Courier New" w:hAnsi="Courier New" w:cs="Courier New"/>
+          <w:szCs w:val="24"/>
+        </w:rPr>
+        <w:t>FALSE</w:t>
+      </w:r>
+      <w:proofErr w:type="spellEnd"/>
+      <w:r>
+        <w:rPr>
+          <w:rFonts w:ascii="Courier New" w:hAnsi="Courier New" w:cs="Courier New"/>
+          <w:szCs w:val="24"/>
+        </w:rPr>
+        <w:t xml:space="preserve"> </w:t>
+      </w:r>
+      <w:proofErr w:type="spellStart"/>
+      <w:r>
+        <w:rPr>
+          <w:rFonts w:ascii="Courier New" w:hAnsi="Courier New" w:cs="Courier New"/>
+          <w:szCs w:val="24"/>
+        </w:rPr>
+        <w:t>FALSE</w:t>
+      </w:r>
+      <w:proofErr w:type="spellEnd"/>
+      <w:r>
+        <w:rPr>
+          <w:rFonts w:ascii="Courier New" w:hAnsi="Courier New" w:cs="Courier New"/>
+          <w:szCs w:val="24"/>
+        </w:rPr>
+        <w:t xml:space="preserve"> </w:t>
+      </w:r>
+      <w:proofErr w:type="spellStart"/>
+      <w:r>
+        <w:rPr>
+          <w:rFonts w:ascii="Courier New" w:hAnsi="Courier New" w:cs="Courier New"/>
+          <w:szCs w:val="24"/>
+        </w:rPr>
+        <w:t>FALSE</w:t>
+      </w:r>
+      <w:proofErr w:type="spellEnd"/>
+      <w:r>
+        <w:rPr>
+          <w:rFonts w:ascii="Courier New" w:hAnsi="Courier New" w:cs="Courier New"/>
+          <w:szCs w:val="24"/>
+        </w:rPr>
+        <w:t xml:space="preserve"> </w:t>
+      </w:r>
+      <w:proofErr w:type="spellStart"/>
+      <w:r>
+        <w:rPr>
+          <w:rFonts w:ascii="Courier New" w:hAnsi="Courier New" w:cs="Courier New"/>
+          <w:szCs w:val="24"/>
+        </w:rPr>
+        <w:t>FALSE</w:t>
+      </w:r>
+      <w:proofErr w:type="spellEnd"/>
+      <w:r>
+        <w:rPr>
+          <w:rFonts w:ascii="Courier New" w:hAnsi="Courier New" w:cs="Courier New"/>
+          <w:szCs w:val="24"/>
+        </w:rPr>
+        <w:t xml:space="preserve"> </w:t>
+      </w:r>
+      <w:proofErr w:type="spellStart"/>
+      <w:r>
+        <w:rPr>
+          <w:rFonts w:ascii="Courier New" w:hAnsi="Courier New" w:cs="Courier New"/>
+          <w:szCs w:val="24"/>
+        </w:rPr>
+        <w:t>FALSE</w:t>
+      </w:r>
+      <w:proofErr w:type="spellEnd"/>
     </w:p>
     <w:p>
       <w:pPr>
@@ -1596,8 +3858,154 @@
           <w:rFonts w:ascii="Courier New" w:hAnsi="Courier New" w:cs="Courier New"/>
           <w:szCs w:val="24"/>
         </w:rPr>
-        <w:t>[169] FALSE FALSE FALSE FALSE FALSE FALSE FALSE FALSE  TRUE FALSE FALSE FALSE</w:t>
-      </w:r>
+        <w:t xml:space="preserve">[169] FALSE </w:t>
+      </w:r>
+      <w:proofErr w:type="spellStart"/>
+      <w:r>
+        <w:rPr>
+          <w:rFonts w:ascii="Courier New" w:hAnsi="Courier New" w:cs="Courier New"/>
+          <w:szCs w:val="24"/>
+        </w:rPr>
+        <w:t>FALSE</w:t>
+      </w:r>
+      <w:proofErr w:type="spellEnd"/>
+      <w:r>
+        <w:rPr>
+          <w:rFonts w:ascii="Courier New" w:hAnsi="Courier New" w:cs="Courier New"/>
+          <w:szCs w:val="24"/>
+        </w:rPr>
+        <w:t xml:space="preserve"> </w:t>
+      </w:r>
+      <w:proofErr w:type="spellStart"/>
+      <w:r>
+        <w:rPr>
+          <w:rFonts w:ascii="Courier New" w:hAnsi="Courier New" w:cs="Courier New"/>
+          <w:szCs w:val="24"/>
+        </w:rPr>
+        <w:t>FALSE</w:t>
+      </w:r>
+      <w:proofErr w:type="spellEnd"/>
+      <w:r>
+        <w:rPr>
+          <w:rFonts w:ascii="Courier New" w:hAnsi="Courier New" w:cs="Courier New"/>
+          <w:szCs w:val="24"/>
+        </w:rPr>
+        <w:t xml:space="preserve"> </w:t>
+      </w:r>
+      <w:proofErr w:type="spellStart"/>
+      <w:r>
+        <w:rPr>
+          <w:rFonts w:ascii="Courier New" w:hAnsi="Courier New" w:cs="Courier New"/>
+          <w:szCs w:val="24"/>
+        </w:rPr>
+        <w:t>FALSE</w:t>
+      </w:r>
+      <w:proofErr w:type="spellEnd"/>
+      <w:r>
+        <w:rPr>
+          <w:rFonts w:ascii="Courier New" w:hAnsi="Courier New" w:cs="Courier New"/>
+          <w:szCs w:val="24"/>
+        </w:rPr>
+        <w:t xml:space="preserve"> </w:t>
+      </w:r>
+      <w:proofErr w:type="spellStart"/>
+      <w:r>
+        <w:rPr>
+          <w:rFonts w:ascii="Courier New" w:hAnsi="Courier New" w:cs="Courier New"/>
+          <w:szCs w:val="24"/>
+        </w:rPr>
+        <w:t>FALSE</w:t>
+      </w:r>
+      <w:proofErr w:type="spellEnd"/>
+      <w:r>
+        <w:rPr>
+          <w:rFonts w:ascii="Courier New" w:hAnsi="Courier New" w:cs="Courier New"/>
+          <w:szCs w:val="24"/>
+        </w:rPr>
+        <w:t xml:space="preserve"> </w:t>
+      </w:r>
+      <w:proofErr w:type="spellStart"/>
+      <w:r>
+        <w:rPr>
+          <w:rFonts w:ascii="Courier New" w:hAnsi="Courier New" w:cs="Courier New"/>
+          <w:szCs w:val="24"/>
+        </w:rPr>
+        <w:t>FALSE</w:t>
+      </w:r>
+      <w:proofErr w:type="spellEnd"/>
+      <w:r>
+        <w:rPr>
+          <w:rFonts w:ascii="Courier New" w:hAnsi="Courier New" w:cs="Courier New"/>
+          <w:szCs w:val="24"/>
+        </w:rPr>
+        <w:t xml:space="preserve"> </w:t>
+      </w:r>
+      <w:proofErr w:type="spellStart"/>
+      <w:r>
+        <w:rPr>
+          <w:rFonts w:ascii="Courier New" w:hAnsi="Courier New" w:cs="Courier New"/>
+          <w:szCs w:val="24"/>
+        </w:rPr>
+        <w:t>FALSE</w:t>
+      </w:r>
+      <w:proofErr w:type="spellEnd"/>
+      <w:r>
+        <w:rPr>
+          <w:rFonts w:ascii="Courier New" w:hAnsi="Courier New" w:cs="Courier New"/>
+          <w:szCs w:val="24"/>
+        </w:rPr>
+        <w:t xml:space="preserve"> </w:t>
+      </w:r>
+      <w:proofErr w:type="spellStart"/>
+      <w:proofErr w:type="gramStart"/>
+      <w:r>
+        <w:rPr>
+          <w:rFonts w:ascii="Courier New" w:hAnsi="Courier New" w:cs="Courier New"/>
+          <w:szCs w:val="24"/>
+        </w:rPr>
+        <w:t>FALSE</w:t>
+      </w:r>
+      <w:proofErr w:type="spellEnd"/>
+      <w:r>
+        <w:rPr>
+          <w:rFonts w:ascii="Courier New" w:hAnsi="Courier New" w:cs="Courier New"/>
+          <w:szCs w:val="24"/>
+        </w:rPr>
+        <w:t xml:space="preserve">  TRUE</w:t>
+      </w:r>
+      <w:proofErr w:type="gramEnd"/>
+      <w:r>
+        <w:rPr>
+          <w:rFonts w:ascii="Courier New" w:hAnsi="Courier New" w:cs="Courier New"/>
+          <w:szCs w:val="24"/>
+        </w:rPr>
+        <w:t xml:space="preserve"> FALSE </w:t>
+      </w:r>
+      <w:proofErr w:type="spellStart"/>
+      <w:r>
+        <w:rPr>
+          <w:rFonts w:ascii="Courier New" w:hAnsi="Courier New" w:cs="Courier New"/>
+          <w:szCs w:val="24"/>
+        </w:rPr>
+        <w:t>FALSE</w:t>
+      </w:r>
+      <w:proofErr w:type="spellEnd"/>
+      <w:r>
+        <w:rPr>
+          <w:rFonts w:ascii="Courier New" w:hAnsi="Courier New" w:cs="Courier New"/>
+          <w:szCs w:val="24"/>
+        </w:rPr>
+        <w:t xml:space="preserve"> </w:t>
+      </w:r>
+      <w:proofErr w:type="spellStart"/>
+      <w:r>
+        <w:rPr>
+          <w:rFonts w:ascii="Courier New" w:hAnsi="Courier New" w:cs="Courier New"/>
+          <w:szCs w:val="24"/>
+        </w:rPr>
+        <w:t>FALSE</w:t>
+      </w:r>
+      <w:proofErr w:type="spellEnd"/>
     </w:p>
     <w:p>
       <w:pPr>
@@ -1613,8 +4021,177 @@
           <w:rFonts w:ascii="Courier New" w:hAnsi="Courier New" w:cs="Courier New"/>
           <w:szCs w:val="24"/>
         </w:rPr>
-        <w:t>[181] FALSE FALSE FALSE FALSE FALSE FALSE FALSE FALSE FALSE FALSE FALSE FALSE</w:t>
-      </w:r>
+        <w:t xml:space="preserve">[181] FALSE </w:t>
+      </w:r>
+      <w:proofErr w:type="spellStart"/>
+      <w:r>
+        <w:rPr>
+          <w:rFonts w:ascii="Courier New" w:hAnsi="Courier New" w:cs="Courier New"/>
+          <w:szCs w:val="24"/>
+        </w:rPr>
+        <w:t>FALSE</w:t>
+      </w:r>
+      <w:proofErr w:type="spellEnd"/>
+      <w:r>
+        <w:rPr>
+          <w:rFonts w:ascii="Courier New" w:hAnsi="Courier New" w:cs="Courier New"/>
+          <w:szCs w:val="24"/>
+        </w:rPr>
+        <w:t xml:space="preserve"> </w:t>
+      </w:r>
+      <w:proofErr w:type="spellStart"/>
+      <w:r>
+        <w:rPr>
+          <w:rFonts w:ascii="Courier New" w:hAnsi="Courier New" w:cs="Courier New"/>
+          <w:szCs w:val="24"/>
+        </w:rPr>
+        <w:t>FALSE</w:t>
+      </w:r>
+      <w:proofErr w:type="spellEnd"/>
+      <w:r>
+        <w:rPr>
+          <w:rFonts w:ascii="Courier New" w:hAnsi="Courier New" w:cs="Courier New"/>
+          <w:szCs w:val="24"/>
+        </w:rPr>
+        <w:t xml:space="preserve"> </w:t>
+      </w:r>
+      <w:proofErr w:type="spellStart"/>
+      <w:r>
+        <w:rPr>
+          <w:rFonts w:ascii="Courier New" w:hAnsi="Courier New" w:cs="Courier New"/>
+          <w:szCs w:val="24"/>
+        </w:rPr>
+        <w:t>FALSE</w:t>
+      </w:r>
+      <w:proofErr w:type="spellEnd"/>
+      <w:r>
+        <w:rPr>
+          <w:rFonts w:ascii="Courier New" w:hAnsi="Courier New" w:cs="Courier New"/>
+          <w:szCs w:val="24"/>
+        </w:rPr>
+        <w:t xml:space="preserve"> </w:t>
+      </w:r>
+      <w:proofErr w:type="spellStart"/>
+      <w:r>
+        <w:rPr>
+          <w:rFonts w:ascii="Courier New" w:hAnsi="Courier New" w:cs="Courier New"/>
+          <w:szCs w:val="24"/>
+        </w:rPr>
+        <w:t>FALSE</w:t>
+      </w:r>
+      <w:proofErr w:type="spellEnd"/>
+      <w:r>
+        <w:rPr>
+          <w:rFonts w:ascii="Courier New" w:hAnsi="Courier New" w:cs="Courier New"/>
+          <w:szCs w:val="24"/>
+        </w:rPr>
+        <w:t xml:space="preserve"> </w:t>
+      </w:r>
+      <w:proofErr w:type="spellStart"/>
+      <w:r>
+        <w:rPr>
+          <w:rFonts w:ascii="Courier New" w:hAnsi="Courier New" w:cs="Courier New"/>
+          <w:szCs w:val="24"/>
+        </w:rPr>
+        <w:t>FALSE</w:t>
+      </w:r>
+      <w:proofErr w:type="spellEnd"/>
+      <w:r>
+        <w:rPr>
+          <w:rFonts w:ascii="Courier New" w:hAnsi="Courier New" w:cs="Courier New"/>
+          <w:szCs w:val="24"/>
+        </w:rPr>
+        <w:t xml:space="preserve"> </w:t>
+      </w:r>
+      <w:proofErr w:type="spellStart"/>
+      <w:r>
+        <w:rPr>
+          <w:rFonts w:ascii="Courier New" w:hAnsi="Courier New" w:cs="Courier New"/>
+          <w:szCs w:val="24"/>
+        </w:rPr>
+        <w:t>FALSE</w:t>
+      </w:r>
+      <w:proofErr w:type="spellEnd"/>
+      <w:r>
+        <w:rPr>
+          <w:rFonts w:ascii="Courier New" w:hAnsi="Courier New" w:cs="Courier New"/>
+          <w:szCs w:val="24"/>
+        </w:rPr>
+        <w:t xml:space="preserve"> </w:t>
+      </w:r>
+      <w:proofErr w:type="spellStart"/>
+      <w:r>
+        <w:rPr>
+          <w:rFonts w:ascii="Courier New" w:hAnsi="Courier New" w:cs="Courier New"/>
+          <w:szCs w:val="24"/>
+        </w:rPr>
+        <w:t>FALSE</w:t>
+      </w:r>
+      <w:proofErr w:type="spellEnd"/>
+      <w:r>
+        <w:rPr>
+          <w:rFonts w:ascii="Courier New" w:hAnsi="Courier New" w:cs="Courier New"/>
+          <w:szCs w:val="24"/>
+        </w:rPr>
+        <w:t xml:space="preserve"> </w:t>
+      </w:r>
+      <w:proofErr w:type="spellStart"/>
+      <w:r>
+        <w:rPr>
+          <w:rFonts w:ascii="Courier New" w:hAnsi="Courier New" w:cs="Courier New"/>
+          <w:szCs w:val="24"/>
+        </w:rPr>
+        <w:t>FALSE</w:t>
+      </w:r>
+      <w:proofErr w:type="spellEnd"/>
+      <w:r>
+        <w:rPr>
+          <w:rFonts w:ascii="Courier New" w:hAnsi="Courier New" w:cs="Courier New"/>
+          <w:szCs w:val="24"/>
+        </w:rPr>
+        <w:t xml:space="preserve"> </w:t>
+      </w:r>
+      <w:proofErr w:type="spellStart"/>
+      <w:r>
+        <w:rPr>
+          <w:rFonts w:ascii="Courier New" w:hAnsi="Courier New" w:cs="Courier New"/>
+          <w:szCs w:val="24"/>
+        </w:rPr>
+        <w:t>FALSE</w:t>
+      </w:r>
+      <w:proofErr w:type="spellEnd"/>
+      <w:r>
+        <w:rPr>
+          <w:rFonts w:ascii="Courier New" w:hAnsi="Courier New" w:cs="Courier New"/>
+          <w:szCs w:val="24"/>
+        </w:rPr>
+        <w:t xml:space="preserve"> </w:t>
+      </w:r>
+      <w:proofErr w:type="spellStart"/>
+      <w:r>
+        <w:rPr>
+          <w:rFonts w:ascii="Courier New" w:hAnsi="Courier New" w:cs="Courier New"/>
+          <w:szCs w:val="24"/>
+        </w:rPr>
+        <w:t>FALSE</w:t>
+      </w:r>
+      <w:proofErr w:type="spellEnd"/>
+      <w:r>
+        <w:rPr>
+          <w:rFonts w:ascii="Courier New" w:hAnsi="Courier New" w:cs="Courier New"/>
+          <w:szCs w:val="24"/>
+        </w:rPr>
+        <w:t xml:space="preserve"> </w:t>
+      </w:r>
+      <w:proofErr w:type="spellStart"/>
+      <w:r>
+        <w:rPr>
+          <w:rFonts w:ascii="Courier New" w:hAnsi="Courier New" w:cs="Courier New"/>
+          <w:szCs w:val="24"/>
+        </w:rPr>
+        <w:t>FALSE</w:t>
+      </w:r>
+      <w:proofErr w:type="spellEnd"/>
     </w:p>
     <w:p>
       <w:pPr>
@@ -1630,7 +4207,160 @@
           <w:rFonts w:ascii="Courier New" w:hAnsi="Courier New" w:cs="Courier New"/>
           <w:szCs w:val="24"/>
         </w:rPr>
-        <w:t>[193] FALSE FALSE FALSE FALSE FALSE FALSE FALSE FALSE FALSE FALSE  TRUE FALSE</w:t>
+        <w:t xml:space="preserve">[193] FALSE </w:t>
+      </w:r>
+      <w:proofErr w:type="spellStart"/>
+      <w:r>
+        <w:rPr>
+          <w:rFonts w:ascii="Courier New" w:hAnsi="Courier New" w:cs="Courier New"/>
+          <w:szCs w:val="24"/>
+        </w:rPr>
+        <w:t>FALSE</w:t>
+      </w:r>
+      <w:proofErr w:type="spellEnd"/>
+      <w:r>
+        <w:rPr>
+          <w:rFonts w:ascii="Courier New" w:hAnsi="Courier New" w:cs="Courier New"/>
+          <w:szCs w:val="24"/>
+        </w:rPr>
+        <w:t xml:space="preserve"> </w:t>
+      </w:r>
+      <w:proofErr w:type="spellStart"/>
+      <w:r>
+        <w:rPr>
+          <w:rFonts w:ascii="Courier New" w:hAnsi="Courier New" w:cs="Courier New"/>
+          <w:szCs w:val="24"/>
+        </w:rPr>
+        <w:t>FALSE</w:t>
+      </w:r>
+      <w:proofErr w:type="spellEnd"/>
+      <w:r>
+        <w:rPr>
+          <w:rFonts w:ascii="Courier New" w:hAnsi="Courier New" w:cs="Courier New"/>
+          <w:szCs w:val="24"/>
+        </w:rPr>
+        <w:t xml:space="preserve"> </w:t>
+      </w:r>
+      <w:proofErr w:type="spellStart"/>
+      <w:r>
+        <w:rPr>
+          <w:rFonts w:ascii="Courier New" w:hAnsi="Courier New" w:cs="Courier New"/>
+          <w:szCs w:val="24"/>
+        </w:rPr>
+        <w:t>FALSE</w:t>
+      </w:r>
+      <w:proofErr w:type="spellEnd"/>
+      <w:r>
+        <w:rPr>
+          <w:rFonts w:ascii="Courier New" w:hAnsi="Courier New" w:cs="Courier New"/>
+          <w:szCs w:val="24"/>
+        </w:rPr>
+        <w:t xml:space="preserve"> </w:t>
+      </w:r>
+      <w:proofErr w:type="spellStart"/>
+      <w:r>
+        <w:rPr>
+          <w:rFonts w:ascii="Courier New" w:hAnsi="Courier New" w:cs="Courier New"/>
+          <w:szCs w:val="24"/>
+        </w:rPr>
+        <w:t>FALSE</w:t>
+      </w:r>
+      <w:proofErr w:type="spellEnd"/>
+      <w:r>
+        <w:rPr>
+          <w:rFonts w:ascii="Courier New" w:hAnsi="Courier New" w:cs="Courier New"/>
+          <w:szCs w:val="24"/>
+        </w:rPr>
+        <w:t xml:space="preserve"> </w:t>
+      </w:r>
+      <w:proofErr w:type="spellStart"/>
+      <w:r>
+        <w:rPr>
+          <w:rFonts w:ascii="Courier New" w:hAnsi="Courier New" w:cs="Courier New"/>
+          <w:szCs w:val="24"/>
+        </w:rPr>
+        <w:t>FALSE</w:t>
+      </w:r>
+      <w:proofErr w:type="spellEnd"/>
+      <w:r>
+        <w:rPr>
+          <w:rFonts w:ascii="Courier New" w:hAnsi="Courier New" w:cs="Courier New"/>
+          <w:szCs w:val="24"/>
+        </w:rPr>
+        <w:t xml:space="preserve"> </w:t>
+      </w:r>
+      <w:proofErr w:type="spellStart"/>
+      <w:r>
+        <w:rPr>
+          <w:rFonts w:ascii="Courier New" w:hAnsi="Courier New" w:cs="Courier New"/>
+          <w:szCs w:val="24"/>
+        </w:rPr>
+        <w:t>FALSE</w:t>
+      </w:r>
+      <w:proofErr w:type="spellEnd"/>
+      <w:r>
+        <w:rPr>
+          <w:rFonts w:ascii="Courier New" w:hAnsi="Courier New" w:cs="Courier New"/>
+          <w:szCs w:val="24"/>
+        </w:rPr>
+        <w:t xml:space="preserve"> </w:t>
+      </w:r>
+      <w:proofErr w:type="spellStart"/>
+      <w:r>
+        <w:rPr>
+          <w:rFonts w:ascii="Courier New" w:hAnsi="Courier New" w:cs="Courier New"/>
+          <w:szCs w:val="24"/>
+        </w:rPr>
+        <w:t>FALSE</w:t>
+      </w:r>
+      <w:proofErr w:type="spellEnd"/>
+      <w:r>
+        <w:rPr>
+          <w:rFonts w:ascii="Courier New" w:hAnsi="Courier New" w:cs="Courier New"/>
+          <w:szCs w:val="24"/>
+        </w:rPr>
+        <w:t xml:space="preserve"> </w:t>
+      </w:r>
+      <w:proofErr w:type="spellStart"/>
+      <w:r>
+        <w:rPr>
+          <w:rFonts w:ascii="Courier New" w:hAnsi="Courier New" w:cs="Courier New"/>
+          <w:szCs w:val="24"/>
+        </w:rPr>
+        <w:t>FALSE</w:t>
+      </w:r>
+      <w:proofErr w:type="spellEnd"/>
+      <w:r>
+        <w:rPr>
+          <w:rFonts w:ascii="Courier New" w:hAnsi="Courier New" w:cs="Courier New"/>
+          <w:szCs w:val="24"/>
+        </w:rPr>
+        <w:t xml:space="preserve"> </w:t>
+      </w:r>
+      <w:proofErr w:type="spellStart"/>
+      <w:proofErr w:type="gramStart"/>
+      <w:r>
+        <w:rPr>
+          <w:rFonts w:ascii="Courier New" w:hAnsi="Courier New" w:cs="Courier New"/>
+          <w:szCs w:val="24"/>
+        </w:rPr>
+        <w:t>FALSE</w:t>
+      </w:r>
+      <w:proofErr w:type="spellEnd"/>
+      <w:r>
+        <w:rPr>
+          <w:rFonts w:ascii="Courier New" w:hAnsi="Courier New" w:cs="Courier New"/>
+          <w:szCs w:val="24"/>
+        </w:rPr>
+        <w:t xml:space="preserve">  TRUE</w:t>
+      </w:r>
+      <w:proofErr w:type="gramEnd"/>
+      <w:r>
+        <w:rPr>
+          <w:rFonts w:ascii="Courier New" w:hAnsi="Courier New" w:cs="Courier New"/>
+          <w:szCs w:val="24"/>
+        </w:rPr>
+        <w:t xml:space="preserve"> FALSE</w:t>
       </w:r>
     </w:p>
     <w:p>
@@ -1647,8 +4377,177 @@
           <w:rFonts w:ascii="Courier New" w:hAnsi="Courier New" w:cs="Courier New"/>
           <w:szCs w:val="24"/>
         </w:rPr>
-        <w:t>[205] FALSE FALSE FALSE FALSE FALSE FALSE FALSE FALSE FALSE FALSE FALSE FALSE</w:t>
-      </w:r>
+        <w:t xml:space="preserve">[205] FALSE </w:t>
+      </w:r>
+      <w:proofErr w:type="spellStart"/>
+      <w:r>
+        <w:rPr>
+          <w:rFonts w:ascii="Courier New" w:hAnsi="Courier New" w:cs="Courier New"/>
+          <w:szCs w:val="24"/>
+        </w:rPr>
+        <w:t>FALSE</w:t>
+      </w:r>
+      <w:proofErr w:type="spellEnd"/>
+      <w:r>
+        <w:rPr>
+          <w:rFonts w:ascii="Courier New" w:hAnsi="Courier New" w:cs="Courier New"/>
+          <w:szCs w:val="24"/>
+        </w:rPr>
+        <w:t xml:space="preserve"> </w:t>
+      </w:r>
+      <w:proofErr w:type="spellStart"/>
+      <w:r>
+        <w:rPr>
+          <w:rFonts w:ascii="Courier New" w:hAnsi="Courier New" w:cs="Courier New"/>
+          <w:szCs w:val="24"/>
+        </w:rPr>
+        <w:t>FALSE</w:t>
+      </w:r>
+      <w:proofErr w:type="spellEnd"/>
+      <w:r>
+        <w:rPr>
+          <w:rFonts w:ascii="Courier New" w:hAnsi="Courier New" w:cs="Courier New"/>
+          <w:szCs w:val="24"/>
+        </w:rPr>
+        <w:t xml:space="preserve"> </w:t>
+      </w:r>
+      <w:proofErr w:type="spellStart"/>
+      <w:r>
+        <w:rPr>
+          <w:rFonts w:ascii="Courier New" w:hAnsi="Courier New" w:cs="Courier New"/>
+          <w:szCs w:val="24"/>
+        </w:rPr>
+        <w:t>FALSE</w:t>
+      </w:r>
+      <w:proofErr w:type="spellEnd"/>
+      <w:r>
+        <w:rPr>
+          <w:rFonts w:ascii="Courier New" w:hAnsi="Courier New" w:cs="Courier New"/>
+          <w:szCs w:val="24"/>
+        </w:rPr>
+        <w:t xml:space="preserve"> </w:t>
+      </w:r>
+      <w:proofErr w:type="spellStart"/>
+      <w:r>
+        <w:rPr>
+          <w:rFonts w:ascii="Courier New" w:hAnsi="Courier New" w:cs="Courier New"/>
+          <w:szCs w:val="24"/>
+        </w:rPr>
+        <w:t>FALSE</w:t>
+      </w:r>
+      <w:proofErr w:type="spellEnd"/>
+      <w:r>
+        <w:rPr>
+          <w:rFonts w:ascii="Courier New" w:hAnsi="Courier New" w:cs="Courier New"/>
+          <w:szCs w:val="24"/>
+        </w:rPr>
+        <w:t xml:space="preserve"> </w:t>
+      </w:r>
+      <w:proofErr w:type="spellStart"/>
+      <w:r>
+        <w:rPr>
+          <w:rFonts w:ascii="Courier New" w:hAnsi="Courier New" w:cs="Courier New"/>
+          <w:szCs w:val="24"/>
+        </w:rPr>
+        <w:t>FALSE</w:t>
+      </w:r>
+      <w:proofErr w:type="spellEnd"/>
+      <w:r>
+        <w:rPr>
+          <w:rFonts w:ascii="Courier New" w:hAnsi="Courier New" w:cs="Courier New"/>
+          <w:szCs w:val="24"/>
+        </w:rPr>
+        <w:t xml:space="preserve"> </w:t>
+      </w:r>
+      <w:proofErr w:type="spellStart"/>
+      <w:r>
+        <w:rPr>
+          <w:rFonts w:ascii="Courier New" w:hAnsi="Courier New" w:cs="Courier New"/>
+          <w:szCs w:val="24"/>
+        </w:rPr>
+        <w:t>FALSE</w:t>
+      </w:r>
+      <w:proofErr w:type="spellEnd"/>
+      <w:r>
+        <w:rPr>
+          <w:rFonts w:ascii="Courier New" w:hAnsi="Courier New" w:cs="Courier New"/>
+          <w:szCs w:val="24"/>
+        </w:rPr>
+        <w:t xml:space="preserve"> </w:t>
+      </w:r>
+      <w:proofErr w:type="spellStart"/>
+      <w:r>
+        <w:rPr>
+          <w:rFonts w:ascii="Courier New" w:hAnsi="Courier New" w:cs="Courier New"/>
+          <w:szCs w:val="24"/>
+        </w:rPr>
+        <w:t>FALSE</w:t>
+      </w:r>
+      <w:proofErr w:type="spellEnd"/>
+      <w:r>
+        <w:rPr>
+          <w:rFonts w:ascii="Courier New" w:hAnsi="Courier New" w:cs="Courier New"/>
+          <w:szCs w:val="24"/>
+        </w:rPr>
+        <w:t xml:space="preserve"> </w:t>
+      </w:r>
+      <w:proofErr w:type="spellStart"/>
+      <w:r>
+        <w:rPr>
+          <w:rFonts w:ascii="Courier New" w:hAnsi="Courier New" w:cs="Courier New"/>
+          <w:szCs w:val="24"/>
+        </w:rPr>
+        <w:t>FALSE</w:t>
+      </w:r>
+      <w:proofErr w:type="spellEnd"/>
+      <w:r>
+        <w:rPr>
+          <w:rFonts w:ascii="Courier New" w:hAnsi="Courier New" w:cs="Courier New"/>
+          <w:szCs w:val="24"/>
+        </w:rPr>
+        <w:t xml:space="preserve"> </w:t>
+      </w:r>
+      <w:proofErr w:type="spellStart"/>
+      <w:r>
+        <w:rPr>
+          <w:rFonts w:ascii="Courier New" w:hAnsi="Courier New" w:cs="Courier New"/>
+          <w:szCs w:val="24"/>
+        </w:rPr>
+        <w:t>FALSE</w:t>
+      </w:r>
+      <w:proofErr w:type="spellEnd"/>
+      <w:r>
+        <w:rPr>
+          <w:rFonts w:ascii="Courier New" w:hAnsi="Courier New" w:cs="Courier New"/>
+          <w:szCs w:val="24"/>
+        </w:rPr>
+        <w:t xml:space="preserve"> </w:t>
+      </w:r>
+      <w:proofErr w:type="spellStart"/>
+      <w:r>
+        <w:rPr>
+          <w:rFonts w:ascii="Courier New" w:hAnsi="Courier New" w:cs="Courier New"/>
+          <w:szCs w:val="24"/>
+        </w:rPr>
+        <w:t>FALSE</w:t>
+      </w:r>
+      <w:proofErr w:type="spellEnd"/>
+      <w:r>
+        <w:rPr>
+          <w:rFonts w:ascii="Courier New" w:hAnsi="Courier New" w:cs="Courier New"/>
+          <w:szCs w:val="24"/>
+        </w:rPr>
+        <w:t xml:space="preserve"> </w:t>
+      </w:r>
+      <w:proofErr w:type="spellStart"/>
+      <w:r>
+        <w:rPr>
+          <w:rFonts w:ascii="Courier New" w:hAnsi="Courier New" w:cs="Courier New"/>
+          <w:szCs w:val="24"/>
+        </w:rPr>
+        <w:t>FALSE</w:t>
+      </w:r>
+      <w:proofErr w:type="spellEnd"/>
     </w:p>
     <w:p>
       <w:pPr>
@@ -1664,8 +4563,177 @@
           <w:rFonts w:ascii="Courier New" w:hAnsi="Courier New" w:cs="Courier New"/>
           <w:szCs w:val="24"/>
         </w:rPr>
-        <w:t>[217] FALSE FALSE FALSE FALSE FALSE FALSE FALSE FALSE FALSE FALSE FALSE FALSE</w:t>
-      </w:r>
+        <w:t xml:space="preserve">[217] FALSE </w:t>
+      </w:r>
+      <w:proofErr w:type="spellStart"/>
+      <w:r>
+        <w:rPr>
+          <w:rFonts w:ascii="Courier New" w:hAnsi="Courier New" w:cs="Courier New"/>
+          <w:szCs w:val="24"/>
+        </w:rPr>
+        <w:t>FALSE</w:t>
+      </w:r>
+      <w:proofErr w:type="spellEnd"/>
+      <w:r>
+        <w:rPr>
+          <w:rFonts w:ascii="Courier New" w:hAnsi="Courier New" w:cs="Courier New"/>
+          <w:szCs w:val="24"/>
+        </w:rPr>
+        <w:t xml:space="preserve"> </w:t>
+      </w:r>
+      <w:proofErr w:type="spellStart"/>
+      <w:r>
+        <w:rPr>
+          <w:rFonts w:ascii="Courier New" w:hAnsi="Courier New" w:cs="Courier New"/>
+          <w:szCs w:val="24"/>
+        </w:rPr>
+        <w:t>FALSE</w:t>
+      </w:r>
+      <w:proofErr w:type="spellEnd"/>
+      <w:r>
+        <w:rPr>
+          <w:rFonts w:ascii="Courier New" w:hAnsi="Courier New" w:cs="Courier New"/>
+          <w:szCs w:val="24"/>
+        </w:rPr>
+        <w:t xml:space="preserve"> </w:t>
+      </w:r>
+      <w:proofErr w:type="spellStart"/>
+      <w:r>
+        <w:rPr>
+          <w:rFonts w:ascii="Courier New" w:hAnsi="Courier New" w:cs="Courier New"/>
+          <w:szCs w:val="24"/>
+        </w:rPr>
+        <w:t>FALSE</w:t>
+      </w:r>
+      <w:proofErr w:type="spellEnd"/>
+      <w:r>
+        <w:rPr>
+          <w:rFonts w:ascii="Courier New" w:hAnsi="Courier New" w:cs="Courier New"/>
+          <w:szCs w:val="24"/>
+        </w:rPr>
+        <w:t xml:space="preserve"> </w:t>
+      </w:r>
+      <w:proofErr w:type="spellStart"/>
+      <w:r>
+        <w:rPr>
+          <w:rFonts w:ascii="Courier New" w:hAnsi="Courier New" w:cs="Courier New"/>
+          <w:szCs w:val="24"/>
+        </w:rPr>
+        <w:t>FALSE</w:t>
+      </w:r>
+      <w:proofErr w:type="spellEnd"/>
+      <w:r>
+        <w:rPr>
+          <w:rFonts w:ascii="Courier New" w:hAnsi="Courier New" w:cs="Courier New"/>
+          <w:szCs w:val="24"/>
+        </w:rPr>
+        <w:t xml:space="preserve"> </w:t>
+      </w:r>
+      <w:proofErr w:type="spellStart"/>
+      <w:r>
+        <w:rPr>
+          <w:rFonts w:ascii="Courier New" w:hAnsi="Courier New" w:cs="Courier New"/>
+          <w:szCs w:val="24"/>
+        </w:rPr>
+        <w:t>FALSE</w:t>
+      </w:r>
+      <w:proofErr w:type="spellEnd"/>
+      <w:r>
+        <w:rPr>
+          <w:rFonts w:ascii="Courier New" w:hAnsi="Courier New" w:cs="Courier New"/>
+          <w:szCs w:val="24"/>
+        </w:rPr>
+        <w:t xml:space="preserve"> </w:t>
+      </w:r>
+      <w:proofErr w:type="spellStart"/>
+      <w:r>
+        <w:rPr>
+          <w:rFonts w:ascii="Courier New" w:hAnsi="Courier New" w:cs="Courier New"/>
+          <w:szCs w:val="24"/>
+        </w:rPr>
+        <w:t>FALSE</w:t>
+      </w:r>
+      <w:proofErr w:type="spellEnd"/>
+      <w:r>
+        <w:rPr>
+          <w:rFonts w:ascii="Courier New" w:hAnsi="Courier New" w:cs="Courier New"/>
+          <w:szCs w:val="24"/>
+        </w:rPr>
+        <w:t xml:space="preserve"> </w:t>
+      </w:r>
+      <w:proofErr w:type="spellStart"/>
+      <w:r>
+        <w:rPr>
+          <w:rFonts w:ascii="Courier New" w:hAnsi="Courier New" w:cs="Courier New"/>
+          <w:szCs w:val="24"/>
+        </w:rPr>
+        <w:t>FALSE</w:t>
+      </w:r>
+      <w:proofErr w:type="spellEnd"/>
+      <w:r>
+        <w:rPr>
+          <w:rFonts w:ascii="Courier New" w:hAnsi="Courier New" w:cs="Courier New"/>
+          <w:szCs w:val="24"/>
+        </w:rPr>
+        <w:t xml:space="preserve"> </w:t>
+      </w:r>
+      <w:proofErr w:type="spellStart"/>
+      <w:r>
+        <w:rPr>
+          <w:rFonts w:ascii="Courier New" w:hAnsi="Courier New" w:cs="Courier New"/>
+          <w:szCs w:val="24"/>
+        </w:rPr>
+        <w:t>FALSE</w:t>
+      </w:r>
+      <w:proofErr w:type="spellEnd"/>
+      <w:r>
+        <w:rPr>
+          <w:rFonts w:ascii="Courier New" w:hAnsi="Courier New" w:cs="Courier New"/>
+          <w:szCs w:val="24"/>
+        </w:rPr>
+        <w:t xml:space="preserve"> </w:t>
+      </w:r>
+      <w:proofErr w:type="spellStart"/>
+      <w:r>
+        <w:rPr>
+          <w:rFonts w:ascii="Courier New" w:hAnsi="Courier New" w:cs="Courier New"/>
+          <w:szCs w:val="24"/>
+        </w:rPr>
+        <w:t>FALSE</w:t>
+      </w:r>
+      <w:proofErr w:type="spellEnd"/>
+      <w:r>
+        <w:rPr>
+          <w:rFonts w:ascii="Courier New" w:hAnsi="Courier New" w:cs="Courier New"/>
+          <w:szCs w:val="24"/>
+        </w:rPr>
+        <w:t xml:space="preserve"> </w:t>
+      </w:r>
+      <w:proofErr w:type="spellStart"/>
+      <w:r>
+        <w:rPr>
+          <w:rFonts w:ascii="Courier New" w:hAnsi="Courier New" w:cs="Courier New"/>
+          <w:szCs w:val="24"/>
+        </w:rPr>
+        <w:t>FALSE</w:t>
+      </w:r>
+      <w:proofErr w:type="spellEnd"/>
+      <w:r>
+        <w:rPr>
+          <w:rFonts w:ascii="Courier New" w:hAnsi="Courier New" w:cs="Courier New"/>
+          <w:szCs w:val="24"/>
+        </w:rPr>
+        <w:t xml:space="preserve"> </w:t>
+      </w:r>
+      <w:proofErr w:type="spellStart"/>
+      <w:r>
+        <w:rPr>
+          <w:rFonts w:ascii="Courier New" w:hAnsi="Courier New" w:cs="Courier New"/>
+          <w:szCs w:val="24"/>
+        </w:rPr>
+        <w:t>FALSE</w:t>
+      </w:r>
+      <w:proofErr w:type="spellEnd"/>
     </w:p>
     <w:p>
       <w:pPr>
@@ -1681,8 +4749,177 @@
           <w:rFonts w:ascii="Courier New" w:hAnsi="Courier New" w:cs="Courier New"/>
           <w:szCs w:val="24"/>
         </w:rPr>
-        <w:t>[229] FALSE FALSE FALSE FALSE FALSE FALSE FALSE FALSE FALSE FALSE FALSE FALSE</w:t>
-      </w:r>
+        <w:t xml:space="preserve">[229] FALSE </w:t>
+      </w:r>
+      <w:proofErr w:type="spellStart"/>
+      <w:r>
+        <w:rPr>
+          <w:rFonts w:ascii="Courier New" w:hAnsi="Courier New" w:cs="Courier New"/>
+          <w:szCs w:val="24"/>
+        </w:rPr>
+        <w:t>FALSE</w:t>
+      </w:r>
+      <w:proofErr w:type="spellEnd"/>
+      <w:r>
+        <w:rPr>
+          <w:rFonts w:ascii="Courier New" w:hAnsi="Courier New" w:cs="Courier New"/>
+          <w:szCs w:val="24"/>
+        </w:rPr>
+        <w:t xml:space="preserve"> </w:t>
+      </w:r>
+      <w:proofErr w:type="spellStart"/>
+      <w:r>
+        <w:rPr>
+          <w:rFonts w:ascii="Courier New" w:hAnsi="Courier New" w:cs="Courier New"/>
+          <w:szCs w:val="24"/>
+        </w:rPr>
+        <w:t>FALSE</w:t>
+      </w:r>
+      <w:proofErr w:type="spellEnd"/>
+      <w:r>
+        <w:rPr>
+          <w:rFonts w:ascii="Courier New" w:hAnsi="Courier New" w:cs="Courier New"/>
+          <w:szCs w:val="24"/>
+        </w:rPr>
+        <w:t xml:space="preserve"> </w:t>
+      </w:r>
+      <w:proofErr w:type="spellStart"/>
+      <w:r>
+        <w:rPr>
+          <w:rFonts w:ascii="Courier New" w:hAnsi="Courier New" w:cs="Courier New"/>
+          <w:szCs w:val="24"/>
+        </w:rPr>
+        <w:t>FALSE</w:t>
+      </w:r>
+      <w:proofErr w:type="spellEnd"/>
+      <w:r>
+        <w:rPr>
+          <w:rFonts w:ascii="Courier New" w:hAnsi="Courier New" w:cs="Courier New"/>
+          <w:szCs w:val="24"/>
+        </w:rPr>
+        <w:t xml:space="preserve"> </w:t>
+      </w:r>
+      <w:proofErr w:type="spellStart"/>
+      <w:r>
+        <w:rPr>
+          <w:rFonts w:ascii="Courier New" w:hAnsi="Courier New" w:cs="Courier New"/>
+          <w:szCs w:val="24"/>
+        </w:rPr>
+        <w:t>FALSE</w:t>
+      </w:r>
+      <w:proofErr w:type="spellEnd"/>
+      <w:r>
+        <w:rPr>
+          <w:rFonts w:ascii="Courier New" w:hAnsi="Courier New" w:cs="Courier New"/>
+          <w:szCs w:val="24"/>
+        </w:rPr>
+        <w:t xml:space="preserve"> </w:t>
+      </w:r>
+      <w:proofErr w:type="spellStart"/>
+      <w:r>
+        <w:rPr>
+          <w:rFonts w:ascii="Courier New" w:hAnsi="Courier New" w:cs="Courier New"/>
+          <w:szCs w:val="24"/>
+        </w:rPr>
+        <w:t>FALSE</w:t>
+      </w:r>
+      <w:proofErr w:type="spellEnd"/>
+      <w:r>
+        <w:rPr>
+          <w:rFonts w:ascii="Courier New" w:hAnsi="Courier New" w:cs="Courier New"/>
+          <w:szCs w:val="24"/>
+        </w:rPr>
+        <w:t xml:space="preserve"> </w:t>
+      </w:r>
+      <w:proofErr w:type="spellStart"/>
+      <w:r>
+        <w:rPr>
+          <w:rFonts w:ascii="Courier New" w:hAnsi="Courier New" w:cs="Courier New"/>
+          <w:szCs w:val="24"/>
+        </w:rPr>
+        <w:t>FALSE</w:t>
+      </w:r>
+      <w:proofErr w:type="spellEnd"/>
+      <w:r>
+        <w:rPr>
+          <w:rFonts w:ascii="Courier New" w:hAnsi="Courier New" w:cs="Courier New"/>
+          <w:szCs w:val="24"/>
+        </w:rPr>
+        <w:t xml:space="preserve"> </w:t>
+      </w:r>
+      <w:proofErr w:type="spellStart"/>
+      <w:r>
+        <w:rPr>
+          <w:rFonts w:ascii="Courier New" w:hAnsi="Courier New" w:cs="Courier New"/>
+          <w:szCs w:val="24"/>
+        </w:rPr>
+        <w:t>FALSE</w:t>
+      </w:r>
+      <w:proofErr w:type="spellEnd"/>
+      <w:r>
+        <w:rPr>
+          <w:rFonts w:ascii="Courier New" w:hAnsi="Courier New" w:cs="Courier New"/>
+          <w:szCs w:val="24"/>
+        </w:rPr>
+        <w:t xml:space="preserve"> </w:t>
+      </w:r>
+      <w:proofErr w:type="spellStart"/>
+      <w:r>
+        <w:rPr>
+          <w:rFonts w:ascii="Courier New" w:hAnsi="Courier New" w:cs="Courier New"/>
+          <w:szCs w:val="24"/>
+        </w:rPr>
+        <w:t>FALSE</w:t>
+      </w:r>
+      <w:proofErr w:type="spellEnd"/>
+      <w:r>
+        <w:rPr>
+          <w:rFonts w:ascii="Courier New" w:hAnsi="Courier New" w:cs="Courier New"/>
+          <w:szCs w:val="24"/>
+        </w:rPr>
+        <w:t xml:space="preserve"> </w:t>
+      </w:r>
+      <w:proofErr w:type="spellStart"/>
+      <w:r>
+        <w:rPr>
+          <w:rFonts w:ascii="Courier New" w:hAnsi="Courier New" w:cs="Courier New"/>
+          <w:szCs w:val="24"/>
+        </w:rPr>
+        <w:t>FALSE</w:t>
+      </w:r>
+      <w:proofErr w:type="spellEnd"/>
+      <w:r>
+        <w:rPr>
+          <w:rFonts w:ascii="Courier New" w:hAnsi="Courier New" w:cs="Courier New"/>
+          <w:szCs w:val="24"/>
+        </w:rPr>
+        <w:t xml:space="preserve"> </w:t>
+      </w:r>
+      <w:proofErr w:type="spellStart"/>
+      <w:r>
+        <w:rPr>
+          <w:rFonts w:ascii="Courier New" w:hAnsi="Courier New" w:cs="Courier New"/>
+          <w:szCs w:val="24"/>
+        </w:rPr>
+        <w:t>FALSE</w:t>
+      </w:r>
+      <w:proofErr w:type="spellEnd"/>
+      <w:r>
+        <w:rPr>
+          <w:rFonts w:ascii="Courier New" w:hAnsi="Courier New" w:cs="Courier New"/>
+          <w:szCs w:val="24"/>
+        </w:rPr>
+        <w:t xml:space="preserve"> </w:t>
+      </w:r>
+      <w:proofErr w:type="spellStart"/>
+      <w:r>
+        <w:rPr>
+          <w:rFonts w:ascii="Courier New" w:hAnsi="Courier New" w:cs="Courier New"/>
+          <w:szCs w:val="24"/>
+        </w:rPr>
+        <w:t>FALSE</w:t>
+      </w:r>
+      <w:proofErr w:type="spellEnd"/>
     </w:p>
     <w:p>
       <w:pPr>
@@ -1703,12 +4940,21 @@
           <w:szCs w:val="24"/>
         </w:rPr>
       </w:pPr>
-      <w:r>
-        <w:rPr>
-          <w:rFonts w:ascii="Courier New" w:hAnsi="Courier New" w:cs="Courier New"/>
-          <w:szCs w:val="24"/>
-        </w:rPr>
-        <w:t>summary(inside.buf)</w:t>
+      <w:proofErr w:type="gramStart"/>
+      <w:r>
+        <w:rPr>
+          <w:rFonts w:ascii="Courier New" w:hAnsi="Courier New" w:cs="Courier New"/>
+          <w:szCs w:val="24"/>
+        </w:rPr>
+        <w:t>summary(</w:t>
+      </w:r>
+      <w:proofErr w:type="gramEnd"/>
+      <w:r>
+        <w:rPr>
+          <w:rFonts w:ascii="Courier New" w:hAnsi="Courier New" w:cs="Courier New"/>
+          <w:szCs w:val="24"/>
+        </w:rPr>
+        <w:t>inside.buf)</w:t>
       </w:r>
     </w:p>
     <w:p>
@@ -1737,12 +4983,21 @@
           <w:szCs w:val="24"/>
         </w:rPr>
       </w:pPr>
-      <w:r>
-        <w:rPr>
-          <w:rFonts w:ascii="Courier New" w:hAnsi="Courier New" w:cs="Courier New"/>
-          <w:szCs w:val="24"/>
-        </w:rPr>
-        <w:t>logical     192      48       0</w:t>
+      <w:proofErr w:type="gramStart"/>
+      <w:r>
+        <w:rPr>
+          <w:rFonts w:ascii="Courier New" w:hAnsi="Courier New" w:cs="Courier New"/>
+          <w:szCs w:val="24"/>
+        </w:rPr>
+        <w:t>logical</w:t>
+      </w:r>
+      <w:proofErr w:type="gramEnd"/>
+      <w:r>
+        <w:rPr>
+          <w:rFonts w:ascii="Courier New" w:hAnsi="Courier New" w:cs="Courier New"/>
+          <w:szCs w:val="24"/>
+        </w:rPr>
+        <w:t xml:space="preserve">     192      48       0</w:t>
       </w:r>
     </w:p>
     <w:p>
@@ -1767,7 +5022,23 @@
           <w:sz w:val="24"/>
           <w:szCs w:val="24"/>
         </w:rPr>
-        <w:t xml:space="preserve">As you can see, this assigned each point either FALSE or TRUE (False meaning it did not fall within the buffer, True meaning it did). This shows that there were 48 instances where the point was within the buffer. </w:t>
+        <w:t xml:space="preserve">As you can see, this assigned each point either FALSE or TRUE (False meaning it did not fall within the buffer, </w:t>
+      </w:r>
+      <w:proofErr w:type="gramStart"/>
+      <w:r>
+        <w:rPr>
+          <w:sz w:val="24"/>
+          <w:szCs w:val="24"/>
+        </w:rPr>
+        <w:t>True</w:t>
+      </w:r>
+      <w:proofErr w:type="gramEnd"/>
+      <w:r>
+        <w:rPr>
+          <w:sz w:val="24"/>
+          <w:szCs w:val="24"/>
+        </w:rPr>
+        <w:t xml:space="preserve"> meaning it did). This shows that there were 48 instances where the point was within the buffer. </w:t>
       </w:r>
     </w:p>
     <w:p>
@@ -1792,7 +5063,23 @@
           <w:sz w:val="24"/>
           <w:szCs w:val="24"/>
         </w:rPr>
-        <w:t>Next, I extracted the 48 points that were inside the buffer, to create a new object which I called p.inside.</w:t>
+        <w:t xml:space="preserve">Next, I extracted the 48 points that were inside the buffer, to create a new object which I called </w:t>
+      </w:r>
+      <w:proofErr w:type="spellStart"/>
+      <w:r>
+        <w:rPr>
+          <w:sz w:val="24"/>
+          <w:szCs w:val="24"/>
+        </w:rPr>
+        <w:t>p.inside</w:t>
+      </w:r>
+      <w:proofErr w:type="spellEnd"/>
+      <w:r>
+        <w:rPr>
+          <w:sz w:val="24"/>
+          <w:szCs w:val="24"/>
+        </w:rPr>
+        <w:t>.</w:t>
       </w:r>
     </w:p>
     <w:p>
@@ -1804,13 +5091,47 @@
           <w:szCs w:val="24"/>
         </w:rPr>
       </w:pPr>
+      <w:proofErr w:type="spellStart"/>
       <w:r>
         <w:rPr>
           <w:rFonts w:ascii="Courier New" w:hAnsi="Courier New" w:cs="Courier New"/>
           <w:szCs w:val="24"/>
         </w:rPr>
         <w:lastRenderedPageBreak/>
-        <w:t>p.inside&lt;- gg[inside.buf, ]</w:t>
+        <w:t>p.inside</w:t>
+      </w:r>
+      <w:proofErr w:type="spellEnd"/>
+      <w:r>
+        <w:rPr>
+          <w:rFonts w:ascii="Courier New" w:hAnsi="Courier New" w:cs="Courier New"/>
+          <w:szCs w:val="24"/>
+        </w:rPr>
+        <w:t xml:space="preserve">&lt;- </w:t>
+      </w:r>
+      <w:proofErr w:type="spellStart"/>
+      <w:proofErr w:type="gramStart"/>
+      <w:r>
+        <w:rPr>
+          <w:rFonts w:ascii="Courier New" w:hAnsi="Courier New" w:cs="Courier New"/>
+          <w:szCs w:val="24"/>
+        </w:rPr>
+        <w:t>gg</w:t>
+      </w:r>
+      <w:proofErr w:type="spellEnd"/>
+      <w:r>
+        <w:rPr>
+          <w:rFonts w:ascii="Courier New" w:hAnsi="Courier New" w:cs="Courier New"/>
+          <w:szCs w:val="24"/>
+        </w:rPr>
+        <w:t>[</w:t>
+      </w:r>
+      <w:proofErr w:type="gramEnd"/>
+      <w:r>
+        <w:rPr>
+          <w:rFonts w:ascii="Courier New" w:hAnsi="Courier New" w:cs="Courier New"/>
+          <w:szCs w:val="24"/>
+        </w:rPr>
+        <w:t>inside.buf, ]</w:t>
       </w:r>
     </w:p>
     <w:p>
@@ -1849,12 +5170,46 @@
           <w:szCs w:val="24"/>
         </w:rPr>
       </w:pPr>
-      <w:r>
-        <w:rPr>
-          <w:rFonts w:ascii="Courier New" w:hAnsi="Courier New" w:cs="Courier New"/>
-          <w:szCs w:val="24"/>
-        </w:rPr>
-        <w:t>plot(streamnet, col="blue")</w:t>
+      <w:proofErr w:type="gramStart"/>
+      <w:r>
+        <w:rPr>
+          <w:rFonts w:ascii="Courier New" w:hAnsi="Courier New" w:cs="Courier New"/>
+          <w:szCs w:val="24"/>
+        </w:rPr>
+        <w:t>plot(</w:t>
+      </w:r>
+      <w:proofErr w:type="spellStart"/>
+      <w:proofErr w:type="gramEnd"/>
+      <w:r>
+        <w:rPr>
+          <w:rFonts w:ascii="Courier New" w:hAnsi="Courier New" w:cs="Courier New"/>
+          <w:szCs w:val="24"/>
+        </w:rPr>
+        <w:t>streamnet</w:t>
+      </w:r>
+      <w:proofErr w:type="spellEnd"/>
+      <w:r>
+        <w:rPr>
+          <w:rFonts w:ascii="Courier New" w:hAnsi="Courier New" w:cs="Courier New"/>
+          <w:szCs w:val="24"/>
+        </w:rPr>
+        <w:t xml:space="preserve">, </w:t>
+      </w:r>
+      <w:proofErr w:type="spellStart"/>
+      <w:r>
+        <w:rPr>
+          <w:rFonts w:ascii="Courier New" w:hAnsi="Courier New" w:cs="Courier New"/>
+          <w:szCs w:val="24"/>
+        </w:rPr>
+        <w:t>col</w:t>
+      </w:r>
+      <w:proofErr w:type="spellEnd"/>
+      <w:r>
+        <w:rPr>
+          <w:rFonts w:ascii="Courier New" w:hAnsi="Courier New" w:cs="Courier New"/>
+          <w:szCs w:val="24"/>
+        </w:rPr>
+        <w:t>="blue")</w:t>
       </w:r>
     </w:p>
     <w:p>
@@ -1866,12 +5221,30 @@
           <w:szCs w:val="24"/>
         </w:rPr>
       </w:pPr>
-      <w:r>
-        <w:rPr>
-          <w:rFonts w:ascii="Courier New" w:hAnsi="Courier New" w:cs="Courier New"/>
-          <w:szCs w:val="24"/>
-        </w:rPr>
-        <w:t>plot(streambuf, add=TRUE)</w:t>
+      <w:proofErr w:type="gramStart"/>
+      <w:r>
+        <w:rPr>
+          <w:rFonts w:ascii="Courier New" w:hAnsi="Courier New" w:cs="Courier New"/>
+          <w:szCs w:val="24"/>
+        </w:rPr>
+        <w:t>plot(</w:t>
+      </w:r>
+      <w:proofErr w:type="spellStart"/>
+      <w:proofErr w:type="gramEnd"/>
+      <w:r>
+        <w:rPr>
+          <w:rFonts w:ascii="Courier New" w:hAnsi="Courier New" w:cs="Courier New"/>
+          <w:szCs w:val="24"/>
+        </w:rPr>
+        <w:t>streambuf</w:t>
+      </w:r>
+      <w:proofErr w:type="spellEnd"/>
+      <w:r>
+        <w:rPr>
+          <w:rFonts w:ascii="Courier New" w:hAnsi="Courier New" w:cs="Courier New"/>
+          <w:szCs w:val="24"/>
+        </w:rPr>
+        <w:t>, add=TRUE)</w:t>
       </w:r>
     </w:p>
     <w:p>
@@ -1883,12 +5256,46 @@
           <w:szCs w:val="24"/>
         </w:rPr>
       </w:pPr>
-      <w:r>
-        <w:rPr>
-          <w:rFonts w:ascii="Courier New" w:hAnsi="Courier New" w:cs="Courier New"/>
-          <w:szCs w:val="24"/>
-        </w:rPr>
-        <w:t>plot(gg, add=TRUE, pch=1)</w:t>
+      <w:proofErr w:type="gramStart"/>
+      <w:r>
+        <w:rPr>
+          <w:rFonts w:ascii="Courier New" w:hAnsi="Courier New" w:cs="Courier New"/>
+          <w:szCs w:val="24"/>
+        </w:rPr>
+        <w:t>plot(</w:t>
+      </w:r>
+      <w:proofErr w:type="spellStart"/>
+      <w:proofErr w:type="gramEnd"/>
+      <w:r>
+        <w:rPr>
+          <w:rFonts w:ascii="Courier New" w:hAnsi="Courier New" w:cs="Courier New"/>
+          <w:szCs w:val="24"/>
+        </w:rPr>
+        <w:t>gg</w:t>
+      </w:r>
+      <w:proofErr w:type="spellEnd"/>
+      <w:r>
+        <w:rPr>
+          <w:rFonts w:ascii="Courier New" w:hAnsi="Courier New" w:cs="Courier New"/>
+          <w:szCs w:val="24"/>
+        </w:rPr>
+        <w:t xml:space="preserve">, add=TRUE, </w:t>
+      </w:r>
+      <w:proofErr w:type="spellStart"/>
+      <w:r>
+        <w:rPr>
+          <w:rFonts w:ascii="Courier New" w:hAnsi="Courier New" w:cs="Courier New"/>
+          <w:szCs w:val="24"/>
+        </w:rPr>
+        <w:t>pch</w:t>
+      </w:r>
+      <w:proofErr w:type="spellEnd"/>
+      <w:r>
+        <w:rPr>
+          <w:rFonts w:ascii="Courier New" w:hAnsi="Courier New" w:cs="Courier New"/>
+          <w:szCs w:val="24"/>
+        </w:rPr>
+        <w:t>=1)</w:t>
       </w:r>
     </w:p>
     <w:p>
@@ -1900,12 +5307,62 @@
           <w:szCs w:val="24"/>
         </w:rPr>
       </w:pPr>
-      <w:r>
-        <w:rPr>
-          <w:rFonts w:ascii="Courier New" w:hAnsi="Courier New" w:cs="Courier New"/>
-          <w:szCs w:val="24"/>
-        </w:rPr>
-        <w:t>plot(p.inside, add=TRUE, pch=20, col="red")</w:t>
+      <w:proofErr w:type="gramStart"/>
+      <w:r>
+        <w:rPr>
+          <w:rFonts w:ascii="Courier New" w:hAnsi="Courier New" w:cs="Courier New"/>
+          <w:szCs w:val="24"/>
+        </w:rPr>
+        <w:t>plot(</w:t>
+      </w:r>
+      <w:proofErr w:type="spellStart"/>
+      <w:proofErr w:type="gramEnd"/>
+      <w:r>
+        <w:rPr>
+          <w:rFonts w:ascii="Courier New" w:hAnsi="Courier New" w:cs="Courier New"/>
+          <w:szCs w:val="24"/>
+        </w:rPr>
+        <w:t>p.inside</w:t>
+      </w:r>
+      <w:proofErr w:type="spellEnd"/>
+      <w:r>
+        <w:rPr>
+          <w:rFonts w:ascii="Courier New" w:hAnsi="Courier New" w:cs="Courier New"/>
+          <w:szCs w:val="24"/>
+        </w:rPr>
+        <w:t xml:space="preserve">, add=TRUE, </w:t>
+      </w:r>
+      <w:proofErr w:type="spellStart"/>
+      <w:r>
+        <w:rPr>
+          <w:rFonts w:ascii="Courier New" w:hAnsi="Courier New" w:cs="Courier New"/>
+          <w:szCs w:val="24"/>
+        </w:rPr>
+        <w:t>pch</w:t>
+      </w:r>
+      <w:proofErr w:type="spellEnd"/>
+      <w:r>
+        <w:rPr>
+          <w:rFonts w:ascii="Courier New" w:hAnsi="Courier New" w:cs="Courier New"/>
+          <w:szCs w:val="24"/>
+        </w:rPr>
+        <w:t xml:space="preserve">=20, </w:t>
+      </w:r>
+      <w:proofErr w:type="spellStart"/>
+      <w:r>
+        <w:rPr>
+          <w:rFonts w:ascii="Courier New" w:hAnsi="Courier New" w:cs="Courier New"/>
+          <w:szCs w:val="24"/>
+        </w:rPr>
+        <w:t>col</w:t>
+      </w:r>
+      <w:proofErr w:type="spellEnd"/>
+      <w:r>
+        <w:rPr>
+          <w:rFonts w:ascii="Courier New" w:hAnsi="Courier New" w:cs="Courier New"/>
+          <w:szCs w:val="24"/>
+        </w:rPr>
+        <w:t>="red")</w:t>
       </w:r>
     </w:p>
     <w:p>
@@ -2016,7 +5473,19 @@
     </w:p>
     <w:p>
       <w:r>
-        <w:t>There’s another R package called gdistance that has a command to calculate the least cost path between two points. (NOTE: g</w:t>
+        <w:t xml:space="preserve">There’s another R package called </w:t>
+      </w:r>
+      <w:proofErr w:type="spellStart"/>
+      <w:r>
+        <w:t>gdistance</w:t>
+      </w:r>
+      <w:proofErr w:type="spellEnd"/>
+      <w:r>
+        <w:t xml:space="preserve"> that has a command to calculate the least cost path between two points. (NOTE: </w:t>
+      </w:r>
+      <w:proofErr w:type="spellStart"/>
+      <w:r>
+        <w:t>g</w:t>
       </w:r>
       <w:r>
         <w:rPr>
@@ -2025,7 +5494,15 @@
         <w:t>d</w:t>
       </w:r>
       <w:r>
-        <w:t>istance is different from the command g</w:t>
+        <w:t>istance</w:t>
+      </w:r>
+      <w:proofErr w:type="spellEnd"/>
+      <w:r>
+        <w:t xml:space="preserve"> is different from the command </w:t>
+      </w:r>
+      <w:proofErr w:type="spellStart"/>
+      <w:r>
+        <w:t>g</w:t>
       </w:r>
       <w:r>
         <w:rPr>
@@ -2034,7 +5511,27 @@
         <w:t>D</w:t>
       </w:r>
       <w:r>
-        <w:t xml:space="preserve">istance that is part of the package rgeos) Andy had sent me some code that uses the gdistance package but I wasn’t able to modify it to get it to work for this. Here’s what Andy sent me: </w:t>
+        <w:t>istance</w:t>
+      </w:r>
+      <w:proofErr w:type="spellEnd"/>
+      <w:r>
+        <w:t xml:space="preserve"> that is part of the package </w:t>
+      </w:r>
+      <w:proofErr w:type="spellStart"/>
+      <w:r>
+        <w:t>rgeos</w:t>
+      </w:r>
+      <w:proofErr w:type="spellEnd"/>
+      <w:r>
+        <w:t xml:space="preserve">) Andy had sent me some code that uses the </w:t>
+      </w:r>
+      <w:proofErr w:type="spellStart"/>
+      <w:r>
+        <w:t>gdistance</w:t>
+      </w:r>
+      <w:proofErr w:type="spellEnd"/>
+      <w:r>
+        <w:t xml:space="preserve"> package but I wasn’t able to modify it to get it to work for this. Here’s what Andy sent me: </w:t>
       </w:r>
     </w:p>
     <w:p>
@@ -2064,7 +5561,27 @@
           <w:szCs w:val="24"/>
         </w:rPr>
         <w:br/>
-        <w:t xml:space="preserve">    costcell&lt;- 1 + beta1*var1 + beta2*var2     #</w:t>
+        <w:t xml:space="preserve">    </w:t>
+      </w:r>
+      <w:proofErr w:type="spellStart"/>
+      <w:r>
+        <w:rPr>
+          <w:rFonts w:ascii="Courier New" w:hAnsi="Courier New" w:cs="Courier New"/>
+          <w:color w:val="000000"/>
+          <w:sz w:val="20"/>
+          <w:szCs w:val="24"/>
+        </w:rPr>
+        <w:t>costcell</w:t>
+      </w:r>
+      <w:proofErr w:type="spellEnd"/>
+      <w:r>
+        <w:rPr>
+          <w:rFonts w:ascii="Courier New" w:hAnsi="Courier New" w:cs="Courier New"/>
+          <w:color w:val="000000"/>
+          <w:sz w:val="20"/>
+          <w:szCs w:val="24"/>
+        </w:rPr>
+        <w:t>&lt;- 1 + beta1*var1 + beta2*var2     #</w:t>
       </w:r>
       <w:r>
         <w:rPr>
@@ -2074,7 +5591,47 @@
           <w:szCs w:val="24"/>
         </w:rPr>
         <w:br/>
-        <w:t xml:space="preserve">    r&lt;-setValues(r,costcell)</w:t>
+        <w:t xml:space="preserve">    r&lt;-</w:t>
+      </w:r>
+      <w:proofErr w:type="spellStart"/>
+      <w:r>
+        <w:rPr>
+          <w:rFonts w:ascii="Courier New" w:hAnsi="Courier New" w:cs="Courier New"/>
+          <w:color w:val="000000"/>
+          <w:sz w:val="20"/>
+          <w:szCs w:val="24"/>
+        </w:rPr>
+        <w:t>setValues</w:t>
+      </w:r>
+      <w:proofErr w:type="spellEnd"/>
+      <w:r>
+        <w:rPr>
+          <w:rFonts w:ascii="Courier New" w:hAnsi="Courier New" w:cs="Courier New"/>
+          <w:color w:val="000000"/>
+          <w:sz w:val="20"/>
+          <w:szCs w:val="24"/>
+        </w:rPr>
+        <w:t>(</w:t>
+      </w:r>
+      <w:proofErr w:type="spellStart"/>
+      <w:r>
+        <w:rPr>
+          <w:rFonts w:ascii="Courier New" w:hAnsi="Courier New" w:cs="Courier New"/>
+          <w:color w:val="000000"/>
+          <w:sz w:val="20"/>
+          <w:szCs w:val="24"/>
+        </w:rPr>
+        <w:t>r,costcell</w:t>
+      </w:r>
+      <w:proofErr w:type="spellEnd"/>
+      <w:r>
+        <w:rPr>
+          <w:rFonts w:ascii="Courier New" w:hAnsi="Courier New" w:cs="Courier New"/>
+          <w:color w:val="000000"/>
+          <w:sz w:val="20"/>
+          <w:szCs w:val="24"/>
+        </w:rPr>
+        <w:t>)</w:t>
       </w:r>
       <w:r>
         <w:rPr>
@@ -2094,7 +5651,27 @@
           <w:szCs w:val="24"/>
         </w:rPr>
         <w:br/>
-        <w:t xml:space="preserve">    tr1 &lt;- transition(r, transitionFunction = mean, directions=8)</w:t>
+        <w:t xml:space="preserve">    tr1 &lt;- transition(r, </w:t>
+      </w:r>
+      <w:proofErr w:type="spellStart"/>
+      <w:r>
+        <w:rPr>
+          <w:rFonts w:ascii="Courier New" w:hAnsi="Courier New" w:cs="Courier New"/>
+          <w:color w:val="000000"/>
+          <w:sz w:val="20"/>
+          <w:szCs w:val="24"/>
+        </w:rPr>
+        <w:t>transitionFunction</w:t>
+      </w:r>
+      <w:proofErr w:type="spellEnd"/>
+      <w:r>
+        <w:rPr>
+          <w:rFonts w:ascii="Courier New" w:hAnsi="Courier New" w:cs="Courier New"/>
+          <w:color w:val="000000"/>
+          <w:sz w:val="20"/>
+          <w:szCs w:val="24"/>
+        </w:rPr>
+        <w:t xml:space="preserve"> = mean, directions=8)</w:t>
       </w:r>
       <w:r>
         <w:rPr>
@@ -2104,7 +5681,67 @@
           <w:szCs w:val="24"/>
         </w:rPr>
         <w:br/>
-        <w:t xml:space="preserve">    tr1CorrC &lt;- geoCorrection(tr1, type = "c", multpl = FALSE)  #have to do this geocorrection step even if in UTMs with these settings... </w:t>
+        <w:t xml:space="preserve">    tr1CorrC &lt;- </w:t>
+      </w:r>
+      <w:proofErr w:type="spellStart"/>
+      <w:r>
+        <w:rPr>
+          <w:rFonts w:ascii="Courier New" w:hAnsi="Courier New" w:cs="Courier New"/>
+          <w:color w:val="000000"/>
+          <w:sz w:val="20"/>
+          <w:szCs w:val="24"/>
+        </w:rPr>
+        <w:t>geoCorrection</w:t>
+      </w:r>
+      <w:proofErr w:type="spellEnd"/>
+      <w:r>
+        <w:rPr>
+          <w:rFonts w:ascii="Courier New" w:hAnsi="Courier New" w:cs="Courier New"/>
+          <w:color w:val="000000"/>
+          <w:sz w:val="20"/>
+          <w:szCs w:val="24"/>
+        </w:rPr>
+        <w:t xml:space="preserve">(tr1, type = "c", </w:t>
+      </w:r>
+      <w:proofErr w:type="spellStart"/>
+      <w:r>
+        <w:rPr>
+          <w:rFonts w:ascii="Courier New" w:hAnsi="Courier New" w:cs="Courier New"/>
+          <w:color w:val="000000"/>
+          <w:sz w:val="20"/>
+          <w:szCs w:val="24"/>
+        </w:rPr>
+        <w:t>multpl</w:t>
+      </w:r>
+      <w:proofErr w:type="spellEnd"/>
+      <w:r>
+        <w:rPr>
+          <w:rFonts w:ascii="Courier New" w:hAnsi="Courier New" w:cs="Courier New"/>
+          <w:color w:val="000000"/>
+          <w:sz w:val="20"/>
+          <w:szCs w:val="24"/>
+        </w:rPr>
+        <w:t xml:space="preserve"> = FALSE)  #have to do this </w:t>
+      </w:r>
+      <w:proofErr w:type="spellStart"/>
+      <w:r>
+        <w:rPr>
+          <w:rFonts w:ascii="Courier New" w:hAnsi="Courier New" w:cs="Courier New"/>
+          <w:color w:val="000000"/>
+          <w:sz w:val="20"/>
+          <w:szCs w:val="24"/>
+        </w:rPr>
+        <w:t>geocorrection</w:t>
+      </w:r>
+      <w:proofErr w:type="spellEnd"/>
+      <w:r>
+        <w:rPr>
+          <w:rFonts w:ascii="Courier New" w:hAnsi="Courier New" w:cs="Courier New"/>
+          <w:color w:val="000000"/>
+          <w:sz w:val="20"/>
+          <w:szCs w:val="24"/>
+        </w:rPr>
+        <w:t xml:space="preserve"> step even if in UTMs with these settings... </w:t>
       </w:r>
       <w:r>
         <w:rPr>
@@ -2114,7 +5751,47 @@
           <w:szCs w:val="24"/>
         </w:rPr>
         <w:br/>
-        <w:t xml:space="preserve">    costs1&lt;-costDistance(tr1CorrC, sP)</w:t>
+        <w:t xml:space="preserve">    costs1&lt;-</w:t>
+      </w:r>
+      <w:proofErr w:type="spellStart"/>
+      <w:r>
+        <w:rPr>
+          <w:rFonts w:ascii="Courier New" w:hAnsi="Courier New" w:cs="Courier New"/>
+          <w:color w:val="000000"/>
+          <w:sz w:val="20"/>
+          <w:szCs w:val="24"/>
+        </w:rPr>
+        <w:t>costDistance</w:t>
+      </w:r>
+      <w:proofErr w:type="spellEnd"/>
+      <w:r>
+        <w:rPr>
+          <w:rFonts w:ascii="Courier New" w:hAnsi="Courier New" w:cs="Courier New"/>
+          <w:color w:val="000000"/>
+          <w:sz w:val="20"/>
+          <w:szCs w:val="24"/>
+        </w:rPr>
+        <w:t xml:space="preserve">(tr1CorrC, </w:t>
+      </w:r>
+      <w:proofErr w:type="spellStart"/>
+      <w:r>
+        <w:rPr>
+          <w:rFonts w:ascii="Courier New" w:hAnsi="Courier New" w:cs="Courier New"/>
+          <w:color w:val="000000"/>
+          <w:sz w:val="20"/>
+          <w:szCs w:val="24"/>
+        </w:rPr>
+        <w:t>sP</w:t>
+      </w:r>
+      <w:proofErr w:type="spellEnd"/>
+      <w:r>
+        <w:rPr>
+          <w:rFonts w:ascii="Courier New" w:hAnsi="Courier New" w:cs="Courier New"/>
+          <w:color w:val="000000"/>
+          <w:sz w:val="20"/>
+          <w:szCs w:val="24"/>
+        </w:rPr>
+        <w:t>)</w:t>
       </w:r>
       <w:r>
         <w:rPr>
@@ -2124,7 +5801,47 @@
           <w:szCs w:val="24"/>
         </w:rPr>
         <w:br/>
-        <w:t xml:space="preserve">    outD&lt;-as.matrix(costs1)</w:t>
+        <w:t xml:space="preserve">    </w:t>
+      </w:r>
+      <w:proofErr w:type="spellStart"/>
+      <w:r>
+        <w:rPr>
+          <w:rFonts w:ascii="Courier New" w:hAnsi="Courier New" w:cs="Courier New"/>
+          <w:color w:val="000000"/>
+          <w:sz w:val="20"/>
+          <w:szCs w:val="24"/>
+        </w:rPr>
+        <w:t>outD</w:t>
+      </w:r>
+      <w:proofErr w:type="spellEnd"/>
+      <w:r>
+        <w:rPr>
+          <w:rFonts w:ascii="Courier New" w:hAnsi="Courier New" w:cs="Courier New"/>
+          <w:color w:val="000000"/>
+          <w:sz w:val="20"/>
+          <w:szCs w:val="24"/>
+        </w:rPr>
+        <w:t>&lt;-</w:t>
+      </w:r>
+      <w:proofErr w:type="spellStart"/>
+      <w:r>
+        <w:rPr>
+          <w:rFonts w:ascii="Courier New" w:hAnsi="Courier New" w:cs="Courier New"/>
+          <w:color w:val="000000"/>
+          <w:sz w:val="20"/>
+          <w:szCs w:val="24"/>
+        </w:rPr>
+        <w:t>as.matrix</w:t>
+      </w:r>
+      <w:proofErr w:type="spellEnd"/>
+      <w:r>
+        <w:rPr>
+          <w:rFonts w:ascii="Courier New" w:hAnsi="Courier New" w:cs="Courier New"/>
+          <w:color w:val="000000"/>
+          <w:sz w:val="20"/>
+          <w:szCs w:val="24"/>
+        </w:rPr>
+        <w:t>(costs1)</w:t>
       </w:r>
       <w:r>
         <w:rPr>
@@ -2134,7 +5851,67 @@
           <w:szCs w:val="24"/>
         </w:rPr>
         <w:br/>
-        <w:t xml:space="preserve">    outD&lt;-outD[lower.tri(outD,diag=FALSE)]</w:t>
+        <w:t xml:space="preserve">    </w:t>
+      </w:r>
+      <w:proofErr w:type="spellStart"/>
+      <w:r>
+        <w:rPr>
+          <w:rFonts w:ascii="Courier New" w:hAnsi="Courier New" w:cs="Courier New"/>
+          <w:color w:val="000000"/>
+          <w:sz w:val="20"/>
+          <w:szCs w:val="24"/>
+        </w:rPr>
+        <w:t>outD</w:t>
+      </w:r>
+      <w:proofErr w:type="spellEnd"/>
+      <w:r>
+        <w:rPr>
+          <w:rFonts w:ascii="Courier New" w:hAnsi="Courier New" w:cs="Courier New"/>
+          <w:color w:val="000000"/>
+          <w:sz w:val="20"/>
+          <w:szCs w:val="24"/>
+        </w:rPr>
+        <w:t>&lt;-</w:t>
+      </w:r>
+      <w:proofErr w:type="spellStart"/>
+      <w:r>
+        <w:rPr>
+          <w:rFonts w:ascii="Courier New" w:hAnsi="Courier New" w:cs="Courier New"/>
+          <w:color w:val="000000"/>
+          <w:sz w:val="20"/>
+          <w:szCs w:val="24"/>
+        </w:rPr>
+        <w:t>outD</w:t>
+      </w:r>
+      <w:proofErr w:type="spellEnd"/>
+      <w:r>
+        <w:rPr>
+          <w:rFonts w:ascii="Courier New" w:hAnsi="Courier New" w:cs="Courier New"/>
+          <w:color w:val="000000"/>
+          <w:sz w:val="20"/>
+          <w:szCs w:val="24"/>
+        </w:rPr>
+        <w:t>[lower.tri(</w:t>
+      </w:r>
+      <w:proofErr w:type="spellStart"/>
+      <w:r>
+        <w:rPr>
+          <w:rFonts w:ascii="Courier New" w:hAnsi="Courier New" w:cs="Courier New"/>
+          <w:color w:val="000000"/>
+          <w:sz w:val="20"/>
+          <w:szCs w:val="24"/>
+        </w:rPr>
+        <w:t>outD,diag</w:t>
+      </w:r>
+      <w:proofErr w:type="spellEnd"/>
+      <w:r>
+        <w:rPr>
+          <w:rFonts w:ascii="Courier New" w:hAnsi="Courier New" w:cs="Courier New"/>
+          <w:color w:val="000000"/>
+          <w:sz w:val="20"/>
+          <w:szCs w:val="24"/>
+        </w:rPr>
+        <w:t>=FALSE)]</w:t>
       </w:r>
       <w:r>
         <w:rPr>
@@ -2160,7 +5937,15 @@
     <w:p>
       <w:r>
         <w:lastRenderedPageBreak/>
-        <w:t xml:space="preserve">The command called costDistance is what we would need to use to calculate the least cost path. However, the help stuff online wasn’t enough for me to figure out what attributes/arguments it needed to work. I tried a bunch of different things, but I’m not sure if I have enough experience with R or least cost path calculations to get it to work. </w:t>
+        <w:t xml:space="preserve">The command called </w:t>
+      </w:r>
+      <w:proofErr w:type="spellStart"/>
+      <w:r>
+        <w:t>costDistance</w:t>
+      </w:r>
+      <w:proofErr w:type="spellEnd"/>
+      <w:r>
+        <w:t xml:space="preserve"> is what we would need to use to calculate the least cost path. However, the help stuff online wasn’t enough for me to figure out what attributes/arguments it needed to work. I tried a bunch of different things, but I’m not sure if I have enough experience with R or least cost path calculations to get it to work. </w:t>
       </w:r>
     </w:p>
     <w:p/>
@@ -2187,7 +5972,15 @@
         <w:t xml:space="preserve">Some of the steps are the same as before, but some are not. </w:t>
       </w:r>
       <w:r>
-        <w:t xml:space="preserve">It also doesn’t use the PWRC stream network, but a simple, made-up stream. In the next few days I’m going to try to create another script to incorporate a PWRC shapefile I used before. </w:t>
+        <w:t xml:space="preserve">It also doesn’t use the PWRC stream network, but a simple, made-up stream. In the next few days I’m going to try to create another script to incorporate a PWRC </w:t>
+      </w:r>
+      <w:proofErr w:type="spellStart"/>
+      <w:r>
+        <w:t>shapefile</w:t>
+      </w:r>
+      <w:proofErr w:type="spellEnd"/>
+      <w:r>
+        <w:t xml:space="preserve"> I used before. </w:t>
       </w:r>
     </w:p>
     <w:p>
@@ -2258,7 +6051,15 @@
     <w:p/>
     <w:p>
       <w:r>
-        <w:t xml:space="preserve">It then uses gBuffer, just like before, to create a buffer around the stream. </w:t>
+        <w:t xml:space="preserve">It then uses </w:t>
+      </w:r>
+      <w:proofErr w:type="spellStart"/>
+      <w:r>
+        <w:t>gBuffer</w:t>
+      </w:r>
+      <w:proofErr w:type="spellEnd"/>
+      <w:r>
+        <w:t xml:space="preserve">, just like before, to create a buffer around the stream. </w:t>
       </w:r>
     </w:p>
     <w:p>
@@ -2324,7 +6125,15 @@
     <w:p>
       <w:r>
         <w:lastRenderedPageBreak/>
-        <w:t>To figure out which points fall within the buffer, the function point.in.polygon was used. Here’s the result:</w:t>
+        <w:t xml:space="preserve">To figure out which points fall within the buffer, the function </w:t>
+      </w:r>
+      <w:proofErr w:type="spellStart"/>
+      <w:r>
+        <w:t>point.in.polygon</w:t>
+      </w:r>
+      <w:proofErr w:type="spellEnd"/>
+      <w:r>
+        <w:t xml:space="preserve"> was used. Here’s the result:</w:t>
       </w:r>
     </w:p>
     <w:p>
@@ -2458,10 +6267,50 @@
     </w:p>
     <w:p>
       <w:r>
-        <w:t xml:space="preserve">Now, the least cost path can be calculated. The way this is gone about is similar to the code I couldn’t get to work. More specifically, it uses the functions transition, geoCorrection, and costDistance (in that order). All three of the functions are part of the gdistance package. </w:t>
-      </w:r>
-      <w:r>
-        <w:t xml:space="preserve">Correct me if I’m wrong, but transition associates all the adjacent cells, geocorrection corrects for the projections, and costDistance calculated the least cost path. </w:t>
+        <w:t xml:space="preserve">Now, the least cost path can be calculated. The way this is gone about is similar to the code I couldn’t get to work. More specifically, it uses the functions transition, </w:t>
+      </w:r>
+      <w:proofErr w:type="spellStart"/>
+      <w:r>
+        <w:t>geoCorrection</w:t>
+      </w:r>
+      <w:proofErr w:type="spellEnd"/>
+      <w:r>
+        <w:t xml:space="preserve">, and </w:t>
+      </w:r>
+      <w:proofErr w:type="spellStart"/>
+      <w:r>
+        <w:t>costDistance</w:t>
+      </w:r>
+      <w:proofErr w:type="spellEnd"/>
+      <w:r>
+        <w:t xml:space="preserve"> (in that order). All three of the functions are part of the </w:t>
+      </w:r>
+      <w:proofErr w:type="spellStart"/>
+      <w:r>
+        <w:t>gdistance</w:t>
+      </w:r>
+      <w:proofErr w:type="spellEnd"/>
+      <w:r>
+        <w:t xml:space="preserve"> package. </w:t>
+      </w:r>
+      <w:r>
+        <w:t xml:space="preserve">Correct me if I’m wrong, but transition associates all the adjacent cells, </w:t>
+      </w:r>
+      <w:proofErr w:type="spellStart"/>
+      <w:r>
+        <w:t>geocorrection</w:t>
+      </w:r>
+      <w:proofErr w:type="spellEnd"/>
+      <w:r>
+        <w:t xml:space="preserve"> corrects for the projections, and </w:t>
+      </w:r>
+      <w:proofErr w:type="spellStart"/>
+      <w:r>
+        <w:t>costDistance</w:t>
+      </w:r>
+      <w:proofErr w:type="spellEnd"/>
+      <w:r>
+        <w:t xml:space="preserve"> calculated the least cost path. </w:t>
       </w:r>
     </w:p>
     <w:p>
@@ -2485,12 +6334,39 @@
           <w:sz w:val="20"/>
         </w:rPr>
       </w:pPr>
-      <w:r>
-        <w:rPr>
-          <w:rFonts w:ascii="Courier New" w:hAnsi="Courier New" w:cs="Courier New"/>
-          <w:sz w:val="20"/>
-        </w:rPr>
-        <w:t>outD&lt;-as.matrix(costs1)</w:t>
+      <w:proofErr w:type="spellStart"/>
+      <w:proofErr w:type="gramStart"/>
+      <w:r>
+        <w:rPr>
+          <w:rFonts w:ascii="Courier New" w:hAnsi="Courier New" w:cs="Courier New"/>
+          <w:sz w:val="20"/>
+        </w:rPr>
+        <w:t>outD</w:t>
+      </w:r>
+      <w:proofErr w:type="spellEnd"/>
+      <w:proofErr w:type="gramEnd"/>
+      <w:r>
+        <w:rPr>
+          <w:rFonts w:ascii="Courier New" w:hAnsi="Courier New" w:cs="Courier New"/>
+          <w:sz w:val="20"/>
+        </w:rPr>
+        <w:t>&lt;-</w:t>
+      </w:r>
+      <w:proofErr w:type="spellStart"/>
+      <w:r>
+        <w:rPr>
+          <w:rFonts w:ascii="Courier New" w:hAnsi="Courier New" w:cs="Courier New"/>
+          <w:sz w:val="20"/>
+        </w:rPr>
+        <w:t>as.matrix</w:t>
+      </w:r>
+      <w:proofErr w:type="spellEnd"/>
+      <w:r>
+        <w:rPr>
+          <w:rFonts w:ascii="Courier New" w:hAnsi="Courier New" w:cs="Courier New"/>
+          <w:sz w:val="20"/>
+        </w:rPr>
+        <w:t>(costs1)</w:t>
       </w:r>
     </w:p>
     <w:p>
@@ -2512,12 +6388,53 @@
           <w:sz w:val="20"/>
         </w:rPr>
       </w:pPr>
-      <w:r>
-        <w:rPr>
-          <w:rFonts w:ascii="Courier New" w:hAnsi="Courier New" w:cs="Courier New"/>
-          <w:sz w:val="20"/>
-        </w:rPr>
-        <w:t>points(matrix(pts[116,],ncol=2),col="red")</w:t>
+      <w:proofErr w:type="gramStart"/>
+      <w:r>
+        <w:rPr>
+          <w:rFonts w:ascii="Courier New" w:hAnsi="Courier New" w:cs="Courier New"/>
+          <w:sz w:val="20"/>
+        </w:rPr>
+        <w:t>points(</w:t>
+      </w:r>
+      <w:proofErr w:type="gramEnd"/>
+      <w:r>
+        <w:rPr>
+          <w:rFonts w:ascii="Courier New" w:hAnsi="Courier New" w:cs="Courier New"/>
+          <w:sz w:val="20"/>
+        </w:rPr>
+        <w:t>matrix(pts[116,],</w:t>
+      </w:r>
+      <w:proofErr w:type="spellStart"/>
+      <w:r>
+        <w:rPr>
+          <w:rFonts w:ascii="Courier New" w:hAnsi="Courier New" w:cs="Courier New"/>
+          <w:sz w:val="20"/>
+        </w:rPr>
+        <w:t>ncol</w:t>
+      </w:r>
+      <w:proofErr w:type="spellEnd"/>
+      <w:r>
+        <w:rPr>
+          <w:rFonts w:ascii="Courier New" w:hAnsi="Courier New" w:cs="Courier New"/>
+          <w:sz w:val="20"/>
+        </w:rPr>
+        <w:t>=2),</w:t>
+      </w:r>
+      <w:proofErr w:type="spellStart"/>
+      <w:r>
+        <w:rPr>
+          <w:rFonts w:ascii="Courier New" w:hAnsi="Courier New" w:cs="Courier New"/>
+          <w:sz w:val="20"/>
+        </w:rPr>
+        <w:t>col</w:t>
+      </w:r>
+      <w:proofErr w:type="spellEnd"/>
+      <w:r>
+        <w:rPr>
+          <w:rFonts w:ascii="Courier New" w:hAnsi="Courier New" w:cs="Courier New"/>
+          <w:sz w:val="20"/>
+        </w:rPr>
+        <w:t>="red")</w:t>
       </w:r>
     </w:p>
     <w:p>
@@ -2529,12 +6446,53 @@
           <w:sz w:val="20"/>
         </w:rPr>
       </w:pPr>
-      <w:r>
-        <w:rPr>
-          <w:rFonts w:ascii="Courier New" w:hAnsi="Courier New" w:cs="Courier New"/>
-          <w:sz w:val="20"/>
-        </w:rPr>
-        <w:t>points(matrix(pts[111,],ncol=2),col="blue")</w:t>
+      <w:proofErr w:type="gramStart"/>
+      <w:r>
+        <w:rPr>
+          <w:rFonts w:ascii="Courier New" w:hAnsi="Courier New" w:cs="Courier New"/>
+          <w:sz w:val="20"/>
+        </w:rPr>
+        <w:t>points(</w:t>
+      </w:r>
+      <w:proofErr w:type="gramEnd"/>
+      <w:r>
+        <w:rPr>
+          <w:rFonts w:ascii="Courier New" w:hAnsi="Courier New" w:cs="Courier New"/>
+          <w:sz w:val="20"/>
+        </w:rPr>
+        <w:t>matrix(pts[111,],</w:t>
+      </w:r>
+      <w:proofErr w:type="spellStart"/>
+      <w:r>
+        <w:rPr>
+          <w:rFonts w:ascii="Courier New" w:hAnsi="Courier New" w:cs="Courier New"/>
+          <w:sz w:val="20"/>
+        </w:rPr>
+        <w:t>ncol</w:t>
+      </w:r>
+      <w:proofErr w:type="spellEnd"/>
+      <w:r>
+        <w:rPr>
+          <w:rFonts w:ascii="Courier New" w:hAnsi="Courier New" w:cs="Courier New"/>
+          <w:sz w:val="20"/>
+        </w:rPr>
+        <w:t>=2),</w:t>
+      </w:r>
+      <w:proofErr w:type="spellStart"/>
+      <w:r>
+        <w:rPr>
+          <w:rFonts w:ascii="Courier New" w:hAnsi="Courier New" w:cs="Courier New"/>
+          <w:sz w:val="20"/>
+        </w:rPr>
+        <w:t>col</w:t>
+      </w:r>
+      <w:proofErr w:type="spellEnd"/>
+      <w:r>
+        <w:rPr>
+          <w:rFonts w:ascii="Courier New" w:hAnsi="Courier New" w:cs="Courier New"/>
+          <w:sz w:val="20"/>
+        </w:rPr>
+        <w:t>="blue")</w:t>
       </w:r>
     </w:p>
     <w:p>
@@ -2546,12 +6504,30 @@
           <w:sz w:val="20"/>
         </w:rPr>
       </w:pPr>
-      <w:r>
-        <w:rPr>
-          <w:rFonts w:ascii="Courier New" w:hAnsi="Courier New" w:cs="Courier New"/>
-          <w:sz w:val="20"/>
-        </w:rPr>
-        <w:t>outD[116,100:120]</w:t>
+      <w:proofErr w:type="spellStart"/>
+      <w:proofErr w:type="gramStart"/>
+      <w:r>
+        <w:rPr>
+          <w:rFonts w:ascii="Courier New" w:hAnsi="Courier New" w:cs="Courier New"/>
+          <w:sz w:val="20"/>
+        </w:rPr>
+        <w:t>outD</w:t>
+      </w:r>
+      <w:proofErr w:type="spellEnd"/>
+      <w:r>
+        <w:rPr>
+          <w:rFonts w:ascii="Courier New" w:hAnsi="Courier New" w:cs="Courier New"/>
+          <w:sz w:val="20"/>
+        </w:rPr>
+        <w:t>[</w:t>
+      </w:r>
+      <w:proofErr w:type="gramEnd"/>
+      <w:r>
+        <w:rPr>
+          <w:rFonts w:ascii="Courier New" w:hAnsi="Courier New" w:cs="Courier New"/>
+          <w:sz w:val="20"/>
+        </w:rPr>
+        <w:t>116,100:120]</w:t>
       </w:r>
     </w:p>
     <w:p>
@@ -2621,7 +6597,15 @@
     </w:p>
     <w:p>
       <w:r>
-        <w:t xml:space="preserve">I’m not entirely sure what the outD part of the code means, but it will output the distances between the points. Here’s what you get:   </w:t>
+        <w:t xml:space="preserve">I’m not entirely sure what the </w:t>
+      </w:r>
+      <w:proofErr w:type="spellStart"/>
+      <w:r>
+        <w:t>outD</w:t>
+      </w:r>
+      <w:proofErr w:type="spellEnd"/>
+      <w:r>
+        <w:t xml:space="preserve"> part of the code means, but it will output the distances between the points. Here’s what you get:   </w:t>
       </w:r>
     </w:p>
     <w:p>
@@ -2808,7 +6792,15 @@
     </w:p>
     <w:p>
       <w:r>
-        <w:t xml:space="preserve">For the more recent stuff I’ve clipped the stream network to just include the main water body in Patuxent to keep things simpler.  </w:t>
+        <w:t xml:space="preserve">For the more recent stuff I’ve clipped the stream network to just include the main water body in </w:t>
+      </w:r>
+      <w:proofErr w:type="spellStart"/>
+      <w:r>
+        <w:t>Patuxent</w:t>
+      </w:r>
+      <w:proofErr w:type="spellEnd"/>
+      <w:r>
+        <w:t xml:space="preserve"> to keep things simpler.  </w:t>
       </w:r>
     </w:p>
     <w:p>
@@ -2816,13 +6808,29 @@
         <w:t>To be honest, I forget why but Andy wanted me to see if there was a way to make the stream network a set of points instead of lines. After searching around for a little I found the f</w:t>
       </w:r>
       <w:r>
-        <w:t xml:space="preserve">unction pointsOnLines will place points evenly along lines </w:t>
+        <w:t xml:space="preserve">unction </w:t>
+      </w:r>
+      <w:proofErr w:type="spellStart"/>
+      <w:r>
+        <w:t>pointsOnLines</w:t>
+      </w:r>
+      <w:proofErr w:type="spellEnd"/>
+      <w:r>
+        <w:t xml:space="preserve"> will place points evenly along lines </w:t>
       </w:r>
       <w:r>
         <w:t xml:space="preserve">and </w:t>
       </w:r>
       <w:r>
-        <w:t xml:space="preserve">is a part of the spatstat </w:t>
+        <w:t xml:space="preserve">is a part of the </w:t>
+      </w:r>
+      <w:proofErr w:type="spellStart"/>
+      <w:r>
+        <w:t>spatstat</w:t>
+      </w:r>
+      <w:proofErr w:type="spellEnd"/>
+      <w:r>
+        <w:t xml:space="preserve"> </w:t>
       </w:r>
       <w:r>
         <w:t>package</w:t>
@@ -2837,10 +6845,26 @@
         <w:t xml:space="preserve">or it to work </w:t>
       </w:r>
       <w:r>
-        <w:t>the input needs to be something called a</w:t>
-      </w:r>
-      <w:r>
-        <w:t xml:space="preserve"> psp object, which is a line segment pattern.</w:t>
+        <w:t xml:space="preserve">the input needs to be something </w:t>
+      </w:r>
+      <w:proofErr w:type="gramStart"/>
+      <w:r>
+        <w:t>called</w:t>
+      </w:r>
+      <w:proofErr w:type="gramEnd"/>
+      <w:r>
+        <w:t xml:space="preserve"> a</w:t>
+      </w:r>
+      <w:r>
+        <w:t xml:space="preserve"> </w:t>
+      </w:r>
+      <w:proofErr w:type="spellStart"/>
+      <w:r>
+        <w:t>psp</w:t>
+      </w:r>
+      <w:proofErr w:type="spellEnd"/>
+      <w:r>
+        <w:t xml:space="preserve"> object, which is a line segment pattern.</w:t>
       </w:r>
     </w:p>
     <w:p>
@@ -2851,7 +6875,23 @@
         <w:t xml:space="preserve"> </w:t>
       </w:r>
       <w:r>
-        <w:t>network object to psp you need to use the function as.psp, which is also a function from spatstat.</w:t>
+        <w:t xml:space="preserve">network object to </w:t>
+      </w:r>
+      <w:proofErr w:type="spellStart"/>
+      <w:r>
+        <w:t>psp</w:t>
+      </w:r>
+      <w:proofErr w:type="spellEnd"/>
+      <w:r>
+        <w:t xml:space="preserve"> you need to use the function as.psp, which is also a function from </w:t>
+      </w:r>
+      <w:proofErr w:type="spellStart"/>
+      <w:r>
+        <w:t>spatstat</w:t>
+      </w:r>
+      <w:proofErr w:type="spellEnd"/>
+      <w:r>
+        <w:t>.</w:t>
       </w:r>
     </w:p>
     <w:p>
@@ -2864,13 +6904,43 @@
           <w:sz w:val="20"/>
         </w:rPr>
       </w:pPr>
+      <w:proofErr w:type="spellStart"/>
+      <w:proofErr w:type="gramStart"/>
       <w:r>
         <w:rPr>
           <w:rFonts w:ascii="Courier New" w:hAnsi="Courier New" w:cs="Courier New"/>
           <w:color w:val="FF0000"/>
           <w:sz w:val="20"/>
         </w:rPr>
-        <w:t>pspstreamnet&lt;- as.psp(streamnet)</w:t>
+        <w:t>pspstreamnet</w:t>
+      </w:r>
+      <w:proofErr w:type="spellEnd"/>
+      <w:proofErr w:type="gramEnd"/>
+      <w:r>
+        <w:rPr>
+          <w:rFonts w:ascii="Courier New" w:hAnsi="Courier New" w:cs="Courier New"/>
+          <w:color w:val="FF0000"/>
+          <w:sz w:val="20"/>
+        </w:rPr>
+        <w:t>&lt;- as.psp(</w:t>
+      </w:r>
+      <w:proofErr w:type="spellStart"/>
+      <w:r>
+        <w:rPr>
+          <w:rFonts w:ascii="Courier New" w:hAnsi="Courier New" w:cs="Courier New"/>
+          <w:color w:val="FF0000"/>
+          <w:sz w:val="20"/>
+        </w:rPr>
+        <w:t>streamnet</w:t>
+      </w:r>
+      <w:proofErr w:type="spellEnd"/>
+      <w:r>
+        <w:rPr>
+          <w:rFonts w:ascii="Courier New" w:hAnsi="Courier New" w:cs="Courier New"/>
+          <w:color w:val="FF0000"/>
+          <w:sz w:val="20"/>
+        </w:rPr>
+        <w:t>)</w:t>
       </w:r>
     </w:p>
     <w:p>
@@ -2904,7 +6974,41 @@
           <w:rFonts w:ascii="Courier New" w:hAnsi="Courier New" w:cs="Courier New"/>
           <w:sz w:val="20"/>
         </w:rPr>
-        <w:t>In as.psp.SpatialLinesDataFrame(streamnet) :</w:t>
+        <w:t xml:space="preserve">In </w:t>
+      </w:r>
+      <w:proofErr w:type="spellStart"/>
+      <w:proofErr w:type="gramStart"/>
+      <w:r>
+        <w:rPr>
+          <w:rFonts w:ascii="Courier New" w:hAnsi="Courier New" w:cs="Courier New"/>
+          <w:sz w:val="20"/>
+        </w:rPr>
+        <w:t>as.psp.SpatialLinesDataFrame</w:t>
+      </w:r>
+      <w:proofErr w:type="spellEnd"/>
+      <w:r>
+        <w:rPr>
+          <w:rFonts w:ascii="Courier New" w:hAnsi="Courier New" w:cs="Courier New"/>
+          <w:sz w:val="20"/>
+        </w:rPr>
+        <w:t>(</w:t>
+      </w:r>
+      <w:proofErr w:type="spellStart"/>
+      <w:proofErr w:type="gramEnd"/>
+      <w:r>
+        <w:rPr>
+          <w:rFonts w:ascii="Courier New" w:hAnsi="Courier New" w:cs="Courier New"/>
+          <w:sz w:val="20"/>
+        </w:rPr>
+        <w:t>streamnet</w:t>
+      </w:r>
+      <w:proofErr w:type="spellEnd"/>
+      <w:r>
+        <w:rPr>
+          <w:rFonts w:ascii="Courier New" w:hAnsi="Courier New" w:cs="Courier New"/>
+          <w:sz w:val="20"/>
+        </w:rPr>
+        <w:t>) :</w:t>
       </w:r>
     </w:p>
     <w:p>
@@ -2941,7 +7045,15 @@
     </w:p>
     <w:p>
       <w:r>
-        <w:t>I then used pointsOnLines to convert the line to points.</w:t>
+        <w:t xml:space="preserve">I then used </w:t>
+      </w:r>
+      <w:proofErr w:type="spellStart"/>
+      <w:r>
+        <w:t>pointsOnLines</w:t>
+      </w:r>
+      <w:proofErr w:type="spellEnd"/>
+      <w:r>
+        <w:t xml:space="preserve"> to convert the line to points.</w:t>
       </w:r>
     </w:p>
     <w:p>
@@ -2953,13 +7065,61 @@
           <w:sz w:val="20"/>
         </w:rPr>
       </w:pPr>
+      <w:proofErr w:type="spellStart"/>
+      <w:proofErr w:type="gramStart"/>
       <w:r>
         <w:rPr>
           <w:rFonts w:ascii="Courier New" w:hAnsi="Courier New" w:cs="Courier New"/>
           <w:color w:val="FF0000"/>
           <w:sz w:val="20"/>
         </w:rPr>
-        <w:t>streampoints&lt;- pointsOnLines(pspstreamnet)</w:t>
+        <w:t>streampoints</w:t>
+      </w:r>
+      <w:proofErr w:type="spellEnd"/>
+      <w:proofErr w:type="gramEnd"/>
+      <w:r>
+        <w:rPr>
+          <w:rFonts w:ascii="Courier New" w:hAnsi="Courier New" w:cs="Courier New"/>
+          <w:color w:val="FF0000"/>
+          <w:sz w:val="20"/>
+        </w:rPr>
+        <w:t xml:space="preserve">&lt;- </w:t>
+      </w:r>
+      <w:proofErr w:type="spellStart"/>
+      <w:r>
+        <w:rPr>
+          <w:rFonts w:ascii="Courier New" w:hAnsi="Courier New" w:cs="Courier New"/>
+          <w:color w:val="FF0000"/>
+          <w:sz w:val="20"/>
+        </w:rPr>
+        <w:t>pointsOnLines</w:t>
+      </w:r>
+      <w:proofErr w:type="spellEnd"/>
+      <w:r>
+        <w:rPr>
+          <w:rFonts w:ascii="Courier New" w:hAnsi="Courier New" w:cs="Courier New"/>
+          <w:color w:val="FF0000"/>
+          <w:sz w:val="20"/>
+        </w:rPr>
+        <w:t>(</w:t>
+      </w:r>
+      <w:proofErr w:type="spellStart"/>
+      <w:r>
+        <w:rPr>
+          <w:rFonts w:ascii="Courier New" w:hAnsi="Courier New" w:cs="Courier New"/>
+          <w:color w:val="FF0000"/>
+          <w:sz w:val="20"/>
+        </w:rPr>
+        <w:t>pspstreamnet</w:t>
+      </w:r>
+      <w:proofErr w:type="spellEnd"/>
+      <w:r>
+        <w:rPr>
+          <w:rFonts w:ascii="Courier New" w:hAnsi="Courier New" w:cs="Courier New"/>
+          <w:color w:val="FF0000"/>
+          <w:sz w:val="20"/>
+        </w:rPr>
+        <w:t>)</w:t>
       </w:r>
     </w:p>
     <w:p>
@@ -3028,19 +7188,56 @@
         <w:t xml:space="preserve">Since the stream points are </w:t>
       </w:r>
       <w:r>
-        <w:t xml:space="preserve">now a psp object you can’t use </w:t>
+        <w:t xml:space="preserve">now a </w:t>
+      </w:r>
+      <w:proofErr w:type="spellStart"/>
+      <w:r>
+        <w:t>psp</w:t>
+      </w:r>
+      <w:proofErr w:type="spellEnd"/>
+      <w:r>
+        <w:t xml:space="preserve"> object you can’t use </w:t>
       </w:r>
       <w:r>
         <w:t xml:space="preserve">it with </w:t>
       </w:r>
       <w:r>
-        <w:t>the gBuffer function to create the buffer. Howeve</w:t>
-      </w:r>
-      <w:r>
-        <w:t xml:space="preserve">r using the original shapefile (which I called </w:t>
-      </w:r>
-      <w:r>
-        <w:t>streamnet) with gBuffer should get you the same results</w:t>
+        <w:t xml:space="preserve">the </w:t>
+      </w:r>
+      <w:proofErr w:type="spellStart"/>
+      <w:r>
+        <w:t>gBuffer</w:t>
+      </w:r>
+      <w:proofErr w:type="spellEnd"/>
+      <w:r>
+        <w:t xml:space="preserve"> function to create the buffer. Howeve</w:t>
+      </w:r>
+      <w:r>
+        <w:t xml:space="preserve">r using the original </w:t>
+      </w:r>
+      <w:proofErr w:type="spellStart"/>
+      <w:r>
+        <w:t>shapefile</w:t>
+      </w:r>
+      <w:proofErr w:type="spellEnd"/>
+      <w:r>
+        <w:t xml:space="preserve"> (which I called </w:t>
+      </w:r>
+      <w:proofErr w:type="spellStart"/>
+      <w:r>
+        <w:t>streamnet</w:t>
+      </w:r>
+      <w:proofErr w:type="spellEnd"/>
+      <w:r>
+        <w:t xml:space="preserve">) with </w:t>
+      </w:r>
+      <w:proofErr w:type="spellStart"/>
+      <w:r>
+        <w:t>gBuffer</w:t>
+      </w:r>
+      <w:proofErr w:type="spellEnd"/>
+      <w:r>
+        <w:t xml:space="preserve"> should get you the same results</w:t>
       </w:r>
       <w:r>
         <w:t xml:space="preserve"> (this is the same method as I used in the first section of this document)</w:t>
@@ -3049,7 +7246,15 @@
         <w:t>.</w:t>
       </w:r>
       <w:r>
-        <w:t xml:space="preserve"> The psp object might also affect some calculations later</w:t>
+        <w:t xml:space="preserve"> The </w:t>
+      </w:r>
+      <w:proofErr w:type="spellStart"/>
+      <w:r>
+        <w:t>psp</w:t>
+      </w:r>
+      <w:proofErr w:type="spellEnd"/>
+      <w:r>
+        <w:t xml:space="preserve"> object might also affect some calculations later</w:t>
       </w:r>
       <w:r>
         <w:t xml:space="preserve"> depending what you want to do</w:t>
@@ -3064,12 +7269,28 @@
         <w:t xml:space="preserve">I know this is annoying, but the only other R function I saw to convert to point just created points at the vertices of the lines, which might not be that useful for us. I also couldn’t figure out which package that function was in. </w:t>
       </w:r>
       <w:r>
-        <w:t xml:space="preserve">I’ll keep looking into this – hopefully there’s an alternative function or a way to convert the psp object back into points. </w:t>
-      </w:r>
-    </w:p>
-    <w:p>
-      <w:r>
-        <w:t>Because of the symbology, it’s hard to see both the buffer and stream points</w:t>
+        <w:t xml:space="preserve">I’ll keep looking into this – hopefully there’s an alternative function or a way to convert the </w:t>
+      </w:r>
+      <w:proofErr w:type="spellStart"/>
+      <w:r>
+        <w:t>psp</w:t>
+      </w:r>
+      <w:proofErr w:type="spellEnd"/>
+      <w:r>
+        <w:t xml:space="preserve"> object back into points. </w:t>
+      </w:r>
+    </w:p>
+    <w:p>
+      <w:r>
+        <w:t xml:space="preserve">Because of the </w:t>
+      </w:r>
+      <w:proofErr w:type="spellStart"/>
+      <w:r>
+        <w:t>symbology</w:t>
+      </w:r>
+      <w:proofErr w:type="spellEnd"/>
+      <w:r>
+        <w:t>, it’s hard to see both the buffer and stream points</w:t>
       </w:r>
       <w:r>
         <w:t xml:space="preserve"> at the same time</w:t>
@@ -3094,7 +7315,35 @@
           <w:color w:val="FF0000"/>
           <w:sz w:val="20"/>
         </w:rPr>
-        <w:t>&gt; plot(streambuf)</w:t>
+        <w:t xml:space="preserve">&gt; </w:t>
+      </w:r>
+      <w:proofErr w:type="gramStart"/>
+      <w:r>
+        <w:rPr>
+          <w:rFonts w:ascii="Courier New" w:hAnsi="Courier New" w:cs="Courier New"/>
+          <w:color w:val="FF0000"/>
+          <w:sz w:val="20"/>
+        </w:rPr>
+        <w:t>plot(</w:t>
+      </w:r>
+      <w:proofErr w:type="spellStart"/>
+      <w:proofErr w:type="gramEnd"/>
+      <w:r>
+        <w:rPr>
+          <w:rFonts w:ascii="Courier New" w:hAnsi="Courier New" w:cs="Courier New"/>
+          <w:color w:val="FF0000"/>
+          <w:sz w:val="20"/>
+        </w:rPr>
+        <w:t>streambuf</w:t>
+      </w:r>
+      <w:proofErr w:type="spellEnd"/>
+      <w:r>
+        <w:rPr>
+          <w:rFonts w:ascii="Courier New" w:hAnsi="Courier New" w:cs="Courier New"/>
+          <w:color w:val="FF0000"/>
+          <w:sz w:val="20"/>
+        </w:rPr>
+        <w:t>)</w:t>
       </w:r>
     </w:p>
     <w:p>
@@ -3113,7 +7362,71 @@
           <w:color w:val="FF0000"/>
           <w:sz w:val="20"/>
         </w:rPr>
-        <w:t xml:space="preserve">&gt; plot(streampoints, pch=".", col="blue", add=TRUE) </w:t>
+        <w:t xml:space="preserve">&gt; </w:t>
+      </w:r>
+      <w:proofErr w:type="gramStart"/>
+      <w:r>
+        <w:rPr>
+          <w:rFonts w:ascii="Courier New" w:hAnsi="Courier New" w:cs="Courier New"/>
+          <w:color w:val="FF0000"/>
+          <w:sz w:val="20"/>
+        </w:rPr>
+        <w:t>plot(</w:t>
+      </w:r>
+      <w:proofErr w:type="spellStart"/>
+      <w:proofErr w:type="gramEnd"/>
+      <w:r>
+        <w:rPr>
+          <w:rFonts w:ascii="Courier New" w:hAnsi="Courier New" w:cs="Courier New"/>
+          <w:color w:val="FF0000"/>
+          <w:sz w:val="20"/>
+        </w:rPr>
+        <w:t>streampoints</w:t>
+      </w:r>
+      <w:proofErr w:type="spellEnd"/>
+      <w:r>
+        <w:rPr>
+          <w:rFonts w:ascii="Courier New" w:hAnsi="Courier New" w:cs="Courier New"/>
+          <w:color w:val="FF0000"/>
+          <w:sz w:val="20"/>
+        </w:rPr>
+        <w:t xml:space="preserve">, </w:t>
+      </w:r>
+      <w:proofErr w:type="spellStart"/>
+      <w:r>
+        <w:rPr>
+          <w:rFonts w:ascii="Courier New" w:hAnsi="Courier New" w:cs="Courier New"/>
+          <w:color w:val="FF0000"/>
+          <w:sz w:val="20"/>
+        </w:rPr>
+        <w:t>pch</w:t>
+      </w:r>
+      <w:proofErr w:type="spellEnd"/>
+      <w:r>
+        <w:rPr>
+          <w:rFonts w:ascii="Courier New" w:hAnsi="Courier New" w:cs="Courier New"/>
+          <w:color w:val="FF0000"/>
+          <w:sz w:val="20"/>
+        </w:rPr>
+        <w:t xml:space="preserve">=".", </w:t>
+      </w:r>
+      <w:proofErr w:type="spellStart"/>
+      <w:r>
+        <w:rPr>
+          <w:rFonts w:ascii="Courier New" w:hAnsi="Courier New" w:cs="Courier New"/>
+          <w:color w:val="FF0000"/>
+          <w:sz w:val="20"/>
+        </w:rPr>
+        <w:t>col</w:t>
+      </w:r>
+      <w:proofErr w:type="spellEnd"/>
+      <w:r>
+        <w:rPr>
+          <w:rFonts w:ascii="Courier New" w:hAnsi="Courier New" w:cs="Courier New"/>
+          <w:color w:val="FF0000"/>
+          <w:sz w:val="20"/>
+        </w:rPr>
+        <w:t xml:space="preserve">="blue", add=TRUE) </w:t>
       </w:r>
     </w:p>
     <w:p>
@@ -3192,7 +7505,23 @@
     <w:p/>
     <w:p>
       <w:r>
-        <w:t xml:space="preserve">I have also taken the script written by Andy and Tabitha and changed it around to work with the shapefile’s I’ve been using. For now, I’ve stopped after calculating the cost distance between points 111 and 116 because I’m not sure what the rest of the code does. </w:t>
+        <w:t xml:space="preserve">I have also taken the script written by Andy and Tabitha and changed it around to work with the </w:t>
+      </w:r>
+      <w:proofErr w:type="spellStart"/>
+      <w:r>
+        <w:t>shapefile’s</w:t>
+      </w:r>
+      <w:proofErr w:type="spellEnd"/>
+      <w:r>
+        <w:t xml:space="preserve"> I’ve been using. For now, I’ve stopped after calculating the cost </w:t>
+      </w:r>
+      <w:proofErr w:type="gramStart"/>
+      <w:r>
+        <w:t>distance</w:t>
+      </w:r>
+      <w:proofErr w:type="gramEnd"/>
+      <w:r>
+        <w:t xml:space="preserve"> between points 111 and 116 because I’m not sure what the rest of the code does. </w:t>
       </w:r>
     </w:p>
     <w:p>
@@ -3202,7 +7531,15 @@
     </w:p>
     <w:p>
       <w:r>
-        <w:t xml:space="preserve">Again, let me know if you want me to send you the shapefiles. </w:t>
+        <w:t xml:space="preserve">Again, let me know if you want me to send you the </w:t>
+      </w:r>
+      <w:proofErr w:type="spellStart"/>
+      <w:r>
+        <w:t>shapefiles</w:t>
+      </w:r>
+      <w:proofErr w:type="spellEnd"/>
+      <w:r>
+        <w:t xml:space="preserve">. </w:t>
       </w:r>
     </w:p>
     <w:p/>
@@ -3221,7 +7558,15 @@
     </w:p>
     <w:p>
       <w:r>
-        <w:t>Andy realized that the results of costDistance weren’t making sense</w:t>
+        <w:t xml:space="preserve">Andy realized that the results of </w:t>
+      </w:r>
+      <w:proofErr w:type="spellStart"/>
+      <w:r>
+        <w:t>costDistance</w:t>
+      </w:r>
+      <w:proofErr w:type="spellEnd"/>
+      <w:r>
+        <w:t xml:space="preserve"> weren’t making sense</w:t>
       </w:r>
       <w:r>
         <w:t>, and he and Tabitha were able to figure out what was going wrong.</w:t>
@@ -3229,21 +7574,81 @@
     </w:p>
     <w:p>
       <w:r>
-        <w:t xml:space="preserve">The main problem with the way we were calculating costDistance was the transitionFunction we were using called max. We should really be using transitionFunction=function(x) 1/mean(x) with directions = 4 instead of 8. </w:t>
+        <w:t xml:space="preserve">The main problem with the way we were calculating </w:t>
+      </w:r>
+      <w:proofErr w:type="spellStart"/>
+      <w:r>
+        <w:t>costDistance</w:t>
+      </w:r>
+      <w:proofErr w:type="spellEnd"/>
+      <w:r>
+        <w:t xml:space="preserve"> was the </w:t>
+      </w:r>
+      <w:proofErr w:type="spellStart"/>
+      <w:r>
+        <w:t>transitionFunction</w:t>
+      </w:r>
+      <w:proofErr w:type="spellEnd"/>
+      <w:r>
+        <w:t xml:space="preserve"> we were using called max. We should really be using </w:t>
+      </w:r>
+      <w:proofErr w:type="spellStart"/>
+      <w:r>
+        <w:t>transitionFunction</w:t>
+      </w:r>
+      <w:proofErr w:type="spellEnd"/>
+      <w:r>
+        <w:t xml:space="preserve">=function(x) 1/mean(x) with directions = 4 instead of 8. </w:t>
       </w:r>
     </w:p>
     <w:p>
       <w:r>
         <w:lastRenderedPageBreak/>
-        <w:t xml:space="preserve">We were also inversing the raster, r, which they also found unnecessary. Instead, tr1CorrC (the result of the function geoCorrection) needed to be inversed. However, this caused an error because this object doesn’t have a summary object to tell it what to do. </w:t>
-      </w:r>
-      <w:r>
-        <w:t xml:space="preserve">Later, andy found that this also was unnecessary. </w:t>
-      </w:r>
-    </w:p>
-    <w:p>
-      <w:r>
-        <w:t>To test this, andy created a simple 4x4 raster to understand costDistance better. This is how it was done:</w:t>
+        <w:t xml:space="preserve">We were also inversing the raster, r, which they also found unnecessary. Instead, tr1CorrC (the result of the function </w:t>
+      </w:r>
+      <w:proofErr w:type="spellStart"/>
+      <w:r>
+        <w:t>geoCorrection</w:t>
+      </w:r>
+      <w:proofErr w:type="spellEnd"/>
+      <w:r>
+        <w:t xml:space="preserve">) needed to be inversed. However, this caused an error because this object doesn’t have a summary object to tell it what to do. </w:t>
+      </w:r>
+      <w:r>
+        <w:t xml:space="preserve">Later, </w:t>
+      </w:r>
+      <w:proofErr w:type="spellStart"/>
+      <w:proofErr w:type="gramStart"/>
+      <w:r>
+        <w:t>andy</w:t>
+      </w:r>
+      <w:proofErr w:type="spellEnd"/>
+      <w:proofErr w:type="gramEnd"/>
+      <w:r>
+        <w:t xml:space="preserve"> found that this also was unnecessary. </w:t>
+      </w:r>
+    </w:p>
+    <w:p>
+      <w:r>
+        <w:t xml:space="preserve">To test this, </w:t>
+      </w:r>
+      <w:proofErr w:type="spellStart"/>
+      <w:proofErr w:type="gramStart"/>
+      <w:r>
+        <w:t>andy</w:t>
+      </w:r>
+      <w:proofErr w:type="spellEnd"/>
+      <w:proofErr w:type="gramEnd"/>
+      <w:r>
+        <w:t xml:space="preserve"> created a simple 4x4 raster to understand </w:t>
+      </w:r>
+      <w:proofErr w:type="spellStart"/>
+      <w:r>
+        <w:t>costDistance</w:t>
+      </w:r>
+      <w:proofErr w:type="spellEnd"/>
+      <w:r>
+        <w:t xml:space="preserve"> better. This is how it was done:</w:t>
       </w:r>
     </w:p>
     <w:p>
@@ -3270,14 +7675,45 @@
           <w:szCs w:val="20"/>
         </w:rPr>
       </w:pPr>
-      <w:r>
-        <w:rPr>
-          <w:rFonts w:ascii="Courier New" w:hAnsi="Courier New" w:cs="Courier New"/>
-          <w:color w:val="000000"/>
-          <w:sz w:val="18"/>
-          <w:szCs w:val="20"/>
-        </w:rPr>
-        <w:t>library("rgeos")</w:t>
+      <w:proofErr w:type="gramStart"/>
+      <w:r>
+        <w:rPr>
+          <w:rFonts w:ascii="Courier New" w:hAnsi="Courier New" w:cs="Courier New"/>
+          <w:color w:val="000000"/>
+          <w:sz w:val="18"/>
+          <w:szCs w:val="20"/>
+        </w:rPr>
+        <w:t>library(</w:t>
+      </w:r>
+      <w:proofErr w:type="gramEnd"/>
+      <w:r>
+        <w:rPr>
+          <w:rFonts w:ascii="Courier New" w:hAnsi="Courier New" w:cs="Courier New"/>
+          <w:color w:val="000000"/>
+          <w:sz w:val="18"/>
+          <w:szCs w:val="20"/>
+        </w:rPr>
+        <w:t>"</w:t>
+      </w:r>
+      <w:proofErr w:type="spellStart"/>
+      <w:r>
+        <w:rPr>
+          <w:rFonts w:ascii="Courier New" w:hAnsi="Courier New" w:cs="Courier New"/>
+          <w:color w:val="000000"/>
+          <w:sz w:val="18"/>
+          <w:szCs w:val="20"/>
+        </w:rPr>
+        <w:t>rgeos</w:t>
+      </w:r>
+      <w:proofErr w:type="spellEnd"/>
+      <w:r>
+        <w:rPr>
+          <w:rFonts w:ascii="Courier New" w:hAnsi="Courier New" w:cs="Courier New"/>
+          <w:color w:val="000000"/>
+          <w:sz w:val="18"/>
+          <w:szCs w:val="20"/>
+        </w:rPr>
+        <w:t>")</w:t>
       </w:r>
     </w:p>
     <w:p>
@@ -3304,14 +7740,45 @@
           <w:szCs w:val="20"/>
         </w:rPr>
       </w:pPr>
-      <w:r>
-        <w:rPr>
-          <w:rFonts w:ascii="Courier New" w:hAnsi="Courier New" w:cs="Courier New"/>
-          <w:color w:val="000000"/>
-          <w:sz w:val="18"/>
-          <w:szCs w:val="20"/>
-        </w:rPr>
-        <w:t>library("shapefiles")</w:t>
+      <w:proofErr w:type="gramStart"/>
+      <w:r>
+        <w:rPr>
+          <w:rFonts w:ascii="Courier New" w:hAnsi="Courier New" w:cs="Courier New"/>
+          <w:color w:val="000000"/>
+          <w:sz w:val="18"/>
+          <w:szCs w:val="20"/>
+        </w:rPr>
+        <w:t>library(</w:t>
+      </w:r>
+      <w:proofErr w:type="gramEnd"/>
+      <w:r>
+        <w:rPr>
+          <w:rFonts w:ascii="Courier New" w:hAnsi="Courier New" w:cs="Courier New"/>
+          <w:color w:val="000000"/>
+          <w:sz w:val="18"/>
+          <w:szCs w:val="20"/>
+        </w:rPr>
+        <w:t>"</w:t>
+      </w:r>
+      <w:proofErr w:type="spellStart"/>
+      <w:r>
+        <w:rPr>
+          <w:rFonts w:ascii="Courier New" w:hAnsi="Courier New" w:cs="Courier New"/>
+          <w:color w:val="000000"/>
+          <w:sz w:val="18"/>
+          <w:szCs w:val="20"/>
+        </w:rPr>
+        <w:t>shapefiles</w:t>
+      </w:r>
+      <w:proofErr w:type="spellEnd"/>
+      <w:r>
+        <w:rPr>
+          <w:rFonts w:ascii="Courier New" w:hAnsi="Courier New" w:cs="Courier New"/>
+          <w:color w:val="000000"/>
+          <w:sz w:val="18"/>
+          <w:szCs w:val="20"/>
+        </w:rPr>
+        <w:t>")</w:t>
       </w:r>
     </w:p>
     <w:p>
@@ -3338,14 +7805,45 @@
           <w:szCs w:val="20"/>
         </w:rPr>
       </w:pPr>
-      <w:r>
-        <w:rPr>
-          <w:rFonts w:ascii="Courier New" w:hAnsi="Courier New" w:cs="Courier New"/>
-          <w:color w:val="000000"/>
-          <w:sz w:val="18"/>
-          <w:szCs w:val="20"/>
-        </w:rPr>
-        <w:t>library("gdistance")</w:t>
+      <w:proofErr w:type="gramStart"/>
+      <w:r>
+        <w:rPr>
+          <w:rFonts w:ascii="Courier New" w:hAnsi="Courier New" w:cs="Courier New"/>
+          <w:color w:val="000000"/>
+          <w:sz w:val="18"/>
+          <w:szCs w:val="20"/>
+        </w:rPr>
+        <w:t>library(</w:t>
+      </w:r>
+      <w:proofErr w:type="gramEnd"/>
+      <w:r>
+        <w:rPr>
+          <w:rFonts w:ascii="Courier New" w:hAnsi="Courier New" w:cs="Courier New"/>
+          <w:color w:val="000000"/>
+          <w:sz w:val="18"/>
+          <w:szCs w:val="20"/>
+        </w:rPr>
+        <w:t>"</w:t>
+      </w:r>
+      <w:proofErr w:type="spellStart"/>
+      <w:r>
+        <w:rPr>
+          <w:rFonts w:ascii="Courier New" w:hAnsi="Courier New" w:cs="Courier New"/>
+          <w:color w:val="000000"/>
+          <w:sz w:val="18"/>
+          <w:szCs w:val="20"/>
+        </w:rPr>
+        <w:t>gdistance</w:t>
+      </w:r>
+      <w:proofErr w:type="spellEnd"/>
+      <w:r>
+        <w:rPr>
+          <w:rFonts w:ascii="Courier New" w:hAnsi="Courier New" w:cs="Courier New"/>
+          <w:color w:val="000000"/>
+          <w:sz w:val="18"/>
+          <w:szCs w:val="20"/>
+        </w:rPr>
+        <w:t>")</w:t>
       </w:r>
     </w:p>
     <w:p>
@@ -3372,14 +7870,25 @@
           <w:szCs w:val="20"/>
         </w:rPr>
       </w:pPr>
-      <w:r>
-        <w:rPr>
-          <w:rFonts w:ascii="Courier New" w:hAnsi="Courier New" w:cs="Courier New"/>
-          <w:color w:val="000000"/>
-          <w:sz w:val="18"/>
-          <w:szCs w:val="20"/>
-        </w:rPr>
-        <w:t>library("raster")</w:t>
+      <w:proofErr w:type="gramStart"/>
+      <w:r>
+        <w:rPr>
+          <w:rFonts w:ascii="Courier New" w:hAnsi="Courier New" w:cs="Courier New"/>
+          <w:color w:val="000000"/>
+          <w:sz w:val="18"/>
+          <w:szCs w:val="20"/>
+        </w:rPr>
+        <w:t>library(</w:t>
+      </w:r>
+      <w:proofErr w:type="gramEnd"/>
+      <w:r>
+        <w:rPr>
+          <w:rFonts w:ascii="Courier New" w:hAnsi="Courier New" w:cs="Courier New"/>
+          <w:color w:val="000000"/>
+          <w:sz w:val="18"/>
+          <w:szCs w:val="20"/>
+        </w:rPr>
+        <w:t>"raster")</w:t>
       </w:r>
     </w:p>
     <w:p>
@@ -3413,7 +7922,58 @@
           <w:sz w:val="18"/>
           <w:szCs w:val="20"/>
         </w:rPr>
-        <w:t>###png("raster.png",width=5,height=5, units="in", res=400)</w:t>
+        <w:t>###</w:t>
+      </w:r>
+      <w:proofErr w:type="spellStart"/>
+      <w:proofErr w:type="gramStart"/>
+      <w:r>
+        <w:rPr>
+          <w:rFonts w:ascii="Courier New" w:hAnsi="Courier New" w:cs="Courier New"/>
+          <w:color w:val="000000"/>
+          <w:sz w:val="18"/>
+          <w:szCs w:val="20"/>
+        </w:rPr>
+        <w:t>png</w:t>
+      </w:r>
+      <w:proofErr w:type="spellEnd"/>
+      <w:r>
+        <w:rPr>
+          <w:rFonts w:ascii="Courier New" w:hAnsi="Courier New" w:cs="Courier New"/>
+          <w:color w:val="000000"/>
+          <w:sz w:val="18"/>
+          <w:szCs w:val="20"/>
+        </w:rPr>
+        <w:t>(</w:t>
+      </w:r>
+      <w:proofErr w:type="gramEnd"/>
+      <w:r>
+        <w:rPr>
+          <w:rFonts w:ascii="Courier New" w:hAnsi="Courier New" w:cs="Courier New"/>
+          <w:color w:val="000000"/>
+          <w:sz w:val="18"/>
+          <w:szCs w:val="20"/>
+        </w:rPr>
+        <w:t>"</w:t>
+      </w:r>
+      <w:proofErr w:type="spellStart"/>
+      <w:r>
+        <w:rPr>
+          <w:rFonts w:ascii="Courier New" w:hAnsi="Courier New" w:cs="Courier New"/>
+          <w:color w:val="000000"/>
+          <w:sz w:val="18"/>
+          <w:szCs w:val="20"/>
+        </w:rPr>
+        <w:t>raster.png",width</w:t>
+      </w:r>
+      <w:proofErr w:type="spellEnd"/>
+      <w:r>
+        <w:rPr>
+          <w:rFonts w:ascii="Courier New" w:hAnsi="Courier New" w:cs="Courier New"/>
+          <w:color w:val="000000"/>
+          <w:sz w:val="18"/>
+          <w:szCs w:val="20"/>
+        </w:rPr>
+        <w:t>=5,height=5, units="in", res=400)</w:t>
       </w:r>
     </w:p>
     <w:p>
@@ -3472,7 +8032,38 @@
           <w:sz w:val="18"/>
           <w:szCs w:val="20"/>
         </w:rPr>
-        <w:t xml:space="preserve"> r&lt;-raster(nrows=4,ncols=4)</w:t>
+        <w:t xml:space="preserve"> r&lt;-</w:t>
+      </w:r>
+      <w:proofErr w:type="gramStart"/>
+      <w:r>
+        <w:rPr>
+          <w:rFonts w:ascii="Courier New" w:hAnsi="Courier New" w:cs="Courier New"/>
+          <w:color w:val="000000"/>
+          <w:sz w:val="18"/>
+          <w:szCs w:val="20"/>
+        </w:rPr>
+        <w:t>raster(</w:t>
+      </w:r>
+      <w:proofErr w:type="spellStart"/>
+      <w:proofErr w:type="gramEnd"/>
+      <w:r>
+        <w:rPr>
+          <w:rFonts w:ascii="Courier New" w:hAnsi="Courier New" w:cs="Courier New"/>
+          <w:color w:val="000000"/>
+          <w:sz w:val="18"/>
+          <w:szCs w:val="20"/>
+        </w:rPr>
+        <w:t>nrows</w:t>
+      </w:r>
+      <w:proofErr w:type="spellEnd"/>
+      <w:r>
+        <w:rPr>
+          <w:rFonts w:ascii="Courier New" w:hAnsi="Courier New" w:cs="Courier New"/>
+          <w:color w:val="000000"/>
+          <w:sz w:val="18"/>
+          <w:szCs w:val="20"/>
+        </w:rPr>
+        <w:t>=4,ncols=4)</w:t>
       </w:r>
     </w:p>
     <w:p>
@@ -3506,7 +8097,67 @@
           <w:sz w:val="18"/>
           <w:szCs w:val="20"/>
         </w:rPr>
-        <w:t xml:space="preserve"> projection(r)&lt;- "+proj=utm +zone=12 +datum=WGS84"</w:t>
+        <w:t xml:space="preserve"> </w:t>
+      </w:r>
+      <w:proofErr w:type="gramStart"/>
+      <w:r>
+        <w:rPr>
+          <w:rFonts w:ascii="Courier New" w:hAnsi="Courier New" w:cs="Courier New"/>
+          <w:color w:val="000000"/>
+          <w:sz w:val="18"/>
+          <w:szCs w:val="20"/>
+        </w:rPr>
+        <w:t>projection(</w:t>
+      </w:r>
+      <w:proofErr w:type="gramEnd"/>
+      <w:r>
+        <w:rPr>
+          <w:rFonts w:ascii="Courier New" w:hAnsi="Courier New" w:cs="Courier New"/>
+          <w:color w:val="000000"/>
+          <w:sz w:val="18"/>
+          <w:szCs w:val="20"/>
+        </w:rPr>
+        <w:t>r)&lt;- "+</w:t>
+      </w:r>
+      <w:proofErr w:type="spellStart"/>
+      <w:r>
+        <w:rPr>
+          <w:rFonts w:ascii="Courier New" w:hAnsi="Courier New" w:cs="Courier New"/>
+          <w:color w:val="000000"/>
+          <w:sz w:val="18"/>
+          <w:szCs w:val="20"/>
+        </w:rPr>
+        <w:t>proj</w:t>
+      </w:r>
+      <w:proofErr w:type="spellEnd"/>
+      <w:r>
+        <w:rPr>
+          <w:rFonts w:ascii="Courier New" w:hAnsi="Courier New" w:cs="Courier New"/>
+          <w:color w:val="000000"/>
+          <w:sz w:val="18"/>
+          <w:szCs w:val="20"/>
+        </w:rPr>
+        <w:t>=</w:t>
+      </w:r>
+      <w:proofErr w:type="spellStart"/>
+      <w:r>
+        <w:rPr>
+          <w:rFonts w:ascii="Courier New" w:hAnsi="Courier New" w:cs="Courier New"/>
+          <w:color w:val="000000"/>
+          <w:sz w:val="18"/>
+          <w:szCs w:val="20"/>
+        </w:rPr>
+        <w:t>utm</w:t>
+      </w:r>
+      <w:proofErr w:type="spellEnd"/>
+      <w:r>
+        <w:rPr>
+          <w:rFonts w:ascii="Courier New" w:hAnsi="Courier New" w:cs="Courier New"/>
+          <w:color w:val="000000"/>
+          <w:sz w:val="18"/>
+          <w:szCs w:val="20"/>
+        </w:rPr>
+        <w:t xml:space="preserve"> +zone=12 +datum=WGS84"</w:t>
       </w:r>
     </w:p>
     <w:p>
@@ -3540,7 +8191,27 @@
           <w:sz w:val="18"/>
           <w:szCs w:val="20"/>
         </w:rPr>
-        <w:t xml:space="preserve"> extent(r)&lt;-c(.5,4.5,.5,4.5)</w:t>
+        <w:t xml:space="preserve"> </w:t>
+      </w:r>
+      <w:proofErr w:type="gramStart"/>
+      <w:r>
+        <w:rPr>
+          <w:rFonts w:ascii="Courier New" w:hAnsi="Courier New" w:cs="Courier New"/>
+          <w:color w:val="000000"/>
+          <w:sz w:val="18"/>
+          <w:szCs w:val="20"/>
+        </w:rPr>
+        <w:t>extent(</w:t>
+      </w:r>
+      <w:proofErr w:type="gramEnd"/>
+      <w:r>
+        <w:rPr>
+          <w:rFonts w:ascii="Courier New" w:hAnsi="Courier New" w:cs="Courier New"/>
+          <w:color w:val="000000"/>
+          <w:sz w:val="18"/>
+          <w:szCs w:val="20"/>
+        </w:rPr>
+        <w:t>r)&lt;-c(.5,4.5,.5,4.5)</w:t>
       </w:r>
     </w:p>
     <w:p>
@@ -3592,14 +8263,25 @@
           <w:szCs w:val="20"/>
         </w:rPr>
       </w:pPr>
-      <w:r>
-        <w:rPr>
-          <w:rFonts w:ascii="Courier New" w:hAnsi="Courier New" w:cs="Courier New"/>
-          <w:color w:val="000000"/>
-          <w:sz w:val="18"/>
-          <w:szCs w:val="20"/>
-        </w:rPr>
-        <w:t>values(r)&lt;-matrix(1:16,4,4,byrow=FALSE)</w:t>
+      <w:proofErr w:type="gramStart"/>
+      <w:r>
+        <w:rPr>
+          <w:rFonts w:ascii="Courier New" w:hAnsi="Courier New" w:cs="Courier New"/>
+          <w:color w:val="000000"/>
+          <w:sz w:val="18"/>
+          <w:szCs w:val="20"/>
+        </w:rPr>
+        <w:t>values(</w:t>
+      </w:r>
+      <w:proofErr w:type="gramEnd"/>
+      <w:r>
+        <w:rPr>
+          <w:rFonts w:ascii="Courier New" w:hAnsi="Courier New" w:cs="Courier New"/>
+          <w:color w:val="000000"/>
+          <w:sz w:val="18"/>
+          <w:szCs w:val="20"/>
+        </w:rPr>
+        <w:t>r)&lt;-matrix(1:16,4,4,byrow=FALSE)</w:t>
       </w:r>
     </w:p>
     <w:p>
@@ -3626,14 +8308,36 @@
           <w:szCs w:val="20"/>
         </w:rPr>
       </w:pPr>
-      <w:r>
-        <w:rPr>
-          <w:rFonts w:ascii="Courier New" w:hAnsi="Courier New" w:cs="Courier New"/>
-          <w:color w:val="000000"/>
-          <w:sz w:val="18"/>
-          <w:szCs w:val="20"/>
-        </w:rPr>
-        <w:t>par(mfrow=c(1,1))</w:t>
+      <w:proofErr w:type="gramStart"/>
+      <w:r>
+        <w:rPr>
+          <w:rFonts w:ascii="Courier New" w:hAnsi="Courier New" w:cs="Courier New"/>
+          <w:color w:val="000000"/>
+          <w:sz w:val="18"/>
+          <w:szCs w:val="20"/>
+        </w:rPr>
+        <w:t>par(</w:t>
+      </w:r>
+      <w:proofErr w:type="spellStart"/>
+      <w:proofErr w:type="gramEnd"/>
+      <w:r>
+        <w:rPr>
+          <w:rFonts w:ascii="Courier New" w:hAnsi="Courier New" w:cs="Courier New"/>
+          <w:color w:val="000000"/>
+          <w:sz w:val="18"/>
+          <w:szCs w:val="20"/>
+        </w:rPr>
+        <w:t>mfrow</w:t>
+      </w:r>
+      <w:proofErr w:type="spellEnd"/>
+      <w:r>
+        <w:rPr>
+          <w:rFonts w:ascii="Courier New" w:hAnsi="Courier New" w:cs="Courier New"/>
+          <w:color w:val="000000"/>
+          <w:sz w:val="18"/>
+          <w:szCs w:val="20"/>
+        </w:rPr>
+        <w:t>=c(1,1))</w:t>
       </w:r>
     </w:p>
     <w:p>
@@ -3660,14 +8364,25 @@
           <w:szCs w:val="20"/>
         </w:rPr>
       </w:pPr>
-      <w:r>
-        <w:rPr>
-          <w:rFonts w:ascii="Courier New" w:hAnsi="Courier New" w:cs="Courier New"/>
-          <w:color w:val="000000"/>
-          <w:sz w:val="18"/>
-          <w:szCs w:val="20"/>
-        </w:rPr>
-        <w:t>plot(r)</w:t>
+      <w:proofErr w:type="gramStart"/>
+      <w:r>
+        <w:rPr>
+          <w:rFonts w:ascii="Courier New" w:hAnsi="Courier New" w:cs="Courier New"/>
+          <w:color w:val="000000"/>
+          <w:sz w:val="18"/>
+          <w:szCs w:val="20"/>
+        </w:rPr>
+        <w:t>plot(</w:t>
+      </w:r>
+      <w:proofErr w:type="gramEnd"/>
+      <w:r>
+        <w:rPr>
+          <w:rFonts w:ascii="Courier New" w:hAnsi="Courier New" w:cs="Courier New"/>
+          <w:color w:val="000000"/>
+          <w:sz w:val="18"/>
+          <w:szCs w:val="20"/>
+        </w:rPr>
+        <w:t>r)</w:t>
       </w:r>
     </w:p>
     <w:p>
@@ -3701,8 +8416,30 @@
           <w:sz w:val="18"/>
           <w:szCs w:val="20"/>
         </w:rPr>
-        <w:t>###dev.off()</w:t>
-      </w:r>
+        <w:t>###</w:t>
+      </w:r>
+      <w:proofErr w:type="spellStart"/>
+      <w:proofErr w:type="gramStart"/>
+      <w:r>
+        <w:rPr>
+          <w:rFonts w:ascii="Courier New" w:hAnsi="Courier New" w:cs="Courier New"/>
+          <w:color w:val="000000"/>
+          <w:sz w:val="18"/>
+          <w:szCs w:val="20"/>
+        </w:rPr>
+        <w:t>dev.off</w:t>
+      </w:r>
+      <w:proofErr w:type="spellEnd"/>
+      <w:r>
+        <w:rPr>
+          <w:rFonts w:ascii="Courier New" w:hAnsi="Courier New" w:cs="Courier New"/>
+          <w:color w:val="000000"/>
+          <w:sz w:val="18"/>
+          <w:szCs w:val="20"/>
+        </w:rPr>
+        <w:t>()</w:t>
+      </w:r>
+      <w:proofErr w:type="gramEnd"/>
     </w:p>
     <w:p>
       <w:pPr>
@@ -3735,7 +8472,38 @@
           <w:sz w:val="18"/>
           <w:szCs w:val="20"/>
         </w:rPr>
-        <w:t>#points(pts,pch=20,cex=.4)</w:t>
+        <w:t>#</w:t>
+      </w:r>
+      <w:proofErr w:type="gramStart"/>
+      <w:r>
+        <w:rPr>
+          <w:rFonts w:ascii="Courier New" w:hAnsi="Courier New" w:cs="Courier New"/>
+          <w:color w:val="000000"/>
+          <w:sz w:val="18"/>
+          <w:szCs w:val="20"/>
+        </w:rPr>
+        <w:t>points(</w:t>
+      </w:r>
+      <w:proofErr w:type="spellStart"/>
+      <w:proofErr w:type="gramEnd"/>
+      <w:r>
+        <w:rPr>
+          <w:rFonts w:ascii="Courier New" w:hAnsi="Courier New" w:cs="Courier New"/>
+          <w:color w:val="000000"/>
+          <w:sz w:val="18"/>
+          <w:szCs w:val="20"/>
+        </w:rPr>
+        <w:t>pts,pch</w:t>
+      </w:r>
+      <w:proofErr w:type="spellEnd"/>
+      <w:r>
+        <w:rPr>
+          <w:rFonts w:ascii="Courier New" w:hAnsi="Courier New" w:cs="Courier New"/>
+          <w:color w:val="000000"/>
+          <w:sz w:val="18"/>
+          <w:szCs w:val="20"/>
+        </w:rPr>
+        <w:t>=20,cex=.4)</w:t>
       </w:r>
     </w:p>
     <w:p>
@@ -3887,7 +8655,38 @@
           <w:sz w:val="18"/>
           <w:szCs w:val="20"/>
         </w:rPr>
-        <w:t>tr1&lt;-transition(r,transitionFunction=function(x) 1/mean(x),directions=4)</w:t>
+        <w:t>tr1&lt;-transition(</w:t>
+      </w:r>
+      <w:proofErr w:type="spellStart"/>
+      <w:r>
+        <w:rPr>
+          <w:rFonts w:ascii="Courier New" w:hAnsi="Courier New" w:cs="Courier New"/>
+          <w:color w:val="000000"/>
+          <w:sz w:val="18"/>
+          <w:szCs w:val="20"/>
+        </w:rPr>
+        <w:t>r</w:t>
+      </w:r>
+      <w:proofErr w:type="gramStart"/>
+      <w:r>
+        <w:rPr>
+          <w:rFonts w:ascii="Courier New" w:hAnsi="Courier New" w:cs="Courier New"/>
+          <w:color w:val="000000"/>
+          <w:sz w:val="18"/>
+          <w:szCs w:val="20"/>
+        </w:rPr>
+        <w:t>,transitionFunction</w:t>
+      </w:r>
+      <w:proofErr w:type="spellEnd"/>
+      <w:proofErr w:type="gramEnd"/>
+      <w:r>
+        <w:rPr>
+          <w:rFonts w:ascii="Courier New" w:hAnsi="Courier New" w:cs="Courier New"/>
+          <w:color w:val="000000"/>
+          <w:sz w:val="18"/>
+          <w:szCs w:val="20"/>
+        </w:rPr>
+        <w:t>=function(x) 1/mean(x),directions=4)</w:t>
       </w:r>
     </w:p>
     <w:p>
@@ -3921,7 +8720,78 @@
           <w:sz w:val="18"/>
           <w:szCs w:val="20"/>
         </w:rPr>
-        <w:t>tr1CorrC&lt;-geoCorrection(tr1,type="c",multpl=FALSE,scl=FALSE)</w:t>
+        <w:t>tr1CorrC&lt;-</w:t>
+      </w:r>
+      <w:proofErr w:type="spellStart"/>
+      <w:proofErr w:type="gramStart"/>
+      <w:r>
+        <w:rPr>
+          <w:rFonts w:ascii="Courier New" w:hAnsi="Courier New" w:cs="Courier New"/>
+          <w:color w:val="000000"/>
+          <w:sz w:val="18"/>
+          <w:szCs w:val="20"/>
+        </w:rPr>
+        <w:t>geoCorrection</w:t>
+      </w:r>
+      <w:proofErr w:type="spellEnd"/>
+      <w:r>
+        <w:rPr>
+          <w:rFonts w:ascii="Courier New" w:hAnsi="Courier New" w:cs="Courier New"/>
+          <w:color w:val="000000"/>
+          <w:sz w:val="18"/>
+          <w:szCs w:val="20"/>
+        </w:rPr>
+        <w:t>(</w:t>
+      </w:r>
+      <w:proofErr w:type="gramEnd"/>
+      <w:r>
+        <w:rPr>
+          <w:rFonts w:ascii="Courier New" w:hAnsi="Courier New" w:cs="Courier New"/>
+          <w:color w:val="000000"/>
+          <w:sz w:val="18"/>
+          <w:szCs w:val="20"/>
+        </w:rPr>
+        <w:t>tr1,type="</w:t>
+      </w:r>
+      <w:proofErr w:type="spellStart"/>
+      <w:r>
+        <w:rPr>
+          <w:rFonts w:ascii="Courier New" w:hAnsi="Courier New" w:cs="Courier New"/>
+          <w:color w:val="000000"/>
+          <w:sz w:val="18"/>
+          <w:szCs w:val="20"/>
+        </w:rPr>
+        <w:t>c",multpl</w:t>
+      </w:r>
+      <w:proofErr w:type="spellEnd"/>
+      <w:r>
+        <w:rPr>
+          <w:rFonts w:ascii="Courier New" w:hAnsi="Courier New" w:cs="Courier New"/>
+          <w:color w:val="000000"/>
+          <w:sz w:val="18"/>
+          <w:szCs w:val="20"/>
+        </w:rPr>
+        <w:t>=</w:t>
+      </w:r>
+      <w:proofErr w:type="spellStart"/>
+      <w:r>
+        <w:rPr>
+          <w:rFonts w:ascii="Courier New" w:hAnsi="Courier New" w:cs="Courier New"/>
+          <w:color w:val="000000"/>
+          <w:sz w:val="18"/>
+          <w:szCs w:val="20"/>
+        </w:rPr>
+        <w:t>FALSE,scl</w:t>
+      </w:r>
+      <w:proofErr w:type="spellEnd"/>
+      <w:r>
+        <w:rPr>
+          <w:rFonts w:ascii="Courier New" w:hAnsi="Courier New" w:cs="Courier New"/>
+          <w:color w:val="000000"/>
+          <w:sz w:val="18"/>
+          <w:szCs w:val="20"/>
+        </w:rPr>
+        <w:t>=FALSE)</w:t>
       </w:r>
     </w:p>
     <w:p>
@@ -4032,14 +8902,47 @@
           <w:szCs w:val="20"/>
         </w:rPr>
       </w:pPr>
-      <w:r>
-        <w:rPr>
-          <w:rFonts w:ascii="Courier New" w:hAnsi="Courier New" w:cs="Courier New"/>
-          <w:color w:val="000000"/>
-          <w:sz w:val="18"/>
-          <w:szCs w:val="20"/>
-        </w:rPr>
-        <w:t>xg&lt;-seq(1,4,1)</w:t>
+      <w:proofErr w:type="spellStart"/>
+      <w:proofErr w:type="gramStart"/>
+      <w:r>
+        <w:rPr>
+          <w:rFonts w:ascii="Courier New" w:hAnsi="Courier New" w:cs="Courier New"/>
+          <w:color w:val="000000"/>
+          <w:sz w:val="18"/>
+          <w:szCs w:val="20"/>
+        </w:rPr>
+        <w:t>xg</w:t>
+      </w:r>
+      <w:proofErr w:type="spellEnd"/>
+      <w:proofErr w:type="gramEnd"/>
+      <w:r>
+        <w:rPr>
+          <w:rFonts w:ascii="Courier New" w:hAnsi="Courier New" w:cs="Courier New"/>
+          <w:color w:val="000000"/>
+          <w:sz w:val="18"/>
+          <w:szCs w:val="20"/>
+        </w:rPr>
+        <w:t>&lt;-</w:t>
+      </w:r>
+      <w:proofErr w:type="spellStart"/>
+      <w:r>
+        <w:rPr>
+          <w:rFonts w:ascii="Courier New" w:hAnsi="Courier New" w:cs="Courier New"/>
+          <w:color w:val="000000"/>
+          <w:sz w:val="18"/>
+          <w:szCs w:val="20"/>
+        </w:rPr>
+        <w:t>seq</w:t>
+      </w:r>
+      <w:proofErr w:type="spellEnd"/>
+      <w:r>
+        <w:rPr>
+          <w:rFonts w:ascii="Courier New" w:hAnsi="Courier New" w:cs="Courier New"/>
+          <w:color w:val="000000"/>
+          <w:sz w:val="18"/>
+          <w:szCs w:val="20"/>
+        </w:rPr>
+        <w:t>(1,4,1)</w:t>
       </w:r>
     </w:p>
     <w:p>
@@ -4066,14 +8969,27 @@
           <w:szCs w:val="20"/>
         </w:rPr>
       </w:pPr>
-      <w:r>
-        <w:rPr>
-          <w:rFonts w:ascii="Courier New" w:hAnsi="Courier New" w:cs="Courier New"/>
-          <w:color w:val="000000"/>
-          <w:sz w:val="18"/>
-          <w:szCs w:val="20"/>
-        </w:rPr>
-        <w:t>yg&lt;-4:1</w:t>
+      <w:proofErr w:type="spellStart"/>
+      <w:proofErr w:type="gramStart"/>
+      <w:r>
+        <w:rPr>
+          <w:rFonts w:ascii="Courier New" w:hAnsi="Courier New" w:cs="Courier New"/>
+          <w:color w:val="000000"/>
+          <w:sz w:val="18"/>
+          <w:szCs w:val="20"/>
+        </w:rPr>
+        <w:t>yg</w:t>
+      </w:r>
+      <w:proofErr w:type="spellEnd"/>
+      <w:proofErr w:type="gramEnd"/>
+      <w:r>
+        <w:rPr>
+          <w:rFonts w:ascii="Courier New" w:hAnsi="Courier New" w:cs="Courier New"/>
+          <w:color w:val="000000"/>
+          <w:sz w:val="18"/>
+          <w:szCs w:val="20"/>
+        </w:rPr>
+        <w:t>&lt;-4:1</w:t>
       </w:r>
     </w:p>
     <w:p>
@@ -4100,14 +9016,45 @@
           <w:szCs w:val="20"/>
         </w:rPr>
       </w:pPr>
-      <w:r>
-        <w:rPr>
-          <w:rFonts w:ascii="Courier New" w:hAnsi="Courier New" w:cs="Courier New"/>
-          <w:color w:val="000000"/>
-          <w:sz w:val="18"/>
-          <w:szCs w:val="20"/>
-        </w:rPr>
-        <w:t>pts&lt;-cbind( sort(rep(xg,4)),rep(yg,4))</w:t>
+      <w:proofErr w:type="gramStart"/>
+      <w:r>
+        <w:rPr>
+          <w:rFonts w:ascii="Courier New" w:hAnsi="Courier New" w:cs="Courier New"/>
+          <w:color w:val="000000"/>
+          <w:sz w:val="18"/>
+          <w:szCs w:val="20"/>
+        </w:rPr>
+        <w:t>pts</w:t>
+      </w:r>
+      <w:proofErr w:type="gramEnd"/>
+      <w:r>
+        <w:rPr>
+          <w:rFonts w:ascii="Courier New" w:hAnsi="Courier New" w:cs="Courier New"/>
+          <w:color w:val="000000"/>
+          <w:sz w:val="18"/>
+          <w:szCs w:val="20"/>
+        </w:rPr>
+        <w:t>&lt;-</w:t>
+      </w:r>
+      <w:proofErr w:type="spellStart"/>
+      <w:r>
+        <w:rPr>
+          <w:rFonts w:ascii="Courier New" w:hAnsi="Courier New" w:cs="Courier New"/>
+          <w:color w:val="000000"/>
+          <w:sz w:val="18"/>
+          <w:szCs w:val="20"/>
+        </w:rPr>
+        <w:t>cbind</w:t>
+      </w:r>
+      <w:proofErr w:type="spellEnd"/>
+      <w:r>
+        <w:rPr>
+          <w:rFonts w:ascii="Courier New" w:hAnsi="Courier New" w:cs="Courier New"/>
+          <w:color w:val="000000"/>
+          <w:sz w:val="18"/>
+          <w:szCs w:val="20"/>
+        </w:rPr>
+        <w:t>( sort(rep(xg,4)),rep(yg,4))</w:t>
       </w:r>
     </w:p>
     <w:p>
@@ -4141,7 +9088,38 @@
           <w:sz w:val="18"/>
           <w:szCs w:val="20"/>
         </w:rPr>
-        <w:t>costs1&lt;-costDistance(tr1CorrC,pts)</w:t>
+        <w:t>costs1&lt;-</w:t>
+      </w:r>
+      <w:proofErr w:type="spellStart"/>
+      <w:proofErr w:type="gramStart"/>
+      <w:r>
+        <w:rPr>
+          <w:rFonts w:ascii="Courier New" w:hAnsi="Courier New" w:cs="Courier New"/>
+          <w:color w:val="000000"/>
+          <w:sz w:val="18"/>
+          <w:szCs w:val="20"/>
+        </w:rPr>
+        <w:t>costDistance</w:t>
+      </w:r>
+      <w:proofErr w:type="spellEnd"/>
+      <w:r>
+        <w:rPr>
+          <w:rFonts w:ascii="Courier New" w:hAnsi="Courier New" w:cs="Courier New"/>
+          <w:color w:val="000000"/>
+          <w:sz w:val="18"/>
+          <w:szCs w:val="20"/>
+        </w:rPr>
+        <w:t>(</w:t>
+      </w:r>
+      <w:proofErr w:type="gramEnd"/>
+      <w:r>
+        <w:rPr>
+          <w:rFonts w:ascii="Courier New" w:hAnsi="Courier New" w:cs="Courier New"/>
+          <w:color w:val="000000"/>
+          <w:sz w:val="18"/>
+          <w:szCs w:val="20"/>
+        </w:rPr>
+        <w:t>tr1CorrC,pts)</w:t>
       </w:r>
     </w:p>
     <w:p>
@@ -4168,14 +9146,47 @@
           <w:szCs w:val="20"/>
         </w:rPr>
       </w:pPr>
-      <w:r>
-        <w:rPr>
-          <w:rFonts w:ascii="Courier New" w:hAnsi="Courier New" w:cs="Courier New"/>
-          <w:color w:val="000000"/>
-          <w:sz w:val="18"/>
-          <w:szCs w:val="20"/>
-        </w:rPr>
-        <w:t>outD&lt;-as.matrix(costs1)</w:t>
+      <w:proofErr w:type="spellStart"/>
+      <w:proofErr w:type="gramStart"/>
+      <w:r>
+        <w:rPr>
+          <w:rFonts w:ascii="Courier New" w:hAnsi="Courier New" w:cs="Courier New"/>
+          <w:color w:val="000000"/>
+          <w:sz w:val="18"/>
+          <w:szCs w:val="20"/>
+        </w:rPr>
+        <w:t>outD</w:t>
+      </w:r>
+      <w:proofErr w:type="spellEnd"/>
+      <w:proofErr w:type="gramEnd"/>
+      <w:r>
+        <w:rPr>
+          <w:rFonts w:ascii="Courier New" w:hAnsi="Courier New" w:cs="Courier New"/>
+          <w:color w:val="000000"/>
+          <w:sz w:val="18"/>
+          <w:szCs w:val="20"/>
+        </w:rPr>
+        <w:t>&lt;-</w:t>
+      </w:r>
+      <w:proofErr w:type="spellStart"/>
+      <w:r>
+        <w:rPr>
+          <w:rFonts w:ascii="Courier New" w:hAnsi="Courier New" w:cs="Courier New"/>
+          <w:color w:val="000000"/>
+          <w:sz w:val="18"/>
+          <w:szCs w:val="20"/>
+        </w:rPr>
+        <w:t>as.matrix</w:t>
+      </w:r>
+      <w:proofErr w:type="spellEnd"/>
+      <w:r>
+        <w:rPr>
+          <w:rFonts w:ascii="Courier New" w:hAnsi="Courier New" w:cs="Courier New"/>
+          <w:color w:val="000000"/>
+          <w:sz w:val="18"/>
+          <w:szCs w:val="20"/>
+        </w:rPr>
+        <w:t>(costs1)</w:t>
       </w:r>
     </w:p>
     <w:p>
@@ -4188,14 +9199,36 @@
           <w:szCs w:val="20"/>
         </w:rPr>
       </w:pPr>
-      <w:r>
-        <w:rPr>
-          <w:rFonts w:ascii="Courier New" w:hAnsi="Courier New" w:cs="Courier New"/>
-          <w:color w:val="000000"/>
-          <w:sz w:val="18"/>
-          <w:szCs w:val="20"/>
-        </w:rPr>
-        <w:t>outD[3,5]</w:t>
+      <w:proofErr w:type="spellStart"/>
+      <w:proofErr w:type="gramStart"/>
+      <w:r>
+        <w:rPr>
+          <w:rFonts w:ascii="Courier New" w:hAnsi="Courier New" w:cs="Courier New"/>
+          <w:color w:val="000000"/>
+          <w:sz w:val="18"/>
+          <w:szCs w:val="20"/>
+        </w:rPr>
+        <w:t>outD</w:t>
+      </w:r>
+      <w:proofErr w:type="spellEnd"/>
+      <w:r>
+        <w:rPr>
+          <w:rFonts w:ascii="Courier New" w:hAnsi="Courier New" w:cs="Courier New"/>
+          <w:color w:val="000000"/>
+          <w:sz w:val="18"/>
+          <w:szCs w:val="20"/>
+        </w:rPr>
+        <w:t>[</w:t>
+      </w:r>
+      <w:proofErr w:type="gramEnd"/>
+      <w:r>
+        <w:rPr>
+          <w:rFonts w:ascii="Courier New" w:hAnsi="Courier New" w:cs="Courier New"/>
+          <w:color w:val="000000"/>
+          <w:sz w:val="18"/>
+          <w:szCs w:val="20"/>
+        </w:rPr>
+        <w:t>3,5]</w:t>
       </w:r>
     </w:p>
     <w:p>
@@ -4266,13 +9299,29 @@
         <w:t xml:space="preserve">There are 16 pixels, with 1 started at the top left, and ending at 16 at the bottom right. </w:t>
       </w:r>
       <w:r>
-        <w:t xml:space="preserve">In addition, the “cost” to move through the pixel gets higher as the color becomes more green. </w:t>
+        <w:t xml:space="preserve">In addition, the “cost” to move through the pixel gets higher as the color becomes </w:t>
+      </w:r>
+      <w:proofErr w:type="gramStart"/>
+      <w:r>
+        <w:t>more green</w:t>
+      </w:r>
+      <w:proofErr w:type="gramEnd"/>
+      <w:r>
+        <w:t xml:space="preserve">. </w:t>
       </w:r>
     </w:p>
     <w:p>
       <w:r>
         <w:lastRenderedPageBreak/>
-        <w:t>As you can see by the code, the cost distance between pixel 3 and pixel 5 is being calculated. The result of that is 7. To get from 3 to 5, you would have to travel from 3 to 2, then 2 to 1, and finally 1 to 5. The cost to move each time needs to be calculated then added together:</w:t>
+        <w:t xml:space="preserve">As you can see by the code, the cost distance between pixel 3 and pixel 5 is being calculated. The result of that </w:t>
+      </w:r>
+      <w:proofErr w:type="gramStart"/>
+      <w:r>
+        <w:t>is</w:t>
+      </w:r>
+      <w:proofErr w:type="gramEnd"/>
+      <w:r>
+        <w:t xml:space="preserve"> 7. To get from 3 to 5, you would have to travel from 3 to 2, then 2 to 1, and finally 1 to 5. The cost to move each time needs to be calculated then added together:</w:t>
       </w:r>
     </w:p>
     <w:p>
@@ -4280,7 +9329,15 @@
         <w:spacing w:after="0"/>
       </w:pPr>
       <w:r>
-        <w:t>(1) move from pixel 3 to pixel 2, distance =1, cost = (3+2)/2  = 2.5</w:t>
+        <w:t xml:space="preserve">(1) </w:t>
+      </w:r>
+      <w:proofErr w:type="gramStart"/>
+      <w:r>
+        <w:t>move</w:t>
+      </w:r>
+      <w:proofErr w:type="gramEnd"/>
+      <w:r>
+        <w:t xml:space="preserve"> from pixel 3 to pixel 2, distance =1, cost = (3+2)/2  = 2.5</w:t>
       </w:r>
     </w:p>
     <w:p>
@@ -4288,7 +9345,15 @@
         <w:spacing w:after="0"/>
       </w:pPr>
       <w:r>
-        <w:t xml:space="preserve"> (2) move from pixel 2 to pixel 1, distance =1, cost = (2+1)/2 = 1.5</w:t>
+        <w:t xml:space="preserve"> (2) </w:t>
+      </w:r>
+      <w:proofErr w:type="gramStart"/>
+      <w:r>
+        <w:t>move</w:t>
+      </w:r>
+      <w:proofErr w:type="gramEnd"/>
+      <w:r>
+        <w:t xml:space="preserve"> from pixel 2 to pixel 1, distance =1, cost = (2+1)/2 = 1.5</w:t>
       </w:r>
     </w:p>
     <w:p>
@@ -4296,7 +9361,15 @@
         <w:spacing w:after="0"/>
       </w:pPr>
       <w:r>
-        <w:t xml:space="preserve"> (3) move from pixel 1 to 5, distance =1, cost = (1+5)/2 = 3</w:t>
+        <w:t xml:space="preserve"> (3) </w:t>
+      </w:r>
+      <w:proofErr w:type="gramStart"/>
+      <w:r>
+        <w:t>move</w:t>
+      </w:r>
+      <w:proofErr w:type="gramEnd"/>
+      <w:r>
+        <w:t xml:space="preserve"> from pixel 1 to 5, distance =1, cost = (1+5)/2 = 3</w:t>
       </w:r>
     </w:p>
     <w:p>
@@ -4321,7 +9394,255 @@
     <w:p>
       <w:pPr>
         <w:spacing w:after="0"/>
-      </w:pPr>
+        <w:rPr>
+          <w:i/>
+        </w:rPr>
+      </w:pPr>
+      <w:r>
+        <w:rPr>
+          <w:i/>
+        </w:rPr>
+        <w:t>Seeing what direction=8 does:</w:t>
+      </w:r>
+    </w:p>
+    <w:p>
+      <w:pPr>
+        <w:spacing w:after="0"/>
+        <w:rPr>
+          <w:i/>
+        </w:rPr>
+      </w:pPr>
+    </w:p>
+    <w:p>
+      <w:pPr>
+        <w:spacing w:after="0"/>
+      </w:pPr>
+      <w:r>
+        <w:t>Using direction=8:</w:t>
+      </w:r>
+    </w:p>
+    <w:p>
+      <w:pPr>
+        <w:spacing w:after="0"/>
+      </w:pPr>
+      <w:r>
+        <w:t xml:space="preserve">&gt; </w:t>
+      </w:r>
+      <w:proofErr w:type="spellStart"/>
+      <w:proofErr w:type="gramStart"/>
+      <w:r>
+        <w:t>outD</w:t>
+      </w:r>
+      <w:proofErr w:type="spellEnd"/>
+      <w:r>
+        <w:t>[</w:t>
+      </w:r>
+      <w:proofErr w:type="gramEnd"/>
+      <w:r>
+        <w:t>3, 1:16]</w:t>
+      </w:r>
+    </w:p>
+    <w:p>
+      <w:pPr>
+        <w:spacing w:after="0"/>
+      </w:pPr>
+      <w:r>
+        <w:t xml:space="preserve">        1       </w:t>
+      </w:r>
+      <w:r>
+        <w:t xml:space="preserve"> </w:t>
+      </w:r>
+      <w:r>
+        <w:t xml:space="preserve">  </w:t>
+      </w:r>
+      <w:r>
+        <w:t xml:space="preserve">   </w:t>
+      </w:r>
+      <w:r>
+        <w:t xml:space="preserve">2        </w:t>
+      </w:r>
+      <w:r>
+        <w:t xml:space="preserve">        </w:t>
+      </w:r>
+      <w:r>
+        <w:t xml:space="preserve"> 3         </w:t>
+      </w:r>
+      <w:r>
+        <w:t xml:space="preserve">       </w:t>
+      </w:r>
+      <w:r>
+        <w:t xml:space="preserve">4        </w:t>
+      </w:r>
+      <w:r>
+        <w:t xml:space="preserve">              </w:t>
+      </w:r>
+      <w:r>
+        <w:t xml:space="preserve">5         </w:t>
+      </w:r>
+      <w:r>
+        <w:t xml:space="preserve">      </w:t>
+      </w:r>
+      <w:r>
+        <w:t xml:space="preserve">6        </w:t>
+      </w:r>
+      <w:r>
+        <w:t xml:space="preserve">          </w:t>
+      </w:r>
+      <w:r>
+        <w:t xml:space="preserve"> 7       </w:t>
+      </w:r>
+      <w:r>
+        <w:t xml:space="preserve">   </w:t>
+      </w:r>
+      <w:r>
+        <w:t xml:space="preserve">  8 </w:t>
+      </w:r>
+    </w:p>
+    <w:p>
+      <w:pPr>
+        <w:spacing w:after="0"/>
+      </w:pPr>
+      <w:r>
+        <w:t xml:space="preserve"> </w:t>
+      </w:r>
+      <w:proofErr w:type="gramStart"/>
+      <w:r>
+        <w:t>4.000000  2.500000</w:t>
+      </w:r>
+      <w:proofErr w:type="gramEnd"/>
+      <w:r>
+        <w:t xml:space="preserve">  0.000000  3.500000  7.000000  6.363961  5.000000  7.778175 </w:t>
+      </w:r>
+    </w:p>
+    <w:p>
+      <w:pPr>
+        <w:spacing w:after="0"/>
+      </w:pPr>
+      <w:r>
+        <w:t xml:space="preserve">        9       </w:t>
+      </w:r>
+      <w:r>
+        <w:t xml:space="preserve">         </w:t>
+      </w:r>
+      <w:r>
+        <w:t xml:space="preserve"> 10        </w:t>
+      </w:r>
+      <w:r>
+        <w:t xml:space="preserve">      </w:t>
+      </w:r>
+      <w:r>
+        <w:t xml:space="preserve">11        </w:t>
+      </w:r>
+      <w:r>
+        <w:t xml:space="preserve">          </w:t>
+      </w:r>
+      <w:r>
+        <w:t xml:space="preserve">12        </w:t>
+      </w:r>
+      <w:r>
+        <w:t xml:space="preserve">       </w:t>
+      </w:r>
+      <w:r>
+        <w:t xml:space="preserve">13     </w:t>
+      </w:r>
+      <w:r>
+        <w:t xml:space="preserve">      </w:t>
+      </w:r>
+      <w:r>
+        <w:t xml:space="preserve">   14        </w:t>
+      </w:r>
+      <w:r>
+        <w:t xml:space="preserve">       </w:t>
+      </w:r>
+      <w:r>
+        <w:t xml:space="preserve">15       </w:t>
+      </w:r>
+      <w:r>
+        <w:t xml:space="preserve">       </w:t>
+      </w:r>
+      <w:r>
+        <w:t xml:space="preserve"> 16 </w:t>
+      </w:r>
+    </w:p>
+    <w:p>
+      <w:pPr>
+        <w:spacing w:after="0"/>
+      </w:pPr>
+      <w:r>
+        <w:t xml:space="preserve">14.000000 14.363961 14.000000 17.778175 25.000000 26.363961 27.000000 31.778175 </w:t>
+      </w:r>
+    </w:p>
+    <w:p>
+      <w:pPr>
+        <w:spacing w:after="0"/>
+      </w:pPr>
+    </w:p>
+    <w:p>
+      <w:pPr>
+        <w:spacing w:after="0"/>
+      </w:pPr>
+      <w:r>
+        <w:tab/>
+        <w:t>*Distance to pixels 8, 10, 12, 14 and 16 don’t make sense – it seems to me that they’re going in a diagonal direction?</w:t>
+      </w:r>
+    </w:p>
+    <w:p>
+      <w:pPr>
+        <w:spacing w:after="0"/>
+      </w:pPr>
+    </w:p>
+    <w:p>
+      <w:pPr>
+        <w:spacing w:after="0"/>
+      </w:pPr>
+      <w:r>
+        <w:t>Using direction=4</w:t>
+      </w:r>
+    </w:p>
+    <w:p>
+      <w:pPr>
+        <w:spacing w:after="0"/>
+      </w:pPr>
+      <w:r>
+        <w:t xml:space="preserve">&gt; </w:t>
+      </w:r>
+      <w:proofErr w:type="spellStart"/>
+      <w:proofErr w:type="gramStart"/>
+      <w:r>
+        <w:t>outD</w:t>
+      </w:r>
+      <w:proofErr w:type="spellEnd"/>
+      <w:r>
+        <w:t>[</w:t>
+      </w:r>
+      <w:proofErr w:type="gramEnd"/>
+      <w:r>
+        <w:t>3, 1:16]</w:t>
+      </w:r>
+    </w:p>
+    <w:p>
+      <w:pPr>
+        <w:spacing w:after="0"/>
+      </w:pPr>
+      <w:r>
+        <w:t xml:space="preserve">   1    2    3     4       5      6      7      8    9     10     11    12    13     14     15   16 </w:t>
+      </w:r>
+    </w:p>
+    <w:p>
+      <w:pPr>
+        <w:spacing w:after="0"/>
+      </w:pPr>
+      <w:r>
+        <w:t xml:space="preserve"> </w:t>
+      </w:r>
+      <w:proofErr w:type="gramStart"/>
+      <w:r>
+        <w:t>4.0  2.5</w:t>
+      </w:r>
+      <w:proofErr w:type="gramEnd"/>
+      <w:r>
+        <w:t xml:space="preserve">  0.0  3.5  7.0  6.5  5.0  9.5 14.0 14.5 14.0 19.5 25.0 26.5 27.0 33.5</w:t>
+      </w:r>
     </w:p>
     <w:sectPr>
       <w:pgSz w:w="12240" w:h="15840"/>
@@ -5218,7 +10539,7 @@
 </file>
 
 <file path=customXml/itemProps1.xml><?xml version="1.0" encoding="utf-8"?>
-<ds:datastoreItem xmlns:ds="http://schemas.openxmlformats.org/officeDocument/2006/customXml" ds:itemID="{3FD1FD65-6E6B-4F71-B544-D333C84A8B87}">
+<ds:datastoreItem xmlns:ds="http://schemas.openxmlformats.org/officeDocument/2006/customXml" ds:itemID="{FFC7404C-0344-4E78-915C-8FEFA216E5BD}">
   <ds:schemaRefs>
     <ds:schemaRef ds:uri="http://schemas.openxmlformats.org/officeDocument/2006/bibliography"/>
   </ds:schemaRefs>

--- a/StreamBuffering/StreambufferingSteps.docx
+++ b/StreamBuffering/StreambufferingSteps.docx
@@ -1,7 +1,24 @@
 
 <file path=word/document.xml><?xml version="1.0" encoding="utf-8"?>
-<w:document xmlns:ve="http://schemas.openxmlformats.org/markup-compatibility/2006" xmlns:o="urn:schemas-microsoft-com:office:office" xmlns:r="http://schemas.openxmlformats.org/officeDocument/2006/relationships" xmlns:m="http://schemas.openxmlformats.org/officeDocument/2006/math" xmlns:v="urn:schemas-microsoft-com:vml" xmlns:wp="http://schemas.openxmlformats.org/drawingml/2006/wordprocessingDrawing" xmlns:w10="urn:schemas-microsoft-com:office:word" xmlns:w="http://schemas.openxmlformats.org/wordprocessingml/2006/main" xmlns:wne="http://schemas.microsoft.com/office/word/2006/wordml">
+<w:document xmlns:wpc="http://schemas.microsoft.com/office/word/2010/wordprocessingCanvas" xmlns:mc="http://schemas.openxmlformats.org/markup-compatibility/2006" xmlns:o="urn:schemas-microsoft-com:office:office" xmlns:r="http://schemas.openxmlformats.org/officeDocument/2006/relationships" xmlns:m="http://schemas.openxmlformats.org/officeDocument/2006/math" xmlns:v="urn:schemas-microsoft-com:vml" xmlns:wp14="http://schemas.microsoft.com/office/word/2010/wordprocessingDrawing" xmlns:wp="http://schemas.openxmlformats.org/drawingml/2006/wordprocessingDrawing" xmlns:w10="urn:schemas-microsoft-com:office:word" xmlns:w="http://schemas.openxmlformats.org/wordprocessingml/2006/main" xmlns:w14="http://schemas.microsoft.com/office/word/2010/wordml" xmlns:wpg="http://schemas.microsoft.com/office/word/2010/wordprocessingGroup" xmlns:wpi="http://schemas.microsoft.com/office/word/2010/wordprocessingInk" xmlns:wne="http://schemas.microsoft.com/office/word/2006/wordml" xmlns:wps="http://schemas.microsoft.com/office/word/2010/wordprocessingShape" mc:Ignorable="w14 wp14">
   <w:body>
+    <w:p>
+      <w:pPr>
+        <w:rPr>
+          <w:b/>
+          <w:sz w:val="24"/>
+          <w:szCs w:val="24"/>
+        </w:rPr>
+      </w:pPr>
+      <w:r>
+        <w:rPr>
+          <w:b/>
+          <w:sz w:val="24"/>
+          <w:szCs w:val="24"/>
+        </w:rPr>
+        <w:t>Doing GIS Calculations in R for Spatial Capture-Recapture Models</w:t>
+      </w:r>
+    </w:p>
     <w:p>
       <w:pPr>
         <w:rPr>
@@ -93,6 +110,8 @@
         </w:rPr>
         <w:t xml:space="preserve">A way to buffer a stream network by a certain amount (like 100m) </w:t>
       </w:r>
+      <w:bookmarkStart w:id="0" w:name="_GoBack"/>
+      <w:bookmarkEnd w:id="0"/>
     </w:p>
     <w:p>
       <w:pPr>
@@ -503,6 +522,7 @@
           <w:sz w:val="24"/>
           <w:szCs w:val="24"/>
         </w:rPr>
+        <w:lastRenderedPageBreak/>
         <w:t xml:space="preserve">To get something to use for the stream network, </w:t>
       </w:r>
       <w:r>
@@ -556,7 +576,7 @@
         </w:rPr>
         <w:t>S (</w:t>
       </w:r>
-      <w:hyperlink r:id="rId6" w:history="1">
+      <w:hyperlink r:id="rId7" w:history="1">
         <w:r>
           <w:rPr>
             <w:rStyle w:val="Hyperlink"/>
@@ -583,17 +603,7 @@
           <w:sz w:val="24"/>
           <w:szCs w:val="24"/>
         </w:rPr>
-        <w:t xml:space="preserve">If you want a </w:t>
-      </w:r>
-      <w:r>
-        <w:rPr>
-          <w:rFonts w:cs="Helv"/>
-          <w:color w:val="000000"/>
-          <w:sz w:val="24"/>
-          <w:szCs w:val="24"/>
-        </w:rPr>
-        <w:lastRenderedPageBreak/>
-        <w:t xml:space="preserve">different stream network, it took them a couple hours to email me the link to download. </w:t>
+        <w:t xml:space="preserve">If you want a different stream network, it took them a couple hours to email me the link to download. </w:t>
       </w:r>
       <w:r>
         <w:rPr>
@@ -887,27 +897,7 @@
           <w:sz w:val="20"/>
           <w:szCs w:val="20"/>
         </w:rPr>
-        <w:t xml:space="preserve">, </w:t>
-      </w:r>
-      <w:proofErr w:type="spellStart"/>
-      <w:r>
-        <w:rPr>
-          <w:rFonts w:ascii="Courier New" w:hAnsi="Courier New" w:cs="Courier New"/>
-          <w:color w:val="000000"/>
-          <w:sz w:val="20"/>
-          <w:szCs w:val="20"/>
-        </w:rPr>
-        <w:t>col</w:t>
-      </w:r>
-      <w:proofErr w:type="spellEnd"/>
-      <w:r>
-        <w:rPr>
-          <w:rFonts w:ascii="Courier New" w:hAnsi="Courier New" w:cs="Courier New"/>
-          <w:color w:val="000000"/>
-          <w:sz w:val="20"/>
-          <w:szCs w:val="20"/>
-        </w:rPr>
-        <w:t>="blue")</w:t>
+        <w:t>, col="blue")</w:t>
       </w:r>
     </w:p>
     <w:p>
@@ -946,7 +936,7 @@
                     </pic:cNvPicPr>
                   </pic:nvPicPr>
                   <pic:blipFill>
-                    <a:blip r:embed="rId7" cstate="print"/>
+                    <a:blip r:embed="rId8" cstate="print"/>
                     <a:srcRect l="10944" t="10266" r="4340" b="11162"/>
                     <a:stretch>
                       <a:fillRect/>
@@ -1223,27 +1213,7 @@
           <w:sz w:val="20"/>
           <w:szCs w:val="20"/>
         </w:rPr>
-        <w:t xml:space="preserve">, </w:t>
-      </w:r>
-      <w:proofErr w:type="spellStart"/>
-      <w:r>
-        <w:rPr>
-          <w:rFonts w:ascii="Courier New" w:hAnsi="Courier New" w:cs="Courier New"/>
-          <w:color w:val="000000"/>
-          <w:sz w:val="20"/>
-          <w:szCs w:val="20"/>
-        </w:rPr>
-        <w:t>col</w:t>
-      </w:r>
-      <w:proofErr w:type="spellEnd"/>
-      <w:r>
-        <w:rPr>
-          <w:rFonts w:ascii="Courier New" w:hAnsi="Courier New" w:cs="Courier New"/>
-          <w:color w:val="000000"/>
-          <w:sz w:val="20"/>
-          <w:szCs w:val="20"/>
-        </w:rPr>
-        <w:t>="blue", add=TRUE)</w:t>
+        <w:t>, col="blue", add=TRUE)</w:t>
       </w:r>
     </w:p>
     <w:p>
@@ -1302,7 +1272,7 @@
                     </pic:cNvPicPr>
                   </pic:nvPicPr>
                   <pic:blipFill>
-                    <a:blip r:embed="rId8" cstate="print"/>
+                    <a:blip r:embed="rId9" cstate="print"/>
                     <a:srcRect l="11106" t="11562" r="10563" b="12188"/>
                     <a:stretch>
                       <a:fillRect/>
@@ -1659,23 +1629,7 @@
           <w:rFonts w:ascii="Courier New" w:hAnsi="Courier New" w:cs="Courier New"/>
           <w:szCs w:val="24"/>
         </w:rPr>
-        <w:t xml:space="preserve">, </w:t>
-      </w:r>
-      <w:proofErr w:type="spellStart"/>
-      <w:r>
-        <w:rPr>
-          <w:rFonts w:ascii="Courier New" w:hAnsi="Courier New" w:cs="Courier New"/>
-          <w:szCs w:val="24"/>
-        </w:rPr>
-        <w:t>col</w:t>
-      </w:r>
-      <w:proofErr w:type="spellEnd"/>
-      <w:r>
-        <w:rPr>
-          <w:rFonts w:ascii="Courier New" w:hAnsi="Courier New" w:cs="Courier New"/>
-          <w:szCs w:val="24"/>
-        </w:rPr>
-        <w:t>=”blue”, add=TRUE)</w:t>
+        <w:t>, col=”blue”, add=TRUE)</w:t>
       </w:r>
     </w:p>
     <w:p>
@@ -1766,7 +1720,7 @@
                     </pic:cNvPicPr>
                   </pic:nvPicPr>
                   <pic:blipFill>
-                    <a:blip r:embed="rId9" cstate="print"/>
+                    <a:blip r:embed="rId10" cstate="print"/>
                     <a:srcRect l="12667" t="11859" r="7483" b="13782"/>
                     <a:stretch>
                       <a:fillRect/>
@@ -1872,7 +1826,7 @@
         </w:rPr>
         <w:t xml:space="preserve">Next, I had to figure out which grid points fell within the buffer. After searching around awhile, I found this example online: </w:t>
       </w:r>
-      <w:hyperlink r:id="rId10" w:history="1">
+      <w:hyperlink r:id="rId11" w:history="1">
         <w:r>
           <w:rPr>
             <w:rStyle w:val="Hyperlink"/>
@@ -5125,13 +5079,22 @@
         </w:rPr>
         <w:t>[</w:t>
       </w:r>
+      <w:proofErr w:type="spellStart"/>
       <w:proofErr w:type="gramEnd"/>
       <w:r>
         <w:rPr>
           <w:rFonts w:ascii="Courier New" w:hAnsi="Courier New" w:cs="Courier New"/>
           <w:szCs w:val="24"/>
         </w:rPr>
-        <w:t>inside.buf, ]</w:t>
+        <w:t>inside.buf</w:t>
+      </w:r>
+      <w:proofErr w:type="spellEnd"/>
+      <w:r>
+        <w:rPr>
+          <w:rFonts w:ascii="Courier New" w:hAnsi="Courier New" w:cs="Courier New"/>
+          <w:szCs w:val="24"/>
+        </w:rPr>
+        <w:t>, ]</w:t>
       </w:r>
     </w:p>
     <w:p>
@@ -5193,23 +5156,7 @@
           <w:rFonts w:ascii="Courier New" w:hAnsi="Courier New" w:cs="Courier New"/>
           <w:szCs w:val="24"/>
         </w:rPr>
-        <w:t xml:space="preserve">, </w:t>
-      </w:r>
-      <w:proofErr w:type="spellStart"/>
-      <w:r>
-        <w:rPr>
-          <w:rFonts w:ascii="Courier New" w:hAnsi="Courier New" w:cs="Courier New"/>
-          <w:szCs w:val="24"/>
-        </w:rPr>
-        <w:t>col</w:t>
-      </w:r>
-      <w:proofErr w:type="spellEnd"/>
-      <w:r>
-        <w:rPr>
-          <w:rFonts w:ascii="Courier New" w:hAnsi="Courier New" w:cs="Courier New"/>
-          <w:szCs w:val="24"/>
-        </w:rPr>
-        <w:t>="blue")</w:t>
+        <w:t>, col="blue")</w:t>
       </w:r>
     </w:p>
     <w:p>
@@ -5346,23 +5293,7 @@
           <w:rFonts w:ascii="Courier New" w:hAnsi="Courier New" w:cs="Courier New"/>
           <w:szCs w:val="24"/>
         </w:rPr>
-        <w:t xml:space="preserve">=20, </w:t>
-      </w:r>
-      <w:proofErr w:type="spellStart"/>
-      <w:r>
-        <w:rPr>
-          <w:rFonts w:ascii="Courier New" w:hAnsi="Courier New" w:cs="Courier New"/>
-          <w:szCs w:val="24"/>
-        </w:rPr>
-        <w:t>col</w:t>
-      </w:r>
-      <w:proofErr w:type="spellEnd"/>
-      <w:r>
-        <w:rPr>
-          <w:rFonts w:ascii="Courier New" w:hAnsi="Courier New" w:cs="Courier New"/>
-          <w:szCs w:val="24"/>
-        </w:rPr>
-        <w:t>="red")</w:t>
+        <w:t>=20, col="red")</w:t>
       </w:r>
     </w:p>
     <w:p>
@@ -5428,7 +5359,7 @@
                     </pic:cNvPicPr>
                   </pic:nvPicPr>
                   <pic:blipFill>
-                    <a:blip r:embed="rId11" cstate="print"/>
+                    <a:blip r:embed="rId12" cstate="print"/>
                     <a:srcRect l="11013" t="9471" r="3052" b="11855"/>
                     <a:stretch>
                       <a:fillRect/>
@@ -5891,7 +5822,27 @@
           <w:sz w:val="20"/>
           <w:szCs w:val="24"/>
         </w:rPr>
-        <w:t>[lower.tri(</w:t>
+        <w:t>[</w:t>
+      </w:r>
+      <w:proofErr w:type="spellStart"/>
+      <w:r>
+        <w:rPr>
+          <w:rFonts w:ascii="Courier New" w:hAnsi="Courier New" w:cs="Courier New"/>
+          <w:color w:val="000000"/>
+          <w:sz w:val="20"/>
+          <w:szCs w:val="24"/>
+        </w:rPr>
+        <w:t>lower.tri</w:t>
+      </w:r>
+      <w:proofErr w:type="spellEnd"/>
+      <w:r>
+        <w:rPr>
+          <w:rFonts w:ascii="Courier New" w:hAnsi="Courier New" w:cs="Courier New"/>
+          <w:color w:val="000000"/>
+          <w:sz w:val="20"/>
+          <w:szCs w:val="24"/>
+        </w:rPr>
+        <w:t>(</w:t>
       </w:r>
       <w:proofErr w:type="spellStart"/>
       <w:r>
@@ -6019,7 +5970,7 @@
                     </pic:cNvPicPr>
                   </pic:nvPicPr>
                   <pic:blipFill>
-                    <a:blip r:embed="rId12" cstate="print"/>
+                    <a:blip r:embed="rId13" cstate="print"/>
                     <a:srcRect/>
                     <a:stretch>
                       <a:fillRect/>
@@ -6088,7 +6039,7 @@
                     </pic:cNvPicPr>
                   </pic:nvPicPr>
                   <pic:blipFill>
-                    <a:blip r:embed="rId13" cstate="print"/>
+                    <a:blip r:embed="rId14" cstate="print"/>
                     <a:srcRect/>
                     <a:stretch>
                       <a:fillRect/>
@@ -6162,7 +6113,7 @@
                     </pic:cNvPicPr>
                   </pic:nvPicPr>
                   <pic:blipFill>
-                    <a:blip r:embed="rId14" cstate="print"/>
+                    <a:blip r:embed="rId15" cstate="print"/>
                     <a:srcRect/>
                     <a:stretch>
                       <a:fillRect/>
@@ -6236,7 +6187,7 @@
                     </pic:cNvPicPr>
                   </pic:nvPicPr>
                   <pic:blipFill>
-                    <a:blip r:embed="rId15" cstate="print"/>
+                    <a:blip r:embed="rId16" cstate="print"/>
                     <a:srcRect/>
                     <a:stretch>
                       <a:fillRect/>
@@ -6402,7 +6353,23 @@
           <w:rFonts w:ascii="Courier New" w:hAnsi="Courier New" w:cs="Courier New"/>
           <w:sz w:val="20"/>
         </w:rPr>
-        <w:t>matrix(pts[116,],</w:t>
+        <w:t>matrix(</w:t>
+      </w:r>
+      <w:proofErr w:type="spellStart"/>
+      <w:r>
+        <w:rPr>
+          <w:rFonts w:ascii="Courier New" w:hAnsi="Courier New" w:cs="Courier New"/>
+          <w:sz w:val="20"/>
+        </w:rPr>
+        <w:t>pts</w:t>
+      </w:r>
+      <w:proofErr w:type="spellEnd"/>
+      <w:r>
+        <w:rPr>
+          <w:rFonts w:ascii="Courier New" w:hAnsi="Courier New" w:cs="Courier New"/>
+          <w:sz w:val="20"/>
+        </w:rPr>
+        <w:t>[116,],</w:t>
       </w:r>
       <w:proofErr w:type="spellStart"/>
       <w:r>
@@ -6418,23 +6385,7 @@
           <w:rFonts w:ascii="Courier New" w:hAnsi="Courier New" w:cs="Courier New"/>
           <w:sz w:val="20"/>
         </w:rPr>
-        <w:t>=2),</w:t>
-      </w:r>
-      <w:proofErr w:type="spellStart"/>
-      <w:r>
-        <w:rPr>
-          <w:rFonts w:ascii="Courier New" w:hAnsi="Courier New" w:cs="Courier New"/>
-          <w:sz w:val="20"/>
-        </w:rPr>
-        <w:t>col</w:t>
-      </w:r>
-      <w:proofErr w:type="spellEnd"/>
-      <w:r>
-        <w:rPr>
-          <w:rFonts w:ascii="Courier New" w:hAnsi="Courier New" w:cs="Courier New"/>
-          <w:sz w:val="20"/>
-        </w:rPr>
-        <w:t>="red")</w:t>
+        <w:t>=2),col="red")</w:t>
       </w:r>
     </w:p>
     <w:p>
@@ -6460,7 +6411,23 @@
           <w:rFonts w:ascii="Courier New" w:hAnsi="Courier New" w:cs="Courier New"/>
           <w:sz w:val="20"/>
         </w:rPr>
-        <w:t>matrix(pts[111,],</w:t>
+        <w:t>matrix(</w:t>
+      </w:r>
+      <w:proofErr w:type="spellStart"/>
+      <w:r>
+        <w:rPr>
+          <w:rFonts w:ascii="Courier New" w:hAnsi="Courier New" w:cs="Courier New"/>
+          <w:sz w:val="20"/>
+        </w:rPr>
+        <w:t>pts</w:t>
+      </w:r>
+      <w:proofErr w:type="spellEnd"/>
+      <w:r>
+        <w:rPr>
+          <w:rFonts w:ascii="Courier New" w:hAnsi="Courier New" w:cs="Courier New"/>
+          <w:sz w:val="20"/>
+        </w:rPr>
+        <w:t>[111,],</w:t>
       </w:r>
       <w:proofErr w:type="spellStart"/>
       <w:r>
@@ -6476,23 +6443,7 @@
           <w:rFonts w:ascii="Courier New" w:hAnsi="Courier New" w:cs="Courier New"/>
           <w:sz w:val="20"/>
         </w:rPr>
-        <w:t>=2),</w:t>
-      </w:r>
-      <w:proofErr w:type="spellStart"/>
-      <w:r>
-        <w:rPr>
-          <w:rFonts w:ascii="Courier New" w:hAnsi="Courier New" w:cs="Courier New"/>
-          <w:sz w:val="20"/>
-        </w:rPr>
-        <w:t>col</w:t>
-      </w:r>
-      <w:proofErr w:type="spellEnd"/>
-      <w:r>
-        <w:rPr>
-          <w:rFonts w:ascii="Courier New" w:hAnsi="Courier New" w:cs="Courier New"/>
-          <w:sz w:val="20"/>
-        </w:rPr>
-        <w:t>="blue")</w:t>
+        <w:t>=2),col="blue")</w:t>
       </w:r>
     </w:p>
     <w:p>
@@ -6566,7 +6517,7 @@
                     </pic:cNvPicPr>
                   </pic:nvPicPr>
                   <pic:blipFill>
-                    <a:blip r:embed="rId16" cstate="print"/>
+                    <a:blip r:embed="rId17" cstate="print"/>
                     <a:srcRect/>
                     <a:stretch>
                       <a:fillRect/>
@@ -6792,15 +6743,7 @@
     </w:p>
     <w:p>
       <w:r>
-        <w:t xml:space="preserve">For the more recent stuff I’ve clipped the stream network to just include the main water body in </w:t>
-      </w:r>
-      <w:proofErr w:type="spellStart"/>
-      <w:r>
-        <w:t>Patuxent</w:t>
-      </w:r>
-      <w:proofErr w:type="spellEnd"/>
-      <w:r>
-        <w:t xml:space="preserve"> to keep things simpler.  </w:t>
+        <w:t xml:space="preserve">For the more recent stuff I’ve clipped the stream network to just include the main water body in Patuxent to keep things simpler.  </w:t>
       </w:r>
     </w:p>
     <w:p>
@@ -6922,7 +6865,25 @@
           <w:color w:val="FF0000"/>
           <w:sz w:val="20"/>
         </w:rPr>
-        <w:t>&lt;- as.psp(</w:t>
+        <w:t xml:space="preserve">&lt;- </w:t>
+      </w:r>
+      <w:proofErr w:type="spellStart"/>
+      <w:r>
+        <w:rPr>
+          <w:rFonts w:ascii="Courier New" w:hAnsi="Courier New" w:cs="Courier New"/>
+          <w:color w:val="FF0000"/>
+          <w:sz w:val="20"/>
+        </w:rPr>
+        <w:t>as.psp</w:t>
+      </w:r>
+      <w:proofErr w:type="spellEnd"/>
+      <w:r>
+        <w:rPr>
+          <w:rFonts w:ascii="Courier New" w:hAnsi="Courier New" w:cs="Courier New"/>
+          <w:color w:val="FF0000"/>
+          <w:sz w:val="20"/>
+        </w:rPr>
+        <w:t>(</w:t>
       </w:r>
       <w:proofErr w:type="spellStart"/>
       <w:r>
@@ -7154,7 +7115,7 @@
                     </pic:cNvPicPr>
                   </pic:nvPicPr>
                   <pic:blipFill>
-                    <a:blip r:embed="rId17" cstate="print"/>
+                    <a:blip r:embed="rId18" cstate="print"/>
                     <a:srcRect/>
                     <a:stretch>
                       <a:fillRect/>
@@ -7408,25 +7369,7 @@
           <w:color w:val="FF0000"/>
           <w:sz w:val="20"/>
         </w:rPr>
-        <w:t xml:space="preserve">=".", </w:t>
-      </w:r>
-      <w:proofErr w:type="spellStart"/>
-      <w:r>
-        <w:rPr>
-          <w:rFonts w:ascii="Courier New" w:hAnsi="Courier New" w:cs="Courier New"/>
-          <w:color w:val="FF0000"/>
-          <w:sz w:val="20"/>
-        </w:rPr>
-        <w:t>col</w:t>
-      </w:r>
-      <w:proofErr w:type="spellEnd"/>
-      <w:r>
-        <w:rPr>
-          <w:rFonts w:ascii="Courier New" w:hAnsi="Courier New" w:cs="Courier New"/>
-          <w:color w:val="FF0000"/>
-          <w:sz w:val="20"/>
-        </w:rPr>
-        <w:t xml:space="preserve">="blue", add=TRUE) </w:t>
+        <w:t xml:space="preserve">=".", col="blue", add=TRUE) </w:t>
       </w:r>
     </w:p>
     <w:p>
@@ -7467,7 +7410,7 @@
                     </pic:cNvPicPr>
                   </pic:nvPicPr>
                   <pic:blipFill>
-                    <a:blip r:embed="rId18" cstate="print"/>
+                    <a:blip r:embed="rId19" cstate="print"/>
                     <a:srcRect/>
                     <a:stretch>
                       <a:fillRect/>
@@ -7953,27 +7896,27 @@
           <w:sz w:val="18"/>
           <w:szCs w:val="20"/>
         </w:rPr>
-        <w:t>"</w:t>
-      </w:r>
-      <w:proofErr w:type="spellStart"/>
-      <w:r>
-        <w:rPr>
-          <w:rFonts w:ascii="Courier New" w:hAnsi="Courier New" w:cs="Courier New"/>
-          <w:color w:val="000000"/>
-          <w:sz w:val="18"/>
-          <w:szCs w:val="20"/>
-        </w:rPr>
-        <w:t>raster.png",width</w:t>
-      </w:r>
-      <w:proofErr w:type="spellEnd"/>
-      <w:r>
-        <w:rPr>
-          <w:rFonts w:ascii="Courier New" w:hAnsi="Courier New" w:cs="Courier New"/>
-          <w:color w:val="000000"/>
-          <w:sz w:val="18"/>
-          <w:szCs w:val="20"/>
-        </w:rPr>
-        <w:t>=5,height=5, units="in", res=400)</w:t>
+        <w:t>"raster.</w:t>
+      </w:r>
+      <w:proofErr w:type="spellStart"/>
+      <w:r>
+        <w:rPr>
+          <w:rFonts w:ascii="Courier New" w:hAnsi="Courier New" w:cs="Courier New"/>
+          <w:color w:val="000000"/>
+          <w:sz w:val="18"/>
+          <w:szCs w:val="20"/>
+        </w:rPr>
+        <w:t>png</w:t>
+      </w:r>
+      <w:proofErr w:type="spellEnd"/>
+      <w:r>
+        <w:rPr>
+          <w:rFonts w:ascii="Courier New" w:hAnsi="Courier New" w:cs="Courier New"/>
+          <w:color w:val="000000"/>
+          <w:sz w:val="18"/>
+          <w:szCs w:val="20"/>
+        </w:rPr>
+        <w:t>",width=5,height=5, units="in", res=400)</w:t>
       </w:r>
     </w:p>
     <w:p>
@@ -8751,17 +8694,17 @@
           <w:sz w:val="18"/>
           <w:szCs w:val="20"/>
         </w:rPr>
-        <w:t>tr1,type="</w:t>
-      </w:r>
-      <w:proofErr w:type="spellStart"/>
-      <w:r>
-        <w:rPr>
-          <w:rFonts w:ascii="Courier New" w:hAnsi="Courier New" w:cs="Courier New"/>
-          <w:color w:val="000000"/>
-          <w:sz w:val="18"/>
-          <w:szCs w:val="20"/>
-        </w:rPr>
-        <w:t>c",multpl</w:t>
+        <w:t>tr1,type="c",</w:t>
+      </w:r>
+      <w:proofErr w:type="spellStart"/>
+      <w:r>
+        <w:rPr>
+          <w:rFonts w:ascii="Courier New" w:hAnsi="Courier New" w:cs="Courier New"/>
+          <w:color w:val="000000"/>
+          <w:sz w:val="18"/>
+          <w:szCs w:val="20"/>
+        </w:rPr>
+        <w:t>multpl</w:t>
       </w:r>
       <w:proofErr w:type="spellEnd"/>
       <w:r>
@@ -9016,6 +8959,7 @@
           <w:szCs w:val="20"/>
         </w:rPr>
       </w:pPr>
+      <w:proofErr w:type="spellStart"/>
       <w:proofErr w:type="gramStart"/>
       <w:r>
         <w:rPr>
@@ -9026,6 +8970,7 @@
         </w:rPr>
         <w:t>pts</w:t>
       </w:r>
+      <w:proofErr w:type="spellEnd"/>
       <w:proofErr w:type="gramEnd"/>
       <w:r>
         <w:rPr>
@@ -9265,7 +9210,7 @@
                     </pic:cNvPicPr>
                   </pic:nvPicPr>
                   <pic:blipFill>
-                    <a:blip r:embed="rId19" cstate="print"/>
+                    <a:blip r:embed="rId20" cstate="print"/>
                     <a:srcRect/>
                     <a:stretch>
                       <a:fillRect/>
@@ -9655,7 +9600,7 @@
 </file>
 
 <file path=word/numbering.xml><?xml version="1.0" encoding="utf-8"?>
-<w:numbering xmlns:ve="http://schemas.openxmlformats.org/markup-compatibility/2006" xmlns:o="urn:schemas-microsoft-com:office:office" xmlns:r="http://schemas.openxmlformats.org/officeDocument/2006/relationships" xmlns:m="http://schemas.openxmlformats.org/officeDocument/2006/math" xmlns:v="urn:schemas-microsoft-com:vml" xmlns:wp="http://schemas.openxmlformats.org/drawingml/2006/wordprocessingDrawing" xmlns:w10="urn:schemas-microsoft-com:office:word" xmlns:w="http://schemas.openxmlformats.org/wordprocessingml/2006/main" xmlns:wne="http://schemas.microsoft.com/office/word/2006/wordml">
+<w:numbering xmlns:wpc="http://schemas.microsoft.com/office/word/2010/wordprocessingCanvas" xmlns:mc="http://schemas.openxmlformats.org/markup-compatibility/2006" xmlns:o="urn:schemas-microsoft-com:office:office" xmlns:r="http://schemas.openxmlformats.org/officeDocument/2006/relationships" xmlns:m="http://schemas.openxmlformats.org/officeDocument/2006/math" xmlns:v="urn:schemas-microsoft-com:vml" xmlns:wp14="http://schemas.microsoft.com/office/word/2010/wordprocessingDrawing" xmlns:wp="http://schemas.openxmlformats.org/drawingml/2006/wordprocessingDrawing" xmlns:w10="urn:schemas-microsoft-com:office:word" xmlns:w="http://schemas.openxmlformats.org/wordprocessingml/2006/main" xmlns:w14="http://schemas.microsoft.com/office/word/2010/wordml" xmlns:wpg="http://schemas.microsoft.com/office/word/2010/wordprocessingGroup" xmlns:wpi="http://schemas.microsoft.com/office/word/2010/wordprocessingInk" xmlns:wne="http://schemas.microsoft.com/office/word/2006/wordml" xmlns:wps="http://schemas.microsoft.com/office/word/2010/wordprocessingShape" mc:Ignorable="w14 wp14">
   <w:abstractNum w:abstractNumId="0">
     <w:nsid w:val="04624795"/>
     <w:multiLevelType w:val="hybridMultilevel"/>
@@ -10008,7 +9953,7 @@
 </file>
 
 <file path=word/styles.xml><?xml version="1.0" encoding="utf-8"?>
-<w:styles xmlns:r="http://schemas.openxmlformats.org/officeDocument/2006/relationships" xmlns:w="http://schemas.openxmlformats.org/wordprocessingml/2006/main">
+<w:styles xmlns:mc="http://schemas.openxmlformats.org/markup-compatibility/2006" xmlns:r="http://schemas.openxmlformats.org/officeDocument/2006/relationships" xmlns:w="http://schemas.openxmlformats.org/wordprocessingml/2006/main" xmlns:w14="http://schemas.microsoft.com/office/word/2010/wordml" mc:Ignorable="w14">
   <w:docDefaults>
     <w:rPrDefault>
       <w:rPr>
@@ -10179,7 +10124,6 @@
     <w:uiPriority w:val="99"/>
     <w:semiHidden/>
     <w:unhideWhenUsed/>
-    <w:qFormat/>
     <w:tblPr>
       <w:tblInd w:w="0" w:type="dxa"/>
       <w:tblCellMar>
@@ -10247,6 +10191,196 @@
       <w:sz w:val="16"/>
       <w:szCs w:val="16"/>
     </w:rPr>
+  </w:style>
+</w:styles>
+</file>
+
+<file path=word/stylesWithEffects.xml><?xml version="1.0" encoding="utf-8"?>
+<w:styles xmlns:wpc="http://schemas.microsoft.com/office/word/2010/wordprocessingCanvas" xmlns:mc="http://schemas.openxmlformats.org/markup-compatibility/2006" xmlns:o="urn:schemas-microsoft-com:office:office" xmlns:r="http://schemas.openxmlformats.org/officeDocument/2006/relationships" xmlns:m="http://schemas.openxmlformats.org/officeDocument/2006/math" xmlns:v="urn:schemas-microsoft-com:vml" xmlns:wp14="http://schemas.microsoft.com/office/word/2010/wordprocessingDrawing" xmlns:wp="http://schemas.openxmlformats.org/drawingml/2006/wordprocessingDrawing" xmlns:w10="urn:schemas-microsoft-com:office:word" xmlns:w="http://schemas.openxmlformats.org/wordprocessingml/2006/main" xmlns:w14="http://schemas.microsoft.com/office/word/2010/wordml" xmlns:wpg="http://schemas.microsoft.com/office/word/2010/wordprocessingGroup" xmlns:wpi="http://schemas.microsoft.com/office/word/2010/wordprocessingInk" xmlns:wne="http://schemas.microsoft.com/office/word/2006/wordml" xmlns:wps="http://schemas.microsoft.com/office/word/2010/wordprocessingShape" mc:Ignorable="w14 wp14">
+  <w:docDefaults>
+    <w:rPrDefault>
+      <w:rPr>
+        <w:rFonts w:asciiTheme="minorHAnsi" w:eastAsiaTheme="minorEastAsia" w:hAnsiTheme="minorHAnsi" w:cstheme="minorBidi"/>
+        <w:sz w:val="22"/>
+        <w:szCs w:val="22"/>
+        <w:lang w:val="en-US" w:eastAsia="en-US" w:bidi="ar-SA"/>
+      </w:rPr>
+    </w:rPrDefault>
+    <w:pPrDefault>
+      <w:pPr>
+        <w:spacing w:after="200" w:line="276" w:lineRule="auto"/>
+      </w:pPr>
+    </w:pPrDefault>
+  </w:docDefaults>
+  <w:latentStyles w:defLockedState="0" w:defUIPriority="99" w:defSemiHidden="1" w:defUnhideWhenUsed="1" w:defQFormat="0" w:count="267">
+    <w:lsdException w:name="Normal" w:semiHidden="0" w:uiPriority="0" w:unhideWhenUsed="0" w:qFormat="1"/>
+    <w:lsdException w:name="heading 1" w:semiHidden="0" w:uiPriority="9" w:unhideWhenUsed="0" w:qFormat="1"/>
+    <w:lsdException w:name="heading 2" w:uiPriority="9" w:qFormat="1"/>
+    <w:lsdException w:name="heading 3" w:uiPriority="9" w:qFormat="1"/>
+    <w:lsdException w:name="heading 4" w:uiPriority="9" w:qFormat="1"/>
+    <w:lsdException w:name="heading 5" w:uiPriority="9" w:qFormat="1"/>
+    <w:lsdException w:name="heading 6" w:uiPriority="9" w:qFormat="1"/>
+    <w:lsdException w:name="heading 7" w:uiPriority="9" w:qFormat="1"/>
+    <w:lsdException w:name="heading 8" w:uiPriority="9" w:qFormat="1"/>
+    <w:lsdException w:name="heading 9" w:uiPriority="9" w:qFormat="1"/>
+    <w:lsdException w:name="toc 1" w:uiPriority="39"/>
+    <w:lsdException w:name="toc 2" w:uiPriority="39"/>
+    <w:lsdException w:name="toc 3" w:uiPriority="39"/>
+    <w:lsdException w:name="toc 4" w:uiPriority="39"/>
+    <w:lsdException w:name="toc 5" w:uiPriority="39"/>
+    <w:lsdException w:name="toc 6" w:uiPriority="39"/>
+    <w:lsdException w:name="toc 7" w:uiPriority="39"/>
+    <w:lsdException w:name="toc 8" w:uiPriority="39"/>
+    <w:lsdException w:name="toc 9" w:uiPriority="39"/>
+    <w:lsdException w:name="caption" w:uiPriority="35" w:qFormat="1"/>
+    <w:lsdException w:name="Title" w:semiHidden="0" w:uiPriority="10" w:unhideWhenUsed="0" w:qFormat="1"/>
+    <w:lsdException w:name="Default Paragraph Font" w:uiPriority="1"/>
+    <w:lsdException w:name="Subtitle" w:semiHidden="0" w:uiPriority="11" w:unhideWhenUsed="0" w:qFormat="1"/>
+    <w:lsdException w:name="Strong" w:semiHidden="0" w:uiPriority="22" w:unhideWhenUsed="0" w:qFormat="1"/>
+    <w:lsdException w:name="Emphasis" w:semiHidden="0" w:uiPriority="20" w:unhideWhenUsed="0" w:qFormat="1"/>
+    <w:lsdException w:name="Table Grid" w:semiHidden="0" w:uiPriority="59" w:unhideWhenUsed="0"/>
+    <w:lsdException w:name="Placeholder Text" w:unhideWhenUsed="0"/>
+    <w:lsdException w:name="No Spacing" w:semiHidden="0" w:uiPriority="1" w:unhideWhenUsed="0" w:qFormat="1"/>
+    <w:lsdException w:name="Light Shading" w:semiHidden="0" w:uiPriority="60" w:unhideWhenUsed="0"/>
+    <w:lsdException w:name="Light List" w:semiHidden="0" w:uiPriority="61" w:unhideWhenUsed="0"/>
+    <w:lsdException w:name="Light Grid" w:semiHidden="0" w:uiPriority="62" w:unhideWhenUsed="0"/>
+    <w:lsdException w:name="Medium Shading 1" w:semiHidden="0" w:uiPriority="63" w:unhideWhenUsed="0"/>
+    <w:lsdException w:name="Medium Shading 2" w:semiHidden="0" w:uiPriority="64" w:unhideWhenUsed="0"/>
+    <w:lsdException w:name="Medium List 1" w:semiHidden="0" w:uiPriority="65" w:unhideWhenUsed="0"/>
+    <w:lsdException w:name="Medium List 2" w:semiHidden="0" w:uiPriority="66" w:unhideWhenUsed="0"/>
+    <w:lsdException w:name="Medium Grid 1" w:semiHidden="0" w:uiPriority="67" w:unhideWhenUsed="0"/>
+    <w:lsdException w:name="Medium Grid 2" w:semiHidden="0" w:uiPriority="68" w:unhideWhenUsed="0"/>
+    <w:lsdException w:name="Medium Grid 3" w:semiHidden="0" w:uiPriority="69" w:unhideWhenUsed="0"/>
+    <w:lsdException w:name="Dark List" w:semiHidden="0" w:uiPriority="70" w:unhideWhenUsed="0"/>
+    <w:lsdException w:name="Colorful Shading" w:semiHidden="0" w:uiPriority="71" w:unhideWhenUsed="0"/>
+    <w:lsdException w:name="Colorful List" w:semiHidden="0" w:uiPriority="72" w:unhideWhenUsed="0"/>
+    <w:lsdException w:name="Colorful Grid" w:semiHidden="0" w:uiPriority="73" w:unhideWhenUsed="0"/>
+    <w:lsdException w:name="Light Shading Accent 1" w:semiHidden="0" w:uiPriority="60" w:unhideWhenUsed="0"/>
+    <w:lsdException w:name="Light List Accent 1" w:semiHidden="0" w:uiPriority="61" w:unhideWhenUsed="0"/>
+    <w:lsdException w:name="Light Grid Accent 1" w:semiHidden="0" w:uiPriority="62" w:unhideWhenUsed="0"/>
+    <w:lsdException w:name="Medium Shading 1 Accent 1" w:semiHidden="0" w:uiPriority="63" w:unhideWhenUsed="0"/>
+    <w:lsdException w:name="Medium Shading 2 Accent 1" w:semiHidden="0" w:uiPriority="64" w:unhideWhenUsed="0"/>
+    <w:lsdException w:name="Medium List 1 Accent 1" w:semiHidden="0" w:uiPriority="65" w:unhideWhenUsed="0"/>
+    <w:lsdException w:name="Revision" w:unhideWhenUsed="0"/>
+    <w:lsdException w:name="List Paragraph" w:semiHidden="0" w:uiPriority="34" w:unhideWhenUsed="0" w:qFormat="1"/>
+    <w:lsdException w:name="Quote" w:semiHidden="0" w:uiPriority="29" w:unhideWhenUsed="0" w:qFormat="1"/>
+    <w:lsdException w:name="Intense Quote" w:semiHidden="0" w:uiPriority="30" w:unhideWhenUsed="0" w:qFormat="1"/>
+    <w:lsdException w:name="Medium List 2 Accent 1" w:semiHidden="0" w:uiPriority="66" w:unhideWhenUsed="0"/>
+    <w:lsdException w:name="Medium Grid 1 Accent 1" w:semiHidden="0" w:uiPriority="67" w:unhideWhenUsed="0"/>
+    <w:lsdException w:name="Medium Grid 2 Accent 1" w:semiHidden="0" w:uiPriority="68" w:unhideWhenUsed="0"/>
+    <w:lsdException w:name="Medium Grid 3 Accent 1" w:semiHidden="0" w:uiPriority="69" w:unhideWhenUsed="0"/>
+    <w:lsdException w:name="Dark List Accent 1" w:semiHidden="0" w:uiPriority="70" w:unhideWhenUsed="0"/>
+    <w:lsdException w:name="Colorful Shading Accent 1" w:semiHidden="0" w:uiPriority="71" w:unhideWhenUsed="0"/>
+    <w:lsdException w:name="Colorful List Accent 1" w:semiHidden="0" w:uiPriority="72" w:unhideWhenUsed="0"/>
+    <w:lsdException w:name="Colorful Grid Accent 1" w:semiHidden="0" w:uiPriority="73" w:unhideWhenUsed="0"/>
+    <w:lsdException w:name="Light Shading Accent 2" w:semiHidden="0" w:uiPriority="60" w:unhideWhenUsed="0"/>
+    <w:lsdException w:name="Light List Accent 2" w:semiHidden="0" w:uiPriority="61" w:unhideWhenUsed="0"/>
+    <w:lsdException w:name="Light Grid Accent 2" w:semiHidden="0" w:uiPriority="62" w:unhideWhenUsed="0"/>
+    <w:lsdException w:name="Medium Shading 1 Accent 2" w:semiHidden="0" w:uiPriority="63" w:unhideWhenUsed="0"/>
+    <w:lsdException w:name="Medium Shading 2 Accent 2" w:semiHidden="0" w:uiPriority="64" w:unhideWhenUsed="0"/>
+    <w:lsdException w:name="Medium List 1 Accent 2" w:semiHidden="0" w:uiPriority="65" w:unhideWhenUsed="0"/>
+    <w:lsdException w:name="Medium List 2 Accent 2" w:semiHidden="0" w:uiPriority="66" w:unhideWhenUsed="0"/>
+    <w:lsdException w:name="Medium Grid 1 Accent 2" w:semiHidden="0" w:uiPriority="67" w:unhideWhenUsed="0"/>
+    <w:lsdException w:name="Medium Grid 2 Accent 2" w:semiHidden="0" w:uiPriority="68" w:unhideWhenUsed="0"/>
+    <w:lsdException w:name="Medium Grid 3 Accent 2" w:semiHidden="0" w:uiPriority="69" w:unhideWhenUsed="0"/>
+    <w:lsdException w:name="Dark List Accent 2" w:semiHidden="0" w:uiPriority="70" w:unhideWhenUsed="0"/>
+    <w:lsdException w:name="Colorful Shading Accent 2" w:semiHidden="0" w:uiPriority="71" w:unhideWhenUsed="0"/>
+    <w:lsdException w:name="Colorful List Accent 2" w:semiHidden="0" w:uiPriority="72" w:unhideWhenUsed="0"/>
+    <w:lsdException w:name="Colorful Grid Accent 2" w:semiHidden="0" w:uiPriority="73" w:unhideWhenUsed="0"/>
+    <w:lsdException w:name="Light Shading Accent 3" w:semiHidden="0" w:uiPriority="60" w:unhideWhenUsed="0"/>
+    <w:lsdException w:name="Light List Accent 3" w:semiHidden="0" w:uiPriority="61" w:unhideWhenUsed="0"/>
+    <w:lsdException w:name="Light Grid Accent 3" w:semiHidden="0" w:uiPriority="62" w:unhideWhenUsed="0"/>
+    <w:lsdException w:name="Medium Shading 1 Accent 3" w:semiHidden="0" w:uiPriority="63" w:unhideWhenUsed="0"/>
+    <w:lsdException w:name="Medium Shading 2 Accent 3" w:semiHidden="0" w:uiPriority="64" w:unhideWhenUsed="0"/>
+    <w:lsdException w:name="Medium List 1 Accent 3" w:semiHidden="0" w:uiPriority="65" w:unhideWhenUsed="0"/>
+    <w:lsdException w:name="Medium List 2 Accent 3" w:semiHidden="0" w:uiPriority="66" w:unhideWhenUsed="0"/>
+    <w:lsdException w:name="Medium Grid 1 Accent 3" w:semiHidden="0" w:uiPriority="67" w:unhideWhenUsed="0"/>
+    <w:lsdException w:name="Medium Grid 2 Accent 3" w:semiHidden="0" w:uiPriority="68" w:unhideWhenUsed="0"/>
+    <w:lsdException w:name="Medium Grid 3 Accent 3" w:semiHidden="0" w:uiPriority="69" w:unhideWhenUsed="0"/>
+    <w:lsdException w:name="Dark List Accent 3" w:semiHidden="0" w:uiPriority="70" w:unhideWhenUsed="0"/>
+    <w:lsdException w:name="Colorful Shading Accent 3" w:semiHidden="0" w:uiPriority="71" w:unhideWhenUsed="0"/>
+    <w:lsdException w:name="Colorful List Accent 3" w:semiHidden="0" w:uiPriority="72" w:unhideWhenUsed="0"/>
+    <w:lsdException w:name="Colorful Grid Accent 3" w:semiHidden="0" w:uiPriority="73" w:unhideWhenUsed="0"/>
+    <w:lsdException w:name="Light Shading Accent 4" w:semiHidden="0" w:uiPriority="60" w:unhideWhenUsed="0"/>
+    <w:lsdException w:name="Light List Accent 4" w:semiHidden="0" w:uiPriority="61" w:unhideWhenUsed="0"/>
+    <w:lsdException w:name="Light Grid Accent 4" w:semiHidden="0" w:uiPriority="62" w:unhideWhenUsed="0"/>
+    <w:lsdException w:name="Medium Shading 1 Accent 4" w:semiHidden="0" w:uiPriority="63" w:unhideWhenUsed="0"/>
+    <w:lsdException w:name="Medium Shading 2 Accent 4" w:semiHidden="0" w:uiPriority="64" w:unhideWhenUsed="0"/>
+    <w:lsdException w:name="Medium List 1 Accent 4" w:semiHidden="0" w:uiPriority="65" w:unhideWhenUsed="0"/>
+    <w:lsdException w:name="Medium List 2 Accent 4" w:semiHidden="0" w:uiPriority="66" w:unhideWhenUsed="0"/>
+    <w:lsdException w:name="Medium Grid 1 Accent 4" w:semiHidden="0" w:uiPriority="67" w:unhideWhenUsed="0"/>
+    <w:lsdException w:name="Medium Grid 2 Accent 4" w:semiHidden="0" w:uiPriority="68" w:unhideWhenUsed="0"/>
+    <w:lsdException w:name="Medium Grid 3 Accent 4" w:semiHidden="0" w:uiPriority="69" w:unhideWhenUsed="0"/>
+    <w:lsdException w:name="Dark List Accent 4" w:semiHidden="0" w:uiPriority="70" w:unhideWhenUsed="0"/>
+    <w:lsdException w:name="Colorful Shading Accent 4" w:semiHidden="0" w:uiPriority="71" w:unhideWhenUsed="0"/>
+    <w:lsdException w:name="Colorful List Accent 4" w:semiHidden="0" w:uiPriority="72" w:unhideWhenUsed="0"/>
+    <w:lsdException w:name="Colorful Grid Accent 4" w:semiHidden="0" w:uiPriority="73" w:unhideWhenUsed="0"/>
+    <w:lsdException w:name="Light Shading Accent 5" w:semiHidden="0" w:uiPriority="60" w:unhideWhenUsed="0"/>
+    <w:lsdException w:name="Light List Accent 5" w:semiHidden="0" w:uiPriority="61" w:unhideWhenUsed="0"/>
+    <w:lsdException w:name="Light Grid Accent 5" w:semiHidden="0" w:uiPriority="62" w:unhideWhenUsed="0"/>
+    <w:lsdException w:name="Medium Shading 1 Accent 5" w:semiHidden="0" w:uiPriority="63" w:unhideWhenUsed="0"/>
+    <w:lsdException w:name="Medium Shading 2 Accent 5" w:semiHidden="0" w:uiPriority="64" w:unhideWhenUsed="0"/>
+    <w:lsdException w:name="Medium List 1 Accent 5" w:semiHidden="0" w:uiPriority="65" w:unhideWhenUsed="0"/>
+    <w:lsdException w:name="Medium List 2 Accent 5" w:semiHidden="0" w:uiPriority="66" w:unhideWhenUsed="0"/>
+    <w:lsdException w:name="Medium Grid 1 Accent 5" w:semiHidden="0" w:uiPriority="67" w:unhideWhenUsed="0"/>
+    <w:lsdException w:name="Medium Grid 2 Accent 5" w:semiHidden="0" w:uiPriority="68" w:unhideWhenUsed="0"/>
+    <w:lsdException w:name="Medium Grid 3 Accent 5" w:semiHidden="0" w:uiPriority="69" w:unhideWhenUsed="0"/>
+    <w:lsdException w:name="Dark List Accent 5" w:semiHidden="0" w:uiPriority="70" w:unhideWhenUsed="0"/>
+    <w:lsdException w:name="Colorful Shading Accent 5" w:semiHidden="0" w:uiPriority="71" w:unhideWhenUsed="0"/>
+    <w:lsdException w:name="Colorful List Accent 5" w:semiHidden="0" w:uiPriority="72" w:unhideWhenUsed="0"/>
+    <w:lsdException w:name="Colorful Grid Accent 5" w:semiHidden="0" w:uiPriority="73" w:unhideWhenUsed="0"/>
+    <w:lsdException w:name="Light Shading Accent 6" w:semiHidden="0" w:uiPriority="60" w:unhideWhenUsed="0"/>
+    <w:lsdException w:name="Light List Accent 6" w:semiHidden="0" w:uiPriority="61" w:unhideWhenUsed="0"/>
+    <w:lsdException w:name="Light Grid Accent 6" w:semiHidden="0" w:uiPriority="62" w:unhideWhenUsed="0"/>
+    <w:lsdException w:name="Medium Shading 1 Accent 6" w:semiHidden="0" w:uiPriority="63" w:unhideWhenUsed="0"/>
+    <w:lsdException w:name="Medium Shading 2 Accent 6" w:semiHidden="0" w:uiPriority="64" w:unhideWhenUsed="0"/>
+    <w:lsdException w:name="Medium List 1 Accent 6" w:semiHidden="0" w:uiPriority="65" w:unhideWhenUsed="0"/>
+    <w:lsdException w:name="Medium List 2 Accent 6" w:semiHidden="0" w:uiPriority="66" w:unhideWhenUsed="0"/>
+    <w:lsdException w:name="Medium Grid 1 Accent 6" w:semiHidden="0" w:uiPriority="67" w:unhideWhenUsed="0"/>
+    <w:lsdException w:name="Medium Grid 2 Accent 6" w:semiHidden="0" w:uiPriority="68" w:unhideWhenUsed="0"/>
+    <w:lsdException w:name="Medium Grid 3 Accent 6" w:semiHidden="0" w:uiPriority="69" w:unhideWhenUsed="0"/>
+    <w:lsdException w:name="Dark List Accent 6" w:semiHidden="0" w:uiPriority="70" w:unhideWhenUsed="0"/>
+    <w:lsdException w:name="Colorful Shading Accent 6" w:semiHidden="0" w:uiPriority="71" w:unhideWhenUsed="0"/>
+    <w:lsdException w:name="Colorful List Accent 6" w:semiHidden="0" w:uiPriority="72" w:unhideWhenUsed="0"/>
+    <w:lsdException w:name="Colorful Grid Accent 6" w:semiHidden="0" w:uiPriority="73" w:unhideWhenUsed="0"/>
+    <w:lsdException w:name="Subtle Emphasis" w:semiHidden="0" w:uiPriority="19" w:unhideWhenUsed="0" w:qFormat="1"/>
+    <w:lsdException w:name="Intense Emphasis" w:semiHidden="0" w:uiPriority="21" w:unhideWhenUsed="0" w:qFormat="1"/>
+    <w:lsdException w:name="Subtle Reference" w:semiHidden="0" w:uiPriority="31" w:unhideWhenUsed="0" w:qFormat="1"/>
+    <w:lsdException w:name="Intense Reference" w:semiHidden="0" w:uiPriority="32" w:unhideWhenUsed="0" w:qFormat="1"/>
+    <w:lsdException w:name="Book Title" w:semiHidden="0" w:uiPriority="33" w:unhideWhenUsed="0" w:qFormat="1"/>
+    <w:lsdException w:name="Bibliography" w:uiPriority="37"/>
+    <w:lsdException w:name="TOC Heading" w:uiPriority="39" w:qFormat="1"/>
+  </w:latentStyles>
+  <w:style w:type="paragraph" w:default="1" w:styleId="Normal">
+    <w:name w:val="Normal"/>
+    <w:qFormat/>
+  </w:style>
+  <w:style w:type="character" w:default="1" w:styleId="DefaultParagraphFont">
+    <w:name w:val="Default Paragraph Font"/>
+    <w:uiPriority w:val="1"/>
+    <w:semiHidden/>
+    <w:unhideWhenUsed/>
+  </w:style>
+  <w:style w:type="table" w:default="1" w:styleId="TableNormal">
+    <w:name w:val="Normal Table"/>
+    <w:uiPriority w:val="99"/>
+    <w:semiHidden/>
+    <w:unhideWhenUsed/>
+    <w:tblPr>
+      <w:tblInd w:w="0" w:type="dxa"/>
+      <w:tblCellMar>
+        <w:top w:w="0" w:type="dxa"/>
+        <w:left w:w="108" w:type="dxa"/>
+        <w:bottom w:w="0" w:type="dxa"/>
+        <w:right w:w="108" w:type="dxa"/>
+      </w:tblCellMar>
+    </w:tblPr>
+  </w:style>
+  <w:style w:type="numbering" w:default="1" w:styleId="NoList">
+    <w:name w:val="No List"/>
+    <w:uiPriority w:val="99"/>
+    <w:semiHidden/>
+    <w:unhideWhenUsed/>
   </w:style>
 </w:styles>
 </file>
@@ -10539,7 +10673,7 @@
 </file>
 
 <file path=customXml/itemProps1.xml><?xml version="1.0" encoding="utf-8"?>
-<ds:datastoreItem xmlns:ds="http://schemas.openxmlformats.org/officeDocument/2006/customXml" ds:itemID="{FFC7404C-0344-4E78-915C-8FEFA216E5BD}">
+<ds:datastoreItem xmlns:ds="http://schemas.openxmlformats.org/officeDocument/2006/customXml" ds:itemID="{7D63063D-914C-4E71-A1E7-4AE5D7109401}">
   <ds:schemaRefs>
     <ds:schemaRef ds:uri="http://schemas.openxmlformats.org/officeDocument/2006/bibliography"/>
   </ds:schemaRefs>
